--- a/KTMT_KLTN_AutomaticTripod-Final.docx
+++ b/KTMT_KLTN_AutomaticTripod-Final.docx
@@ -3751,8 +3751,6 @@
             <w:r>
               <w:t>0</w:t>
             </w:r>
-            <w:bookmarkStart w:id="1" w:name="_GoBack"/>
-            <w:bookmarkEnd w:id="1"/>
             <w:r>
               <w:t>1/2018</w:t>
             </w:r>
@@ -13209,12 +13207,12 @@
         </w:numPr>
         <w:jc w:val="center"/>
       </w:pPr>
-      <w:bookmarkStart w:id="2" w:name="_Toc504012580"/>
+      <w:bookmarkStart w:id="1" w:name="_Toc504012580"/>
       <w:r>
         <w:lastRenderedPageBreak/>
         <w:t>TÓM TẮT KHÓA LUẬN</w:t>
       </w:r>
-      <w:bookmarkEnd w:id="2"/>
+      <w:bookmarkEnd w:id="1"/>
     </w:p>
     <w:p>
       <w:pPr>
@@ -13251,12 +13249,12 @@
         </w:numPr>
         <w:jc w:val="center"/>
       </w:pPr>
-      <w:bookmarkStart w:id="3" w:name="_Toc504012581"/>
+      <w:bookmarkStart w:id="2" w:name="_Toc504012581"/>
       <w:r>
         <w:lastRenderedPageBreak/>
         <w:t>MỞ ĐẦU</w:t>
       </w:r>
-      <w:bookmarkEnd w:id="3"/>
+      <w:bookmarkEnd w:id="2"/>
     </w:p>
     <w:p>
       <w:pPr>
@@ -13374,28 +13372,28 @@
       <w:pPr>
         <w:pStyle w:val="Heading1"/>
       </w:pPr>
-      <w:bookmarkStart w:id="4" w:name="_Toc504012582"/>
+      <w:bookmarkStart w:id="3" w:name="_Toc504012582"/>
       <w:r>
         <w:lastRenderedPageBreak/>
         <w:t>Tổng quan</w:t>
       </w:r>
+      <w:bookmarkEnd w:id="3"/>
+    </w:p>
+    <w:p>
+      <w:pPr>
+        <w:pStyle w:val="Heading2"/>
+        <w:rPr>
+          <w:rFonts w:cs="Times New Roman"/>
+        </w:rPr>
+      </w:pPr>
+      <w:bookmarkStart w:id="4" w:name="_Toc504012583"/>
+      <w:r>
+        <w:rPr>
+          <w:rFonts w:cs="Times New Roman"/>
+        </w:rPr>
+        <w:t>Lý do chọn đề tài</w:t>
+      </w:r>
       <w:bookmarkEnd w:id="4"/>
-    </w:p>
-    <w:p>
-      <w:pPr>
-        <w:pStyle w:val="Heading2"/>
-        <w:rPr>
-          <w:rFonts w:cs="Times New Roman"/>
-        </w:rPr>
-      </w:pPr>
-      <w:bookmarkStart w:id="5" w:name="_Toc504012583"/>
-      <w:r>
-        <w:rPr>
-          <w:rFonts w:cs="Times New Roman"/>
-        </w:rPr>
-        <w:t>Lý do chọn đề tài</w:t>
-      </w:r>
-      <w:bookmarkEnd w:id="5"/>
     </w:p>
     <w:p>
       <w:pPr>
@@ -13476,40 +13474,60 @@
         <w:pStyle w:val="Caption"/>
         <w:jc w:val="center"/>
       </w:pPr>
-      <w:bookmarkStart w:id="6" w:name="_Ref504002227"/>
-      <w:bookmarkStart w:id="7" w:name="_Toc504012716"/>
-      <w:bookmarkStart w:id="8" w:name="_Toc504012789"/>
+      <w:bookmarkStart w:id="5" w:name="_Toc504012716"/>
+      <w:bookmarkStart w:id="6" w:name="_Toc504012789"/>
+      <w:bookmarkStart w:id="7" w:name="_Ref504002227"/>
       <w:r>
         <w:t xml:space="preserve">Hình </w:t>
       </w:r>
-      <w:fldSimple w:instr=" STYLEREF 1 \s ">
-        <w:r>
-          <w:rPr>
-            <w:noProof/>
-          </w:rPr>
-          <w:t>1</w:t>
-        </w:r>
-      </w:fldSimple>
+      <w:r>
+        <w:fldChar w:fldCharType="begin"/>
+      </w:r>
+      <w:r>
+        <w:instrText xml:space="preserve"> STYLEREF 1 \s </w:instrText>
+      </w:r>
+      <w:r>
+        <w:fldChar w:fldCharType="separate"/>
+      </w:r>
+      <w:r>
+        <w:rPr>
+          <w:noProof/>
+        </w:rPr>
+        <w:t>1</w:t>
+      </w:r>
+      <w:r>
+        <w:fldChar w:fldCharType="end"/>
+      </w:r>
       <w:r>
         <w:noBreakHyphen/>
       </w:r>
-      <w:fldSimple w:instr=" SEQ Hình \* ARABIC \s 1 ">
-        <w:r>
-          <w:rPr>
-            <w:noProof/>
-          </w:rPr>
-          <w:t>1</w:t>
-        </w:r>
-      </w:fldSimple>
+      <w:r>
+        <w:fldChar w:fldCharType="begin"/>
+      </w:r>
+      <w:r>
+        <w:instrText xml:space="preserve"> SEQ Hình \* ARABIC \s 1 </w:instrText>
+      </w:r>
+      <w:r>
+        <w:fldChar w:fldCharType="separate"/>
+      </w:r>
+      <w:r>
+        <w:rPr>
+          <w:noProof/>
+        </w:rPr>
+        <w:t>1</w:t>
+      </w:r>
+      <w:r>
+        <w:fldChar w:fldCharType="end"/>
+      </w:r>
+      <w:bookmarkEnd w:id="7"/>
+      <w:r>
+        <w:t xml:space="preserve"> </w:t>
+      </w:r>
+      <w:r>
+        <w:t>Điều khiển, canh chỉnh máy ảnh, máy quay</w:t>
+      </w:r>
+      <w:bookmarkEnd w:id="5"/>
       <w:bookmarkEnd w:id="6"/>
-      <w:r>
-        <w:t xml:space="preserve"> </w:t>
-      </w:r>
-      <w:r>
-        <w:t>Điều khiển, canh chỉnh máy ảnh, máy quay</w:t>
-      </w:r>
-      <w:bookmarkEnd w:id="7"/>
-      <w:bookmarkEnd w:id="8"/>
     </w:p>
     <w:p>
       <w:pPr>
@@ -13540,7 +13558,7 @@
           <w:rFonts w:cs="Times New Roman"/>
         </w:rPr>
       </w:pPr>
-      <w:bookmarkStart w:id="9" w:name="_Toc504012584"/>
+      <w:bookmarkStart w:id="8" w:name="_Toc504012584"/>
       <w:r>
         <w:rPr>
           <w:rFonts w:cs="Times New Roman"/>
@@ -13554,7 +13572,7 @@
         </w:rPr>
         <w:t>c</w:t>
       </w:r>
-      <w:bookmarkEnd w:id="9"/>
+      <w:bookmarkEnd w:id="8"/>
     </w:p>
     <w:p>
       <w:pPr>
@@ -13564,11 +13582,11 @@
           <w:numId w:val="2"/>
         </w:numPr>
       </w:pPr>
-      <w:bookmarkStart w:id="10" w:name="_Toc504012585"/>
+      <w:bookmarkStart w:id="9" w:name="_Toc504012585"/>
       <w:r>
         <w:t>Tình hình nghiên cứu ngoài nước:</w:t>
       </w:r>
-      <w:bookmarkEnd w:id="10"/>
+      <w:bookmarkEnd w:id="9"/>
     </w:p>
     <w:p>
       <w:pPr>
@@ -13646,35 +13664,55 @@
       <w:pPr>
         <w:jc w:val="center"/>
       </w:pPr>
-      <w:bookmarkStart w:id="11" w:name="_Toc504012717"/>
-      <w:bookmarkStart w:id="12" w:name="_Toc504012790"/>
+      <w:bookmarkStart w:id="10" w:name="_Toc504012717"/>
+      <w:bookmarkStart w:id="11" w:name="_Toc504012790"/>
       <w:r>
         <w:t xml:space="preserve">Hình </w:t>
       </w:r>
-      <w:fldSimple w:instr=" STYLEREF 1 \s ">
-        <w:r>
-          <w:rPr>
-            <w:noProof/>
-          </w:rPr>
-          <w:t>1</w:t>
-        </w:r>
-      </w:fldSimple>
+      <w:r>
+        <w:fldChar w:fldCharType="begin"/>
+      </w:r>
+      <w:r>
+        <w:instrText xml:space="preserve"> STYLEREF 1 \s </w:instrText>
+      </w:r>
+      <w:r>
+        <w:fldChar w:fldCharType="separate"/>
+      </w:r>
+      <w:r>
+        <w:rPr>
+          <w:noProof/>
+        </w:rPr>
+        <w:t>1</w:t>
+      </w:r>
+      <w:r>
+        <w:fldChar w:fldCharType="end"/>
+      </w:r>
       <w:r>
         <w:noBreakHyphen/>
       </w:r>
-      <w:fldSimple w:instr=" SEQ Hình \* ARABIC \s 1 ">
-        <w:r>
-          <w:rPr>
-            <w:noProof/>
-          </w:rPr>
-          <w:t>2</w:t>
-        </w:r>
-      </w:fldSimple>
+      <w:r>
+        <w:fldChar w:fldCharType="begin"/>
+      </w:r>
+      <w:r>
+        <w:instrText xml:space="preserve"> SEQ Hình \* ARABIC \s 1 </w:instrText>
+      </w:r>
+      <w:r>
+        <w:fldChar w:fldCharType="separate"/>
+      </w:r>
+      <w:r>
+        <w:rPr>
+          <w:noProof/>
+        </w:rPr>
+        <w:t>2</w:t>
+      </w:r>
+      <w:r>
+        <w:fldChar w:fldCharType="end"/>
+      </w:r>
       <w:r>
         <w:t xml:space="preserve"> Sản phẩm SoloShot</w:t>
       </w:r>
+      <w:bookmarkEnd w:id="10"/>
       <w:bookmarkEnd w:id="11"/>
-      <w:bookmarkEnd w:id="12"/>
     </w:p>
     <w:p>
       <w:pPr>
@@ -13684,11 +13722,11 @@
           <w:numId w:val="2"/>
         </w:numPr>
       </w:pPr>
-      <w:bookmarkStart w:id="13" w:name="_Toc504012586"/>
+      <w:bookmarkStart w:id="12" w:name="_Toc504012586"/>
       <w:r>
         <w:t>Tình hình nghiên cứu trong nước:</w:t>
       </w:r>
-      <w:bookmarkEnd w:id="13"/>
+      <w:bookmarkEnd w:id="12"/>
     </w:p>
     <w:p>
       <w:pPr>
@@ -13730,45 +13768,45 @@
       <w:pPr>
         <w:pStyle w:val="Heading3"/>
       </w:pPr>
-      <w:bookmarkStart w:id="14" w:name="_Toc504012587"/>
+      <w:bookmarkStart w:id="13" w:name="_Toc504012587"/>
       <w:r>
         <w:t>Những điểm mới của đề tài</w:t>
       </w:r>
+      <w:bookmarkEnd w:id="13"/>
+    </w:p>
+    <w:p>
+      <w:pPr>
+        <w:ind w:firstLine="576"/>
+      </w:pPr>
+      <w:r>
+        <w:t>Đề tài hệ thống tripod tự quay theo hướng người sử dụng sẽ đảm bảo được những tính năng cơ bản của những sản phẩm tiền nhiệm. Tuy nhiên sẽ lược bớt phần thiết kế camera để giảm giá thành. Giá thành của một hệ thống tripod hoàn chỉnh mong đợi khoảng 1 triệu đồng, tương đương 44 USD. Đề tài sẽ giải quyết những vấn đề gặp phải của những sản phẩm hiện tại, đặc biệt là việc khởi động hệ thống nhanh hơn.</w:t>
+      </w:r>
+    </w:p>
+    <w:p>
+      <w:pPr>
+        <w:pStyle w:val="Heading2"/>
+        <w:rPr>
+          <w:rFonts w:cs="Times New Roman"/>
+        </w:rPr>
+      </w:pPr>
+      <w:bookmarkStart w:id="14" w:name="_Toc504012588"/>
+      <w:r>
+        <w:rPr>
+          <w:rFonts w:cs="Times New Roman"/>
+        </w:rPr>
+        <w:t>Mục tiêu đối tượng phạm vi nghiên cứu</w:t>
+      </w:r>
       <w:bookmarkEnd w:id="14"/>
     </w:p>
     <w:p>
       <w:pPr>
-        <w:ind w:firstLine="576"/>
-      </w:pPr>
-      <w:r>
-        <w:t>Đề tài hệ thống tripod tự quay theo hướng người sử dụng sẽ đảm bảo được những tính năng cơ bản của những sản phẩm tiền nhiệm. Tuy nhiên sẽ lược bớt phần thiết kế camera để giảm giá thành. Giá thành của một hệ thống tripod hoàn chỉnh mong đợi khoảng 1 triệu đồng, tương đương 44 USD. Đề tài sẽ giải quyết những vấn đề gặp phải của những sản phẩm hiện tại, đặc biệt là việc khởi động hệ thống nhanh hơn.</w:t>
-      </w:r>
-    </w:p>
-    <w:p>
-      <w:pPr>
-        <w:pStyle w:val="Heading2"/>
-        <w:rPr>
-          <w:rFonts w:cs="Times New Roman"/>
-        </w:rPr>
-      </w:pPr>
-      <w:bookmarkStart w:id="15" w:name="_Toc504012588"/>
-      <w:r>
-        <w:rPr>
-          <w:rFonts w:cs="Times New Roman"/>
-        </w:rPr>
-        <w:t>Mục tiêu đối tượng phạm vi nghiên cứu</w:t>
+        <w:pStyle w:val="Heading3"/>
+      </w:pPr>
+      <w:bookmarkStart w:id="15" w:name="_Toc504012589"/>
+      <w:r>
+        <w:t>Mục tiêu nghiên cứu</w:t>
       </w:r>
       <w:bookmarkEnd w:id="15"/>
-    </w:p>
-    <w:p>
-      <w:pPr>
-        <w:pStyle w:val="Heading3"/>
-      </w:pPr>
-      <w:bookmarkStart w:id="16" w:name="_Toc504012589"/>
-      <w:r>
-        <w:t>Mục tiêu nghiên cứu</w:t>
-      </w:r>
-      <w:bookmarkEnd w:id="16"/>
     </w:p>
     <w:p>
       <w:pPr>
@@ -13806,14 +13844,14 @@
       <w:pPr>
         <w:pStyle w:val="Heading3"/>
       </w:pPr>
-      <w:bookmarkStart w:id="17" w:name="_Toc504012590"/>
+      <w:bookmarkStart w:id="16" w:name="_Toc504012590"/>
       <w:r>
         <w:t>Khách thể, đ</w:t>
       </w:r>
       <w:r>
         <w:t>ối tượng nghiên cứu</w:t>
       </w:r>
-      <w:bookmarkEnd w:id="17"/>
+      <w:bookmarkEnd w:id="16"/>
     </w:p>
     <w:p>
       <w:pPr>
@@ -14038,11 +14076,11 @@
       <w:pPr>
         <w:pStyle w:val="Heading3"/>
       </w:pPr>
-      <w:bookmarkStart w:id="18" w:name="_Toc504012591"/>
+      <w:bookmarkStart w:id="17" w:name="_Toc504012591"/>
       <w:r>
         <w:t>Phạm vi nghiên cứu</w:t>
       </w:r>
-      <w:bookmarkEnd w:id="18"/>
+      <w:bookmarkEnd w:id="17"/>
     </w:p>
     <w:p>
       <w:pPr>
@@ -14131,14 +14169,14 @@
           <w:rFonts w:cs="Times New Roman"/>
         </w:rPr>
       </w:pPr>
-      <w:bookmarkStart w:id="19" w:name="_Toc504012592"/>
+      <w:bookmarkStart w:id="18" w:name="_Toc504012592"/>
       <w:r>
         <w:rPr>
           <w:rFonts w:cs="Times New Roman"/>
         </w:rPr>
         <w:t>Phương pháp nghiên cứu</w:t>
       </w:r>
-      <w:bookmarkEnd w:id="19"/>
+      <w:bookmarkEnd w:id="18"/>
     </w:p>
     <w:p>
       <w:pPr>
@@ -14193,52 +14231,52 @@
           <w:rFonts w:cs="Times New Roman"/>
         </w:rPr>
       </w:pPr>
-      <w:bookmarkStart w:id="20" w:name="_Toc504012593"/>
+      <w:bookmarkStart w:id="19" w:name="_Toc504012593"/>
       <w:r>
         <w:rPr>
           <w:rFonts w:cs="Times New Roman"/>
         </w:rPr>
         <w:t>Thuận lợi, khó khăn</w:t>
       </w:r>
+      <w:bookmarkEnd w:id="19"/>
+    </w:p>
+    <w:p>
+      <w:pPr>
+        <w:pStyle w:val="Heading3"/>
+      </w:pPr>
+      <w:bookmarkStart w:id="20" w:name="_Toc504012594"/>
+      <w:r>
+        <w:t>Thuận lợi</w:t>
+      </w:r>
       <w:bookmarkEnd w:id="20"/>
     </w:p>
     <w:p>
       <w:pPr>
+        <w:ind w:firstLine="720"/>
+      </w:pPr>
+      <w:r>
+        <w:t xml:space="preserve">Trong quá trình làm đề tài được sự giúp đỡ nhiệt tình của người thân, gia đình, bạn bè và đặc biệt là giảng viên hướng dẫn đề tài. Đề tài đã có sự nghiên cứu căn bản trong Đồ án 1 và Đồ án 2. Ngoài ra, </w:t>
+      </w:r>
+      <w:r>
+        <w:t xml:space="preserve">kiến thức trong quá trình học tập cùng </w:t>
+      </w:r>
+      <w:r>
+        <w:t>với sự chia sẻ các kiến thức, kinh nghiệm của các nhóm nghiên cứu khác cũng là nguồn lực để nhóm hoàn thành tốt đề tài này.</w:t>
+      </w:r>
+    </w:p>
+    <w:p>
+      <w:pPr>
         <w:pStyle w:val="Heading3"/>
       </w:pPr>
-      <w:bookmarkStart w:id="21" w:name="_Toc504012594"/>
-      <w:r>
-        <w:t>Thuận lợi</w:t>
+      <w:bookmarkStart w:id="21" w:name="_Toc504012595"/>
+      <w:r>
+        <w:t>Khó khăn</w:t>
       </w:r>
       <w:bookmarkEnd w:id="21"/>
     </w:p>
     <w:p>
       <w:pPr>
         <w:ind w:firstLine="720"/>
-      </w:pPr>
-      <w:r>
-        <w:t xml:space="preserve">Trong quá trình làm đề tài được sự giúp đỡ nhiệt tình của người thân, gia đình, bạn bè và đặc biệt là giảng viên hướng dẫn đề tài. Đề tài đã có sự nghiên cứu căn bản trong Đồ án 1 và Đồ án 2. Ngoài ra, </w:t>
-      </w:r>
-      <w:r>
-        <w:t xml:space="preserve">kiến thức trong quá trình học tập cùng </w:t>
-      </w:r>
-      <w:r>
-        <w:t>với sự chia sẻ các kiến thức, kinh nghiệm của các nhóm nghiên cứu khác cũng là nguồn lực để nhóm hoàn thành tốt đề tài này.</w:t>
-      </w:r>
-    </w:p>
-    <w:p>
-      <w:pPr>
-        <w:pStyle w:val="Heading3"/>
-      </w:pPr>
-      <w:bookmarkStart w:id="22" w:name="_Toc504012595"/>
-      <w:r>
-        <w:t>Khó khăn</w:t>
-      </w:r>
-      <w:bookmarkEnd w:id="22"/>
-    </w:p>
-    <w:p>
-      <w:pPr>
-        <w:ind w:firstLine="720"/>
         <w:rPr>
           <w:b/>
         </w:rPr>
@@ -14268,7 +14306,7 @@
       <w:pPr>
         <w:pStyle w:val="Heading1"/>
       </w:pPr>
-      <w:bookmarkStart w:id="23" w:name="_Toc504012596"/>
+      <w:bookmarkStart w:id="22" w:name="_Toc504012596"/>
       <w:r>
         <w:lastRenderedPageBreak/>
         <w:t>Cơ sở lý thuyế</w:t>
@@ -14276,7 +14314,7 @@
       <w:r>
         <w:t>t</w:t>
       </w:r>
-      <w:bookmarkEnd w:id="23"/>
+      <w:bookmarkEnd w:id="22"/>
     </w:p>
     <w:p>
       <w:pPr>
@@ -14286,7 +14324,7 @@
           <w:numId w:val="33"/>
         </w:numPr>
       </w:pPr>
-      <w:bookmarkStart w:id="24" w:name="_Toc504012597"/>
+      <w:bookmarkStart w:id="23" w:name="_Toc504012597"/>
       <w:r>
         <w:rPr>
           <w:rStyle w:val="Heading3Char"/>
@@ -14321,23 +14359,23 @@
       <w:r>
         <w:t>:</w:t>
       </w:r>
+      <w:bookmarkEnd w:id="23"/>
+    </w:p>
+    <w:p>
+      <w:pPr>
+        <w:pStyle w:val="Heading3"/>
+      </w:pPr>
+      <w:bookmarkStart w:id="24" w:name="_Toc504012598"/>
+      <w:r>
+        <w:t>Đị</w:t>
+      </w:r>
+      <w:r>
+        <w:t xml:space="preserve">nh </w:t>
+      </w:r>
+      <w:r>
+        <w:t>nghĩa</w:t>
+      </w:r>
       <w:bookmarkEnd w:id="24"/>
-    </w:p>
-    <w:p>
-      <w:pPr>
-        <w:pStyle w:val="Heading3"/>
-      </w:pPr>
-      <w:bookmarkStart w:id="25" w:name="_Toc504012598"/>
-      <w:r>
-        <w:t>Đị</w:t>
-      </w:r>
-      <w:r>
-        <w:t xml:space="preserve">nh </w:t>
-      </w:r>
-      <w:r>
-        <w:t>nghĩa</w:t>
-      </w:r>
-      <w:bookmarkEnd w:id="25"/>
     </w:p>
     <w:p>
       <w:pPr>
@@ -14740,8 +14778,8 @@
           <w:szCs w:val="26"/>
         </w:rPr>
       </w:pPr>
-      <w:bookmarkStart w:id="26" w:name="_Toc504012718"/>
-      <w:bookmarkStart w:id="27" w:name="_Toc504012791"/>
+      <w:bookmarkStart w:id="25" w:name="_Toc504012718"/>
+      <w:bookmarkStart w:id="26" w:name="_Toc504012791"/>
       <w:r>
         <w:rPr>
           <w:sz w:val="26"/>
@@ -14842,18 +14880,18 @@
         </w:rPr>
         <w:t xml:space="preserve"> điện từ</w:t>
       </w:r>
+      <w:bookmarkEnd w:id="25"/>
       <w:bookmarkEnd w:id="26"/>
+    </w:p>
+    <w:p>
+      <w:pPr>
+        <w:pStyle w:val="Heading3"/>
+      </w:pPr>
+      <w:bookmarkStart w:id="27" w:name="_Toc504012599"/>
+      <w:r>
+        <w:t>Nguyên tắc truyền thông bằng sóng điện từ</w:t>
+      </w:r>
       <w:bookmarkEnd w:id="27"/>
-    </w:p>
-    <w:p>
-      <w:pPr>
-        <w:pStyle w:val="Heading3"/>
-      </w:pPr>
-      <w:bookmarkStart w:id="28" w:name="_Toc504012599"/>
-      <w:r>
-        <w:t>Nguyên tắc truyền thông bằng sóng điện từ</w:t>
-      </w:r>
-      <w:bookmarkEnd w:id="28"/>
     </w:p>
     <w:p>
       <w:r>
@@ -14917,11 +14955,11 @@
       <w:pPr>
         <w:pStyle w:val="Heading3"/>
       </w:pPr>
-      <w:bookmarkStart w:id="29" w:name="_Toc504012600"/>
+      <w:bookmarkStart w:id="28" w:name="_Toc504012600"/>
       <w:r>
         <w:t>Nguyên tắc chung của việc thông tin liên lạc bằng sóng vô tuyến</w:t>
       </w:r>
-      <w:bookmarkEnd w:id="29"/>
+      <w:bookmarkEnd w:id="28"/>
     </w:p>
     <w:p>
       <w:pPr>
@@ -15093,8 +15131,8 @@
           <w:szCs w:val="26"/>
         </w:rPr>
       </w:pPr>
-      <w:bookmarkStart w:id="30" w:name="_Toc504012719"/>
-      <w:bookmarkStart w:id="31" w:name="_Toc504012792"/>
+      <w:bookmarkStart w:id="29" w:name="_Toc504012719"/>
+      <w:bookmarkStart w:id="30" w:name="_Toc504012792"/>
       <w:r>
         <w:rPr>
           <w:sz w:val="26"/>
@@ -15188,8 +15226,8 @@
         </w:rPr>
         <w:t xml:space="preserve"> Sơ đồ khối máy phát sóng vô tuyến đơn giản</w:t>
       </w:r>
+      <w:bookmarkEnd w:id="29"/>
       <w:bookmarkEnd w:id="30"/>
-      <w:bookmarkEnd w:id="31"/>
     </w:p>
     <w:p>
       <w:pPr>
@@ -15271,8 +15309,8 @@
           <w:szCs w:val="26"/>
         </w:rPr>
       </w:pPr>
-      <w:bookmarkStart w:id="32" w:name="_Toc504012720"/>
-      <w:bookmarkStart w:id="33" w:name="_Toc504012793"/>
+      <w:bookmarkStart w:id="31" w:name="_Toc504012720"/>
+      <w:bookmarkStart w:id="32" w:name="_Toc504012793"/>
       <w:r>
         <w:rPr>
           <w:sz w:val="26"/>
@@ -15366,8 +15404,8 @@
         </w:rPr>
         <w:t xml:space="preserve"> Sơ đồ khối máy thu sóng vô tuyến đơn giản (radio)</w:t>
       </w:r>
+      <w:bookmarkEnd w:id="31"/>
       <w:bookmarkEnd w:id="32"/>
-      <w:bookmarkEnd w:id="33"/>
     </w:p>
     <w:p>
       <w:pPr>
@@ -15391,7 +15429,7 @@
           <w:rFonts w:cs="Times New Roman"/>
         </w:rPr>
       </w:pPr>
-      <w:bookmarkStart w:id="34" w:name="_Toc504012601"/>
+      <w:bookmarkStart w:id="33" w:name="_Toc504012601"/>
       <w:r>
         <w:rPr>
           <w:rFonts w:cs="Times New Roman"/>
@@ -15399,17 +15437,17 @@
         <w:lastRenderedPageBreak/>
         <w:t>Antenna</w:t>
       </w:r>
+      <w:bookmarkEnd w:id="33"/>
+    </w:p>
+    <w:p>
+      <w:pPr>
+        <w:pStyle w:val="Heading3"/>
+      </w:pPr>
+      <w:bookmarkStart w:id="34" w:name="_Toc504012602"/>
+      <w:r>
+        <w:t>Định nghĩa</w:t>
+      </w:r>
       <w:bookmarkEnd w:id="34"/>
-    </w:p>
-    <w:p>
-      <w:pPr>
-        <w:pStyle w:val="Heading3"/>
-      </w:pPr>
-      <w:bookmarkStart w:id="35" w:name="_Toc504012602"/>
-      <w:r>
-        <w:t>Định nghĩa</w:t>
-      </w:r>
-      <w:bookmarkEnd w:id="35"/>
     </w:p>
     <w:p>
       <w:pPr>
@@ -15529,10 +15567,10 @@
           <w:szCs w:val="26"/>
         </w:rPr>
       </w:pPr>
-      <w:bookmarkStart w:id="36" w:name="_Ref503820499"/>
-      <w:bookmarkStart w:id="37" w:name="_Ref503821228"/>
-      <w:bookmarkStart w:id="38" w:name="_Toc504012721"/>
-      <w:bookmarkStart w:id="39" w:name="_Toc504012794"/>
+      <w:bookmarkStart w:id="35" w:name="_Ref503821228"/>
+      <w:bookmarkStart w:id="36" w:name="_Toc504012721"/>
+      <w:bookmarkStart w:id="37" w:name="_Toc504012794"/>
+      <w:bookmarkStart w:id="38" w:name="_Ref503820499"/>
       <w:r>
         <w:rPr>
           <w:sz w:val="26"/>
@@ -15619,7 +15657,7 @@
         </w:rPr>
         <w:fldChar w:fldCharType="end"/>
       </w:r>
-      <w:bookmarkEnd w:id="36"/>
+      <w:bookmarkEnd w:id="38"/>
       <w:r>
         <w:rPr>
           <w:sz w:val="26"/>
@@ -15634,7 +15672,7 @@
         </w:rPr>
         <w:t>Liên kết giữa anten và máy thu/phát</w:t>
       </w:r>
-      <w:bookmarkEnd w:id="37"/>
+      <w:bookmarkEnd w:id="35"/>
       <w:r>
         <w:rPr>
           <w:sz w:val="26"/>
@@ -15651,7 +15689,6 @@
           <w:id w:val="-89773247"/>
           <w:citation/>
         </w:sdtPr>
-        <w:sdtEndPr/>
         <w:sdtContent>
           <w:r>
             <w:rPr>
@@ -15691,8 +15728,8 @@
           </w:r>
         </w:sdtContent>
       </w:sdt>
-      <w:bookmarkEnd w:id="38"/>
-      <w:bookmarkEnd w:id="39"/>
+      <w:bookmarkEnd w:id="36"/>
+      <w:bookmarkEnd w:id="37"/>
     </w:p>
     <w:p>
       <w:pPr>
@@ -16247,9 +16284,9 @@
           <w:szCs w:val="26"/>
         </w:rPr>
       </w:pPr>
-      <w:bookmarkStart w:id="40" w:name="_Ref504002129"/>
-      <w:bookmarkStart w:id="41" w:name="_Toc504012722"/>
-      <w:bookmarkStart w:id="42" w:name="_Toc504012795"/>
+      <w:bookmarkStart w:id="39" w:name="_Toc504012722"/>
+      <w:bookmarkStart w:id="40" w:name="_Toc504012795"/>
+      <w:bookmarkStart w:id="41" w:name="_Ref504002129"/>
       <w:r>
         <w:rPr>
           <w:sz w:val="26"/>
@@ -16336,23 +16373,23 @@
         </w:rPr>
         <w:fldChar w:fldCharType="end"/>
       </w:r>
+      <w:bookmarkEnd w:id="41"/>
+      <w:r>
+        <w:rPr>
+          <w:sz w:val="26"/>
+          <w:szCs w:val="26"/>
+        </w:rPr>
+        <w:t xml:space="preserve"> Phương trình tương đương Thevenin cho hệ thống anten</w:t>
+      </w:r>
+      <w:r>
+        <w:rPr>
+          <w:sz w:val="26"/>
+          <w:szCs w:val="26"/>
+        </w:rPr>
+        <w:t xml:space="preserve"> trong hình 2-4</w:t>
+      </w:r>
+      <w:bookmarkEnd w:id="39"/>
       <w:bookmarkEnd w:id="40"/>
-      <w:r>
-        <w:rPr>
-          <w:sz w:val="26"/>
-          <w:szCs w:val="26"/>
-        </w:rPr>
-        <w:t xml:space="preserve"> Phương trình tương đương Thevenin cho hệ thống anten</w:t>
-      </w:r>
-      <w:r>
-        <w:rPr>
-          <w:sz w:val="26"/>
-          <w:szCs w:val="26"/>
-        </w:rPr>
-        <w:t xml:space="preserve"> trong hình 2-4</w:t>
-      </w:r>
-      <w:bookmarkEnd w:id="41"/>
-      <w:bookmarkEnd w:id="42"/>
     </w:p>
     <w:p>
       <w:pPr>
@@ -16701,14 +16738,14 @@
       <w:pPr>
         <w:pStyle w:val="Heading3"/>
       </w:pPr>
-      <w:bookmarkStart w:id="43" w:name="_Toc504012603"/>
+      <w:bookmarkStart w:id="42" w:name="_Toc504012603"/>
       <w:r>
         <w:t>Các tham số cơ bản của anten</w:t>
       </w:r>
       <w:r>
         <w:t>:</w:t>
       </w:r>
-      <w:bookmarkEnd w:id="43"/>
+      <w:bookmarkEnd w:id="42"/>
     </w:p>
     <w:p>
       <w:pPr>
@@ -16899,9 +16936,9 @@
           <w:szCs w:val="26"/>
         </w:rPr>
       </w:pPr>
-      <w:bookmarkStart w:id="44" w:name="_Ref504007671"/>
-      <w:bookmarkStart w:id="45" w:name="_Toc504012723"/>
-      <w:bookmarkStart w:id="46" w:name="_Toc504012796"/>
+      <w:bookmarkStart w:id="43" w:name="_Toc504012723"/>
+      <w:bookmarkStart w:id="44" w:name="_Toc504012796"/>
+      <w:bookmarkStart w:id="45" w:name="_Ref504007671"/>
       <w:r>
         <w:rPr>
           <w:sz w:val="26"/>
@@ -16988,16 +17025,16 @@
         </w:rPr>
         <w:fldChar w:fldCharType="end"/>
       </w:r>
+      <w:bookmarkEnd w:id="45"/>
+      <w:r>
+        <w:rPr>
+          <w:sz w:val="26"/>
+          <w:szCs w:val="26"/>
+        </w:rPr>
+        <w:t xml:space="preserve"> Các trường bức xạ tại khu xa</w:t>
+      </w:r>
+      <w:bookmarkEnd w:id="43"/>
       <w:bookmarkEnd w:id="44"/>
-      <w:r>
-        <w:rPr>
-          <w:sz w:val="26"/>
-          <w:szCs w:val="26"/>
-        </w:rPr>
-        <w:t xml:space="preserve"> Các trường bức xạ tại khu xa</w:t>
-      </w:r>
-      <w:bookmarkEnd w:id="45"/>
-      <w:bookmarkEnd w:id="46"/>
     </w:p>
     <w:p>
       <w:pPr>
@@ -17159,9 +17196,9 @@
           <w:szCs w:val="26"/>
         </w:rPr>
       </w:pPr>
-      <w:bookmarkStart w:id="47" w:name="_Ref504007802"/>
-      <w:bookmarkStart w:id="48" w:name="_Toc504012724"/>
-      <w:bookmarkStart w:id="49" w:name="_Toc504012797"/>
+      <w:bookmarkStart w:id="46" w:name="_Toc504012724"/>
+      <w:bookmarkStart w:id="47" w:name="_Toc504012797"/>
+      <w:bookmarkStart w:id="48" w:name="_Ref504007802"/>
       <w:r>
         <w:rPr>
           <w:sz w:val="26"/>
@@ -17248,7 +17285,7 @@
         </w:rPr>
         <w:fldChar w:fldCharType="end"/>
       </w:r>
-      <w:bookmarkEnd w:id="47"/>
+      <w:bookmarkEnd w:id="48"/>
       <w:r>
         <w:rPr>
           <w:sz w:val="26"/>
@@ -17265,7 +17302,6 @@
           <w:id w:val="2074075158"/>
           <w:citation/>
         </w:sdtPr>
-        <w:sdtEndPr/>
         <w:sdtContent>
           <w:r>
             <w:rPr>
@@ -17305,8 +17341,8 @@
           </w:r>
         </w:sdtContent>
       </w:sdt>
-      <w:bookmarkEnd w:id="48"/>
-      <w:bookmarkEnd w:id="49"/>
+      <w:bookmarkEnd w:id="46"/>
+      <w:bookmarkEnd w:id="47"/>
     </w:p>
     <w:p>
       <w:pPr>
@@ -17454,9 +17490,9 @@
           <w:szCs w:val="26"/>
         </w:rPr>
       </w:pPr>
-      <w:bookmarkStart w:id="50" w:name="_Ref504007856"/>
-      <w:bookmarkStart w:id="51" w:name="_Toc504012725"/>
-      <w:bookmarkStart w:id="52" w:name="_Toc504012798"/>
+      <w:bookmarkStart w:id="49" w:name="_Toc504012725"/>
+      <w:bookmarkStart w:id="50" w:name="_Toc504012798"/>
+      <w:bookmarkStart w:id="51" w:name="_Ref504007856"/>
       <w:r>
         <w:rPr>
           <w:sz w:val="26"/>
@@ -17543,7 +17579,7 @@
         </w:rPr>
         <w:fldChar w:fldCharType="end"/>
       </w:r>
-      <w:bookmarkEnd w:id="50"/>
+      <w:bookmarkEnd w:id="51"/>
       <w:r>
         <w:rPr>
           <w:sz w:val="26"/>
@@ -17560,7 +17596,6 @@
           <w:id w:val="-1152211017"/>
           <w:citation/>
         </w:sdtPr>
-        <w:sdtEndPr/>
         <w:sdtContent>
           <w:r>
             <w:rPr>
@@ -17600,8 +17635,8 @@
           </w:r>
         </w:sdtContent>
       </w:sdt>
-      <w:bookmarkEnd w:id="51"/>
-      <w:bookmarkEnd w:id="52"/>
+      <w:bookmarkEnd w:id="49"/>
+      <w:bookmarkEnd w:id="50"/>
     </w:p>
     <w:p>
       <w:pPr>
@@ -17712,9 +17747,9 @@
           <w:szCs w:val="26"/>
         </w:rPr>
       </w:pPr>
-      <w:bookmarkStart w:id="53" w:name="_Ref504007929"/>
-      <w:bookmarkStart w:id="54" w:name="_Toc504012726"/>
-      <w:bookmarkStart w:id="55" w:name="_Toc504012799"/>
+      <w:bookmarkStart w:id="52" w:name="_Toc504012726"/>
+      <w:bookmarkStart w:id="53" w:name="_Toc504012799"/>
+      <w:bookmarkStart w:id="54" w:name="_Ref504007929"/>
       <w:r>
         <w:rPr>
           <w:sz w:val="26"/>
@@ -17801,7 +17836,7 @@
         </w:rPr>
         <w:fldChar w:fldCharType="end"/>
       </w:r>
-      <w:bookmarkEnd w:id="53"/>
+      <w:bookmarkEnd w:id="54"/>
       <w:r>
         <w:rPr>
           <w:sz w:val="26"/>
@@ -17818,7 +17853,6 @@
           <w:id w:val="556518572"/>
           <w:citation/>
         </w:sdtPr>
-        <w:sdtEndPr/>
         <w:sdtContent>
           <w:r>
             <w:rPr>
@@ -17858,8 +17892,8 @@
           </w:r>
         </w:sdtContent>
       </w:sdt>
-      <w:bookmarkEnd w:id="54"/>
-      <w:bookmarkEnd w:id="55"/>
+      <w:bookmarkEnd w:id="52"/>
+      <w:bookmarkEnd w:id="53"/>
     </w:p>
     <w:p>
       <w:pPr>
@@ -18131,9 +18165,9 @@
           <w:szCs w:val="26"/>
         </w:rPr>
       </w:pPr>
-      <w:bookmarkStart w:id="56" w:name="_Ref504007959"/>
-      <w:bookmarkStart w:id="57" w:name="_Toc504012727"/>
-      <w:bookmarkStart w:id="58" w:name="_Toc504012800"/>
+      <w:bookmarkStart w:id="55" w:name="_Toc504012727"/>
+      <w:bookmarkStart w:id="56" w:name="_Toc504012800"/>
+      <w:bookmarkStart w:id="57" w:name="_Ref504007959"/>
       <w:r>
         <w:rPr>
           <w:sz w:val="26"/>
@@ -18220,7 +18254,7 @@
         </w:rPr>
         <w:fldChar w:fldCharType="end"/>
       </w:r>
-      <w:bookmarkEnd w:id="56"/>
+      <w:bookmarkEnd w:id="57"/>
       <w:r>
         <w:rPr>
           <w:sz w:val="26"/>
@@ -18258,7 +18292,6 @@
           <w:id w:val="1874803444"/>
           <w:citation/>
         </w:sdtPr>
-        <w:sdtEndPr/>
         <w:sdtContent>
           <w:r>
             <w:rPr>
@@ -18314,8 +18347,8 @@
         <w:br/>
         <w:t>(b). Đồ thị của giản đồ công suất, các thùy và các độ rộng chùm kết hợp của nó</w:t>
       </w:r>
-      <w:bookmarkEnd w:id="57"/>
-      <w:bookmarkEnd w:id="58"/>
+      <w:bookmarkEnd w:id="55"/>
+      <w:bookmarkEnd w:id="56"/>
     </w:p>
     <w:p>
       <w:pPr>
@@ -18592,8 +18625,8 @@
           <w:szCs w:val="26"/>
         </w:rPr>
       </w:pPr>
-      <w:bookmarkStart w:id="59" w:name="_Toc504012728"/>
-      <w:bookmarkStart w:id="60" w:name="_Toc504012801"/>
+      <w:bookmarkStart w:id="58" w:name="_Toc504012728"/>
+      <w:bookmarkStart w:id="59" w:name="_Toc504012801"/>
       <w:r>
         <w:rPr>
           <w:sz w:val="26"/>
@@ -18696,7 +18729,6 @@
           <w:id w:val="2092043507"/>
           <w:citation/>
         </w:sdtPr>
-        <w:sdtEndPr/>
         <w:sdtContent>
           <w:r>
             <w:rPr>
@@ -18736,8 +18768,8 @@
           </w:r>
         </w:sdtContent>
       </w:sdt>
+      <w:bookmarkEnd w:id="58"/>
       <w:bookmarkEnd w:id="59"/>
-      <w:bookmarkEnd w:id="60"/>
     </w:p>
     <w:p>
       <w:pPr>
@@ -18964,9 +18996,9 @@
           <w:szCs w:val="26"/>
         </w:rPr>
       </w:pPr>
-      <w:bookmarkStart w:id="61" w:name="_Ref504008336"/>
-      <w:bookmarkStart w:id="62" w:name="_Toc504012729"/>
-      <w:bookmarkStart w:id="63" w:name="_Toc504012802"/>
+      <w:bookmarkStart w:id="60" w:name="_Toc504012729"/>
+      <w:bookmarkStart w:id="61" w:name="_Toc504012802"/>
+      <w:bookmarkStart w:id="62" w:name="_Ref504008336"/>
       <w:r>
         <w:rPr>
           <w:sz w:val="26"/>
@@ -19053,7 +19085,7 @@
         </w:rPr>
         <w:fldChar w:fldCharType="end"/>
       </w:r>
-      <w:bookmarkEnd w:id="61"/>
+      <w:bookmarkEnd w:id="62"/>
       <w:r>
         <w:rPr>
           <w:sz w:val="26"/>
@@ -19070,7 +19102,6 @@
           <w:id w:val="-1864438917"/>
           <w:citation/>
         </w:sdtPr>
-        <w:sdtEndPr/>
         <w:sdtContent>
           <w:r>
             <w:rPr>
@@ -19110,8 +19141,8 @@
           </w:r>
         </w:sdtContent>
       </w:sdt>
-      <w:bookmarkEnd w:id="62"/>
-      <w:bookmarkEnd w:id="63"/>
+      <w:bookmarkEnd w:id="60"/>
+      <w:bookmarkEnd w:id="61"/>
     </w:p>
     <w:p>
       <w:pPr>
@@ -22771,11 +22802,11 @@
       <w:pPr>
         <w:pStyle w:val="Heading3"/>
       </w:pPr>
-      <w:bookmarkStart w:id="64" w:name="_Toc504012604"/>
+      <w:bookmarkStart w:id="63" w:name="_Toc504012604"/>
       <w:r>
         <w:t>Anten vi dải – Patch Antenna:</w:t>
       </w:r>
-      <w:bookmarkEnd w:id="64"/>
+      <w:bookmarkEnd w:id="63"/>
     </w:p>
     <w:p>
       <w:r>
@@ -22964,8 +22995,8 @@
           <w:szCs w:val="26"/>
         </w:rPr>
       </w:pPr>
-      <w:bookmarkStart w:id="65" w:name="_Toc504012730"/>
-      <w:bookmarkStart w:id="66" w:name="_Toc504012803"/>
+      <w:bookmarkStart w:id="64" w:name="_Toc504012730"/>
+      <w:bookmarkStart w:id="65" w:name="_Toc504012803"/>
       <w:r>
         <w:rPr>
           <w:sz w:val="26"/>
@@ -23059,8 +23090,8 @@
         </w:rPr>
         <w:t xml:space="preserve"> Mạch anten vi dải</w:t>
       </w:r>
+      <w:bookmarkEnd w:id="64"/>
       <w:bookmarkEnd w:id="65"/>
-      <w:bookmarkEnd w:id="66"/>
       <w:r>
         <w:rPr>
           <w:sz w:val="26"/>
@@ -23076,7 +23107,7 @@
           <w:rFonts w:cs="Times New Roman"/>
         </w:rPr>
       </w:pPr>
-      <w:bookmarkStart w:id="67" w:name="_Toc504012605"/>
+      <w:bookmarkStart w:id="66" w:name="_Toc504012605"/>
       <w:r>
         <w:rPr>
           <w:rFonts w:cs="Times New Roman"/>
@@ -23102,17 +23133,17 @@
         </w:rPr>
         <w:t>:</w:t>
       </w:r>
+      <w:bookmarkEnd w:id="66"/>
+    </w:p>
+    <w:p>
+      <w:pPr>
+        <w:pStyle w:val="Heading3"/>
+      </w:pPr>
+      <w:bookmarkStart w:id="67" w:name="_Toc504012606"/>
+      <w:r>
+        <w:t>Vi điều khiển STM8L</w:t>
+      </w:r>
       <w:bookmarkEnd w:id="67"/>
-    </w:p>
-    <w:p>
-      <w:pPr>
-        <w:pStyle w:val="Heading3"/>
-      </w:pPr>
-      <w:bookmarkStart w:id="68" w:name="_Toc504012606"/>
-      <w:r>
-        <w:t>Vi điều khiển STM8L</w:t>
-      </w:r>
-      <w:bookmarkEnd w:id="68"/>
     </w:p>
     <w:p>
       <w:pPr>
@@ -23186,7 +23217,7 @@
           <w:szCs w:val="26"/>
         </w:rPr>
       </w:pPr>
-      <w:bookmarkStart w:id="69" w:name="_Toc504012839"/>
+      <w:bookmarkStart w:id="68" w:name="_Toc504012839"/>
       <w:r>
         <w:rPr>
           <w:sz w:val="26"/>
@@ -23280,7 +23311,7 @@
         </w:rPr>
         <w:t xml:space="preserve"> Bảng thông số chip STM8L051</w:t>
       </w:r>
-      <w:bookmarkEnd w:id="69"/>
+      <w:bookmarkEnd w:id="68"/>
     </w:p>
     <w:tbl>
       <w:tblPr>
@@ -23370,8 +23401,8 @@
                 <w:szCs w:val="26"/>
               </w:rPr>
             </w:pPr>
-            <w:bookmarkStart w:id="70" w:name="_Toc504012731"/>
-            <w:bookmarkStart w:id="71" w:name="_Toc504012804"/>
+            <w:bookmarkStart w:id="69" w:name="_Toc504012731"/>
+            <w:bookmarkStart w:id="70" w:name="_Toc504012804"/>
             <w:r>
               <w:rPr>
                 <w:sz w:val="26"/>
@@ -23465,8 +23496,8 @@
               </w:rPr>
               <w:t xml:space="preserve"> Vi xử lý STM8L</w:t>
             </w:r>
+            <w:bookmarkEnd w:id="69"/>
             <w:bookmarkEnd w:id="70"/>
-            <w:bookmarkEnd w:id="71"/>
           </w:p>
         </w:tc>
         <w:tc>
@@ -23755,14 +23786,14 @@
       <w:pPr>
         <w:pStyle w:val="Heading3"/>
       </w:pPr>
-      <w:bookmarkStart w:id="72" w:name="_Toc504012607"/>
+      <w:bookmarkStart w:id="71" w:name="_Toc504012607"/>
       <w:r>
         <w:t xml:space="preserve">Module </w:t>
       </w:r>
       <w:r>
         <w:t>AD8302</w:t>
       </w:r>
-      <w:bookmarkEnd w:id="72"/>
+      <w:bookmarkEnd w:id="71"/>
     </w:p>
     <w:p>
       <w:pPr>
@@ -23831,8 +23862,8 @@
           <w:szCs w:val="26"/>
         </w:rPr>
       </w:pPr>
-      <w:bookmarkStart w:id="73" w:name="_Toc504012732"/>
-      <w:bookmarkStart w:id="74" w:name="_Toc504012805"/>
+      <w:bookmarkStart w:id="72" w:name="_Toc504012732"/>
+      <w:bookmarkStart w:id="73" w:name="_Toc504012805"/>
       <w:r>
         <w:rPr>
           <w:sz w:val="26"/>
@@ -23933,8 +23964,8 @@
         </w:rPr>
         <w:t>Mạch nguyên lý của AD8302</w:t>
       </w:r>
+      <w:bookmarkEnd w:id="72"/>
       <w:bookmarkEnd w:id="73"/>
-      <w:bookmarkEnd w:id="74"/>
     </w:p>
     <w:p>
       <w:pPr>
@@ -23945,7 +23976,7 @@
           <w:szCs w:val="26"/>
         </w:rPr>
       </w:pPr>
-      <w:bookmarkStart w:id="75" w:name="_Toc504012840"/>
+      <w:bookmarkStart w:id="74" w:name="_Toc504012840"/>
       <w:r>
         <w:rPr>
           <w:sz w:val="26"/>
@@ -24039,7 +24070,7 @@
         </w:rPr>
         <w:t xml:space="preserve"> Thông số kỹ thuật module AD8302</w:t>
       </w:r>
-      <w:bookmarkEnd w:id="75"/>
+      <w:bookmarkEnd w:id="74"/>
     </w:p>
     <w:tbl>
       <w:tblPr>
@@ -24125,30 +24156,50 @@
               <w:pStyle w:val="Caption"/>
               <w:jc w:val="center"/>
             </w:pPr>
-            <w:bookmarkStart w:id="76" w:name="_Toc504012733"/>
-            <w:bookmarkStart w:id="77" w:name="_Toc504012806"/>
+            <w:bookmarkStart w:id="75" w:name="_Toc504012733"/>
+            <w:bookmarkStart w:id="76" w:name="_Toc504012806"/>
             <w:r>
               <w:t xml:space="preserve">Hình </w:t>
             </w:r>
-            <w:fldSimple w:instr=" STYLEREF 1 \s ">
-              <w:r>
-                <w:rPr>
-                  <w:noProof/>
-                </w:rPr>
-                <w:t>2</w:t>
-              </w:r>
-            </w:fldSimple>
+            <w:r>
+              <w:fldChar w:fldCharType="begin"/>
+            </w:r>
+            <w:r>
+              <w:instrText xml:space="preserve"> STYLEREF 1 \s </w:instrText>
+            </w:r>
+            <w:r>
+              <w:fldChar w:fldCharType="separate"/>
+            </w:r>
+            <w:r>
+              <w:rPr>
+                <w:noProof/>
+              </w:rPr>
+              <w:t>2</w:t>
+            </w:r>
+            <w:r>
+              <w:fldChar w:fldCharType="end"/>
+            </w:r>
             <w:r>
               <w:noBreakHyphen/>
             </w:r>
-            <w:fldSimple w:instr=" SEQ Hình \* ARABIC \s 1 ">
-              <w:r>
-                <w:rPr>
-                  <w:noProof/>
-                </w:rPr>
-                <w:t>16</w:t>
-              </w:r>
-            </w:fldSimple>
+            <w:r>
+              <w:fldChar w:fldCharType="begin"/>
+            </w:r>
+            <w:r>
+              <w:instrText xml:space="preserve"> SEQ Hình \* ARABIC \s 1 </w:instrText>
+            </w:r>
+            <w:r>
+              <w:fldChar w:fldCharType="separate"/>
+            </w:r>
+            <w:r>
+              <w:rPr>
+                <w:noProof/>
+              </w:rPr>
+              <w:t>16</w:t>
+            </w:r>
+            <w:r>
+              <w:fldChar w:fldCharType="end"/>
+            </w:r>
             <w:r>
               <w:t xml:space="preserve"> </w:t>
             </w:r>
@@ -24158,8 +24209,8 @@
             <w:r>
               <w:t>AD8302</w:t>
             </w:r>
+            <w:bookmarkEnd w:id="75"/>
             <w:bookmarkEnd w:id="76"/>
-            <w:bookmarkEnd w:id="77"/>
           </w:p>
         </w:tc>
         <w:tc>
@@ -24322,7 +24373,7 @@
       <w:pPr>
         <w:pStyle w:val="Heading3"/>
       </w:pPr>
-      <w:bookmarkStart w:id="78" w:name="_Toc504012608"/>
+      <w:bookmarkStart w:id="77" w:name="_Toc504012608"/>
       <w:r>
         <w:lastRenderedPageBreak/>
         <w:t xml:space="preserve">Module </w:t>
@@ -24330,7 +24381,7 @@
       <w:r>
         <w:t>NRF24L01</w:t>
       </w:r>
-      <w:bookmarkEnd w:id="78"/>
+      <w:bookmarkEnd w:id="77"/>
     </w:p>
     <w:p>
       <w:pPr>
@@ -24378,7 +24429,7 @@
           <w:szCs w:val="26"/>
         </w:rPr>
       </w:pPr>
-      <w:bookmarkStart w:id="79" w:name="_Toc504012841"/>
+      <w:bookmarkStart w:id="78" w:name="_Toc504012841"/>
       <w:r>
         <w:rPr>
           <w:sz w:val="26"/>
@@ -24472,7 +24523,7 @@
         </w:rPr>
         <w:t xml:space="preserve"> Thông số kỹ thuật module NRF24L01</w:t>
       </w:r>
-      <w:bookmarkEnd w:id="79"/>
+      <w:bookmarkEnd w:id="78"/>
     </w:p>
     <w:tbl>
       <w:tblPr>
@@ -24562,8 +24613,8 @@
                 <w:szCs w:val="26"/>
               </w:rPr>
             </w:pPr>
-            <w:bookmarkStart w:id="80" w:name="_Toc504012734"/>
-            <w:bookmarkStart w:id="81" w:name="_Toc504012807"/>
+            <w:bookmarkStart w:id="79" w:name="_Toc504012734"/>
+            <w:bookmarkStart w:id="80" w:name="_Toc504012807"/>
             <w:r>
               <w:rPr>
                 <w:sz w:val="26"/>
@@ -24657,8 +24708,8 @@
               </w:rPr>
               <w:t xml:space="preserve"> Module NRF24L01</w:t>
             </w:r>
+            <w:bookmarkEnd w:id="79"/>
             <w:bookmarkEnd w:id="80"/>
-            <w:bookmarkEnd w:id="81"/>
           </w:p>
         </w:tc>
         <w:tc>
@@ -24776,14 +24827,14 @@
       <w:pPr>
         <w:pStyle w:val="Heading3"/>
       </w:pPr>
-      <w:bookmarkStart w:id="82" w:name="_Toc504012609"/>
+      <w:bookmarkStart w:id="81" w:name="_Toc504012609"/>
       <w:r>
         <w:t xml:space="preserve">Module </w:t>
       </w:r>
       <w:r>
         <w:t>A4988</w:t>
       </w:r>
-      <w:bookmarkEnd w:id="82"/>
+      <w:bookmarkEnd w:id="81"/>
     </w:p>
     <w:p/>
     <w:p>
@@ -24795,7 +24846,7 @@
           <w:szCs w:val="26"/>
         </w:rPr>
       </w:pPr>
-      <w:bookmarkStart w:id="83" w:name="_Toc504012842"/>
+      <w:bookmarkStart w:id="82" w:name="_Toc504012842"/>
       <w:r>
         <w:rPr>
           <w:sz w:val="26"/>
@@ -24890,7 +24941,7 @@
         </w:rPr>
         <w:t xml:space="preserve"> Thông số kỹ thuật module A4988</w:t>
       </w:r>
-      <w:bookmarkEnd w:id="83"/>
+      <w:bookmarkEnd w:id="82"/>
     </w:p>
     <w:tbl>
       <w:tblPr>
@@ -24958,35 +25009,55 @@
             <w:pPr>
               <w:pStyle w:val="Caption"/>
             </w:pPr>
-            <w:bookmarkStart w:id="84" w:name="_Toc504012735"/>
-            <w:bookmarkStart w:id="85" w:name="_Toc504012808"/>
+            <w:bookmarkStart w:id="83" w:name="_Toc504012735"/>
+            <w:bookmarkStart w:id="84" w:name="_Toc504012808"/>
             <w:r>
               <w:t xml:space="preserve">Hình </w:t>
             </w:r>
-            <w:fldSimple w:instr=" STYLEREF 1 \s ">
-              <w:r>
-                <w:rPr>
-                  <w:noProof/>
-                </w:rPr>
-                <w:t>2</w:t>
-              </w:r>
-            </w:fldSimple>
+            <w:r>
+              <w:fldChar w:fldCharType="begin"/>
+            </w:r>
+            <w:r>
+              <w:instrText xml:space="preserve"> STYLEREF 1 \s </w:instrText>
+            </w:r>
+            <w:r>
+              <w:fldChar w:fldCharType="separate"/>
+            </w:r>
+            <w:r>
+              <w:rPr>
+                <w:noProof/>
+              </w:rPr>
+              <w:t>2</w:t>
+            </w:r>
+            <w:r>
+              <w:fldChar w:fldCharType="end"/>
+            </w:r>
             <w:r>
               <w:noBreakHyphen/>
             </w:r>
-            <w:fldSimple w:instr=" SEQ Hình \* ARABIC \s 1 ">
-              <w:r>
-                <w:rPr>
-                  <w:noProof/>
-                </w:rPr>
-                <w:t>18</w:t>
-              </w:r>
-            </w:fldSimple>
+            <w:r>
+              <w:fldChar w:fldCharType="begin"/>
+            </w:r>
+            <w:r>
+              <w:instrText xml:space="preserve"> SEQ Hình \* ARABIC \s 1 </w:instrText>
+            </w:r>
+            <w:r>
+              <w:fldChar w:fldCharType="separate"/>
+            </w:r>
+            <w:r>
+              <w:rPr>
+                <w:noProof/>
+              </w:rPr>
+              <w:t>18</w:t>
+            </w:r>
+            <w:r>
+              <w:fldChar w:fldCharType="end"/>
+            </w:r>
             <w:r>
               <w:t xml:space="preserve"> Module A4988</w:t>
             </w:r>
+            <w:bookmarkEnd w:id="83"/>
             <w:bookmarkEnd w:id="84"/>
-            <w:bookmarkEnd w:id="85"/>
           </w:p>
         </w:tc>
         <w:tc>
@@ -25293,11 +25364,11 @@
       <w:pPr>
         <w:pStyle w:val="Heading3"/>
       </w:pPr>
-      <w:bookmarkStart w:id="86" w:name="_Toc504012610"/>
+      <w:bookmarkStart w:id="85" w:name="_Toc504012610"/>
       <w:r>
         <w:t>Stepper motor – Động cơ bước:</w:t>
       </w:r>
-      <w:bookmarkEnd w:id="86"/>
+      <w:bookmarkEnd w:id="85"/>
     </w:p>
     <w:p>
       <w:pPr>
@@ -25463,8 +25534,8 @@
           <w:szCs w:val="26"/>
         </w:rPr>
       </w:pPr>
-      <w:bookmarkStart w:id="87" w:name="_Toc504012736"/>
-      <w:bookmarkStart w:id="88" w:name="_Toc504012809"/>
+      <w:bookmarkStart w:id="86" w:name="_Toc504012736"/>
+      <w:bookmarkStart w:id="87" w:name="_Toc504012809"/>
       <w:r>
         <w:rPr>
           <w:sz w:val="26"/>
@@ -25558,8 +25629,8 @@
         </w:rPr>
         <w:t xml:space="preserve"> Sơ đồ nối dây của động cơ bước</w:t>
       </w:r>
+      <w:bookmarkEnd w:id="86"/>
       <w:bookmarkEnd w:id="87"/>
-      <w:bookmarkEnd w:id="88"/>
       <w:r>
         <w:rPr>
           <w:sz w:val="26"/>
@@ -25577,7 +25648,7 @@
           <w:szCs w:val="26"/>
         </w:rPr>
       </w:pPr>
-      <w:bookmarkStart w:id="89" w:name="_Toc504012843"/>
+      <w:bookmarkStart w:id="88" w:name="_Toc504012843"/>
       <w:r>
         <w:rPr>
           <w:sz w:val="26"/>
@@ -25672,7 +25743,7 @@
         </w:rPr>
         <w:t xml:space="preserve"> Thông số kỹ thuật động cơ bước</w:t>
       </w:r>
-      <w:bookmarkEnd w:id="89"/>
+      <w:bookmarkEnd w:id="88"/>
     </w:p>
     <w:tbl>
       <w:tblPr>
@@ -25759,8 +25830,8 @@
                 <w:szCs w:val="26"/>
               </w:rPr>
             </w:pPr>
-            <w:bookmarkStart w:id="90" w:name="_Toc504012737"/>
-            <w:bookmarkStart w:id="91" w:name="_Toc504012810"/>
+            <w:bookmarkStart w:id="89" w:name="_Toc504012737"/>
+            <w:bookmarkStart w:id="90" w:name="_Toc504012810"/>
             <w:r>
               <w:rPr>
                 <w:sz w:val="26"/>
@@ -25854,8 +25925,8 @@
               </w:rPr>
               <w:t xml:space="preserve"> Động cơ bước</w:t>
             </w:r>
+            <w:bookmarkEnd w:id="89"/>
             <w:bookmarkEnd w:id="90"/>
-            <w:bookmarkEnd w:id="91"/>
           </w:p>
         </w:tc>
         <w:tc>
@@ -25994,27 +26065,27 @@
       <w:pPr>
         <w:pStyle w:val="Heading1"/>
       </w:pPr>
-      <w:bookmarkStart w:id="92" w:name="_Toc504012611"/>
+      <w:bookmarkStart w:id="91" w:name="_Toc504012611"/>
       <w:r>
         <w:t>Phân tích thiết kế</w:t>
       </w:r>
+      <w:bookmarkEnd w:id="91"/>
+    </w:p>
+    <w:p>
+      <w:pPr>
+        <w:pStyle w:val="Heading2"/>
+        <w:rPr>
+          <w:rFonts w:cs="Times New Roman"/>
+        </w:rPr>
+      </w:pPr>
+      <w:bookmarkStart w:id="92" w:name="_Toc504012612"/>
+      <w:r>
+        <w:rPr>
+          <w:rFonts w:cs="Times New Roman"/>
+        </w:rPr>
+        <w:t>Tổng quan hệ thống</w:t>
+      </w:r>
       <w:bookmarkEnd w:id="92"/>
-    </w:p>
-    <w:p>
-      <w:pPr>
-        <w:pStyle w:val="Heading2"/>
-        <w:rPr>
-          <w:rFonts w:cs="Times New Roman"/>
-        </w:rPr>
-      </w:pPr>
-      <w:bookmarkStart w:id="93" w:name="_Toc504012612"/>
-      <w:r>
-        <w:rPr>
-          <w:rFonts w:cs="Times New Roman"/>
-        </w:rPr>
-        <w:t>Tổng quan hệ thống</w:t>
-      </w:r>
-      <w:bookmarkEnd w:id="93"/>
     </w:p>
     <w:p>
       <w:pPr>
@@ -26070,8 +26141,8 @@
           <w:szCs w:val="26"/>
         </w:rPr>
       </w:pPr>
-      <w:bookmarkStart w:id="94" w:name="_Toc504012738"/>
-      <w:bookmarkStart w:id="95" w:name="_Toc504012811"/>
+      <w:bookmarkStart w:id="93" w:name="_Toc504012738"/>
+      <w:bookmarkStart w:id="94" w:name="_Toc504012811"/>
       <w:r>
         <w:rPr>
           <w:sz w:val="26"/>
@@ -26172,8 +26243,8 @@
         </w:rPr>
         <w:t>ng</w:t>
       </w:r>
+      <w:bookmarkEnd w:id="93"/>
       <w:bookmarkEnd w:id="94"/>
-      <w:bookmarkEnd w:id="95"/>
     </w:p>
     <w:p>
       <w:r>
@@ -26214,7 +26285,7 @@
           <w:rFonts w:cs="Times New Roman"/>
         </w:rPr>
       </w:pPr>
-      <w:bookmarkStart w:id="96" w:name="_Toc504012613"/>
+      <w:bookmarkStart w:id="95" w:name="_Toc504012613"/>
       <w:r>
         <w:rPr>
           <w:rFonts w:cs="Times New Roman"/>
@@ -26222,17 +26293,17 @@
         <w:lastRenderedPageBreak/>
         <w:t>Thiết kế phần cứng</w:t>
       </w:r>
+      <w:bookmarkEnd w:id="95"/>
+    </w:p>
+    <w:p>
+      <w:pPr>
+        <w:pStyle w:val="Heading3"/>
+      </w:pPr>
+      <w:bookmarkStart w:id="96" w:name="_Toc504012614"/>
+      <w:r>
+        <w:t>Thiết kế Tag</w:t>
+      </w:r>
       <w:bookmarkEnd w:id="96"/>
-    </w:p>
-    <w:p>
-      <w:pPr>
-        <w:pStyle w:val="Heading3"/>
-      </w:pPr>
-      <w:bookmarkStart w:id="97" w:name="_Toc504012614"/>
-      <w:r>
-        <w:t>Thiết kế Tag</w:t>
-      </w:r>
-      <w:bookmarkEnd w:id="97"/>
     </w:p>
     <w:p>
       <w:pPr>
@@ -26309,8 +26380,8 @@
           <w:szCs w:val="26"/>
         </w:rPr>
       </w:pPr>
-      <w:bookmarkStart w:id="98" w:name="_Toc504012739"/>
-      <w:bookmarkStart w:id="99" w:name="_Toc504012812"/>
+      <w:bookmarkStart w:id="97" w:name="_Toc504012739"/>
+      <w:bookmarkStart w:id="98" w:name="_Toc504012812"/>
       <w:r>
         <w:rPr>
           <w:sz w:val="26"/>
@@ -26404,21 +26475,21 @@
         </w:rPr>
         <w:t xml:space="preserve"> Mô phỏng 3D mạch Tag</w:t>
       </w:r>
+      <w:bookmarkEnd w:id="97"/>
       <w:bookmarkEnd w:id="98"/>
+    </w:p>
+    <w:p>
+      <w:pPr>
+        <w:pStyle w:val="Heading3"/>
+      </w:pPr>
+      <w:r>
+        <w:t xml:space="preserve"> </w:t>
+      </w:r>
+      <w:bookmarkStart w:id="99" w:name="_Toc504012615"/>
+      <w:r>
+        <w:t>Thiết kế Base</w:t>
+      </w:r>
       <w:bookmarkEnd w:id="99"/>
-    </w:p>
-    <w:p>
-      <w:pPr>
-        <w:pStyle w:val="Heading3"/>
-      </w:pPr>
-      <w:r>
-        <w:t xml:space="preserve"> </w:t>
-      </w:r>
-      <w:bookmarkStart w:id="100" w:name="_Toc504012615"/>
-      <w:r>
-        <w:t>Thiết kế Base</w:t>
-      </w:r>
-      <w:bookmarkEnd w:id="100"/>
     </w:p>
     <w:p>
       <w:r>
@@ -26512,8 +26583,8 @@
         <w:t>Mạch tại tripod có nhiệm vụ quét sóng phát ra từ tag, xác định vị trí của tag, điều khiển motor quay theo hướng đó, giao tiếp, nhận tín hiệu điều khiển và xử lý.</w:t>
       </w:r>
     </w:p>
-    <w:bookmarkStart w:id="101" w:name="_MON_1577738780"/>
-    <w:bookmarkEnd w:id="101"/>
+    <w:bookmarkStart w:id="100" w:name="_MON_1577738780"/>
+    <w:bookmarkEnd w:id="100"/>
     <w:p>
       <w:pPr>
         <w:keepNext/>
@@ -26521,10 +26592,10 @@
       </w:pPr>
       <w:r>
         <w:object w:dxaOrig="7683" w:dyaOrig="8715">
-          <v:shape id="_x0000_i1026" type="#_x0000_t75" style="width:384.7pt;height:435.55pt" o:ole="">
+          <v:shape id="_x0000_i1026" type="#_x0000_t75" style="width:384.55pt;height:435.75pt" o:ole="">
             <v:imagedata r:id="rId56" o:title=""/>
           </v:shape>
-          <o:OLEObject Type="Embed" ProgID="Word.Document.12" ShapeID="_x0000_i1026" DrawAspect="Content" ObjectID="_1577754948" r:id="rId57">
+          <o:OLEObject Type="Embed" ProgID="Word.Document.12" ShapeID="_x0000_i1026" DrawAspect="Content" ObjectID="_1577795506" r:id="rId57">
             <o:FieldCodes>\s</o:FieldCodes>
           </o:OLEObject>
         </w:object>
@@ -26539,10 +26610,10 @@
           <w:szCs w:val="26"/>
         </w:rPr>
       </w:pPr>
-      <w:bookmarkStart w:id="102" w:name="_Ref503997988"/>
-      <w:bookmarkStart w:id="103" w:name="_Ref503997981"/>
-      <w:bookmarkStart w:id="104" w:name="_Toc504012740"/>
-      <w:bookmarkStart w:id="105" w:name="_Toc504012813"/>
+      <w:bookmarkStart w:id="101" w:name="_Ref503997981"/>
+      <w:bookmarkStart w:id="102" w:name="_Toc504012740"/>
+      <w:bookmarkStart w:id="103" w:name="_Toc504012813"/>
+      <w:bookmarkStart w:id="104" w:name="_Ref503997988"/>
       <w:r>
         <w:rPr>
           <w:sz w:val="26"/>
@@ -26629,111 +26700,578 @@
         </w:rPr>
         <w:fldChar w:fldCharType="end"/>
       </w:r>
+      <w:bookmarkEnd w:id="104"/>
+      <w:r>
+        <w:rPr>
+          <w:sz w:val="26"/>
+          <w:szCs w:val="26"/>
+        </w:rPr>
+        <w:t xml:space="preserve"> Sơ đồ mạch Base</w:t>
+      </w:r>
+      <w:bookmarkEnd w:id="101"/>
       <w:bookmarkEnd w:id="102"/>
-      <w:r>
-        <w:rPr>
-          <w:sz w:val="26"/>
-          <w:szCs w:val="26"/>
-        </w:rPr>
-        <w:t xml:space="preserve"> Sơ đồ mạch Base</w:t>
-      </w:r>
       <w:bookmarkEnd w:id="103"/>
-      <w:bookmarkEnd w:id="104"/>
+    </w:p>
+    <w:p>
+      <w:pPr>
+        <w:ind w:firstLine="720"/>
+      </w:pPr>
+      <w:r>
+        <w:t xml:space="preserve">Hình </w:t>
+      </w:r>
+      <w:r>
+        <w:fldChar w:fldCharType="begin"/>
+      </w:r>
+      <w:r>
+        <w:instrText xml:space="preserve"> REF _Ref503997988 \h </w:instrText>
+      </w:r>
+      <w:r>
+        <w:instrText xml:space="preserve"> \* MERGEFORMAT </w:instrText>
+      </w:r>
+      <w:r>
+        <w:fldChar w:fldCharType="separate"/>
+      </w:r>
+      <w:r>
+        <w:t xml:space="preserve"> </w:t>
+      </w:r>
+      <w:r>
+        <w:rPr>
+          <w:noProof/>
+        </w:rPr>
+        <w:t>3</w:t>
+      </w:r>
+      <w:r>
+        <w:noBreakHyphen/>
+      </w:r>
+      <w:r>
+        <w:rPr>
+          <w:noProof/>
+        </w:rPr>
+        <w:t>3</w:t>
+      </w:r>
+      <w:r>
+        <w:fldChar w:fldCharType="end"/>
+      </w:r>
+      <w:r>
+        <w:t xml:space="preserve"> mô tả board mạch ở Base, sử dụng chip STM8L để tiết kiệm năng lượ</w:t>
+      </w:r>
+      <w:r>
+        <w:t>ng, phục vụ hoạt động lâu dài của hệ thống.</w:t>
+      </w:r>
+    </w:p>
+    <w:p>
+      <w:pPr>
+        <w:ind w:firstLine="720"/>
+      </w:pPr>
+      <w:r>
+        <w:t>Bốn anten được đặt để bắt sóng trong khoảng 120</w:t>
+      </w:r>
+      <w:r>
+        <w:rPr>
+          <w:vertAlign w:val="superscript"/>
+        </w:rPr>
+        <w:t>O</w:t>
+      </w:r>
+      <w:r>
+        <w:t xml:space="preserve"> phía trước base, vì động cơ bước chỉ hoạt động ở tốc độ nhất định nên base sẽ có giới hạn về góc đo sóng.</w:t>
+      </w:r>
+    </w:p>
+    <w:p>
+      <w:pPr>
+        <w:spacing w:after="60" w:line="288" w:lineRule="auto"/>
+      </w:pPr>
+      <w:r>
+        <w:br w:type="page"/>
+      </w:r>
+    </w:p>
+    <w:p>
+      <w:pPr>
+        <w:pStyle w:val="Heading3"/>
+      </w:pPr>
+      <w:r>
+        <w:lastRenderedPageBreak/>
+        <w:t>Thiết kế anten vi dải – patch antenna</w:t>
+      </w:r>
+      <w:r>
+        <w:t>:</w:t>
+      </w:r>
+    </w:p>
+    <w:p>
+      <w:pPr>
+        <w:ind w:firstLine="720"/>
+        <w:jc w:val="both"/>
+      </w:pPr>
+      <w:r>
+        <w:t>Với mục đích thiết kế anten để thực hiện việc nhận sóng tại tripod, anten patch được lựa chọn bởi vì đồ thị bức xạ mang tính chất định hướng của nó. Nhờ đó, các nguồn nhiễu thu được từ môi trường xung quanh sẽ được triệt tiêu phần nào, độ chính xác của hệ thống sẽ được tăng lên.</w:t>
+      </w:r>
+    </w:p>
+    <w:p>
+      <w:pPr>
+        <w:jc w:val="both"/>
+      </w:pPr>
+      <w:r>
+        <w:tab/>
+        <w:t>Anten được thiết kế và mô phỏng bởi phần mềm HFSS Ansoft. Sau đây là một vài hình ảnh về thiết kế cũng như kết quả của anten.</w:t>
+      </w:r>
+    </w:p>
+    <w:p>
+      <w:pPr>
+        <w:keepNext/>
+      </w:pPr>
+      <w:r>
+        <w:rPr>
+          <w:noProof/>
+        </w:rPr>
+        <w:t xml:space="preserve"> </w:t>
+      </w:r>
+      <w:r>
+        <w:rPr>
+          <w:noProof/>
+        </w:rPr>
+        <w:drawing>
+          <wp:inline distT="0" distB="0" distL="0" distR="0" wp14:anchorId="622D4A87" wp14:editId="7E9108A3">
+            <wp:extent cx="2817297" cy="1479177"/>
+            <wp:effectExtent l="0" t="0" r="2540" b="6985"/>
+            <wp:docPr id="107" name="Picture 107"/>
+            <wp:cNvGraphicFramePr>
+              <a:graphicFrameLocks xmlns:a="http://schemas.openxmlformats.org/drawingml/2006/main" noChangeAspect="1"/>
+            </wp:cNvGraphicFramePr>
+            <a:graphic xmlns:a="http://schemas.openxmlformats.org/drawingml/2006/main">
+              <a:graphicData uri="http://schemas.openxmlformats.org/drawingml/2006/picture">
+                <pic:pic xmlns:pic="http://schemas.openxmlformats.org/drawingml/2006/picture">
+                  <pic:nvPicPr>
+                    <pic:cNvPr id="1" name=""/>
+                    <pic:cNvPicPr/>
+                  </pic:nvPicPr>
+                  <pic:blipFill>
+                    <a:blip r:embed="rId58"/>
+                    <a:stretch>
+                      <a:fillRect/>
+                    </a:stretch>
+                  </pic:blipFill>
+                  <pic:spPr>
+                    <a:xfrm>
+                      <a:off x="0" y="0"/>
+                      <a:ext cx="2821545" cy="1481407"/>
+                    </a:xfrm>
+                    <a:prstGeom prst="rect">
+                      <a:avLst/>
+                    </a:prstGeom>
+                  </pic:spPr>
+                </pic:pic>
+              </a:graphicData>
+            </a:graphic>
+          </wp:inline>
+        </w:drawing>
+      </w:r>
+      <w:r>
+        <w:rPr>
+          <w:noProof/>
+        </w:rPr>
+        <w:drawing>
+          <wp:inline distT="0" distB="0" distL="0" distR="0" wp14:anchorId="1D054F20" wp14:editId="6FB9467B">
+            <wp:extent cx="2646045" cy="1389264"/>
+            <wp:effectExtent l="0" t="0" r="1905" b="1905"/>
+            <wp:docPr id="108" name="Picture 108"/>
+            <wp:cNvGraphicFramePr>
+              <a:graphicFrameLocks xmlns:a="http://schemas.openxmlformats.org/drawingml/2006/main" noChangeAspect="1"/>
+            </wp:cNvGraphicFramePr>
+            <a:graphic xmlns:a="http://schemas.openxmlformats.org/drawingml/2006/main">
+              <a:graphicData uri="http://schemas.openxmlformats.org/drawingml/2006/picture">
+                <pic:pic xmlns:pic="http://schemas.openxmlformats.org/drawingml/2006/picture">
+                  <pic:nvPicPr>
+                    <pic:cNvPr id="1" name=""/>
+                    <pic:cNvPicPr/>
+                  </pic:nvPicPr>
+                  <pic:blipFill>
+                    <a:blip r:embed="rId59"/>
+                    <a:stretch>
+                      <a:fillRect/>
+                    </a:stretch>
+                  </pic:blipFill>
+                  <pic:spPr>
+                    <a:xfrm>
+                      <a:off x="0" y="0"/>
+                      <a:ext cx="2646573" cy="1389541"/>
+                    </a:xfrm>
+                    <a:prstGeom prst="rect">
+                      <a:avLst/>
+                    </a:prstGeom>
+                  </pic:spPr>
+                </pic:pic>
+              </a:graphicData>
+            </a:graphic>
+          </wp:inline>
+        </w:drawing>
+      </w:r>
+    </w:p>
+    <w:p>
+      <w:pPr>
+        <w:pStyle w:val="Caption"/>
+        <w:jc w:val="center"/>
+        <w:rPr>
+          <w:sz w:val="26"/>
+          <w:szCs w:val="26"/>
+        </w:rPr>
+      </w:pPr>
+      <w:r>
+        <w:rPr>
+          <w:sz w:val="26"/>
+          <w:szCs w:val="26"/>
+        </w:rPr>
+        <w:t xml:space="preserve">Hình </w:t>
+      </w:r>
+      <w:r>
+        <w:rPr>
+          <w:sz w:val="26"/>
+          <w:szCs w:val="26"/>
+        </w:rPr>
+        <w:fldChar w:fldCharType="begin"/>
+      </w:r>
+      <w:r>
+        <w:rPr>
+          <w:sz w:val="26"/>
+          <w:szCs w:val="26"/>
+        </w:rPr>
+        <w:instrText xml:space="preserve"> STYLEREF 1 \s </w:instrText>
+      </w:r>
+      <w:r>
+        <w:rPr>
+          <w:sz w:val="26"/>
+          <w:szCs w:val="26"/>
+        </w:rPr>
+        <w:fldChar w:fldCharType="separate"/>
+      </w:r>
+      <w:r>
+        <w:rPr>
+          <w:noProof/>
+          <w:sz w:val="26"/>
+          <w:szCs w:val="26"/>
+        </w:rPr>
+        <w:t>3</w:t>
+      </w:r>
+      <w:r>
+        <w:rPr>
+          <w:sz w:val="26"/>
+          <w:szCs w:val="26"/>
+        </w:rPr>
+        <w:fldChar w:fldCharType="end"/>
+      </w:r>
+      <w:r>
+        <w:rPr>
+          <w:sz w:val="26"/>
+          <w:szCs w:val="26"/>
+        </w:rPr>
+        <w:noBreakHyphen/>
+      </w:r>
+      <w:r>
+        <w:rPr>
+          <w:sz w:val="26"/>
+          <w:szCs w:val="26"/>
+        </w:rPr>
+        <w:fldChar w:fldCharType="begin"/>
+      </w:r>
+      <w:r>
+        <w:rPr>
+          <w:sz w:val="26"/>
+          <w:szCs w:val="26"/>
+        </w:rPr>
+        <w:instrText xml:space="preserve"> SEQ Hình \* ARABIC \s 1 </w:instrText>
+      </w:r>
+      <w:r>
+        <w:rPr>
+          <w:sz w:val="26"/>
+          <w:szCs w:val="26"/>
+        </w:rPr>
+        <w:fldChar w:fldCharType="separate"/>
+      </w:r>
+      <w:r>
+        <w:rPr>
+          <w:noProof/>
+          <w:sz w:val="26"/>
+          <w:szCs w:val="26"/>
+        </w:rPr>
+        <w:t>4</w:t>
+      </w:r>
+      <w:r>
+        <w:rPr>
+          <w:sz w:val="26"/>
+          <w:szCs w:val="26"/>
+        </w:rPr>
+        <w:fldChar w:fldCharType="end"/>
+      </w:r>
+      <w:r>
+        <w:rPr>
+          <w:sz w:val="26"/>
+          <w:szCs w:val="26"/>
+        </w:rPr>
+        <w:t xml:space="preserve"> Cấu trúc anten nhìn từ trên và nhìn từ dưới</w:t>
+      </w:r>
+    </w:p>
+    <w:p>
+      <w:pPr>
+        <w:ind w:firstLine="720"/>
+        <w:jc w:val="both"/>
+      </w:pPr>
+      <w:r>
+        <w:t>Anten bao gồm hai mặt, mặt trên là một hình chữ nhật 40.5mm x 48.4mm và mặt dưới có kích thước lớn hơn 70.2mm x 82.1mm. Anten được in trên substrate FR4-Epoxy với hệ số điện môi là 4.4. Mặt trên của anten hoạt động như phần tử bức xạ và mặt dưới như phần tử phản xạ GND. Nhờ đó, đồ thị bức xạ của anten được định hướng hướng về phía trục z.</w:t>
+      </w:r>
+    </w:p>
+    <w:p>
+      <w:pPr>
+        <w:keepNext/>
+      </w:pPr>
+      <w:r>
+        <w:rPr>
+          <w:noProof/>
+        </w:rPr>
+        <w:drawing>
+          <wp:inline distT="0" distB="0" distL="0" distR="0" wp14:anchorId="37B1A77F" wp14:editId="35739751">
+            <wp:extent cx="2697263" cy="2079812"/>
+            <wp:effectExtent l="0" t="0" r="8255" b="0"/>
+            <wp:docPr id="111" name="Picture 111"/>
+            <wp:cNvGraphicFramePr>
+              <a:graphicFrameLocks xmlns:a="http://schemas.openxmlformats.org/drawingml/2006/main" noChangeAspect="1"/>
+            </wp:cNvGraphicFramePr>
+            <a:graphic xmlns:a="http://schemas.openxmlformats.org/drawingml/2006/main">
+              <a:graphicData uri="http://schemas.openxmlformats.org/drawingml/2006/picture">
+                <pic:pic xmlns:pic="http://schemas.openxmlformats.org/drawingml/2006/picture">
+                  <pic:nvPicPr>
+                    <pic:cNvPr id="0" name="Picture 4"/>
+                    <pic:cNvPicPr>
+                      <a:picLocks noChangeAspect="1" noChangeArrowheads="1"/>
+                    </pic:cNvPicPr>
+                  </pic:nvPicPr>
+                  <pic:blipFill>
+                    <a:blip r:embed="rId60" cstate="print">
+                      <a:extLst>
+                        <a:ext uri="{28A0092B-C50C-407E-A947-70E740481C1C}">
+                          <a14:useLocalDpi xmlns:a14="http://schemas.microsoft.com/office/drawing/2010/main" val="0"/>
+                        </a:ext>
+                      </a:extLst>
+                    </a:blip>
+                    <a:srcRect/>
+                    <a:stretch>
+                      <a:fillRect/>
+                    </a:stretch>
+                  </pic:blipFill>
+                  <pic:spPr bwMode="auto">
+                    <a:xfrm>
+                      <a:off x="0" y="0"/>
+                      <a:ext cx="2702354" cy="2083737"/>
+                    </a:xfrm>
+                    <a:prstGeom prst="rect">
+                      <a:avLst/>
+                    </a:prstGeom>
+                    <a:noFill/>
+                    <a:ln>
+                      <a:noFill/>
+                    </a:ln>
+                  </pic:spPr>
+                </pic:pic>
+              </a:graphicData>
+            </a:graphic>
+          </wp:inline>
+        </w:drawing>
+      </w:r>
+      <w:r>
+        <w:rPr>
+          <w:noProof/>
+        </w:rPr>
+        <w:drawing>
+          <wp:inline distT="0" distB="0" distL="0" distR="0" wp14:anchorId="2E80D2A6" wp14:editId="1F1DE414">
+            <wp:extent cx="2807410" cy="2040066"/>
+            <wp:effectExtent l="0" t="0" r="0" b="0"/>
+            <wp:docPr id="110" name="Picture 110"/>
+            <wp:cNvGraphicFramePr>
+              <a:graphicFrameLocks xmlns:a="http://schemas.openxmlformats.org/drawingml/2006/main" noChangeAspect="1"/>
+            </wp:cNvGraphicFramePr>
+            <a:graphic xmlns:a="http://schemas.openxmlformats.org/drawingml/2006/main">
+              <a:graphicData uri="http://schemas.openxmlformats.org/drawingml/2006/picture">
+                <pic:pic xmlns:pic="http://schemas.openxmlformats.org/drawingml/2006/picture">
+                  <pic:nvPicPr>
+                    <pic:cNvPr id="1" name=""/>
+                    <pic:cNvPicPr/>
+                  </pic:nvPicPr>
+                  <pic:blipFill>
+                    <a:blip r:embed="rId61"/>
+                    <a:stretch>
+                      <a:fillRect/>
+                    </a:stretch>
+                  </pic:blipFill>
+                  <pic:spPr>
+                    <a:xfrm>
+                      <a:off x="0" y="0"/>
+                      <a:ext cx="2815453" cy="2045910"/>
+                    </a:xfrm>
+                    <a:prstGeom prst="rect">
+                      <a:avLst/>
+                    </a:prstGeom>
+                  </pic:spPr>
+                </pic:pic>
+              </a:graphicData>
+            </a:graphic>
+          </wp:inline>
+        </w:drawing>
+      </w:r>
+    </w:p>
+    <w:p>
+      <w:pPr>
+        <w:pStyle w:val="Caption"/>
+        <w:jc w:val="center"/>
+        <w:rPr>
+          <w:i w:val="0"/>
+          <w:sz w:val="26"/>
+          <w:szCs w:val="26"/>
+        </w:rPr>
+      </w:pPr>
+      <w:r>
+        <w:rPr>
+          <w:i w:val="0"/>
+          <w:sz w:val="26"/>
+          <w:szCs w:val="26"/>
+        </w:rPr>
+        <w:t xml:space="preserve">Hình </w:t>
+      </w:r>
+      <w:r>
+        <w:rPr>
+          <w:i w:val="0"/>
+          <w:sz w:val="26"/>
+          <w:szCs w:val="26"/>
+        </w:rPr>
+        <w:fldChar w:fldCharType="begin"/>
+      </w:r>
+      <w:r>
+        <w:rPr>
+          <w:i w:val="0"/>
+          <w:sz w:val="26"/>
+          <w:szCs w:val="26"/>
+        </w:rPr>
+        <w:instrText xml:space="preserve"> STYLEREF 1 \s </w:instrText>
+      </w:r>
+      <w:r>
+        <w:rPr>
+          <w:i w:val="0"/>
+          <w:sz w:val="26"/>
+          <w:szCs w:val="26"/>
+        </w:rPr>
+        <w:fldChar w:fldCharType="separate"/>
+      </w:r>
+      <w:r>
+        <w:rPr>
+          <w:i w:val="0"/>
+          <w:noProof/>
+          <w:sz w:val="26"/>
+          <w:szCs w:val="26"/>
+        </w:rPr>
+        <w:t>3</w:t>
+      </w:r>
+      <w:r>
+        <w:rPr>
+          <w:i w:val="0"/>
+          <w:sz w:val="26"/>
+          <w:szCs w:val="26"/>
+        </w:rPr>
+        <w:fldChar w:fldCharType="end"/>
+      </w:r>
+      <w:r>
+        <w:rPr>
+          <w:i w:val="0"/>
+          <w:sz w:val="26"/>
+          <w:szCs w:val="26"/>
+        </w:rPr>
+        <w:noBreakHyphen/>
+      </w:r>
+      <w:r>
+        <w:rPr>
+          <w:i w:val="0"/>
+          <w:sz w:val="26"/>
+          <w:szCs w:val="26"/>
+        </w:rPr>
+        <w:fldChar w:fldCharType="begin"/>
+      </w:r>
+      <w:r>
+        <w:rPr>
+          <w:i w:val="0"/>
+          <w:sz w:val="26"/>
+          <w:szCs w:val="26"/>
+        </w:rPr>
+        <w:instrText xml:space="preserve"> SEQ Hình \* ARABIC \s 1 </w:instrText>
+      </w:r>
+      <w:r>
+        <w:rPr>
+          <w:i w:val="0"/>
+          <w:sz w:val="26"/>
+          <w:szCs w:val="26"/>
+        </w:rPr>
+        <w:fldChar w:fldCharType="separate"/>
+      </w:r>
+      <w:r>
+        <w:rPr>
+          <w:i w:val="0"/>
+          <w:noProof/>
+          <w:sz w:val="26"/>
+          <w:szCs w:val="26"/>
+        </w:rPr>
+        <w:t>5</w:t>
+      </w:r>
+      <w:r>
+        <w:rPr>
+          <w:i w:val="0"/>
+          <w:sz w:val="26"/>
+          <w:szCs w:val="26"/>
+        </w:rPr>
+        <w:fldChar w:fldCharType="end"/>
+      </w:r>
+      <w:r>
+        <w:rPr>
+          <w:i w:val="0"/>
+          <w:sz w:val="26"/>
+          <w:szCs w:val="26"/>
+        </w:rPr>
+        <w:t xml:space="preserve"> Kết quả mô phỏng anten</w:t>
+      </w:r>
+    </w:p>
+    <w:p>
+      <w:pPr>
+        <w:ind w:firstLine="576"/>
+      </w:pPr>
+      <w:r>
+        <w:t xml:space="preserve">Kết quả mô phỏng cho thấy tần số hoạt động của anten trong khoảng 2.4GHz với hệ số phản xạ dưới -6dB và đồ thị bức xạ định hướng với độ lợi lên đến 7dB. </w:t>
+      </w:r>
+      <w:r>
+        <w:lastRenderedPageBreak/>
+        <w:t>Qua đó, anten sử dụng trong hệ thống đảm bảo được khả năng hoạt động của mình.</w:t>
+      </w:r>
+    </w:p>
+    <w:p>
+      <w:pPr>
+        <w:pStyle w:val="Heading2"/>
+        <w:rPr>
+          <w:rFonts w:cs="Times New Roman"/>
+        </w:rPr>
+      </w:pPr>
+      <w:bookmarkStart w:id="105" w:name="_Toc504012616"/>
+      <w:r>
+        <w:rPr>
+          <w:rFonts w:cs="Times New Roman"/>
+        </w:rPr>
+        <w:t>Thiết kế phần mềm</w:t>
+      </w:r>
       <w:bookmarkEnd w:id="105"/>
     </w:p>
     <w:p>
       <w:pPr>
-        <w:ind w:firstLine="720"/>
-      </w:pPr>
-      <w:r>
-        <w:t xml:space="preserve">Hình </w:t>
-      </w:r>
-      <w:r>
-        <w:fldChar w:fldCharType="begin"/>
-      </w:r>
-      <w:r>
-        <w:instrText xml:space="preserve"> REF _Ref503997988 \h </w:instrText>
-      </w:r>
-      <w:r>
-        <w:instrText xml:space="preserve"> \* MERGEFORMAT </w:instrText>
-      </w:r>
-      <w:r>
-        <w:fldChar w:fldCharType="separate"/>
-      </w:r>
-      <w:r>
-        <w:t xml:space="preserve"> </w:t>
-      </w:r>
-      <w:r>
-        <w:rPr>
-          <w:noProof/>
-        </w:rPr>
-        <w:t>3</w:t>
-      </w:r>
-      <w:r>
-        <w:noBreakHyphen/>
-      </w:r>
-      <w:r>
-        <w:rPr>
-          <w:noProof/>
-        </w:rPr>
-        <w:t>3</w:t>
-      </w:r>
-      <w:r>
-        <w:fldChar w:fldCharType="end"/>
-      </w:r>
-      <w:r>
-        <w:t xml:space="preserve"> mô tả board mạch ở Base, sử dụng chip STM8L để tiết kiệm năng lượ</w:t>
-      </w:r>
-      <w:r>
-        <w:t>ng, phục vụ hoạt động lâu dài của hệ thống.</w:t>
-      </w:r>
-    </w:p>
-    <w:p>
-      <w:pPr>
-        <w:ind w:firstLine="720"/>
-      </w:pPr>
-      <w:r>
-        <w:t>Bốn anten được đặt để bắt sóng trong khoảng 120</w:t>
-      </w:r>
-      <w:r>
-        <w:rPr>
-          <w:vertAlign w:val="superscript"/>
-        </w:rPr>
-        <w:t>O</w:t>
-      </w:r>
-      <w:r>
-        <w:t xml:space="preserve"> phía trước base, vì động cơ bước chỉ hoạt động ở tốc độ nhất định nên base sẽ có giới hạn về góc đo sóng.</w:t>
-      </w:r>
-    </w:p>
-    <w:p>
-      <w:pPr>
-        <w:pStyle w:val="Heading2"/>
-        <w:rPr>
-          <w:rFonts w:cs="Times New Roman"/>
-        </w:rPr>
-      </w:pPr>
-      <w:bookmarkStart w:id="106" w:name="_Toc504012616"/>
-      <w:r>
-        <w:rPr>
-          <w:rFonts w:cs="Times New Roman"/>
-        </w:rPr>
-        <w:t>Thiết kế phần mềm</w:t>
+        <w:pStyle w:val="Heading3"/>
+      </w:pPr>
+      <w:bookmarkStart w:id="106" w:name="_Toc504012617"/>
+      <w:r>
+        <w:t>Xử lý tại tag:</w:t>
       </w:r>
       <w:bookmarkEnd w:id="106"/>
     </w:p>
     <w:p>
-      <w:pPr>
-        <w:pStyle w:val="Heading3"/>
-      </w:pPr>
-      <w:bookmarkStart w:id="107" w:name="_Toc504012617"/>
-      <w:r>
-        <w:t>Xử lý tại tag:</w:t>
-      </w:r>
-      <w:bookmarkEnd w:id="107"/>
-    </w:p>
-    <w:p>
-      <w:r>
-        <w:lastRenderedPageBreak/>
+      <w:r>
         <w:tab/>
         <w:t>Tại tag, sóng RF 2.4Ghz được phát liên tục bằng cách gửi tín hiệu đi liên tục bằng lệnh SPI_SendData(SPI1,Data), trong đó Data có giá trị mặc định là 0. Khi người dùng kích hoạt nút bấm, giá trị Data được kích lên 1, gửi đi rồi trả về 0.</w:t>
       </w:r>
@@ -26742,11 +27280,11 @@
       <w:pPr>
         <w:pStyle w:val="Heading3"/>
       </w:pPr>
-      <w:bookmarkStart w:id="108" w:name="_Toc504012618"/>
+      <w:bookmarkStart w:id="107" w:name="_Toc504012618"/>
       <w:r>
         <w:t>Xử lý tại base:</w:t>
       </w:r>
-      <w:bookmarkEnd w:id="108"/>
+      <w:bookmarkEnd w:id="107"/>
     </w:p>
     <w:p>
       <w:r>
@@ -26788,13 +27326,13 @@
         <mc:AlternateContent>
           <mc:Choice Requires="wps">
             <w:drawing>
-              <wp:anchor distT="0" distB="0" distL="114300" distR="114300" simplePos="0" relativeHeight="251675648" behindDoc="0" locked="0" layoutInCell="1" allowOverlap="1" wp14:anchorId="2D81A963" wp14:editId="624BFD59">
+              <wp:anchor distT="0" distB="0" distL="114300" distR="114300" simplePos="0" relativeHeight="251675648" behindDoc="0" locked="0" layoutInCell="1" allowOverlap="1" wp14:anchorId="4DD552D8" wp14:editId="0BD809F4">
                 <wp:simplePos x="0" y="0"/>
                 <wp:positionH relativeFrom="column">
-                  <wp:posOffset>2100170</wp:posOffset>
+                  <wp:posOffset>2099945</wp:posOffset>
                 </wp:positionH>
                 <wp:positionV relativeFrom="paragraph">
-                  <wp:posOffset>284331</wp:posOffset>
+                  <wp:posOffset>104550</wp:posOffset>
                 </wp:positionV>
                 <wp:extent cx="1307465" cy="711835"/>
                 <wp:effectExtent l="0" t="0" r="26035" b="12065"/>
@@ -26856,7 +27394,7 @@
           </mc:Choice>
           <mc:Fallback>
             <w:pict>
-              <v:oval w14:anchorId="2D81A963" id="Oval 27" o:spid="_x0000_s1026" style="position:absolute;margin-left:165.35pt;margin-top:22.4pt;width:102.95pt;height:56.05pt;z-index:251675648;visibility:visible;mso-wrap-style:square;mso-wrap-distance-left:9pt;mso-wrap-distance-top:0;mso-wrap-distance-right:9pt;mso-wrap-distance-bottom:0;mso-position-horizontal:absolute;mso-position-horizontal-relative:text;mso-position-vertical:absolute;mso-position-vertical-relative:text;v-text-anchor:middle" o:gfxdata="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" fillcolor="#5b9bd5 [3204]" strokecolor="#1f4d78 [1604]" strokeweight="1pt">
+              <v:oval w14:anchorId="4DD552D8" id="Oval 27" o:spid="_x0000_s1026" style="position:absolute;margin-left:165.35pt;margin-top:8.25pt;width:102.95pt;height:56.05pt;z-index:251675648;visibility:visible;mso-wrap-style:square;mso-wrap-distance-left:9pt;mso-wrap-distance-top:0;mso-wrap-distance-right:9pt;mso-wrap-distance-bottom:0;mso-position-horizontal:absolute;mso-position-horizontal-relative:text;mso-position-vertical:absolute;mso-position-vertical-relative:text;v-text-anchor:middle" o:gfxdata="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" fillcolor="#5b9bd5 [3204]" strokecolor="#1f4d78 [1604]" strokeweight="1pt">
                 <v:stroke joinstyle="miter"/>
                 <v:textbox>
                   <w:txbxContent>
@@ -26884,120 +27422,7 @@
         <mc:AlternateContent>
           <mc:Choice Requires="wps">
             <w:drawing>
-              <wp:anchor distT="0" distB="0" distL="114300" distR="114300" simplePos="0" relativeHeight="251689984" behindDoc="0" locked="0" layoutInCell="1" allowOverlap="1" wp14:anchorId="18433CFD" wp14:editId="668780D6">
-                <wp:simplePos x="0" y="0"/>
-                <wp:positionH relativeFrom="column">
-                  <wp:posOffset>2746316</wp:posOffset>
-                </wp:positionH>
-                <wp:positionV relativeFrom="paragraph">
-                  <wp:posOffset>3236787</wp:posOffset>
-                </wp:positionV>
-                <wp:extent cx="1041991" cy="318976"/>
-                <wp:effectExtent l="0" t="0" r="0" b="0"/>
-                <wp:wrapNone/>
-                <wp:docPr id="29" name="Text Box 29"/>
-                <wp:cNvGraphicFramePr/>
-                <a:graphic xmlns:a="http://schemas.openxmlformats.org/drawingml/2006/main">
-                  <a:graphicData uri="http://schemas.microsoft.com/office/word/2010/wordprocessingShape">
-                    <wps:wsp>
-                      <wps:cNvSpPr txBox="1"/>
-                      <wps:spPr>
-                        <a:xfrm>
-                          <a:off x="0" y="0"/>
-                          <a:ext cx="1041991" cy="318976"/>
-                        </a:xfrm>
-                        <a:prstGeom prst="rect">
-                          <a:avLst/>
-                        </a:prstGeom>
-                        <a:noFill/>
-                        <a:ln>
-                          <a:noFill/>
-                        </a:ln>
-                      </wps:spPr>
-                      <wps:style>
-                        <a:lnRef idx="2">
-                          <a:schemeClr val="accent1"/>
-                        </a:lnRef>
-                        <a:fillRef idx="1">
-                          <a:schemeClr val="lt1"/>
-                        </a:fillRef>
-                        <a:effectRef idx="0">
-                          <a:schemeClr val="accent1"/>
-                        </a:effectRef>
-                        <a:fontRef idx="minor">
-                          <a:schemeClr val="dk1"/>
-                        </a:fontRef>
-                      </wps:style>
-                      <wps:txbx>
-                        <w:txbxContent>
-                          <w:p>
-                            <w:pPr>
-                              <w:rPr>
-                                <w:sz w:val="28"/>
-                                <w:szCs w:val="28"/>
-                              </w:rPr>
-                            </w:pPr>
-                            <w:r>
-                              <w:rPr>
-                                <w:sz w:val="28"/>
-                                <w:szCs w:val="28"/>
-                              </w:rPr>
-                              <w:t>Đúng</w:t>
-                            </w:r>
-                          </w:p>
-                        </w:txbxContent>
-                      </wps:txbx>
-                      <wps:bodyPr rot="0" spcFirstLastPara="0" vertOverflow="overflow" horzOverflow="overflow" vert="horz" wrap="square" lIns="91440" tIns="45720" rIns="91440" bIns="45720" numCol="1" spcCol="0" rtlCol="0" fromWordArt="0" anchor="t" anchorCtr="0" forceAA="0" compatLnSpc="1">
-                        <a:prstTxWarp prst="textNoShape">
-                          <a:avLst/>
-                        </a:prstTxWarp>
-                        <a:noAutofit/>
-                      </wps:bodyPr>
-                    </wps:wsp>
-                  </a:graphicData>
-                </a:graphic>
-              </wp:anchor>
-            </w:drawing>
-          </mc:Choice>
-          <mc:Fallback>
-            <w:pict>
-              <v:shapetype w14:anchorId="18433CFD" id="_x0000_t202" coordsize="21600,21600" o:spt="202" path="m,l,21600r21600,l21600,xe">
-                <v:stroke joinstyle="miter"/>
-                <v:path gradientshapeok="t" o:connecttype="rect"/>
-              </v:shapetype>
-              <v:shape id="Text Box 29" o:spid="_x0000_s1027" type="#_x0000_t202" style="position:absolute;margin-left:216.25pt;margin-top:254.85pt;width:82.05pt;height:25.1pt;z-index:251689984;visibility:visible;mso-wrap-style:square;mso-wrap-distance-left:9pt;mso-wrap-distance-top:0;mso-wrap-distance-right:9pt;mso-wrap-distance-bottom:0;mso-position-horizontal:absolute;mso-position-horizontal-relative:text;mso-position-vertical:absolute;mso-position-vertical-relative:text;v-text-anchor:top" o:gfxdata="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" filled="f" stroked="f" strokeweight="1pt">
-                <v:textbox>
-                  <w:txbxContent>
-                    <w:p>
-                      <w:pPr>
-                        <w:rPr>
-                          <w:sz w:val="28"/>
-                          <w:szCs w:val="28"/>
-                        </w:rPr>
-                      </w:pPr>
-                      <w:r>
-                        <w:rPr>
-                          <w:sz w:val="28"/>
-                          <w:szCs w:val="28"/>
-                        </w:rPr>
-                        <w:t>Đúng</w:t>
-                      </w:r>
-                    </w:p>
-                  </w:txbxContent>
-                </v:textbox>
-              </v:shape>
-            </w:pict>
-          </mc:Fallback>
-        </mc:AlternateContent>
-      </w:r>
-      <w:r>
-        <w:rPr>
-          <w:noProof/>
-        </w:rPr>
-        <mc:AlternateContent>
-          <mc:Choice Requires="wps">
-            <w:drawing>
-              <wp:anchor distT="0" distB="0" distL="114300" distR="114300" simplePos="0" relativeHeight="251688960" behindDoc="0" locked="0" layoutInCell="1" allowOverlap="1" wp14:anchorId="77668428" wp14:editId="32E8DA62">
+              <wp:anchor distT="0" distB="0" distL="114300" distR="114300" simplePos="0" relativeHeight="251688960" behindDoc="0" locked="0" layoutInCell="1" allowOverlap="1" wp14:anchorId="2D59783D" wp14:editId="5C6686DD">
                 <wp:simplePos x="0" y="0"/>
                 <wp:positionH relativeFrom="column">
                   <wp:posOffset>4146816</wp:posOffset>
@@ -27074,7 +27499,11 @@
           </mc:Choice>
           <mc:Fallback>
             <w:pict>
-              <v:shape w14:anchorId="77668428" id="Text Box 30" o:spid="_x0000_s1028" type="#_x0000_t202" style="position:absolute;margin-left:326.5pt;margin-top:117.35pt;width:82.05pt;height:25.1pt;z-index:251688960;visibility:visible;mso-wrap-style:square;mso-wrap-distance-left:9pt;mso-wrap-distance-top:0;mso-wrap-distance-right:9pt;mso-wrap-distance-bottom:0;mso-position-horizontal:absolute;mso-position-horizontal-relative:text;mso-position-vertical:absolute;mso-position-vertical-relative:text;v-text-anchor:top" o:gfxdata="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" filled="f" stroked="f" strokeweight="1pt">
+              <v:shapetype w14:anchorId="2D59783D" id="_x0000_t202" coordsize="21600,21600" o:spt="202" path="m,l,21600r21600,l21600,xe">
+                <v:stroke joinstyle="miter"/>
+                <v:path gradientshapeok="t" o:connecttype="rect"/>
+              </v:shapetype>
+              <v:shape id="Text Box 30" o:spid="_x0000_s1027" type="#_x0000_t202" style="position:absolute;margin-left:326.5pt;margin-top:117.35pt;width:82.05pt;height:25.1pt;z-index:251688960;visibility:visible;mso-wrap-style:square;mso-wrap-distance-left:9pt;mso-wrap-distance-top:0;mso-wrap-distance-right:9pt;mso-wrap-distance-bottom:0;mso-position-horizontal:absolute;mso-position-horizontal-relative:text;mso-position-vertical:absolute;mso-position-vertical-relative:text;v-text-anchor:top" o:gfxdata="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" filled="f" stroked="f" strokeweight="1pt">
                 <v:textbox>
                   <w:txbxContent>
                     <w:p>
@@ -27106,7 +27535,7 @@
         <mc:AlternateContent>
           <mc:Choice Requires="wps">
             <w:drawing>
-              <wp:anchor distT="0" distB="0" distL="114300" distR="114300" simplePos="0" relativeHeight="251687936" behindDoc="0" locked="0" layoutInCell="1" allowOverlap="1" wp14:anchorId="2A0EB227" wp14:editId="10D53FC3">
+              <wp:anchor distT="0" distB="0" distL="114300" distR="114300" simplePos="0" relativeHeight="251687936" behindDoc="0" locked="0" layoutInCell="1" allowOverlap="1" wp14:anchorId="6450A9CB" wp14:editId="058EC4F7">
                 <wp:simplePos x="0" y="0"/>
                 <wp:positionH relativeFrom="column">
                   <wp:posOffset>1265274</wp:posOffset>
@@ -27182,7 +27611,7 @@
         <mc:AlternateContent>
           <mc:Choice Requires="wps">
             <w:drawing>
-              <wp:anchor distT="0" distB="0" distL="114300" distR="114300" simplePos="0" relativeHeight="251686912" behindDoc="0" locked="0" layoutInCell="1" allowOverlap="1" wp14:anchorId="5FFBDB27" wp14:editId="5C1353AA">
+              <wp:anchor distT="0" distB="0" distL="114300" distR="114300" simplePos="0" relativeHeight="251686912" behindDoc="0" locked="0" layoutInCell="1" allowOverlap="1" wp14:anchorId="5126E0A4" wp14:editId="5B84D429">
                 <wp:simplePos x="0" y="0"/>
                 <wp:positionH relativeFrom="column">
                   <wp:posOffset>1265274</wp:posOffset>
@@ -27251,7 +27680,7 @@
         <mc:AlternateContent>
           <mc:Choice Requires="wps">
             <w:drawing>
-              <wp:anchor distT="0" distB="0" distL="114300" distR="114300" simplePos="0" relativeHeight="251685888" behindDoc="0" locked="0" layoutInCell="1" allowOverlap="1" wp14:anchorId="6C7D7B32" wp14:editId="24EC1039">
+              <wp:anchor distT="0" distB="0" distL="114300" distR="114300" simplePos="0" relativeHeight="251685888" behindDoc="0" locked="0" layoutInCell="1" allowOverlap="1" wp14:anchorId="11CC07E8" wp14:editId="5B580F0B">
                 <wp:simplePos x="0" y="0"/>
                 <wp:positionH relativeFrom="column">
                   <wp:posOffset>1256827</wp:posOffset>
@@ -27317,7 +27746,7 @@
         <mc:AlternateContent>
           <mc:Choice Requires="wps">
             <w:drawing>
-              <wp:anchor distT="0" distB="0" distL="114300" distR="114300" simplePos="0" relativeHeight="251684864" behindDoc="0" locked="0" layoutInCell="1" allowOverlap="1" wp14:anchorId="0F371348" wp14:editId="4EEB69F4">
+              <wp:anchor distT="0" distB="0" distL="114300" distR="114300" simplePos="0" relativeHeight="251684864" behindDoc="0" locked="0" layoutInCell="1" allowOverlap="1" wp14:anchorId="5C4608F0" wp14:editId="05D1C744">
                 <wp:simplePos x="0" y="0"/>
                 <wp:positionH relativeFrom="column">
                   <wp:posOffset>2743200</wp:posOffset>
@@ -27389,7 +27818,7 @@
         <mc:AlternateContent>
           <mc:Choice Requires="wps">
             <w:drawing>
-              <wp:anchor distT="0" distB="0" distL="114300" distR="114300" simplePos="0" relativeHeight="251683840" behindDoc="0" locked="0" layoutInCell="1" allowOverlap="1" wp14:anchorId="384C8358" wp14:editId="6A57884E">
+              <wp:anchor distT="0" distB="0" distL="114300" distR="114300" simplePos="0" relativeHeight="251683840" behindDoc="0" locked="0" layoutInCell="1" allowOverlap="1" wp14:anchorId="5BD63AA4" wp14:editId="44949599">
                 <wp:simplePos x="0" y="0"/>
                 <wp:positionH relativeFrom="column">
                   <wp:posOffset>4146698</wp:posOffset>
@@ -27452,19 +27881,547 @@
         </mc:AlternateContent>
       </w:r>
       <w:r>
+        <w:tab/>
+      </w:r>
+    </w:p>
+    <w:p>
+      <w:r>
         <w:rPr>
           <w:noProof/>
         </w:rPr>
         <mc:AlternateContent>
           <mc:Choice Requires="wps">
             <w:drawing>
-              <wp:anchor distT="0" distB="0" distL="114300" distR="114300" simplePos="0" relativeHeight="251681792" behindDoc="0" locked="0" layoutInCell="1" allowOverlap="1" wp14:anchorId="3B150129" wp14:editId="2FDA6028">
+              <wp:anchor distT="0" distB="0" distL="114300" distR="114300" simplePos="0" relativeHeight="251679744" behindDoc="0" locked="0" layoutInCell="1" allowOverlap="1" wp14:anchorId="133BD744" wp14:editId="79BE0685">
+                <wp:simplePos x="0" y="0"/>
+                <wp:positionH relativeFrom="column">
+                  <wp:posOffset>2734235</wp:posOffset>
+                </wp:positionH>
+                <wp:positionV relativeFrom="paragraph">
+                  <wp:posOffset>144220</wp:posOffset>
+                </wp:positionV>
+                <wp:extent cx="0" cy="362054"/>
+                <wp:effectExtent l="95250" t="19050" r="133350" b="95250"/>
+                <wp:wrapNone/>
+                <wp:docPr id="73" name="Straight Arrow Connector 73"/>
+                <wp:cNvGraphicFramePr/>
+                <a:graphic xmlns:a="http://schemas.openxmlformats.org/drawingml/2006/main">
+                  <a:graphicData uri="http://schemas.microsoft.com/office/word/2010/wordprocessingShape">
+                    <wps:wsp>
+                      <wps:cNvCnPr/>
+                      <wps:spPr>
+                        <a:xfrm>
+                          <a:off x="0" y="0"/>
+                          <a:ext cx="0" cy="362054"/>
+                        </a:xfrm>
+                        <a:prstGeom prst="straightConnector1">
+                          <a:avLst/>
+                        </a:prstGeom>
+                        <a:ln>
+                          <a:tailEnd type="arrow"/>
+                        </a:ln>
+                      </wps:spPr>
+                      <wps:style>
+                        <a:lnRef idx="2">
+                          <a:schemeClr val="accent1"/>
+                        </a:lnRef>
+                        <a:fillRef idx="0">
+                          <a:schemeClr val="accent1"/>
+                        </a:fillRef>
+                        <a:effectRef idx="1">
+                          <a:schemeClr val="accent1"/>
+                        </a:effectRef>
+                        <a:fontRef idx="minor">
+                          <a:schemeClr val="tx1"/>
+                        </a:fontRef>
+                      </wps:style>
+                      <wps:bodyPr/>
+                    </wps:wsp>
+                  </a:graphicData>
+                </a:graphic>
+              </wp:anchor>
+            </w:drawing>
+          </mc:Choice>
+          <mc:Fallback>
+            <w:pict>
+              <v:shapetype w14:anchorId="5492440E" id="_x0000_t32" coordsize="21600,21600" o:spt="32" o:oned="t" path="m,l21600,21600e" filled="f">
+                <v:path arrowok="t" fillok="f" o:connecttype="none"/>
+                <o:lock v:ext="edit" shapetype="t"/>
+              </v:shapetype>
+              <v:shape id="Straight Arrow Connector 73" o:spid="_x0000_s1026" type="#_x0000_t32" style="position:absolute;margin-left:215.3pt;margin-top:11.35pt;width:0;height:28.5pt;z-index:251679744;visibility:visible;mso-wrap-style:square;mso-wrap-distance-left:9pt;mso-wrap-distance-top:0;mso-wrap-distance-right:9pt;mso-wrap-distance-bottom:0;mso-position-horizontal:absolute;mso-position-horizontal-relative:text;mso-position-vertical:absolute;mso-position-vertical-relative:text" o:gfxdata="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" strokecolor="#5b9bd5 [3204]" strokeweight="1pt">
+                <v:stroke endarrow="open" joinstyle="miter"/>
+              </v:shape>
+            </w:pict>
+          </mc:Fallback>
+        </mc:AlternateContent>
+      </w:r>
+    </w:p>
+    <w:p>
+      <w:r>
+        <w:rPr>
+          <w:noProof/>
+        </w:rPr>
+        <mc:AlternateContent>
+          <mc:Choice Requires="wps">
+            <w:drawing>
+              <wp:anchor distT="0" distB="0" distL="114300" distR="114300" simplePos="0" relativeHeight="251676672" behindDoc="0" locked="0" layoutInCell="1" allowOverlap="1" wp14:anchorId="0A0D0CB6" wp14:editId="31AD6747">
+                <wp:simplePos x="0" y="0"/>
+                <wp:positionH relativeFrom="margin">
+                  <wp:align>center</wp:align>
+                </wp:positionH>
+                <wp:positionV relativeFrom="paragraph">
+                  <wp:posOffset>295238</wp:posOffset>
+                </wp:positionV>
+                <wp:extent cx="1414130" cy="659219"/>
+                <wp:effectExtent l="0" t="0" r="15240" b="26670"/>
+                <wp:wrapNone/>
+                <wp:docPr id="76" name="Rectangle 76"/>
+                <wp:cNvGraphicFramePr/>
+                <a:graphic xmlns:a="http://schemas.openxmlformats.org/drawingml/2006/main">
+                  <a:graphicData uri="http://schemas.microsoft.com/office/word/2010/wordprocessingShape">
+                    <wps:wsp>
+                      <wps:cNvSpPr/>
+                      <wps:spPr>
+                        <a:xfrm>
+                          <a:off x="0" y="0"/>
+                          <a:ext cx="1414130" cy="659219"/>
+                        </a:xfrm>
+                        <a:prstGeom prst="rect">
+                          <a:avLst/>
+                        </a:prstGeom>
+                      </wps:spPr>
+                      <wps:style>
+                        <a:lnRef idx="2">
+                          <a:schemeClr val="accent1">
+                            <a:shade val="50000"/>
+                          </a:schemeClr>
+                        </a:lnRef>
+                        <a:fillRef idx="1">
+                          <a:schemeClr val="accent1"/>
+                        </a:fillRef>
+                        <a:effectRef idx="0">
+                          <a:schemeClr val="accent1"/>
+                        </a:effectRef>
+                        <a:fontRef idx="minor">
+                          <a:schemeClr val="lt1"/>
+                        </a:fontRef>
+                      </wps:style>
+                      <wps:txbx>
+                        <w:txbxContent>
+                          <w:p>
+                            <w:pPr>
+                              <w:jc w:val="center"/>
+                            </w:pPr>
+                            <w:r>
+                              <w:t>Nhận giá trị từ tag Data = SPI_ReceiveData(SPI1).</w:t>
+                            </w:r>
+                          </w:p>
+                        </w:txbxContent>
+                      </wps:txbx>
+                      <wps:bodyPr rot="0" spcFirstLastPara="0" vertOverflow="overflow" horzOverflow="overflow" vert="horz" wrap="square" lIns="91440" tIns="45720" rIns="91440" bIns="45720" numCol="1" spcCol="0" rtlCol="0" fromWordArt="0" anchor="ctr" anchorCtr="0" forceAA="0" compatLnSpc="1">
+                        <a:prstTxWarp prst="textNoShape">
+                          <a:avLst/>
+                        </a:prstTxWarp>
+                        <a:noAutofit/>
+                      </wps:bodyPr>
+                    </wps:wsp>
+                  </a:graphicData>
+                </a:graphic>
+              </wp:anchor>
+            </w:drawing>
+          </mc:Choice>
+          <mc:Fallback>
+            <w:pict>
+              <v:rect w14:anchorId="0A0D0CB6" id="Rectangle 76" o:spid="_x0000_s1028" style="position:absolute;margin-left:0;margin-top:23.25pt;width:111.35pt;height:51.9pt;z-index:251676672;visibility:visible;mso-wrap-style:square;mso-wrap-distance-left:9pt;mso-wrap-distance-top:0;mso-wrap-distance-right:9pt;mso-wrap-distance-bottom:0;mso-position-horizontal:center;mso-position-horizontal-relative:margin;mso-position-vertical:absolute;mso-position-vertical-relative:text;v-text-anchor:middle" o:gfxdata="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" fillcolor="#5b9bd5 [3204]" strokecolor="#1f4d78 [1604]" strokeweight="1pt">
+                <v:textbox>
+                  <w:txbxContent>
+                    <w:p>
+                      <w:pPr>
+                        <w:jc w:val="center"/>
+                      </w:pPr>
+                      <w:r>
+                        <w:t>Nhận giá trị từ tag Data = SPI_ReceiveData(SPI1).</w:t>
+                      </w:r>
+                    </w:p>
+                  </w:txbxContent>
+                </v:textbox>
+                <w10:wrap anchorx="margin"/>
+              </v:rect>
+            </w:pict>
+          </mc:Fallback>
+        </mc:AlternateContent>
+      </w:r>
+    </w:p>
+    <w:p/>
+    <w:p>
+      <w:r>
+        <w:rPr>
+          <w:noProof/>
+        </w:rPr>
+        <mc:AlternateContent>
+          <mc:Choice Requires="wps">
+            <w:drawing>
+              <wp:anchor distT="0" distB="0" distL="114300" distR="114300" simplePos="0" relativeHeight="251680768" behindDoc="0" locked="0" layoutInCell="1" allowOverlap="1" wp14:anchorId="645FDB5E" wp14:editId="4C6F976A">
                 <wp:simplePos x="0" y="0"/>
                 <wp:positionH relativeFrom="column">
                   <wp:posOffset>2743200</wp:posOffset>
                 </wp:positionH>
                 <wp:positionV relativeFrom="paragraph">
-                  <wp:posOffset>3223142</wp:posOffset>
+                  <wp:posOffset>296284</wp:posOffset>
+                </wp:positionV>
+                <wp:extent cx="0" cy="468364"/>
+                <wp:effectExtent l="114300" t="19050" r="76200" b="84455"/>
+                <wp:wrapNone/>
+                <wp:docPr id="72" name="Straight Arrow Connector 72"/>
+                <wp:cNvGraphicFramePr/>
+                <a:graphic xmlns:a="http://schemas.openxmlformats.org/drawingml/2006/main">
+                  <a:graphicData uri="http://schemas.microsoft.com/office/word/2010/wordprocessingShape">
+                    <wps:wsp>
+                      <wps:cNvCnPr/>
+                      <wps:spPr>
+                        <a:xfrm>
+                          <a:off x="0" y="0"/>
+                          <a:ext cx="0" cy="468364"/>
+                        </a:xfrm>
+                        <a:prstGeom prst="straightConnector1">
+                          <a:avLst/>
+                        </a:prstGeom>
+                        <a:ln>
+                          <a:tailEnd type="arrow"/>
+                        </a:ln>
+                      </wps:spPr>
+                      <wps:style>
+                        <a:lnRef idx="2">
+                          <a:schemeClr val="accent1"/>
+                        </a:lnRef>
+                        <a:fillRef idx="0">
+                          <a:schemeClr val="accent1"/>
+                        </a:fillRef>
+                        <a:effectRef idx="1">
+                          <a:schemeClr val="accent1"/>
+                        </a:effectRef>
+                        <a:fontRef idx="minor">
+                          <a:schemeClr val="tx1"/>
+                        </a:fontRef>
+                      </wps:style>
+                      <wps:bodyPr/>
+                    </wps:wsp>
+                  </a:graphicData>
+                </a:graphic>
+                <wp14:sizeRelV relativeFrom="margin">
+                  <wp14:pctHeight>0</wp14:pctHeight>
+                </wp14:sizeRelV>
+              </wp:anchor>
+            </w:drawing>
+          </mc:Choice>
+          <mc:Fallback>
+            <w:pict>
+              <v:shape w14:anchorId="49AA21CD" id="Straight Arrow Connector 72" o:spid="_x0000_s1026" type="#_x0000_t32" style="position:absolute;margin-left:3in;margin-top:23.35pt;width:0;height:36.9pt;z-index:251680768;visibility:visible;mso-wrap-style:square;mso-height-percent:0;mso-wrap-distance-left:9pt;mso-wrap-distance-top:0;mso-wrap-distance-right:9pt;mso-wrap-distance-bottom:0;mso-position-horizontal:absolute;mso-position-horizontal-relative:text;mso-position-vertical:absolute;mso-position-vertical-relative:text;mso-height-percent:0;mso-height-relative:margin" o:gfxdata="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" strokecolor="#5b9bd5 [3204]" strokeweight="1pt">
+                <v:stroke endarrow="open" joinstyle="miter"/>
+              </v:shape>
+            </w:pict>
+          </mc:Fallback>
+        </mc:AlternateContent>
+      </w:r>
+    </w:p>
+    <w:p/>
+    <w:p>
+      <w:r>
+        <w:rPr>
+          <w:noProof/>
+        </w:rPr>
+        <mc:AlternateContent>
+          <mc:Choice Requires="wps">
+            <w:drawing>
+              <wp:anchor distT="0" distB="0" distL="114300" distR="114300" simplePos="0" relativeHeight="251677696" behindDoc="0" locked="0" layoutInCell="1" allowOverlap="1" wp14:anchorId="7010976B" wp14:editId="478DE2E0">
+                <wp:simplePos x="0" y="0"/>
+                <wp:positionH relativeFrom="column">
+                  <wp:posOffset>1756149</wp:posOffset>
+                </wp:positionH>
+                <wp:positionV relativeFrom="paragraph">
+                  <wp:posOffset>65480</wp:posOffset>
+                </wp:positionV>
+                <wp:extent cx="2010033" cy="1073150"/>
+                <wp:effectExtent l="19050" t="19050" r="47625" b="31750"/>
+                <wp:wrapNone/>
+                <wp:docPr id="75" name="Flowchart: Decision 75"/>
+                <wp:cNvGraphicFramePr/>
+                <a:graphic xmlns:a="http://schemas.openxmlformats.org/drawingml/2006/main">
+                  <a:graphicData uri="http://schemas.microsoft.com/office/word/2010/wordprocessingShape">
+                    <wps:wsp>
+                      <wps:cNvSpPr/>
+                      <wps:spPr>
+                        <a:xfrm>
+                          <a:off x="0" y="0"/>
+                          <a:ext cx="2010033" cy="1073150"/>
+                        </a:xfrm>
+                        <a:prstGeom prst="flowChartDecision">
+                          <a:avLst/>
+                        </a:prstGeom>
+                      </wps:spPr>
+                      <wps:style>
+                        <a:lnRef idx="2">
+                          <a:schemeClr val="accent1">
+                            <a:shade val="50000"/>
+                          </a:schemeClr>
+                        </a:lnRef>
+                        <a:fillRef idx="1">
+                          <a:schemeClr val="accent1"/>
+                        </a:fillRef>
+                        <a:effectRef idx="0">
+                          <a:schemeClr val="accent1"/>
+                        </a:effectRef>
+                        <a:fontRef idx="minor">
+                          <a:schemeClr val="lt1"/>
+                        </a:fontRef>
+                      </wps:style>
+                      <wps:txbx>
+                        <w:txbxContent>
+                          <w:p>
+                            <w:r>
+                              <w:t xml:space="preserve">   Data =1</w:t>
+                            </w:r>
+                          </w:p>
+                        </w:txbxContent>
+                      </wps:txbx>
+                      <wps:bodyPr rot="0" spcFirstLastPara="0" vertOverflow="overflow" horzOverflow="overflow" vert="horz" wrap="square" lIns="91440" tIns="45720" rIns="91440" bIns="45720" numCol="1" spcCol="0" rtlCol="0" fromWordArt="0" anchor="ctr" anchorCtr="0" forceAA="0" compatLnSpc="1">
+                        <a:prstTxWarp prst="textNoShape">
+                          <a:avLst/>
+                        </a:prstTxWarp>
+                        <a:noAutofit/>
+                      </wps:bodyPr>
+                    </wps:wsp>
+                  </a:graphicData>
+                </a:graphic>
+                <wp14:sizeRelH relativeFrom="margin">
+                  <wp14:pctWidth>0</wp14:pctWidth>
+                </wp14:sizeRelH>
+                <wp14:sizeRelV relativeFrom="margin">
+                  <wp14:pctHeight>0</wp14:pctHeight>
+                </wp14:sizeRelV>
+              </wp:anchor>
+            </w:drawing>
+          </mc:Choice>
+          <mc:Fallback>
+            <w:pict>
+              <v:shapetype w14:anchorId="7010976B" id="_x0000_t110" coordsize="21600,21600" o:spt="110" path="m10800,l,10800,10800,21600,21600,10800xe">
+                <v:stroke joinstyle="miter"/>
+                <v:path gradientshapeok="t" o:connecttype="rect" textboxrect="5400,5400,16200,16200"/>
+              </v:shapetype>
+              <v:shape id="Flowchart: Decision 75" o:spid="_x0000_s1029" type="#_x0000_t110" style="position:absolute;margin-left:138.3pt;margin-top:5.15pt;width:158.25pt;height:84.5pt;z-index:251677696;visibility:visible;mso-wrap-style:square;mso-width-percent:0;mso-height-percent:0;mso-wrap-distance-left:9pt;mso-wrap-distance-top:0;mso-wrap-distance-right:9pt;mso-wrap-distance-bottom:0;mso-position-horizontal:absolute;mso-position-horizontal-relative:text;mso-position-vertical:absolute;mso-position-vertical-relative:text;mso-width-percent:0;mso-height-percent:0;mso-width-relative:margin;mso-height-relative:margin;v-text-anchor:middle" o:gfxdata="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" fillcolor="#5b9bd5 [3204]" strokecolor="#1f4d78 [1604]" strokeweight="1pt">
+                <v:textbox>
+                  <w:txbxContent>
+                    <w:p>
+                      <w:r>
+                        <w:t xml:space="preserve">   Data =1</w:t>
+                      </w:r>
+                    </w:p>
+                  </w:txbxContent>
+                </v:textbox>
+              </v:shape>
+            </w:pict>
+          </mc:Fallback>
+        </mc:AlternateContent>
+      </w:r>
+    </w:p>
+    <w:p/>
+    <w:p>
+      <w:bookmarkStart w:id="108" w:name="_GoBack"/>
+      <w:r>
+        <w:rPr>
+          <w:noProof/>
+        </w:rPr>
+        <mc:AlternateContent>
+          <mc:Choice Requires="wps">
+            <w:drawing>
+              <wp:anchor distT="0" distB="0" distL="114300" distR="114300" simplePos="0" relativeHeight="251682816" behindDoc="0" locked="0" layoutInCell="1" allowOverlap="1" wp14:anchorId="294580B8" wp14:editId="6A67E869">
+                <wp:simplePos x="0" y="0"/>
+                <wp:positionH relativeFrom="column">
+                  <wp:posOffset>3766185</wp:posOffset>
+                </wp:positionH>
+                <wp:positionV relativeFrom="paragraph">
+                  <wp:posOffset>44637</wp:posOffset>
+                </wp:positionV>
+                <wp:extent cx="385994" cy="8238"/>
+                <wp:effectExtent l="0" t="0" r="33655" b="30480"/>
+                <wp:wrapNone/>
+                <wp:docPr id="70" name="Straight Connector 70"/>
+                <wp:cNvGraphicFramePr/>
+                <a:graphic xmlns:a="http://schemas.openxmlformats.org/drawingml/2006/main">
+                  <a:graphicData uri="http://schemas.microsoft.com/office/word/2010/wordprocessingShape">
+                    <wps:wsp>
+                      <wps:cNvCnPr/>
+                      <wps:spPr>
+                        <a:xfrm>
+                          <a:off x="0" y="0"/>
+                          <a:ext cx="385994" cy="8238"/>
+                        </a:xfrm>
+                        <a:prstGeom prst="line">
+                          <a:avLst/>
+                        </a:prstGeom>
+                      </wps:spPr>
+                      <wps:style>
+                        <a:lnRef idx="2">
+                          <a:schemeClr val="accent1"/>
+                        </a:lnRef>
+                        <a:fillRef idx="0">
+                          <a:schemeClr val="accent1"/>
+                        </a:fillRef>
+                        <a:effectRef idx="1">
+                          <a:schemeClr val="accent1"/>
+                        </a:effectRef>
+                        <a:fontRef idx="minor">
+                          <a:schemeClr val="tx1"/>
+                        </a:fontRef>
+                      </wps:style>
+                      <wps:bodyPr/>
+                    </wps:wsp>
+                  </a:graphicData>
+                </a:graphic>
+                <wp14:sizeRelH relativeFrom="margin">
+                  <wp14:pctWidth>0</wp14:pctWidth>
+                </wp14:sizeRelH>
+                <wp14:sizeRelV relativeFrom="margin">
+                  <wp14:pctHeight>0</wp14:pctHeight>
+                </wp14:sizeRelV>
+              </wp:anchor>
+            </w:drawing>
+          </mc:Choice>
+          <mc:Fallback>
+            <w:pict>
+              <v:line w14:anchorId="61C7F74D" id="Straight Connector 70" o:spid="_x0000_s1026" style="position:absolute;z-index:251682816;visibility:visible;mso-wrap-style:square;mso-width-percent:0;mso-height-percent:0;mso-wrap-distance-left:9pt;mso-wrap-distance-top:0;mso-wrap-distance-right:9pt;mso-wrap-distance-bottom:0;mso-position-horizontal:absolute;mso-position-horizontal-relative:text;mso-position-vertical:absolute;mso-position-vertical-relative:text;mso-width-percent:0;mso-height-percent:0;mso-width-relative:margin;mso-height-relative:margin" from="296.55pt,3.5pt" to="326.95pt,4.15pt" o:gfxdata="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" strokecolor="#5b9bd5 [3204]" strokeweight="1pt">
+                <v:stroke joinstyle="miter"/>
+              </v:line>
+            </w:pict>
+          </mc:Fallback>
+        </mc:AlternateContent>
+      </w:r>
+      <w:bookmarkEnd w:id="108"/>
+    </w:p>
+    <w:p>
+      <w:r>
+        <w:rPr>
+          <w:noProof/>
+        </w:rPr>
+        <mc:AlternateContent>
+          <mc:Choice Requires="wps">
+            <w:drawing>
+              <wp:anchor distT="0" distB="0" distL="114300" distR="114300" simplePos="0" relativeHeight="251689984" behindDoc="0" locked="0" layoutInCell="1" allowOverlap="1" wp14:anchorId="608FB159" wp14:editId="03938C89">
+                <wp:simplePos x="0" y="0"/>
+                <wp:positionH relativeFrom="column">
+                  <wp:posOffset>2745740</wp:posOffset>
+                </wp:positionH>
+                <wp:positionV relativeFrom="paragraph">
+                  <wp:posOffset>166856</wp:posOffset>
+                </wp:positionV>
+                <wp:extent cx="1041991" cy="318976"/>
+                <wp:effectExtent l="0" t="0" r="0" b="0"/>
+                <wp:wrapNone/>
+                <wp:docPr id="29" name="Text Box 29"/>
+                <wp:cNvGraphicFramePr/>
+                <a:graphic xmlns:a="http://schemas.openxmlformats.org/drawingml/2006/main">
+                  <a:graphicData uri="http://schemas.microsoft.com/office/word/2010/wordprocessingShape">
+                    <wps:wsp>
+                      <wps:cNvSpPr txBox="1"/>
+                      <wps:spPr>
+                        <a:xfrm>
+                          <a:off x="0" y="0"/>
+                          <a:ext cx="1041991" cy="318976"/>
+                        </a:xfrm>
+                        <a:prstGeom prst="rect">
+                          <a:avLst/>
+                        </a:prstGeom>
+                        <a:noFill/>
+                        <a:ln>
+                          <a:noFill/>
+                        </a:ln>
+                      </wps:spPr>
+                      <wps:style>
+                        <a:lnRef idx="2">
+                          <a:schemeClr val="accent1"/>
+                        </a:lnRef>
+                        <a:fillRef idx="1">
+                          <a:schemeClr val="lt1"/>
+                        </a:fillRef>
+                        <a:effectRef idx="0">
+                          <a:schemeClr val="accent1"/>
+                        </a:effectRef>
+                        <a:fontRef idx="minor">
+                          <a:schemeClr val="dk1"/>
+                        </a:fontRef>
+                      </wps:style>
+                      <wps:txbx>
+                        <w:txbxContent>
+                          <w:p>
+                            <w:pPr>
+                              <w:rPr>
+                                <w:sz w:val="28"/>
+                                <w:szCs w:val="28"/>
+                              </w:rPr>
+                            </w:pPr>
+                            <w:r>
+                              <w:rPr>
+                                <w:sz w:val="28"/>
+                                <w:szCs w:val="28"/>
+                              </w:rPr>
+                              <w:t>Đúng</w:t>
+                            </w:r>
+                          </w:p>
+                        </w:txbxContent>
+                      </wps:txbx>
+                      <wps:bodyPr rot="0" spcFirstLastPara="0" vertOverflow="overflow" horzOverflow="overflow" vert="horz" wrap="square" lIns="91440" tIns="45720" rIns="91440" bIns="45720" numCol="1" spcCol="0" rtlCol="0" fromWordArt="0" anchor="t" anchorCtr="0" forceAA="0" compatLnSpc="1">
+                        <a:prstTxWarp prst="textNoShape">
+                          <a:avLst/>
+                        </a:prstTxWarp>
+                        <a:noAutofit/>
+                      </wps:bodyPr>
+                    </wps:wsp>
+                  </a:graphicData>
+                </a:graphic>
+              </wp:anchor>
+            </w:drawing>
+          </mc:Choice>
+          <mc:Fallback>
+            <w:pict>
+              <v:shape w14:anchorId="608FB159" id="Text Box 29" o:spid="_x0000_s1030" type="#_x0000_t202" style="position:absolute;margin-left:216.2pt;margin-top:13.15pt;width:82.05pt;height:25.1pt;z-index:251689984;visibility:visible;mso-wrap-style:square;mso-wrap-distance-left:9pt;mso-wrap-distance-top:0;mso-wrap-distance-right:9pt;mso-wrap-distance-bottom:0;mso-position-horizontal:absolute;mso-position-horizontal-relative:text;mso-position-vertical:absolute;mso-position-vertical-relative:text;v-text-anchor:top" o:gfxdata="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" filled="f" stroked="f" strokeweight="1pt">
+                <v:textbox>
+                  <w:txbxContent>
+                    <w:p>
+                      <w:pPr>
+                        <w:rPr>
+                          <w:sz w:val="28"/>
+                          <w:szCs w:val="28"/>
+                        </w:rPr>
+                      </w:pPr>
+                      <w:r>
+                        <w:rPr>
+                          <w:sz w:val="28"/>
+                          <w:szCs w:val="28"/>
+                        </w:rPr>
+                        <w:t>Đúng</w:t>
+                      </w:r>
+                    </w:p>
+                  </w:txbxContent>
+                </v:textbox>
+              </v:shape>
+            </w:pict>
+          </mc:Fallback>
+        </mc:AlternateContent>
+      </w:r>
+      <w:r>
+        <w:rPr>
+          <w:noProof/>
+        </w:rPr>
+        <mc:AlternateContent>
+          <mc:Choice Requires="wps">
+            <w:drawing>
+              <wp:anchor distT="0" distB="0" distL="114300" distR="114300" simplePos="0" relativeHeight="251681792" behindDoc="0" locked="0" layoutInCell="1" allowOverlap="1" wp14:anchorId="1423760B" wp14:editId="2F743394">
+                <wp:simplePos x="0" y="0"/>
+                <wp:positionH relativeFrom="column">
+                  <wp:posOffset>2752165</wp:posOffset>
+                </wp:positionH>
+                <wp:positionV relativeFrom="paragraph">
+                  <wp:posOffset>47924</wp:posOffset>
                 </wp:positionV>
                 <wp:extent cx="0" cy="469014"/>
                 <wp:effectExtent l="114300" t="19050" r="76200" b="83820"/>
@@ -27513,13 +28470,15 @@
           </mc:Choice>
           <mc:Fallback>
             <w:pict>
-              <v:shape w14:anchorId="0F2BC1D0" id="Straight Arrow Connector 71" o:spid="_x0000_s1026" type="#_x0000_t32" style="position:absolute;margin-left:3in;margin-top:253.8pt;width:0;height:36.95pt;z-index:251681792;visibility:visible;mso-wrap-style:square;mso-height-percent:0;mso-wrap-distance-left:9pt;mso-wrap-distance-top:0;mso-wrap-distance-right:9pt;mso-wrap-distance-bottom:0;mso-position-horizontal:absolute;mso-position-horizontal-relative:text;mso-position-vertical:absolute;mso-position-vertical-relative:text;mso-height-percent:0;mso-height-relative:margin" o:gfxdata="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" strokecolor="#5b9bd5 [3204]" strokeweight="1pt">
+              <v:shape w14:anchorId="6FC11CA1" id="Straight Arrow Connector 71" o:spid="_x0000_s1026" type="#_x0000_t32" style="position:absolute;margin-left:216.7pt;margin-top:3.75pt;width:0;height:36.95pt;z-index:251681792;visibility:visible;mso-wrap-style:square;mso-height-percent:0;mso-wrap-distance-left:9pt;mso-wrap-distance-top:0;mso-wrap-distance-right:9pt;mso-wrap-distance-bottom:0;mso-position-horizontal:absolute;mso-position-horizontal-relative:text;mso-position-vertical:absolute;mso-position-vertical-relative:text;mso-height-percent:0;mso-height-relative:margin" o:gfxdata="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" strokecolor="#5b9bd5 [3204]" strokeweight="1pt">
                 <v:stroke endarrow="open" joinstyle="miter"/>
               </v:shape>
             </w:pict>
           </mc:Fallback>
         </mc:AlternateContent>
       </w:r>
+    </w:p>
+    <w:p>
       <w:r>
         <w:rPr>
           <w:noProof/>
@@ -27527,148 +28486,13 @@
         <mc:AlternateContent>
           <mc:Choice Requires="wps">
             <w:drawing>
-              <wp:anchor distT="0" distB="0" distL="114300" distR="114300" simplePos="0" relativeHeight="251680768" behindDoc="0" locked="0" layoutInCell="1" allowOverlap="1" wp14:anchorId="67A7A556" wp14:editId="257EC709">
+              <wp:anchor distT="0" distB="0" distL="114300" distR="114300" simplePos="0" relativeHeight="251678720" behindDoc="0" locked="0" layoutInCell="1" allowOverlap="1" wp14:anchorId="5D2894E3" wp14:editId="78E4BB07">
                 <wp:simplePos x="0" y="0"/>
                 <wp:positionH relativeFrom="column">
-                  <wp:posOffset>2743200</wp:posOffset>
+                  <wp:posOffset>1879227</wp:posOffset>
                 </wp:positionH>
                 <wp:positionV relativeFrom="paragraph">
-                  <wp:posOffset>1682071</wp:posOffset>
-                </wp:positionV>
-                <wp:extent cx="0" cy="468364"/>
-                <wp:effectExtent l="114300" t="19050" r="76200" b="84455"/>
-                <wp:wrapNone/>
-                <wp:docPr id="72" name="Straight Arrow Connector 72"/>
-                <wp:cNvGraphicFramePr/>
-                <a:graphic xmlns:a="http://schemas.openxmlformats.org/drawingml/2006/main">
-                  <a:graphicData uri="http://schemas.microsoft.com/office/word/2010/wordprocessingShape">
-                    <wps:wsp>
-                      <wps:cNvCnPr/>
-                      <wps:spPr>
-                        <a:xfrm>
-                          <a:off x="0" y="0"/>
-                          <a:ext cx="0" cy="468364"/>
-                        </a:xfrm>
-                        <a:prstGeom prst="straightConnector1">
-                          <a:avLst/>
-                        </a:prstGeom>
-                        <a:ln>
-                          <a:tailEnd type="arrow"/>
-                        </a:ln>
-                      </wps:spPr>
-                      <wps:style>
-                        <a:lnRef idx="2">
-                          <a:schemeClr val="accent1"/>
-                        </a:lnRef>
-                        <a:fillRef idx="0">
-                          <a:schemeClr val="accent1"/>
-                        </a:fillRef>
-                        <a:effectRef idx="1">
-                          <a:schemeClr val="accent1"/>
-                        </a:effectRef>
-                        <a:fontRef idx="minor">
-                          <a:schemeClr val="tx1"/>
-                        </a:fontRef>
-                      </wps:style>
-                      <wps:bodyPr/>
-                    </wps:wsp>
-                  </a:graphicData>
-                </a:graphic>
-                <wp14:sizeRelV relativeFrom="margin">
-                  <wp14:pctHeight>0</wp14:pctHeight>
-                </wp14:sizeRelV>
-              </wp:anchor>
-            </w:drawing>
-          </mc:Choice>
-          <mc:Fallback>
-            <w:pict>
-              <v:shape w14:anchorId="6A76254A" id="Straight Arrow Connector 72" o:spid="_x0000_s1026" type="#_x0000_t32" style="position:absolute;margin-left:3in;margin-top:132.45pt;width:0;height:36.9pt;z-index:251680768;visibility:visible;mso-wrap-style:square;mso-height-percent:0;mso-wrap-distance-left:9pt;mso-wrap-distance-top:0;mso-wrap-distance-right:9pt;mso-wrap-distance-bottom:0;mso-position-horizontal:absolute;mso-position-horizontal-relative:text;mso-position-vertical:absolute;mso-position-vertical-relative:text;mso-height-percent:0;mso-height-relative:margin" o:gfxdata="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" strokecolor="#5b9bd5 [3204]" strokeweight="1pt">
-                <v:stroke endarrow="open" joinstyle="miter"/>
-              </v:shape>
-            </w:pict>
-          </mc:Fallback>
-        </mc:AlternateContent>
-      </w:r>
-      <w:r>
-        <w:rPr>
-          <w:noProof/>
-        </w:rPr>
-        <mc:AlternateContent>
-          <mc:Choice Requires="wps">
-            <w:drawing>
-              <wp:anchor distT="0" distB="0" distL="114300" distR="114300" simplePos="0" relativeHeight="251679744" behindDoc="0" locked="0" layoutInCell="1" allowOverlap="1" wp14:anchorId="0BA6623D" wp14:editId="091379F5">
-                <wp:simplePos x="0" y="0"/>
-                <wp:positionH relativeFrom="column">
-                  <wp:posOffset>2743200</wp:posOffset>
-                </wp:positionH>
-                <wp:positionV relativeFrom="paragraph">
-                  <wp:posOffset>660887</wp:posOffset>
-                </wp:positionV>
-                <wp:extent cx="0" cy="362054"/>
-                <wp:effectExtent l="95250" t="19050" r="133350" b="95250"/>
-                <wp:wrapNone/>
-                <wp:docPr id="73" name="Straight Arrow Connector 73"/>
-                <wp:cNvGraphicFramePr/>
-                <a:graphic xmlns:a="http://schemas.openxmlformats.org/drawingml/2006/main">
-                  <a:graphicData uri="http://schemas.microsoft.com/office/word/2010/wordprocessingShape">
-                    <wps:wsp>
-                      <wps:cNvCnPr/>
-                      <wps:spPr>
-                        <a:xfrm>
-                          <a:off x="0" y="0"/>
-                          <a:ext cx="0" cy="362054"/>
-                        </a:xfrm>
-                        <a:prstGeom prst="straightConnector1">
-                          <a:avLst/>
-                        </a:prstGeom>
-                        <a:ln>
-                          <a:tailEnd type="arrow"/>
-                        </a:ln>
-                      </wps:spPr>
-                      <wps:style>
-                        <a:lnRef idx="2">
-                          <a:schemeClr val="accent1"/>
-                        </a:lnRef>
-                        <a:fillRef idx="0">
-                          <a:schemeClr val="accent1"/>
-                        </a:fillRef>
-                        <a:effectRef idx="1">
-                          <a:schemeClr val="accent1"/>
-                        </a:effectRef>
-                        <a:fontRef idx="minor">
-                          <a:schemeClr val="tx1"/>
-                        </a:fontRef>
-                      </wps:style>
-                      <wps:bodyPr/>
-                    </wps:wsp>
-                  </a:graphicData>
-                </a:graphic>
-              </wp:anchor>
-            </w:drawing>
-          </mc:Choice>
-          <mc:Fallback>
-            <w:pict>
-              <v:shape w14:anchorId="1F198CCE" id="Straight Arrow Connector 73" o:spid="_x0000_s1026" type="#_x0000_t32" style="position:absolute;margin-left:3in;margin-top:52.05pt;width:0;height:28.5pt;z-index:251679744;visibility:visible;mso-wrap-style:square;mso-wrap-distance-left:9pt;mso-wrap-distance-top:0;mso-wrap-distance-right:9pt;mso-wrap-distance-bottom:0;mso-position-horizontal:absolute;mso-position-horizontal-relative:text;mso-position-vertical:absolute;mso-position-vertical-relative:text" o:gfxdata="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" strokecolor="#5b9bd5 [3204]" strokeweight="1pt">
-                <v:stroke endarrow="open" joinstyle="miter"/>
-              </v:shape>
-            </w:pict>
-          </mc:Fallback>
-        </mc:AlternateContent>
-      </w:r>
-      <w:r>
-        <w:rPr>
-          <w:noProof/>
-        </w:rPr>
-        <mc:AlternateContent>
-          <mc:Choice Requires="wps">
-            <w:drawing>
-              <wp:anchor distT="0" distB="0" distL="114300" distR="114300" simplePos="0" relativeHeight="251678720" behindDoc="0" locked="0" layoutInCell="1" allowOverlap="1" wp14:anchorId="4B3A5D88" wp14:editId="192306B8">
-                <wp:simplePos x="0" y="0"/>
-                <wp:positionH relativeFrom="column">
-                  <wp:posOffset>1924389</wp:posOffset>
-                </wp:positionH>
-                <wp:positionV relativeFrom="paragraph">
-                  <wp:posOffset>3691226</wp:posOffset>
+                  <wp:posOffset>175410</wp:posOffset>
                 </wp:positionV>
                 <wp:extent cx="1839433" cy="733647"/>
                 <wp:effectExtent l="0" t="0" r="27940" b="28575"/>
@@ -27730,11 +28554,11 @@
           </mc:Choice>
           <mc:Fallback>
             <w:pict>
-              <v:shapetype w14:anchorId="4B3A5D88" id="_x0000_t109" coordsize="21600,21600" o:spt="109" path="m,l,21600r21600,l21600,xe">
+              <v:shapetype w14:anchorId="5D2894E3" id="_x0000_t109" coordsize="21600,21600" o:spt="109" path="m,l,21600r21600,l21600,xe">
                 <v:stroke joinstyle="miter"/>
                 <v:path gradientshapeok="t" o:connecttype="rect"/>
               </v:shapetype>
-              <v:shape id="Flowchart: Process 74" o:spid="_x0000_s1029" type="#_x0000_t109" style="position:absolute;margin-left:151.55pt;margin-top:290.65pt;width:144.85pt;height:57.75pt;z-index:251678720;visibility:visible;mso-wrap-style:square;mso-wrap-distance-left:9pt;mso-wrap-distance-top:0;mso-wrap-distance-right:9pt;mso-wrap-distance-bottom:0;mso-position-horizontal:absolute;mso-position-horizontal-relative:text;mso-position-vertical:absolute;mso-position-vertical-relative:text;v-text-anchor:middle" o:gfxdata="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" fillcolor="#5b9bd5 [3204]" strokecolor="#1f4d78 [1604]" strokeweight="1pt">
+              <v:shape id="Flowchart: Process 74" o:spid="_x0000_s1031" type="#_x0000_t109" style="position:absolute;margin-left:147.95pt;margin-top:13.8pt;width:144.85pt;height:57.75pt;z-index:251678720;visibility:visible;mso-wrap-style:square;mso-wrap-distance-left:9pt;mso-wrap-distance-top:0;mso-wrap-distance-right:9pt;mso-wrap-distance-bottom:0;mso-position-horizontal:absolute;mso-position-horizontal-relative:text;mso-position-vertical:absolute;mso-position-vertical-relative:text;v-text-anchor:middle" o:gfxdata="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" fillcolor="#5b9bd5 [3204]" strokecolor="#1f4d78 [1604]" strokeweight="1pt">
                 <v:textbox>
                   <w:txbxContent>
                     <w:p>
@@ -27752,6 +28576,10 @@
           </mc:Fallback>
         </mc:AlternateContent>
       </w:r>
+    </w:p>
+    <w:p/>
+    <w:p/>
+    <w:p>
       <w:r>
         <w:rPr>
           <w:noProof/>
@@ -27759,291 +28587,7 @@
         <mc:AlternateContent>
           <mc:Choice Requires="wps">
             <w:drawing>
-              <wp:anchor distT="0" distB="0" distL="114300" distR="114300" simplePos="0" relativeHeight="251676672" behindDoc="0" locked="0" layoutInCell="1" allowOverlap="1" wp14:anchorId="6FC5924A" wp14:editId="098A0BBC">
-                <wp:simplePos x="0" y="0"/>
-                <wp:positionH relativeFrom="column">
-                  <wp:posOffset>2072109</wp:posOffset>
-                </wp:positionH>
-                <wp:positionV relativeFrom="paragraph">
-                  <wp:posOffset>1021715</wp:posOffset>
-                </wp:positionV>
-                <wp:extent cx="1414130" cy="659219"/>
-                <wp:effectExtent l="0" t="0" r="15240" b="26670"/>
-                <wp:wrapNone/>
-                <wp:docPr id="76" name="Rectangle 76"/>
-                <wp:cNvGraphicFramePr/>
-                <a:graphic xmlns:a="http://schemas.openxmlformats.org/drawingml/2006/main">
-                  <a:graphicData uri="http://schemas.microsoft.com/office/word/2010/wordprocessingShape">
-                    <wps:wsp>
-                      <wps:cNvSpPr/>
-                      <wps:spPr>
-                        <a:xfrm>
-                          <a:off x="0" y="0"/>
-                          <a:ext cx="1414130" cy="659219"/>
-                        </a:xfrm>
-                        <a:prstGeom prst="rect">
-                          <a:avLst/>
-                        </a:prstGeom>
-                      </wps:spPr>
-                      <wps:style>
-                        <a:lnRef idx="2">
-                          <a:schemeClr val="accent1">
-                            <a:shade val="50000"/>
-                          </a:schemeClr>
-                        </a:lnRef>
-                        <a:fillRef idx="1">
-                          <a:schemeClr val="accent1"/>
-                        </a:fillRef>
-                        <a:effectRef idx="0">
-                          <a:schemeClr val="accent1"/>
-                        </a:effectRef>
-                        <a:fontRef idx="minor">
-                          <a:schemeClr val="lt1"/>
-                        </a:fontRef>
-                      </wps:style>
-                      <wps:txbx>
-                        <w:txbxContent>
-                          <w:p>
-                            <w:pPr>
-                              <w:jc w:val="center"/>
-                            </w:pPr>
-                            <w:r>
-                              <w:t>Nhận giá trị từ tag Data = SPI_ReceiveData(SPI1).</w:t>
-                            </w:r>
-                          </w:p>
-                        </w:txbxContent>
-                      </wps:txbx>
-                      <wps:bodyPr rot="0" spcFirstLastPara="0" vertOverflow="overflow" horzOverflow="overflow" vert="horz" wrap="square" lIns="91440" tIns="45720" rIns="91440" bIns="45720" numCol="1" spcCol="0" rtlCol="0" fromWordArt="0" anchor="ctr" anchorCtr="0" forceAA="0" compatLnSpc="1">
-                        <a:prstTxWarp prst="textNoShape">
-                          <a:avLst/>
-                        </a:prstTxWarp>
-                        <a:noAutofit/>
-                      </wps:bodyPr>
-                    </wps:wsp>
-                  </a:graphicData>
-                </a:graphic>
-              </wp:anchor>
-            </w:drawing>
-          </mc:Choice>
-          <mc:Fallback>
-            <w:pict>
-              <v:rect w14:anchorId="6FC5924A" id="Rectangle 76" o:spid="_x0000_s1030" style="position:absolute;margin-left:163.15pt;margin-top:80.45pt;width:111.35pt;height:51.9pt;z-index:251676672;visibility:visible;mso-wrap-style:square;mso-wrap-distance-left:9pt;mso-wrap-distance-top:0;mso-wrap-distance-right:9pt;mso-wrap-distance-bottom:0;mso-position-horizontal:absolute;mso-position-horizontal-relative:text;mso-position-vertical:absolute;mso-position-vertical-relative:text;v-text-anchor:middle" o:gfxdata="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" fillcolor="#5b9bd5 [3204]" strokecolor="#1f4d78 [1604]" strokeweight="1pt">
-                <v:textbox>
-                  <w:txbxContent>
-                    <w:p>
-                      <w:pPr>
-                        <w:jc w:val="center"/>
-                      </w:pPr>
-                      <w:r>
-                        <w:t>Nhận giá trị từ tag Data = SPI_ReceiveData(SPI1).</w:t>
-                      </w:r>
-                    </w:p>
-                  </w:txbxContent>
-                </v:textbox>
-              </v:rect>
-            </w:pict>
-          </mc:Fallback>
-        </mc:AlternateContent>
-      </w:r>
-      <w:r>
-        <w:tab/>
-      </w:r>
-    </w:p>
-    <w:p/>
-    <w:p/>
-    <w:p/>
-    <w:p/>
-    <w:p/>
-    <w:p>
-      <w:r>
-        <w:rPr>
-          <w:noProof/>
-        </w:rPr>
-        <mc:AlternateContent>
-          <mc:Choice Requires="wps">
-            <w:drawing>
-              <wp:anchor distT="0" distB="0" distL="114300" distR="114300" simplePos="0" relativeHeight="251677696" behindDoc="0" locked="0" layoutInCell="1" allowOverlap="1" wp14:anchorId="0FF0DFAD" wp14:editId="26C1A20D">
-                <wp:simplePos x="0" y="0"/>
-                <wp:positionH relativeFrom="column">
-                  <wp:posOffset>1729859</wp:posOffset>
-                </wp:positionH>
-                <wp:positionV relativeFrom="paragraph">
-                  <wp:posOffset>209018</wp:posOffset>
-                </wp:positionV>
-                <wp:extent cx="2010033" cy="1073150"/>
-                <wp:effectExtent l="19050" t="19050" r="47625" b="31750"/>
-                <wp:wrapNone/>
-                <wp:docPr id="75" name="Flowchart: Decision 75"/>
-                <wp:cNvGraphicFramePr/>
-                <a:graphic xmlns:a="http://schemas.openxmlformats.org/drawingml/2006/main">
-                  <a:graphicData uri="http://schemas.microsoft.com/office/word/2010/wordprocessingShape">
-                    <wps:wsp>
-                      <wps:cNvSpPr/>
-                      <wps:spPr>
-                        <a:xfrm>
-                          <a:off x="0" y="0"/>
-                          <a:ext cx="2010033" cy="1073150"/>
-                        </a:xfrm>
-                        <a:prstGeom prst="flowChartDecision">
-                          <a:avLst/>
-                        </a:prstGeom>
-                      </wps:spPr>
-                      <wps:style>
-                        <a:lnRef idx="2">
-                          <a:schemeClr val="accent1">
-                            <a:shade val="50000"/>
-                          </a:schemeClr>
-                        </a:lnRef>
-                        <a:fillRef idx="1">
-                          <a:schemeClr val="accent1"/>
-                        </a:fillRef>
-                        <a:effectRef idx="0">
-                          <a:schemeClr val="accent1"/>
-                        </a:effectRef>
-                        <a:fontRef idx="minor">
-                          <a:schemeClr val="lt1"/>
-                        </a:fontRef>
-                      </wps:style>
-                      <wps:txbx>
-                        <w:txbxContent>
-                          <w:p>
-                            <w:r>
-                              <w:t xml:space="preserve">   </w:t>
-                            </w:r>
-                            <w:r>
-                              <w:t>Data =1</w:t>
-                            </w:r>
-                          </w:p>
-                        </w:txbxContent>
-                      </wps:txbx>
-                      <wps:bodyPr rot="0" spcFirstLastPara="0" vertOverflow="overflow" horzOverflow="overflow" vert="horz" wrap="square" lIns="91440" tIns="45720" rIns="91440" bIns="45720" numCol="1" spcCol="0" rtlCol="0" fromWordArt="0" anchor="ctr" anchorCtr="0" forceAA="0" compatLnSpc="1">
-                        <a:prstTxWarp prst="textNoShape">
-                          <a:avLst/>
-                        </a:prstTxWarp>
-                        <a:noAutofit/>
-                      </wps:bodyPr>
-                    </wps:wsp>
-                  </a:graphicData>
-                </a:graphic>
-                <wp14:sizeRelH relativeFrom="margin">
-                  <wp14:pctWidth>0</wp14:pctWidth>
-                </wp14:sizeRelH>
-                <wp14:sizeRelV relativeFrom="margin">
-                  <wp14:pctHeight>0</wp14:pctHeight>
-                </wp14:sizeRelV>
-              </wp:anchor>
-            </w:drawing>
-          </mc:Choice>
-          <mc:Fallback>
-            <w:pict>
-              <v:shapetype w14:anchorId="0FF0DFAD" id="_x0000_t110" coordsize="21600,21600" o:spt="110" path="m10800,l,10800,10800,21600,21600,10800xe">
-                <v:stroke joinstyle="miter"/>
-                <v:path gradientshapeok="t" o:connecttype="rect" textboxrect="5400,5400,16200,16200"/>
-              </v:shapetype>
-              <v:shape id="Flowchart: Decision 75" o:spid="_x0000_s1031" type="#_x0000_t110" style="position:absolute;margin-left:136.2pt;margin-top:16.45pt;width:158.25pt;height:84.5pt;z-index:251677696;visibility:visible;mso-wrap-style:square;mso-width-percent:0;mso-height-percent:0;mso-wrap-distance-left:9pt;mso-wrap-distance-top:0;mso-wrap-distance-right:9pt;mso-wrap-distance-bottom:0;mso-position-horizontal:absolute;mso-position-horizontal-relative:text;mso-position-vertical:absolute;mso-position-vertical-relative:text;mso-width-percent:0;mso-height-percent:0;mso-width-relative:margin;mso-height-relative:margin;v-text-anchor:middle" o:gfxdata="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" fillcolor="#5b9bd5 [3204]" strokecolor="#1f4d78 [1604]" strokeweight="1pt">
-                <v:textbox>
-                  <w:txbxContent>
-                    <w:p>
-                      <w:r>
-                        <w:t xml:space="preserve">   </w:t>
-                      </w:r>
-                      <w:r>
-                        <w:t>Data =1</w:t>
-                      </w:r>
-                    </w:p>
-                  </w:txbxContent>
-                </v:textbox>
-              </v:shape>
-            </w:pict>
-          </mc:Fallback>
-        </mc:AlternateContent>
-      </w:r>
-    </w:p>
-    <w:p/>
-    <w:p>
-      <w:r>
-        <w:rPr>
-          <w:noProof/>
-        </w:rPr>
-        <mc:AlternateContent>
-          <mc:Choice Requires="wps">
-            <w:drawing>
-              <wp:anchor distT="0" distB="0" distL="114300" distR="114300" simplePos="0" relativeHeight="251682816" behindDoc="0" locked="0" layoutInCell="1" allowOverlap="1" wp14:anchorId="6D729B05" wp14:editId="60B207E6">
-                <wp:simplePos x="0" y="0"/>
-                <wp:positionH relativeFrom="column">
-                  <wp:posOffset>3766528</wp:posOffset>
-                </wp:positionH>
-                <wp:positionV relativeFrom="paragraph">
-                  <wp:posOffset>98682</wp:posOffset>
-                </wp:positionV>
-                <wp:extent cx="385994" cy="8238"/>
-                <wp:effectExtent l="0" t="0" r="33655" b="30480"/>
-                <wp:wrapNone/>
-                <wp:docPr id="70" name="Straight Connector 70"/>
-                <wp:cNvGraphicFramePr/>
-                <a:graphic xmlns:a="http://schemas.openxmlformats.org/drawingml/2006/main">
-                  <a:graphicData uri="http://schemas.microsoft.com/office/word/2010/wordprocessingShape">
-                    <wps:wsp>
-                      <wps:cNvCnPr/>
-                      <wps:spPr>
-                        <a:xfrm>
-                          <a:off x="0" y="0"/>
-                          <a:ext cx="385994" cy="8238"/>
-                        </a:xfrm>
-                        <a:prstGeom prst="line">
-                          <a:avLst/>
-                        </a:prstGeom>
-                      </wps:spPr>
-                      <wps:style>
-                        <a:lnRef idx="2">
-                          <a:schemeClr val="accent1"/>
-                        </a:lnRef>
-                        <a:fillRef idx="0">
-                          <a:schemeClr val="accent1"/>
-                        </a:fillRef>
-                        <a:effectRef idx="1">
-                          <a:schemeClr val="accent1"/>
-                        </a:effectRef>
-                        <a:fontRef idx="minor">
-                          <a:schemeClr val="tx1"/>
-                        </a:fontRef>
-                      </wps:style>
-                      <wps:bodyPr/>
-                    </wps:wsp>
-                  </a:graphicData>
-                </a:graphic>
-                <wp14:sizeRelH relativeFrom="margin">
-                  <wp14:pctWidth>0</wp14:pctWidth>
-                </wp14:sizeRelH>
-                <wp14:sizeRelV relativeFrom="margin">
-                  <wp14:pctHeight>0</wp14:pctHeight>
-                </wp14:sizeRelV>
-              </wp:anchor>
-            </w:drawing>
-          </mc:Choice>
-          <mc:Fallback>
-            <w:pict>
-              <v:line w14:anchorId="6F7BEF49" id="Straight Connector 70" o:spid="_x0000_s1026" style="position:absolute;z-index:251682816;visibility:visible;mso-wrap-style:square;mso-width-percent:0;mso-height-percent:0;mso-wrap-distance-left:9pt;mso-wrap-distance-top:0;mso-wrap-distance-right:9pt;mso-wrap-distance-bottom:0;mso-position-horizontal:absolute;mso-position-horizontal-relative:text;mso-position-vertical:absolute;mso-position-vertical-relative:text;mso-width-percent:0;mso-height-percent:0;mso-width-relative:margin;mso-height-relative:margin" from="296.6pt,7.75pt" to="327pt,8.4pt" o:gfxdata="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" strokecolor="#5b9bd5 [3204]" strokeweight="1pt">
-                <v:stroke joinstyle="miter"/>
-              </v:line>
-            </w:pict>
-          </mc:Fallback>
-        </mc:AlternateContent>
-      </w:r>
-    </w:p>
-    <w:p/>
-    <w:p/>
-    <w:p/>
-    <w:p/>
-    <w:p>
-      <w:r>
-        <w:rPr>
-          <w:noProof/>
-        </w:rPr>
-        <mc:AlternateContent>
-          <mc:Choice Requires="wps">
-            <w:drawing>
-              <wp:anchor distT="0" distB="0" distL="114300" distR="114300" simplePos="0" relativeHeight="251735040" behindDoc="0" locked="0" layoutInCell="1" allowOverlap="1" wp14:anchorId="28E5F0C7" wp14:editId="1852BD30">
+              <wp:anchor distT="0" distB="0" distL="114300" distR="114300" simplePos="0" relativeHeight="251735040" behindDoc="0" locked="0" layoutInCell="1" allowOverlap="1" wp14:anchorId="005322A1" wp14:editId="106426B3">
                 <wp:simplePos x="0" y="0"/>
                 <wp:positionH relativeFrom="column">
                   <wp:posOffset>1921996</wp:posOffset>
@@ -28166,7 +28710,7 @@
                                 <w:sz w:val="26"/>
                                 <w:szCs w:val="26"/>
                               </w:rPr>
-                              <w:t>4</w:t>
+                              <w:t>6</w:t>
                             </w:r>
                             <w:r>
                               <w:rPr>
@@ -28204,7 +28748,7 @@
           </mc:Choice>
           <mc:Fallback>
             <w:pict>
-              <v:shape w14:anchorId="28E5F0C7" id="Text Box 101" o:spid="_x0000_s1032" type="#_x0000_t202" style="position:absolute;margin-left:151.35pt;margin-top:22.3pt;width:188.45pt;height:.05pt;z-index:251735040;visibility:visible;mso-wrap-style:square;mso-width-percent:0;mso-wrap-distance-left:9pt;mso-wrap-distance-top:0;mso-wrap-distance-right:9pt;mso-wrap-distance-bottom:0;mso-position-horizontal:absolute;mso-position-horizontal-relative:text;mso-position-vertical:absolute;mso-position-vertical-relative:text;mso-width-percent:0;mso-width-relative:margin;v-text-anchor:top" o:gfxdata="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" stroked="f">
+              <v:shape w14:anchorId="005322A1" id="Text Box 101" o:spid="_x0000_s1032" type="#_x0000_t202" style="position:absolute;margin-left:151.35pt;margin-top:22.3pt;width:188.45pt;height:.05pt;z-index:251735040;visibility:visible;mso-wrap-style:square;mso-width-percent:0;mso-wrap-distance-left:9pt;mso-wrap-distance-top:0;mso-wrap-distance-right:9pt;mso-wrap-distance-bottom:0;mso-position-horizontal:absolute;mso-position-horizontal-relative:text;mso-position-vertical:absolute;mso-position-vertical-relative:text;mso-width-percent:0;mso-width-relative:margin;v-text-anchor:top" o:gfxdata="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" stroked="f">
                 <v:textbox style="mso-fit-shape-to-text:t" inset="0,0,0,0">
                   <w:txbxContent>
                     <w:p>
@@ -28296,7 +28840,7 @@
                           <w:sz w:val="26"/>
                           <w:szCs w:val="26"/>
                         </w:rPr>
-                        <w:t>4</w:t>
+                        <w:t>6</w:t>
                       </w:r>
                       <w:r>
                         <w:rPr>
@@ -28335,7 +28879,6 @@
         <w:rPr>
           <w:rFonts w:cs="Times New Roman"/>
         </w:rPr>
-        <w:lastRenderedPageBreak/>
         <w:t>Đo độ lệch cường độ sóng từ AD8302:</w:t>
       </w:r>
     </w:p>
@@ -28629,8 +29172,9 @@
           <w:noProof/>
           <w:szCs w:val="26"/>
         </w:rPr>
+        <w:lastRenderedPageBreak/>
         <w:drawing>
-          <wp:inline distT="0" distB="0" distL="0" distR="0" wp14:anchorId="3930AB70" wp14:editId="1B2DA8BA">
+          <wp:inline distT="0" distB="0" distL="0" distR="0" wp14:anchorId="6D2D5AF2" wp14:editId="0006EDC9">
             <wp:extent cx="3970637" cy="3146814"/>
             <wp:effectExtent l="0" t="0" r="0" b="0"/>
             <wp:docPr id="77" name="Picture 77"/>
@@ -28647,7 +29191,7 @@
                     </pic:cNvPicPr>
                   </pic:nvPicPr>
                   <pic:blipFill>
-                    <a:blip r:embed="rId58">
+                    <a:blip r:embed="rId62">
                       <a:extLst>
                         <a:ext uri="{28A0092B-C50C-407E-A947-70E740481C1C}">
                           <a14:useLocalDpi xmlns:a14="http://schemas.microsoft.com/office/drawing/2010/main" val="0"/>
@@ -28688,8 +29232,8 @@
           <w:szCs w:val="26"/>
         </w:rPr>
       </w:pPr>
-      <w:bookmarkStart w:id="111" w:name="_Toc504012742"/>
-      <w:bookmarkStart w:id="112" w:name="_Toc504012815"/>
+      <w:bookmarkStart w:id="113" w:name="_Toc504012742"/>
+      <w:bookmarkStart w:id="114" w:name="_Toc504012815"/>
       <w:r>
         <w:rPr>
           <w:sz w:val="26"/>
@@ -28767,7 +29311,7 @@
           <w:sz w:val="26"/>
           <w:szCs w:val="26"/>
         </w:rPr>
-        <w:t>5</w:t>
+        <w:t>7</w:t>
       </w:r>
       <w:r>
         <w:rPr>
@@ -28783,8 +29327,8 @@
         </w:rPr>
         <w:t xml:space="preserve"> Đồ thị giá trị Vmag</w:t>
       </w:r>
-      <w:bookmarkEnd w:id="111"/>
-      <w:bookmarkEnd w:id="112"/>
+      <w:bookmarkEnd w:id="113"/>
+      <w:bookmarkEnd w:id="114"/>
     </w:p>
     <w:p>
       <w:pPr>
@@ -28797,7 +29341,6 @@
         <w:rPr>
           <w:szCs w:val="26"/>
         </w:rPr>
-        <w:lastRenderedPageBreak/>
         <w:t>Dễ nhận thấy từ đồ thị:</w:t>
       </w:r>
     </w:p>
@@ -29022,7 +29565,7 @@
         <mc:AlternateContent>
           <mc:Choice Requires="wps">
             <w:drawing>
-              <wp:anchor distT="0" distB="0" distL="114300" distR="114300" simplePos="0" relativeHeight="251708416" behindDoc="0" locked="0" layoutInCell="1" allowOverlap="1" wp14:anchorId="41AEB486" wp14:editId="6650410F">
+              <wp:anchor distT="0" distB="0" distL="114300" distR="114300" simplePos="0" relativeHeight="251708416" behindDoc="0" locked="0" layoutInCell="1" allowOverlap="1" wp14:anchorId="24DCE50E" wp14:editId="494C03EF">
                 <wp:simplePos x="0" y="0"/>
                 <wp:positionH relativeFrom="column">
                   <wp:posOffset>4711537</wp:posOffset>
@@ -29090,7 +29633,7 @@
           </mc:Choice>
           <mc:Fallback>
             <w:pict>
-              <v:shape w14:anchorId="41AEB486" id="Text Box 63" o:spid="_x0000_s1033" type="#_x0000_t202" style="position:absolute;margin-left:371pt;margin-top:6.9pt;width:48.55pt;height:24.3pt;z-index:251708416;visibility:visible;mso-wrap-style:square;mso-wrap-distance-left:9pt;mso-wrap-distance-top:0;mso-wrap-distance-right:9pt;mso-wrap-distance-bottom:0;mso-position-horizontal:absolute;mso-position-horizontal-relative:text;mso-position-vertical:absolute;mso-position-vertical-relative:text;v-text-anchor:top" o:gfxdata="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" filled="f" stroked="f" strokeweight=".5pt">
+              <v:shape w14:anchorId="24DCE50E" id="Text Box 63" o:spid="_x0000_s1033" type="#_x0000_t202" style="position:absolute;margin-left:371pt;margin-top:6.9pt;width:48.55pt;height:24.3pt;z-index:251708416;visibility:visible;mso-wrap-style:square;mso-wrap-distance-left:9pt;mso-wrap-distance-top:0;mso-wrap-distance-right:9pt;mso-wrap-distance-bottom:0;mso-position-horizontal:absolute;mso-position-horizontal-relative:text;mso-position-vertical:absolute;mso-position-vertical-relative:text;v-text-anchor:top" o:gfxdata="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" filled="f" stroked="f" strokeweight=".5pt">
                 <v:textbox>
                   <w:txbxContent>
                     <w:p>
@@ -29113,7 +29656,7 @@
         <mc:AlternateContent>
           <mc:Choice Requires="wps">
             <w:drawing>
-              <wp:anchor distT="0" distB="0" distL="114300" distR="114300" simplePos="0" relativeHeight="251707392" behindDoc="0" locked="0" layoutInCell="1" allowOverlap="1" wp14:anchorId="2FDCC81F" wp14:editId="43F627C6">
+              <wp:anchor distT="0" distB="0" distL="114300" distR="114300" simplePos="0" relativeHeight="251707392" behindDoc="0" locked="0" layoutInCell="1" allowOverlap="1" wp14:anchorId="043FB1A2" wp14:editId="1A8E441C">
                 <wp:simplePos x="0" y="0"/>
                 <wp:positionH relativeFrom="column">
                   <wp:posOffset>3404914</wp:posOffset>
@@ -29181,7 +29724,7 @@
           </mc:Choice>
           <mc:Fallback>
             <w:pict>
-              <v:shape w14:anchorId="2FDCC81F" id="Text Box 62" o:spid="_x0000_s1034" type="#_x0000_t202" style="position:absolute;margin-left:268.1pt;margin-top:-19.75pt;width:48.55pt;height:24.3pt;z-index:251707392;visibility:visible;mso-wrap-style:square;mso-wrap-distance-left:9pt;mso-wrap-distance-top:0;mso-wrap-distance-right:9pt;mso-wrap-distance-bottom:0;mso-position-horizontal:absolute;mso-position-horizontal-relative:text;mso-position-vertical:absolute;mso-position-vertical-relative:text;v-text-anchor:top" o:gfxdata="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" filled="f" stroked="f" strokeweight=".5pt">
+              <v:shape w14:anchorId="043FB1A2" id="Text Box 62" o:spid="_x0000_s1034" type="#_x0000_t202" style="position:absolute;margin-left:268.1pt;margin-top:-19.75pt;width:48.55pt;height:24.3pt;z-index:251707392;visibility:visible;mso-wrap-style:square;mso-wrap-distance-left:9pt;mso-wrap-distance-top:0;mso-wrap-distance-right:9pt;mso-wrap-distance-bottom:0;mso-position-horizontal:absolute;mso-position-horizontal-relative:text;mso-position-vertical:absolute;mso-position-vertical-relative:text;v-text-anchor:top" o:gfxdata="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" filled="f" stroked="f" strokeweight=".5pt">
                 <v:textbox>
                   <w:txbxContent>
                     <w:p>
@@ -29204,7 +29747,7 @@
         <mc:AlternateContent>
           <mc:Choice Requires="wps">
             <w:drawing>
-              <wp:anchor distT="0" distB="0" distL="114300" distR="114300" simplePos="0" relativeHeight="251706368" behindDoc="0" locked="0" layoutInCell="1" allowOverlap="1" wp14:anchorId="5560C0F4" wp14:editId="7BD72B4D">
+              <wp:anchor distT="0" distB="0" distL="114300" distR="114300" simplePos="0" relativeHeight="251706368" behindDoc="0" locked="0" layoutInCell="1" allowOverlap="1" wp14:anchorId="5ED798BF" wp14:editId="100BC888">
                 <wp:simplePos x="0" y="0"/>
                 <wp:positionH relativeFrom="column">
                   <wp:posOffset>1959374</wp:posOffset>
@@ -29272,7 +29815,7 @@
           </mc:Choice>
           <mc:Fallback>
             <w:pict>
-              <v:shape w14:anchorId="5560C0F4" id="Text Box 61" o:spid="_x0000_s1035" type="#_x0000_t202" style="position:absolute;margin-left:154.3pt;margin-top:-21.45pt;width:48.55pt;height:24.3pt;z-index:251706368;visibility:visible;mso-wrap-style:square;mso-wrap-distance-left:9pt;mso-wrap-distance-top:0;mso-wrap-distance-right:9pt;mso-wrap-distance-bottom:0;mso-position-horizontal:absolute;mso-position-horizontal-relative:text;mso-position-vertical:absolute;mso-position-vertical-relative:text;v-text-anchor:top" o:gfxdata="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" filled="f" stroked="f" strokeweight=".5pt">
+              <v:shape w14:anchorId="5ED798BF" id="Text Box 61" o:spid="_x0000_s1035" type="#_x0000_t202" style="position:absolute;margin-left:154.3pt;margin-top:-21.45pt;width:48.55pt;height:24.3pt;z-index:251706368;visibility:visible;mso-wrap-style:square;mso-wrap-distance-left:9pt;mso-wrap-distance-top:0;mso-wrap-distance-right:9pt;mso-wrap-distance-bottom:0;mso-position-horizontal:absolute;mso-position-horizontal-relative:text;mso-position-vertical:absolute;mso-position-vertical-relative:text;v-text-anchor:top" o:gfxdata="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" filled="f" stroked="f" strokeweight=".5pt">
                 <v:textbox>
                   <w:txbxContent>
                     <w:p>
@@ -29295,7 +29838,7 @@
         <mc:AlternateContent>
           <mc:Choice Requires="wps">
             <w:drawing>
-              <wp:anchor distT="0" distB="0" distL="114300" distR="114300" simplePos="0" relativeHeight="251705344" behindDoc="0" locked="0" layoutInCell="1" allowOverlap="1" wp14:anchorId="08A520F0" wp14:editId="41ED4352">
+              <wp:anchor distT="0" distB="0" distL="114300" distR="114300" simplePos="0" relativeHeight="251705344" behindDoc="0" locked="0" layoutInCell="1" allowOverlap="1" wp14:anchorId="2F18C786" wp14:editId="64AB2968">
                 <wp:simplePos x="0" y="0"/>
                 <wp:positionH relativeFrom="column">
                   <wp:posOffset>669733</wp:posOffset>
@@ -29363,7 +29906,7 @@
           </mc:Choice>
           <mc:Fallback>
             <w:pict>
-              <v:shape w14:anchorId="08A520F0" id="Text Box 60" o:spid="_x0000_s1036" type="#_x0000_t202" style="position:absolute;margin-left:52.75pt;margin-top:14.3pt;width:48.55pt;height:24.3pt;z-index:251705344;visibility:visible;mso-wrap-style:square;mso-wrap-distance-left:9pt;mso-wrap-distance-top:0;mso-wrap-distance-right:9pt;mso-wrap-distance-bottom:0;mso-position-horizontal:absolute;mso-position-horizontal-relative:text;mso-position-vertical:absolute;mso-position-vertical-relative:text;v-text-anchor:top" o:gfxdata="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" filled="f" stroked="f" strokeweight=".5pt">
+              <v:shape w14:anchorId="2F18C786" id="Text Box 60" o:spid="_x0000_s1036" type="#_x0000_t202" style="position:absolute;margin-left:52.75pt;margin-top:14.3pt;width:48.55pt;height:24.3pt;z-index:251705344;visibility:visible;mso-wrap-style:square;mso-wrap-distance-left:9pt;mso-wrap-distance-top:0;mso-wrap-distance-right:9pt;mso-wrap-distance-bottom:0;mso-position-horizontal:absolute;mso-position-horizontal-relative:text;mso-position-vertical:absolute;mso-position-vertical-relative:text;v-text-anchor:top" o:gfxdata="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" filled="f" stroked="f" strokeweight=".5pt">
                 <v:textbox>
                   <w:txbxContent>
                     <w:p>
@@ -29386,7 +29929,7 @@
         <mc:AlternateContent>
           <mc:Choice Requires="wps">
             <w:drawing>
-              <wp:anchor distT="0" distB="0" distL="114300" distR="114300" simplePos="0" relativeHeight="251704320" behindDoc="0" locked="0" layoutInCell="1" allowOverlap="1" wp14:anchorId="463C7A1B" wp14:editId="19252511">
+              <wp:anchor distT="0" distB="0" distL="114300" distR="114300" simplePos="0" relativeHeight="251704320" behindDoc="0" locked="0" layoutInCell="1" allowOverlap="1" wp14:anchorId="156070CC" wp14:editId="2FD3F8CF">
                 <wp:simplePos x="0" y="0"/>
                 <wp:positionH relativeFrom="column">
                   <wp:posOffset>2360428</wp:posOffset>
@@ -29466,7 +30009,7 @@
         <mc:AlternateContent>
           <mc:Choice Requires="wps">
             <w:drawing>
-              <wp:anchor distT="0" distB="0" distL="114300" distR="114300" simplePos="0" relativeHeight="251703296" behindDoc="0" locked="0" layoutInCell="1" allowOverlap="1" wp14:anchorId="410BCD0D" wp14:editId="7CC63752">
+              <wp:anchor distT="0" distB="0" distL="114300" distR="114300" simplePos="0" relativeHeight="251703296" behindDoc="0" locked="0" layoutInCell="1" allowOverlap="1" wp14:anchorId="71FCE79A" wp14:editId="0E4DE6F3">
                 <wp:simplePos x="0" y="0"/>
                 <wp:positionH relativeFrom="column">
                   <wp:posOffset>3721395</wp:posOffset>
@@ -29542,7 +30085,7 @@
         <mc:AlternateContent>
           <mc:Choice Requires="wps">
             <w:drawing>
-              <wp:anchor distT="0" distB="0" distL="114300" distR="114300" simplePos="0" relativeHeight="251702272" behindDoc="0" locked="0" layoutInCell="1" allowOverlap="1" wp14:anchorId="5B454F8E" wp14:editId="0D09E3B7">
+              <wp:anchor distT="0" distB="0" distL="114300" distR="114300" simplePos="0" relativeHeight="251702272" behindDoc="0" locked="0" layoutInCell="1" allowOverlap="1" wp14:anchorId="5DA1B03F" wp14:editId="1EF35507">
                 <wp:simplePos x="0" y="0"/>
                 <wp:positionH relativeFrom="column">
                   <wp:posOffset>1998567</wp:posOffset>
@@ -29618,7 +30161,7 @@
         <mc:AlternateContent>
           <mc:Choice Requires="wps">
             <w:drawing>
-              <wp:anchor distT="0" distB="0" distL="114300" distR="114300" simplePos="0" relativeHeight="251692032" behindDoc="0" locked="0" layoutInCell="1" allowOverlap="1" wp14:anchorId="4F7190E3" wp14:editId="52D03126">
+              <wp:anchor distT="0" distB="0" distL="114300" distR="114300" simplePos="0" relativeHeight="251692032" behindDoc="0" locked="0" layoutInCell="1" allowOverlap="1" wp14:anchorId="7811B5D8" wp14:editId="5A7A2A89">
                 <wp:simplePos x="0" y="0"/>
                 <wp:positionH relativeFrom="column">
                   <wp:posOffset>584200</wp:posOffset>
@@ -29688,7 +30231,7 @@
         <mc:AlternateContent>
           <mc:Choice Requires="wps">
             <w:drawing>
-              <wp:anchor distT="0" distB="0" distL="114300" distR="114300" simplePos="0" relativeHeight="251695104" behindDoc="0" locked="0" layoutInCell="1" allowOverlap="1" wp14:anchorId="17FA7319" wp14:editId="7E1E35F5">
+              <wp:anchor distT="0" distB="0" distL="114300" distR="114300" simplePos="0" relativeHeight="251695104" behindDoc="0" locked="0" layoutInCell="1" allowOverlap="1" wp14:anchorId="1BBEA868" wp14:editId="7C4F6110">
                 <wp:simplePos x="0" y="0"/>
                 <wp:positionH relativeFrom="column">
                   <wp:posOffset>4231758</wp:posOffset>
@@ -29755,7 +30298,7 @@
         <mc:AlternateContent>
           <mc:Choice Requires="wps">
             <w:drawing>
-              <wp:anchor distT="0" distB="0" distL="114300" distR="114300" simplePos="0" relativeHeight="251694080" behindDoc="0" locked="0" layoutInCell="1" allowOverlap="1" wp14:anchorId="6808FAD4" wp14:editId="3B8B768D">
+              <wp:anchor distT="0" distB="0" distL="114300" distR="114300" simplePos="0" relativeHeight="251694080" behindDoc="0" locked="0" layoutInCell="1" allowOverlap="1" wp14:anchorId="0C4BA75D" wp14:editId="4D605AB3">
                 <wp:simplePos x="0" y="0"/>
                 <wp:positionH relativeFrom="column">
                   <wp:posOffset>2828260</wp:posOffset>
@@ -29825,7 +30368,7 @@
         <mc:AlternateContent>
           <mc:Choice Requires="wps">
             <w:drawing>
-              <wp:anchor distT="0" distB="0" distL="114300" distR="114300" simplePos="0" relativeHeight="251693056" behindDoc="0" locked="0" layoutInCell="1" allowOverlap="1" wp14:anchorId="704FC966" wp14:editId="3FEE4784">
+              <wp:anchor distT="0" distB="0" distL="114300" distR="114300" simplePos="0" relativeHeight="251693056" behindDoc="0" locked="0" layoutInCell="1" allowOverlap="1" wp14:anchorId="04845C8C" wp14:editId="64DF2054">
                 <wp:simplePos x="0" y="0"/>
                 <wp:positionH relativeFrom="column">
                   <wp:posOffset>1584251</wp:posOffset>
@@ -29902,7 +30445,7 @@
         <mc:AlternateContent>
           <mc:Choice Requires="wps">
             <w:drawing>
-              <wp:anchor distT="0" distB="0" distL="114300" distR="114300" simplePos="0" relativeHeight="251701248" behindDoc="0" locked="0" layoutInCell="1" allowOverlap="1" wp14:anchorId="333A575D" wp14:editId="60365E67">
+              <wp:anchor distT="0" distB="0" distL="114300" distR="114300" simplePos="0" relativeHeight="251701248" behindDoc="0" locked="0" layoutInCell="1" allowOverlap="1" wp14:anchorId="5EE81C91" wp14:editId="099CCFA7">
                 <wp:simplePos x="0" y="0"/>
                 <wp:positionH relativeFrom="column">
                   <wp:posOffset>1190847</wp:posOffset>
@@ -29985,7 +30528,7 @@
         <mc:AlternateContent>
           <mc:Choice Requires="wps">
             <w:drawing>
-              <wp:anchor distT="0" distB="0" distL="114300" distR="114300" simplePos="0" relativeHeight="251697152" behindDoc="0" locked="0" layoutInCell="1" allowOverlap="1" wp14:anchorId="20D08A88" wp14:editId="7B5F5992">
+              <wp:anchor distT="0" distB="0" distL="114300" distR="114300" simplePos="0" relativeHeight="251697152" behindDoc="0" locked="0" layoutInCell="1" allowOverlap="1" wp14:anchorId="5FD6FF80" wp14:editId="5614B66D">
                 <wp:simplePos x="0" y="0"/>
                 <wp:positionH relativeFrom="column">
                   <wp:posOffset>3107690</wp:posOffset>
@@ -30042,10 +30585,7 @@
                               <w:jc w:val="center"/>
                             </w:pPr>
                             <w:r>
-                              <w:t>AD8302</w:t>
-                            </w:r>
-                            <w:r>
-                              <w:t xml:space="preserve"> -b</w:t>
+                              <w:t>AD8302 -b</w:t>
                             </w:r>
                           </w:p>
                         </w:txbxContent>
@@ -30070,7 +30610,7 @@
           </mc:Choice>
           <mc:Fallback>
             <w:pict>
-              <v:roundrect w14:anchorId="20D08A88" id="Rounded Rectangle 84" o:spid="_x0000_s1037" style="position:absolute;margin-left:244.7pt;margin-top:23.25pt;width:69.45pt;height:97.1pt;z-index:251697152;visibility:visible;mso-wrap-style:square;mso-width-percent:0;mso-height-percent:0;mso-wrap-distance-left:9pt;mso-wrap-distance-top:0;mso-wrap-distance-right:9pt;mso-wrap-distance-bottom:0;mso-position-horizontal:absolute;mso-position-horizontal-relative:text;mso-position-vertical:absolute;mso-position-vertical-relative:text;mso-width-percent:0;mso-height-percent:0;mso-width-relative:margin;mso-height-relative:margin;v-text-anchor:middle" arcsize="10923f" o:gfxdata="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" fillcolor="white [3212]" strokecolor="black [3213]" strokeweight="1pt">
+              <v:roundrect w14:anchorId="5FD6FF80" id="Rounded Rectangle 84" o:spid="_x0000_s1037" style="position:absolute;margin-left:244.7pt;margin-top:23.25pt;width:69.45pt;height:97.1pt;z-index:251697152;visibility:visible;mso-wrap-style:square;mso-width-percent:0;mso-height-percent:0;mso-wrap-distance-left:9pt;mso-wrap-distance-top:0;mso-wrap-distance-right:9pt;mso-wrap-distance-bottom:0;mso-position-horizontal:absolute;mso-position-horizontal-relative:text;mso-position-vertical:absolute;mso-position-vertical-relative:text;mso-width-percent:0;mso-height-percent:0;mso-width-relative:margin;mso-height-relative:margin;v-text-anchor:middle" arcsize="10923f" o:gfxdata="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" fillcolor="white [3212]" strokecolor="black [3213]" strokeweight="1pt">
                 <v:stroke joinstyle="miter"/>
                 <v:textbox>
                   <w:txbxContent>
@@ -30079,10 +30619,7 @@
                         <w:jc w:val="center"/>
                       </w:pPr>
                       <w:r>
-                        <w:t>AD8302</w:t>
-                      </w:r>
-                      <w:r>
-                        <w:t xml:space="preserve"> -b</w:t>
+                        <w:t>AD8302 -b</w:t>
                       </w:r>
                     </w:p>
                   </w:txbxContent>
@@ -30100,7 +30637,7 @@
         <mc:AlternateContent>
           <mc:Choice Requires="wps">
             <w:drawing>
-              <wp:anchor distT="0" distB="0" distL="114300" distR="114300" simplePos="0" relativeHeight="251696128" behindDoc="0" locked="0" layoutInCell="1" allowOverlap="1" wp14:anchorId="13FC31E6" wp14:editId="4D1301C5">
+              <wp:anchor distT="0" distB="0" distL="114300" distR="114300" simplePos="0" relativeHeight="251696128" behindDoc="0" locked="0" layoutInCell="1" allowOverlap="1" wp14:anchorId="73A76722" wp14:editId="782C86FF">
                 <wp:simplePos x="0" y="0"/>
                 <wp:positionH relativeFrom="column">
                   <wp:posOffset>1711325</wp:posOffset>
@@ -30157,10 +30694,7 @@
                               <w:jc w:val="center"/>
                             </w:pPr>
                             <w:r>
-                              <w:t>AD8302</w:t>
-                            </w:r>
-                            <w:r>
-                              <w:t xml:space="preserve"> -a</w:t>
+                              <w:t>AD8302 -a</w:t>
                             </w:r>
                           </w:p>
                         </w:txbxContent>
@@ -30185,7 +30719,7 @@
           </mc:Choice>
           <mc:Fallback>
             <w:pict>
-              <v:roundrect w14:anchorId="13FC31E6" id="Rounded Rectangle 85" o:spid="_x0000_s1038" style="position:absolute;margin-left:134.75pt;margin-top:23pt;width:69.45pt;height:97.1pt;z-index:251696128;visibility:visible;mso-wrap-style:square;mso-width-percent:0;mso-height-percent:0;mso-wrap-distance-left:9pt;mso-wrap-distance-top:0;mso-wrap-distance-right:9pt;mso-wrap-distance-bottom:0;mso-position-horizontal:absolute;mso-position-horizontal-relative:text;mso-position-vertical:absolute;mso-position-vertical-relative:text;mso-width-percent:0;mso-height-percent:0;mso-width-relative:margin;mso-height-relative:margin;v-text-anchor:middle" arcsize="10923f" o:gfxdata="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" fillcolor="white [3212]" strokecolor="black [3213]" strokeweight="1pt">
+              <v:roundrect w14:anchorId="73A76722" id="Rounded Rectangle 85" o:spid="_x0000_s1038" style="position:absolute;margin-left:134.75pt;margin-top:23pt;width:69.45pt;height:97.1pt;z-index:251696128;visibility:visible;mso-wrap-style:square;mso-width-percent:0;mso-height-percent:0;mso-wrap-distance-left:9pt;mso-wrap-distance-top:0;mso-wrap-distance-right:9pt;mso-wrap-distance-bottom:0;mso-position-horizontal:absolute;mso-position-horizontal-relative:text;mso-position-vertical:absolute;mso-position-vertical-relative:text;mso-width-percent:0;mso-height-percent:0;mso-width-relative:margin;mso-height-relative:margin;v-text-anchor:middle" arcsize="10923f" o:gfxdata="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" fillcolor="white [3212]" strokecolor="black [3213]" strokeweight="1pt">
                 <v:stroke joinstyle="miter"/>
                 <v:textbox>
                   <w:txbxContent>
@@ -30194,10 +30728,7 @@
                         <w:jc w:val="center"/>
                       </w:pPr>
                       <w:r>
-                        <w:t>AD8302</w:t>
-                      </w:r>
-                      <w:r>
-                        <w:t xml:space="preserve"> -a</w:t>
+                        <w:t>AD8302 -a</w:t>
                       </w:r>
                     </w:p>
                   </w:txbxContent>
@@ -30243,7 +30774,7 @@
         <mc:AlternateContent>
           <mc:Choice Requires="wps">
             <w:drawing>
-              <wp:anchor distT="0" distB="0" distL="114300" distR="114300" simplePos="0" relativeHeight="251700224" behindDoc="0" locked="0" layoutInCell="1" allowOverlap="1" wp14:anchorId="6D37CBC3" wp14:editId="1090F8F2">
+              <wp:anchor distT="0" distB="0" distL="114300" distR="114300" simplePos="0" relativeHeight="251700224" behindDoc="0" locked="0" layoutInCell="1" allowOverlap="1" wp14:anchorId="5F43EA62" wp14:editId="4B839448">
                 <wp:simplePos x="0" y="0"/>
                 <wp:positionH relativeFrom="column">
                   <wp:posOffset>3104707</wp:posOffset>
@@ -30316,7 +30847,7 @@
         <mc:AlternateContent>
           <mc:Choice Requires="wps">
             <w:drawing>
-              <wp:anchor distT="0" distB="0" distL="114300" distR="114300" simplePos="0" relativeHeight="251699200" behindDoc="0" locked="0" layoutInCell="1" allowOverlap="1" wp14:anchorId="24AB0E31" wp14:editId="514C4312">
+              <wp:anchor distT="0" distB="0" distL="114300" distR="114300" simplePos="0" relativeHeight="251699200" behindDoc="0" locked="0" layoutInCell="1" allowOverlap="1" wp14:anchorId="11DC7077" wp14:editId="50D344B2">
                 <wp:simplePos x="0" y="0"/>
                 <wp:positionH relativeFrom="column">
                   <wp:posOffset>2126512</wp:posOffset>
@@ -30397,10 +30928,11 @@
           <w:noProof/>
           <w:szCs w:val="26"/>
         </w:rPr>
+        <w:lastRenderedPageBreak/>
         <mc:AlternateContent>
           <mc:Choice Requires="wps">
             <w:drawing>
-              <wp:anchor distT="0" distB="0" distL="114300" distR="114300" simplePos="0" relativeHeight="251698176" behindDoc="0" locked="0" layoutInCell="1" allowOverlap="1" wp14:anchorId="75B5D823" wp14:editId="5C31A54F">
+              <wp:anchor distT="0" distB="0" distL="114300" distR="114300" simplePos="0" relativeHeight="251698176" behindDoc="0" locked="0" layoutInCell="1" allowOverlap="1" wp14:anchorId="53FF34BC" wp14:editId="0096E27F">
                 <wp:simplePos x="0" y="0"/>
                 <wp:positionH relativeFrom="column">
                   <wp:posOffset>2126113</wp:posOffset>
@@ -30476,7 +31008,7 @@
           </mc:Choice>
           <mc:Fallback>
             <w:pict>
-              <v:rect w14:anchorId="75B5D823" id="Rectangle 53" o:spid="_x0000_s1039" style="position:absolute;margin-left:167.4pt;margin-top:15.9pt;width:119.7pt;height:90.4pt;z-index:251698176;visibility:visible;mso-wrap-style:square;mso-wrap-distance-left:9pt;mso-wrap-distance-top:0;mso-wrap-distance-right:9pt;mso-wrap-distance-bottom:0;mso-position-horizontal:absolute;mso-position-horizontal-relative:text;mso-position-vertical:absolute;mso-position-vertical-relative:text;v-text-anchor:middle" o:gfxdata="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" fillcolor="white [3212]" strokecolor="black [3213]" strokeweight="1pt">
+              <v:rect w14:anchorId="53FF34BC" id="Rectangle 53" o:spid="_x0000_s1039" style="position:absolute;margin-left:167.4pt;margin-top:15.9pt;width:119.7pt;height:90.4pt;z-index:251698176;visibility:visible;mso-wrap-style:square;mso-wrap-distance-left:9pt;mso-wrap-distance-top:0;mso-wrap-distance-right:9pt;mso-wrap-distance-bottom:0;mso-position-horizontal:absolute;mso-position-horizontal-relative:text;mso-position-vertical:absolute;mso-position-vertical-relative:text;v-text-anchor:middle" o:gfxdata="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" fillcolor="white [3212]" strokecolor="black [3213]" strokeweight="1pt">
                 <v:textbox>
                   <w:txbxContent>
                     <w:p>
@@ -30518,7 +31050,7 @@
         <mc:AlternateContent>
           <mc:Choice Requires="wps">
             <w:drawing>
-              <wp:anchor distT="0" distB="0" distL="114300" distR="114300" simplePos="0" relativeHeight="251737088" behindDoc="0" locked="0" layoutInCell="1" allowOverlap="1" wp14:anchorId="779FA56E" wp14:editId="429A7614">
+              <wp:anchor distT="0" distB="0" distL="114300" distR="114300" simplePos="0" relativeHeight="251737088" behindDoc="0" locked="0" layoutInCell="1" allowOverlap="1" wp14:anchorId="377BDF94" wp14:editId="263D0882">
                 <wp:simplePos x="0" y="0"/>
                 <wp:positionH relativeFrom="column">
                   <wp:posOffset>1132691</wp:posOffset>
@@ -30563,8 +31095,8 @@
                                 <w:szCs w:val="26"/>
                               </w:rPr>
                             </w:pPr>
-                            <w:bookmarkStart w:id="113" w:name="_Toc504012743"/>
-                            <w:bookmarkStart w:id="114" w:name="_Toc504012816"/>
+                            <w:bookmarkStart w:id="115" w:name="_Toc504012743"/>
+                            <w:bookmarkStart w:id="116" w:name="_Toc504012816"/>
                             <w:r>
                               <w:rPr>
                                 <w:sz w:val="26"/>
@@ -30642,7 +31174,7 @@
                                 <w:sz w:val="26"/>
                                 <w:szCs w:val="26"/>
                               </w:rPr>
-                              <w:t>6</w:t>
+                              <w:t>8</w:t>
                             </w:r>
                             <w:r>
                               <w:rPr>
@@ -30658,8 +31190,8 @@
                               </w:rPr>
                               <w:t xml:space="preserve"> Sơ đồ bố trí, xử lý với tin hiệu anten tại base</w:t>
                             </w:r>
-                            <w:bookmarkEnd w:id="113"/>
-                            <w:bookmarkEnd w:id="114"/>
+                            <w:bookmarkEnd w:id="115"/>
+                            <w:bookmarkEnd w:id="116"/>
                           </w:p>
                         </w:txbxContent>
                       </wps:txbx>
@@ -30680,7 +31212,7 @@
           </mc:Choice>
           <mc:Fallback>
             <w:pict>
-              <v:shape w14:anchorId="779FA56E" id="Text Box 102" o:spid="_x0000_s1040" type="#_x0000_t202" style="position:absolute;margin-left:89.2pt;margin-top:12.55pt;width:297.2pt;height:.05pt;z-index:251737088;visibility:visible;mso-wrap-style:square;mso-width-percent:0;mso-wrap-distance-left:9pt;mso-wrap-distance-top:0;mso-wrap-distance-right:9pt;mso-wrap-distance-bottom:0;mso-position-horizontal:absolute;mso-position-horizontal-relative:text;mso-position-vertical:absolute;mso-position-vertical-relative:text;mso-width-percent:0;mso-width-relative:margin;v-text-anchor:top" o:gfxdata="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" stroked="f">
+              <v:shape w14:anchorId="377BDF94" id="Text Box 102" o:spid="_x0000_s1040" type="#_x0000_t202" style="position:absolute;margin-left:89.2pt;margin-top:12.55pt;width:297.2pt;height:.05pt;z-index:251737088;visibility:visible;mso-wrap-style:square;mso-width-percent:0;mso-wrap-distance-left:9pt;mso-wrap-distance-top:0;mso-wrap-distance-right:9pt;mso-wrap-distance-bottom:0;mso-position-horizontal:absolute;mso-position-horizontal-relative:text;mso-position-vertical:absolute;mso-position-vertical-relative:text;mso-width-percent:0;mso-width-relative:margin;v-text-anchor:top" o:gfxdata="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" stroked="f">
                 <v:textbox style="mso-fit-shape-to-text:t" inset="0,0,0,0">
                   <w:txbxContent>
                     <w:p>
@@ -30773,7 +31305,7 @@
                           <w:sz w:val="26"/>
                           <w:szCs w:val="26"/>
                         </w:rPr>
-                        <w:t>6</w:t>
+                        <w:t>8</w:t>
                       </w:r>
                       <w:r>
                         <w:rPr>
@@ -30860,7 +31392,6 @@
         <w:rPr>
           <w:rFonts w:cs="Times New Roman"/>
         </w:rPr>
-        <w:lastRenderedPageBreak/>
         <w:t xml:space="preserve"> Điều khiển động cơ bước thông qua giá trị độ lệch cường độ sóng từ</w:t>
       </w:r>
       <w:r>
@@ -30899,7 +31430,7 @@
           <w:noProof/>
         </w:rPr>
         <w:drawing>
-          <wp:inline distT="0" distB="0" distL="0" distR="0" wp14:anchorId="3AB0C6B1" wp14:editId="2AC33D95">
+          <wp:inline distT="0" distB="0" distL="0" distR="0" wp14:anchorId="0E7C3D12" wp14:editId="4F3F86D9">
             <wp:extent cx="5580380" cy="3074575"/>
             <wp:effectExtent l="0" t="0" r="1270" b="0"/>
             <wp:docPr id="86" name="Picture 86"/>
@@ -30914,7 +31445,7 @@
                     <pic:cNvPicPr/>
                   </pic:nvPicPr>
                   <pic:blipFill>
-                    <a:blip r:embed="rId59"/>
+                    <a:blip r:embed="rId63"/>
                     <a:stretch>
                       <a:fillRect/>
                     </a:stretch>
@@ -30944,8 +31475,8 @@
           <w:szCs w:val="26"/>
         </w:rPr>
       </w:pPr>
-      <w:bookmarkStart w:id="115" w:name="_Toc504012744"/>
-      <w:bookmarkStart w:id="116" w:name="_Toc504012817"/>
+      <w:bookmarkStart w:id="119" w:name="_Toc504012744"/>
+      <w:bookmarkStart w:id="120" w:name="_Toc504012817"/>
       <w:r>
         <w:rPr>
           <w:sz w:val="26"/>
@@ -31023,7 +31554,7 @@
           <w:sz w:val="26"/>
           <w:szCs w:val="26"/>
         </w:rPr>
-        <w:t>7</w:t>
+        <w:t>9</w:t>
       </w:r>
       <w:r>
         <w:rPr>
@@ -31039,20 +31570,27 @@
         </w:rPr>
         <w:t xml:space="preserve"> Sơ đồ kết nối giữa module A4988 và động cơ</w:t>
       </w:r>
-      <w:bookmarkEnd w:id="115"/>
-      <w:bookmarkEnd w:id="116"/>
-    </w:p>
-    <w:p>
-      <w:pPr>
-        <w:rPr>
-          <w:szCs w:val="26"/>
-        </w:rPr>
-      </w:pPr>
-      <w:r>
-        <w:rPr>
-          <w:szCs w:val="26"/>
-        </w:rPr>
-        <w:t>Trong đó, STM8L sẽ điều khiển hai chân STEP và DIR để cấp xung clock và hướng quay cho động cơ. Mỗi xung clock sẽ là một bước quay. Driver A4988 có 5 chế độ bước được xác định thông qua 3 input là MS1, MS2, MS3. Các chế độ bước được thể hiện trong bảng sau, mặc định là 3 input đều hở - full step:</w:t>
+      <w:bookmarkEnd w:id="119"/>
+      <w:bookmarkEnd w:id="120"/>
+    </w:p>
+    <w:p>
+      <w:pPr>
+        <w:rPr>
+          <w:szCs w:val="26"/>
+        </w:rPr>
+      </w:pPr>
+      <w:r>
+        <w:rPr>
+          <w:szCs w:val="26"/>
+        </w:rPr>
+        <w:t xml:space="preserve">Trong đó, STM8L sẽ điều khiển hai chân STEP và DIR để cấp xung clock và hướng quay cho động cơ. Mỗi xung clock sẽ là một bước quay. Driver A4988 có 5 </w:t>
+      </w:r>
+      <w:r>
+        <w:rPr>
+          <w:szCs w:val="26"/>
+        </w:rPr>
+        <w:lastRenderedPageBreak/>
+        <w:t>chế độ bước được xác định thông qua 3 input là MS1, MS2, MS3. Các chế độ bước được thể hiện trong bảng sau, mặc định là 3 input đều hở - full step:</w:t>
       </w:r>
     </w:p>
     <w:p>
@@ -31061,7 +31599,7 @@
           <w:noProof/>
         </w:rPr>
         <w:drawing>
-          <wp:inline distT="0" distB="0" distL="0" distR="0" wp14:anchorId="1F1E4955" wp14:editId="67F0114D">
+          <wp:inline distT="0" distB="0" distL="0" distR="0" wp14:anchorId="53250C38" wp14:editId="4F52B4EE">
             <wp:extent cx="4284921" cy="2227610"/>
             <wp:effectExtent l="0" t="0" r="1905" b="1270"/>
             <wp:docPr id="87" name="Picture 87"/>
@@ -31076,7 +31614,7 @@
                     <pic:cNvPicPr/>
                   </pic:nvPicPr>
                   <pic:blipFill>
-                    <a:blip r:embed="rId60"/>
+                    <a:blip r:embed="rId64"/>
                     <a:stretch>
                       <a:fillRect/>
                     </a:stretch>
@@ -31120,7 +31658,6 @@
         <w:rPr>
           <w:szCs w:val="26"/>
         </w:rPr>
-        <w:lastRenderedPageBreak/>
         <w:tab/>
         <w:t>+ DIR: chân điều chỉnh hướng quay của động cơ, giá trị 0 thể hiện quay cùng chiều kim đồng hồ, giá trị 1 thể hiện quay ngược chiều kim đồng hồ.</w:t>
       </w:r>
@@ -31186,7 +31723,7 @@
         <mc:AlternateContent>
           <mc:Choice Requires="wps">
             <w:drawing>
-              <wp:anchor distT="0" distB="0" distL="114300" distR="114300" simplePos="0" relativeHeight="251732992" behindDoc="0" locked="0" layoutInCell="1" allowOverlap="1" wp14:anchorId="7FD4A57D" wp14:editId="1BDDA98B">
+              <wp:anchor distT="0" distB="0" distL="114300" distR="114300" simplePos="0" relativeHeight="251732992" behindDoc="0" locked="0" layoutInCell="1" allowOverlap="1" wp14:anchorId="32F40094" wp14:editId="55C6F9BE">
                 <wp:simplePos x="0" y="0"/>
                 <wp:positionH relativeFrom="column">
                   <wp:posOffset>271529</wp:posOffset>
@@ -31260,7 +31797,7 @@
           </mc:Choice>
           <mc:Fallback>
             <w:pict>
-              <v:shape w14:anchorId="7FD4A57D" id="Text Box 48" o:spid="_x0000_s1041" type="#_x0000_t202" style="position:absolute;margin-left:21.4pt;margin-top:386.3pt;width:48.55pt;height:23.45pt;z-index:251732992;visibility:visible;mso-wrap-style:square;mso-width-percent:0;mso-height-percent:0;mso-wrap-distance-left:9pt;mso-wrap-distance-top:0;mso-wrap-distance-right:9pt;mso-wrap-distance-bottom:0;mso-position-horizontal:absolute;mso-position-horizontal-relative:text;mso-position-vertical:absolute;mso-position-vertical-relative:text;mso-width-percent:0;mso-height-percent:0;mso-width-relative:margin;mso-height-relative:margin;v-text-anchor:top" o:gfxdata="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" filled="f" stroked="f" strokeweight=".5pt">
+              <v:shape w14:anchorId="32F40094" id="Text Box 48" o:spid="_x0000_s1041" type="#_x0000_t202" style="position:absolute;margin-left:21.4pt;margin-top:386.3pt;width:48.55pt;height:23.45pt;z-index:251732992;visibility:visible;mso-wrap-style:square;mso-width-percent:0;mso-height-percent:0;mso-wrap-distance-left:9pt;mso-wrap-distance-top:0;mso-wrap-distance-right:9pt;mso-wrap-distance-bottom:0;mso-position-horizontal:absolute;mso-position-horizontal-relative:text;mso-position-vertical:absolute;mso-position-vertical-relative:text;mso-width-percent:0;mso-height-percent:0;mso-width-relative:margin;mso-height-relative:margin;v-text-anchor:top" o:gfxdata="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" filled="f" stroked="f" strokeweight=".5pt">
                 <v:textbox>
                   <w:txbxContent>
                     <w:p>
@@ -31283,7 +31820,7 @@
         <mc:AlternateContent>
           <mc:Choice Requires="wps">
             <w:drawing>
-              <wp:anchor distT="0" distB="0" distL="114300" distR="114300" simplePos="0" relativeHeight="251731968" behindDoc="0" locked="0" layoutInCell="1" allowOverlap="1" wp14:anchorId="21BDFA29" wp14:editId="1032C75F">
+              <wp:anchor distT="0" distB="0" distL="114300" distR="114300" simplePos="0" relativeHeight="251731968" behindDoc="0" locked="0" layoutInCell="1" allowOverlap="1" wp14:anchorId="4D67CEE8" wp14:editId="22796ECD">
                 <wp:simplePos x="0" y="0"/>
                 <wp:positionH relativeFrom="column">
                   <wp:posOffset>1749425</wp:posOffset>
@@ -31357,7 +31894,7 @@
           </mc:Choice>
           <mc:Fallback>
             <w:pict>
-              <v:shape w14:anchorId="21BDFA29" id="Text Box 47" o:spid="_x0000_s1042" type="#_x0000_t202" style="position:absolute;margin-left:137.75pt;margin-top:325.2pt;width:48.55pt;height:23.45pt;z-index:251731968;visibility:visible;mso-wrap-style:square;mso-width-percent:0;mso-height-percent:0;mso-wrap-distance-left:9pt;mso-wrap-distance-top:0;mso-wrap-distance-right:9pt;mso-wrap-distance-bottom:0;mso-position-horizontal:absolute;mso-position-horizontal-relative:text;mso-position-vertical:absolute;mso-position-vertical-relative:text;mso-width-percent:0;mso-height-percent:0;mso-width-relative:margin;mso-height-relative:margin;v-text-anchor:top" o:gfxdata="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" filled="f" stroked="f" strokeweight=".5pt">
+              <v:shape w14:anchorId="4D67CEE8" id="Text Box 47" o:spid="_x0000_s1042" type="#_x0000_t202" style="position:absolute;margin-left:137.75pt;margin-top:325.2pt;width:48.55pt;height:23.45pt;z-index:251731968;visibility:visible;mso-wrap-style:square;mso-width-percent:0;mso-height-percent:0;mso-wrap-distance-left:9pt;mso-wrap-distance-top:0;mso-wrap-distance-right:9pt;mso-wrap-distance-bottom:0;mso-position-horizontal:absolute;mso-position-horizontal-relative:text;mso-position-vertical:absolute;mso-position-vertical-relative:text;mso-width-percent:0;mso-height-percent:0;mso-width-relative:margin;mso-height-relative:margin;v-text-anchor:top" o:gfxdata="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" filled="f" stroked="f" strokeweight=".5pt">
                 <v:textbox>
                   <w:txbxContent>
                     <w:p>
@@ -31380,7 +31917,7 @@
         <mc:AlternateContent>
           <mc:Choice Requires="wps">
             <w:drawing>
-              <wp:anchor distT="0" distB="0" distL="114300" distR="114300" simplePos="0" relativeHeight="251717632" behindDoc="0" locked="0" layoutInCell="1" allowOverlap="1" wp14:anchorId="07173E23" wp14:editId="21B78827">
+              <wp:anchor distT="0" distB="0" distL="114300" distR="114300" simplePos="0" relativeHeight="251717632" behindDoc="0" locked="0" layoutInCell="1" allowOverlap="1" wp14:anchorId="279C841E" wp14:editId="3A853DFA">
                 <wp:simplePos x="0" y="0"/>
                 <wp:positionH relativeFrom="column">
                   <wp:posOffset>2658140</wp:posOffset>
@@ -31453,7 +31990,7 @@
         <mc:AlternateContent>
           <mc:Choice Requires="wps">
             <w:drawing>
-              <wp:anchor distT="0" distB="0" distL="114300" distR="114300" simplePos="0" relativeHeight="251730944" behindDoc="0" locked="0" layoutInCell="1" allowOverlap="1" wp14:anchorId="18EF05EE" wp14:editId="24C3330F">
+              <wp:anchor distT="0" distB="0" distL="114300" distR="114300" simplePos="0" relativeHeight="251730944" behindDoc="0" locked="0" layoutInCell="1" allowOverlap="1" wp14:anchorId="24A779D0" wp14:editId="47F8D9CF">
                 <wp:simplePos x="0" y="0"/>
                 <wp:positionH relativeFrom="column">
                   <wp:posOffset>2809240</wp:posOffset>
@@ -31527,7 +32064,7 @@
           </mc:Choice>
           <mc:Fallback>
             <w:pict>
-              <v:shape w14:anchorId="18EF05EE" id="Text Box 46" o:spid="_x0000_s1043" type="#_x0000_t202" style="position:absolute;margin-left:221.2pt;margin-top:384.4pt;width:48.55pt;height:23.45pt;z-index:251730944;visibility:visible;mso-wrap-style:square;mso-width-percent:0;mso-height-percent:0;mso-wrap-distance-left:9pt;mso-wrap-distance-top:0;mso-wrap-distance-right:9pt;mso-wrap-distance-bottom:0;mso-position-horizontal:absolute;mso-position-horizontal-relative:text;mso-position-vertical:absolute;mso-position-vertical-relative:text;mso-width-percent:0;mso-height-percent:0;mso-width-relative:margin;mso-height-relative:margin;v-text-anchor:top" o:gfxdata="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" filled="f" stroked="f" strokeweight=".5pt">
+              <v:shape w14:anchorId="24A779D0" id="Text Box 46" o:spid="_x0000_s1043" type="#_x0000_t202" style="position:absolute;margin-left:221.2pt;margin-top:384.4pt;width:48.55pt;height:23.45pt;z-index:251730944;visibility:visible;mso-wrap-style:square;mso-width-percent:0;mso-height-percent:0;mso-wrap-distance-left:9pt;mso-wrap-distance-top:0;mso-wrap-distance-right:9pt;mso-wrap-distance-bottom:0;mso-position-horizontal:absolute;mso-position-horizontal-relative:text;mso-position-vertical:absolute;mso-position-vertical-relative:text;mso-width-percent:0;mso-height-percent:0;mso-width-relative:margin;mso-height-relative:margin;v-text-anchor:top" o:gfxdata="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" filled="f" stroked="f" strokeweight=".5pt">
                 <v:textbox>
                   <w:txbxContent>
                     <w:p>
@@ -31550,7 +32087,7 @@
         <mc:AlternateContent>
           <mc:Choice Requires="wps">
             <w:drawing>
-              <wp:anchor distT="0" distB="0" distL="114300" distR="114300" simplePos="0" relativeHeight="251729920" behindDoc="0" locked="0" layoutInCell="1" allowOverlap="1" wp14:anchorId="6F8A97BE" wp14:editId="32EC574D">
+              <wp:anchor distT="0" distB="0" distL="114300" distR="114300" simplePos="0" relativeHeight="251729920" behindDoc="0" locked="0" layoutInCell="1" allowOverlap="1" wp14:anchorId="30C8AB59" wp14:editId="1D62444F">
                 <wp:simplePos x="0" y="0"/>
                 <wp:positionH relativeFrom="column">
                   <wp:posOffset>2732405</wp:posOffset>
@@ -31624,7 +32161,7 @@
           </mc:Choice>
           <mc:Fallback>
             <w:pict>
-              <v:shape w14:anchorId="6F8A97BE" id="Text Box 45" o:spid="_x0000_s1044" type="#_x0000_t202" style="position:absolute;margin-left:215.15pt;margin-top:244.4pt;width:48.55pt;height:23.45pt;z-index:251729920;visibility:visible;mso-wrap-style:square;mso-width-percent:0;mso-height-percent:0;mso-wrap-distance-left:9pt;mso-wrap-distance-top:0;mso-wrap-distance-right:9pt;mso-wrap-distance-bottom:0;mso-position-horizontal:absolute;mso-position-horizontal-relative:text;mso-position-vertical:absolute;mso-position-vertical-relative:text;mso-width-percent:0;mso-height-percent:0;mso-width-relative:margin;mso-height-relative:margin;v-text-anchor:top" o:gfxdata="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" filled="f" stroked="f" strokeweight=".5pt">
+              <v:shape w14:anchorId="30C8AB59" id="Text Box 45" o:spid="_x0000_s1044" type="#_x0000_t202" style="position:absolute;margin-left:215.15pt;margin-top:244.4pt;width:48.55pt;height:23.45pt;z-index:251729920;visibility:visible;mso-wrap-style:square;mso-width-percent:0;mso-height-percent:0;mso-wrap-distance-left:9pt;mso-wrap-distance-top:0;mso-wrap-distance-right:9pt;mso-wrap-distance-bottom:0;mso-position-horizontal:absolute;mso-position-horizontal-relative:text;mso-position-vertical:absolute;mso-position-vertical-relative:text;mso-width-percent:0;mso-height-percent:0;mso-width-relative:margin;mso-height-relative:margin;v-text-anchor:top" o:gfxdata="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" filled="f" stroked="f" strokeweight=".5pt">
                 <v:textbox>
                   <w:txbxContent>
                     <w:p>
@@ -31647,7 +32184,7 @@
         <mc:AlternateContent>
           <mc:Choice Requires="wps">
             <w:drawing>
-              <wp:anchor distT="0" distB="0" distL="114300" distR="114300" simplePos="0" relativeHeight="251728896" behindDoc="0" locked="0" layoutInCell="1" allowOverlap="1" wp14:anchorId="2FDDE171" wp14:editId="6E1E75ED">
+              <wp:anchor distT="0" distB="0" distL="114300" distR="114300" simplePos="0" relativeHeight="251728896" behindDoc="0" locked="0" layoutInCell="1" allowOverlap="1" wp14:anchorId="5DE34F68" wp14:editId="746A3846">
                 <wp:simplePos x="0" y="0"/>
                 <wp:positionH relativeFrom="column">
                   <wp:posOffset>3468370</wp:posOffset>
@@ -31734,7 +32271,7 @@
           </mc:Choice>
           <mc:Fallback>
             <w:pict>
-              <v:shape w14:anchorId="2FDDE171" id="Flowchart: Process 44" o:spid="_x0000_s1045" type="#_x0000_t109" style="position:absolute;margin-left:273.1pt;margin-top:367.75pt;width:170.75pt;height:80.9pt;z-index:251728896;visibility:visible;mso-wrap-style:square;mso-height-percent:0;mso-wrap-distance-left:9pt;mso-wrap-distance-top:0;mso-wrap-distance-right:9pt;mso-wrap-distance-bottom:0;mso-position-horizontal:absolute;mso-position-horizontal-relative:text;mso-position-vertical:absolute;mso-position-vertical-relative:text;mso-height-percent:0;mso-height-relative:margin;v-text-anchor:middle" o:gfxdata="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" fillcolor="#5b9bd5 [3204]" strokecolor="#1f4d78 [1604]" strokeweight="1pt">
+              <v:shape w14:anchorId="5DE34F68" id="Flowchart: Process 44" o:spid="_x0000_s1045" type="#_x0000_t109" style="position:absolute;margin-left:273.1pt;margin-top:367.75pt;width:170.75pt;height:80.9pt;z-index:251728896;visibility:visible;mso-wrap-style:square;mso-height-percent:0;mso-wrap-distance-left:9pt;mso-wrap-distance-top:0;mso-wrap-distance-right:9pt;mso-wrap-distance-bottom:0;mso-position-horizontal:absolute;mso-position-horizontal-relative:text;mso-position-vertical:absolute;mso-position-vertical-relative:text;mso-height-percent:0;mso-height-relative:margin;v-text-anchor:middle" o:gfxdata="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" fillcolor="#5b9bd5 [3204]" strokecolor="#1f4d78 [1604]" strokeweight="1pt">
                 <v:textbox>
                   <w:txbxContent>
                     <w:p>
@@ -31776,7 +32313,7 @@
         <mc:AlternateContent>
           <mc:Choice Requires="wps">
             <w:drawing>
-              <wp:anchor distT="0" distB="0" distL="114300" distR="114300" simplePos="0" relativeHeight="251713536" behindDoc="0" locked="0" layoutInCell="1" allowOverlap="1" wp14:anchorId="219F090C" wp14:editId="6D2AE640">
+              <wp:anchor distT="0" distB="0" distL="114300" distR="114300" simplePos="0" relativeHeight="251713536" behindDoc="0" locked="0" layoutInCell="1" allowOverlap="1" wp14:anchorId="29FDBA0F" wp14:editId="05D7A932">
                 <wp:simplePos x="0" y="0"/>
                 <wp:positionH relativeFrom="column">
                   <wp:posOffset>3540125</wp:posOffset>
@@ -31863,7 +32400,7 @@
           </mc:Choice>
           <mc:Fallback>
             <w:pict>
-              <v:shape w14:anchorId="219F090C" id="Flowchart: Process 88" o:spid="_x0000_s1046" type="#_x0000_t109" style="position:absolute;margin-left:278.75pt;margin-top:237.75pt;width:170.75pt;height:80.9pt;z-index:251713536;visibility:visible;mso-wrap-style:square;mso-height-percent:0;mso-wrap-distance-left:9pt;mso-wrap-distance-top:0;mso-wrap-distance-right:9pt;mso-wrap-distance-bottom:0;mso-position-horizontal:absolute;mso-position-horizontal-relative:text;mso-position-vertical:absolute;mso-position-vertical-relative:text;mso-height-percent:0;mso-height-relative:margin;v-text-anchor:middle" o:gfxdata="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" fillcolor="#5b9bd5 [3204]" strokecolor="#1f4d78 [1604]" strokeweight="1pt">
+              <v:shape w14:anchorId="29FDBA0F" id="Flowchart: Process 88" o:spid="_x0000_s1046" type="#_x0000_t109" style="position:absolute;margin-left:278.75pt;margin-top:237.75pt;width:170.75pt;height:80.9pt;z-index:251713536;visibility:visible;mso-wrap-style:square;mso-height-percent:0;mso-wrap-distance-left:9pt;mso-wrap-distance-top:0;mso-wrap-distance-right:9pt;mso-wrap-distance-bottom:0;mso-position-horizontal:absolute;mso-position-horizontal-relative:text;mso-position-vertical:absolute;mso-position-vertical-relative:text;mso-height-percent:0;mso-height-relative:margin;v-text-anchor:middle" o:gfxdata="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" fillcolor="#5b9bd5 [3204]" strokecolor="#1f4d78 [1604]" strokeweight="1pt">
                 <v:textbox>
                   <w:txbxContent>
                     <w:p>
@@ -31905,7 +32442,7 @@
         <mc:AlternateContent>
           <mc:Choice Requires="wps">
             <w:drawing>
-              <wp:anchor distT="0" distB="0" distL="114300" distR="114300" simplePos="0" relativeHeight="251726848" behindDoc="0" locked="0" layoutInCell="1" allowOverlap="1" wp14:anchorId="21D01DBD" wp14:editId="48119222">
+              <wp:anchor distT="0" distB="0" distL="114300" distR="114300" simplePos="0" relativeHeight="251726848" behindDoc="0" locked="0" layoutInCell="1" allowOverlap="1" wp14:anchorId="3D828B2D" wp14:editId="54221709">
                 <wp:simplePos x="0" y="0"/>
                 <wp:positionH relativeFrom="column">
                   <wp:posOffset>169545</wp:posOffset>
@@ -31972,7 +32509,7 @@
         <mc:AlternateContent>
           <mc:Choice Requires="wps">
             <w:drawing>
-              <wp:anchor distT="0" distB="0" distL="114300" distR="114300" simplePos="0" relativeHeight="251727872" behindDoc="0" locked="0" layoutInCell="1" allowOverlap="1" wp14:anchorId="651FFE36" wp14:editId="176851FC">
+              <wp:anchor distT="0" distB="0" distL="114300" distR="114300" simplePos="0" relativeHeight="251727872" behindDoc="0" locked="0" layoutInCell="1" allowOverlap="1" wp14:anchorId="3ADA9E5E" wp14:editId="6FFA5DC7">
                 <wp:simplePos x="0" y="0"/>
                 <wp:positionH relativeFrom="column">
                   <wp:posOffset>169545</wp:posOffset>
@@ -32045,7 +32582,7 @@
         <mc:AlternateContent>
           <mc:Choice Requires="wps">
             <w:drawing>
-              <wp:anchor distT="0" distB="0" distL="114300" distR="114300" simplePos="0" relativeHeight="251725824" behindDoc="0" locked="0" layoutInCell="1" allowOverlap="1" wp14:anchorId="181DE766" wp14:editId="4E42E608">
+              <wp:anchor distT="0" distB="0" distL="114300" distR="114300" simplePos="0" relativeHeight="251725824" behindDoc="0" locked="0" layoutInCell="1" allowOverlap="1" wp14:anchorId="72EC8F21" wp14:editId="783BDE4B">
                 <wp:simplePos x="0" y="0"/>
                 <wp:positionH relativeFrom="column">
                   <wp:posOffset>170121</wp:posOffset>
@@ -32112,7 +32649,7 @@
         <mc:AlternateContent>
           <mc:Choice Requires="wps">
             <w:drawing>
-              <wp:anchor distT="0" distB="0" distL="114300" distR="114300" simplePos="0" relativeHeight="251724800" behindDoc="0" locked="0" layoutInCell="1" allowOverlap="1" wp14:anchorId="777FA0A9" wp14:editId="764378D7">
+              <wp:anchor distT="0" distB="0" distL="114300" distR="114300" simplePos="0" relativeHeight="251724800" behindDoc="0" locked="0" layoutInCell="1" allowOverlap="1" wp14:anchorId="2BCBE672" wp14:editId="48547F5A">
                 <wp:simplePos x="0" y="0"/>
                 <wp:positionH relativeFrom="column">
                   <wp:posOffset>4614530</wp:posOffset>
@@ -32179,7 +32716,7 @@
         <mc:AlternateContent>
           <mc:Choice Requires="wps">
             <w:drawing>
-              <wp:anchor distT="0" distB="0" distL="114300" distR="114300" simplePos="0" relativeHeight="251723776" behindDoc="0" locked="0" layoutInCell="1" allowOverlap="1" wp14:anchorId="157FBD47" wp14:editId="608D194B">
+              <wp:anchor distT="0" distB="0" distL="114300" distR="114300" simplePos="0" relativeHeight="251723776" behindDoc="0" locked="0" layoutInCell="1" allowOverlap="1" wp14:anchorId="6CA674A9" wp14:editId="48D676D9">
                 <wp:simplePos x="0" y="0"/>
                 <wp:positionH relativeFrom="column">
                   <wp:posOffset>5634739</wp:posOffset>
@@ -32243,7 +32780,7 @@
         <mc:AlternateContent>
           <mc:Choice Requires="wps">
             <w:drawing>
-              <wp:anchor distT="0" distB="0" distL="114300" distR="114300" simplePos="0" relativeHeight="251722752" behindDoc="0" locked="0" layoutInCell="1" allowOverlap="1" wp14:anchorId="20103D8C" wp14:editId="2A15DB88">
+              <wp:anchor distT="0" distB="0" distL="114300" distR="114300" simplePos="0" relativeHeight="251722752" behindDoc="0" locked="0" layoutInCell="1" allowOverlap="1" wp14:anchorId="669A3B9F" wp14:editId="45EE25F7">
                 <wp:simplePos x="0" y="0"/>
                 <wp:positionH relativeFrom="column">
                   <wp:posOffset>6241120</wp:posOffset>
@@ -32307,7 +32844,7 @@
         <mc:AlternateContent>
           <mc:Choice Requires="wps">
             <w:drawing>
-              <wp:anchor distT="0" distB="0" distL="114300" distR="114300" simplePos="0" relativeHeight="251721728" behindDoc="0" locked="0" layoutInCell="1" allowOverlap="1" wp14:anchorId="2393C8AD" wp14:editId="77864745">
+              <wp:anchor distT="0" distB="0" distL="114300" distR="114300" simplePos="0" relativeHeight="251721728" behindDoc="0" locked="0" layoutInCell="1" allowOverlap="1" wp14:anchorId="5C336173" wp14:editId="3A2E681F">
                 <wp:simplePos x="0" y="0"/>
                 <wp:positionH relativeFrom="column">
                   <wp:posOffset>1765006</wp:posOffset>
@@ -32380,7 +32917,7 @@
         <mc:AlternateContent>
           <mc:Choice Requires="wps">
             <w:drawing>
-              <wp:anchor distT="0" distB="0" distL="114300" distR="114300" simplePos="0" relativeHeight="251720704" behindDoc="0" locked="0" layoutInCell="1" allowOverlap="1" wp14:anchorId="75692BA2" wp14:editId="5EBBD292">
+              <wp:anchor distT="0" distB="0" distL="114300" distR="114300" simplePos="0" relativeHeight="251720704" behindDoc="0" locked="0" layoutInCell="1" allowOverlap="1" wp14:anchorId="215D43F5" wp14:editId="1204C78D">
                 <wp:simplePos x="0" y="0"/>
                 <wp:positionH relativeFrom="column">
                   <wp:posOffset>1765006</wp:posOffset>
@@ -32453,7 +32990,7 @@
         <mc:AlternateContent>
           <mc:Choice Requires="wps">
             <w:drawing>
-              <wp:anchor distT="0" distB="0" distL="114300" distR="114300" simplePos="0" relativeHeight="251719680" behindDoc="0" locked="0" layoutInCell="1" allowOverlap="1" wp14:anchorId="668A1A75" wp14:editId="5B25D82A">
+              <wp:anchor distT="0" distB="0" distL="114300" distR="114300" simplePos="0" relativeHeight="251719680" behindDoc="0" locked="0" layoutInCell="1" allowOverlap="1" wp14:anchorId="5C6832E1" wp14:editId="2474C698">
                 <wp:simplePos x="0" y="0"/>
                 <wp:positionH relativeFrom="column">
                   <wp:posOffset>1754372</wp:posOffset>
@@ -32526,7 +33063,7 @@
         <mc:AlternateContent>
           <mc:Choice Requires="wps">
             <w:drawing>
-              <wp:anchor distT="0" distB="0" distL="114300" distR="114300" simplePos="0" relativeHeight="251718656" behindDoc="0" locked="0" layoutInCell="1" allowOverlap="1" wp14:anchorId="55E29F0B" wp14:editId="71FC5664">
+              <wp:anchor distT="0" distB="0" distL="114300" distR="114300" simplePos="0" relativeHeight="251718656" behindDoc="0" locked="0" layoutInCell="1" allowOverlap="1" wp14:anchorId="2EF37B6E" wp14:editId="4DD2E601">
                 <wp:simplePos x="0" y="0"/>
                 <wp:positionH relativeFrom="column">
                   <wp:posOffset>2657800</wp:posOffset>
@@ -32599,7 +33136,7 @@
         <mc:AlternateContent>
           <mc:Choice Requires="wps">
             <w:drawing>
-              <wp:anchor distT="0" distB="0" distL="114300" distR="114300" simplePos="0" relativeHeight="251714560" behindDoc="0" locked="0" layoutInCell="1" allowOverlap="1" wp14:anchorId="788B1BA8" wp14:editId="0BB0FA70">
+              <wp:anchor distT="0" distB="0" distL="114300" distR="114300" simplePos="0" relativeHeight="251714560" behindDoc="0" locked="0" layoutInCell="1" allowOverlap="1" wp14:anchorId="2ECE934C" wp14:editId="45F5A9C5">
                 <wp:simplePos x="0" y="0"/>
                 <wp:positionH relativeFrom="column">
                   <wp:posOffset>895985</wp:posOffset>
@@ -32673,7 +33210,7 @@
           </mc:Choice>
           <mc:Fallback>
             <w:pict>
-              <v:shape w14:anchorId="788B1BA8" id="Flowchart: Decision 89" o:spid="_x0000_s1047" type="#_x0000_t110" style="position:absolute;margin-left:70.55pt;margin-top:360.2pt;width:138.95pt;height:98.5pt;z-index:251714560;visibility:visible;mso-wrap-style:square;mso-width-percent:0;mso-height-percent:0;mso-wrap-distance-left:9pt;mso-wrap-distance-top:0;mso-wrap-distance-right:9pt;mso-wrap-distance-bottom:0;mso-position-horizontal:absolute;mso-position-horizontal-relative:text;mso-position-vertical:absolute;mso-position-vertical-relative:text;mso-width-percent:0;mso-height-percent:0;mso-width-relative:margin;mso-height-relative:margin;v-text-anchor:middle" o:gfxdata="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" fillcolor="#5b9bd5 [3204]" strokecolor="#1f4d78 [1604]" strokeweight="1pt">
+              <v:shape w14:anchorId="2ECE934C" id="Flowchart: Decision 89" o:spid="_x0000_s1047" type="#_x0000_t110" style="position:absolute;margin-left:70.55pt;margin-top:360.2pt;width:138.95pt;height:98.5pt;z-index:251714560;visibility:visible;mso-wrap-style:square;mso-width-percent:0;mso-height-percent:0;mso-wrap-distance-left:9pt;mso-wrap-distance-top:0;mso-wrap-distance-right:9pt;mso-wrap-distance-bottom:0;mso-position-horizontal:absolute;mso-position-horizontal-relative:text;mso-position-vertical:absolute;mso-position-vertical-relative:text;mso-width-percent:0;mso-height-percent:0;mso-width-relative:margin;mso-height-relative:margin;v-text-anchor:middle" o:gfxdata="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" fillcolor="#5b9bd5 [3204]" strokecolor="#1f4d78 [1604]" strokeweight="1pt">
                 <v:textbox>
                   <w:txbxContent>
                     <w:p>
@@ -32699,7 +33236,7 @@
         <mc:AlternateContent>
           <mc:Choice Requires="wps">
             <w:drawing>
-              <wp:anchor distT="0" distB="0" distL="114300" distR="114300" simplePos="0" relativeHeight="251716608" behindDoc="0" locked="0" layoutInCell="1" allowOverlap="1" wp14:anchorId="1F845EA6" wp14:editId="342FD67B">
+              <wp:anchor distT="0" distB="0" distL="114300" distR="114300" simplePos="0" relativeHeight="251716608" behindDoc="0" locked="0" layoutInCell="1" allowOverlap="1" wp14:anchorId="7C7EB844" wp14:editId="246FF068">
                 <wp:simplePos x="0" y="0"/>
                 <wp:positionH relativeFrom="column">
                   <wp:posOffset>1767840</wp:posOffset>
@@ -32766,7 +33303,7 @@
         <mc:AlternateContent>
           <mc:Choice Requires="wps">
             <w:drawing>
-              <wp:anchor distT="0" distB="0" distL="114300" distR="114300" simplePos="0" relativeHeight="251715584" behindDoc="0" locked="0" layoutInCell="1" allowOverlap="1" wp14:anchorId="2A43EDCC" wp14:editId="0B067F08">
+              <wp:anchor distT="0" distB="0" distL="114300" distR="114300" simplePos="0" relativeHeight="251715584" behindDoc="0" locked="0" layoutInCell="1" allowOverlap="1" wp14:anchorId="7566883D" wp14:editId="798590C8">
                 <wp:simplePos x="0" y="0"/>
                 <wp:positionH relativeFrom="column">
                   <wp:posOffset>1754372</wp:posOffset>
@@ -32833,7 +33370,7 @@
         <mc:AlternateContent>
           <mc:Choice Requires="wps">
             <w:drawing>
-              <wp:anchor distT="0" distB="0" distL="114300" distR="114300" simplePos="0" relativeHeight="251712512" behindDoc="0" locked="0" layoutInCell="1" allowOverlap="1" wp14:anchorId="13441A2B" wp14:editId="36ACA94E">
+              <wp:anchor distT="0" distB="0" distL="114300" distR="114300" simplePos="0" relativeHeight="251712512" behindDoc="0" locked="0" layoutInCell="1" allowOverlap="1" wp14:anchorId="141035FB" wp14:editId="4CF39242">
                 <wp:simplePos x="0" y="0"/>
                 <wp:positionH relativeFrom="column">
                   <wp:posOffset>893149</wp:posOffset>
@@ -32907,7 +33444,7 @@
           </mc:Choice>
           <mc:Fallback>
             <w:pict>
-              <v:shape w14:anchorId="13441A2B" id="Flowchart: Decision 91" o:spid="_x0000_s1048" type="#_x0000_t110" style="position:absolute;margin-left:70.35pt;margin-top:220.15pt;width:139pt;height:98.5pt;z-index:251712512;visibility:visible;mso-wrap-style:square;mso-width-percent:0;mso-height-percent:0;mso-wrap-distance-left:9pt;mso-wrap-distance-top:0;mso-wrap-distance-right:9pt;mso-wrap-distance-bottom:0;mso-position-horizontal:absolute;mso-position-horizontal-relative:text;mso-position-vertical:absolute;mso-position-vertical-relative:text;mso-width-percent:0;mso-height-percent:0;mso-width-relative:margin;mso-height-relative:margin;v-text-anchor:middle" o:gfxdata="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" fillcolor="#5b9bd5 [3204]" strokecolor="#1f4d78 [1604]" strokeweight="1pt">
+              <v:shape w14:anchorId="141035FB" id="Flowchart: Decision 91" o:spid="_x0000_s1048" type="#_x0000_t110" style="position:absolute;margin-left:70.35pt;margin-top:220.15pt;width:139pt;height:98.5pt;z-index:251712512;visibility:visible;mso-wrap-style:square;mso-width-percent:0;mso-height-percent:0;mso-wrap-distance-left:9pt;mso-wrap-distance-top:0;mso-wrap-distance-right:9pt;mso-wrap-distance-bottom:0;mso-position-horizontal:absolute;mso-position-horizontal-relative:text;mso-position-vertical:absolute;mso-position-vertical-relative:text;mso-width-percent:0;mso-height-percent:0;mso-width-relative:margin;mso-height-relative:margin;v-text-anchor:middle" o:gfxdata="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" fillcolor="#5b9bd5 [3204]" strokecolor="#1f4d78 [1604]" strokeweight="1pt">
                 <v:textbox>
                   <w:txbxContent>
                     <w:p>
@@ -32933,7 +33470,7 @@
         <mc:AlternateContent>
           <mc:Choice Requires="wps">
             <w:drawing>
-              <wp:anchor distT="0" distB="0" distL="114300" distR="114300" simplePos="0" relativeHeight="251710464" behindDoc="0" locked="0" layoutInCell="1" allowOverlap="1" wp14:anchorId="18E7EC55" wp14:editId="146227F0">
+              <wp:anchor distT="0" distB="0" distL="114300" distR="114300" simplePos="0" relativeHeight="251710464" behindDoc="0" locked="0" layoutInCell="1" allowOverlap="1" wp14:anchorId="373ED108" wp14:editId="7FE5FEB0">
                 <wp:simplePos x="0" y="0"/>
                 <wp:positionH relativeFrom="column">
                   <wp:posOffset>882015</wp:posOffset>
@@ -33007,7 +33544,7 @@
           </mc:Choice>
           <mc:Fallback>
             <w:pict>
-              <v:oval w14:anchorId="18E7EC55" id="Oval 94" o:spid="_x0000_s1049" style="position:absolute;margin-left:69.45pt;margin-top:-16.8pt;width:139.8pt;height:64.45pt;z-index:251710464;visibility:visible;mso-wrap-style:square;mso-width-percent:0;mso-height-percent:0;mso-wrap-distance-left:9pt;mso-wrap-distance-top:0;mso-wrap-distance-right:9pt;mso-wrap-distance-bottom:0;mso-position-horizontal:absolute;mso-position-horizontal-relative:text;mso-position-vertical:absolute;mso-position-vertical-relative:text;mso-width-percent:0;mso-height-percent:0;mso-width-relative:margin;mso-height-relative:margin;v-text-anchor:middle" o:gfxdata="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" fillcolor="#5b9bd5 [3204]" strokecolor="#1f4d78 [1604]" strokeweight="1pt">
+              <v:oval w14:anchorId="373ED108" id="Oval 94" o:spid="_x0000_s1049" style="position:absolute;margin-left:69.45pt;margin-top:-16.8pt;width:139.8pt;height:64.45pt;z-index:251710464;visibility:visible;mso-wrap-style:square;mso-width-percent:0;mso-height-percent:0;mso-wrap-distance-left:9pt;mso-wrap-distance-top:0;mso-wrap-distance-right:9pt;mso-wrap-distance-bottom:0;mso-position-horizontal:absolute;mso-position-horizontal-relative:text;mso-position-vertical:absolute;mso-position-vertical-relative:text;mso-width-percent:0;mso-height-percent:0;mso-width-relative:margin;mso-height-relative:margin;v-text-anchor:middle" o:gfxdata="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" fillcolor="#5b9bd5 [3204]" strokecolor="#1f4d78 [1604]" strokeweight="1pt">
                 <v:stroke joinstyle="miter"/>
                 <v:textbox>
                   <w:txbxContent>
@@ -33068,7 +33605,7 @@
         <mc:AlternateContent>
           <mc:Choice Requires="wps">
             <w:drawing>
-              <wp:anchor distT="0" distB="0" distL="114300" distR="114300" simplePos="0" relativeHeight="251711488" behindDoc="0" locked="0" layoutInCell="1" allowOverlap="1" wp14:anchorId="14A2D85D" wp14:editId="465327C6">
+              <wp:anchor distT="0" distB="0" distL="114300" distR="114300" simplePos="0" relativeHeight="251711488" behindDoc="0" locked="0" layoutInCell="1" allowOverlap="1" wp14:anchorId="35689D86" wp14:editId="096FF3A0">
                 <wp:simplePos x="0" y="0"/>
                 <wp:positionH relativeFrom="column">
                   <wp:posOffset>295979</wp:posOffset>
@@ -33142,7 +33679,7 @@
           </mc:Choice>
           <mc:Fallback>
             <w:pict>
-              <v:shape w14:anchorId="14A2D85D" id="Flowchart: Process 95" o:spid="_x0000_s1050" type="#_x0000_t109" style="position:absolute;margin-left:23.3pt;margin-top:14.15pt;width:258.8pt;height:62.75pt;z-index:251711488;visibility:visible;mso-wrap-style:square;mso-width-percent:0;mso-wrap-distance-left:9pt;mso-wrap-distance-top:0;mso-wrap-distance-right:9pt;mso-wrap-distance-bottom:0;mso-position-horizontal:absolute;mso-position-horizontal-relative:text;mso-position-vertical:absolute;mso-position-vertical-relative:text;mso-width-percent:0;mso-width-relative:margin;v-text-anchor:middle" o:gfxdata="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" fillcolor="#5b9bd5 [3204]" strokecolor="#1f4d78 [1604]" strokeweight="1pt">
+              <v:shape w14:anchorId="35689D86" id="Flowchart: Process 95" o:spid="_x0000_s1050" type="#_x0000_t109" style="position:absolute;margin-left:23.3pt;margin-top:14.15pt;width:258.8pt;height:62.75pt;z-index:251711488;visibility:visible;mso-wrap-style:square;mso-width-percent:0;mso-wrap-distance-left:9pt;mso-wrap-distance-top:0;mso-wrap-distance-right:9pt;mso-wrap-distance-bottom:0;mso-position-horizontal:absolute;mso-position-horizontal-relative:text;mso-position-vertical:absolute;mso-position-vertical-relative:text;mso-width-percent:0;mso-width-relative:margin;v-text-anchor:middle" o:gfxdata="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" fillcolor="#5b9bd5 [3204]" strokecolor="#1f4d78 [1604]" strokeweight="1pt">
                 <v:textbox>
                   <w:txbxContent>
                     <w:p>
@@ -33256,12 +33793,11 @@
       <w:pPr>
         <w:pStyle w:val="Heading1"/>
       </w:pPr>
-      <w:bookmarkStart w:id="117" w:name="_Toc504012619"/>
-      <w:r>
-        <w:lastRenderedPageBreak/>
+      <w:bookmarkStart w:id="121" w:name="_Toc504012619"/>
+      <w:r>
         <w:t>Kết quả đánh giá</w:t>
       </w:r>
-      <w:bookmarkEnd w:id="117"/>
+      <w:bookmarkEnd w:id="121"/>
     </w:p>
     <w:p>
       <w:pPr>
@@ -33270,14 +33806,14 @@
           <w:rFonts w:cs="Times New Roman"/>
         </w:rPr>
       </w:pPr>
-      <w:bookmarkStart w:id="118" w:name="_Toc504012620"/>
+      <w:bookmarkStart w:id="122" w:name="_Toc504012620"/>
       <w:r>
         <w:rPr>
           <w:rFonts w:cs="Times New Roman"/>
         </w:rPr>
         <w:t>Kết quả đạt được</w:t>
       </w:r>
-      <w:bookmarkEnd w:id="118"/>
+      <w:bookmarkEnd w:id="122"/>
     </w:p>
     <w:p>
       <w:pPr>
@@ -33286,14 +33822,14 @@
           <w:rFonts w:cs="Times New Roman"/>
         </w:rPr>
       </w:pPr>
-      <w:bookmarkStart w:id="119" w:name="_Toc504012621"/>
+      <w:bookmarkStart w:id="123" w:name="_Toc504012621"/>
       <w:r>
         <w:rPr>
           <w:rFonts w:cs="Times New Roman"/>
         </w:rPr>
         <w:t>Hoạt động phần cứng</w:t>
       </w:r>
-      <w:bookmarkEnd w:id="119"/>
+      <w:bookmarkEnd w:id="123"/>
     </w:p>
     <w:p>
       <w:r>
@@ -33310,7 +33846,7 @@
           <w:noProof/>
         </w:rPr>
         <w:drawing>
-          <wp:inline distT="0" distB="0" distL="0" distR="0" wp14:anchorId="7F29B569" wp14:editId="7E217F37">
+          <wp:inline distT="0" distB="0" distL="0" distR="0" wp14:anchorId="26E201B7" wp14:editId="476892FC">
             <wp:extent cx="4697505" cy="3523129"/>
             <wp:effectExtent l="0" t="0" r="8255" b="1270"/>
             <wp:docPr id="96" name="Picture 96"/>
@@ -33325,7 +33861,7 @@
                     <pic:cNvPicPr/>
                   </pic:nvPicPr>
                   <pic:blipFill>
-                    <a:blip r:embed="rId61" cstate="print">
+                    <a:blip r:embed="rId65" cstate="print">
                       <a:extLst>
                         <a:ext uri="{28A0092B-C50C-407E-A947-70E740481C1C}">
                           <a14:useLocalDpi xmlns:a14="http://schemas.microsoft.com/office/drawing/2010/main" val="0"/>
@@ -33361,8 +33897,8 @@
           <w:szCs w:val="26"/>
         </w:rPr>
       </w:pPr>
-      <w:bookmarkStart w:id="120" w:name="_Toc504012745"/>
-      <w:bookmarkStart w:id="121" w:name="_Toc504012818"/>
+      <w:bookmarkStart w:id="124" w:name="_Toc504012745"/>
+      <w:bookmarkStart w:id="125" w:name="_Toc504012818"/>
       <w:r>
         <w:rPr>
           <w:sz w:val="26"/>
@@ -33456,15 +33992,22 @@
         </w:rPr>
         <w:t xml:space="preserve"> Hiện thực mạch base</w:t>
       </w:r>
-      <w:bookmarkEnd w:id="120"/>
-      <w:bookmarkEnd w:id="121"/>
-    </w:p>
-    <w:p>
-      <w:r>
+      <w:bookmarkEnd w:id="124"/>
+      <w:bookmarkEnd w:id="125"/>
+    </w:p>
+    <w:p>
+      <w:pPr>
+        <w:ind w:firstLine="720"/>
+      </w:pPr>
+      <w:r>
+        <w:lastRenderedPageBreak/>
         <w:t>Ở base căn bản đã điều khiển được động cơ bước dựa vào input từ AD8302. Giao tiếp được với NRF24L01.</w:t>
       </w:r>
     </w:p>
     <w:p>
+      <w:pPr>
+        <w:ind w:firstLine="720"/>
+      </w:pPr>
       <w:r>
         <w:t>Giao tiếp giữa STM8L, NRF24L01 và nút bấm ở mạch tag đã hoạt động tương đối ổn định.</w:t>
       </w:r>
@@ -33478,9 +34021,8 @@
         <w:rPr>
           <w:noProof/>
         </w:rPr>
-        <w:lastRenderedPageBreak/>
         <w:drawing>
-          <wp:inline distT="0" distB="0" distL="0" distR="0" wp14:anchorId="661A6DC5" wp14:editId="1EF20419">
+          <wp:inline distT="0" distB="0" distL="0" distR="0" wp14:anchorId="11DBAEA8" wp14:editId="33C82618">
             <wp:extent cx="4542118" cy="3406588"/>
             <wp:effectExtent l="0" t="0" r="0" b="3810"/>
             <wp:docPr id="99" name="Picture 99"/>
@@ -33495,7 +34037,7 @@
                     <pic:cNvPicPr/>
                   </pic:nvPicPr>
                   <pic:blipFill>
-                    <a:blip r:embed="rId62" cstate="print">
+                    <a:blip r:embed="rId66" cstate="print">
                       <a:extLst>
                         <a:ext uri="{28A0092B-C50C-407E-A947-70E740481C1C}">
                           <a14:useLocalDpi xmlns:a14="http://schemas.microsoft.com/office/drawing/2010/main" val="0"/>
@@ -33531,8 +34073,8 @@
           <w:szCs w:val="26"/>
         </w:rPr>
       </w:pPr>
-      <w:bookmarkStart w:id="122" w:name="_Toc504012746"/>
-      <w:bookmarkStart w:id="123" w:name="_Toc504012819"/>
+      <w:bookmarkStart w:id="126" w:name="_Toc504012746"/>
+      <w:bookmarkStart w:id="127" w:name="_Toc504012819"/>
       <w:r>
         <w:rPr>
           <w:sz w:val="26"/>
@@ -33626,38 +34168,46 @@
         </w:rPr>
         <w:t xml:space="preserve"> Hiện thực mạch tag</w:t>
       </w:r>
-      <w:bookmarkEnd w:id="122"/>
-      <w:bookmarkEnd w:id="123"/>
+      <w:bookmarkEnd w:id="126"/>
+      <w:bookmarkEnd w:id="127"/>
     </w:p>
     <w:p>
       <w:pPr>
         <w:pStyle w:val="Heading3"/>
       </w:pPr>
-      <w:bookmarkStart w:id="124" w:name="_Toc504012622"/>
+      <w:bookmarkStart w:id="128" w:name="_Toc504012622"/>
       <w:r>
         <w:t>Độ chính xác</w:t>
       </w:r>
-      <w:bookmarkEnd w:id="124"/>
+      <w:bookmarkEnd w:id="128"/>
     </w:p>
     <w:p>
       <w:pPr>
         <w:pStyle w:val="Heading3"/>
       </w:pPr>
-      <w:bookmarkStart w:id="125" w:name="_Toc504012623"/>
+      <w:bookmarkStart w:id="129" w:name="_Toc504012623"/>
       <w:r>
         <w:t>Khoảng cách</w:t>
       </w:r>
-      <w:bookmarkEnd w:id="125"/>
+      <w:bookmarkEnd w:id="129"/>
     </w:p>
     <w:p>
       <w:pPr>
         <w:pStyle w:val="Heading3"/>
       </w:pPr>
-      <w:bookmarkStart w:id="126" w:name="_Toc504012624"/>
+      <w:bookmarkStart w:id="130" w:name="_Toc504012624"/>
       <w:r>
         <w:t>Hoạt động</w:t>
       </w:r>
-      <w:bookmarkEnd w:id="126"/>
+      <w:bookmarkEnd w:id="130"/>
+    </w:p>
+    <w:p>
+      <w:pPr>
+        <w:ind w:firstLine="576"/>
+      </w:pPr>
+      <w:r>
+        <w:t>Do điều kiện mạch chưa ổn định nên các mục này sẽ được tiến hành và cập nhật trước thời gian phản biện khóa luận</w:t>
+      </w:r>
     </w:p>
     <w:p>
       <w:pPr>
@@ -33666,27 +34216,27 @@
           <w:rFonts w:cs="Times New Roman"/>
         </w:rPr>
       </w:pPr>
-      <w:bookmarkStart w:id="127" w:name="_Toc504012625"/>
+      <w:bookmarkStart w:id="131" w:name="_Toc504012625"/>
       <w:r>
         <w:rPr>
           <w:rFonts w:cs="Times New Roman"/>
         </w:rPr>
         <w:t>Kết luận</w:t>
       </w:r>
-      <w:bookmarkEnd w:id="127"/>
+      <w:bookmarkEnd w:id="131"/>
     </w:p>
     <w:p>
       <w:pPr>
         <w:pStyle w:val="Heading1"/>
       </w:pPr>
-      <w:bookmarkStart w:id="128" w:name="_Toc504012626"/>
+      <w:bookmarkStart w:id="132" w:name="_Toc504012626"/>
       <w:r>
         <w:t>Kết quả đạt được</w:t>
       </w:r>
       <w:r>
         <w:t xml:space="preserve"> – hướng phát triển</w:t>
       </w:r>
-      <w:bookmarkEnd w:id="128"/>
+      <w:bookmarkEnd w:id="132"/>
     </w:p>
     <w:p>
       <w:pPr>
@@ -33695,14 +34245,14 @@
           <w:rFonts w:cs="Times New Roman"/>
         </w:rPr>
       </w:pPr>
-      <w:bookmarkStart w:id="129" w:name="_Toc504012627"/>
+      <w:bookmarkStart w:id="133" w:name="_Toc504012627"/>
       <w:r>
         <w:rPr>
           <w:rFonts w:cs="Times New Roman"/>
         </w:rPr>
         <w:t>Kết luận</w:t>
       </w:r>
-      <w:bookmarkEnd w:id="129"/>
+      <w:bookmarkEnd w:id="133"/>
     </w:p>
     <w:p>
       <w:pPr>
@@ -33735,6 +34285,7 @@
         <w:spacing w:before="0"/>
       </w:pPr>
       <w:r>
+        <w:lastRenderedPageBreak/>
         <w:t xml:space="preserve">Giao tiếp không dây giữ board </w:t>
       </w:r>
       <w:r>
@@ -33780,11 +34331,7 @@
         <w:t>Biết và xử lý được các vấn đề thường xuyên xảy ra đối với việc xây dựng hệ thố</w:t>
       </w:r>
       <w:r>
-        <w:t xml:space="preserve">ng nhúng, một số lỗi chỉ xảy ra trong thực tế mà nếu </w:t>
-      </w:r>
-      <w:r>
-        <w:lastRenderedPageBreak/>
-        <w:t>không thực hành sẽ không biết và sửa,</w:t>
+        <w:t>ng nhúng, một số lỗi chỉ xảy ra trong thực tế mà nếu không thực hành sẽ không biết và sửa,</w:t>
       </w:r>
       <w:r>
         <w:t xml:space="preserve"> hiểu được từ lý thuyết tới thực tế là một quãng đường dài.</w:t>
@@ -33849,14 +34396,14 @@
           <w:rFonts w:cs="Times New Roman"/>
         </w:rPr>
       </w:pPr>
-      <w:bookmarkStart w:id="130" w:name="_Toc504012628"/>
+      <w:bookmarkStart w:id="134" w:name="_Toc504012628"/>
       <w:r>
         <w:rPr>
           <w:rFonts w:cs="Times New Roman"/>
         </w:rPr>
         <w:t>Hạn chế của đề tài:</w:t>
       </w:r>
-      <w:bookmarkEnd w:id="130"/>
+      <w:bookmarkEnd w:id="134"/>
     </w:p>
     <w:p>
       <w:pPr>
@@ -33932,14 +34479,14 @@
           <w:rFonts w:cs="Times New Roman"/>
         </w:rPr>
       </w:pPr>
-      <w:bookmarkStart w:id="131" w:name="_Toc504012629"/>
+      <w:bookmarkStart w:id="135" w:name="_Toc504012629"/>
       <w:r>
         <w:rPr>
           <w:rFonts w:cs="Times New Roman"/>
         </w:rPr>
         <w:t>Hướng phát triển</w:t>
       </w:r>
-      <w:bookmarkEnd w:id="131"/>
+      <w:bookmarkEnd w:id="135"/>
     </w:p>
     <w:p>
       <w:pPr>
@@ -34055,14 +34602,12 @@
           <w:docPartUnique/>
         </w:docPartObj>
       </w:sdtPr>
-      <w:sdtEndPr/>
       <w:sdtContent>
         <w:sdt>
           <w:sdtPr>
             <w:id w:val="-573587230"/>
             <w:bibliography/>
           </w:sdtPr>
-          <w:sdtEndPr/>
           <w:sdtContent>
             <w:p>
               <w:pPr>
@@ -34223,9 +34768,9 @@
       </w:pPr>
     </w:p>
     <w:sectPr>
-      <w:headerReference w:type="default" r:id="rId63"/>
-      <w:footerReference w:type="default" r:id="rId64"/>
-      <w:headerReference w:type="first" r:id="rId65"/>
+      <w:headerReference w:type="default" r:id="rId67"/>
+      <w:footerReference w:type="default" r:id="rId68"/>
+      <w:headerReference w:type="first" r:id="rId69"/>
       <w:pgSz w:w="11907" w:h="16840" w:code="9"/>
       <w:pgMar w:top="1418" w:right="1134" w:bottom="1418" w:left="1985" w:header="709" w:footer="709" w:gutter="0"/>
       <w:pgNumType w:start="1"/>
@@ -34298,7 +34843,7 @@
           <w:rPr>
             <w:noProof/>
           </w:rPr>
-          <w:t>3</w:t>
+          <w:t>38</w:t>
         </w:r>
         <w:r>
           <w:rPr>
@@ -34397,7 +34942,7 @@
         <v:path o:extrusionok="f" gradientshapeok="t" o:connecttype="rect"/>
         <o:lock v:ext="edit" aspectratio="t"/>
       </v:shapetype>
-      <v:shape id="_x0000_i1027" type="#_x0000_t75" style="width:11.25pt;height:11.25pt" o:bullet="t">
+      <v:shape id="_x0000_i1048" type="#_x0000_t75" style="width:11.25pt;height:11.25pt" o:bullet="t">
         <v:imagedata r:id="rId1" o:title="clip_image001"/>
       </v:shape>
     </w:pict>
@@ -39397,7 +39942,7 @@
 </file>
 
 <file path=customXml/itemProps1.xml><?xml version="1.0" encoding="utf-8"?>
-<ds:datastoreItem xmlns:ds="http://schemas.openxmlformats.org/officeDocument/2006/customXml" ds:itemID="{E83CCDEA-56DC-482A-8410-8ABE57C24A09}">
+<ds:datastoreItem xmlns:ds="http://schemas.openxmlformats.org/officeDocument/2006/customXml" ds:itemID="{2E53E3A4-C486-47C6-A65E-8D3B40E40886}">
   <ds:schemaRefs>
     <ds:schemaRef ds:uri="http://schemas.openxmlformats.org/officeDocument/2006/bibliography"/>
   </ds:schemaRefs>

--- a/KTMT_KLTN_AutomaticTripod-Final.docx
+++ b/KTMT_KLTN_AutomaticTripod-Final.docx
@@ -1,6 +1,6 @@
 
 <file path=word/document.xml><?xml version="1.0" encoding="utf-8"?>
-<w:document xmlns:wpc="http://schemas.microsoft.com/office/word/2010/wordprocessingCanvas" xmlns:cx="http://schemas.microsoft.com/office/drawing/2014/chartex" xmlns:mc="http://schemas.openxmlformats.org/markup-compatibility/2006" xmlns:o="urn:schemas-microsoft-com:office:office" xmlns:r="http://schemas.openxmlformats.org/officeDocument/2006/relationships" xmlns:m="http://schemas.openxmlformats.org/officeDocument/2006/math" xmlns:v="urn:schemas-microsoft-com:vml" xmlns:wp14="http://schemas.microsoft.com/office/word/2010/wordprocessingDrawing" xmlns:wp="http://schemas.openxmlformats.org/drawingml/2006/wordprocessingDrawing" xmlns:w10="urn:schemas-microsoft-com:office:word" xmlns:w="http://schemas.openxmlformats.org/wordprocessingml/2006/main" xmlns:w14="http://schemas.microsoft.com/office/word/2010/wordml" xmlns:w15="http://schemas.microsoft.com/office/word/2012/wordml" xmlns:w16se="http://schemas.microsoft.com/office/word/2015/wordml/symex" xmlns:wpg="http://schemas.microsoft.com/office/word/2010/wordprocessingGroup" xmlns:wpi="http://schemas.microsoft.com/office/word/2010/wordprocessingInk" xmlns:wne="http://schemas.microsoft.com/office/word/2006/wordml" xmlns:wps="http://schemas.microsoft.com/office/word/2010/wordprocessingShape" mc:Ignorable="w14 w15 w16se wp14">
+<w:document xmlns:wpc="http://schemas.microsoft.com/office/word/2010/wordprocessingCanvas" xmlns:mc="http://schemas.openxmlformats.org/markup-compatibility/2006" xmlns:o="urn:schemas-microsoft-com:office:office" xmlns:r="http://schemas.openxmlformats.org/officeDocument/2006/relationships" xmlns:m="http://schemas.openxmlformats.org/officeDocument/2006/math" xmlns:v="urn:schemas-microsoft-com:vml" xmlns:wp14="http://schemas.microsoft.com/office/word/2010/wordprocessingDrawing" xmlns:wp="http://schemas.openxmlformats.org/drawingml/2006/wordprocessingDrawing" xmlns:w10="urn:schemas-microsoft-com:office:word" xmlns:w="http://schemas.openxmlformats.org/wordprocessingml/2006/main" xmlns:w14="http://schemas.microsoft.com/office/word/2010/wordml" xmlns:w15="http://schemas.microsoft.com/office/word/2012/wordml" xmlns:wpg="http://schemas.microsoft.com/office/word/2010/wordprocessingGroup" xmlns:wpi="http://schemas.microsoft.com/office/word/2010/wordprocessingInk" xmlns:wne="http://schemas.microsoft.com/office/word/2006/wordml" xmlns:wps="http://schemas.microsoft.com/office/word/2010/wordprocessingShape" mc:Ignorable="w14 w15 wp14">
   <w:body>
     <w:p>
       <w:pPr>
@@ -583,7 +583,35 @@
         <w:rPr>
           <w:szCs w:val="24"/>
         </w:rPr>
-        <w:t>Hội đồng chấm khóa luận tốt nghiệp, thành lập theo Quyết định số …………………… ngày ………………….. của Hiệu trưởng Trường Đại học Công nghệ Thông tin.</w:t>
+        <w:t xml:space="preserve">Hội đồng chấm khóa luận tốt nghiệp, thành lập </w:t>
+      </w:r>
+      <w:proofErr w:type="gramStart"/>
+      <w:r>
+        <w:rPr>
+          <w:szCs w:val="24"/>
+        </w:rPr>
+        <w:t>theo</w:t>
+      </w:r>
+      <w:proofErr w:type="gramEnd"/>
+      <w:r>
+        <w:rPr>
+          <w:szCs w:val="24"/>
+        </w:rPr>
+        <w:t xml:space="preserve"> Quyết định số …………………… ngày ………………….. </w:t>
+      </w:r>
+      <w:proofErr w:type="gramStart"/>
+      <w:r>
+        <w:rPr>
+          <w:szCs w:val="24"/>
+        </w:rPr>
+        <w:t>của</w:t>
+      </w:r>
+      <w:proofErr w:type="gramEnd"/>
+      <w:r>
+        <w:rPr>
+          <w:szCs w:val="24"/>
+        </w:rPr>
+        <w:t xml:space="preserve"> Hiệu trưởng Trường Đại học Công nghệ Thông tin.</w:t>
       </w:r>
     </w:p>
     <w:p>
@@ -595,7 +623,6 @@
         </w:numPr>
         <w:spacing w:before="0"/>
         <w:ind w:left="1800"/>
-        <w:jc w:val="both"/>
         <w:rPr>
           <w:szCs w:val="24"/>
         </w:rPr>
@@ -616,7 +643,6 @@
         </w:numPr>
         <w:spacing w:before="0"/>
         <w:ind w:left="1800"/>
-        <w:jc w:val="both"/>
         <w:rPr>
           <w:szCs w:val="24"/>
         </w:rPr>
@@ -637,7 +663,6 @@
         </w:numPr>
         <w:spacing w:before="0"/>
         <w:ind w:left="1800"/>
-        <w:jc w:val="both"/>
         <w:rPr>
           <w:szCs w:val="24"/>
         </w:rPr>
@@ -658,7 +683,6 @@
         </w:numPr>
         <w:spacing w:before="0"/>
         <w:ind w:left="1800"/>
-        <w:jc w:val="both"/>
         <w:rPr>
           <w:szCs w:val="24"/>
         </w:rPr>
@@ -757,6 +781,7 @@
                 <w:noProof/>
                 <w:sz w:val="24"/>
                 <w:szCs w:val="24"/>
+                <w:lang w:eastAsia="en-US"/>
               </w:rPr>
               <mc:AlternateContent>
                 <mc:Choice Requires="wps">
@@ -820,7 +845,7 @@
                     </wp:anchor>
                   </w:drawing>
                 </mc:Choice>
-                <mc:Fallback>
+                <mc:Fallback xmlns:w16se="http://schemas.microsoft.com/office/word/2015/wordml/symex" xmlns:cx="http://schemas.microsoft.com/office/drawing/2014/chartex">
                   <w:pict>
                     <v:line w14:anchorId="5BFED8D5" id="Đường nối Thẳng 101" o:spid="_x0000_s1026" style="position:absolute;z-index:251740160;visibility:visible;mso-wrap-style:square;mso-width-percent:0;mso-height-percent:0;mso-wrap-distance-left:9pt;mso-wrap-distance-top:0;mso-wrap-distance-right:9pt;mso-wrap-distance-bottom:0;mso-position-horizontal:absolute;mso-position-horizontal-relative:text;mso-position-vertical:absolute;mso-position-vertical-relative:text;mso-width-percent:0;mso-height-percent:0;mso-width-relative:page;mso-height-relative:page" from="49.4pt,17.75pt" to="193.4pt,17.75pt" o:gfxdata="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"/>
                   </w:pict>
@@ -879,6 +904,7 @@
                 <w:noProof/>
                 <w:sz w:val="24"/>
                 <w:szCs w:val="24"/>
+                <w:lang w:eastAsia="en-US"/>
               </w:rPr>
               <mc:AlternateContent>
                 <mc:Choice Requires="wps">
@@ -942,7 +968,7 @@
                     </wp:anchor>
                   </w:drawing>
                 </mc:Choice>
-                <mc:Fallback>
+                <mc:Fallback xmlns:w16se="http://schemas.microsoft.com/office/word/2015/wordml/symex" xmlns:cx="http://schemas.microsoft.com/office/drawing/2014/chartex">
                   <w:pict>
                     <v:line w14:anchorId="3C81CAE4" id="Đường nối Thẳng 100" o:spid="_x0000_s1026" style="position:absolute;z-index:251739136;visibility:visible;mso-wrap-style:square;mso-width-percent:0;mso-height-percent:0;mso-wrap-distance-left:9pt;mso-wrap-distance-top:0;mso-wrap-distance-right:9pt;mso-wrap-distance-bottom:0;mso-position-horizontal:absolute;mso-position-horizontal-relative:text;mso-position-vertical:absolute;mso-position-vertical-relative:text;mso-width-percent:0;mso-height-percent:0;mso-width-relative:page;mso-height-relative:page" from="66.1pt,18.8pt" to="210.1pt,18.8pt" o:gfxdata="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"/>
                   </w:pict>
@@ -1417,7 +1443,6 @@
               </w:numPr>
               <w:spacing w:before="120" w:line="240" w:lineRule="auto"/>
               <w:contextualSpacing/>
-              <w:jc w:val="both"/>
               <w:rPr>
                 <w:rFonts w:eastAsia="Times New Roman"/>
                 <w:szCs w:val="26"/>
@@ -1659,7 +1684,6 @@
               </w:numPr>
               <w:spacing w:before="120" w:line="240" w:lineRule="auto"/>
               <w:contextualSpacing/>
-              <w:jc w:val="both"/>
               <w:rPr>
                 <w:rFonts w:eastAsia="Times New Roman"/>
                 <w:szCs w:val="26"/>
@@ -1700,7 +1724,6 @@
                 <w:numId w:val="29"/>
               </w:numPr>
               <w:spacing w:before="120" w:line="240" w:lineRule="auto"/>
-              <w:jc w:val="both"/>
               <w:rPr>
                 <w:rFonts w:eastAsia="Times New Roman"/>
                 <w:szCs w:val="26"/>
@@ -1741,7 +1764,6 @@
                 <w:numId w:val="29"/>
               </w:numPr>
               <w:spacing w:before="120" w:line="240" w:lineRule="auto"/>
-              <w:jc w:val="both"/>
               <w:rPr>
                 <w:rFonts w:eastAsia="Times New Roman"/>
                 <w:szCs w:val="26"/>
@@ -2110,6 +2132,7 @@
                 <w:noProof/>
                 <w:sz w:val="24"/>
                 <w:szCs w:val="24"/>
+                <w:lang w:eastAsia="en-US"/>
               </w:rPr>
               <mc:AlternateContent>
                 <mc:Choice Requires="wps">
@@ -2173,7 +2196,7 @@
                     </wp:anchor>
                   </w:drawing>
                 </mc:Choice>
-                <mc:Fallback>
+                <mc:Fallback xmlns:w16se="http://schemas.microsoft.com/office/word/2015/wordml/symex" xmlns:cx="http://schemas.microsoft.com/office/drawing/2014/chartex">
                   <w:pict>
                     <v:line w14:anchorId="77120EE0" id="Đường nối Thẳng 101" o:spid="_x0000_s1026" style="position:absolute;z-index:251743232;visibility:visible;mso-wrap-style:square;mso-width-percent:0;mso-height-percent:0;mso-wrap-distance-left:9pt;mso-wrap-distance-top:0;mso-wrap-distance-right:9pt;mso-wrap-distance-bottom:0;mso-position-horizontal:absolute;mso-position-horizontal-relative:text;mso-position-vertical:absolute;mso-position-vertical-relative:text;mso-width-percent:0;mso-height-percent:0;mso-width-relative:page;mso-height-relative:page" from="49.4pt,17.75pt" to="193.4pt,17.75pt" o:gfxdata="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"/>
                   </w:pict>
@@ -2232,6 +2255,7 @@
                 <w:noProof/>
                 <w:sz w:val="24"/>
                 <w:szCs w:val="24"/>
+                <w:lang w:eastAsia="en-US"/>
               </w:rPr>
               <mc:AlternateContent>
                 <mc:Choice Requires="wps">
@@ -2295,7 +2319,7 @@
                     </wp:anchor>
                   </w:drawing>
                 </mc:Choice>
-                <mc:Fallback>
+                <mc:Fallback xmlns:w16se="http://schemas.microsoft.com/office/word/2015/wordml/symex" xmlns:cx="http://schemas.microsoft.com/office/drawing/2014/chartex">
                   <w:pict>
                     <v:line w14:anchorId="403764BF" id="Đường nối Thẳng 100" o:spid="_x0000_s1026" style="position:absolute;z-index:251742208;visibility:visible;mso-wrap-style:square;mso-width-percent:0;mso-height-percent:0;mso-wrap-distance-left:9pt;mso-wrap-distance-top:0;mso-wrap-distance-right:9pt;mso-wrap-distance-bottom:0;mso-position-horizontal:absolute;mso-position-horizontal-relative:text;mso-position-vertical:absolute;mso-position-vertical-relative:text;mso-width-percent:0;mso-height-percent:0;mso-width-relative:page;mso-height-relative:page" from="66.1pt,18.8pt" to="210.1pt,18.8pt" o:gfxdata="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"/>
                   </w:pict>
@@ -2753,7 +2777,6 @@
               </w:numPr>
               <w:spacing w:before="120" w:line="240" w:lineRule="auto"/>
               <w:contextualSpacing/>
-              <w:jc w:val="both"/>
               <w:rPr>
                 <w:rFonts w:eastAsia="Times New Roman"/>
                 <w:szCs w:val="26"/>
@@ -2995,7 +3018,6 @@
               </w:numPr>
               <w:spacing w:before="120" w:line="240" w:lineRule="auto"/>
               <w:contextualSpacing/>
-              <w:jc w:val="both"/>
               <w:rPr>
                 <w:rFonts w:eastAsia="Times New Roman"/>
                 <w:szCs w:val="26"/>
@@ -3036,7 +3058,6 @@
                 <w:numId w:val="34"/>
               </w:numPr>
               <w:spacing w:before="120" w:line="240" w:lineRule="auto"/>
-              <w:jc w:val="both"/>
               <w:rPr>
                 <w:rFonts w:eastAsia="Times New Roman"/>
                 <w:szCs w:val="26"/>
@@ -3077,7 +3098,6 @@
                 <w:numId w:val="34"/>
               </w:numPr>
               <w:spacing w:before="120" w:line="240" w:lineRule="auto"/>
-              <w:jc w:val="both"/>
               <w:rPr>
                 <w:rFonts w:eastAsia="Times New Roman"/>
                 <w:szCs w:val="26"/>
@@ -3401,6 +3421,7 @@
             <w:r>
               <w:rPr>
                 <w:noProof/>
+                <w:lang w:eastAsia="en-US"/>
               </w:rPr>
               <mc:AlternateContent>
                 <mc:Choice Requires="wps">
@@ -3464,7 +3485,7 @@
                     </wp:anchor>
                   </w:drawing>
                 </mc:Choice>
-                <mc:Fallback>
+                <mc:Fallback xmlns:w16se="http://schemas.microsoft.com/office/word/2015/wordml/symex" xmlns:cx="http://schemas.microsoft.com/office/drawing/2014/chartex">
                   <w:pict>
                     <v:line w14:anchorId="09BCDFCB" id="Straight Connector 93" o:spid="_x0000_s1026" style="position:absolute;z-index:251660288;visibility:visible;mso-wrap-style:square;mso-width-percent:0;mso-height-percent:0;mso-wrap-distance-left:9pt;mso-wrap-distance-top:0;mso-wrap-distance-right:9pt;mso-wrap-distance-bottom:0;mso-position-horizontal:absolute;mso-position-horizontal-relative:text;mso-position-vertical:absolute;mso-position-vertical-relative:text;mso-width-percent:0;mso-height-percent:0;mso-width-relative:page;mso-height-relative:page" from="10.7pt,25pt" to="154.7pt,25pt" o:gfxdata="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"/>
                   </w:pict>
@@ -3508,6 +3529,7 @@
             <w:r>
               <w:rPr>
                 <w:noProof/>
+                <w:lang w:eastAsia="en-US"/>
               </w:rPr>
               <mc:AlternateContent>
                 <mc:Choice Requires="wps">
@@ -3571,7 +3593,7 @@
                     </wp:anchor>
                   </w:drawing>
                 </mc:Choice>
-                <mc:Fallback>
+                <mc:Fallback xmlns:w16se="http://schemas.microsoft.com/office/word/2015/wordml/symex" xmlns:cx="http://schemas.microsoft.com/office/drawing/2014/chartex">
                   <w:pict>
                     <v:line w14:anchorId="360882D9" id="Straight Connector 92" o:spid="_x0000_s1026" style="position:absolute;z-index:251659264;visibility:visible;mso-wrap-style:square;mso-width-percent:0;mso-height-percent:0;mso-wrap-distance-left:9pt;mso-wrap-distance-top:0;mso-wrap-distance-right:9pt;mso-wrap-distance-bottom:0;mso-position-horizontal:absolute;mso-position-horizontal-relative:text;mso-position-vertical:absolute;mso-position-vertical-relative:text;mso-width-percent:0;mso-height-percent:0;mso-width-relative:page;mso-height-relative:page" from="38.9pt,20.9pt" to="182.9pt,20.9pt" o:gfxdata="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"/>
                   </w:pict>
@@ -3929,7 +3951,25 @@
                 <w:bCs/>
                 <w:iCs/>
               </w:rPr>
-              <w:t>Phạm vi nghiên cứu.</w:t>
+              <w:t xml:space="preserve">Phạm </w:t>
+            </w:r>
+            <w:proofErr w:type="gramStart"/>
+            <w:r>
+              <w:rPr>
+                <w:b/>
+                <w:bCs/>
+                <w:iCs/>
+              </w:rPr>
+              <w:t>vi</w:t>
+            </w:r>
+            <w:proofErr w:type="gramEnd"/>
+            <w:r>
+              <w:rPr>
+                <w:b/>
+                <w:bCs/>
+                <w:iCs/>
+              </w:rPr>
+              <w:t xml:space="preserve"> nghiên cứu.</w:t>
             </w:r>
           </w:p>
           <w:p>
@@ -4194,7 +4234,15 @@
               <w:t xml:space="preserve"> hoạt động </w:t>
             </w:r>
             <w:r>
-              <w:t>của vi điều khiển, ứng dụng các chức năng để điều khiển hiệu quả.</w:t>
+              <w:t xml:space="preserve">của </w:t>
+            </w:r>
+            <w:proofErr w:type="gramStart"/>
+            <w:r>
+              <w:t>vi</w:t>
+            </w:r>
+            <w:proofErr w:type="gramEnd"/>
+            <w:r>
+              <w:t xml:space="preserve"> điều khiển, ứng dụng các chức năng để điều khiển hiệu quả.</w:t>
             </w:r>
           </w:p>
           <w:p>
@@ -4250,7 +4298,15 @@
               </w:rPr>
             </w:pPr>
             <w:r>
-              <w:t>Nghiên cứu, thiết kế antenna vi dải.</w:t>
+              <w:t xml:space="preserve">Nghiên cứu, thiết kế antenna </w:t>
+            </w:r>
+            <w:proofErr w:type="gramStart"/>
+            <w:r>
+              <w:t>vi</w:t>
+            </w:r>
+            <w:proofErr w:type="gramEnd"/>
+            <w:r>
+              <w:t xml:space="preserve"> dải.</w:t>
             </w:r>
           </w:p>
           <w:p>
@@ -4801,7 +4857,6 @@
                     <w:rPr>
                       <w:szCs w:val="26"/>
                     </w:rPr>
-                    <w:lastRenderedPageBreak/>
                     <w:t>09/01 – 16/01</w:t>
                   </w:r>
                 </w:p>
@@ -4844,6 +4899,7 @@
                     <w:rPr>
                       <w:szCs w:val="26"/>
                     </w:rPr>
+                    <w:lastRenderedPageBreak/>
                     <w:t>22/01 – 02/02</w:t>
                   </w:r>
                 </w:p>
@@ -13234,7 +13290,15 @@
         <w:t xml:space="preserve"> qua anten</w:t>
       </w:r>
       <w:r>
-        <w:t xml:space="preserve">, biến đổi, đo đạc, xử lý và điều khiển động cơ bước quay theo hướng của tag. </w:t>
+        <w:t xml:space="preserve">, biến đổi, đo đạc, xử lý và điều khiển động cơ bước quay </w:t>
+      </w:r>
+      <w:proofErr w:type="gramStart"/>
+      <w:r>
+        <w:t>theo</w:t>
+      </w:r>
+      <w:proofErr w:type="gramEnd"/>
+      <w:r>
+        <w:t xml:space="preserve"> hướng của tag. </w:t>
       </w:r>
       <w:r>
         <w:br w:type="page"/>
@@ -13273,7 +13337,15 @@
         <w:t xml:space="preserve"> hơn</w:t>
       </w:r>
       <w:r>
-        <w:t xml:space="preserve">. Điện thoại di động nâng cao chất lượng camera, máy ảnh chuyên nghiệp giảm kích thước, trọng lượng... tất cả đều chung một mục đích biến việc </w:t>
+        <w:t xml:space="preserve">. Điện thoại di động nâng cao chất lượng camera, máy ảnh chuyên nghiệp giảm kích thước, trọng lượng... tất cả đều </w:t>
+      </w:r>
+      <w:proofErr w:type="gramStart"/>
+      <w:r>
+        <w:t>chung</w:t>
+      </w:r>
+      <w:proofErr w:type="gramEnd"/>
+      <w:r>
+        <w:t xml:space="preserve"> một mục đích biến việc </w:t>
       </w:r>
       <w:r>
         <w:t>chụp ảnh, quay phim trở nên gần gũi, đơn giản với tất cả mọi người.</w:t>
@@ -13299,7 +13371,15 @@
         <w:t xml:space="preserve">, hoặc phải có một người </w:t>
       </w:r>
       <w:r>
-        <w:t>đứng ra giữ máy quay. Từ thực tế đó, nhóm lên ý tưởng nghiên cứu một hệ thống tripod có thể quay theo hướng người sử dụng, biến việ</w:t>
+        <w:t xml:space="preserve">đứng ra giữ máy quay. Từ thực tế đó, nhóm lên ý tưởng nghiên cứu một hệ thống tripod có thể quay </w:t>
+      </w:r>
+      <w:proofErr w:type="gramStart"/>
+      <w:r>
+        <w:t>theo</w:t>
+      </w:r>
+      <w:proofErr w:type="gramEnd"/>
+      <w:r>
+        <w:t xml:space="preserve"> hướng người sử dụng, biến việ</w:t>
       </w:r>
       <w:r>
         <w:t>c quay, tự quay hay chụp ảnh trở nên nhẹ nhàng, thoải mái, không ai phải đứng sau ống kính</w:t>
@@ -13400,10 +13480,18 @@
         <w:ind w:firstLine="576"/>
       </w:pPr>
       <w:r>
-        <w:t>Công nghệ ngày càng phát triển, nhu cầu của con người ngày càng được đáp ứng đầy đủ và rõ ràng. Với sự phát triển hiện nay của các thiết bị ghi hình như điện thoại, máy ả</w:t>
-      </w:r>
-      <w:r>
-        <w:t>nh, ... việc lưu giữ những kỷ niệm cùng gia đình, bạn bè càng dễ dàng hơn, nhưng vẫn chưa đáp ứng được đầy đủ mong muốn của mọi người.</w:t>
+        <w:t xml:space="preserve">Công nghệ ngày càng phát triển, nhu cầu của con người ngày càng được đáp ứng đầy đủ và rõ ràng. Với sự phát triển hiện nay của các thiết bị ghi hình như điện thoại, máy </w:t>
+      </w:r>
+      <w:proofErr w:type="gramStart"/>
+      <w:r>
+        <w:t>ả</w:t>
+      </w:r>
+      <w:r>
+        <w:t>nh, ...</w:t>
+      </w:r>
+      <w:proofErr w:type="gramEnd"/>
+      <w:r>
+        <w:t xml:space="preserve"> việc lưu giữ những kỷ niệm cùng gia đình, bạn bè càng dễ dàng hơn, nhưng vẫn chưa đáp ứng được đầy đủ mong muốn của mọi người.</w:t>
       </w:r>
       <w:r>
         <w:t xml:space="preserve"> </w:t>
@@ -13418,6 +13506,7 @@
       <w:r>
         <w:rPr>
           <w:noProof/>
+          <w:lang w:eastAsia="en-US"/>
         </w:rPr>
         <w:drawing>
           <wp:inline distT="0" distB="0" distL="0" distR="0" wp14:anchorId="1D057CEC" wp14:editId="76963230">
@@ -13474,9 +13563,9 @@
         <w:pStyle w:val="Caption"/>
         <w:jc w:val="center"/>
       </w:pPr>
-      <w:bookmarkStart w:id="5" w:name="_Toc504012716"/>
-      <w:bookmarkStart w:id="6" w:name="_Toc504012789"/>
-      <w:bookmarkStart w:id="7" w:name="_Ref504002227"/>
+      <w:bookmarkStart w:id="5" w:name="_Ref504002227"/>
+      <w:bookmarkStart w:id="6" w:name="_Toc504012716"/>
+      <w:bookmarkStart w:id="7" w:name="_Toc504012789"/>
       <w:r>
         <w:t xml:space="preserve">Hình </w:t>
       </w:r>
@@ -13519,15 +13608,15 @@
       <w:r>
         <w:fldChar w:fldCharType="end"/>
       </w:r>
+      <w:bookmarkEnd w:id="5"/>
+      <w:r>
+        <w:t xml:space="preserve"> </w:t>
+      </w:r>
+      <w:r>
+        <w:t>Điều khiển, canh chỉnh máy ảnh, máy quay</w:t>
+      </w:r>
+      <w:bookmarkEnd w:id="6"/>
       <w:bookmarkEnd w:id="7"/>
-      <w:r>
-        <w:t xml:space="preserve"> </w:t>
-      </w:r>
-      <w:r>
-        <w:t>Điều khiển, canh chỉnh máy ảnh, máy quay</w:t>
-      </w:r>
-      <w:bookmarkEnd w:id="5"/>
-      <w:bookmarkEnd w:id="6"/>
     </w:p>
     <w:p>
       <w:pPr>
@@ -13543,7 +13632,15 @@
         <w:t>việc này đôi khi trở thành một trở ngại lớn vì không ai chịu làm hoặc không có đủ kỹ năng, còn khó khăn hơn khi bạn chỉ có một mình</w:t>
       </w:r>
       <w:r>
-        <w:t>. Nhu cầu có một hệ thống tripod có thể quay theo người sử dụng là cần thiết.</w:t>
+        <w:t xml:space="preserve">. Nhu cầu có một hệ thống tripod có thể quay </w:t>
+      </w:r>
+      <w:proofErr w:type="gramStart"/>
+      <w:r>
+        <w:t>theo</w:t>
+      </w:r>
+      <w:proofErr w:type="gramEnd"/>
+      <w:r>
+        <w:t xml:space="preserve"> người sử dụng là cần thiết.</w:t>
       </w:r>
     </w:p>
     <w:p>
@@ -13609,6 +13706,7 @@
       <w:r>
         <w:rPr>
           <w:noProof/>
+          <w:lang w:eastAsia="en-US"/>
         </w:rPr>
         <w:drawing>
           <wp:inline distT="0" distB="0" distL="0" distR="0" wp14:anchorId="7B104E13" wp14:editId="3B902BCF">
@@ -13736,7 +13834,23 @@
         <w:t xml:space="preserve"> </w:t>
       </w:r>
       <w:r>
-        <w:t>Ở trong nước chưa có công trình nghiên cứu về hệ thống tripod tự hướng theo người sử dụng. Tuy nhiên, có những công trình mang tính tương đồng như hệ thống định vị trong nhà (Indoor Positioning System – IPS), hệ thống định vị toàn cầu (Global Positioning System), tuy nhiên các công trình này đều có những điểm yếu không thể áp dụng lên hệ thống tripod tự quay theo hướng người sử dụng.</w:t>
+        <w:t xml:space="preserve">Ở trong nước chưa có công trình nghiên cứu về hệ thống tripod tự hướng </w:t>
+      </w:r>
+      <w:proofErr w:type="gramStart"/>
+      <w:r>
+        <w:t>theo</w:t>
+      </w:r>
+      <w:proofErr w:type="gramEnd"/>
+      <w:r>
+        <w:t xml:space="preserve"> người sử dụng. Tuy nhiên, có những công trình mang tính tương đồng như hệ thống định vị trong nhà (Indoor Positioning System – IPS), hệ thống định vị toàn cầu (Global Positioning System), tuy nhiên các công trình này đều có những điểm yếu không thể áp dụng lên hệ thống tripod tự quay </w:t>
+      </w:r>
+      <w:proofErr w:type="gramStart"/>
+      <w:r>
+        <w:t>theo</w:t>
+      </w:r>
+      <w:proofErr w:type="gramEnd"/>
+      <w:r>
+        <w:t xml:space="preserve"> hướng người sử dụng.</w:t>
       </w:r>
     </w:p>
     <w:p>
@@ -13748,7 +13862,15 @@
       </w:r>
       <w:r>
         <w:tab/>
-        <w:t>Đối với hệ thống IPS: điểm chung của hệ thống này là cần nhiều nguồn phát để xác định vị trí của đối tượng, việc này không phù hợp với nhu cầu quay phim/chụp ảnh ngoài trời.</w:t>
+        <w:t xml:space="preserve">Đối với hệ thống IPS: điểm </w:t>
+      </w:r>
+      <w:proofErr w:type="gramStart"/>
+      <w:r>
+        <w:t>chung</w:t>
+      </w:r>
+      <w:proofErr w:type="gramEnd"/>
+      <w:r>
+        <w:t xml:space="preserve"> của hệ thống này là cần nhiều nguồn phát để xác định vị trí của đối tượng, việc này không phù hợp với nhu cầu quay phim/chụp ảnh ngoài trời.</w:t>
       </w:r>
     </w:p>
     <w:p>
@@ -13779,7 +13901,15 @@
         <w:ind w:firstLine="576"/>
       </w:pPr>
       <w:r>
-        <w:t>Đề tài hệ thống tripod tự quay theo hướng người sử dụng sẽ đảm bảo được những tính năng cơ bản của những sản phẩm tiền nhiệm. Tuy nhiên sẽ lược bớt phần thiết kế camera để giảm giá thành. Giá thành của một hệ thống tripod hoàn chỉnh mong đợi khoảng 1 triệu đồng, tương đương 44 USD. Đề tài sẽ giải quyết những vấn đề gặp phải của những sản phẩm hiện tại, đặc biệt là việc khởi động hệ thống nhanh hơn.</w:t>
+        <w:t xml:space="preserve">Đề tài hệ thống tripod tự quay </w:t>
+      </w:r>
+      <w:proofErr w:type="gramStart"/>
+      <w:r>
+        <w:t>theo</w:t>
+      </w:r>
+      <w:proofErr w:type="gramEnd"/>
+      <w:r>
+        <w:t xml:space="preserve"> hướng người sử dụng sẽ đảm bảo được những tính năng cơ bản của những sản phẩm tiền nhiệm. Tuy nhiên sẽ lược bớt phần thiết kế camera để giảm giá thành. Giá thành của một hệ thống tripod hoàn chỉnh mong đợi khoảng 1 triệu đồng, tương đương 44 USD. Đề tài sẽ giải quyết những vấn đề gặp phải của những sản phẩm hiện tại, đặc biệt là việc khởi động hệ thống nhanh hơn.</w:t>
       </w:r>
     </w:p>
     <w:p>
@@ -13794,7 +13924,21 @@
         <w:rPr>
           <w:rFonts w:cs="Times New Roman"/>
         </w:rPr>
-        <w:t>Mục tiêu đối tượng phạm vi nghiên cứu</w:t>
+        <w:t xml:space="preserve">Mục tiêu đối tượng phạm </w:t>
+      </w:r>
+      <w:proofErr w:type="gramStart"/>
+      <w:r>
+        <w:rPr>
+          <w:rFonts w:cs="Times New Roman"/>
+        </w:rPr>
+        <w:t>vi</w:t>
+      </w:r>
+      <w:proofErr w:type="gramEnd"/>
+      <w:r>
+        <w:rPr>
+          <w:rFonts w:cs="Times New Roman"/>
+        </w:rPr>
+        <w:t xml:space="preserve"> nghiên cứu</w:t>
       </w:r>
       <w:bookmarkEnd w:id="14"/>
     </w:p>
@@ -13813,7 +13957,15 @@
         <w:ind w:firstLine="720"/>
       </w:pPr>
       <w:r>
-        <w:t>Mục tiêu tổng quát của nhóm là xây dựng thành công Hệ thống có khả năng tự quay camera theo hướng người sử dụng.</w:t>
+        <w:t xml:space="preserve">Mục tiêu tổng quát của nhóm là xây dựng thành công Hệ thống có khả năng tự quay camera </w:t>
+      </w:r>
+      <w:proofErr w:type="gramStart"/>
+      <w:r>
+        <w:t>theo</w:t>
+      </w:r>
+      <w:proofErr w:type="gramEnd"/>
+      <w:r>
+        <w:t xml:space="preserve"> hướng người sử dụng.</w:t>
       </w:r>
     </w:p>
     <w:p>
@@ -13874,8 +14026,13 @@
           <w:numId w:val="15"/>
         </w:numPr>
       </w:pPr>
-      <w:r>
-        <w:t>Vi điều khiển STM8L.</w:t>
+      <w:proofErr w:type="gramStart"/>
+      <w:r>
+        <w:t>Vi</w:t>
+      </w:r>
+      <w:proofErr w:type="gramEnd"/>
+      <w:r>
+        <w:t xml:space="preserve"> điều khiển STM8L.</w:t>
       </w:r>
     </w:p>
     <w:p>
@@ -14078,7 +14235,15 @@
       </w:pPr>
       <w:bookmarkStart w:id="17" w:name="_Toc504012591"/>
       <w:r>
-        <w:t>Phạm vi nghiên cứu</w:t>
+        <w:t xml:space="preserve">Phạm </w:t>
+      </w:r>
+      <w:proofErr w:type="gramStart"/>
+      <w:r>
+        <w:t>vi</w:t>
+      </w:r>
+      <w:proofErr w:type="gramEnd"/>
+      <w:r>
+        <w:t xml:space="preserve"> nghiên cứu</w:t>
       </w:r>
       <w:bookmarkEnd w:id="17"/>
     </w:p>
@@ -14087,7 +14252,15 @@
         <w:ind w:firstLine="576"/>
       </w:pPr>
       <w:r>
-        <w:t>Xây dựng hệ thống tripod tự quay theo hướng người sử dụng nhỏ gọn, hoạt động được ở điều kiện thuận lợi. Cụ thể:</w:t>
+        <w:t xml:space="preserve">Xây dựng hệ thống tripod tự quay </w:t>
+      </w:r>
+      <w:proofErr w:type="gramStart"/>
+      <w:r>
+        <w:t>theo</w:t>
+      </w:r>
+      <w:proofErr w:type="gramEnd"/>
+      <w:r>
+        <w:t xml:space="preserve"> hướng người sử dụng nhỏ gọn, hoạt động được ở điều kiện thuận lợi. Cụ thể:</w:t>
       </w:r>
     </w:p>
     <w:p>
@@ -14123,7 +14296,15 @@
         </w:numPr>
       </w:pPr>
       <w:r>
-        <w:t>Giao tiếp giữa STM8L và driver A4988 để điều khiển động cơ bước theo nhiều chế độ bước phù hợp với hệ thống.</w:t>
+        <w:t xml:space="preserve">Giao tiếp giữa STM8L và driver A4988 để điều khiển động cơ bước </w:t>
+      </w:r>
+      <w:proofErr w:type="gramStart"/>
+      <w:r>
+        <w:t>theo</w:t>
+      </w:r>
+      <w:proofErr w:type="gramEnd"/>
+      <w:r>
+        <w:t xml:space="preserve"> nhiều chế độ bước phù hợp với hệ thống.</w:t>
       </w:r>
     </w:p>
     <w:p>
@@ -14159,7 +14340,15 @@
         </w:numPr>
       </w:pPr>
       <w:r>
-        <w:t>Thiết kế được anten sóng 2.4Ghz.</w:t>
+        <w:t xml:space="preserve">Thiết kế được anten sóng </w:t>
+      </w:r>
+      <w:proofErr w:type="gramStart"/>
+      <w:r>
+        <w:t>2.4Ghz</w:t>
+      </w:r>
+      <w:proofErr w:type="gramEnd"/>
+      <w:r>
+        <w:t>.</w:t>
       </w:r>
     </w:p>
     <w:p>
@@ -14195,7 +14384,15 @@
         </w:numPr>
       </w:pPr>
       <w:r>
-        <w:t>Nghiên cứu lý thuyết: thu thập thông tin khoa học trên cơ sở nghiên cứu các văn bản, tài liệu đã có và bằng các thao tác tư duy logic để rút ra kết luận khoa học cần thiết.</w:t>
+        <w:t xml:space="preserve">Nghiên cứu lý thuyết: </w:t>
+      </w:r>
+      <w:proofErr w:type="gramStart"/>
+      <w:r>
+        <w:t>thu</w:t>
+      </w:r>
+      <w:proofErr w:type="gramEnd"/>
+      <w:r>
+        <w:t xml:space="preserve"> thập thông tin khoa học trên cơ sở nghiên cứu các văn bản, tài liệu đã có và bằng các thao tác tư duy logic để rút ra kết luận khoa học cần thiết.</w:t>
       </w:r>
     </w:p>
     <w:p>
@@ -14223,7 +14420,6 @@
         <w:t>Sử dụng các phương pháp nghiên cứu thực tiễn như: Phương pháp thực nghiệm khoa học, phương pháp phân tích tổng kết kinh nghiệm, phương pháp tham kháo ý kiến chuyên gia.</w:t>
       </w:r>
     </w:p>
-    <w:p/>
     <w:p>
       <w:pPr>
         <w:pStyle w:val="Heading2"/>
@@ -14255,7 +14451,15 @@
         <w:ind w:firstLine="720"/>
       </w:pPr>
       <w:r>
-        <w:t xml:space="preserve">Trong quá trình làm đề tài được sự giúp đỡ nhiệt tình của người thân, gia đình, bạn bè và đặc biệt là giảng viên hướng dẫn đề tài. Đề tài đã có sự nghiên cứu căn bản trong Đồ án 1 và Đồ án 2. Ngoài ra, </w:t>
+        <w:t xml:space="preserve">Trong quá trình làm đề tài được sự giúp đỡ nhiệt tình của người thân, gia đình, bạn bè và đặc biệt là giảng viên hướng dẫn đề tài. Đề tài đã có sự nghiên cứu căn bản trong Đồ </w:t>
+      </w:r>
+      <w:proofErr w:type="gramStart"/>
+      <w:r>
+        <w:t>án</w:t>
+      </w:r>
+      <w:proofErr w:type="gramEnd"/>
+      <w:r>
+        <w:t xml:space="preserve"> 1 và Đồ án 2. Ngoài ra, </w:t>
       </w:r>
       <w:r>
         <w:t xml:space="preserve">kiến thức trong quá trình học tập cùng </w:t>
@@ -14403,7 +14607,15 @@
         <w:ind w:firstLine="576"/>
       </w:pPr>
       <w:r>
-        <w:t>Khi tại một  điểm O có một điện tích điểm dao động điều hòa với tần số f theo phương thẳng đứng Nó tạo ra tại O một điện trường biến thiên điều hòa với tần số f. Điện trường này phát sinh một từ trường biến thiên điều hòa với tần số f.</w:t>
+        <w:t xml:space="preserve">Khi tại </w:t>
+      </w:r>
+      <w:proofErr w:type="gramStart"/>
+      <w:r>
+        <w:t>một  điểm</w:t>
+      </w:r>
+      <w:proofErr w:type="gramEnd"/>
+      <w:r>
+        <w:t xml:space="preserve"> O có một điện tích điểm dao động điều hòa với tần số f theo phương thẳng đứng Nó tạo ra tại O một điện trường biến thiên điều hòa với tần số f. Điện trường này phát sinh một từ trường biến thiên điều hòa với tần số f.</w:t>
       </w:r>
     </w:p>
     <w:p>
@@ -14411,7 +14623,15 @@
         <w:ind w:firstLine="576"/>
       </w:pPr>
       <w:r>
-        <w:t>Vậy tại O hình thành một điện từ trường biến thiên điều hòa. Điện từ trường này lan truyền trong không gian dưới dạng sóng. Sóng đó gọi là</w:t>
+        <w:t xml:space="preserve">Vậy tại O hình thành một điện từ trường biến thiên điều hòa. Điện từ trường này </w:t>
+      </w:r>
+      <w:proofErr w:type="gramStart"/>
+      <w:r>
+        <w:t>lan</w:t>
+      </w:r>
+      <w:proofErr w:type="gramEnd"/>
+      <w:r>
+        <w:t xml:space="preserve"> truyền trong không gian dưới dạng sóng. Sóng đó gọi là</w:t>
       </w:r>
       <w:r>
         <w:rPr>
@@ -14426,8 +14646,18 @@
           <w:i w:val="0"/>
           <w:szCs w:val="26"/>
         </w:rPr>
-        <w:t>sóng điện  từ</w:t>
-      </w:r>
+        <w:t>sóng điện</w:t>
+      </w:r>
+      <w:proofErr w:type="gramStart"/>
+      <w:r>
+        <w:rPr>
+          <w:rStyle w:val="Emphasis"/>
+          <w:i w:val="0"/>
+          <w:szCs w:val="26"/>
+        </w:rPr>
+        <w:t>  từ</w:t>
+      </w:r>
+      <w:proofErr w:type="gramEnd"/>
       <w:r>
         <w:rPr>
           <w:i/>
@@ -14460,7 +14690,15 @@
         </w:numPr>
       </w:pPr>
       <w:r>
-        <w:t>Sóng điện từ lan truyền được trong chân không và trong các điện môi. Tốc độ của sóng điện từ trong chân không bằng tốc độ ánh sáng. Tốc độ của sóng điện từ trong điện môi nhỏ hơn trong chân không và phụ thuộc vào hằng số điện môi.  Sóng điện từ</w:t>
+        <w:t xml:space="preserve">Sóng điện từ </w:t>
+      </w:r>
+      <w:proofErr w:type="gramStart"/>
+      <w:r>
+        <w:t>lan</w:t>
+      </w:r>
+      <w:proofErr w:type="gramEnd"/>
+      <w:r>
+        <w:t xml:space="preserve"> truyền được trong chân không và trong các điện môi. Tốc độ của sóng điện từ trong chân không bằng tốc độ ánh sáng. Tốc độ của sóng điện từ trong điện môi nhỏ hơn trong chân không và phụ thuộc vào hằng số điện môi.  Sóng điện từ</w:t>
       </w:r>
       <w:r>
         <w:t xml:space="preserve"> là sóng ngang:  </w:t>
@@ -14478,7 +14716,15 @@
         </w:numPr>
       </w:pPr>
       <w:r>
-        <w:t>Trong sóng điện từ thì dao động của điện trường và của từ trường tại một điểm luôn luôn đồng pha với nhau.</w:t>
+        <w:t xml:space="preserve">Trong sóng điện từ thì dao động của điện trường và của từ trường tại một điểm luôn luôn đồng </w:t>
+      </w:r>
+      <w:proofErr w:type="gramStart"/>
+      <w:r>
+        <w:t>pha</w:t>
+      </w:r>
+      <w:proofErr w:type="gramEnd"/>
+      <w:r>
+        <w:t xml:space="preserve"> với nhau.</w:t>
       </w:r>
     </w:p>
     <w:p>
@@ -14490,7 +14736,15 @@
         </w:numPr>
       </w:pPr>
       <w:r>
-        <w:t>Sóng điện từ tuân theo các quy luật truyền thẳng, phản xạ, khúc xạ.</w:t>
+        <w:t xml:space="preserve">Sóng điện từ tuân </w:t>
+      </w:r>
+      <w:proofErr w:type="gramStart"/>
+      <w:r>
+        <w:t>theo</w:t>
+      </w:r>
+      <w:proofErr w:type="gramEnd"/>
+      <w:r>
+        <w:t xml:space="preserve"> các quy luật truyền thẳng, phản xạ, khúc xạ.</w:t>
       </w:r>
     </w:p>
     <w:p>
@@ -14502,7 +14756,15 @@
         </w:numPr>
       </w:pPr>
       <w:r>
-        <w:t>Sóng điện từ tuân theo các qui luật giao thoa, nhiễu xạ.</w:t>
+        <w:t xml:space="preserve">Sóng điện từ tuân </w:t>
+      </w:r>
+      <w:proofErr w:type="gramStart"/>
+      <w:r>
+        <w:t>theo</w:t>
+      </w:r>
+      <w:proofErr w:type="gramEnd"/>
+      <w:r>
+        <w:t xml:space="preserve"> các qui luật giao thoa, nhiễu xạ.</w:t>
       </w:r>
     </w:p>
     <w:p>
@@ -14514,7 +14776,15 @@
         </w:numPr>
       </w:pPr>
       <w:r>
-        <w:t>Trong quá trình lan truyền sóng điện từ mang theo năng lượng.</w:t>
+        <w:t xml:space="preserve">Trong quá trình </w:t>
+      </w:r>
+      <w:proofErr w:type="gramStart"/>
+      <w:r>
+        <w:t>lan</w:t>
+      </w:r>
+      <w:proofErr w:type="gramEnd"/>
+      <w:r>
+        <w:t xml:space="preserve"> truyền sóng điện từ mang theo năng lượng.</w:t>
       </w:r>
     </w:p>
     <w:p>
@@ -14526,7 +14796,15 @@
         </w:numPr>
       </w:pPr>
       <w:r>
-        <w:t>Những sóng điện từ có bước sóng từ vài mét đến vài km được dùng trong thông tin vô tuyến nên gọi là các sóng vô tuyến. Sóng vô tuyến được phân loại theo bước sóng thành các loại sau: sóng cực ngắn, sóng ngắn, sóng trung và sóng dài.</w:t>
+        <w:t xml:space="preserve">Những sóng điện từ có bước sóng từ vài mét đến vài km được dùng trong thông tin vô tuyến nên gọi là các sóng vô tuyến. Sóng vô tuyến được phân loại </w:t>
+      </w:r>
+      <w:proofErr w:type="gramStart"/>
+      <w:r>
+        <w:t>theo</w:t>
+      </w:r>
+      <w:proofErr w:type="gramEnd"/>
+      <w:r>
+        <w:t xml:space="preserve"> bước sóng thành các loại sau: sóng cực ngắn, sóng ngắn, sóng trung và sóng dài.</w:t>
       </w:r>
     </w:p>
     <w:p>
@@ -14620,6 +14898,7 @@
         <w:t xml:space="preserve"> dài hơn ánh sáng hồng ngoại. Sóng vô tuyến có tần số từ 3 </w:t>
       </w:r>
       <w:hyperlink r:id="rId15" w:tooltip="Kilohertz" w:history="1">
+        <w:proofErr w:type="gramStart"/>
         <w:r>
           <w:rPr>
             <w:rStyle w:val="Hyperlink"/>
@@ -14628,6 +14907,7 @@
           </w:rPr>
           <w:t>kHz</w:t>
         </w:r>
+        <w:proofErr w:type="gramEnd"/>
       </w:hyperlink>
       <w:r>
         <w:rPr>
@@ -14718,6 +14998,7 @@
       <w:r>
         <w:rPr>
           <w:noProof/>
+          <w:lang w:eastAsia="en-US"/>
         </w:rPr>
         <w:drawing>
           <wp:inline distT="0" distB="0" distL="0" distR="0" wp14:anchorId="24ED763F" wp14:editId="44DE24C1">
@@ -14871,7 +15152,23 @@
           <w:sz w:val="26"/>
           <w:szCs w:val="26"/>
         </w:rPr>
-        <w:t xml:space="preserve"> Sơ lược về các loại sóng</w:t>
+        <w:t xml:space="preserve"> </w:t>
+      </w:r>
+      <w:proofErr w:type="gramStart"/>
+      <w:r>
+        <w:rPr>
+          <w:sz w:val="26"/>
+          <w:szCs w:val="26"/>
+        </w:rPr>
+        <w:t>Sơ</w:t>
+      </w:r>
+      <w:proofErr w:type="gramEnd"/>
+      <w:r>
+        <w:rPr>
+          <w:sz w:val="26"/>
+          <w:szCs w:val="26"/>
+        </w:rPr>
+        <w:t xml:space="preserve"> lược về các loại sóng</w:t>
       </w:r>
       <w:r>
         <w:rPr>
@@ -14942,12 +15239,12 @@
           <w:bCs/>
           <w:szCs w:val="26"/>
         </w:rPr>
+        <w:t>c) Anten</w:t>
+      </w:r>
+    </w:p>
+    <w:p>
+      <w:r>
         <w:lastRenderedPageBreak/>
-        <w:t>c) Anten</w:t>
-      </w:r>
-    </w:p>
-    <w:p>
-      <w:r>
         <w:t>    Là một dạng dao động hở, là công cụ bức xạ sóng điện từ.</w:t>
       </w:r>
     </w:p>
@@ -14957,7 +15254,15 @@
       </w:pPr>
       <w:bookmarkStart w:id="28" w:name="_Toc504012600"/>
       <w:r>
-        <w:t>Nguyên tắc chung của việc thông tin liên lạc bằng sóng vô tuyến</w:t>
+        <w:t xml:space="preserve">Nguyên tắc </w:t>
+      </w:r>
+      <w:proofErr w:type="gramStart"/>
+      <w:r>
+        <w:t>chung</w:t>
+      </w:r>
+      <w:proofErr w:type="gramEnd"/>
+      <w:r>
+        <w:t xml:space="preserve"> của việc thông tin liên lạc bằng sóng vô tuyến</w:t>
       </w:r>
       <w:bookmarkEnd w:id="28"/>
     </w:p>
@@ -15036,7 +15341,15 @@
         </w:numPr>
       </w:pPr>
       <w:r>
-        <w:t>Ở nơi thu, dùng mạch tách sóng để tách sóng âm tần ra khỏi sóng cao tần để đưa ra loa.</w:t>
+        <w:t xml:space="preserve">Ở nơi </w:t>
+      </w:r>
+      <w:proofErr w:type="gramStart"/>
+      <w:r>
+        <w:t>thu</w:t>
+      </w:r>
+      <w:proofErr w:type="gramEnd"/>
+      <w:r>
+        <w:t>, dùng mạch tách sóng để tách sóng âm tần ra khỏi sóng cao tần để đưa ra loa.</w:t>
       </w:r>
     </w:p>
     <w:p>
@@ -15048,7 +15361,15 @@
         </w:numPr>
       </w:pPr>
       <w:r>
-        <w:t>Khi tín hiệu thu được có cường độ nhỏ, ta phải khuyếch đại chúng bằng các mạch khuyếch đại.</w:t>
+        <w:t xml:space="preserve">Khi tín hiệu </w:t>
+      </w:r>
+      <w:proofErr w:type="gramStart"/>
+      <w:r>
+        <w:t>thu</w:t>
+      </w:r>
+      <w:proofErr w:type="gramEnd"/>
+      <w:r>
+        <w:t xml:space="preserve"> được có cường độ nhỏ, ta phải khuyếch đại chúng bằng các mạch khuyếch đại.</w:t>
       </w:r>
     </w:p>
     <w:p>
@@ -15071,6 +15392,7 @@
       <w:r>
         <w:rPr>
           <w:noProof/>
+          <w:lang w:eastAsia="en-US"/>
         </w:rPr>
         <w:drawing>
           <wp:inline distT="0" distB="0" distL="0" distR="0" wp14:anchorId="1934E019" wp14:editId="1C85ECB6">
@@ -15224,7 +15546,23 @@
           <w:sz w:val="26"/>
           <w:szCs w:val="26"/>
         </w:rPr>
-        <w:t xml:space="preserve"> Sơ đồ khối máy phát sóng vô tuyến đơn giản</w:t>
+        <w:t xml:space="preserve"> </w:t>
+      </w:r>
+      <w:proofErr w:type="gramStart"/>
+      <w:r>
+        <w:rPr>
+          <w:sz w:val="26"/>
+          <w:szCs w:val="26"/>
+        </w:rPr>
+        <w:t>Sơ</w:t>
+      </w:r>
+      <w:proofErr w:type="gramEnd"/>
+      <w:r>
+        <w:rPr>
+          <w:sz w:val="26"/>
+          <w:szCs w:val="26"/>
+        </w:rPr>
+        <w:t xml:space="preserve"> đồ khối máy phát sóng vô tuyến đơn giản</w:t>
       </w:r>
       <w:bookmarkEnd w:id="29"/>
       <w:bookmarkEnd w:id="30"/>
@@ -15239,7 +15577,21 @@
         <w:rPr>
           <w:b/>
         </w:rPr>
-        <w:t>c) Sơ đồ khối của máy thu sóng vô tuyến đơn giản (radio)</w:t>
+        <w:t xml:space="preserve">c) Sơ đồ khối của máy </w:t>
+      </w:r>
+      <w:proofErr w:type="gramStart"/>
+      <w:r>
+        <w:rPr>
+          <w:b/>
+        </w:rPr>
+        <w:t>thu</w:t>
+      </w:r>
+      <w:proofErr w:type="gramEnd"/>
+      <w:r>
+        <w:rPr>
+          <w:b/>
+        </w:rPr>
+        <w:t xml:space="preserve"> sóng vô tuyến đơn giản (radio)</w:t>
       </w:r>
     </w:p>
     <w:p>
@@ -15249,6 +15601,7 @@
       <w:r>
         <w:rPr>
           <w:noProof/>
+          <w:lang w:eastAsia="en-US"/>
         </w:rPr>
         <w:drawing>
           <wp:inline distT="0" distB="0" distL="0" distR="0" wp14:anchorId="58D6BC7C" wp14:editId="4109CDFE">
@@ -15402,7 +15755,23 @@
           <w:sz w:val="26"/>
           <w:szCs w:val="26"/>
         </w:rPr>
-        <w:t xml:space="preserve"> Sơ đồ khối máy thu sóng vô tuyến đơn giản (radio)</w:t>
+        <w:t xml:space="preserve"> </w:t>
+      </w:r>
+      <w:proofErr w:type="gramStart"/>
+      <w:r>
+        <w:rPr>
+          <w:sz w:val="26"/>
+          <w:szCs w:val="26"/>
+        </w:rPr>
+        <w:t>Sơ</w:t>
+      </w:r>
+      <w:proofErr w:type="gramEnd"/>
+      <w:r>
+        <w:rPr>
+          <w:sz w:val="26"/>
+          <w:szCs w:val="26"/>
+        </w:rPr>
+        <w:t xml:space="preserve"> đồ khối máy thu sóng vô tuyến đơn giản (radio)</w:t>
       </w:r>
       <w:bookmarkEnd w:id="31"/>
       <w:bookmarkEnd w:id="32"/>
@@ -15454,7 +15823,15 @@
         <w:ind w:firstLine="576"/>
       </w:pPr>
       <w:r>
-        <w:t>Thiết bị dùng để bức xạ sóng điện từ (anten phát) hoặc thu nhận sóng (anten thu) từ</w:t>
+        <w:t xml:space="preserve">Thiết bị dùng để bức xạ sóng điện từ (anten phát) hoặc </w:t>
+      </w:r>
+      <w:proofErr w:type="gramStart"/>
+      <w:r>
+        <w:t>thu</w:t>
+      </w:r>
+      <w:proofErr w:type="gramEnd"/>
+      <w:r>
+        <w:t xml:space="preserve"> nhận sóng (anten thu) từ</w:t>
       </w:r>
       <w:r>
         <w:t xml:space="preserve"> </w:t>
@@ -15503,13 +15880,63 @@
         <w:fldChar w:fldCharType="end"/>
       </w:r>
       <w:r>
-        <w:t>. Thông thường giữa máy phát và anten phát, cũng như giữa máy thu và anten thu không nối trực tiếp với nhau mà được ghép với nhau qua đường truyền năng lượng điện từ, gọi là fide. Trong hệt hống này, máy phát có nhiệm vụ tạo ra dao động điện cao tần. Dao động điện sẽ được truyền đi theo fide tới anten phát dưới dạng sóng điện từ ràng buộc. Ngược lại, anten thu sẽ tiếp nhận sóng điện từ tự do từ không gian bên ngoài và biến đổi chúng thành sóng điện từ ràng buộc. Sóng này được truyền theo fide tới máy thu. Yêu cầu của thiết bị</w:t>
+        <w:t xml:space="preserve">. Thông thường giữa máy phát và anten phát, cũng như giữa máy </w:t>
+      </w:r>
+      <w:proofErr w:type="gramStart"/>
+      <w:r>
+        <w:t>thu</w:t>
+      </w:r>
+      <w:proofErr w:type="gramEnd"/>
+      <w:r>
+        <w:t xml:space="preserve"> và anten thu không nối trực tiếp với nhau mà được ghép với nhau qua đường truyền năng lượng điện từ. Trong hệ</w:t>
+      </w:r>
+      <w:r>
+        <w:t xml:space="preserve"> t</w:t>
+      </w:r>
+      <w:r>
+        <w:t>hống này, máy phát có nhiệm vụ tạo ra dao động điện cao tần. Dao động điện sẽ được truyề</w:t>
+      </w:r>
+      <w:r>
+        <w:t xml:space="preserve">n đi </w:t>
+      </w:r>
+      <w:proofErr w:type="gramStart"/>
+      <w:r>
+        <w:t>theo</w:t>
+      </w:r>
+      <w:proofErr w:type="gramEnd"/>
+      <w:r>
+        <w:t xml:space="preserve"> đường dẫn truyền</w:t>
+      </w:r>
+      <w:r>
+        <w:t xml:space="preserve"> tới anten phát dưới dạng sóng điện từ ràng buộc. Ngược lại, anten </w:t>
+      </w:r>
+      <w:proofErr w:type="gramStart"/>
+      <w:r>
+        <w:t>thu</w:t>
+      </w:r>
+      <w:proofErr w:type="gramEnd"/>
+      <w:r>
+        <w:t xml:space="preserve"> sẽ tiếp nhận sóng điện từ tự do từ không gian bên ngoài và biến đổi chúng thành sóng điện từ ràng buộc. Sóng này được truyề</w:t>
+      </w:r>
+      <w:r>
+        <w:t xml:space="preserve">n </w:t>
+      </w:r>
+      <w:proofErr w:type="gramStart"/>
+      <w:r>
+        <w:t>theo</w:t>
+      </w:r>
+      <w:proofErr w:type="gramEnd"/>
+      <w:r>
+        <w:t xml:space="preserve"> đường dẫn</w:t>
+      </w:r>
+      <w:r>
+        <w:t xml:space="preserve"> tới máy thu. Yêu cầu của thiết bị</w:t>
       </w:r>
       <w:r>
         <w:t xml:space="preserve"> </w:t>
       </w:r>
       <w:r>
-        <w:t>anten và fide là phải thực hiện việc truyền và biến đổi năng lượng với hiệu suất cao nhất và không gây ra méo dạng tín hiệu.</w:t>
+        <w:t>anten là phải thực hiện việc truyền và biến đổi năng lượng với hiệu suất cao nhất và không gây ra méo dạng tín hiệu.</w:t>
       </w:r>
     </w:p>
     <w:p>
@@ -15520,6 +15947,7 @@
       <w:r>
         <w:rPr>
           <w:noProof/>
+          <w:lang w:eastAsia="en-US"/>
         </w:rPr>
         <w:drawing>
           <wp:inline distT="0" distB="0" distL="0" distR="0" wp14:anchorId="30306729" wp14:editId="4BF25A39">
@@ -15567,10 +15995,10 @@
           <w:szCs w:val="26"/>
         </w:rPr>
       </w:pPr>
-      <w:bookmarkStart w:id="35" w:name="_Ref503821228"/>
-      <w:bookmarkStart w:id="36" w:name="_Toc504012721"/>
-      <w:bookmarkStart w:id="37" w:name="_Toc504012794"/>
-      <w:bookmarkStart w:id="38" w:name="_Ref503820499"/>
+      <w:bookmarkStart w:id="35" w:name="_Ref503820499"/>
+      <w:bookmarkStart w:id="36" w:name="_Ref503821228"/>
+      <w:bookmarkStart w:id="37" w:name="_Toc504012721"/>
+      <w:bookmarkStart w:id="38" w:name="_Toc504012794"/>
       <w:r>
         <w:rPr>
           <w:sz w:val="26"/>
@@ -15657,7 +16085,7 @@
         </w:rPr>
         <w:fldChar w:fldCharType="end"/>
       </w:r>
-      <w:bookmarkEnd w:id="38"/>
+      <w:bookmarkEnd w:id="35"/>
       <w:r>
         <w:rPr>
           <w:sz w:val="26"/>
@@ -15672,7 +16100,7 @@
         </w:rPr>
         <w:t>Liên kết giữa anten và máy thu/phát</w:t>
       </w:r>
-      <w:bookmarkEnd w:id="35"/>
+      <w:bookmarkEnd w:id="36"/>
       <w:r>
         <w:rPr>
           <w:sz w:val="26"/>
@@ -15728,8 +16156,8 @@
           </w:r>
         </w:sdtContent>
       </w:sdt>
-      <w:bookmarkEnd w:id="36"/>
       <w:bookmarkEnd w:id="37"/>
+      <w:bookmarkEnd w:id="38"/>
     </w:p>
     <w:p>
       <w:pPr>
@@ -15877,8 +16305,11 @@
         <w:t xml:space="preserve"> </w:t>
       </w:r>
       <w:r>
+        <w:t xml:space="preserve">kháng </w:t>
+      </w:r>
+      <w:r>
         <w:lastRenderedPageBreak/>
-        <w:t>kháng đặ</w:t>
+        <w:t>đặ</w:t>
       </w:r>
       <w:r>
         <w:t>c trưng Z</w:t>
@@ -15896,7 +16327,13 @@
         <w:t xml:space="preserve"> và </w:t>
       </w:r>
       <w:r>
-        <w:t>anten được thểhiện bởi tải Z</w:t>
+        <w:t>anten được thể</w:t>
+      </w:r>
+      <w:r>
+        <w:t xml:space="preserve"> </w:t>
+      </w:r>
+      <w:r>
+        <w:t>hiện bởi tải Z</w:t>
       </w:r>
       <w:r>
         <w:rPr>
@@ -15937,8 +16374,13 @@
         </w:rPr>
         <w:t>r</w:t>
       </w:r>
-      <w:r>
-        <w:t>)+jX</w:t>
+      <w:proofErr w:type="gramStart"/>
+      <w:r>
+        <w:t>)+</w:t>
+      </w:r>
+      <w:proofErr w:type="gramEnd"/>
+      <w:r>
+        <w:t>jX</w:t>
       </w:r>
       <w:r>
         <w:rPr>
@@ -15986,7 +16428,11 @@
         <w:t xml:space="preserve"> </w:t>
       </w:r>
       <w:r>
-        <w:t>kháng R</w:t>
+        <w:t xml:space="preserve">kháng </w:t>
+      </w:r>
+      <w:proofErr w:type="gramStart"/>
+      <w:r>
+        <w:t>R</w:t>
       </w:r>
       <w:r>
         <w:rPr>
@@ -15994,6 +16440,7 @@
         </w:rPr>
         <w:t>r</w:t>
       </w:r>
+      <w:proofErr w:type="gramEnd"/>
       <w:r>
         <w:t xml:space="preserve"> được gọi là trở</w:t>
       </w:r>
@@ -16165,7 +16612,15 @@
         <w:t>kháng bức xạ</w:t>
       </w:r>
       <w:r>
-        <w:t xml:space="preserve"> Rr.</w:t>
+        <w:t xml:space="preserve"> </w:t>
+      </w:r>
+      <w:proofErr w:type="gramStart"/>
+      <w:r>
+        <w:t>Rr</w:t>
+      </w:r>
+      <w:proofErr w:type="gramEnd"/>
+      <w:r>
+        <w:t>.</w:t>
       </w:r>
     </w:p>
     <w:p>
@@ -16185,7 +16640,15 @@
         <w:t xml:space="preserve"> </w:t>
       </w:r>
       <w:r>
-        <w:t>và mất mát do vật dẫn (tùy theo bản chất của đường truyền dẫn và anten), cũng như</w:t>
+        <w:t xml:space="preserve">và mất mát do vật dẫn (tùy </w:t>
+      </w:r>
+      <w:proofErr w:type="gramStart"/>
+      <w:r>
+        <w:t>theo</w:t>
+      </w:r>
+      <w:proofErr w:type="gramEnd"/>
+      <w:r>
+        <w:t xml:space="preserve"> bản chất của đường truyền dẫn và anten), cũng như</w:t>
       </w:r>
       <w:r>
         <w:t xml:space="preserve"> tùy theo </w:t>
@@ -16237,6 +16700,7 @@
       <w:r>
         <w:rPr>
           <w:noProof/>
+          <w:lang w:eastAsia="en-US"/>
         </w:rPr>
         <w:drawing>
           <wp:inline distT="0" distB="0" distL="0" distR="0" wp14:anchorId="2B7C1DBE" wp14:editId="538DBE1D">
@@ -16284,9 +16748,9 @@
           <w:szCs w:val="26"/>
         </w:rPr>
       </w:pPr>
-      <w:bookmarkStart w:id="39" w:name="_Toc504012722"/>
-      <w:bookmarkStart w:id="40" w:name="_Toc504012795"/>
-      <w:bookmarkStart w:id="41" w:name="_Ref504002129"/>
+      <w:bookmarkStart w:id="39" w:name="_Ref504002129"/>
+      <w:bookmarkStart w:id="40" w:name="_Toc504012722"/>
+      <w:bookmarkStart w:id="41" w:name="_Toc504012795"/>
       <w:r>
         <w:rPr>
           <w:sz w:val="26"/>
@@ -16373,23 +16837,23 @@
         </w:rPr>
         <w:fldChar w:fldCharType="end"/>
       </w:r>
+      <w:bookmarkEnd w:id="39"/>
+      <w:r>
+        <w:rPr>
+          <w:sz w:val="26"/>
+          <w:szCs w:val="26"/>
+        </w:rPr>
+        <w:t xml:space="preserve"> Phương trình tương đương Thevenin cho hệ thống anten</w:t>
+      </w:r>
+      <w:r>
+        <w:rPr>
+          <w:sz w:val="26"/>
+          <w:szCs w:val="26"/>
+        </w:rPr>
+        <w:t xml:space="preserve"> trong hình 2-4</w:t>
+      </w:r>
+      <w:bookmarkEnd w:id="40"/>
       <w:bookmarkEnd w:id="41"/>
-      <w:r>
-        <w:rPr>
-          <w:sz w:val="26"/>
-          <w:szCs w:val="26"/>
-        </w:rPr>
-        <w:t xml:space="preserve"> Phương trình tương đương Thevenin cho hệ thống anten</w:t>
-      </w:r>
-      <w:r>
-        <w:rPr>
-          <w:sz w:val="26"/>
-          <w:szCs w:val="26"/>
-        </w:rPr>
-        <w:t xml:space="preserve"> trong hình 2-4</w:t>
-      </w:r>
-      <w:bookmarkEnd w:id="39"/>
-      <w:bookmarkEnd w:id="40"/>
     </w:p>
     <w:p>
       <w:pPr>
@@ -16420,17 +16884,107 @@
         <w:t xml:space="preserve">n </w:t>
       </w:r>
       <w:r>
-        <w:t xml:space="preserve">các nút và bụng sóng đứng. Một mô hình sóng đứng điển </w:t>
+        <w:t>các nút và bụng sóng đứng. Một mô hình sóng đứng điển hình được thể hiện là đườ</w:t>
+      </w:r>
+      <w:r>
+        <w:t xml:space="preserve">ng </w:t>
+      </w:r>
+      <w:r>
+        <w:t xml:space="preserve">gạch đứt trong </w:t>
+      </w:r>
+      <w:r>
+        <w:fldChar w:fldCharType="begin"/>
+      </w:r>
+      <w:r>
+        <w:instrText xml:space="preserve"> REF _Ref504002129 \h </w:instrText>
+      </w:r>
+      <w:r>
+        <w:instrText xml:space="preserve"> \* MERGEFORMAT </w:instrText>
+      </w:r>
+      <w:r>
+        <w:fldChar w:fldCharType="separate"/>
+      </w:r>
+      <w:r>
+        <w:t xml:space="preserve">hình </w:t>
+      </w:r>
+      <w:r>
+        <w:rPr>
+          <w:noProof/>
+        </w:rPr>
+        <w:t>2</w:t>
+      </w:r>
+      <w:r>
+        <w:noBreakHyphen/>
+      </w:r>
+      <w:r>
+        <w:rPr>
+          <w:noProof/>
+        </w:rPr>
+        <w:t>5</w:t>
+      </w:r>
+      <w:r>
+        <w:fldChar w:fldCharType="end"/>
+      </w:r>
+      <w:r>
+        <w:t xml:space="preserve">. Nếu hệ thống anten được thiết kế không </w:t>
       </w:r>
       <w:r>
         <w:lastRenderedPageBreak/>
-        <w:t>hình được thể hiện là đườ</w:t>
+        <w:t>chính xác, đườ</w:t>
       </w:r>
       <w:r>
         <w:t xml:space="preserve">ng </w:t>
       </w:r>
       <w:r>
-        <w:t xml:space="preserve">gạch đứt trong </w:t>
+        <w:t>truyền có thể chiếm vai trò như một thành phần lưu giữ năng lượng hơn là một thiết bị</w:t>
+      </w:r>
+      <w:r>
+        <w:t xml:space="preserve"> </w:t>
+      </w:r>
+      <w:r>
+        <w:t>truyền năng lượng và dẫn sóng. Nếu cường độ trường cực đại của sóng đứng đủ lớ</w:t>
+      </w:r>
+      <w:r>
+        <w:t xml:space="preserve">n, </w:t>
+      </w:r>
+      <w:r>
+        <w:t>chúng có thể phá hủy đường truyền dẫn. Tổng mất mát phụ thuộc vào đường truyề</w:t>
+      </w:r>
+      <w:r>
+        <w:t xml:space="preserve">n, </w:t>
+      </w:r>
+      <w:r>
+        <w:t>cấu trúc anten, sóng đứng. Mất mát do đường truyền có thể được tối thiểu hóa bằ</w:t>
+      </w:r>
+      <w:r>
+        <w:t xml:space="preserve">ng </w:t>
+      </w:r>
+      <w:r>
+        <w:t>cách chọn các đường truyền mất mát thấp, trong khi</w:t>
+      </w:r>
+      <w:r>
+        <w:t xml:space="preserve"> </w:t>
+      </w:r>
+      <w:r>
+        <w:t>mất mát do anten có thể đượ</w:t>
+      </w:r>
+      <w:r>
+        <w:t xml:space="preserve">c </w:t>
+      </w:r>
+      <w:r>
+        <w:t>giảm đi bằng cách giảm trở kháng bức xạ R</w:t>
+      </w:r>
+      <w:r>
+        <w:rPr>
+          <w:vertAlign w:val="subscript"/>
+        </w:rPr>
+        <w:t>L</w:t>
+      </w:r>
+      <w:r>
+        <w:t xml:space="preserve"> </w:t>
+      </w:r>
+      <w:r>
+        <w:t xml:space="preserve">trong </w:t>
       </w:r>
       <w:r>
         <w:fldChar w:fldCharType="begin"/>
@@ -16466,379 +17020,372 @@
         <w:fldChar w:fldCharType="end"/>
       </w:r>
       <w:r>
-        <w:t>. Nếu hệ thống anten được thiết kế không chính xác, đườ</w:t>
+        <w:t>. Sóng đứng có thể đượ</w:t>
+      </w:r>
+      <w:r>
+        <w:t xml:space="preserve">c </w:t>
+      </w:r>
+      <w:r>
+        <w:t>giảm đi và khả năng lưu giữ năng lượng của đường truyền được tối thiểu hóa bằng cách phối hợp trở kháng của anten với trở kháng đặc trưng của đường truyền. Tứ</w:t>
+      </w:r>
+      <w:r>
+        <w:t xml:space="preserve">c là </w:t>
+      </w:r>
+      <w:r>
+        <w:t>phối hợp trở kháng giữa tải với đường truyền, ở đây tải chính là anten.</w:t>
+      </w:r>
+    </w:p>
+    <w:p>
+      <w:pPr>
+        <w:ind w:firstLine="720"/>
+      </w:pPr>
+      <w:r>
+        <w:t>Một phương trình tương tự</w:t>
+      </w:r>
+      <w:r>
+        <w:t xml:space="preserve"> </w:t>
+      </w:r>
+      <w:r>
+        <w:t>như</w:t>
+      </w:r>
+      <w:r>
+        <w:t xml:space="preserve"> </w:t>
+      </w:r>
+      <w:r>
+        <w:fldChar w:fldCharType="begin"/>
+      </w:r>
+      <w:r>
+        <w:instrText xml:space="preserve"> REF _Ref504002129 \h </w:instrText>
+      </w:r>
+      <w:r>
+        <w:instrText xml:space="preserve"> \* MERGEFORMAT </w:instrText>
+      </w:r>
+      <w:r>
+        <w:fldChar w:fldCharType="separate"/>
+      </w:r>
+      <w:r>
+        <w:t xml:space="preserve">hình </w:t>
+      </w:r>
+      <w:r>
+        <w:rPr>
+          <w:noProof/>
+        </w:rPr>
+        <w:t>2</w:t>
+      </w:r>
+      <w:r>
+        <w:noBreakHyphen/>
+      </w:r>
+      <w:r>
+        <w:rPr>
+          <w:noProof/>
+        </w:rPr>
+        <w:t>5</w:t>
+      </w:r>
+      <w:r>
+        <w:fldChar w:fldCharType="end"/>
+      </w:r>
+      <w:r>
+        <w:t xml:space="preserve"> </w:t>
+      </w:r>
+      <w:r>
+        <w:t>được sử</w:t>
+      </w:r>
+      <w:r>
+        <w:t xml:space="preserve"> </w:t>
+      </w:r>
+      <w:r>
+        <w:t>dụng để</w:t>
+      </w:r>
+      <w:r>
+        <w:t xml:space="preserve"> </w:t>
+      </w:r>
+      <w:r>
+        <w:t>thể</w:t>
+      </w:r>
+      <w:r>
+        <w:t xml:space="preserve"> </w:t>
+      </w:r>
+      <w:r>
+        <w:t>hiện hệ</w:t>
+      </w:r>
+      <w:r>
+        <w:t xml:space="preserve"> </w:t>
+      </w:r>
+      <w:r>
+        <w:t>thống anten trong chế độ</w:t>
+      </w:r>
+      <w:r>
+        <w:t xml:space="preserve"> </w:t>
+      </w:r>
+      <w:proofErr w:type="gramStart"/>
+      <w:r>
+        <w:t>thu</w:t>
+      </w:r>
+      <w:proofErr w:type="gramEnd"/>
+      <w:r>
+        <w:t xml:space="preserve">, ở đó nguồn được thay bằng một bộ thu. Tất cả các phần khác của phương trình tương đương là tương tự. Trở kháng phát xạ </w:t>
+      </w:r>
+      <w:proofErr w:type="gramStart"/>
+      <w:r>
+        <w:t>Rr</w:t>
+      </w:r>
+      <w:proofErr w:type="gramEnd"/>
+      <w:r>
+        <w:t xml:space="preserve"> được sử dụng để thể hiệ</w:t>
+      </w:r>
+      <w:r>
+        <w:t xml:space="preserve">n </w:t>
+      </w:r>
+      <w:r>
+        <w:t xml:space="preserve">trong chế độ thu nhận năng lượng điện từ từ không gian tự do truyền tới anten. Cùng với việc </w:t>
+      </w:r>
+      <w:proofErr w:type="gramStart"/>
+      <w:r>
+        <w:t>thu</w:t>
+      </w:r>
+      <w:proofErr w:type="gramEnd"/>
+      <w:r>
+        <w:t xml:space="preserve"> nhận hay truyền phát năng lượng, anten trong các hệ thống không dây thường được yêu cầu là định hướng năng lượng bức xạ mạnh theo một vài hướng và triệt tiêu năng lượng ở</w:t>
+      </w:r>
+      <w:r>
+        <w:t xml:space="preserve"> </w:t>
+      </w:r>
+      <w:r>
+        <w:t>các hướng khác. Do đó, anten cũng cần phải có vai trò như</w:t>
+      </w:r>
+      <w:r>
+        <w:t xml:space="preserve"> </w:t>
+      </w:r>
+      <w:r>
+        <w:t xml:space="preserve">một thiết bị bức xạ hướng tính. Hơn nữa, anten cũng phải có các hình dạng khác nhau để phù hợp cho các mục đích cụ thể. </w:t>
+      </w:r>
+    </w:p>
+    <w:p>
+      <w:pPr>
+        <w:ind w:firstLine="720"/>
+      </w:pPr>
+      <w:r>
+        <w:t xml:space="preserve">Trong hệ thống truyền thông không dây, </w:t>
+      </w:r>
+      <w:r>
+        <w:t>anten là một trong những thành phần quan trọng nhất. Một anten được thiết kế tốt có thể thõa mản yêu cầu hệ thống và cải thiện hiệu năng của toàn hệ thống. Một ví dụ điển hình là TV khi toàn bộ sự tiếp nhận phát sóng có thể được cải thiện bằng cách sự dụng một anten có hiệu suất cao. Vai trò của anten đối với hệ thống truyền thông cũng tương tự như vai trò của mắt và kính mắt đối với con người.</w:t>
+      </w:r>
+    </w:p>
+    <w:p>
+      <w:pPr>
+        <w:ind w:firstLine="720"/>
+      </w:pPr>
+      <w:r>
+        <w:t xml:space="preserve">Anten là một lĩnh </w:t>
+      </w:r>
+      <w:proofErr w:type="gramStart"/>
+      <w:r>
+        <w:t xml:space="preserve">vực </w:t>
+      </w:r>
+      <w:r>
+        <w:t xml:space="preserve"> mạnh</w:t>
+      </w:r>
+      <w:proofErr w:type="gramEnd"/>
+      <w:r>
+        <w:t xml:space="preserve"> mẽ và năng động, và trong 60 năm qua</w:t>
+      </w:r>
+      <w:r>
+        <w:t xml:space="preserve"> công nghệ</w:t>
+      </w:r>
+      <w:r>
+        <w:t xml:space="preserve"> ant</w:t>
+      </w:r>
+      <w:r>
+        <w:t xml:space="preserve">en đã là một </w:t>
+      </w:r>
+      <w:r>
+        <w:t xml:space="preserve">phần </w:t>
+      </w:r>
+      <w:r>
+        <w:t xml:space="preserve"> không thể thiếu của cuộc cách mạng truyền thông. Nhiều tiến bộ lớn đã </w:t>
+      </w:r>
+      <w:r>
+        <w:t>diễn</w:t>
+      </w:r>
+      <w:r>
+        <w:t xml:space="preserve"> ra trong thời kỳ này</w:t>
+      </w:r>
+      <w:r>
+        <w:t xml:space="preserve"> vẫn</w:t>
+      </w:r>
+      <w:r>
+        <w:t xml:space="preserve"> đang được sử dụng phổ biế</w:t>
+      </w:r>
+      <w:r>
+        <w:t>n ngày nay;</w:t>
+      </w:r>
+      <w:r>
+        <w:t xml:space="preserve"> tuy nhiên, </w:t>
+      </w:r>
+      <w:r>
+        <w:t>càng ngày càng có nhiều vấn đề và thách thức chúng ta cần phải đối mặt</w:t>
+      </w:r>
+      <w:r>
+        <w:t>, đặc biệ</w:t>
+      </w:r>
+      <w:r>
+        <w:t>t là</w:t>
+      </w:r>
+      <w:r>
+        <w:t xml:space="preserve"> từ khi </w:t>
+      </w:r>
+      <w:r>
+        <w:t>yêu</w:t>
+      </w:r>
+      <w:r>
+        <w:t xml:space="preserve"> cầu về hiệu năng hệ thố</w:t>
+      </w:r>
+      <w:r>
+        <w:t>ng ngày càng cao</w:t>
+      </w:r>
+      <w:r>
+        <w:t xml:space="preserve">. Nhiều thành tựu </w:t>
+      </w:r>
+      <w:r>
+        <w:lastRenderedPageBreak/>
+        <w:t>tiến bộ trong công nghệ</w:t>
+      </w:r>
+      <w:r>
+        <w:t xml:space="preserve"> an</w:t>
+      </w:r>
+      <w:r>
+        <w:t>ten đã được hoàn thành trong thậ</w:t>
+      </w:r>
+      <w:r>
+        <w:t>p niên 1970 đến đầu</w:t>
+      </w:r>
+      <w:r>
+        <w:t xml:space="preserve"> những năm đầu thập kỷ 1990</w:t>
+      </w:r>
+      <w:r>
+        <w:t>.</w:t>
+      </w:r>
+      <w:r>
+        <w:t xml:space="preserve"> </w:t>
+      </w:r>
+    </w:p>
+    <w:p>
+      <w:pPr>
+        <w:pStyle w:val="Heading3"/>
+      </w:pPr>
+      <w:bookmarkStart w:id="42" w:name="_Toc504012603"/>
+      <w:r>
+        <w:t>Các tham số cơ bản của anten</w:t>
+      </w:r>
+      <w:r>
+        <w:t>:</w:t>
+      </w:r>
+      <w:bookmarkEnd w:id="42"/>
+    </w:p>
+    <w:p>
+      <w:pPr>
+        <w:ind w:firstLine="720"/>
+      </w:pPr>
+      <w:r>
+        <w:t>Phần này trình bày một số khái niệm và các quan hệ cơ</w:t>
+      </w:r>
+      <w:r>
+        <w:t xml:space="preserve"> </w:t>
+      </w:r>
+      <w:r>
+        <w:t>bản về anten như: sự bức xạ sóng, trường bức xạ và giản đồ trường bức xạ, phân cực sóng bức xạ, độ định hướng, tần số cộng hưởng, trở</w:t>
+      </w:r>
+      <w:r>
+        <w:t xml:space="preserve"> kháng, băng thông</w:t>
+      </w:r>
+      <w:proofErr w:type="gramStart"/>
+      <w:r>
+        <w:t xml:space="preserve">, </w:t>
+      </w:r>
+      <w:r>
+        <w:t>...</w:t>
+      </w:r>
+      <w:proofErr w:type="gramEnd"/>
+    </w:p>
+    <w:p>
+      <w:pPr>
+        <w:pStyle w:val="Heading4"/>
+        <w:rPr>
+          <w:rFonts w:cs="Times New Roman"/>
+        </w:rPr>
+      </w:pPr>
+      <w:r>
+        <w:rPr>
+          <w:rFonts w:cs="Times New Roman"/>
+        </w:rPr>
+        <w:t>Sự</w:t>
+      </w:r>
+      <w:r>
+        <w:rPr>
+          <w:rFonts w:cs="Times New Roman"/>
+        </w:rPr>
+        <w:t xml:space="preserve"> </w:t>
+      </w:r>
+      <w:r>
+        <w:rPr>
+          <w:rFonts w:cs="Times New Roman"/>
+        </w:rPr>
+        <w:t>bức xạ</w:t>
+      </w:r>
+      <w:r>
+        <w:rPr>
+          <w:rFonts w:cs="Times New Roman"/>
+        </w:rPr>
+        <w:t xml:space="preserve"> </w:t>
+      </w:r>
+      <w:r>
+        <w:rPr>
+          <w:rFonts w:cs="Times New Roman"/>
+        </w:rPr>
+        <w:t>sóng điện từ</w:t>
+      </w:r>
+      <w:r>
+        <w:rPr>
+          <w:rFonts w:cs="Times New Roman"/>
+        </w:rPr>
+        <w:t xml:space="preserve"> </w:t>
+      </w:r>
+      <w:r>
+        <w:rPr>
+          <w:rFonts w:cs="Times New Roman"/>
+        </w:rPr>
+        <w:t>bởi mộ</w:t>
+      </w:r>
+      <w:r>
+        <w:rPr>
+          <w:rFonts w:cs="Times New Roman"/>
+        </w:rPr>
+        <w:t>t anten:</w:t>
+      </w:r>
+    </w:p>
+    <w:p>
+      <w:pPr>
+        <w:ind w:firstLine="720"/>
+      </w:pPr>
+      <w:r>
+        <w:t>Khi năng lượng từ nguồn được truyền tới anten, 2 trường được tạo ra. Một trườ</w:t>
+      </w:r>
+      <w:r>
+        <w:t xml:space="preserve">ng là </w:t>
+      </w:r>
+      <w:r>
+        <w:t>trường cảm ứng (trường khu gần), trường này ràng buộc với anten; còn trườ</w:t>
       </w:r>
       <w:r>
         <w:t xml:space="preserve">ng </w:t>
       </w:r>
-      <w:r>
-        <w:t>truyền có thể chiếm vai trò như một thành phần lưu giữ năng lượng hơn là một thiết bị</w:t>
-      </w:r>
+      <w:proofErr w:type="gramStart"/>
+      <w:r>
+        <w:t>kia</w:t>
+      </w:r>
+      <w:proofErr w:type="gramEnd"/>
       <w:r>
         <w:t xml:space="preserve"> </w:t>
-      </w:r>
-      <w:r>
-        <w:t>truyền năng lượng và dẫn sóng. Nếu cường độ trường cực đại của sóng đứng đủ lớ</w:t>
-      </w:r>
-      <w:r>
-        <w:t xml:space="preserve">n, </w:t>
-      </w:r>
-      <w:r>
-        <w:t>chúng có thể phá hủy đường truyền dẫn. Tổng mất mát phụ thuộc vào đường truyề</w:t>
-      </w:r>
-      <w:r>
-        <w:t xml:space="preserve">n, </w:t>
-      </w:r>
-      <w:r>
-        <w:t>cấu trúc anten, sóng đứng. Mất mát do đường truyền có thể được tối thiểu hóa bằ</w:t>
-      </w:r>
-      <w:r>
-        <w:t xml:space="preserve">ng </w:t>
-      </w:r>
-      <w:r>
-        <w:t>cách chọn các đường truyền mất mát thấp, trong khimất mát do anten có thể đượ</w:t>
-      </w:r>
-      <w:r>
-        <w:t xml:space="preserve">c </w:t>
-      </w:r>
-      <w:r>
-        <w:t>giảm đi bằng cách giảm trở kháng bức xạ R</w:t>
-      </w:r>
-      <w:r>
-        <w:rPr>
-          <w:vertAlign w:val="subscript"/>
-        </w:rPr>
-        <w:t>L</w:t>
-      </w:r>
-      <w:r>
-        <w:t xml:space="preserve"> </w:t>
-      </w:r>
-      <w:r>
-        <w:t xml:space="preserve">trong </w:t>
-      </w:r>
-      <w:r>
-        <w:fldChar w:fldCharType="begin"/>
-      </w:r>
-      <w:r>
-        <w:instrText xml:space="preserve"> REF _Ref504002129 \h </w:instrText>
-      </w:r>
-      <w:r>
-        <w:instrText xml:space="preserve"> \* MERGEFORMAT </w:instrText>
-      </w:r>
-      <w:r>
-        <w:fldChar w:fldCharType="separate"/>
-      </w:r>
-      <w:r>
-        <w:t xml:space="preserve">hình </w:t>
-      </w:r>
-      <w:r>
-        <w:rPr>
-          <w:noProof/>
-        </w:rPr>
-        <w:t>2</w:t>
-      </w:r>
-      <w:r>
-        <w:noBreakHyphen/>
-      </w:r>
-      <w:r>
-        <w:rPr>
-          <w:noProof/>
-        </w:rPr>
-        <w:t>5</w:t>
-      </w:r>
-      <w:r>
-        <w:fldChar w:fldCharType="end"/>
-      </w:r>
-      <w:r>
-        <w:t>. Sóng đứng có thể đượ</w:t>
-      </w:r>
-      <w:r>
-        <w:t xml:space="preserve">c </w:t>
-      </w:r>
-      <w:r>
-        <w:t>giảm đi và khả năng lưu giữ năng lượng của đường truyền được tối thiểu hóa bằng cách phối hợp trở kháng của anten với trở kháng đặc trưng của đường truyền. Tứ</w:t>
-      </w:r>
-      <w:r>
-        <w:t xml:space="preserve">c là </w:t>
-      </w:r>
-      <w:r>
-        <w:t>phối hợp trở kháng giữa tải với đường truyền, ở đây tải chính là anten.</w:t>
-      </w:r>
-    </w:p>
-    <w:p>
-      <w:pPr>
-        <w:ind w:firstLine="720"/>
-      </w:pPr>
-      <w:r>
-        <w:t>Một phương trình tương tự</w:t>
-      </w:r>
-      <w:r>
-        <w:t xml:space="preserve"> </w:t>
-      </w:r>
-      <w:r>
-        <w:t>như</w:t>
-      </w:r>
-      <w:r>
-        <w:t xml:space="preserve"> </w:t>
-      </w:r>
-      <w:r>
-        <w:fldChar w:fldCharType="begin"/>
-      </w:r>
-      <w:r>
-        <w:instrText xml:space="preserve"> REF _Ref504002129 \h </w:instrText>
-      </w:r>
-      <w:r>
-        <w:instrText xml:space="preserve"> \* MERGEFORMAT </w:instrText>
-      </w:r>
-      <w:r>
-        <w:fldChar w:fldCharType="separate"/>
-      </w:r>
-      <w:r>
-        <w:t xml:space="preserve">hình </w:t>
-      </w:r>
-      <w:r>
-        <w:rPr>
-          <w:noProof/>
-        </w:rPr>
-        <w:t>2</w:t>
-      </w:r>
-      <w:r>
-        <w:noBreakHyphen/>
-      </w:r>
-      <w:r>
-        <w:rPr>
-          <w:noProof/>
-        </w:rPr>
-        <w:t>5</w:t>
-      </w:r>
-      <w:r>
-        <w:fldChar w:fldCharType="end"/>
-      </w:r>
-      <w:r>
-        <w:t xml:space="preserve"> </w:t>
-      </w:r>
-      <w:r>
-        <w:t>được sử</w:t>
-      </w:r>
-      <w:r>
-        <w:t xml:space="preserve"> </w:t>
-      </w:r>
-      <w:r>
-        <w:t>dụng để</w:t>
-      </w:r>
-      <w:r>
-        <w:t xml:space="preserve"> </w:t>
-      </w:r>
-      <w:r>
-        <w:t>thể</w:t>
-      </w:r>
-      <w:r>
-        <w:t xml:space="preserve"> </w:t>
-      </w:r>
-      <w:r>
-        <w:t>hiện hệ</w:t>
-      </w:r>
-      <w:r>
-        <w:t xml:space="preserve"> </w:t>
-      </w:r>
-      <w:r>
-        <w:t>thống anten trong chế độ</w:t>
-      </w:r>
-      <w:r>
-        <w:t xml:space="preserve"> </w:t>
-      </w:r>
-      <w:r>
-        <w:t>thu, ở đó nguồn được thay bằng một bộ thu. Tất cả các phần khác của phương trình tương đương là tương tự. Trở kháng phát xạ Rr được sử dụng để thể hiệ</w:t>
-      </w:r>
-      <w:r>
-        <w:t xml:space="preserve">n </w:t>
-      </w:r>
-      <w:r>
-        <w:t>trong chế độ thu nhận năng lượng điện từ từ không gian tự do truyền tới anten. Cùng với việc thu nhận hay truyền phát năng lượng, anten trong các hệ thống không dây thường được yêu cầu là định hướng năng lượng bức xạ mạnh theo một vài hướng và triệt tiêu năng lượng ởcác hướng khác. Do đó, anten cũng cần phải có vai trò như</w:t>
-      </w:r>
-      <w:r>
-        <w:t xml:space="preserve"> </w:t>
-      </w:r>
-      <w:r>
-        <w:t xml:space="preserve">một thiết bị bức xạ hướng tính. Hơn nữa, anten cũng phải có các hình dạng khác nhau để phù hợp cho các mục đích cụ thể. </w:t>
-      </w:r>
-    </w:p>
-    <w:p>
-      <w:pPr>
-        <w:ind w:firstLine="720"/>
-      </w:pPr>
-      <w:r>
-        <w:t xml:space="preserve">Anten là một lĩnh vực </w:t>
-      </w:r>
-      <w:r>
-        <w:t xml:space="preserve"> mạnh mẽ và năng động, và trong 60 năm qua</w:t>
-      </w:r>
-      <w:r>
-        <w:t xml:space="preserve"> công nghệ</w:t>
-      </w:r>
-      <w:r>
-        <w:t xml:space="preserve"> ăng-ten đã là một </w:t>
-      </w:r>
-      <w:r>
-        <w:t xml:space="preserve">phần </w:t>
-      </w:r>
-      <w:r>
-        <w:t xml:space="preserve"> không thể thiếu của cuộc cách mạng truyền thông. Nhiều tiến bộ lớn đã </w:t>
-      </w:r>
-      <w:r>
-        <w:t>diễn</w:t>
-      </w:r>
-      <w:r>
-        <w:t xml:space="preserve"> ra trong thời kỳ này</w:t>
-      </w:r>
-      <w:r>
-        <w:t xml:space="preserve"> vẫn</w:t>
-      </w:r>
-      <w:r>
-        <w:t xml:space="preserve"> đang được sử dụng phổ biế</w:t>
-      </w:r>
-      <w:r>
-        <w:t>n ngày nay;</w:t>
-      </w:r>
-      <w:r>
-        <w:t xml:space="preserve"> tuy nhiên, </w:t>
-      </w:r>
-      <w:r>
-        <w:t>càng ngày càng có nhiều vấn đề và thách thức chúng ta cần phải đối mặt</w:t>
-      </w:r>
-      <w:r>
-        <w:t xml:space="preserve">, đặc biệt là kể từ khi </w:t>
-      </w:r>
-      <w:r>
-        <w:t>nhu cầu về hiệu năng hệ thống ngày càng lớn</w:t>
-      </w:r>
-      <w:r>
-        <w:t>. Nhiều thành tựu tiến bộ trong công nghệ</w:t>
-      </w:r>
-      <w:r>
-        <w:t xml:space="preserve"> an</w:t>
-      </w:r>
-      <w:r>
-        <w:t>ten đã được hoàn thành trong thậ</w:t>
-      </w:r>
-      <w:r>
-        <w:t>p niên 1970 đến đầu</w:t>
-      </w:r>
-      <w:r>
-        <w:t xml:space="preserve"> những năm đầu thập kỷ 1990</w:t>
-      </w:r>
-      <w:r>
-        <w:t>.</w:t>
-      </w:r>
-      <w:r>
-        <w:t xml:space="preserve"> </w:t>
-      </w:r>
-    </w:p>
-    <w:p>
-      <w:pPr>
-        <w:pStyle w:val="Heading3"/>
-      </w:pPr>
-      <w:bookmarkStart w:id="42" w:name="_Toc504012603"/>
-      <w:r>
-        <w:t>Các tham số cơ bản của anten</w:t>
-      </w:r>
-      <w:r>
-        <w:t>:</w:t>
-      </w:r>
-      <w:bookmarkEnd w:id="42"/>
-    </w:p>
-    <w:p>
-      <w:pPr>
-        <w:ind w:firstLine="720"/>
-      </w:pPr>
-      <w:r>
-        <w:lastRenderedPageBreak/>
-        <w:t>Phần này trình bày một số khái niệm và các quan hệ cơ</w:t>
-      </w:r>
-      <w:r>
-        <w:t xml:space="preserve"> </w:t>
-      </w:r>
-      <w:r>
-        <w:t>bản về anten như: sự bức xạ sóng, trường bức xạ và giản đồ trường bức xạ, phân cực sóng bức xạ, độ định hướng, tần số cộng hưởng, trở</w:t>
-      </w:r>
-      <w:r>
-        <w:t xml:space="preserve"> kháng, băng thông, </w:t>
-      </w:r>
-      <w:r>
-        <w:t>...</w:t>
-      </w:r>
-    </w:p>
-    <w:p>
-      <w:pPr>
-        <w:pStyle w:val="Heading4"/>
-        <w:rPr>
-          <w:rFonts w:cs="Times New Roman"/>
-        </w:rPr>
-      </w:pPr>
-      <w:r>
-        <w:rPr>
-          <w:rFonts w:cs="Times New Roman"/>
-        </w:rPr>
-        <w:t>Sự</w:t>
-      </w:r>
-      <w:r>
-        <w:rPr>
-          <w:rFonts w:cs="Times New Roman"/>
-        </w:rPr>
-        <w:t xml:space="preserve"> </w:t>
-      </w:r>
-      <w:r>
-        <w:rPr>
-          <w:rFonts w:cs="Times New Roman"/>
-        </w:rPr>
-        <w:t>bức xạ</w:t>
-      </w:r>
-      <w:r>
-        <w:rPr>
-          <w:rFonts w:cs="Times New Roman"/>
-        </w:rPr>
-        <w:t xml:space="preserve"> </w:t>
-      </w:r>
-      <w:r>
-        <w:rPr>
-          <w:rFonts w:cs="Times New Roman"/>
-        </w:rPr>
-        <w:t>sóng điện từ</w:t>
-      </w:r>
-      <w:r>
-        <w:rPr>
-          <w:rFonts w:cs="Times New Roman"/>
-        </w:rPr>
-        <w:t xml:space="preserve"> </w:t>
-      </w:r>
-      <w:r>
-        <w:rPr>
-          <w:rFonts w:cs="Times New Roman"/>
-        </w:rPr>
-        <w:t>bởi mộ</w:t>
-      </w:r>
-      <w:r>
-        <w:rPr>
-          <w:rFonts w:cs="Times New Roman"/>
-        </w:rPr>
-        <w:t>t anten:</w:t>
-      </w:r>
-    </w:p>
-    <w:p>
-      <w:pPr>
-        <w:ind w:firstLine="720"/>
-      </w:pPr>
-      <w:r>
-        <w:t>Khi năng lượng từ nguồn được truyền tới anten, 2 trường được tạo ra. Một trườ</w:t>
-      </w:r>
-      <w:r>
-        <w:t xml:space="preserve">ng là </w:t>
-      </w:r>
-      <w:r>
-        <w:t>trường cảm ứng (trường khu gần), trường này ràng buộc với anten; còn trườ</w:t>
-      </w:r>
-      <w:r>
-        <w:t xml:space="preserve">ng kia </w:t>
       </w:r>
       <w:r>
         <w:t>là trường bức xạ (trường khu xa). Ngay tại anten (trong trường gần), cường độ của các trường này lớn và tỉ lệ tuyến tính với lượng năng lượng được cấp tới anten. Tại khu xa, chỉ có trường bức xạ là được duy trì. Trường khu xa gồm 2 thành phần là điện trường và từ trườ</w:t>
@@ -16889,6 +17436,7 @@
       <w:r>
         <w:rPr>
           <w:noProof/>
+          <w:lang w:eastAsia="en-US"/>
         </w:rPr>
         <w:drawing>
           <wp:inline distT="0" distB="0" distL="0" distR="0" wp14:anchorId="7FC3524C" wp14:editId="03391FCE">
@@ -16936,9 +17484,9 @@
           <w:szCs w:val="26"/>
         </w:rPr>
       </w:pPr>
-      <w:bookmarkStart w:id="43" w:name="_Toc504012723"/>
-      <w:bookmarkStart w:id="44" w:name="_Toc504012796"/>
-      <w:bookmarkStart w:id="45" w:name="_Ref504007671"/>
+      <w:bookmarkStart w:id="43" w:name="_Ref504007671"/>
+      <w:bookmarkStart w:id="44" w:name="_Toc504012723"/>
+      <w:bookmarkStart w:id="45" w:name="_Toc504012796"/>
       <w:r>
         <w:rPr>
           <w:sz w:val="26"/>
@@ -17025,16 +17573,16 @@
         </w:rPr>
         <w:fldChar w:fldCharType="end"/>
       </w:r>
+      <w:bookmarkEnd w:id="43"/>
+      <w:r>
+        <w:rPr>
+          <w:sz w:val="26"/>
+          <w:szCs w:val="26"/>
+        </w:rPr>
+        <w:t xml:space="preserve"> Các trường bức xạ tại khu xa</w:t>
+      </w:r>
+      <w:bookmarkEnd w:id="44"/>
       <w:bookmarkEnd w:id="45"/>
-      <w:r>
-        <w:rPr>
-          <w:sz w:val="26"/>
-          <w:szCs w:val="26"/>
-        </w:rPr>
-        <w:t xml:space="preserve"> Các trường bức xạ tại khu xa</w:t>
-      </w:r>
-      <w:bookmarkEnd w:id="43"/>
-      <w:bookmarkEnd w:id="44"/>
     </w:p>
     <w:p>
       <w:pPr>
@@ -17065,7 +17613,19 @@
         <w:t xml:space="preserve"> </w:t>
       </w:r>
       <w:r>
-        <w:t>thông qua không gian tự do. Sóng vô tuyến là một trường điện từ di chuyển. Trường ở khu xa là các sóng phẳng. Khi sóng truyền đi, năng lượng mà sóng mang theo trải ra trên một diện tích ngày càng lớn hơn. Điều này làm cho năng lượng trên một diện tích cho trước giảm đi khi khoảng cách từ điểm khảo sát tới nguồn tăng.</w:t>
+        <w:t xml:space="preserve">thông qua không gian tự do. Sóng vô tuyến là một trường điện từ di chuyển. Trường ở khu xa là các sóng phẳng. Khi sóng truyền đi, năng lượng mà sóng mang </w:t>
+      </w:r>
+      <w:proofErr w:type="gramStart"/>
+      <w:r>
+        <w:t>theo</w:t>
+      </w:r>
+      <w:proofErr w:type="gramEnd"/>
+      <w:r>
+        <w:t xml:space="preserve"> trải ra trên một diện </w:t>
+      </w:r>
+      <w:r>
+        <w:lastRenderedPageBreak/>
+        <w:t>tích ngày càng lớn hơn. Điều này làm cho năng lượng trên một diện tích cho trước giảm đi khi khoảng cách từ điểm khảo sát tới nguồn tăng.</w:t>
       </w:r>
     </w:p>
     <w:p>
@@ -17079,7 +17639,6 @@
         <w:rPr>
           <w:rFonts w:cs="Times New Roman"/>
         </w:rPr>
-        <w:lastRenderedPageBreak/>
         <w:t>Giản đồ bức xạ</w:t>
       </w:r>
     </w:p>
@@ -17149,6 +17708,7 @@
       <w:r>
         <w:rPr>
           <w:noProof/>
+          <w:lang w:eastAsia="en-US"/>
         </w:rPr>
         <w:drawing>
           <wp:inline distT="0" distB="0" distL="0" distR="0" wp14:anchorId="4185CE6B" wp14:editId="454CBBA2">
@@ -17196,9 +17756,9 @@
           <w:szCs w:val="26"/>
         </w:rPr>
       </w:pPr>
-      <w:bookmarkStart w:id="46" w:name="_Toc504012724"/>
-      <w:bookmarkStart w:id="47" w:name="_Toc504012797"/>
-      <w:bookmarkStart w:id="48" w:name="_Ref504007802"/>
+      <w:bookmarkStart w:id="46" w:name="_Ref504007802"/>
+      <w:bookmarkStart w:id="47" w:name="_Toc504012724"/>
+      <w:bookmarkStart w:id="48" w:name="_Toc504012797"/>
       <w:r>
         <w:rPr>
           <w:sz w:val="26"/>
@@ -17285,7 +17845,7 @@
         </w:rPr>
         <w:fldChar w:fldCharType="end"/>
       </w:r>
-      <w:bookmarkEnd w:id="48"/>
+      <w:bookmarkEnd w:id="46"/>
       <w:r>
         <w:rPr>
           <w:sz w:val="26"/>
@@ -17341,19 +17901,16 @@
           </w:r>
         </w:sdtContent>
       </w:sdt>
-      <w:bookmarkEnd w:id="46"/>
       <w:bookmarkEnd w:id="47"/>
+      <w:bookmarkEnd w:id="48"/>
     </w:p>
     <w:p>
       <w:pPr>
         <w:ind w:firstLine="720"/>
       </w:pPr>
       <w:r>
-        <w:t xml:space="preserve">Trong thực tế, ta có thể biểu diễn giản đồ 3D bởi hai giản đồ 2D. Thông thường chỉ quan tâm tới giản đồ là hàm của biến θ với vài giá trị đặc biệt của φ, và </w:t>
-      </w:r>
-      <w:r>
         <w:lastRenderedPageBreak/>
-        <w:t>giản đồ là hàm của φ với một vài giá trị đặc biệt của θ là đủ để đưa ra hầu hết các thông tin cầ</w:t>
+        <w:t>Trong thực tế, ta có thể biểu diễn giản đồ 3D bởi hai giản đồ 2D. Thông thường chỉ quan tâm tới giản đồ là hàm của biến θ với vài giá trị đặc biệt của φ, và giản đồ là hàm của φ với một vài giá trị đặc biệt của θ là đủ để đưa ra hầu hết các thông tin cầ</w:t>
       </w:r>
       <w:r>
         <w:t xml:space="preserve">n </w:t>
@@ -17382,7 +17939,23 @@
         <w:ind w:firstLine="720"/>
       </w:pPr>
       <w:r>
-        <w:t>Anten đẳng hướng chỉ là một anten giả định, bức xạ đều theo tất cả các hướng. Mặc dù nó là lý tưởng và không thể thực hiện được về mặt vật lý, nhưng người ta thường sử dụng nó như một tham chiếu để thể hiện đặc tính hướng tính của anten thực. Anten hướng tính là “anten có đặc tính bức xạ hay thu nhận sóng điện từ mạnh theo một vài hướng hơn các hướng còn lại”.</w:t>
+        <w:t xml:space="preserve">Anten đẳng hướng chỉ là một anten giả định, bức xạ đều </w:t>
+      </w:r>
+      <w:proofErr w:type="gramStart"/>
+      <w:r>
+        <w:t>theo</w:t>
+      </w:r>
+      <w:proofErr w:type="gramEnd"/>
+      <w:r>
+        <w:t xml:space="preserve"> tất cả các hướng. Mặc dù nó là lý tưởng và không thể thực hiện được về mặt vật lý, nhưng người ta thường sử dụng nó như một tham chiếu để thể hiện đặc tính hướng tính của anten thực. Anten hướng tính là “anten có đặc tính bức xạ hay </w:t>
+      </w:r>
+      <w:proofErr w:type="gramStart"/>
+      <w:r>
+        <w:t>thu</w:t>
+      </w:r>
+      <w:proofErr w:type="gramEnd"/>
+      <w:r>
+        <w:t xml:space="preserve"> nhận sóng điện từ mạnh theo một vài hướng hơn các hướng còn lại”.</w:t>
       </w:r>
     </w:p>
     <w:p>
@@ -17429,10 +18002,27 @@
         <w:t>. Ta nhận thấy rằng giản đồ này là không hướng tính trong mặt phẳng chứa vector H (azimuth plane) vớ</w:t>
       </w:r>
       <w:r>
-        <w:t>i [f (φ ),θ = π / 2</w:t>
-      </w:r>
-      <w:r>
-        <w:t>] và hướng tính trong mặt phẳng chứa vector E (elevation plane) với [g(θ ),φ = const] .</w:t>
+        <w:t>i [f (φ</w:t>
+      </w:r>
+      <w:r>
+        <w:t>)</w:t>
+      </w:r>
+      <w:proofErr w:type="gramStart"/>
+      <w:r>
+        <w:t>,θ</w:t>
+      </w:r>
+      <w:proofErr w:type="gramEnd"/>
+      <w:r>
+        <w:t xml:space="preserve"> = π / 2</w:t>
+      </w:r>
+      <w:r>
+        <w:t>] và hướng tính trong mặt phẳng chứa vector E (elevation plane) vớ</w:t>
+      </w:r>
+      <w:r>
+        <w:t>i [g(θ</w:t>
+      </w:r>
+      <w:r>
+        <w:t>),φ = const] .</w:t>
       </w:r>
     </w:p>
     <w:p>
@@ -17443,6 +18033,7 @@
       <w:r>
         <w:rPr>
           <w:noProof/>
+          <w:lang w:eastAsia="en-US"/>
         </w:rPr>
         <w:drawing>
           <wp:inline distT="0" distB="0" distL="0" distR="0" wp14:anchorId="2BC721C0" wp14:editId="11668BCF">
@@ -17490,9 +18081,9 @@
           <w:szCs w:val="26"/>
         </w:rPr>
       </w:pPr>
-      <w:bookmarkStart w:id="49" w:name="_Toc504012725"/>
-      <w:bookmarkStart w:id="50" w:name="_Toc504012798"/>
-      <w:bookmarkStart w:id="51" w:name="_Ref504007856"/>
+      <w:bookmarkStart w:id="49" w:name="_Ref504007856"/>
+      <w:bookmarkStart w:id="50" w:name="_Toc504012725"/>
+      <w:bookmarkStart w:id="51" w:name="_Toc504012798"/>
       <w:r>
         <w:rPr>
           <w:sz w:val="26"/>
@@ -17579,7 +18170,7 @@
         </w:rPr>
         <w:fldChar w:fldCharType="end"/>
       </w:r>
-      <w:bookmarkEnd w:id="51"/>
+      <w:bookmarkEnd w:id="49"/>
       <w:r>
         <w:rPr>
           <w:sz w:val="26"/>
@@ -17635,19 +18226,16 @@
           </w:r>
         </w:sdtContent>
       </w:sdt>
-      <w:bookmarkEnd w:id="49"/>
       <w:bookmarkEnd w:id="50"/>
+      <w:bookmarkEnd w:id="51"/>
     </w:p>
     <w:p>
       <w:pPr>
         <w:ind w:firstLine="720"/>
       </w:pPr>
       <w:r>
-        <w:t xml:space="preserve">Mặt phẳng E được định nghĩa là “mặt phẳng chứa vector điện trường và hướng bức xạ cực đại”, và mặt phẳng H được định nghĩa là “mặt phẳng chứa vector từ trường và hướng bức xạ cực đại”. Trong thực tế ta thường chọn hướng </w:t>
-      </w:r>
-      <w:r>
         <w:lastRenderedPageBreak/>
-        <w:t xml:space="preserve">của anten thế nào để ít nhất một trong các mặt phẳng E hay mặt phẳng H trùng với một trong các mặt phẳng tọa độ (mặt phẳng x hay y hay z). Một ví dụ được thể hiện trong hình </w:t>
+        <w:t xml:space="preserve">Mặt phẳng E được định nghĩa là “mặt phẳng chứa vector điện trường và hướng bức xạ cực đại”, và mặt phẳng H được định nghĩa là “mặt phẳng chứa vector từ trường và hướng bức xạ cực đại”. Trong thực tế ta thường chọn hướng của anten thế nào để ít nhất một trong các mặt phẳng E hay mặt phẳng H trùng với một trong các mặt phẳng tọa độ (mặt phẳng x hay y hay z). Một ví dụ được thể hiện trong hình </w:t>
       </w:r>
       <w:r>
         <w:fldChar w:fldCharType="begin"/>
@@ -17700,6 +18288,7 @@
       <w:r>
         <w:rPr>
           <w:noProof/>
+          <w:lang w:eastAsia="en-US"/>
         </w:rPr>
         <w:drawing>
           <wp:inline distT="0" distB="0" distL="0" distR="0" wp14:anchorId="260E3B80" wp14:editId="0B0D52ED">
@@ -17747,9 +18336,9 @@
           <w:szCs w:val="26"/>
         </w:rPr>
       </w:pPr>
-      <w:bookmarkStart w:id="52" w:name="_Toc504012726"/>
-      <w:bookmarkStart w:id="53" w:name="_Toc504012799"/>
-      <w:bookmarkStart w:id="54" w:name="_Ref504007929"/>
+      <w:bookmarkStart w:id="52" w:name="_Ref504007929"/>
+      <w:bookmarkStart w:id="53" w:name="_Toc504012726"/>
+      <w:bookmarkStart w:id="54" w:name="_Toc504012799"/>
       <w:r>
         <w:rPr>
           <w:sz w:val="26"/>
@@ -17836,7 +18425,7 @@
         </w:rPr>
         <w:fldChar w:fldCharType="end"/>
       </w:r>
-      <w:bookmarkEnd w:id="54"/>
+      <w:bookmarkEnd w:id="52"/>
       <w:r>
         <w:rPr>
           <w:sz w:val="26"/>
@@ -17892,8 +18481,8 @@
           </w:r>
         </w:sdtContent>
       </w:sdt>
-      <w:bookmarkEnd w:id="52"/>
       <w:bookmarkEnd w:id="53"/>
+      <w:bookmarkEnd w:id="54"/>
     </w:p>
     <w:p>
       <w:pPr>
@@ -17951,7 +18540,11 @@
         <w:fldChar w:fldCharType="end"/>
       </w:r>
       <w:r>
-        <w:t>(a) minh họa giản đồ cực 3D đối xứng với một số thùy bức xạ. Một vài thùy có cường độ bức xạ lớn hơn các thùy khác. Nhưng tất cả chúng đều được gọ</w:t>
+        <w:t xml:space="preserve">(a) minh họa giản đồ cực 3D đối xứng với một số thùy bức xạ. Một vài thùy có </w:t>
+      </w:r>
+      <w:r>
+        <w:lastRenderedPageBreak/>
+        <w:t>cường độ bức xạ lớn hơn các thùy khác. Nhưng tất cả chúng đều được gọ</w:t>
       </w:r>
       <w:r>
         <w:t>i là các thùy.</w:t>
@@ -18050,6 +18643,7 @@
       <w:r>
         <w:rPr>
           <w:noProof/>
+          <w:lang w:eastAsia="en-US"/>
         </w:rPr>
         <w:drawing>
           <wp:inline distT="0" distB="0" distL="0" distR="0" wp14:anchorId="19331522" wp14:editId="57BE7452">
@@ -18118,6 +18712,7 @@
       <w:r>
         <w:rPr>
           <w:noProof/>
+          <w:lang w:eastAsia="en-US"/>
         </w:rPr>
         <w:drawing>
           <wp:inline distT="0" distB="0" distL="0" distR="0" wp14:anchorId="408145C1" wp14:editId="3A5DE065">
@@ -18165,9 +18760,9 @@
           <w:szCs w:val="26"/>
         </w:rPr>
       </w:pPr>
-      <w:bookmarkStart w:id="55" w:name="_Toc504012727"/>
-      <w:bookmarkStart w:id="56" w:name="_Toc504012800"/>
-      <w:bookmarkStart w:id="57" w:name="_Ref504007959"/>
+      <w:bookmarkStart w:id="55" w:name="_Ref504007959"/>
+      <w:bookmarkStart w:id="56" w:name="_Toc504012727"/>
+      <w:bookmarkStart w:id="57" w:name="_Toc504012800"/>
       <w:r>
         <w:rPr>
           <w:sz w:val="26"/>
@@ -18254,7 +18849,7 @@
         </w:rPr>
         <w:fldChar w:fldCharType="end"/>
       </w:r>
-      <w:bookmarkEnd w:id="57"/>
+      <w:bookmarkEnd w:id="55"/>
       <w:r>
         <w:rPr>
           <w:sz w:val="26"/>
@@ -18337,8 +18932,17 @@
           <w:szCs w:val="26"/>
         </w:rPr>
         <w:br/>
-        <w:t>(a). Thùy bức xạ và độ rộng chùm của anten</w:t>
-      </w:r>
+        <w:t xml:space="preserve">(a). Thùy bức xạ và độ rộng chùm của </w:t>
+      </w:r>
+      <w:proofErr w:type="gramStart"/>
+      <w:r>
+        <w:rPr>
+          <w:sz w:val="26"/>
+          <w:szCs w:val="26"/>
+        </w:rPr>
+        <w:t>anten</w:t>
+      </w:r>
+      <w:proofErr w:type="gramEnd"/>
       <w:r>
         <w:rPr>
           <w:sz w:val="26"/>
@@ -18347,8 +18951,8 @@
         <w:br/>
         <w:t>(b). Đồ thị của giản đồ công suất, các thùy và các độ rộng chùm kết hợp của nó</w:t>
       </w:r>
-      <w:bookmarkEnd w:id="55"/>
       <w:bookmarkEnd w:id="56"/>
+      <w:bookmarkEnd w:id="57"/>
     </w:p>
     <w:p>
       <w:pPr>
@@ -18406,23 +19010,41 @@
         <w:fldChar w:fldCharType="end"/>
       </w:r>
       <w:r>
-        <w:t>, thùy chính đang chỉ theo hướ</w:t>
+        <w:t xml:space="preserve">, thùy chính đang chỉ </w:t>
+      </w:r>
+      <w:proofErr w:type="gramStart"/>
+      <w:r>
+        <w:t>theo</w:t>
+      </w:r>
+      <w:proofErr w:type="gramEnd"/>
+      <w:r>
+        <w:t xml:space="preserve"> hướ</w:t>
       </w:r>
       <w:r>
         <w:t xml:space="preserve">ng θ </w:t>
       </w:r>
       <w:r>
-        <w:t>= 0. Có thể tồn tại nhiều hơn một thùy chính. Thùy phụ là bất kỳ thùy nào, ngoại trừ thùy chính. Thông thường, thùy bên là thùy liền sát với thùy chính và định xứ ở bán cầu theo</w:t>
-      </w:r>
+        <w:t xml:space="preserve">= 0. Có thể tồn tại nhiều hơn một thùy chính. Thùy phụ là bất kỳ thùy nào, ngoại trừ thùy chính. Thông thường, thùy bên là thùy liền sát với thùy chính và định xứ ở bán cầu </w:t>
+      </w:r>
+      <w:proofErr w:type="gramStart"/>
+      <w:r>
+        <w:lastRenderedPageBreak/>
+        <w:t>theo</w:t>
+      </w:r>
+      <w:proofErr w:type="gramEnd"/>
       <w:r>
         <w:t xml:space="preserve"> </w:t>
       </w:r>
       <w:r>
-        <w:t xml:space="preserve">hướng của chùm chính. Thùy sau là “thùy bức xạ mà trục của nó tạo </w:t>
-      </w:r>
-      <w:r>
-        <w:lastRenderedPageBreak/>
-        <w:t>một góc xấp xỉ 180 độ so với thùy chính. Thường thì thùy phụ định xứ ở bán cầu theo hướng ngược với thùy chính.</w:t>
+        <w:t xml:space="preserve">hướng của chùm chính. Thùy sau là “thùy bức xạ mà trục của nó tạo một góc xấp xỉ 180 độ so với thùy chính. Thường thì thùy phụ định xứ ở bán cầu </w:t>
+      </w:r>
+      <w:proofErr w:type="gramStart"/>
+      <w:r>
+        <w:t>theo</w:t>
+      </w:r>
+      <w:proofErr w:type="gramEnd"/>
+      <w:r>
+        <w:t xml:space="preserve"> hướng ngược với thùy chính.</w:t>
       </w:r>
     </w:p>
     <w:p>
@@ -18430,7 +19052,23 @@
         <w:ind w:firstLine="720"/>
       </w:pPr>
       <w:r>
-        <w:t>Thùy phụ thể hiện sự bức xạ theo các hướng không mong muốn, và chúng phải được tối thiểu hóa. Thùy bên thường là thùy lớn nhất trong các thùy phụ. Cấp của thùy phụ được thể hiện bởi tỷ số của mật độ công suất theo hướng của thùy đó với mật độ công suất của thùy chính. Tỉ số này được gọi là tỉ lệ thùy bên hay cấp thùy bên.</w:t>
+        <w:t xml:space="preserve">Thùy phụ thể hiện sự bức xạ </w:t>
+      </w:r>
+      <w:proofErr w:type="gramStart"/>
+      <w:r>
+        <w:t>theo</w:t>
+      </w:r>
+      <w:proofErr w:type="gramEnd"/>
+      <w:r>
+        <w:t xml:space="preserve"> các hướng không mong muốn, và chúng phải được tối thiểu hóa. Thùy bên thường là thùy lớn nhất trong các thùy phụ. Cấp của thùy phụ được thể hiện bởi tỷ số của mật độ công suất </w:t>
+      </w:r>
+      <w:proofErr w:type="gramStart"/>
+      <w:r>
+        <w:t>theo</w:t>
+      </w:r>
+      <w:proofErr w:type="gramEnd"/>
+      <w:r>
+        <w:t xml:space="preserve"> hướng của thùy đó với mật độ công suất của thùy chính. Tỉ số này được gọi là tỉ lệ thùy bên hay cấp thùy bên.</w:t>
       </w:r>
     </w:p>
     <w:p>
@@ -18453,7 +19091,13 @@
         <w:ind w:firstLine="720"/>
       </w:pPr>
       <w:r>
-        <w:t>Không gian bao quanh một anten được chia thành 3 vùng; (a) trường gần tác động trở lại (reactive near-field), (b) trường gần bức xạ (radiating near-field, Fresnel) và (c) trường xa (Fraunhofer) như chỉ</w:t>
+        <w:t>Không gian bao quanh một anten được chia thành 3 vùng; (a) trường gần tác động trở lạ</w:t>
+      </w:r>
+      <w:r>
+        <w:t xml:space="preserve">i (reactive </w:t>
+      </w:r>
+      <w:r>
+        <w:t>near-field), (b) trường gần bức xạ (radiating near-field, Fresnel) và (c) trường xa (Fraunhofer) như chỉ</w:t>
       </w:r>
       <w:r>
         <w:t xml:space="preserve"> ra trong hình 2-</w:t>
@@ -18578,11 +19222,13 @@
       <w:r>
         <w:rPr>
           <w:noProof/>
-        </w:rPr>
+          <w:lang w:eastAsia="en-US"/>
+        </w:rPr>
+        <w:lastRenderedPageBreak/>
         <w:drawing>
           <wp:inline distT="0" distB="0" distL="0" distR="0" wp14:anchorId="3E765005" wp14:editId="5BE894AD">
-            <wp:extent cx="3056668" cy="1981200"/>
-            <wp:effectExtent l="0" t="0" r="0" b="0"/>
+            <wp:extent cx="4717260" cy="3057525"/>
+            <wp:effectExtent l="0" t="0" r="7620" b="0"/>
             <wp:docPr id="12" name="Picture 12"/>
             <wp:cNvGraphicFramePr>
               <a:graphicFrameLocks xmlns:a="http://schemas.openxmlformats.org/drawingml/2006/main" noChangeAspect="1"/>
@@ -18603,7 +19249,7 @@
                   <pic:spPr>
                     <a:xfrm>
                       <a:off x="0" y="0"/>
-                      <a:ext cx="3073381" cy="1992033"/>
+                      <a:ext cx="4746501" cy="3076478"/>
                     </a:xfrm>
                     <a:prstGeom prst="rect">
                       <a:avLst/>
@@ -18776,7 +19422,6 @@
         <w:ind w:firstLine="720"/>
       </w:pPr>
       <w:r>
-        <w:lastRenderedPageBreak/>
         <w:t>Vùng trường gần bức xạ (radiating near-field (Fresnel) region) được định nghĩa là “phần không gian nằm giữa trường gần tác động trở lại và trường xa, xét ở khía cạnh trường bức xạ chiếm ưu thế”. Nếu đường kính cực đại củ</w:t>
       </w:r>
       <w:r>
@@ -18949,7 +19594,9 @@
       <w:r>
         <w:rPr>
           <w:noProof/>
-        </w:rPr>
+          <w:lang w:eastAsia="en-US"/>
+        </w:rPr>
+        <w:lastRenderedPageBreak/>
         <w:drawing>
           <wp:inline distT="0" distB="0" distL="0" distR="0" wp14:anchorId="049C87EB" wp14:editId="0416F866">
             <wp:extent cx="3478306" cy="4075382"/>
@@ -18996,9 +19643,9 @@
           <w:szCs w:val="26"/>
         </w:rPr>
       </w:pPr>
-      <w:bookmarkStart w:id="60" w:name="_Toc504012729"/>
-      <w:bookmarkStart w:id="61" w:name="_Toc504012802"/>
-      <w:bookmarkStart w:id="62" w:name="_Ref504008336"/>
+      <w:bookmarkStart w:id="60" w:name="_Ref504008336"/>
+      <w:bookmarkStart w:id="61" w:name="_Toc504012729"/>
+      <w:bookmarkStart w:id="62" w:name="_Toc504012802"/>
       <w:r>
         <w:rPr>
           <w:sz w:val="26"/>
@@ -19085,7 +19732,7 @@
         </w:rPr>
         <w:fldChar w:fldCharType="end"/>
       </w:r>
-      <w:bookmarkEnd w:id="62"/>
+      <w:bookmarkEnd w:id="60"/>
       <w:r>
         <w:rPr>
           <w:sz w:val="26"/>
@@ -19141,8 +19788,8 @@
           </w:r>
         </w:sdtContent>
       </w:sdt>
-      <w:bookmarkEnd w:id="60"/>
       <w:bookmarkEnd w:id="61"/>
+      <w:bookmarkEnd w:id="62"/>
     </w:p>
     <w:p>
       <w:pPr>
@@ -19155,7 +19802,6 @@
         <w:rPr>
           <w:rFonts w:cs="Times New Roman"/>
         </w:rPr>
-        <w:lastRenderedPageBreak/>
         <w:t>Mật độ công suất bức xạ</w:t>
       </w:r>
     </w:p>
@@ -19166,6 +19812,7 @@
       <w:r>
         <w:rPr>
           <w:noProof/>
+          <w:lang w:eastAsia="en-US"/>
         </w:rPr>
         <w:drawing>
           <wp:anchor distT="0" distB="0" distL="114300" distR="114300" simplePos="0" relativeHeight="251661312" behindDoc="1" locked="0" layoutInCell="1" allowOverlap="1" wp14:anchorId="0044131C" wp14:editId="4E9DD989">
@@ -19251,6 +19898,7 @@
       <w:r>
         <w:rPr>
           <w:noProof/>
+          <w:lang w:eastAsia="en-US"/>
         </w:rPr>
         <w:drawing>
           <wp:anchor distT="0" distB="0" distL="114300" distR="114300" simplePos="0" relativeHeight="251662336" behindDoc="1" locked="0" layoutInCell="1" allowOverlap="1" wp14:anchorId="18AF37BD" wp14:editId="14F9FCCB">
@@ -19339,9 +19987,15 @@
     <w:p>
       <w:pPr>
         <w:ind w:left="1440"/>
-      </w:pPr>
-      <w:r>
-        <w:t>vector Poynting tức thời (W/m</w:t>
+        <w:jc w:val="left"/>
+      </w:pPr>
+      <w:proofErr w:type="gramStart"/>
+      <w:r>
+        <w:t>vector</w:t>
+      </w:r>
+      <w:proofErr w:type="gramEnd"/>
+      <w:r>
+        <w:t xml:space="preserve"> Poynting tức thời (W/m</w:t>
       </w:r>
       <w:r>
         <w:rPr>
@@ -19368,6 +20022,7 @@
       <w:r>
         <w:rPr>
           <w:noProof/>
+          <w:lang w:eastAsia="en-US"/>
         </w:rPr>
         <w:drawing>
           <wp:anchor distT="0" distB="0" distL="114300" distR="114300" simplePos="0" relativeHeight="251663360" behindDoc="1" locked="0" layoutInCell="1" allowOverlap="1" wp14:anchorId="5563B4E3" wp14:editId="6D1F4AB2">
@@ -19434,7 +20089,15 @@
         </w:drawing>
       </w:r>
       <w:r>
-        <w:t>Tổng công suất đi qua một mặt kín có thể thu được bằng cách tích phân thành phần pháp tuyến với mặt kín của vector Poynting trên toàn mặt kín đó. Phương trình như sau:</w:t>
+        <w:t xml:space="preserve">Tổng công suất đi qua một mặt kín có thể </w:t>
+      </w:r>
+      <w:proofErr w:type="gramStart"/>
+      <w:r>
+        <w:t>thu</w:t>
+      </w:r>
+      <w:proofErr w:type="gramEnd"/>
+      <w:r>
+        <w:t xml:space="preserve"> được bằng cách tích phân thành phần pháp tuyến với mặt kín của vector Poynting trên toàn mặt kín đó. Phương trình như sau:</w:t>
       </w:r>
     </w:p>
     <w:p>
@@ -19456,29 +20119,39 @@
     </w:p>
     <w:p>
       <w:r>
+        <w:lastRenderedPageBreak/>
         <w:t>Trong đó</w:t>
       </w:r>
       <w:r>
+        <w:t>:</w:t>
+      </w:r>
+    </w:p>
+    <w:p>
+      <w:pPr>
+        <w:jc w:val="left"/>
+      </w:pPr>
+      <w:r>
         <w:rPr>
           <w:noProof/>
+          <w:lang w:eastAsia="en-US"/>
         </w:rPr>
         <w:drawing>
           <wp:anchor distT="0" distB="0" distL="114300" distR="114300" simplePos="0" relativeHeight="251664384" behindDoc="1" locked="0" layoutInCell="1" allowOverlap="1" wp14:anchorId="64816D85" wp14:editId="54538605">
             <wp:simplePos x="0" y="0"/>
             <wp:positionH relativeFrom="column">
-              <wp:posOffset>-77470</wp:posOffset>
+              <wp:posOffset>-32385</wp:posOffset>
             </wp:positionH>
             <wp:positionV relativeFrom="paragraph">
-              <wp:posOffset>360680</wp:posOffset>
+              <wp:posOffset>34290</wp:posOffset>
             </wp:positionV>
-            <wp:extent cx="633095" cy="797560"/>
-            <wp:effectExtent l="0" t="0" r="0" b="2540"/>
+            <wp:extent cx="600075" cy="756285"/>
+            <wp:effectExtent l="0" t="0" r="9525" b="5715"/>
             <wp:wrapTight wrapText="bothSides">
               <wp:wrapPolygon edited="0">
                 <wp:start x="0" y="0"/>
-                <wp:lineTo x="0" y="21153"/>
-                <wp:lineTo x="20798" y="21153"/>
-                <wp:lineTo x="20798" y="0"/>
+                <wp:lineTo x="0" y="21219"/>
+                <wp:lineTo x="21257" y="21219"/>
+                <wp:lineTo x="21257" y="0"/>
                 <wp:lineTo x="0" y="0"/>
               </wp:wrapPolygon>
             </wp:wrapTight>
@@ -19508,7 +20181,7 @@
                   <pic:spPr>
                     <a:xfrm>
                       <a:off x="0" y="0"/>
-                      <a:ext cx="633095" cy="797560"/>
+                      <a:ext cx="600075" cy="756285"/>
                     </a:xfrm>
                     <a:prstGeom prst="rect">
                       <a:avLst/>
@@ -19526,13 +20199,13 @@
           </wp:anchor>
         </w:drawing>
       </w:r>
-      <w:r>
-        <w:t>:</w:t>
-      </w:r>
-    </w:p>
-    <w:p>
-      <w:r>
-        <w:t xml:space="preserve">tổng công suất tức thời (W) </w:t>
+      <w:proofErr w:type="gramStart"/>
+      <w:r>
+        <w:t>tổng</w:t>
+      </w:r>
+      <w:proofErr w:type="gramEnd"/>
+      <w:r>
+        <w:t xml:space="preserve"> công suất tức thời (W) </w:t>
       </w:r>
       <w:r>
         <w:br/>
@@ -19559,6 +20232,7 @@
       <w:r>
         <w:rPr>
           <w:noProof/>
+          <w:lang w:eastAsia="en-US"/>
         </w:rPr>
         <w:drawing>
           <wp:anchor distT="0" distB="0" distL="114300" distR="114300" simplePos="0" relativeHeight="251665408" behindDoc="1" locked="0" layoutInCell="1" allowOverlap="1" wp14:anchorId="23494D94" wp14:editId="4E31DF7C">
@@ -19625,7 +20299,15 @@
         </w:drawing>
       </w:r>
       <w:r>
-        <w:t>Khi trường biến đổi theo thời gian, ta thường tìm mật độ năng lượng trung bình bằng cách tích phân vector Poynting tức thời trong 1 chu kỳ và chia cho chu kỳ. Khi trường biến đổi tuần hoàn theo thời gian có dạng e</w:t>
+        <w:t xml:space="preserve">Khi trường biến đổi </w:t>
+      </w:r>
+      <w:proofErr w:type="gramStart"/>
+      <w:r>
+        <w:t>theo</w:t>
+      </w:r>
+      <w:proofErr w:type="gramEnd"/>
+      <w:r>
+        <w:t xml:space="preserve"> thời gian, ta thường tìm mật độ năng lượng trung bình bằng cách tích phân vector Poynting tức thời trong 1 chu kỳ và chia cho chu kỳ. Khi trường biến đổi tuần hoàn theo thời gian có dạng e</w:t>
       </w:r>
       <w:r>
         <w:rPr>
@@ -19638,6 +20320,7 @@
       </w:r>
       <w:r>
         <w:rPr>
+          <w:rFonts w:ascii="Kunstler Script" w:hAnsi="Kunstler Script"/>
           <w:b/>
           <w:sz w:val="32"/>
         </w:rPr>
@@ -19646,18 +20329,27 @@
       <w:r>
         <w:t xml:space="preserve"> và </w:t>
       </w:r>
-      <w:r>
-        <w:rPr>
+      <w:proofErr w:type="gramStart"/>
+      <w:r>
+        <w:rPr>
+          <w:rFonts w:ascii="Kunstler Script" w:hAnsi="Kunstler Script"/>
           <w:b/>
           <w:sz w:val="28"/>
         </w:rPr>
         <w:t>H</w:t>
       </w:r>
       <w:r>
-        <w:t xml:space="preserve">  bởi công thức:</w:t>
-      </w:r>
-    </w:p>
-    <w:p>
+        <w:t xml:space="preserve">  bởi</w:t>
+      </w:r>
+      <w:proofErr w:type="gramEnd"/>
+      <w:r>
+        <w:t xml:space="preserve"> công thức:</w:t>
+      </w:r>
+    </w:p>
+    <w:p>
+      <w:pPr>
+        <w:jc w:val="left"/>
+      </w:pPr>
       <w:r>
         <w:tab/>
       </w:r>
@@ -19696,6 +20388,7 @@
       <w:r>
         <w:rPr>
           <w:noProof/>
+          <w:lang w:eastAsia="en-US"/>
         </w:rPr>
         <w:drawing>
           <wp:anchor distT="0" distB="0" distL="114300" distR="114300" simplePos="0" relativeHeight="251666432" behindDoc="1" locked="0" layoutInCell="1" allowOverlap="1" wp14:anchorId="6A578524" wp14:editId="3A9BA1E7">
@@ -19756,7 +20449,15 @@
         </w:drawing>
       </w:r>
       <w:r>
-        <w:t>Ta có Re[Ee</w:t>
+        <w:t xml:space="preserve">Ta có </w:t>
+      </w:r>
+      <w:proofErr w:type="gramStart"/>
+      <w:r>
+        <w:t>Re[</w:t>
+      </w:r>
+      <w:proofErr w:type="gramEnd"/>
+      <w:r>
+        <w:t>Ee</w:t>
       </w:r>
       <w:r>
         <w:rPr>
@@ -19840,17 +20541,30 @@
         <w:ind w:firstLine="720"/>
       </w:pPr>
       <w:r>
-        <w:t xml:space="preserve">Thành phần đầu tiên của (2.5) không biến đổi theo thời gian, và thành phần thứ hai biến đổi theo thời gian có tần số bằng 2 lần tần số ω cho trước. Vector </w:t>
-      </w:r>
-      <w:r>
-        <w:lastRenderedPageBreak/>
-        <w:t>Poynting trung bình theo thời gian (mật độ công suất trung bình) có thể được viết lại là:</w:t>
+        <w:t xml:space="preserve">Thành phần đầu tiên của (2.5) không biến đổi </w:t>
+      </w:r>
+      <w:proofErr w:type="gramStart"/>
+      <w:r>
+        <w:t>theo</w:t>
+      </w:r>
+      <w:proofErr w:type="gramEnd"/>
+      <w:r>
+        <w:t xml:space="preserve"> thời gian, và thành phần thứ hai biến đổi theo thời gian có tần số bằng 2 lần tần số ω cho trước. Vector Poynting trung bình </w:t>
+      </w:r>
+      <w:proofErr w:type="gramStart"/>
+      <w:r>
+        <w:t>theo</w:t>
+      </w:r>
+      <w:proofErr w:type="gramEnd"/>
+      <w:r>
+        <w:t xml:space="preserve"> thời gian (mật độ công suất trung bình) có thể được viết lại là:</w:t>
       </w:r>
     </w:p>
     <w:p>
       <w:r>
         <w:rPr>
           <w:noProof/>
+          <w:lang w:eastAsia="en-US"/>
         </w:rPr>
         <w:drawing>
           <wp:anchor distT="0" distB="0" distL="114300" distR="114300" simplePos="0" relativeHeight="251667456" behindDoc="1" locked="0" layoutInCell="1" allowOverlap="1" wp14:anchorId="7F9EDD00" wp14:editId="0C915126">
@@ -19929,6 +20643,7 @@
       <w:r>
         <w:rPr>
           <w:noProof/>
+          <w:lang w:eastAsia="en-US"/>
         </w:rPr>
         <w:drawing>
           <wp:anchor distT="0" distB="0" distL="114300" distR="114300" simplePos="0" relativeHeight="251668480" behindDoc="1" locked="0" layoutInCell="1" allowOverlap="1" wp14:anchorId="3DE2D3EE" wp14:editId="41E922FC">
@@ -19992,7 +20707,15 @@
         </w:drawing>
       </w:r>
       <w:r>
-        <w:t>Thành phần ½ xuất hiện trong (2.5) và (2.6) bởi vì các trường E và H tính theo biên độ. Dựa trên định nghĩa (2.6), công suất trung bình bức xạ bởi anten (công suất bức xạ) có thể được định nghĩa là:</w:t>
+        <w:t xml:space="preserve">Thành phần ½ xuất hiện trong (2.5) và (2.6) bởi vì các trường E và H tính </w:t>
+      </w:r>
+      <w:proofErr w:type="gramStart"/>
+      <w:r>
+        <w:t>theo</w:t>
+      </w:r>
+      <w:proofErr w:type="gramEnd"/>
+      <w:r>
+        <w:t xml:space="preserve"> biên độ. Dựa trên định nghĩa (2.6), công suất trung bình bức xạ bởi anten (công suất bức xạ) có thể được định nghĩa là:</w:t>
       </w:r>
     </w:p>
     <w:p>
@@ -20040,7 +20763,19 @@
         <w:ind w:firstLine="720"/>
       </w:pPr>
       <w:r>
-        <w:t>Cường độ bức xạ theo một hướng cho trước được định nghĩa như sau: “năng lượng được bức xạ từ anten trên một đơn vị góc đặc”. Cường độ bức xạ là tham số trường xa, và được tính bằng cách đơn giản là nhân mật độ bức xạ với bình phương của khoảng cách.</w:t>
+        <w:t xml:space="preserve">Cường độ bức xạ </w:t>
+      </w:r>
+      <w:proofErr w:type="gramStart"/>
+      <w:r>
+        <w:t>theo</w:t>
+      </w:r>
+      <w:proofErr w:type="gramEnd"/>
+      <w:r>
+        <w:t xml:space="preserve"> một hướng cho trước được định nghĩa như sau: “năng lượng được bức xạ từ anten trên một đơn vị góc đặc”. Cường độ bức xạ là tham số </w:t>
+      </w:r>
+      <w:r>
+        <w:lastRenderedPageBreak/>
+        <w:t>trường xa, và được tính bằng cách đơn giản là nhân mật độ bức xạ với bình phương của khoảng cách.</w:t>
       </w:r>
     </w:p>
     <w:p>
@@ -20148,6 +20883,7 @@
       </w:r>
     </w:p>
     <w:p>
+      <w:proofErr w:type="gramStart"/>
       <w:r>
         <w:rPr>
           <w:i/>
@@ -20157,6 +20893,7 @@
       <w:r>
         <w:t>(</w:t>
       </w:r>
+      <w:proofErr w:type="gramEnd"/>
       <w:r>
         <w:rPr>
           <w:i/>
@@ -20442,8 +21179,16 @@
         <w:rPr>
           <w:i/>
         </w:rPr>
-        <w:t>θ, φ)|</w:t>
-      </w:r>
+        <w:t>θ, φ</w:t>
+      </w:r>
+      <w:proofErr w:type="gramStart"/>
+      <w:r>
+        <w:rPr>
+          <w:i/>
+        </w:rPr>
+        <w:t>)|</w:t>
+      </w:r>
+      <w:proofErr w:type="gramEnd"/>
       <w:r>
         <w:rPr>
           <w:i/>
@@ -20525,7 +21270,14 @@
         <w:rPr>
           <w:i/>
         </w:rPr>
-        <w:t>E(r, θ, φ) = E</w:t>
+        <w:t xml:space="preserve">E(r, θ, φ) = </w:t>
+      </w:r>
+      <w:proofErr w:type="gramStart"/>
+      <w:r>
+        <w:rPr>
+          <w:i/>
+        </w:rPr>
+        <w:t>E</w:t>
       </w:r>
       <w:r>
         <w:rPr>
@@ -20538,7 +21290,14 @@
         <w:rPr>
           <w:i/>
         </w:rPr>
-        <w:t>(θ, φ)</w:t>
+        <w:t>(</w:t>
+      </w:r>
+      <w:proofErr w:type="gramEnd"/>
+      <w:r>
+        <w:rPr>
+          <w:i/>
+        </w:rPr>
+        <w:t>θ, φ)</w:t>
       </w:r>
       <m:oMath>
         <m:r>
@@ -20655,8 +21414,8 @@
       <w:r>
         <w:rPr>
           <w:noProof/>
-        </w:rPr>
-        <w:lastRenderedPageBreak/>
+          <w:lang w:eastAsia="en-US"/>
+        </w:rPr>
         <w:drawing>
           <wp:anchor distT="0" distB="0" distL="114300" distR="114300" simplePos="0" relativeHeight="251669504" behindDoc="1" locked="0" layoutInCell="1" allowOverlap="1" wp14:anchorId="27EFE900" wp14:editId="39CA7B78">
             <wp:simplePos x="0" y="0"/>
@@ -20746,8 +21505,13 @@
       </w:r>
     </w:p>
     <w:p>
-      <w:r>
-        <w:t xml:space="preserve">với </w:t>
+      <w:proofErr w:type="gramStart"/>
+      <w:r>
+        <w:t>với</w:t>
+      </w:r>
+      <w:proofErr w:type="gramEnd"/>
+      <w:r>
+        <w:t xml:space="preserve"> </w:t>
       </w:r>
       <w:r>
         <w:rPr>
@@ -20793,7 +21557,31 @@
         <w:ind w:firstLine="720"/>
       </w:pPr>
       <w:r>
-        <w:t>Hệ số định hướng của anten được định nghĩa như sau: “Tỉ lệ của cường độ bức xạ theo một hướng cho trước so với cường độ bức xạ trung bình trên tất cả các hướng. Cường độ bức xạ trung bình bằng tổng công suất bức xạ bởi anten chia cho 4π . Nếu hướng không được xác định, hướng của cường độ bức xạ cực đại được chọn”. Đơn giản hơn, hệ số định hướng của một nguồn bức xạ hướng tính bằng với tỉ lệ của cường độ bức xạ theo một hướng cho trước (U) và cường độ bức xạ của một nguồn</w:t>
+        <w:t xml:space="preserve">Hệ số định hướng của anten được định nghĩa như sau: “Tỉ lệ của cường độ bức xạ </w:t>
+      </w:r>
+      <w:proofErr w:type="gramStart"/>
+      <w:r>
+        <w:t>theo</w:t>
+      </w:r>
+      <w:proofErr w:type="gramEnd"/>
+      <w:r>
+        <w:t xml:space="preserve"> một hướng cho trước so với cường độ bức xạ trung bình trên tất cả các hướng. Cường độ bức xạ trung bình bằng tổng công suất bức xạ bởi anten chia cho </w:t>
+      </w:r>
+      <w:proofErr w:type="gramStart"/>
+      <w:r>
+        <w:t>4π .</w:t>
+      </w:r>
+      <w:proofErr w:type="gramEnd"/>
+      <w:r>
+        <w:t xml:space="preserve"> Nếu hướng không được xác định, hướng của cường độ bức xạ cực đại được chọn”. Đơn giản hơn, hệ số định hướng của một nguồn bức xạ hướng tính bằng với tỉ lệ của cường độ bức xạ </w:t>
+      </w:r>
+      <w:proofErr w:type="gramStart"/>
+      <w:r>
+        <w:t>theo</w:t>
+      </w:r>
+      <w:proofErr w:type="gramEnd"/>
+      <w:r>
+        <w:t xml:space="preserve"> một hướng cho trước (U) và cường độ bức xạ của một nguồn</w:t>
       </w:r>
       <w:r>
         <w:t xml:space="preserve"> </w:t>
@@ -21029,7 +21817,9 @@
       <w:r>
         <w:rPr>
           <w:noProof/>
-        </w:rPr>
+          <w:lang w:eastAsia="en-US"/>
+        </w:rPr>
+        <w:lastRenderedPageBreak/>
         <w:drawing>
           <wp:anchor distT="0" distB="0" distL="114300" distR="114300" simplePos="0" relativeHeight="251670528" behindDoc="1" locked="0" layoutInCell="1" allowOverlap="1" wp14:anchorId="27EF7599" wp14:editId="287F419B">
             <wp:simplePos x="0" y="0"/>
@@ -21190,11 +21980,15 @@
     </w:p>
     <w:p>
       <w:r>
-        <w:t xml:space="preserve">Với anten có các thành phần phân cực trực giao, chúng ta định nghĩa hệ số định hướng riêng (partial directivity), theo một phân cực cho trước và một hướng cho trước, là tỉ lệ của cường độ bức xạ tương ứng với một phân cực cho trước chia cho tổng cường độ bức xạ trung bình trên tất cả các hướng. Với định nghĩa này, thì theo một hướng cho trước “hệ số định hướng tổng là tổng của các hệ số định </w:t>
-      </w:r>
-      <w:r>
-        <w:lastRenderedPageBreak/>
-        <w:t>hướng riêng”. Trong hệ tọa độ cầu, hướng tính cực đại D</w:t>
+        <w:t xml:space="preserve">Với anten có các thành phần phân cực trực giao, chúng ta định nghĩa hệ số định hướng riêng (partial directivity), theo một phân cực cho trước và một hướng cho trước, là tỉ lệ của cường độ bức xạ tương ứng với một phân cực cho trước chia cho tổng cường độ bức xạ trung bình trên tất cả các hướng. Với định nghĩa này, thì </w:t>
+      </w:r>
+      <w:proofErr w:type="gramStart"/>
+      <w:r>
+        <w:t>theo</w:t>
+      </w:r>
+      <w:proofErr w:type="gramEnd"/>
+      <w:r>
+        <w:t xml:space="preserve"> một hướng cho trước “hệ số định hướng tổng là tổng của các hệ số định hướng riêng”. Trong hệ tọa độ cầu, hướng tính cực đại D</w:t>
       </w:r>
       <w:r>
         <w:rPr>
@@ -21208,6 +22002,7 @@
       <w:r>
         <w:rPr>
           <w:noProof/>
+          <w:lang w:eastAsia="en-US"/>
         </w:rPr>
         <w:drawing>
           <wp:anchor distT="0" distB="0" distL="114300" distR="114300" simplePos="0" relativeHeight="251671552" behindDoc="1" locked="0" layoutInCell="1" allowOverlap="1" wp14:anchorId="350494AD" wp14:editId="0BC881A0">
@@ -21302,6 +22097,7 @@
       <w:r>
         <w:rPr>
           <w:noProof/>
+          <w:lang w:eastAsia="en-US"/>
         </w:rPr>
         <w:drawing>
           <wp:anchor distT="0" distB="0" distL="114300" distR="114300" simplePos="0" relativeHeight="251672576" behindDoc="1" locked="0" layoutInCell="1" allowOverlap="1" wp14:anchorId="26218342" wp14:editId="6EB5544A">
@@ -21374,7 +22170,11 @@
         <w:t>θ</w:t>
       </w:r>
       <w:r>
-        <w:t xml:space="preserve"> và D</w:t>
+        <w:t xml:space="preserve"> và </w:t>
+      </w:r>
+      <w:proofErr w:type="gramStart"/>
+      <w:r>
+        <w:t>D</w:t>
       </w:r>
       <w:r>
         <w:rPr>
@@ -21382,6 +22182,7 @@
         </w:rPr>
         <w:t>φ</w:t>
       </w:r>
+      <w:proofErr w:type="gramEnd"/>
       <w:r>
         <w:t xml:space="preserve"> </w:t>
       </w:r>
@@ -21448,7 +22249,15 @@
         <w:t>θ</w:t>
       </w:r>
       <w:r>
-        <w:t xml:space="preserve"> là cường độ bức xạ theo một hướng cho trước chỉ phụ thuộc θ.</w:t>
+        <w:t xml:space="preserve"> là cường độ bức xạ </w:t>
+      </w:r>
+      <w:proofErr w:type="gramStart"/>
+      <w:r>
+        <w:t>theo</w:t>
+      </w:r>
+      <w:proofErr w:type="gramEnd"/>
+      <w:r>
+        <w:t xml:space="preserve"> một hướng cho trước chỉ phụ thuộc θ.</w:t>
       </w:r>
     </w:p>
     <w:p>
@@ -21462,7 +22271,15 @@
         <w:t>φ</w:t>
       </w:r>
       <w:r>
-        <w:t xml:space="preserve"> là cường độ bức xạ theo một hướng cho trước chỉ phụ thuộc φ.</w:t>
+        <w:t xml:space="preserve"> là cường độ bức xạ </w:t>
+      </w:r>
+      <w:proofErr w:type="gramStart"/>
+      <w:r>
+        <w:t>theo</w:t>
+      </w:r>
+      <w:proofErr w:type="gramEnd"/>
+      <w:r>
+        <w:t xml:space="preserve"> một hướng cho trước chỉ phụ thuộc φ.</w:t>
       </w:r>
     </w:p>
     <w:p>
@@ -21475,6 +22292,7 @@
         </w:rPr>
         <w:t>rad</w:t>
       </w:r>
+      <w:proofErr w:type="gramStart"/>
       <w:r>
         <w:t>)</w:t>
       </w:r>
@@ -21482,7 +22300,14 @@
         <w:rPr>
           <w:vertAlign w:val="subscript"/>
         </w:rPr>
-        <w:t xml:space="preserve">θ </w:t>
+        <w:t>θ</w:t>
+      </w:r>
+      <w:proofErr w:type="gramEnd"/>
+      <w:r>
+        <w:rPr>
+          <w:vertAlign w:val="subscript"/>
+        </w:rPr>
+        <w:t xml:space="preserve"> </w:t>
       </w:r>
       <w:r>
         <w:t>là công suất bức xạ theo tất cả các hướng chỉ phụ thuộc vào θ.</w:t>
@@ -21498,6 +22323,7 @@
         </w:rPr>
         <w:t>rad</w:t>
       </w:r>
+      <w:proofErr w:type="gramStart"/>
       <w:r>
         <w:t>)</w:t>
       </w:r>
@@ -21507,6 +22333,7 @@
         </w:rPr>
         <w:t>φ</w:t>
       </w:r>
+      <w:proofErr w:type="gramEnd"/>
       <w:r>
         <w:t xml:space="preserve"> là công suất bức xạ theo tất cả các hướng chỉ phụ thuộc vào φ.</w:t>
       </w:r>
@@ -21522,6 +22349,7 @@
         <w:rPr>
           <w:rFonts w:cs="Times New Roman"/>
         </w:rPr>
+        <w:lastRenderedPageBreak/>
         <w:t>Hệ số tăng ích</w:t>
       </w:r>
     </w:p>
@@ -21688,7 +22516,15 @@
         <w:ind w:left="5760" w:firstLine="720"/>
       </w:pPr>
       <w:r>
-        <w:t>(không thứ nguyên)</w:t>
+        <w:t>(</w:t>
+      </w:r>
+      <w:proofErr w:type="gramStart"/>
+      <w:r>
+        <w:t>không</w:t>
+      </w:r>
+      <w:proofErr w:type="gramEnd"/>
+      <w:r>
+        <w:t xml:space="preserve"> thứ nguyên)</w:t>
       </w:r>
     </w:p>
     <w:p>
@@ -21719,7 +22555,6 @@
         <w:ind w:firstLine="720"/>
       </w:pPr>
       <w:r>
-        <w:lastRenderedPageBreak/>
         <w:t>P</w:t>
       </w:r>
       <w:r>
@@ -21813,9 +22648,11 @@
       </w:r>
     </w:p>
     <w:p>
+      <w:proofErr w:type="gramStart"/>
       <w:r>
         <w:t>G(</w:t>
       </w:r>
+      <w:proofErr w:type="gramEnd"/>
       <m:oMath>
         <m:r>
           <w:rPr>
@@ -21945,11 +22782,19 @@
       </w:r>
     </w:p>
     <w:p>
+      <w:proofErr w:type="gramStart"/>
       <w:r>
         <w:rPr>
           <w:i/>
         </w:rPr>
-        <w:t>G(θ ,φ ) = e</w:t>
+        <w:t>G(</w:t>
+      </w:r>
+      <w:proofErr w:type="gramEnd"/>
+      <w:r>
+        <w:rPr>
+          <w:i/>
+        </w:rPr>
+        <w:t>θ ,φ ) = e</w:t>
       </w:r>
       <w:r>
         <w:rPr>
@@ -22003,7 +22848,21 @@
         <w:rPr>
           <w:i/>
         </w:rPr>
-        <w:t>G0 = G(θ ,φ)|</w:t>
+        <w:t xml:space="preserve">G0 = </w:t>
+      </w:r>
+      <w:proofErr w:type="gramStart"/>
+      <w:r>
+        <w:rPr>
+          <w:i/>
+        </w:rPr>
+        <w:t>G(</w:t>
+      </w:r>
+      <w:proofErr w:type="gramEnd"/>
+      <w:r>
+        <w:rPr>
+          <w:i/>
+        </w:rPr>
+        <w:t>θ ,φ)|</w:t>
       </w:r>
       <w:r>
         <w:rPr>
@@ -22091,24 +22950,74 @@
         <w:tab/>
       </w:r>
       <w:r>
+        <w:rPr>
+          <w:i/>
+        </w:rPr>
+        <w:tab/>
+      </w:r>
+      <w:r>
         <w:t>(2.16)</w:t>
       </w:r>
     </w:p>
     <w:p>
       <w:r>
-        <w:t>Cũng như đối với hệ số định hướng, ta định nghĩa hệ số tăng ích riêng (partial gain) của anten theo một phân cực cho trước và một hướng cho trướ</w:t>
+        <w:t xml:space="preserve">Cũng như đối với hệ số định hướng, ta định nghĩa hệ số tăng ích riêng (partial gain) của anten </w:t>
+      </w:r>
+      <w:proofErr w:type="gramStart"/>
+      <w:r>
+        <w:t>theo</w:t>
+      </w:r>
+      <w:proofErr w:type="gramEnd"/>
+      <w:r>
+        <w:t xml:space="preserve"> một phân cực cho trước và một hướng cho trướ</w:t>
       </w:r>
       <w:r>
         <w:t>c như sau: “P</w:t>
       </w:r>
       <w:r>
-        <w:t>hần cườngđộ bức xạ tương ứng với một phân cực cho trước chia cho tổng cường độ bức xạ khianten bức xạ đẳng hướng”. Với đị</w:t>
-      </w:r>
-      <w:r>
-        <w:t xml:space="preserve">nh nghĩa này, thì theo </w:t>
-      </w:r>
-      <w:r>
-        <w:t>một hướng cho trước “tổng hệsố tăng ích là tổng của các hệ số tăng ích riêng”. Trong hệ tọa độ cầu, hệ số tăng íchcực đại G</w:t>
+        <w:t>hần cường</w:t>
+      </w:r>
+      <w:r>
+        <w:t xml:space="preserve"> </w:t>
+      </w:r>
+      <w:r>
+        <w:t xml:space="preserve">độ bức xạ tương ứng với một phân cực cho trước chia cho tổng cường độ bức </w:t>
+      </w:r>
+      <w:r>
+        <w:lastRenderedPageBreak/>
+        <w:t>xạ khi</w:t>
+      </w:r>
+      <w:r>
+        <w:t xml:space="preserve"> </w:t>
+      </w:r>
+      <w:r>
+        <w:t>anten bức xạ đẳng hướng”. Với đị</w:t>
+      </w:r>
+      <w:r>
+        <w:t xml:space="preserve">nh nghĩa này, thì </w:t>
+      </w:r>
+      <w:proofErr w:type="gramStart"/>
+      <w:r>
+        <w:t>theo</w:t>
+      </w:r>
+      <w:proofErr w:type="gramEnd"/>
+      <w:r>
+        <w:t xml:space="preserve"> </w:t>
+      </w:r>
+      <w:r>
+        <w:t>một hướng cho trước “tổng hệ</w:t>
+      </w:r>
+      <w:r>
+        <w:t xml:space="preserve"> </w:t>
+      </w:r>
+      <w:r>
+        <w:t>số tăng ích là tổng của các hệ số tăng ích riêng”. Trong hệ tọa độ cầu, hệ số tăng ích</w:t>
+      </w:r>
+      <w:r>
+        <w:t xml:space="preserve"> </w:t>
+      </w:r>
+      <w:r>
+        <w:t>cực đại G</w:t>
       </w:r>
       <w:r>
         <w:rPr>
@@ -22117,7 +23026,15 @@
         <w:t>0</w:t>
       </w:r>
       <w:r>
-        <w:t xml:space="preserve"> theo các thành phần trực giao θ và φ của anten có thể được viết như sau, theo dạng tương tự như hệ số định hướng cực đại trong (2.11a) và (211b):</w:t>
+        <w:t xml:space="preserve"> </w:t>
+      </w:r>
+      <w:proofErr w:type="gramStart"/>
+      <w:r>
+        <w:t>theo</w:t>
+      </w:r>
+      <w:proofErr w:type="gramEnd"/>
+      <w:r>
+        <w:t xml:space="preserve"> các thành phần trực giao θ và φ của anten có thể được viết như sau, theo dạng tương tự như hệ số định hướng cực đại trong (2.11a) và (211b):</w:t>
       </w:r>
     </w:p>
     <w:p>
@@ -22178,6 +23095,7 @@
       <w:r>
         <w:rPr>
           <w:noProof/>
+          <w:lang w:eastAsia="en-US"/>
         </w:rPr>
         <w:drawing>
           <wp:anchor distT="0" distB="0" distL="114300" distR="114300" simplePos="0" relativeHeight="251673600" behindDoc="1" locked="0" layoutInCell="1" allowOverlap="1" wp14:anchorId="3D6F8881" wp14:editId="7AD48CCF">
@@ -22327,7 +23245,15 @@
         <w:t>θ</w:t>
       </w:r>
       <w:r>
-        <w:t xml:space="preserve"> là cường độ bức xạ theo một hướng cho trước chứa trong thành phần truờng E</w:t>
+        <w:t xml:space="preserve"> là cường độ bức xạ </w:t>
+      </w:r>
+      <w:proofErr w:type="gramStart"/>
+      <w:r>
+        <w:t>theo</w:t>
+      </w:r>
+      <w:proofErr w:type="gramEnd"/>
+      <w:r>
+        <w:t xml:space="preserve"> một hướng cho trước chứa trong thành phần truờng E</w:t>
       </w:r>
       <w:r>
         <w:rPr>
@@ -22347,7 +23273,15 @@
         <w:t>φ</w:t>
       </w:r>
       <w:r>
-        <w:t xml:space="preserve"> là cường độ bức xạ theo một hướng cho trước chứa trong thành phần trường E</w:t>
+        <w:t xml:space="preserve"> là cường độ bức xạ </w:t>
+      </w:r>
+      <w:proofErr w:type="gramStart"/>
+      <w:r>
+        <w:t>theo</w:t>
+      </w:r>
+      <w:proofErr w:type="gramEnd"/>
+      <w:r>
+        <w:t xml:space="preserve"> một hướng cho trước chứa trong thành phần trường E</w:t>
       </w:r>
       <w:r>
         <w:rPr>
@@ -22358,7 +23292,15 @@
     </w:p>
     <w:p>
       <w:r>
-        <w:t>Thường thì hệ số tăng ích được biểu diễn theo khái niệm dB thay vì không có thứ</w:t>
+        <w:t xml:space="preserve">Thường thì hệ số tăng ích được biểu diễn </w:t>
+      </w:r>
+      <w:proofErr w:type="gramStart"/>
+      <w:r>
+        <w:t>theo</w:t>
+      </w:r>
+      <w:proofErr w:type="gramEnd"/>
+      <w:r>
+        <w:t xml:space="preserve"> khái niệm dB thay vì không có thứ</w:t>
       </w:r>
       <w:r>
         <w:t xml:space="preserve"> </w:t>
@@ -22377,6 +23319,7 @@
       <w:pPr>
         <w:ind w:firstLine="720"/>
       </w:pPr>
+      <w:proofErr w:type="gramStart"/>
       <w:r>
         <w:rPr>
           <w:i/>
@@ -22394,7 +23337,14 @@
         <w:rPr>
           <w:i/>
         </w:rPr>
-        <w:t>(dB) = 10</w:t>
+        <w:t>(</w:t>
+      </w:r>
+      <w:proofErr w:type="gramEnd"/>
+      <w:r>
+        <w:rPr>
+          <w:i/>
+        </w:rPr>
+        <w:t>dB) = 10</w:t>
       </w:r>
       <m:oMath>
         <m:func>
@@ -22535,7 +23485,6 @@
         <w:rPr>
           <w:rFonts w:cs="Times New Roman"/>
         </w:rPr>
-        <w:lastRenderedPageBreak/>
         <w:t>Băng thông</w:t>
       </w:r>
     </w:p>
@@ -22649,6 +23598,7 @@
     </w:p>
     <w:p>
       <w:r>
+        <w:lastRenderedPageBreak/>
         <w:t>Với anten dải hẹp, băng thông được thể hiện bởi tỉ lệ phần trăm của sự sai khác tần số (tần số trên – tần số dưới) so với tần số trung tâm của băng thông. Ví dụ, băng thông 5% thể hiện rằng, sự sai khác tần số là 5% tần số trung tâm của băng thông.</w:t>
       </w:r>
       <w:r>
@@ -22795,7 +23745,15 @@
         </w:rPr>
       </w:pPr>
       <w:r>
-        <w:t>Bởi vì các đặc tính như trở kháng vào, giản đồ bức xạ, hệ số tăng ích, phân cực, … của anten không biến đổi giống nhau theo tần số, nên có nhiều định nghĩa băng thông khác nhau. Tùy từng ứng dụng cụ thể, yêu cầu về các đặc tính của anten được chọn thế nào cho phù hợp.</w:t>
+        <w:t xml:space="preserve">Bởi vì các đặc tính như trở kháng vào, giản đồ bức xạ, hệ số tăng ích, phân </w:t>
+      </w:r>
+      <w:proofErr w:type="gramStart"/>
+      <w:r>
+        <w:t>cực, …</w:t>
+      </w:r>
+      <w:proofErr w:type="gramEnd"/>
+      <w:r>
+        <w:t xml:space="preserve"> của anten không biến đổi giống nhau theo tần số, nên có nhiều định nghĩa băng thông khác nhau. Tùy từng ứng dụng cụ thể, yêu cầu về các đặc tính của anten được chọn thế nào cho phù hợp.</w:t>
       </w:r>
     </w:p>
     <w:p>
@@ -22804,13 +23762,37 @@
       </w:pPr>
       <w:bookmarkStart w:id="63" w:name="_Toc504012604"/>
       <w:r>
-        <w:t>Anten vi dải – Patch Antenna:</w:t>
+        <w:t xml:space="preserve">Anten </w:t>
+      </w:r>
+      <w:proofErr w:type="gramStart"/>
+      <w:r>
+        <w:t>vi</w:t>
+      </w:r>
+      <w:proofErr w:type="gramEnd"/>
+      <w:r>
+        <w:t xml:space="preserve"> dải – Patch Antenna:</w:t>
       </w:r>
       <w:bookmarkEnd w:id="63"/>
     </w:p>
     <w:p>
       <w:r>
-        <w:t>Anten vi dải có kích thước rất nhỏ có cấu tạo gồm một lớp kim loại là mặt bức xạ, một lớp kim loại khác gọi là mặt đất, một lớp điện môi nằm giữa 2 lớp kim loại trên và bộ phận tiếp điện. Anten vi dải có nhiều hình dạng như hình tròn, hình tam giác, hình vuông, hình chữ nhật, … trong đó loại phổ biến nhất có kết cấu hình chữ nhật vì có hướng tính, độ lợi cao đồng thời dễ kết hợp các mạch điện tử trên cùng một mạch in.</w:t>
+        <w:t xml:space="preserve">Anten </w:t>
+      </w:r>
+      <w:proofErr w:type="gramStart"/>
+      <w:r>
+        <w:t>vi</w:t>
+      </w:r>
+      <w:proofErr w:type="gramEnd"/>
+      <w:r>
+        <w:t xml:space="preserve"> dải có kích thước rất nhỏ có cấu tạo gồm một lớp kim loại là mặt bức xạ, một lớp kim loại khác gọi là mặt đất, một lớp điện môi nằm giữa 2 lớp kim loại trên và bộ phận tiếp điện. Anten vi dải có nhiều hình dạng như hình tròn, hình tam giác, hình vuông, hình chữ </w:t>
+      </w:r>
+      <w:proofErr w:type="gramStart"/>
+      <w:r>
+        <w:t>nhật, …</w:t>
+      </w:r>
+      <w:proofErr w:type="gramEnd"/>
+      <w:r>
+        <w:t xml:space="preserve"> trong đó loại phổ biến nhất có kết cấu hình chữ nhật vì có hướng tính, độ lợi cao đồng thời dễ kết hợp các mạch điện tử trên cùng một mạch in.</w:t>
       </w:r>
     </w:p>
     <w:p>
@@ -22824,7 +23806,6 @@
         <w:rPr>
           <w:rFonts w:cs="Times New Roman"/>
         </w:rPr>
-        <w:lastRenderedPageBreak/>
         <w:t>Các thông số cơ bản:</w:t>
       </w:r>
     </w:p>
@@ -22847,8 +23828,13 @@
       </w:r>
     </w:p>
     <w:p>
-      <w:r>
-        <w:t>việc ở chế độ cộng hưởng vì khi đó công suất bức xạ của anten là lớn nhất;</w:t>
+      <w:proofErr w:type="gramStart"/>
+      <w:r>
+        <w:t>việc</w:t>
+      </w:r>
+      <w:proofErr w:type="gramEnd"/>
+      <w:r>
+        <w:t xml:space="preserve"> ở chế độ cộng hưởng vì khi đó công suất bức xạ của anten là lớn nhất;</w:t>
       </w:r>
     </w:p>
     <w:p>
@@ -22860,12 +23846,37 @@
         <w:t>Hệ số định hướng</w:t>
       </w:r>
       <w:r>
-        <w:t xml:space="preserve"> của anten theo hướng cực đại được định nghĩa bằng tỉ số</w:t>
-      </w:r>
-    </w:p>
-    <w:p>
-      <w:r>
-        <w:t>cường độ trường bức xạ tại một vị trí trên hướng đó và cường độ trường bức xạ của một anten chuẩn cũng ở vị trí tương ứng (D). Hệ số tăng ích ( độ lợi) của anten (G=e.D), trong đó elaf hiệu suất bức xạ của anten;</w:t>
+        <w:t xml:space="preserve"> của anten </w:t>
+      </w:r>
+      <w:proofErr w:type="gramStart"/>
+      <w:r>
+        <w:t>theo</w:t>
+      </w:r>
+      <w:proofErr w:type="gramEnd"/>
+      <w:r>
+        <w:t xml:space="preserve"> hướng cực đại được định nghĩa bằng tỉ số</w:t>
+      </w:r>
+    </w:p>
+    <w:p>
+      <w:proofErr w:type="gramStart"/>
+      <w:r>
+        <w:t>cường</w:t>
+      </w:r>
+      <w:proofErr w:type="gramEnd"/>
+      <w:r>
+        <w:t xml:space="preserve"> độ trường bức xạ tại một vị trí trên hướng đó và cường độ trường bức xạ của một anten chuẩn cũng ở vị trí tương ứng (D). Hệ số</w:t>
+      </w:r>
+      <w:r>
+        <w:t xml:space="preserve"> tăng ích (</w:t>
+      </w:r>
+      <w:r>
+        <w:t>độ lợi) của anten (G=e.D), trong đó e</w:t>
+      </w:r>
+      <w:r>
+        <w:t xml:space="preserve"> là</w:t>
+      </w:r>
+      <w:r>
+        <w:t xml:space="preserve"> hiệu suất bức xạ của anten;</w:t>
       </w:r>
     </w:p>
     <w:p>
@@ -22877,7 +23888,39 @@
         <w:t>Trở kháng vào</w:t>
       </w:r>
       <w:r>
-        <w:t xml:space="preserve"> của anten : ZA= RA+ jXA</w:t>
+        <w:t xml:space="preserve"> của </w:t>
+      </w:r>
+      <w:proofErr w:type="gramStart"/>
+      <w:r>
+        <w:t>anten :</w:t>
+      </w:r>
+      <w:proofErr w:type="gramEnd"/>
+      <w:r>
+        <w:t xml:space="preserve"> Z</w:t>
+      </w:r>
+      <w:r>
+        <w:rPr>
+          <w:vertAlign w:val="subscript"/>
+        </w:rPr>
+        <w:t>A</w:t>
+      </w:r>
+      <w:r>
+        <w:t>= R</w:t>
+      </w:r>
+      <w:r>
+        <w:rPr>
+          <w:vertAlign w:val="subscript"/>
+        </w:rPr>
+        <w:t>A</w:t>
+      </w:r>
+      <w:r>
+        <w:t>+ jX</w:t>
+      </w:r>
+      <w:r>
+        <w:rPr>
+          <w:vertAlign w:val="subscript"/>
+        </w:rPr>
+        <w:t>A</w:t>
       </w:r>
     </w:p>
     <w:p>
@@ -22886,8 +23929,46 @@
       </w:r>
     </w:p>
     <w:p>
-      <w:r>
-        <w:t>thường trở kháng đặc tính của feeder là R 0, để phối hợp trở kháng thì Z A= R0;</w:t>
+      <w:proofErr w:type="gramStart"/>
+      <w:r>
+        <w:t>thường</w:t>
+      </w:r>
+      <w:proofErr w:type="gramEnd"/>
+      <w:r>
+        <w:t xml:space="preserve"> trở kháng đặc tính củ</w:t>
+      </w:r>
+      <w:r>
+        <w:t>a feeder là R</w:t>
+      </w:r>
+      <w:r>
+        <w:rPr>
+          <w:vertAlign w:val="subscript"/>
+        </w:rPr>
+        <w:t>0</w:t>
+      </w:r>
+      <w:r>
+        <w:t>, để phối hợp trở</w:t>
+      </w:r>
+      <w:r>
+        <w:t xml:space="preserve"> kháng thì Z</w:t>
+      </w:r>
+      <w:r>
+        <w:rPr>
+          <w:vertAlign w:val="subscript"/>
+        </w:rPr>
+        <w:t>A</w:t>
+      </w:r>
+      <w:r>
+        <w:t>= R</w:t>
+      </w:r>
+      <w:r>
+        <w:rPr>
+          <w:vertAlign w:val="subscript"/>
+        </w:rPr>
+        <w:t>0</w:t>
+      </w:r>
+      <w:r>
+        <w:t>;</w:t>
       </w:r>
     </w:p>
     <w:p>
@@ -22896,23 +23977,63 @@
           <w:b/>
           <w:i/>
         </w:rPr>
-        <w:t>Hệ số tổn hao RL(dB)</w:t>
-      </w:r>
-      <w:r>
-        <w:t xml:space="preserve"> đánh giá mức dộ phản xạ của sóng tại điểm kết nối</w:t>
-      </w:r>
-    </w:p>
-    <w:p>
-      <w:r>
-        <w:t>với feeder;</w:t>
-      </w:r>
-    </w:p>
-    <w:p>
+        <w:t xml:space="preserve">Hệ số tổn hao </w:t>
+      </w:r>
+      <w:proofErr w:type="gramStart"/>
       <w:r>
         <w:rPr>
           <w:b/>
           <w:i/>
         </w:rPr>
+        <w:t>R</w:t>
+      </w:r>
+      <w:r>
+        <w:rPr>
+          <w:b/>
+          <w:i/>
+          <w:vertAlign w:val="subscript"/>
+        </w:rPr>
+        <w:t>L</w:t>
+      </w:r>
+      <w:r>
+        <w:rPr>
+          <w:b/>
+          <w:i/>
+        </w:rPr>
+        <w:t>(</w:t>
+      </w:r>
+      <w:proofErr w:type="gramEnd"/>
+      <w:r>
+        <w:rPr>
+          <w:b/>
+          <w:i/>
+        </w:rPr>
+        <w:t>dB)</w:t>
+      </w:r>
+      <w:r>
+        <w:t xml:space="preserve"> đánh giá mức dộ phản xạ của sóng tại điểm kết nối</w:t>
+      </w:r>
+    </w:p>
+    <w:p>
+      <w:proofErr w:type="gramStart"/>
+      <w:r>
+        <w:t>vớ</w:t>
+      </w:r>
+      <w:r>
+        <w:t>i</w:t>
+      </w:r>
+      <w:proofErr w:type="gramEnd"/>
+      <w:r>
+        <w:t xml:space="preserve"> feeder.</w:t>
+      </w:r>
+    </w:p>
+    <w:p>
+      <w:r>
+        <w:rPr>
+          <w:b/>
+          <w:i/>
+        </w:rPr>
+        <w:lastRenderedPageBreak/>
         <w:t>Hệ số sóng đứng SWR</w:t>
       </w:r>
       <w:r>
@@ -22920,11 +24041,15 @@
       </w:r>
     </w:p>
     <w:p>
-      <w:r>
-        <w:t>anten và feeder.</w:t>
-      </w:r>
-    </w:p>
-    <w:p/>
+      <w:proofErr w:type="gramStart"/>
+      <w:r>
+        <w:t>anten</w:t>
+      </w:r>
+      <w:proofErr w:type="gramEnd"/>
+      <w:r>
+        <w:t xml:space="preserve"> và feeder.</w:t>
+      </w:r>
+    </w:p>
     <w:p>
       <w:pPr>
         <w:jc w:val="center"/>
@@ -22932,6 +24057,7 @@
       <w:r>
         <w:rPr>
           <w:noProof/>
+          <w:lang w:eastAsia="en-US"/>
         </w:rPr>
         <w:drawing>
           <wp:inline distT="0" distB="0" distL="0" distR="0" wp14:anchorId="472ADA22" wp14:editId="51FF2AC9">
@@ -23088,7 +24214,23 @@
           <w:sz w:val="26"/>
           <w:szCs w:val="26"/>
         </w:rPr>
-        <w:t xml:space="preserve"> Mạch anten vi dải</w:t>
+        <w:t xml:space="preserve"> Mạch anten </w:t>
+      </w:r>
+      <w:proofErr w:type="gramStart"/>
+      <w:r>
+        <w:rPr>
+          <w:sz w:val="26"/>
+          <w:szCs w:val="26"/>
+        </w:rPr>
+        <w:t>vi</w:t>
+      </w:r>
+      <w:proofErr w:type="gramEnd"/>
+      <w:r>
+        <w:rPr>
+          <w:sz w:val="26"/>
+          <w:szCs w:val="26"/>
+        </w:rPr>
+        <w:t xml:space="preserve"> dải</w:t>
       </w:r>
       <w:bookmarkEnd w:id="64"/>
       <w:bookmarkEnd w:id="65"/>
@@ -23112,7 +24254,6 @@
         <w:rPr>
           <w:rFonts w:cs="Times New Roman"/>
         </w:rPr>
-        <w:lastRenderedPageBreak/>
         <w:t>C</w:t>
       </w:r>
       <w:r>
@@ -23140,8 +24281,13 @@
         <w:pStyle w:val="Heading3"/>
       </w:pPr>
       <w:bookmarkStart w:id="67" w:name="_Toc504012606"/>
-      <w:r>
-        <w:t>Vi điều khiển STM8L</w:t>
+      <w:proofErr w:type="gramStart"/>
+      <w:r>
+        <w:t>Vi</w:t>
+      </w:r>
+      <w:proofErr w:type="gramEnd"/>
+      <w:r>
+        <w:t xml:space="preserve"> điều khiển STM8L</w:t>
       </w:r>
       <w:bookmarkEnd w:id="67"/>
     </w:p>
@@ -23150,7 +24296,15 @@
         <w:ind w:firstLine="720"/>
       </w:pPr>
       <w:r>
-        <w:t>STM8 là một nền tảng lõi vi điều khiển 8 bit mạch mẽ của ST với rất nhiều ngoại vi phổ biến. Nó được sản xuất trên công nghệ 130 nm, được nhúng sẵn bộ nhớ để lưu dữ liệu khi không cung cấp điện (non-volatile memory). Nền tảng STM8 có 4 dòng chip như sau:</w:t>
+        <w:t xml:space="preserve">STM8 là một nền tảng lõi </w:t>
+      </w:r>
+      <w:proofErr w:type="gramStart"/>
+      <w:r>
+        <w:t>vi</w:t>
+      </w:r>
+      <w:proofErr w:type="gramEnd"/>
+      <w:r>
+        <w:t xml:space="preserve"> điều khiển 8 bit mạch mẽ của ST với rất nhiều ngoại vi phổ biến. Nó được sản xuất trên công nghệ 130 nm, được nhúng sẵn bộ nhớ để lưu dữ liệu khi không cung cấp điện (non-volatile memory). Nền tảng STM8 có 4 dòng chip như sau:</w:t>
       </w:r>
     </w:p>
     <w:p>
@@ -23162,7 +24316,15 @@
         </w:numPr>
       </w:pPr>
       <w:r>
-        <w:t>STM8S là dòng vi điều khiển chính, đáp ứng với các nhu cầu thông dụng.</w:t>
+        <w:t xml:space="preserve">STM8S là dòng </w:t>
+      </w:r>
+      <w:proofErr w:type="gramStart"/>
+      <w:r>
+        <w:t>vi</w:t>
+      </w:r>
+      <w:proofErr w:type="gramEnd"/>
+      <w:r>
+        <w:t xml:space="preserve"> điều khiển chính, đáp ứng với các nhu cầu thông dụng.</w:t>
       </w:r>
     </w:p>
     <w:p>
@@ -23174,7 +24336,15 @@
         </w:numPr>
       </w:pPr>
       <w:r>
-        <w:t xml:space="preserve">STM8L là dòng vi điều khiển tiết kiệm năng lượng, thích hợp cho các ứng dụng dùng PIN, IoT,... </w:t>
+        <w:t>STM8L là dòng vi điều khiển tiết kiệm năng lượng, thích hợp cho các ứng dụng dùng PIN, IoT</w:t>
+      </w:r>
+      <w:proofErr w:type="gramStart"/>
+      <w:r>
+        <w:t>,...</w:t>
+      </w:r>
+      <w:proofErr w:type="gramEnd"/>
+      <w:r>
+        <w:t xml:space="preserve"> </w:t>
       </w:r>
     </w:p>
     <w:p>
@@ -23186,7 +24356,15 @@
         </w:numPr>
       </w:pPr>
       <w:r>
-        <w:t>STM8AF và STM8AL là dòng vi điều khiển dành cho các ứng dụng trong ngành công nghiệp ô tô.</w:t>
+        <w:t xml:space="preserve">STM8AF và STM8AL là dòng </w:t>
+      </w:r>
+      <w:proofErr w:type="gramStart"/>
+      <w:r>
+        <w:t>vi</w:t>
+      </w:r>
+      <w:proofErr w:type="gramEnd"/>
+      <w:r>
+        <w:t xml:space="preserve"> điều khiển dành cho các ứng dụng trong ngành công nghiệp ô tô.</w:t>
       </w:r>
     </w:p>
     <w:p>
@@ -23194,7 +24372,15 @@
         <w:ind w:firstLine="720"/>
       </w:pPr>
       <w:r>
-        <w:t xml:space="preserve">STM8L là dòng vi điều khiển siêu tiết kiệm năng lượng của ST, phục vụ các </w:t>
+        <w:t xml:space="preserve">STM8L là dòng </w:t>
+      </w:r>
+      <w:proofErr w:type="gramStart"/>
+      <w:r>
+        <w:t>vi</w:t>
+      </w:r>
+      <w:proofErr w:type="gramEnd"/>
+      <w:r>
+        <w:t xml:space="preserve"> điều khiển siêu tiết kiệm năng lượng của ST, phục vụ các </w:t>
       </w:r>
       <w:r>
         <w:t>ứng dụng có yêu cầu cao về tiêu thụ, ví dụ nhưng các thiết bị đeo, thiết bị cầm tay... Ở mức năng lượng thấp nhất, nó chỉ tiêu tốn 0.30 µA.</w:t>
@@ -23205,7 +24391,16 @@
         <w:ind w:firstLine="720"/>
       </w:pPr>
       <w:r>
-        <w:t>Trong luận văn này, nhóm sinh viên sử dụng vi điều khiển STM8L051F3 với các thông số cơ bản như sau:</w:t>
+        <w:lastRenderedPageBreak/>
+        <w:t xml:space="preserve">Trong luận văn này, nhóm sinh viên sử dụng </w:t>
+      </w:r>
+      <w:proofErr w:type="gramStart"/>
+      <w:r>
+        <w:t>vi</w:t>
+      </w:r>
+      <w:proofErr w:type="gramEnd"/>
+      <w:r>
+        <w:t xml:space="preserve"> điều khiển STM8L051F3 với các thông số cơ bản như sau:</w:t>
       </w:r>
     </w:p>
     <w:p>
@@ -23341,6 +24536,7 @@
               <w:rPr>
                 <w:noProof/>
                 <w:szCs w:val="26"/>
+                <w:lang w:eastAsia="en-US"/>
               </w:rPr>
               <w:drawing>
                 <wp:inline distT="0" distB="0" distL="0" distR="0" wp14:anchorId="45193218" wp14:editId="72A38AB9">
@@ -23727,6 +24923,7 @@
           </w:p>
           <w:p>
             <w:r>
+              <w:lastRenderedPageBreak/>
               <w:t>Beeper timer with 1, 2 or 4 kHz frequencies</w:t>
             </w:r>
           </w:p>
@@ -23800,7 +24997,15 @@
         <w:ind w:firstLine="720"/>
       </w:pPr>
       <w:r>
-        <w:t>AD8302 là hệ thống tích hợp đầy đủ để đo tỉ lệ cường độ sóng và độ lệch pha của nhiều ứng dụng truyền, nhận và thiết bị đo đạc</w:t>
+        <w:t xml:space="preserve">AD8302 là hệ thống tích hợp đầy đủ để đo tỉ lệ cường độ sóng và độ lệch </w:t>
+      </w:r>
+      <w:proofErr w:type="gramStart"/>
+      <w:r>
+        <w:t>pha</w:t>
+      </w:r>
+      <w:proofErr w:type="gramEnd"/>
+      <w:r>
+        <w:t xml:space="preserve"> của nhiều ứng dụng truyền, nhận và thiết bị đo đạc</w:t>
       </w:r>
       <w:r>
         <w:t xml:space="preserve">. </w:t>
@@ -23814,8 +25019,8 @@
       <w:r>
         <w:rPr>
           <w:noProof/>
-        </w:rPr>
-        <w:lastRenderedPageBreak/>
+          <w:lang w:eastAsia="en-US"/>
+        </w:rPr>
         <w:drawing>
           <wp:inline distT="0" distB="0" distL="0" distR="0" wp14:anchorId="070DCA68" wp14:editId="371A9A2D">
             <wp:extent cx="4152900" cy="3219450"/>
@@ -23982,6 +25187,7 @@
           <w:sz w:val="26"/>
           <w:szCs w:val="26"/>
         </w:rPr>
+        <w:lastRenderedPageBreak/>
         <w:t xml:space="preserve">Bảng </w:t>
       </w:r>
       <w:r>
@@ -24100,6 +25306,7 @@
             <w:r>
               <w:rPr>
                 <w:noProof/>
+                <w:lang w:eastAsia="en-US"/>
               </w:rPr>
               <w:drawing>
                 <wp:inline distT="0" distB="0" distL="0" distR="0" wp14:anchorId="12997223" wp14:editId="23BC6EA0">
@@ -24307,7 +25514,15 @@
         </w:numPr>
       </w:pPr>
       <w:r>
-        <w:t>Phạm vi đầu vào -60 dbm đến 0 dbm.</w:t>
+        <w:t xml:space="preserve">Phạm </w:t>
+      </w:r>
+      <w:proofErr w:type="gramStart"/>
+      <w:r>
+        <w:t>vi</w:t>
+      </w:r>
+      <w:proofErr w:type="gramEnd"/>
+      <w:r>
+        <w:t xml:space="preserve"> đầu vào -60 dbm đến 0 dbm.</w:t>
       </w:r>
     </w:p>
     <w:p>
@@ -24408,7 +25623,15 @@
         <w:ind w:firstLine="720"/>
       </w:pPr>
       <w:r>
-        <w:t xml:space="preserve">Truyền ở tốc độ cao lên tới 2Mbps, giao tiếp với vi điều khiển bằng SPI cho tốc độ tối đa giữa vi điều khiển và </w:t>
+        <w:t xml:space="preserve">Truyền ở tốc độ cao lên tới 2Mbps, giao tiếp với </w:t>
+      </w:r>
+      <w:proofErr w:type="gramStart"/>
+      <w:r>
+        <w:t>vi</w:t>
+      </w:r>
+      <w:proofErr w:type="gramEnd"/>
+      <w:r>
+        <w:t xml:space="preserve"> điều khiển bằng SPI cho tốc độ tối đa giữa vi điều khiển và </w:t>
       </w:r>
       <w:r>
         <w:t>NRF</w:t>
@@ -24553,6 +25776,7 @@
               <w:rPr>
                 <w:noProof/>
                 <w:szCs w:val="26"/>
+                <w:lang w:eastAsia="en-US"/>
               </w:rPr>
               <w:drawing>
                 <wp:inline distT="0" distB="0" distL="0" distR="0" wp14:anchorId="0EECB5A9" wp14:editId="2A01DD74">
@@ -24725,7 +25949,15 @@
               </w:numPr>
             </w:pPr>
             <w:r>
-              <w:t>Điện áp hoạt động: 1,9-3,6V.</w:t>
+              <w:t>Điện áp hoạt động: 1</w:t>
+            </w:r>
+            <w:proofErr w:type="gramStart"/>
+            <w:r>
+              <w:t>,9</w:t>
+            </w:r>
+            <w:proofErr w:type="gramEnd"/>
+            <w:r>
+              <w:t>-3,6V.</w:t>
             </w:r>
           </w:p>
           <w:p>
@@ -24814,7 +26046,15 @@
         <w:ind w:firstLine="720"/>
       </w:pPr>
       <w:r>
-        <w:t>NRF24L01 tích hợp hoàn toàn thu phát 2.4GHz RF, RF tổng hợp, và logic baseband bao gồm Enhanced ShockBurst ™ tăng tốc giao thức phần cứng hỗ trợ  tốc độ cao SPI giao diện cho bộ điều khiển ứng dụng. Khoảng cách thu phát có thể lên tớ</w:t>
+        <w:t xml:space="preserve">NRF24L01 tích hợp hoàn toàn thu phát 2.4GHz RF, RF tổng hợp, và logic baseband bao gồm Enhanced ShockBurst ™ tăng tốc giao thức phần cứng hỗ trợ  tốc độ cao SPI giao diện cho bộ điều khiển ứng dụng. Khoảng cách </w:t>
+      </w:r>
+      <w:proofErr w:type="gramStart"/>
+      <w:r>
+        <w:t>thu</w:t>
+      </w:r>
+      <w:proofErr w:type="gramEnd"/>
+      <w:r>
+        <w:t xml:space="preserve"> phát có thể lên tớ</w:t>
       </w:r>
       <w:r>
         <w:t>i 1km, k</w:t>
@@ -24967,6 +26207,7 @@
             <w:r>
               <w:rPr>
                 <w:noProof/>
+                <w:lang w:eastAsia="en-US"/>
               </w:rPr>
               <w:drawing>
                 <wp:inline distT="0" distB="0" distL="0" distR="0" wp14:anchorId="24996271" wp14:editId="2B623E7A">
@@ -25174,7 +26415,27 @@
                 <w:bCs/>
                 <w:color w:val="000000"/>
               </w:rPr>
-              <w:t>i pha: 1A</w:t>
+              <w:t xml:space="preserve">i </w:t>
+            </w:r>
+            <w:proofErr w:type="gramStart"/>
+            <w:r>
+              <w:rPr>
+                <w:rFonts w:cs="Times New Roman"/>
+                <w:b w:val="0"/>
+                <w:bCs/>
+                <w:color w:val="000000"/>
+              </w:rPr>
+              <w:t>pha</w:t>
+            </w:r>
+            <w:proofErr w:type="gramEnd"/>
+            <w:r>
+              <w:rPr>
+                <w:rFonts w:cs="Times New Roman"/>
+                <w:b w:val="0"/>
+                <w:bCs/>
+                <w:color w:val="000000"/>
+              </w:rPr>
+              <w:t>: 1A</w:t>
             </w:r>
             <w:r>
               <w:rPr>
@@ -25221,7 +26482,27 @@
                 <w:bCs/>
                 <w:color w:val="000000"/>
               </w:rPr>
-              <w:t>i pha: 2A</w:t>
+              <w:t xml:space="preserve">i </w:t>
+            </w:r>
+            <w:proofErr w:type="gramStart"/>
+            <w:r>
+              <w:rPr>
+                <w:rFonts w:cs="Times New Roman"/>
+                <w:b w:val="0"/>
+                <w:bCs/>
+                <w:color w:val="000000"/>
+              </w:rPr>
+              <w:t>pha</w:t>
+            </w:r>
+            <w:proofErr w:type="gramEnd"/>
+            <w:r>
+              <w:rPr>
+                <w:rFonts w:cs="Times New Roman"/>
+                <w:b w:val="0"/>
+                <w:bCs/>
+                <w:color w:val="000000"/>
+              </w:rPr>
+              <w:t>: 2A</w:t>
             </w:r>
             <w:r>
               <w:rPr>
@@ -25405,7 +26686,23 @@
         <w:ind w:firstLine="720"/>
       </w:pPr>
       <w:r>
-        <w:t>Động cơ bước thực chất là một động cơ đồng bộ dùng để biến đổi các tín hiệu điều khiển dưới dạng các xung điện rời rạc kế tiếp nhau thành các chuyển động góc quay hoặc các chuyển động của roto và có khả năng cố định roto vào những vị trí cần thiết. Động cơ bước làm việc được là nhờ có bộ chuyển mạch điện tử đưa các tín hiệu điều khiển vào stato theo một thứ tự và một tần số nhất định. Tổng số góc quay của roto tương ứng với số lần chuyển mạch, cũng như chiều quay và tốc độ quay của roto, phụ thuộc vào thứ tự chuyển đổi và tần số chuyển đổi. Khi một xung điện áp đặt vào cuộn dây stato (phần ứng) của động cơ bước thì roto (phần cảm) của động cơ sẽ quay đi một góc nhất định, góc ấy là một bước quay của động cơ. Khi các xung điện áp đặt vào các cuộn dây phần ứng thay đổi liên tục thì roto sẽ quay liên tục (nhưng thực chất chuyển động đó vẫn là theo các bước rời rạc).</w:t>
+        <w:t xml:space="preserve">Động cơ bước thực chất là một động cơ đồng bộ dùng để biến đổi các tín hiệu điều khiển dưới dạng các xung điện rời rạc kế tiếp nhau thành các chuyển động góc quay hoặc các chuyển động của roto và có khả năng cố định roto vào những vị trí cần thiết. Động cơ bước làm việc được là nhờ có bộ chuyển mạch điện tử đưa các tín hiệu điều khiển vào stato </w:t>
+      </w:r>
+      <w:proofErr w:type="gramStart"/>
+      <w:r>
+        <w:t>theo</w:t>
+      </w:r>
+      <w:proofErr w:type="gramEnd"/>
+      <w:r>
+        <w:t xml:space="preserve"> một thứ tự và một tần số nhất định. Tổng số góc quay của roto tương ứng với số lần chuyển mạch, cũng như chiều quay và tốc độ quay của roto, phụ thuộc vào thứ tự chuyển đổi và tần số chuyển đổi. Khi một xung điện áp đặt vào cuộn dây stato (phần ứng) của động cơ bước thì roto (phần cảm) của động cơ sẽ quay đi một góc nhất định, góc ấy là một bước quay của động cơ. Khi các xung điện áp đặt vào các cuộn dây phần ứng thay đổi liên tục thì roto sẽ quay liên tục (nhưng thực chất chuyển động đó vẫn là </w:t>
+      </w:r>
+      <w:proofErr w:type="gramStart"/>
+      <w:r>
+        <w:t>theo</w:t>
+      </w:r>
+      <w:proofErr w:type="gramEnd"/>
+      <w:r>
+        <w:t xml:space="preserve"> các bước rời rạc).</w:t>
       </w:r>
     </w:p>
     <w:p>
@@ -25449,13 +26746,22 @@
         <w:ind w:firstLine="720"/>
       </w:pPr>
       <w:r>
-        <w:t>Về step thì có loại là 0.36 độ/ 1step là nhỏ nhất mình từng biết, loại 0.72/1step là loại nhỏ nhất mình từng có. Và thông dụng nhất là loại 1.8 độ/ 1 step. Tức là 200 step sẽ được 1 vòng</w:t>
+        <w:t xml:space="preserve">Thông </w:t>
+      </w:r>
+      <w:r>
+        <w:t>dụng nhất là loại 1.8 độ/ 1 step. Tức là 200 step sẽ được 1 vòng</w:t>
       </w:r>
       <w:r>
         <w:t xml:space="preserve">. </w:t>
       </w:r>
       <w:r>
-        <w:t>Trên thị trường chúng ta hay gặp nhất là động cơ đơn cực và lưỡng cự</w:t>
+        <w:t>Trên thị trườ</w:t>
+      </w:r>
+      <w:r>
+        <w:t>ng</w:t>
+      </w:r>
+      <w:r>
+        <w:t xml:space="preserve"> hay gặp nhất là động cơ đơn cực và lưỡng cự</w:t>
       </w:r>
       <w:r>
         <w:t>c, thường h</w:t>
@@ -25474,6 +26780,7 @@
       <w:r>
         <w:rPr>
           <w:noProof/>
+          <w:lang w:eastAsia="en-US"/>
         </w:rPr>
         <w:drawing>
           <wp:inline distT="0" distB="0" distL="0" distR="0" wp14:anchorId="73039559" wp14:editId="6B857F06">
@@ -25627,7 +26934,23 @@
           <w:sz w:val="26"/>
           <w:szCs w:val="26"/>
         </w:rPr>
-        <w:t xml:space="preserve"> Sơ đồ nối dây của động cơ bước</w:t>
+        <w:t xml:space="preserve"> </w:t>
+      </w:r>
+      <w:proofErr w:type="gramStart"/>
+      <w:r>
+        <w:rPr>
+          <w:sz w:val="26"/>
+          <w:szCs w:val="26"/>
+        </w:rPr>
+        <w:t>Sơ</w:t>
+      </w:r>
+      <w:proofErr w:type="gramEnd"/>
+      <w:r>
+        <w:rPr>
+          <w:sz w:val="26"/>
+          <w:szCs w:val="26"/>
+        </w:rPr>
+        <w:t xml:space="preserve"> đồ nối dây của động cơ bước</w:t>
       </w:r>
       <w:bookmarkEnd w:id="86"/>
       <w:bookmarkEnd w:id="87"/>
@@ -25770,6 +27093,7 @@
             <w:r>
               <w:rPr>
                 <w:noProof/>
+                <w:lang w:eastAsia="en-US"/>
               </w:rPr>
               <w:drawing>
                 <wp:inline distT="0" distB="0" distL="0" distR="0" wp14:anchorId="7B670795" wp14:editId="3A9AC974">
@@ -26054,8 +27378,19 @@
                 <w:bCs/>
                 <w:color w:val="000000"/>
               </w:rPr>
-              <w:t>Góc bước: 1,8</w:t>
-            </w:r>
+              <w:t>Góc bước: 1</w:t>
+            </w:r>
+            <w:proofErr w:type="gramStart"/>
+            <w:r>
+              <w:rPr>
+                <w:rFonts w:cs="Times New Roman"/>
+                <w:b w:val="0"/>
+                <w:bCs/>
+                <w:color w:val="000000"/>
+              </w:rPr>
+              <w:t>,8</w:t>
+            </w:r>
+            <w:proofErr w:type="gramEnd"/>
           </w:p>
         </w:tc>
       </w:tr>
@@ -26094,6 +27429,7 @@
       <w:r>
         <w:rPr>
           <w:noProof/>
+          <w:lang w:eastAsia="en-US"/>
         </w:rPr>
         <w:drawing>
           <wp:inline distT="0" distB="0" distL="0" distR="0" wp14:anchorId="5F2F3763" wp14:editId="316CBF69">
@@ -26272,7 +27608,15 @@
         </w:numPr>
       </w:pPr>
       <w:r>
-        <w:t>Base: Gắn trên tripod, gồm vi xử lý STM8L kết nối với NRF24L01, AD8302, A4988 điều khiển động cơ bước, nhận tín hiệu từ Tag, quay theo hướng của tag, thực hiện chức năng như chụp hình, quay phim.</w:t>
+        <w:t xml:space="preserve">Base: Gắn trên tripod, gồm </w:t>
+      </w:r>
+      <w:proofErr w:type="gramStart"/>
+      <w:r>
+        <w:t>vi</w:t>
+      </w:r>
+      <w:proofErr w:type="gramEnd"/>
+      <w:r>
+        <w:t xml:space="preserve"> xử lý STM8L kết nối với NRF24L01, AD8302, A4988 điều khiển động cơ bước, nhận tín hiệu từ Tag, quay theo hướng của tag, thực hiện chức năng như chụp hình, quay phim.</w:t>
       </w:r>
       <w:r>
         <w:t xml:space="preserve"> Hiện tại, base sử dụng nguồn điện trực tiếp từ ổ cắm để cung cấp cho động cơ, sẽ phát triển sử dụng pin để tripod có thể hoạt động tự do.</w:t>
@@ -26322,7 +27666,15 @@
         <w:t xml:space="preserve"> mạch sử dụng pin</w:t>
       </w:r>
       <w:r>
-        <w:t>. Vi điều khiển sẽ hoạt động ở chế độ Low-power để tiết kiệm năng lượng tiêu thụ.</w:t>
+        <w:t xml:space="preserve">. </w:t>
+      </w:r>
+      <w:proofErr w:type="gramStart"/>
+      <w:r>
+        <w:t>Vi</w:t>
+      </w:r>
+      <w:proofErr w:type="gramEnd"/>
+      <w:r>
+        <w:t xml:space="preserve"> điều khiển sẽ hoạt động ở chế độ Low-power để tiết kiệm năng lượng tiêu thụ.</w:t>
       </w:r>
     </w:p>
     <w:p>
@@ -26333,6 +27685,7 @@
       <w:r>
         <w:rPr>
           <w:noProof/>
+          <w:lang w:eastAsia="en-US"/>
         </w:rPr>
         <w:drawing>
           <wp:inline distT="0" distB="0" distL="0" distR="0" wp14:anchorId="33F7EEF2" wp14:editId="49967E8C">
@@ -26580,7 +27933,15 @@
         <w:ind w:firstLine="360"/>
       </w:pPr>
       <w:r>
-        <w:t>Mạch tại tripod có nhiệm vụ quét sóng phát ra từ tag, xác định vị trí của tag, điều khiển motor quay theo hướng đó, giao tiếp, nhận tín hiệu điều khiển và xử lý.</w:t>
+        <w:t xml:space="preserve">Mạch tại tripod có nhiệm vụ quét sóng phát ra từ tag, xác định vị trí của tag, điều khiển motor quay </w:t>
+      </w:r>
+      <w:proofErr w:type="gramStart"/>
+      <w:r>
+        <w:t>theo</w:t>
+      </w:r>
+      <w:proofErr w:type="gramEnd"/>
+      <w:r>
+        <w:t xml:space="preserve"> hướng đó, giao tiếp, nhận tín hiệu điều khiển và xử lý.</w:t>
       </w:r>
     </w:p>
     <w:bookmarkStart w:id="100" w:name="_MON_1577738780"/>
@@ -26592,10 +27953,10 @@
       </w:pPr>
       <w:r>
         <w:object w:dxaOrig="7683" w:dyaOrig="8715">
-          <v:shape id="_x0000_i1026" type="#_x0000_t75" style="width:384.55pt;height:435.75pt" o:ole="">
+          <v:shape id="_x0000_i1025" type="#_x0000_t75" style="width:384.45pt;height:436.1pt" o:ole="">
             <v:imagedata r:id="rId56" o:title=""/>
           </v:shape>
-          <o:OLEObject Type="Embed" ProgID="Word.Document.12" ShapeID="_x0000_i1026" DrawAspect="Content" ObjectID="_1577795506" r:id="rId57">
+          <o:OLEObject Type="Embed" ProgID="Word.Document.12" ShapeID="_x0000_i1025" DrawAspect="Content" ObjectID="_1577886866" r:id="rId57">
             <o:FieldCodes>\s</o:FieldCodes>
           </o:OLEObject>
         </w:object>
@@ -26610,10 +27971,10 @@
           <w:szCs w:val="26"/>
         </w:rPr>
       </w:pPr>
-      <w:bookmarkStart w:id="101" w:name="_Ref503997981"/>
-      <w:bookmarkStart w:id="102" w:name="_Toc504012740"/>
-      <w:bookmarkStart w:id="103" w:name="_Toc504012813"/>
-      <w:bookmarkStart w:id="104" w:name="_Ref503997988"/>
+      <w:bookmarkStart w:id="101" w:name="_Ref503997988"/>
+      <w:bookmarkStart w:id="102" w:name="_Ref503997981"/>
+      <w:bookmarkStart w:id="103" w:name="_Toc504012740"/>
+      <w:bookmarkStart w:id="104" w:name="_Toc504012813"/>
       <w:r>
         <w:rPr>
           <w:sz w:val="26"/>
@@ -26700,17 +28061,33 @@
         </w:rPr>
         <w:fldChar w:fldCharType="end"/>
       </w:r>
-      <w:bookmarkEnd w:id="104"/>
-      <w:r>
-        <w:rPr>
-          <w:sz w:val="26"/>
-          <w:szCs w:val="26"/>
-        </w:rPr>
-        <w:t xml:space="preserve"> Sơ đồ mạch Base</w:t>
-      </w:r>
       <w:bookmarkEnd w:id="101"/>
+      <w:r>
+        <w:rPr>
+          <w:sz w:val="26"/>
+          <w:szCs w:val="26"/>
+        </w:rPr>
+        <w:t xml:space="preserve"> </w:t>
+      </w:r>
+      <w:proofErr w:type="gramStart"/>
+      <w:r>
+        <w:rPr>
+          <w:sz w:val="26"/>
+          <w:szCs w:val="26"/>
+        </w:rPr>
+        <w:t>Sơ</w:t>
+      </w:r>
+      <w:proofErr w:type="gramEnd"/>
+      <w:r>
+        <w:rPr>
+          <w:sz w:val="26"/>
+          <w:szCs w:val="26"/>
+        </w:rPr>
+        <w:t xml:space="preserve"> đồ mạch Base</w:t>
+      </w:r>
       <w:bookmarkEnd w:id="102"/>
       <w:bookmarkEnd w:id="103"/>
+      <w:bookmarkEnd w:id="104"/>
     </w:p>
     <w:p>
       <w:pPr>
@@ -26778,131 +28155,110 @@
     </w:p>
     <w:p>
       <w:pPr>
-        <w:spacing w:after="60" w:line="288" w:lineRule="auto"/>
-      </w:pPr>
-      <w:r>
-        <w:br w:type="page"/>
-      </w:r>
+        <w:pStyle w:val="Heading2"/>
+        <w:rPr>
+          <w:rFonts w:cs="Times New Roman"/>
+        </w:rPr>
+      </w:pPr>
+      <w:bookmarkStart w:id="105" w:name="_Toc504012616"/>
+      <w:r>
+        <w:rPr>
+          <w:rFonts w:cs="Times New Roman"/>
+        </w:rPr>
+        <w:t>Thiết kế phần mềm</w:t>
+      </w:r>
+      <w:bookmarkEnd w:id="105"/>
     </w:p>
     <w:p>
       <w:pPr>
         <w:pStyle w:val="Heading3"/>
       </w:pPr>
+      <w:bookmarkStart w:id="106" w:name="_Toc504012617"/>
+      <w:r>
+        <w:t>Xử lý tại tag:</w:t>
+      </w:r>
+      <w:bookmarkEnd w:id="106"/>
+    </w:p>
+    <w:p>
       <w:r>
         <w:lastRenderedPageBreak/>
-        <w:t>Thiết kế anten vi dải – patch antenna</w:t>
-      </w:r>
-      <w:r>
-        <w:t>:</w:t>
-      </w:r>
-    </w:p>
-    <w:p>
-      <w:pPr>
-        <w:ind w:firstLine="720"/>
-        <w:jc w:val="both"/>
-      </w:pPr>
-      <w:r>
-        <w:t>Với mục đích thiết kế anten để thực hiện việc nhận sóng tại tripod, anten patch được lựa chọn bởi vì đồ thị bức xạ mang tính chất định hướng của nó. Nhờ đó, các nguồn nhiễu thu được từ môi trường xung quanh sẽ được triệt tiêu phần nào, độ chính xác của hệ thống sẽ được tăng lên.</w:t>
-      </w:r>
-    </w:p>
-    <w:p>
-      <w:pPr>
-        <w:jc w:val="both"/>
-      </w:pPr>
-      <w:r>
         <w:tab/>
-        <w:t>Anten được thiết kế và mô phỏng bởi phần mềm HFSS Ansoft. Sau đây là một vài hình ảnh về thiết kế cũng như kết quả của anten.</w:t>
-      </w:r>
-    </w:p>
+        <w:t>Tại tag, sóng RF 2.4Ghz được phát liên tục bằng cách gửi tín hiệu đi liên tục bằng lệnh SPI_</w:t>
+      </w:r>
+      <w:proofErr w:type="gramStart"/>
+      <w:r>
+        <w:t>SendData(</w:t>
+      </w:r>
+      <w:proofErr w:type="gramEnd"/>
+      <w:r>
+        <w:t>SPI1,Data), trong đó Data có giá trị mặc định là 0. Khi người dùng kích hoạt nút bấm, giá trị Data được kích lên 1, gửi đi rồi trả về 0.</w:t>
+      </w:r>
+    </w:p>
+    <w:p>
+      <w:pPr>
+        <w:pStyle w:val="Heading3"/>
+      </w:pPr>
+      <w:bookmarkStart w:id="107" w:name="_Toc504012618"/>
+      <w:r>
+        <w:t>Xử lý tại base:</w:t>
+      </w:r>
+      <w:bookmarkEnd w:id="107"/>
+    </w:p>
+    <w:p>
+      <w:r>
+        <w:tab/>
+        <w:t>Tại base gồm các xử lý: Nhận lệnh kích hoạt nút bấm từ tag thông qua NRF24L01, đo độ lệch sóng nhận về từ tag thông qua AD8302, điều khiển động cơ bước dựa trên giá trị độ lệch sóng nhận được từ AD8302.</w:t>
+      </w:r>
+    </w:p>
+    <w:p>
+      <w:pPr>
+        <w:pStyle w:val="Heading4"/>
+        <w:rPr>
+          <w:rFonts w:cs="Times New Roman"/>
+        </w:rPr>
+      </w:pPr>
+      <w:r>
+        <w:rPr>
+          <w:rFonts w:cs="Times New Roman"/>
+        </w:rPr>
+        <w:t>Nhận lệnh kích hoạt nút bấm:</w:t>
+      </w:r>
+    </w:p>
+    <w:p>
+      <w:r>
+        <w:tab/>
+        <w:t>NRF24L01 sẽ nhận giá trị từ tag liên tục bằng lệ</w:t>
+      </w:r>
+      <w:r>
+        <w:t xml:space="preserve">nh Data = </w:t>
+      </w:r>
+      <w:r>
+        <w:t>SPI_</w:t>
+      </w:r>
+      <w:proofErr w:type="gramStart"/>
+      <w:r>
+        <w:t>ReceiveData(</w:t>
+      </w:r>
+      <w:proofErr w:type="gramEnd"/>
+      <w:r>
+        <w:t>SPI1). Khi nút bấm ở tag chưa kích hoạt, Data sẽ nhận về bằng 0, khi nút bấm được kích hoạt, Data nhận về giá trị là 1, khi đó jack sẽ kích hoạt nút âm lượng điện thoại để thực hiện chức năng chụp/quay/ngừng quay.</w:t>
+      </w:r>
+    </w:p>
+    <w:bookmarkStart w:id="108" w:name="_MON_1577882422"/>
+    <w:bookmarkEnd w:id="108"/>
     <w:p>
       <w:pPr>
         <w:keepNext/>
       </w:pPr>
       <w:r>
-        <w:rPr>
-          <w:noProof/>
-        </w:rPr>
-        <w:t xml:space="preserve"> </w:t>
-      </w:r>
-      <w:r>
-        <w:rPr>
-          <w:noProof/>
-        </w:rPr>
-        <w:drawing>
-          <wp:inline distT="0" distB="0" distL="0" distR="0" wp14:anchorId="622D4A87" wp14:editId="7E9108A3">
-            <wp:extent cx="2817297" cy="1479177"/>
-            <wp:effectExtent l="0" t="0" r="2540" b="6985"/>
-            <wp:docPr id="107" name="Picture 107"/>
-            <wp:cNvGraphicFramePr>
-              <a:graphicFrameLocks xmlns:a="http://schemas.openxmlformats.org/drawingml/2006/main" noChangeAspect="1"/>
-            </wp:cNvGraphicFramePr>
-            <a:graphic xmlns:a="http://schemas.openxmlformats.org/drawingml/2006/main">
-              <a:graphicData uri="http://schemas.openxmlformats.org/drawingml/2006/picture">
-                <pic:pic xmlns:pic="http://schemas.openxmlformats.org/drawingml/2006/picture">
-                  <pic:nvPicPr>
-                    <pic:cNvPr id="1" name=""/>
-                    <pic:cNvPicPr/>
-                  </pic:nvPicPr>
-                  <pic:blipFill>
-                    <a:blip r:embed="rId58"/>
-                    <a:stretch>
-                      <a:fillRect/>
-                    </a:stretch>
-                  </pic:blipFill>
-                  <pic:spPr>
-                    <a:xfrm>
-                      <a:off x="0" y="0"/>
-                      <a:ext cx="2821545" cy="1481407"/>
-                    </a:xfrm>
-                    <a:prstGeom prst="rect">
-                      <a:avLst/>
-                    </a:prstGeom>
-                  </pic:spPr>
-                </pic:pic>
-              </a:graphicData>
-            </a:graphic>
-          </wp:inline>
-        </w:drawing>
-      </w:r>
-      <w:r>
-        <w:rPr>
-          <w:noProof/>
-        </w:rPr>
-        <w:drawing>
-          <wp:inline distT="0" distB="0" distL="0" distR="0" wp14:anchorId="1D054F20" wp14:editId="6FB9467B">
-            <wp:extent cx="2646045" cy="1389264"/>
-            <wp:effectExtent l="0" t="0" r="1905" b="1905"/>
-            <wp:docPr id="108" name="Picture 108"/>
-            <wp:cNvGraphicFramePr>
-              <a:graphicFrameLocks xmlns:a="http://schemas.openxmlformats.org/drawingml/2006/main" noChangeAspect="1"/>
-            </wp:cNvGraphicFramePr>
-            <a:graphic xmlns:a="http://schemas.openxmlformats.org/drawingml/2006/main">
-              <a:graphicData uri="http://schemas.openxmlformats.org/drawingml/2006/picture">
-                <pic:pic xmlns:pic="http://schemas.openxmlformats.org/drawingml/2006/picture">
-                  <pic:nvPicPr>
-                    <pic:cNvPr id="1" name=""/>
-                    <pic:cNvPicPr/>
-                  </pic:nvPicPr>
-                  <pic:blipFill>
-                    <a:blip r:embed="rId59"/>
-                    <a:stretch>
-                      <a:fillRect/>
-                    </a:stretch>
-                  </pic:blipFill>
-                  <pic:spPr>
-                    <a:xfrm>
-                      <a:off x="0" y="0"/>
-                      <a:ext cx="2646573" cy="1389541"/>
-                    </a:xfrm>
-                    <a:prstGeom prst="rect">
-                      <a:avLst/>
-                    </a:prstGeom>
-                  </pic:spPr>
-                </pic:pic>
-              </a:graphicData>
-            </a:graphic>
-          </wp:inline>
-        </w:drawing>
+        <w:object w:dxaOrig="8520" w:dyaOrig="6856">
+          <v:shape id="_x0000_i1026" type="#_x0000_t75" style="width:425.9pt;height:343pt" o:ole="">
+            <v:imagedata r:id="rId58" o:title=""/>
+          </v:shape>
+          <o:OLEObject Type="Embed" ProgID="Word.Document.12" ShapeID="_x0000_i1026" DrawAspect="Content" ObjectID="_1577886867" r:id="rId59">
+            <o:FieldCodes>\s</o:FieldCodes>
+          </o:OLEObject>
+        </w:object>
       </w:r>
     </w:p>
     <w:p>
@@ -26910,216 +28266,6 @@
         <w:pStyle w:val="Caption"/>
         <w:jc w:val="center"/>
         <w:rPr>
-          <w:sz w:val="26"/>
-          <w:szCs w:val="26"/>
-        </w:rPr>
-      </w:pPr>
-      <w:r>
-        <w:rPr>
-          <w:sz w:val="26"/>
-          <w:szCs w:val="26"/>
-        </w:rPr>
-        <w:t xml:space="preserve">Hình </w:t>
-      </w:r>
-      <w:r>
-        <w:rPr>
-          <w:sz w:val="26"/>
-          <w:szCs w:val="26"/>
-        </w:rPr>
-        <w:fldChar w:fldCharType="begin"/>
-      </w:r>
-      <w:r>
-        <w:rPr>
-          <w:sz w:val="26"/>
-          <w:szCs w:val="26"/>
-        </w:rPr>
-        <w:instrText xml:space="preserve"> STYLEREF 1 \s </w:instrText>
-      </w:r>
-      <w:r>
-        <w:rPr>
-          <w:sz w:val="26"/>
-          <w:szCs w:val="26"/>
-        </w:rPr>
-        <w:fldChar w:fldCharType="separate"/>
-      </w:r>
-      <w:r>
-        <w:rPr>
-          <w:noProof/>
-          <w:sz w:val="26"/>
-          <w:szCs w:val="26"/>
-        </w:rPr>
-        <w:t>3</w:t>
-      </w:r>
-      <w:r>
-        <w:rPr>
-          <w:sz w:val="26"/>
-          <w:szCs w:val="26"/>
-        </w:rPr>
-        <w:fldChar w:fldCharType="end"/>
-      </w:r>
-      <w:r>
-        <w:rPr>
-          <w:sz w:val="26"/>
-          <w:szCs w:val="26"/>
-        </w:rPr>
-        <w:noBreakHyphen/>
-      </w:r>
-      <w:r>
-        <w:rPr>
-          <w:sz w:val="26"/>
-          <w:szCs w:val="26"/>
-        </w:rPr>
-        <w:fldChar w:fldCharType="begin"/>
-      </w:r>
-      <w:r>
-        <w:rPr>
-          <w:sz w:val="26"/>
-          <w:szCs w:val="26"/>
-        </w:rPr>
-        <w:instrText xml:space="preserve"> SEQ Hình \* ARABIC \s 1 </w:instrText>
-      </w:r>
-      <w:r>
-        <w:rPr>
-          <w:sz w:val="26"/>
-          <w:szCs w:val="26"/>
-        </w:rPr>
-        <w:fldChar w:fldCharType="separate"/>
-      </w:r>
-      <w:r>
-        <w:rPr>
-          <w:noProof/>
-          <w:sz w:val="26"/>
-          <w:szCs w:val="26"/>
-        </w:rPr>
-        <w:t>4</w:t>
-      </w:r>
-      <w:r>
-        <w:rPr>
-          <w:sz w:val="26"/>
-          <w:szCs w:val="26"/>
-        </w:rPr>
-        <w:fldChar w:fldCharType="end"/>
-      </w:r>
-      <w:r>
-        <w:rPr>
-          <w:sz w:val="26"/>
-          <w:szCs w:val="26"/>
-        </w:rPr>
-        <w:t xml:space="preserve"> Cấu trúc anten nhìn từ trên và nhìn từ dưới</w:t>
-      </w:r>
-    </w:p>
-    <w:p>
-      <w:pPr>
-        <w:ind w:firstLine="720"/>
-        <w:jc w:val="both"/>
-      </w:pPr>
-      <w:r>
-        <w:t>Anten bao gồm hai mặt, mặt trên là một hình chữ nhật 40.5mm x 48.4mm và mặt dưới có kích thước lớn hơn 70.2mm x 82.1mm. Anten được in trên substrate FR4-Epoxy với hệ số điện môi là 4.4. Mặt trên của anten hoạt động như phần tử bức xạ và mặt dưới như phần tử phản xạ GND. Nhờ đó, đồ thị bức xạ của anten được định hướng hướng về phía trục z.</w:t>
-      </w:r>
-    </w:p>
-    <w:p>
-      <w:pPr>
-        <w:keepNext/>
-      </w:pPr>
-      <w:r>
-        <w:rPr>
-          <w:noProof/>
-        </w:rPr>
-        <w:drawing>
-          <wp:inline distT="0" distB="0" distL="0" distR="0" wp14:anchorId="37B1A77F" wp14:editId="35739751">
-            <wp:extent cx="2697263" cy="2079812"/>
-            <wp:effectExtent l="0" t="0" r="8255" b="0"/>
-            <wp:docPr id="111" name="Picture 111"/>
-            <wp:cNvGraphicFramePr>
-              <a:graphicFrameLocks xmlns:a="http://schemas.openxmlformats.org/drawingml/2006/main" noChangeAspect="1"/>
-            </wp:cNvGraphicFramePr>
-            <a:graphic xmlns:a="http://schemas.openxmlformats.org/drawingml/2006/main">
-              <a:graphicData uri="http://schemas.openxmlformats.org/drawingml/2006/picture">
-                <pic:pic xmlns:pic="http://schemas.openxmlformats.org/drawingml/2006/picture">
-                  <pic:nvPicPr>
-                    <pic:cNvPr id="0" name="Picture 4"/>
-                    <pic:cNvPicPr>
-                      <a:picLocks noChangeAspect="1" noChangeArrowheads="1"/>
-                    </pic:cNvPicPr>
-                  </pic:nvPicPr>
-                  <pic:blipFill>
-                    <a:blip r:embed="rId60" cstate="print">
-                      <a:extLst>
-                        <a:ext uri="{28A0092B-C50C-407E-A947-70E740481C1C}">
-                          <a14:useLocalDpi xmlns:a14="http://schemas.microsoft.com/office/drawing/2010/main" val="0"/>
-                        </a:ext>
-                      </a:extLst>
-                    </a:blip>
-                    <a:srcRect/>
-                    <a:stretch>
-                      <a:fillRect/>
-                    </a:stretch>
-                  </pic:blipFill>
-                  <pic:spPr bwMode="auto">
-                    <a:xfrm>
-                      <a:off x="0" y="0"/>
-                      <a:ext cx="2702354" cy="2083737"/>
-                    </a:xfrm>
-                    <a:prstGeom prst="rect">
-                      <a:avLst/>
-                    </a:prstGeom>
-                    <a:noFill/>
-                    <a:ln>
-                      <a:noFill/>
-                    </a:ln>
-                  </pic:spPr>
-                </pic:pic>
-              </a:graphicData>
-            </a:graphic>
-          </wp:inline>
-        </w:drawing>
-      </w:r>
-      <w:r>
-        <w:rPr>
-          <w:noProof/>
-        </w:rPr>
-        <w:drawing>
-          <wp:inline distT="0" distB="0" distL="0" distR="0" wp14:anchorId="2E80D2A6" wp14:editId="1F1DE414">
-            <wp:extent cx="2807410" cy="2040066"/>
-            <wp:effectExtent l="0" t="0" r="0" b="0"/>
-            <wp:docPr id="110" name="Picture 110"/>
-            <wp:cNvGraphicFramePr>
-              <a:graphicFrameLocks xmlns:a="http://schemas.openxmlformats.org/drawingml/2006/main" noChangeAspect="1"/>
-            </wp:cNvGraphicFramePr>
-            <a:graphic xmlns:a="http://schemas.openxmlformats.org/drawingml/2006/main">
-              <a:graphicData uri="http://schemas.openxmlformats.org/drawingml/2006/picture">
-                <pic:pic xmlns:pic="http://schemas.openxmlformats.org/drawingml/2006/picture">
-                  <pic:nvPicPr>
-                    <pic:cNvPr id="1" name=""/>
-                    <pic:cNvPicPr/>
-                  </pic:nvPicPr>
-                  <pic:blipFill>
-                    <a:blip r:embed="rId61"/>
-                    <a:stretch>
-                      <a:fillRect/>
-                    </a:stretch>
-                  </pic:blipFill>
-                  <pic:spPr>
-                    <a:xfrm>
-                      <a:off x="0" y="0"/>
-                      <a:ext cx="2815453" cy="2045910"/>
-                    </a:xfrm>
-                    <a:prstGeom prst="rect">
-                      <a:avLst/>
-                    </a:prstGeom>
-                  </pic:spPr>
-                </pic:pic>
-              </a:graphicData>
-            </a:graphic>
-          </wp:inline>
-        </w:drawing>
-      </w:r>
-    </w:p>
-    <w:p>
-      <w:pPr>
-        <w:pStyle w:val="Caption"/>
-        <w:jc w:val="center"/>
-        <w:rPr>
           <w:i w:val="0"/>
           <w:sz w:val="26"/>
           <w:szCs w:val="26"/>
@@ -27213,7 +28359,7 @@
           <w:sz w:val="26"/>
           <w:szCs w:val="26"/>
         </w:rPr>
-        <w:t>5</w:t>
+        <w:t>4</w:t>
       </w:r>
       <w:r>
         <w:rPr>
@@ -27229,1656 +28375,39 @@
           <w:sz w:val="26"/>
           <w:szCs w:val="26"/>
         </w:rPr>
-        <w:t xml:space="preserve"> Kết quả mô phỏng anten</w:t>
-      </w:r>
-    </w:p>
-    <w:p>
-      <w:pPr>
-        <w:ind w:firstLine="576"/>
-      </w:pPr>
-      <w:r>
-        <w:t xml:space="preserve">Kết quả mô phỏng cho thấy tần số hoạt động của anten trong khoảng 2.4GHz với hệ số phản xạ dưới -6dB và đồ thị bức xạ định hướng với độ lợi lên đến 7dB. </w:t>
-      </w:r>
-      <w:r>
+        <w:t xml:space="preserve"> </w:t>
+      </w:r>
+      <w:proofErr w:type="gramStart"/>
+      <w:r>
+        <w:rPr>
+          <w:i w:val="0"/>
+          <w:sz w:val="26"/>
+          <w:szCs w:val="26"/>
+        </w:rPr>
+        <w:t>Sơ</w:t>
+      </w:r>
+      <w:proofErr w:type="gramEnd"/>
+      <w:r>
+        <w:rPr>
+          <w:i w:val="0"/>
+          <w:sz w:val="26"/>
+          <w:szCs w:val="26"/>
+        </w:rPr>
+        <w:t xml:space="preserve"> đồ xử lý nhận nút nhấn tại base</w:t>
+      </w:r>
+    </w:p>
+    <w:p>
+      <w:pPr>
+        <w:pStyle w:val="Heading4"/>
+        <w:rPr>
+          <w:rFonts w:cs="Times New Roman"/>
+        </w:rPr>
+      </w:pPr>
+      <w:r>
+        <w:rPr>
+          <w:rFonts w:cs="Times New Roman"/>
+        </w:rPr>
         <w:lastRenderedPageBreak/>
-        <w:t>Qua đó, anten sử dụng trong hệ thống đảm bảo được khả năng hoạt động của mình.</w:t>
-      </w:r>
-    </w:p>
-    <w:p>
-      <w:pPr>
-        <w:pStyle w:val="Heading2"/>
-        <w:rPr>
-          <w:rFonts w:cs="Times New Roman"/>
-        </w:rPr>
-      </w:pPr>
-      <w:bookmarkStart w:id="105" w:name="_Toc504012616"/>
-      <w:r>
-        <w:rPr>
-          <w:rFonts w:cs="Times New Roman"/>
-        </w:rPr>
-        <w:t>Thiết kế phần mềm</w:t>
-      </w:r>
-      <w:bookmarkEnd w:id="105"/>
-    </w:p>
-    <w:p>
-      <w:pPr>
-        <w:pStyle w:val="Heading3"/>
-      </w:pPr>
-      <w:bookmarkStart w:id="106" w:name="_Toc504012617"/>
-      <w:r>
-        <w:t>Xử lý tại tag:</w:t>
-      </w:r>
-      <w:bookmarkEnd w:id="106"/>
-    </w:p>
-    <w:p>
-      <w:r>
-        <w:tab/>
-        <w:t>Tại tag, sóng RF 2.4Ghz được phát liên tục bằng cách gửi tín hiệu đi liên tục bằng lệnh SPI_SendData(SPI1,Data), trong đó Data có giá trị mặc định là 0. Khi người dùng kích hoạt nút bấm, giá trị Data được kích lên 1, gửi đi rồi trả về 0.</w:t>
-      </w:r>
-    </w:p>
-    <w:p>
-      <w:pPr>
-        <w:pStyle w:val="Heading3"/>
-      </w:pPr>
-      <w:bookmarkStart w:id="107" w:name="_Toc504012618"/>
-      <w:r>
-        <w:t>Xử lý tại base:</w:t>
-      </w:r>
-      <w:bookmarkEnd w:id="107"/>
-    </w:p>
-    <w:p>
-      <w:r>
-        <w:tab/>
-        <w:t>Tại base gồm các xử lý: Nhận lệnh kích hoạt nút bấm từ tag thông qua NRF24L01, đo độ lệch sóng nhận về từ tag thông qua AD8302, điều khiển động cơ bước dựa trên giá trị độ lệch sóng nhận được từ AD8302.</w:t>
-      </w:r>
-    </w:p>
-    <w:p>
-      <w:pPr>
-        <w:pStyle w:val="Heading4"/>
-        <w:rPr>
-          <w:rFonts w:cs="Times New Roman"/>
-        </w:rPr>
-      </w:pPr>
-      <w:r>
-        <w:rPr>
-          <w:rFonts w:cs="Times New Roman"/>
-        </w:rPr>
-        <w:t>Nhận lệnh kích hoạt nút bấm:</w:t>
-      </w:r>
-    </w:p>
-    <w:p>
-      <w:r>
-        <w:tab/>
-        <w:t>NRF24L01 sẽ nhận giá trị từ tag liên tục bằng lệ</w:t>
-      </w:r>
-      <w:r>
-        <w:t xml:space="preserve">nh Data = </w:t>
-      </w:r>
-      <w:r>
-        <w:t>SPI_ReceiveData(SPI1). Khi nút bấm ở tag chưa kích hoạt, Data sẽ nhận về bằng 0, khi nút bấm được kích hoạt, Data nhận về giá trị là 1, khi đó jack sẽ kích hoạt nút âm lượng điện thoại để thực hiện chức năng chụp/quay/ngừng quay.</w:t>
-      </w:r>
-    </w:p>
-    <w:p>
-      <w:r>
-        <w:rPr>
-          <w:noProof/>
-        </w:rPr>
-        <mc:AlternateContent>
-          <mc:Choice Requires="wps">
-            <w:drawing>
-              <wp:anchor distT="0" distB="0" distL="114300" distR="114300" simplePos="0" relativeHeight="251675648" behindDoc="0" locked="0" layoutInCell="1" allowOverlap="1" wp14:anchorId="4DD552D8" wp14:editId="0BD809F4">
-                <wp:simplePos x="0" y="0"/>
-                <wp:positionH relativeFrom="column">
-                  <wp:posOffset>2099945</wp:posOffset>
-                </wp:positionH>
-                <wp:positionV relativeFrom="paragraph">
-                  <wp:posOffset>104550</wp:posOffset>
-                </wp:positionV>
-                <wp:extent cx="1307465" cy="711835"/>
-                <wp:effectExtent l="0" t="0" r="26035" b="12065"/>
-                <wp:wrapNone/>
-                <wp:docPr id="27" name="Oval 27"/>
-                <wp:cNvGraphicFramePr/>
-                <a:graphic xmlns:a="http://schemas.openxmlformats.org/drawingml/2006/main">
-                  <a:graphicData uri="http://schemas.microsoft.com/office/word/2010/wordprocessingShape">
-                    <wps:wsp>
-                      <wps:cNvSpPr/>
-                      <wps:spPr>
-                        <a:xfrm>
-                          <a:off x="0" y="0"/>
-                          <a:ext cx="1307465" cy="711835"/>
-                        </a:xfrm>
-                        <a:prstGeom prst="ellipse">
-                          <a:avLst/>
-                        </a:prstGeom>
-                      </wps:spPr>
-                      <wps:style>
-                        <a:lnRef idx="2">
-                          <a:schemeClr val="accent1">
-                            <a:shade val="50000"/>
-                          </a:schemeClr>
-                        </a:lnRef>
-                        <a:fillRef idx="1">
-                          <a:schemeClr val="accent1"/>
-                        </a:fillRef>
-                        <a:effectRef idx="0">
-                          <a:schemeClr val="accent1"/>
-                        </a:effectRef>
-                        <a:fontRef idx="minor">
-                          <a:schemeClr val="lt1"/>
-                        </a:fontRef>
-                      </wps:style>
-                      <wps:txbx>
-                        <w:txbxContent>
-                          <w:p>
-                            <w:pPr>
-                              <w:jc w:val="center"/>
-                            </w:pPr>
-                            <w:r>
-                              <w:t>Bắt đầu</w:t>
-                            </w:r>
-                          </w:p>
-                        </w:txbxContent>
-                      </wps:txbx>
-                      <wps:bodyPr rot="0" spcFirstLastPara="0" vertOverflow="overflow" horzOverflow="overflow" vert="horz" wrap="square" lIns="91440" tIns="45720" rIns="91440" bIns="45720" numCol="1" spcCol="0" rtlCol="0" fromWordArt="0" anchor="ctr" anchorCtr="0" forceAA="0" compatLnSpc="1">
-                        <a:prstTxWarp prst="textNoShape">
-                          <a:avLst/>
-                        </a:prstTxWarp>
-                        <a:noAutofit/>
-                      </wps:bodyPr>
-                    </wps:wsp>
-                  </a:graphicData>
-                </a:graphic>
-              </wp:anchor>
-            </w:drawing>
-          </mc:Choice>
-          <mc:Fallback>
-            <w:pict>
-              <v:oval w14:anchorId="4DD552D8" id="Oval 27" o:spid="_x0000_s1026" style="position:absolute;margin-left:165.35pt;margin-top:8.25pt;width:102.95pt;height:56.05pt;z-index:251675648;visibility:visible;mso-wrap-style:square;mso-wrap-distance-left:9pt;mso-wrap-distance-top:0;mso-wrap-distance-right:9pt;mso-wrap-distance-bottom:0;mso-position-horizontal:absolute;mso-position-horizontal-relative:text;mso-position-vertical:absolute;mso-position-vertical-relative:text;v-text-anchor:middle" o:gfxdata="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" fillcolor="#5b9bd5 [3204]" strokecolor="#1f4d78 [1604]" strokeweight="1pt">
-                <v:stroke joinstyle="miter"/>
-                <v:textbox>
-                  <w:txbxContent>
-                    <w:p>
-                      <w:pPr>
-                        <w:jc w:val="center"/>
-                      </w:pPr>
-                      <w:r>
-                        <w:t>Bắt đầu</w:t>
-                      </w:r>
-                    </w:p>
-                  </w:txbxContent>
-                </v:textbox>
-              </v:oval>
-            </w:pict>
-          </mc:Fallback>
-        </mc:AlternateContent>
-      </w:r>
-    </w:p>
-    <w:p>
-      <w:r>
-        <w:rPr>
-          <w:noProof/>
-        </w:rPr>
-        <mc:AlternateContent>
-          <mc:Choice Requires="wps">
-            <w:drawing>
-              <wp:anchor distT="0" distB="0" distL="114300" distR="114300" simplePos="0" relativeHeight="251688960" behindDoc="0" locked="0" layoutInCell="1" allowOverlap="1" wp14:anchorId="2D59783D" wp14:editId="5C6686DD">
-                <wp:simplePos x="0" y="0"/>
-                <wp:positionH relativeFrom="column">
-                  <wp:posOffset>4146816</wp:posOffset>
-                </wp:positionH>
-                <wp:positionV relativeFrom="paragraph">
-                  <wp:posOffset>1490301</wp:posOffset>
-                </wp:positionV>
-                <wp:extent cx="1041991" cy="318976"/>
-                <wp:effectExtent l="0" t="0" r="0" b="0"/>
-                <wp:wrapNone/>
-                <wp:docPr id="30" name="Text Box 30"/>
-                <wp:cNvGraphicFramePr/>
-                <a:graphic xmlns:a="http://schemas.openxmlformats.org/drawingml/2006/main">
-                  <a:graphicData uri="http://schemas.microsoft.com/office/word/2010/wordprocessingShape">
-                    <wps:wsp>
-                      <wps:cNvSpPr txBox="1"/>
-                      <wps:spPr>
-                        <a:xfrm>
-                          <a:off x="0" y="0"/>
-                          <a:ext cx="1041991" cy="318976"/>
-                        </a:xfrm>
-                        <a:prstGeom prst="rect">
-                          <a:avLst/>
-                        </a:prstGeom>
-                        <a:noFill/>
-                        <a:ln>
-                          <a:noFill/>
-                        </a:ln>
-                      </wps:spPr>
-                      <wps:style>
-                        <a:lnRef idx="2">
-                          <a:schemeClr val="accent1"/>
-                        </a:lnRef>
-                        <a:fillRef idx="1">
-                          <a:schemeClr val="lt1"/>
-                        </a:fillRef>
-                        <a:effectRef idx="0">
-                          <a:schemeClr val="accent1"/>
-                        </a:effectRef>
-                        <a:fontRef idx="minor">
-                          <a:schemeClr val="dk1"/>
-                        </a:fontRef>
-                      </wps:style>
-                      <wps:txbx>
-                        <w:txbxContent>
-                          <w:p>
-                            <w:pPr>
-                              <w:rPr>
-                                <w:sz w:val="28"/>
-                                <w:szCs w:val="28"/>
-                              </w:rPr>
-                            </w:pPr>
-                            <w:r>
-                              <w:rPr>
-                                <w:sz w:val="28"/>
-                                <w:szCs w:val="28"/>
-                              </w:rPr>
-                              <w:t>Sai</w:t>
-                            </w:r>
-                          </w:p>
-                        </w:txbxContent>
-                      </wps:txbx>
-                      <wps:bodyPr rot="0" spcFirstLastPara="0" vertOverflow="overflow" horzOverflow="overflow" vert="horz" wrap="square" lIns="91440" tIns="45720" rIns="91440" bIns="45720" numCol="1" spcCol="0" rtlCol="0" fromWordArt="0" anchor="t" anchorCtr="0" forceAA="0" compatLnSpc="1">
-                        <a:prstTxWarp prst="textNoShape">
-                          <a:avLst/>
-                        </a:prstTxWarp>
-                        <a:noAutofit/>
-                      </wps:bodyPr>
-                    </wps:wsp>
-                  </a:graphicData>
-                </a:graphic>
-              </wp:anchor>
-            </w:drawing>
-          </mc:Choice>
-          <mc:Fallback>
-            <w:pict>
-              <v:shapetype w14:anchorId="2D59783D" id="_x0000_t202" coordsize="21600,21600" o:spt="202" path="m,l,21600r21600,l21600,xe">
-                <v:stroke joinstyle="miter"/>
-                <v:path gradientshapeok="t" o:connecttype="rect"/>
-              </v:shapetype>
-              <v:shape id="Text Box 30" o:spid="_x0000_s1027" type="#_x0000_t202" style="position:absolute;margin-left:326.5pt;margin-top:117.35pt;width:82.05pt;height:25.1pt;z-index:251688960;visibility:visible;mso-wrap-style:square;mso-wrap-distance-left:9pt;mso-wrap-distance-top:0;mso-wrap-distance-right:9pt;mso-wrap-distance-bottom:0;mso-position-horizontal:absolute;mso-position-horizontal-relative:text;mso-position-vertical:absolute;mso-position-vertical-relative:text;v-text-anchor:top" o:gfxdata="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" filled="f" stroked="f" strokeweight="1pt">
-                <v:textbox>
-                  <w:txbxContent>
-                    <w:p>
-                      <w:pPr>
-                        <w:rPr>
-                          <w:sz w:val="28"/>
-                          <w:szCs w:val="28"/>
-                        </w:rPr>
-                      </w:pPr>
-                      <w:r>
-                        <w:rPr>
-                          <w:sz w:val="28"/>
-                          <w:szCs w:val="28"/>
-                        </w:rPr>
-                        <w:t>Sai</w:t>
-                      </w:r>
-                    </w:p>
-                  </w:txbxContent>
-                </v:textbox>
-              </v:shape>
-            </w:pict>
-          </mc:Fallback>
-        </mc:AlternateContent>
-      </w:r>
-      <w:r>
-        <w:rPr>
-          <w:noProof/>
-        </w:rPr>
-        <mc:AlternateContent>
-          <mc:Choice Requires="wps">
-            <w:drawing>
-              <wp:anchor distT="0" distB="0" distL="114300" distR="114300" simplePos="0" relativeHeight="251687936" behindDoc="0" locked="0" layoutInCell="1" allowOverlap="1" wp14:anchorId="6450A9CB" wp14:editId="058EC4F7">
-                <wp:simplePos x="0" y="0"/>
-                <wp:positionH relativeFrom="column">
-                  <wp:posOffset>1265274</wp:posOffset>
-                </wp:positionH>
-                <wp:positionV relativeFrom="paragraph">
-                  <wp:posOffset>852820</wp:posOffset>
-                </wp:positionV>
-                <wp:extent cx="1477926" cy="0"/>
-                <wp:effectExtent l="0" t="76200" r="27305" b="152400"/>
-                <wp:wrapNone/>
-                <wp:docPr id="31" name="Straight Arrow Connector 31"/>
-                <wp:cNvGraphicFramePr/>
-                <a:graphic xmlns:a="http://schemas.openxmlformats.org/drawingml/2006/main">
-                  <a:graphicData uri="http://schemas.microsoft.com/office/word/2010/wordprocessingShape">
-                    <wps:wsp>
-                      <wps:cNvCnPr/>
-                      <wps:spPr>
-                        <a:xfrm>
-                          <a:off x="0" y="0"/>
-                          <a:ext cx="1477926" cy="0"/>
-                        </a:xfrm>
-                        <a:prstGeom prst="straightConnector1">
-                          <a:avLst/>
-                        </a:prstGeom>
-                        <a:ln>
-                          <a:tailEnd type="arrow"/>
-                        </a:ln>
-                      </wps:spPr>
-                      <wps:style>
-                        <a:lnRef idx="2">
-                          <a:schemeClr val="accent1"/>
-                        </a:lnRef>
-                        <a:fillRef idx="0">
-                          <a:schemeClr val="accent1"/>
-                        </a:fillRef>
-                        <a:effectRef idx="1">
-                          <a:schemeClr val="accent1"/>
-                        </a:effectRef>
-                        <a:fontRef idx="minor">
-                          <a:schemeClr val="tx1"/>
-                        </a:fontRef>
-                      </wps:style>
-                      <wps:bodyPr/>
-                    </wps:wsp>
-                  </a:graphicData>
-                </a:graphic>
-                <wp14:sizeRelH relativeFrom="margin">
-                  <wp14:pctWidth>0</wp14:pctWidth>
-                </wp14:sizeRelH>
-                <wp14:sizeRelV relativeFrom="margin">
-                  <wp14:pctHeight>0</wp14:pctHeight>
-                </wp14:sizeRelV>
-              </wp:anchor>
-            </w:drawing>
-          </mc:Choice>
-          <mc:Fallback>
-            <w:pict>
-              <v:shapetype w14:anchorId="541D1F6D" id="_x0000_t32" coordsize="21600,21600" o:spt="32" o:oned="t" path="m,l21600,21600e" filled="f">
-                <v:path arrowok="t" fillok="f" o:connecttype="none"/>
-                <o:lock v:ext="edit" shapetype="t"/>
-              </v:shapetype>
-              <v:shape id="Straight Arrow Connector 31" o:spid="_x0000_s1026" type="#_x0000_t32" style="position:absolute;margin-left:99.65pt;margin-top:67.15pt;width:116.35pt;height:0;z-index:251687936;visibility:visible;mso-wrap-style:square;mso-width-percent:0;mso-height-percent:0;mso-wrap-distance-left:9pt;mso-wrap-distance-top:0;mso-wrap-distance-right:9pt;mso-wrap-distance-bottom:0;mso-position-horizontal:absolute;mso-position-horizontal-relative:text;mso-position-vertical:absolute;mso-position-vertical-relative:text;mso-width-percent:0;mso-height-percent:0;mso-width-relative:margin;mso-height-relative:margin" o:gfxdata="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" strokecolor="#5b9bd5 [3204]" strokeweight="1pt">
-                <v:stroke endarrow="open" joinstyle="miter"/>
-              </v:shape>
-            </w:pict>
-          </mc:Fallback>
-        </mc:AlternateContent>
-      </w:r>
-      <w:r>
-        <w:rPr>
-          <w:noProof/>
-        </w:rPr>
-        <mc:AlternateContent>
-          <mc:Choice Requires="wps">
-            <w:drawing>
-              <wp:anchor distT="0" distB="0" distL="114300" distR="114300" simplePos="0" relativeHeight="251686912" behindDoc="0" locked="0" layoutInCell="1" allowOverlap="1" wp14:anchorId="5126E0A4" wp14:editId="5B84D429">
-                <wp:simplePos x="0" y="0"/>
-                <wp:positionH relativeFrom="column">
-                  <wp:posOffset>1265274</wp:posOffset>
-                </wp:positionH>
-                <wp:positionV relativeFrom="paragraph">
-                  <wp:posOffset>852820</wp:posOffset>
-                </wp:positionV>
-                <wp:extent cx="0" cy="3136604"/>
-                <wp:effectExtent l="57150" t="19050" r="76200" b="83185"/>
-                <wp:wrapNone/>
-                <wp:docPr id="65" name="Straight Connector 65"/>
-                <wp:cNvGraphicFramePr/>
-                <a:graphic xmlns:a="http://schemas.openxmlformats.org/drawingml/2006/main">
-                  <a:graphicData uri="http://schemas.microsoft.com/office/word/2010/wordprocessingShape">
-                    <wps:wsp>
-                      <wps:cNvCnPr/>
-                      <wps:spPr>
-                        <a:xfrm flipV="1">
-                          <a:off x="0" y="0"/>
-                          <a:ext cx="0" cy="3136604"/>
-                        </a:xfrm>
-                        <a:prstGeom prst="line">
-                          <a:avLst/>
-                        </a:prstGeom>
-                      </wps:spPr>
-                      <wps:style>
-                        <a:lnRef idx="2">
-                          <a:schemeClr val="accent1"/>
-                        </a:lnRef>
-                        <a:fillRef idx="0">
-                          <a:schemeClr val="accent1"/>
-                        </a:fillRef>
-                        <a:effectRef idx="1">
-                          <a:schemeClr val="accent1"/>
-                        </a:effectRef>
-                        <a:fontRef idx="minor">
-                          <a:schemeClr val="tx1"/>
-                        </a:fontRef>
-                      </wps:style>
-                      <wps:bodyPr/>
-                    </wps:wsp>
-                  </a:graphicData>
-                </a:graphic>
-                <wp14:sizeRelH relativeFrom="margin">
-                  <wp14:pctWidth>0</wp14:pctWidth>
-                </wp14:sizeRelH>
-                <wp14:sizeRelV relativeFrom="margin">
-                  <wp14:pctHeight>0</wp14:pctHeight>
-                </wp14:sizeRelV>
-              </wp:anchor>
-            </w:drawing>
-          </mc:Choice>
-          <mc:Fallback>
-            <w:pict>
-              <v:line w14:anchorId="33603121" id="Straight Connector 65" o:spid="_x0000_s1026" style="position:absolute;flip:y;z-index:251686912;visibility:visible;mso-wrap-style:square;mso-width-percent:0;mso-height-percent:0;mso-wrap-distance-left:9pt;mso-wrap-distance-top:0;mso-wrap-distance-right:9pt;mso-wrap-distance-bottom:0;mso-position-horizontal:absolute;mso-position-horizontal-relative:text;mso-position-vertical:absolute;mso-position-vertical-relative:text;mso-width-percent:0;mso-height-percent:0;mso-width-relative:margin;mso-height-relative:margin" from="99.65pt,67.15pt" to="99.65pt,314.15pt" o:gfxdata="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" strokecolor="#5b9bd5 [3204]" strokeweight="1pt">
-                <v:stroke joinstyle="miter"/>
-              </v:line>
-            </w:pict>
-          </mc:Fallback>
-        </mc:AlternateContent>
-      </w:r>
-      <w:r>
-        <w:rPr>
-          <w:noProof/>
-        </w:rPr>
-        <mc:AlternateContent>
-          <mc:Choice Requires="wps">
-            <w:drawing>
-              <wp:anchor distT="0" distB="0" distL="114300" distR="114300" simplePos="0" relativeHeight="251685888" behindDoc="0" locked="0" layoutInCell="1" allowOverlap="1" wp14:anchorId="11CC07E8" wp14:editId="5B580F0B">
-                <wp:simplePos x="0" y="0"/>
-                <wp:positionH relativeFrom="column">
-                  <wp:posOffset>1256827</wp:posOffset>
-                </wp:positionH>
-                <wp:positionV relativeFrom="paragraph">
-                  <wp:posOffset>3981302</wp:posOffset>
-                </wp:positionV>
-                <wp:extent cx="659765" cy="0"/>
-                <wp:effectExtent l="38100" t="38100" r="64135" b="95250"/>
-                <wp:wrapNone/>
-                <wp:docPr id="67" name="Straight Connector 67"/>
-                <wp:cNvGraphicFramePr/>
-                <a:graphic xmlns:a="http://schemas.openxmlformats.org/drawingml/2006/main">
-                  <a:graphicData uri="http://schemas.microsoft.com/office/word/2010/wordprocessingShape">
-                    <wps:wsp>
-                      <wps:cNvCnPr/>
-                      <wps:spPr>
-                        <a:xfrm>
-                          <a:off x="0" y="0"/>
-                          <a:ext cx="659765" cy="0"/>
-                        </a:xfrm>
-                        <a:prstGeom prst="line">
-                          <a:avLst/>
-                        </a:prstGeom>
-                      </wps:spPr>
-                      <wps:style>
-                        <a:lnRef idx="2">
-                          <a:schemeClr val="accent1"/>
-                        </a:lnRef>
-                        <a:fillRef idx="0">
-                          <a:schemeClr val="accent1"/>
-                        </a:fillRef>
-                        <a:effectRef idx="1">
-                          <a:schemeClr val="accent1"/>
-                        </a:effectRef>
-                        <a:fontRef idx="minor">
-                          <a:schemeClr val="tx1"/>
-                        </a:fontRef>
-                      </wps:style>
-                      <wps:bodyPr/>
-                    </wps:wsp>
-                  </a:graphicData>
-                </a:graphic>
-                <wp14:sizeRelV relativeFrom="margin">
-                  <wp14:pctHeight>0</wp14:pctHeight>
-                </wp14:sizeRelV>
-              </wp:anchor>
-            </w:drawing>
-          </mc:Choice>
-          <mc:Fallback>
-            <w:pict>
-              <v:line w14:anchorId="0C28E8A0" id="Straight Connector 67" o:spid="_x0000_s1026" style="position:absolute;z-index:251685888;visibility:visible;mso-wrap-style:square;mso-height-percent:0;mso-wrap-distance-left:9pt;mso-wrap-distance-top:0;mso-wrap-distance-right:9pt;mso-wrap-distance-bottom:0;mso-position-horizontal:absolute;mso-position-horizontal-relative:text;mso-position-vertical:absolute;mso-position-vertical-relative:text;mso-height-percent:0;mso-height-relative:margin" from="98.95pt,313.5pt" to="150.9pt,313.5pt" o:gfxdata="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" strokecolor="#5b9bd5 [3204]" strokeweight="1pt">
-                <v:stroke joinstyle="miter"/>
-              </v:line>
-            </w:pict>
-          </mc:Fallback>
-        </mc:AlternateContent>
-      </w:r>
-      <w:r>
-        <w:rPr>
-          <w:noProof/>
-        </w:rPr>
-        <mc:AlternateContent>
-          <mc:Choice Requires="wps">
-            <w:drawing>
-              <wp:anchor distT="0" distB="0" distL="114300" distR="114300" simplePos="0" relativeHeight="251684864" behindDoc="0" locked="0" layoutInCell="1" allowOverlap="1" wp14:anchorId="5C4608F0" wp14:editId="05D1C744">
-                <wp:simplePos x="0" y="0"/>
-                <wp:positionH relativeFrom="column">
-                  <wp:posOffset>2743200</wp:posOffset>
-                </wp:positionH>
-                <wp:positionV relativeFrom="paragraph">
-                  <wp:posOffset>852820</wp:posOffset>
-                </wp:positionV>
-                <wp:extent cx="1403632" cy="0"/>
-                <wp:effectExtent l="57150" t="76200" r="0" b="152400"/>
-                <wp:wrapNone/>
-                <wp:docPr id="68" name="Straight Arrow Connector 68"/>
-                <wp:cNvGraphicFramePr/>
-                <a:graphic xmlns:a="http://schemas.openxmlformats.org/drawingml/2006/main">
-                  <a:graphicData uri="http://schemas.microsoft.com/office/word/2010/wordprocessingShape">
-                    <wps:wsp>
-                      <wps:cNvCnPr/>
-                      <wps:spPr>
-                        <a:xfrm flipH="1">
-                          <a:off x="0" y="0"/>
-                          <a:ext cx="1403632" cy="0"/>
-                        </a:xfrm>
-                        <a:prstGeom prst="straightConnector1">
-                          <a:avLst/>
-                        </a:prstGeom>
-                        <a:ln>
-                          <a:tailEnd type="arrow"/>
-                        </a:ln>
-                      </wps:spPr>
-                      <wps:style>
-                        <a:lnRef idx="2">
-                          <a:schemeClr val="accent1"/>
-                        </a:lnRef>
-                        <a:fillRef idx="0">
-                          <a:schemeClr val="accent1"/>
-                        </a:fillRef>
-                        <a:effectRef idx="1">
-                          <a:schemeClr val="accent1"/>
-                        </a:effectRef>
-                        <a:fontRef idx="minor">
-                          <a:schemeClr val="tx1"/>
-                        </a:fontRef>
-                      </wps:style>
-                      <wps:bodyPr/>
-                    </wps:wsp>
-                  </a:graphicData>
-                </a:graphic>
-                <wp14:sizeRelH relativeFrom="margin">
-                  <wp14:pctWidth>0</wp14:pctWidth>
-                </wp14:sizeRelH>
-                <wp14:sizeRelV relativeFrom="margin">
-                  <wp14:pctHeight>0</wp14:pctHeight>
-                </wp14:sizeRelV>
-              </wp:anchor>
-            </w:drawing>
-          </mc:Choice>
-          <mc:Fallback>
-            <w:pict>
-              <v:shape w14:anchorId="14D09ED0" id="Straight Arrow Connector 68" o:spid="_x0000_s1026" type="#_x0000_t32" style="position:absolute;margin-left:3in;margin-top:67.15pt;width:110.5pt;height:0;flip:x;z-index:251684864;visibility:visible;mso-wrap-style:square;mso-width-percent:0;mso-height-percent:0;mso-wrap-distance-left:9pt;mso-wrap-distance-top:0;mso-wrap-distance-right:9pt;mso-wrap-distance-bottom:0;mso-position-horizontal:absolute;mso-position-horizontal-relative:text;mso-position-vertical:absolute;mso-position-vertical-relative:text;mso-width-percent:0;mso-height-percent:0;mso-width-relative:margin;mso-height-relative:margin" o:gfxdata="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" strokecolor="#5b9bd5 [3204]" strokeweight="1pt">
-                <v:stroke endarrow="open" joinstyle="miter"/>
-              </v:shape>
-            </w:pict>
-          </mc:Fallback>
-        </mc:AlternateContent>
-      </w:r>
-      <w:r>
-        <w:rPr>
-          <w:noProof/>
-        </w:rPr>
-        <mc:AlternateContent>
-          <mc:Choice Requires="wps">
-            <w:drawing>
-              <wp:anchor distT="0" distB="0" distL="114300" distR="114300" simplePos="0" relativeHeight="251683840" behindDoc="0" locked="0" layoutInCell="1" allowOverlap="1" wp14:anchorId="5BD63AA4" wp14:editId="44949599">
-                <wp:simplePos x="0" y="0"/>
-                <wp:positionH relativeFrom="column">
-                  <wp:posOffset>4146698</wp:posOffset>
-                </wp:positionH>
-                <wp:positionV relativeFrom="paragraph">
-                  <wp:posOffset>852820</wp:posOffset>
-                </wp:positionV>
-                <wp:extent cx="0" cy="1828800"/>
-                <wp:effectExtent l="57150" t="19050" r="76200" b="76200"/>
-                <wp:wrapNone/>
-                <wp:docPr id="69" name="Straight Connector 69"/>
-                <wp:cNvGraphicFramePr/>
-                <a:graphic xmlns:a="http://schemas.openxmlformats.org/drawingml/2006/main">
-                  <a:graphicData uri="http://schemas.microsoft.com/office/word/2010/wordprocessingShape">
-                    <wps:wsp>
-                      <wps:cNvCnPr/>
-                      <wps:spPr>
-                        <a:xfrm flipV="1">
-                          <a:off x="0" y="0"/>
-                          <a:ext cx="0" cy="1828800"/>
-                        </a:xfrm>
-                        <a:prstGeom prst="line">
-                          <a:avLst/>
-                        </a:prstGeom>
-                      </wps:spPr>
-                      <wps:style>
-                        <a:lnRef idx="2">
-                          <a:schemeClr val="accent1"/>
-                        </a:lnRef>
-                        <a:fillRef idx="0">
-                          <a:schemeClr val="accent1"/>
-                        </a:fillRef>
-                        <a:effectRef idx="1">
-                          <a:schemeClr val="accent1"/>
-                        </a:effectRef>
-                        <a:fontRef idx="minor">
-                          <a:schemeClr val="tx1"/>
-                        </a:fontRef>
-                      </wps:style>
-                      <wps:bodyPr/>
-                    </wps:wsp>
-                  </a:graphicData>
-                </a:graphic>
-                <wp14:sizeRelH relativeFrom="margin">
-                  <wp14:pctWidth>0</wp14:pctWidth>
-                </wp14:sizeRelH>
-                <wp14:sizeRelV relativeFrom="margin">
-                  <wp14:pctHeight>0</wp14:pctHeight>
-                </wp14:sizeRelV>
-              </wp:anchor>
-            </w:drawing>
-          </mc:Choice>
-          <mc:Fallback>
-            <w:pict>
-              <v:line w14:anchorId="3928FF83" id="Straight Connector 69" o:spid="_x0000_s1026" style="position:absolute;flip:y;z-index:251683840;visibility:visible;mso-wrap-style:square;mso-width-percent:0;mso-height-percent:0;mso-wrap-distance-left:9pt;mso-wrap-distance-top:0;mso-wrap-distance-right:9pt;mso-wrap-distance-bottom:0;mso-position-horizontal:absolute;mso-position-horizontal-relative:text;mso-position-vertical:absolute;mso-position-vertical-relative:text;mso-width-percent:0;mso-height-percent:0;mso-width-relative:margin;mso-height-relative:margin" from="326.5pt,67.15pt" to="326.5pt,211.15pt" o:gfxdata="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" strokecolor="#5b9bd5 [3204]" strokeweight="1pt">
-                <v:stroke joinstyle="miter"/>
-              </v:line>
-            </w:pict>
-          </mc:Fallback>
-        </mc:AlternateContent>
-      </w:r>
-      <w:r>
-        <w:tab/>
-      </w:r>
-    </w:p>
-    <w:p>
-      <w:r>
-        <w:rPr>
-          <w:noProof/>
-        </w:rPr>
-        <mc:AlternateContent>
-          <mc:Choice Requires="wps">
-            <w:drawing>
-              <wp:anchor distT="0" distB="0" distL="114300" distR="114300" simplePos="0" relativeHeight="251679744" behindDoc="0" locked="0" layoutInCell="1" allowOverlap="1" wp14:anchorId="133BD744" wp14:editId="79BE0685">
-                <wp:simplePos x="0" y="0"/>
-                <wp:positionH relativeFrom="column">
-                  <wp:posOffset>2734235</wp:posOffset>
-                </wp:positionH>
-                <wp:positionV relativeFrom="paragraph">
-                  <wp:posOffset>144220</wp:posOffset>
-                </wp:positionV>
-                <wp:extent cx="0" cy="362054"/>
-                <wp:effectExtent l="95250" t="19050" r="133350" b="95250"/>
-                <wp:wrapNone/>
-                <wp:docPr id="73" name="Straight Arrow Connector 73"/>
-                <wp:cNvGraphicFramePr/>
-                <a:graphic xmlns:a="http://schemas.openxmlformats.org/drawingml/2006/main">
-                  <a:graphicData uri="http://schemas.microsoft.com/office/word/2010/wordprocessingShape">
-                    <wps:wsp>
-                      <wps:cNvCnPr/>
-                      <wps:spPr>
-                        <a:xfrm>
-                          <a:off x="0" y="0"/>
-                          <a:ext cx="0" cy="362054"/>
-                        </a:xfrm>
-                        <a:prstGeom prst="straightConnector1">
-                          <a:avLst/>
-                        </a:prstGeom>
-                        <a:ln>
-                          <a:tailEnd type="arrow"/>
-                        </a:ln>
-                      </wps:spPr>
-                      <wps:style>
-                        <a:lnRef idx="2">
-                          <a:schemeClr val="accent1"/>
-                        </a:lnRef>
-                        <a:fillRef idx="0">
-                          <a:schemeClr val="accent1"/>
-                        </a:fillRef>
-                        <a:effectRef idx="1">
-                          <a:schemeClr val="accent1"/>
-                        </a:effectRef>
-                        <a:fontRef idx="minor">
-                          <a:schemeClr val="tx1"/>
-                        </a:fontRef>
-                      </wps:style>
-                      <wps:bodyPr/>
-                    </wps:wsp>
-                  </a:graphicData>
-                </a:graphic>
-              </wp:anchor>
-            </w:drawing>
-          </mc:Choice>
-          <mc:Fallback>
-            <w:pict>
-              <v:shapetype w14:anchorId="5492440E" id="_x0000_t32" coordsize="21600,21600" o:spt="32" o:oned="t" path="m,l21600,21600e" filled="f">
-                <v:path arrowok="t" fillok="f" o:connecttype="none"/>
-                <o:lock v:ext="edit" shapetype="t"/>
-              </v:shapetype>
-              <v:shape id="Straight Arrow Connector 73" o:spid="_x0000_s1026" type="#_x0000_t32" style="position:absolute;margin-left:215.3pt;margin-top:11.35pt;width:0;height:28.5pt;z-index:251679744;visibility:visible;mso-wrap-style:square;mso-wrap-distance-left:9pt;mso-wrap-distance-top:0;mso-wrap-distance-right:9pt;mso-wrap-distance-bottom:0;mso-position-horizontal:absolute;mso-position-horizontal-relative:text;mso-position-vertical:absolute;mso-position-vertical-relative:text" o:gfxdata="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" strokecolor="#5b9bd5 [3204]" strokeweight="1pt">
-                <v:stroke endarrow="open" joinstyle="miter"/>
-              </v:shape>
-            </w:pict>
-          </mc:Fallback>
-        </mc:AlternateContent>
-      </w:r>
-    </w:p>
-    <w:p>
-      <w:r>
-        <w:rPr>
-          <w:noProof/>
-        </w:rPr>
-        <mc:AlternateContent>
-          <mc:Choice Requires="wps">
-            <w:drawing>
-              <wp:anchor distT="0" distB="0" distL="114300" distR="114300" simplePos="0" relativeHeight="251676672" behindDoc="0" locked="0" layoutInCell="1" allowOverlap="1" wp14:anchorId="0A0D0CB6" wp14:editId="31AD6747">
-                <wp:simplePos x="0" y="0"/>
-                <wp:positionH relativeFrom="margin">
-                  <wp:align>center</wp:align>
-                </wp:positionH>
-                <wp:positionV relativeFrom="paragraph">
-                  <wp:posOffset>295238</wp:posOffset>
-                </wp:positionV>
-                <wp:extent cx="1414130" cy="659219"/>
-                <wp:effectExtent l="0" t="0" r="15240" b="26670"/>
-                <wp:wrapNone/>
-                <wp:docPr id="76" name="Rectangle 76"/>
-                <wp:cNvGraphicFramePr/>
-                <a:graphic xmlns:a="http://schemas.openxmlformats.org/drawingml/2006/main">
-                  <a:graphicData uri="http://schemas.microsoft.com/office/word/2010/wordprocessingShape">
-                    <wps:wsp>
-                      <wps:cNvSpPr/>
-                      <wps:spPr>
-                        <a:xfrm>
-                          <a:off x="0" y="0"/>
-                          <a:ext cx="1414130" cy="659219"/>
-                        </a:xfrm>
-                        <a:prstGeom prst="rect">
-                          <a:avLst/>
-                        </a:prstGeom>
-                      </wps:spPr>
-                      <wps:style>
-                        <a:lnRef idx="2">
-                          <a:schemeClr val="accent1">
-                            <a:shade val="50000"/>
-                          </a:schemeClr>
-                        </a:lnRef>
-                        <a:fillRef idx="1">
-                          <a:schemeClr val="accent1"/>
-                        </a:fillRef>
-                        <a:effectRef idx="0">
-                          <a:schemeClr val="accent1"/>
-                        </a:effectRef>
-                        <a:fontRef idx="minor">
-                          <a:schemeClr val="lt1"/>
-                        </a:fontRef>
-                      </wps:style>
-                      <wps:txbx>
-                        <w:txbxContent>
-                          <w:p>
-                            <w:pPr>
-                              <w:jc w:val="center"/>
-                            </w:pPr>
-                            <w:r>
-                              <w:t>Nhận giá trị từ tag Data = SPI_ReceiveData(SPI1).</w:t>
-                            </w:r>
-                          </w:p>
-                        </w:txbxContent>
-                      </wps:txbx>
-                      <wps:bodyPr rot="0" spcFirstLastPara="0" vertOverflow="overflow" horzOverflow="overflow" vert="horz" wrap="square" lIns="91440" tIns="45720" rIns="91440" bIns="45720" numCol="1" spcCol="0" rtlCol="0" fromWordArt="0" anchor="ctr" anchorCtr="0" forceAA="0" compatLnSpc="1">
-                        <a:prstTxWarp prst="textNoShape">
-                          <a:avLst/>
-                        </a:prstTxWarp>
-                        <a:noAutofit/>
-                      </wps:bodyPr>
-                    </wps:wsp>
-                  </a:graphicData>
-                </a:graphic>
-              </wp:anchor>
-            </w:drawing>
-          </mc:Choice>
-          <mc:Fallback>
-            <w:pict>
-              <v:rect w14:anchorId="0A0D0CB6" id="Rectangle 76" o:spid="_x0000_s1028" style="position:absolute;margin-left:0;margin-top:23.25pt;width:111.35pt;height:51.9pt;z-index:251676672;visibility:visible;mso-wrap-style:square;mso-wrap-distance-left:9pt;mso-wrap-distance-top:0;mso-wrap-distance-right:9pt;mso-wrap-distance-bottom:0;mso-position-horizontal:center;mso-position-horizontal-relative:margin;mso-position-vertical:absolute;mso-position-vertical-relative:text;v-text-anchor:middle" o:gfxdata="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" fillcolor="#5b9bd5 [3204]" strokecolor="#1f4d78 [1604]" strokeweight="1pt">
-                <v:textbox>
-                  <w:txbxContent>
-                    <w:p>
-                      <w:pPr>
-                        <w:jc w:val="center"/>
-                      </w:pPr>
-                      <w:r>
-                        <w:t>Nhận giá trị từ tag Data = SPI_ReceiveData(SPI1).</w:t>
-                      </w:r>
-                    </w:p>
-                  </w:txbxContent>
-                </v:textbox>
-                <w10:wrap anchorx="margin"/>
-              </v:rect>
-            </w:pict>
-          </mc:Fallback>
-        </mc:AlternateContent>
-      </w:r>
-    </w:p>
-    <w:p/>
-    <w:p>
-      <w:r>
-        <w:rPr>
-          <w:noProof/>
-        </w:rPr>
-        <mc:AlternateContent>
-          <mc:Choice Requires="wps">
-            <w:drawing>
-              <wp:anchor distT="0" distB="0" distL="114300" distR="114300" simplePos="0" relativeHeight="251680768" behindDoc="0" locked="0" layoutInCell="1" allowOverlap="1" wp14:anchorId="645FDB5E" wp14:editId="4C6F976A">
-                <wp:simplePos x="0" y="0"/>
-                <wp:positionH relativeFrom="column">
-                  <wp:posOffset>2743200</wp:posOffset>
-                </wp:positionH>
-                <wp:positionV relativeFrom="paragraph">
-                  <wp:posOffset>296284</wp:posOffset>
-                </wp:positionV>
-                <wp:extent cx="0" cy="468364"/>
-                <wp:effectExtent l="114300" t="19050" r="76200" b="84455"/>
-                <wp:wrapNone/>
-                <wp:docPr id="72" name="Straight Arrow Connector 72"/>
-                <wp:cNvGraphicFramePr/>
-                <a:graphic xmlns:a="http://schemas.openxmlformats.org/drawingml/2006/main">
-                  <a:graphicData uri="http://schemas.microsoft.com/office/word/2010/wordprocessingShape">
-                    <wps:wsp>
-                      <wps:cNvCnPr/>
-                      <wps:spPr>
-                        <a:xfrm>
-                          <a:off x="0" y="0"/>
-                          <a:ext cx="0" cy="468364"/>
-                        </a:xfrm>
-                        <a:prstGeom prst="straightConnector1">
-                          <a:avLst/>
-                        </a:prstGeom>
-                        <a:ln>
-                          <a:tailEnd type="arrow"/>
-                        </a:ln>
-                      </wps:spPr>
-                      <wps:style>
-                        <a:lnRef idx="2">
-                          <a:schemeClr val="accent1"/>
-                        </a:lnRef>
-                        <a:fillRef idx="0">
-                          <a:schemeClr val="accent1"/>
-                        </a:fillRef>
-                        <a:effectRef idx="1">
-                          <a:schemeClr val="accent1"/>
-                        </a:effectRef>
-                        <a:fontRef idx="minor">
-                          <a:schemeClr val="tx1"/>
-                        </a:fontRef>
-                      </wps:style>
-                      <wps:bodyPr/>
-                    </wps:wsp>
-                  </a:graphicData>
-                </a:graphic>
-                <wp14:sizeRelV relativeFrom="margin">
-                  <wp14:pctHeight>0</wp14:pctHeight>
-                </wp14:sizeRelV>
-              </wp:anchor>
-            </w:drawing>
-          </mc:Choice>
-          <mc:Fallback>
-            <w:pict>
-              <v:shape w14:anchorId="49AA21CD" id="Straight Arrow Connector 72" o:spid="_x0000_s1026" type="#_x0000_t32" style="position:absolute;margin-left:3in;margin-top:23.35pt;width:0;height:36.9pt;z-index:251680768;visibility:visible;mso-wrap-style:square;mso-height-percent:0;mso-wrap-distance-left:9pt;mso-wrap-distance-top:0;mso-wrap-distance-right:9pt;mso-wrap-distance-bottom:0;mso-position-horizontal:absolute;mso-position-horizontal-relative:text;mso-position-vertical:absolute;mso-position-vertical-relative:text;mso-height-percent:0;mso-height-relative:margin" o:gfxdata="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" strokecolor="#5b9bd5 [3204]" strokeweight="1pt">
-                <v:stroke endarrow="open" joinstyle="miter"/>
-              </v:shape>
-            </w:pict>
-          </mc:Fallback>
-        </mc:AlternateContent>
-      </w:r>
-    </w:p>
-    <w:p/>
-    <w:p>
-      <w:r>
-        <w:rPr>
-          <w:noProof/>
-        </w:rPr>
-        <mc:AlternateContent>
-          <mc:Choice Requires="wps">
-            <w:drawing>
-              <wp:anchor distT="0" distB="0" distL="114300" distR="114300" simplePos="0" relativeHeight="251677696" behindDoc="0" locked="0" layoutInCell="1" allowOverlap="1" wp14:anchorId="7010976B" wp14:editId="478DE2E0">
-                <wp:simplePos x="0" y="0"/>
-                <wp:positionH relativeFrom="column">
-                  <wp:posOffset>1756149</wp:posOffset>
-                </wp:positionH>
-                <wp:positionV relativeFrom="paragraph">
-                  <wp:posOffset>65480</wp:posOffset>
-                </wp:positionV>
-                <wp:extent cx="2010033" cy="1073150"/>
-                <wp:effectExtent l="19050" t="19050" r="47625" b="31750"/>
-                <wp:wrapNone/>
-                <wp:docPr id="75" name="Flowchart: Decision 75"/>
-                <wp:cNvGraphicFramePr/>
-                <a:graphic xmlns:a="http://schemas.openxmlformats.org/drawingml/2006/main">
-                  <a:graphicData uri="http://schemas.microsoft.com/office/word/2010/wordprocessingShape">
-                    <wps:wsp>
-                      <wps:cNvSpPr/>
-                      <wps:spPr>
-                        <a:xfrm>
-                          <a:off x="0" y="0"/>
-                          <a:ext cx="2010033" cy="1073150"/>
-                        </a:xfrm>
-                        <a:prstGeom prst="flowChartDecision">
-                          <a:avLst/>
-                        </a:prstGeom>
-                      </wps:spPr>
-                      <wps:style>
-                        <a:lnRef idx="2">
-                          <a:schemeClr val="accent1">
-                            <a:shade val="50000"/>
-                          </a:schemeClr>
-                        </a:lnRef>
-                        <a:fillRef idx="1">
-                          <a:schemeClr val="accent1"/>
-                        </a:fillRef>
-                        <a:effectRef idx="0">
-                          <a:schemeClr val="accent1"/>
-                        </a:effectRef>
-                        <a:fontRef idx="minor">
-                          <a:schemeClr val="lt1"/>
-                        </a:fontRef>
-                      </wps:style>
-                      <wps:txbx>
-                        <w:txbxContent>
-                          <w:p>
-                            <w:r>
-                              <w:t xml:space="preserve">   Data =1</w:t>
-                            </w:r>
-                          </w:p>
-                        </w:txbxContent>
-                      </wps:txbx>
-                      <wps:bodyPr rot="0" spcFirstLastPara="0" vertOverflow="overflow" horzOverflow="overflow" vert="horz" wrap="square" lIns="91440" tIns="45720" rIns="91440" bIns="45720" numCol="1" spcCol="0" rtlCol="0" fromWordArt="0" anchor="ctr" anchorCtr="0" forceAA="0" compatLnSpc="1">
-                        <a:prstTxWarp prst="textNoShape">
-                          <a:avLst/>
-                        </a:prstTxWarp>
-                        <a:noAutofit/>
-                      </wps:bodyPr>
-                    </wps:wsp>
-                  </a:graphicData>
-                </a:graphic>
-                <wp14:sizeRelH relativeFrom="margin">
-                  <wp14:pctWidth>0</wp14:pctWidth>
-                </wp14:sizeRelH>
-                <wp14:sizeRelV relativeFrom="margin">
-                  <wp14:pctHeight>0</wp14:pctHeight>
-                </wp14:sizeRelV>
-              </wp:anchor>
-            </w:drawing>
-          </mc:Choice>
-          <mc:Fallback>
-            <w:pict>
-              <v:shapetype w14:anchorId="7010976B" id="_x0000_t110" coordsize="21600,21600" o:spt="110" path="m10800,l,10800,10800,21600,21600,10800xe">
-                <v:stroke joinstyle="miter"/>
-                <v:path gradientshapeok="t" o:connecttype="rect" textboxrect="5400,5400,16200,16200"/>
-              </v:shapetype>
-              <v:shape id="Flowchart: Decision 75" o:spid="_x0000_s1029" type="#_x0000_t110" style="position:absolute;margin-left:138.3pt;margin-top:5.15pt;width:158.25pt;height:84.5pt;z-index:251677696;visibility:visible;mso-wrap-style:square;mso-width-percent:0;mso-height-percent:0;mso-wrap-distance-left:9pt;mso-wrap-distance-top:0;mso-wrap-distance-right:9pt;mso-wrap-distance-bottom:0;mso-position-horizontal:absolute;mso-position-horizontal-relative:text;mso-position-vertical:absolute;mso-position-vertical-relative:text;mso-width-percent:0;mso-height-percent:0;mso-width-relative:margin;mso-height-relative:margin;v-text-anchor:middle" o:gfxdata="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" fillcolor="#5b9bd5 [3204]" strokecolor="#1f4d78 [1604]" strokeweight="1pt">
-                <v:textbox>
-                  <w:txbxContent>
-                    <w:p>
-                      <w:r>
-                        <w:t xml:space="preserve">   Data =1</w:t>
-                      </w:r>
-                    </w:p>
-                  </w:txbxContent>
-                </v:textbox>
-              </v:shape>
-            </w:pict>
-          </mc:Fallback>
-        </mc:AlternateContent>
-      </w:r>
-    </w:p>
-    <w:p/>
-    <w:p>
-      <w:bookmarkStart w:id="108" w:name="_GoBack"/>
-      <w:r>
-        <w:rPr>
-          <w:noProof/>
-        </w:rPr>
-        <mc:AlternateContent>
-          <mc:Choice Requires="wps">
-            <w:drawing>
-              <wp:anchor distT="0" distB="0" distL="114300" distR="114300" simplePos="0" relativeHeight="251682816" behindDoc="0" locked="0" layoutInCell="1" allowOverlap="1" wp14:anchorId="294580B8" wp14:editId="6A67E869">
-                <wp:simplePos x="0" y="0"/>
-                <wp:positionH relativeFrom="column">
-                  <wp:posOffset>3766185</wp:posOffset>
-                </wp:positionH>
-                <wp:positionV relativeFrom="paragraph">
-                  <wp:posOffset>44637</wp:posOffset>
-                </wp:positionV>
-                <wp:extent cx="385994" cy="8238"/>
-                <wp:effectExtent l="0" t="0" r="33655" b="30480"/>
-                <wp:wrapNone/>
-                <wp:docPr id="70" name="Straight Connector 70"/>
-                <wp:cNvGraphicFramePr/>
-                <a:graphic xmlns:a="http://schemas.openxmlformats.org/drawingml/2006/main">
-                  <a:graphicData uri="http://schemas.microsoft.com/office/word/2010/wordprocessingShape">
-                    <wps:wsp>
-                      <wps:cNvCnPr/>
-                      <wps:spPr>
-                        <a:xfrm>
-                          <a:off x="0" y="0"/>
-                          <a:ext cx="385994" cy="8238"/>
-                        </a:xfrm>
-                        <a:prstGeom prst="line">
-                          <a:avLst/>
-                        </a:prstGeom>
-                      </wps:spPr>
-                      <wps:style>
-                        <a:lnRef idx="2">
-                          <a:schemeClr val="accent1"/>
-                        </a:lnRef>
-                        <a:fillRef idx="0">
-                          <a:schemeClr val="accent1"/>
-                        </a:fillRef>
-                        <a:effectRef idx="1">
-                          <a:schemeClr val="accent1"/>
-                        </a:effectRef>
-                        <a:fontRef idx="minor">
-                          <a:schemeClr val="tx1"/>
-                        </a:fontRef>
-                      </wps:style>
-                      <wps:bodyPr/>
-                    </wps:wsp>
-                  </a:graphicData>
-                </a:graphic>
-                <wp14:sizeRelH relativeFrom="margin">
-                  <wp14:pctWidth>0</wp14:pctWidth>
-                </wp14:sizeRelH>
-                <wp14:sizeRelV relativeFrom="margin">
-                  <wp14:pctHeight>0</wp14:pctHeight>
-                </wp14:sizeRelV>
-              </wp:anchor>
-            </w:drawing>
-          </mc:Choice>
-          <mc:Fallback>
-            <w:pict>
-              <v:line w14:anchorId="61C7F74D" id="Straight Connector 70" o:spid="_x0000_s1026" style="position:absolute;z-index:251682816;visibility:visible;mso-wrap-style:square;mso-width-percent:0;mso-height-percent:0;mso-wrap-distance-left:9pt;mso-wrap-distance-top:0;mso-wrap-distance-right:9pt;mso-wrap-distance-bottom:0;mso-position-horizontal:absolute;mso-position-horizontal-relative:text;mso-position-vertical:absolute;mso-position-vertical-relative:text;mso-width-percent:0;mso-height-percent:0;mso-width-relative:margin;mso-height-relative:margin" from="296.55pt,3.5pt" to="326.95pt,4.15pt" o:gfxdata="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" strokecolor="#5b9bd5 [3204]" strokeweight="1pt">
-                <v:stroke joinstyle="miter"/>
-              </v:line>
-            </w:pict>
-          </mc:Fallback>
-        </mc:AlternateContent>
-      </w:r>
-      <w:bookmarkEnd w:id="108"/>
-    </w:p>
-    <w:p>
-      <w:r>
-        <w:rPr>
-          <w:noProof/>
-        </w:rPr>
-        <mc:AlternateContent>
-          <mc:Choice Requires="wps">
-            <w:drawing>
-              <wp:anchor distT="0" distB="0" distL="114300" distR="114300" simplePos="0" relativeHeight="251689984" behindDoc="0" locked="0" layoutInCell="1" allowOverlap="1" wp14:anchorId="608FB159" wp14:editId="03938C89">
-                <wp:simplePos x="0" y="0"/>
-                <wp:positionH relativeFrom="column">
-                  <wp:posOffset>2745740</wp:posOffset>
-                </wp:positionH>
-                <wp:positionV relativeFrom="paragraph">
-                  <wp:posOffset>166856</wp:posOffset>
-                </wp:positionV>
-                <wp:extent cx="1041991" cy="318976"/>
-                <wp:effectExtent l="0" t="0" r="0" b="0"/>
-                <wp:wrapNone/>
-                <wp:docPr id="29" name="Text Box 29"/>
-                <wp:cNvGraphicFramePr/>
-                <a:graphic xmlns:a="http://schemas.openxmlformats.org/drawingml/2006/main">
-                  <a:graphicData uri="http://schemas.microsoft.com/office/word/2010/wordprocessingShape">
-                    <wps:wsp>
-                      <wps:cNvSpPr txBox="1"/>
-                      <wps:spPr>
-                        <a:xfrm>
-                          <a:off x="0" y="0"/>
-                          <a:ext cx="1041991" cy="318976"/>
-                        </a:xfrm>
-                        <a:prstGeom prst="rect">
-                          <a:avLst/>
-                        </a:prstGeom>
-                        <a:noFill/>
-                        <a:ln>
-                          <a:noFill/>
-                        </a:ln>
-                      </wps:spPr>
-                      <wps:style>
-                        <a:lnRef idx="2">
-                          <a:schemeClr val="accent1"/>
-                        </a:lnRef>
-                        <a:fillRef idx="1">
-                          <a:schemeClr val="lt1"/>
-                        </a:fillRef>
-                        <a:effectRef idx="0">
-                          <a:schemeClr val="accent1"/>
-                        </a:effectRef>
-                        <a:fontRef idx="minor">
-                          <a:schemeClr val="dk1"/>
-                        </a:fontRef>
-                      </wps:style>
-                      <wps:txbx>
-                        <w:txbxContent>
-                          <w:p>
-                            <w:pPr>
-                              <w:rPr>
-                                <w:sz w:val="28"/>
-                                <w:szCs w:val="28"/>
-                              </w:rPr>
-                            </w:pPr>
-                            <w:r>
-                              <w:rPr>
-                                <w:sz w:val="28"/>
-                                <w:szCs w:val="28"/>
-                              </w:rPr>
-                              <w:t>Đúng</w:t>
-                            </w:r>
-                          </w:p>
-                        </w:txbxContent>
-                      </wps:txbx>
-                      <wps:bodyPr rot="0" spcFirstLastPara="0" vertOverflow="overflow" horzOverflow="overflow" vert="horz" wrap="square" lIns="91440" tIns="45720" rIns="91440" bIns="45720" numCol="1" spcCol="0" rtlCol="0" fromWordArt="0" anchor="t" anchorCtr="0" forceAA="0" compatLnSpc="1">
-                        <a:prstTxWarp prst="textNoShape">
-                          <a:avLst/>
-                        </a:prstTxWarp>
-                        <a:noAutofit/>
-                      </wps:bodyPr>
-                    </wps:wsp>
-                  </a:graphicData>
-                </a:graphic>
-              </wp:anchor>
-            </w:drawing>
-          </mc:Choice>
-          <mc:Fallback>
-            <w:pict>
-              <v:shape w14:anchorId="608FB159" id="Text Box 29" o:spid="_x0000_s1030" type="#_x0000_t202" style="position:absolute;margin-left:216.2pt;margin-top:13.15pt;width:82.05pt;height:25.1pt;z-index:251689984;visibility:visible;mso-wrap-style:square;mso-wrap-distance-left:9pt;mso-wrap-distance-top:0;mso-wrap-distance-right:9pt;mso-wrap-distance-bottom:0;mso-position-horizontal:absolute;mso-position-horizontal-relative:text;mso-position-vertical:absolute;mso-position-vertical-relative:text;v-text-anchor:top" o:gfxdata="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" filled="f" stroked="f" strokeweight="1pt">
-                <v:textbox>
-                  <w:txbxContent>
-                    <w:p>
-                      <w:pPr>
-                        <w:rPr>
-                          <w:sz w:val="28"/>
-                          <w:szCs w:val="28"/>
-                        </w:rPr>
-                      </w:pPr>
-                      <w:r>
-                        <w:rPr>
-                          <w:sz w:val="28"/>
-                          <w:szCs w:val="28"/>
-                        </w:rPr>
-                        <w:t>Đúng</w:t>
-                      </w:r>
-                    </w:p>
-                  </w:txbxContent>
-                </v:textbox>
-              </v:shape>
-            </w:pict>
-          </mc:Fallback>
-        </mc:AlternateContent>
-      </w:r>
-      <w:r>
-        <w:rPr>
-          <w:noProof/>
-        </w:rPr>
-        <mc:AlternateContent>
-          <mc:Choice Requires="wps">
-            <w:drawing>
-              <wp:anchor distT="0" distB="0" distL="114300" distR="114300" simplePos="0" relativeHeight="251681792" behindDoc="0" locked="0" layoutInCell="1" allowOverlap="1" wp14:anchorId="1423760B" wp14:editId="2F743394">
-                <wp:simplePos x="0" y="0"/>
-                <wp:positionH relativeFrom="column">
-                  <wp:posOffset>2752165</wp:posOffset>
-                </wp:positionH>
-                <wp:positionV relativeFrom="paragraph">
-                  <wp:posOffset>47924</wp:posOffset>
-                </wp:positionV>
-                <wp:extent cx="0" cy="469014"/>
-                <wp:effectExtent l="114300" t="19050" r="76200" b="83820"/>
-                <wp:wrapNone/>
-                <wp:docPr id="71" name="Straight Arrow Connector 71"/>
-                <wp:cNvGraphicFramePr/>
-                <a:graphic xmlns:a="http://schemas.openxmlformats.org/drawingml/2006/main">
-                  <a:graphicData uri="http://schemas.microsoft.com/office/word/2010/wordprocessingShape">
-                    <wps:wsp>
-                      <wps:cNvCnPr/>
-                      <wps:spPr>
-                        <a:xfrm>
-                          <a:off x="0" y="0"/>
-                          <a:ext cx="0" cy="469014"/>
-                        </a:xfrm>
-                        <a:prstGeom prst="straightConnector1">
-                          <a:avLst/>
-                        </a:prstGeom>
-                        <a:ln>
-                          <a:tailEnd type="arrow"/>
-                        </a:ln>
-                      </wps:spPr>
-                      <wps:style>
-                        <a:lnRef idx="2">
-                          <a:schemeClr val="accent1"/>
-                        </a:lnRef>
-                        <a:fillRef idx="0">
-                          <a:schemeClr val="accent1"/>
-                        </a:fillRef>
-                        <a:effectRef idx="1">
-                          <a:schemeClr val="accent1"/>
-                        </a:effectRef>
-                        <a:fontRef idx="minor">
-                          <a:schemeClr val="tx1"/>
-                        </a:fontRef>
-                      </wps:style>
-                      <wps:bodyPr/>
-                    </wps:wsp>
-                  </a:graphicData>
-                </a:graphic>
-                <wp14:sizeRelV relativeFrom="margin">
-                  <wp14:pctHeight>0</wp14:pctHeight>
-                </wp14:sizeRelV>
-              </wp:anchor>
-            </w:drawing>
-          </mc:Choice>
-          <mc:Fallback>
-            <w:pict>
-              <v:shape w14:anchorId="6FC11CA1" id="Straight Arrow Connector 71" o:spid="_x0000_s1026" type="#_x0000_t32" style="position:absolute;margin-left:216.7pt;margin-top:3.75pt;width:0;height:36.95pt;z-index:251681792;visibility:visible;mso-wrap-style:square;mso-height-percent:0;mso-wrap-distance-left:9pt;mso-wrap-distance-top:0;mso-wrap-distance-right:9pt;mso-wrap-distance-bottom:0;mso-position-horizontal:absolute;mso-position-horizontal-relative:text;mso-position-vertical:absolute;mso-position-vertical-relative:text;mso-height-percent:0;mso-height-relative:margin" o:gfxdata="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" strokecolor="#5b9bd5 [3204]" strokeweight="1pt">
-                <v:stroke endarrow="open" joinstyle="miter"/>
-              </v:shape>
-            </w:pict>
-          </mc:Fallback>
-        </mc:AlternateContent>
-      </w:r>
-    </w:p>
-    <w:p>
-      <w:r>
-        <w:rPr>
-          <w:noProof/>
-        </w:rPr>
-        <mc:AlternateContent>
-          <mc:Choice Requires="wps">
-            <w:drawing>
-              <wp:anchor distT="0" distB="0" distL="114300" distR="114300" simplePos="0" relativeHeight="251678720" behindDoc="0" locked="0" layoutInCell="1" allowOverlap="1" wp14:anchorId="5D2894E3" wp14:editId="78E4BB07">
-                <wp:simplePos x="0" y="0"/>
-                <wp:positionH relativeFrom="column">
-                  <wp:posOffset>1879227</wp:posOffset>
-                </wp:positionH>
-                <wp:positionV relativeFrom="paragraph">
-                  <wp:posOffset>175410</wp:posOffset>
-                </wp:positionV>
-                <wp:extent cx="1839433" cy="733647"/>
-                <wp:effectExtent l="0" t="0" r="27940" b="28575"/>
-                <wp:wrapNone/>
-                <wp:docPr id="74" name="Flowchart: Process 74"/>
-                <wp:cNvGraphicFramePr/>
-                <a:graphic xmlns:a="http://schemas.openxmlformats.org/drawingml/2006/main">
-                  <a:graphicData uri="http://schemas.microsoft.com/office/word/2010/wordprocessingShape">
-                    <wps:wsp>
-                      <wps:cNvSpPr/>
-                      <wps:spPr>
-                        <a:xfrm>
-                          <a:off x="0" y="0"/>
-                          <a:ext cx="1839433" cy="733647"/>
-                        </a:xfrm>
-                        <a:prstGeom prst="flowChartProcess">
-                          <a:avLst/>
-                        </a:prstGeom>
-                      </wps:spPr>
-                      <wps:style>
-                        <a:lnRef idx="2">
-                          <a:schemeClr val="accent1">
-                            <a:shade val="50000"/>
-                          </a:schemeClr>
-                        </a:lnRef>
-                        <a:fillRef idx="1">
-                          <a:schemeClr val="accent1"/>
-                        </a:fillRef>
-                        <a:effectRef idx="0">
-                          <a:schemeClr val="accent1"/>
-                        </a:effectRef>
-                        <a:fontRef idx="minor">
-                          <a:schemeClr val="lt1"/>
-                        </a:fontRef>
-                      </wps:style>
-                      <wps:txbx>
-                        <w:txbxContent>
-                          <w:p>
-                            <w:pPr>
-                              <w:jc w:val="center"/>
-                            </w:pPr>
-                            <w:r>
-                              <w:t>Kích hoạt jack</w:t>
-                            </w:r>
-                          </w:p>
-                        </w:txbxContent>
-                      </wps:txbx>
-                      <wps:bodyPr rot="0" spcFirstLastPara="0" vertOverflow="overflow" horzOverflow="overflow" vert="horz" wrap="square" lIns="91440" tIns="45720" rIns="91440" bIns="45720" numCol="1" spcCol="0" rtlCol="0" fromWordArt="0" anchor="ctr" anchorCtr="0" forceAA="0" compatLnSpc="1">
-                        <a:prstTxWarp prst="textNoShape">
-                          <a:avLst/>
-                        </a:prstTxWarp>
-                        <a:noAutofit/>
-                      </wps:bodyPr>
-                    </wps:wsp>
-                  </a:graphicData>
-                </a:graphic>
-              </wp:anchor>
-            </w:drawing>
-          </mc:Choice>
-          <mc:Fallback>
-            <w:pict>
-              <v:shapetype w14:anchorId="5D2894E3" id="_x0000_t109" coordsize="21600,21600" o:spt="109" path="m,l,21600r21600,l21600,xe">
-                <v:stroke joinstyle="miter"/>
-                <v:path gradientshapeok="t" o:connecttype="rect"/>
-              </v:shapetype>
-              <v:shape id="Flowchart: Process 74" o:spid="_x0000_s1031" type="#_x0000_t109" style="position:absolute;margin-left:147.95pt;margin-top:13.8pt;width:144.85pt;height:57.75pt;z-index:251678720;visibility:visible;mso-wrap-style:square;mso-wrap-distance-left:9pt;mso-wrap-distance-top:0;mso-wrap-distance-right:9pt;mso-wrap-distance-bottom:0;mso-position-horizontal:absolute;mso-position-horizontal-relative:text;mso-position-vertical:absolute;mso-position-vertical-relative:text;v-text-anchor:middle" o:gfxdata="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" fillcolor="#5b9bd5 [3204]" strokecolor="#1f4d78 [1604]" strokeweight="1pt">
-                <v:textbox>
-                  <w:txbxContent>
-                    <w:p>
-                      <w:pPr>
-                        <w:jc w:val="center"/>
-                      </w:pPr>
-                      <w:r>
-                        <w:t>Kích hoạt jack</w:t>
-                      </w:r>
-                    </w:p>
-                  </w:txbxContent>
-                </v:textbox>
-              </v:shape>
-            </w:pict>
-          </mc:Fallback>
-        </mc:AlternateContent>
-      </w:r>
-    </w:p>
-    <w:p/>
-    <w:p/>
-    <w:p>
-      <w:r>
-        <w:rPr>
-          <w:noProof/>
-        </w:rPr>
-        <mc:AlternateContent>
-          <mc:Choice Requires="wps">
-            <w:drawing>
-              <wp:anchor distT="0" distB="0" distL="114300" distR="114300" simplePos="0" relativeHeight="251735040" behindDoc="0" locked="0" layoutInCell="1" allowOverlap="1" wp14:anchorId="005322A1" wp14:editId="106426B3">
-                <wp:simplePos x="0" y="0"/>
-                <wp:positionH relativeFrom="column">
-                  <wp:posOffset>1921996</wp:posOffset>
-                </wp:positionH>
-                <wp:positionV relativeFrom="paragraph">
-                  <wp:posOffset>282911</wp:posOffset>
-                </wp:positionV>
-                <wp:extent cx="2393576" cy="635"/>
-                <wp:effectExtent l="0" t="0" r="6985" b="6985"/>
-                <wp:wrapNone/>
-                <wp:docPr id="101" name="Text Box 101"/>
-                <wp:cNvGraphicFramePr/>
-                <a:graphic xmlns:a="http://schemas.openxmlformats.org/drawingml/2006/main">
-                  <a:graphicData uri="http://schemas.microsoft.com/office/word/2010/wordprocessingShape">
-                    <wps:wsp>
-                      <wps:cNvSpPr txBox="1"/>
-                      <wps:spPr>
-                        <a:xfrm>
-                          <a:off x="0" y="0"/>
-                          <a:ext cx="2393576" cy="635"/>
-                        </a:xfrm>
-                        <a:prstGeom prst="rect">
-                          <a:avLst/>
-                        </a:prstGeom>
-                        <a:solidFill>
-                          <a:prstClr val="white"/>
-                        </a:solidFill>
-                        <a:ln>
-                          <a:noFill/>
-                        </a:ln>
-                      </wps:spPr>
-                      <wps:txbx>
-                        <w:txbxContent>
-                          <w:p>
-                            <w:pPr>
-                              <w:pStyle w:val="Caption"/>
-                              <w:rPr>
-                                <w:noProof/>
-                                <w:color w:val="000000"/>
-                                <w:sz w:val="26"/>
-                                <w:szCs w:val="26"/>
-                              </w:rPr>
-                            </w:pPr>
-                            <w:bookmarkStart w:id="109" w:name="_Toc504012741"/>
-                            <w:bookmarkStart w:id="110" w:name="_Toc504012814"/>
-                            <w:r>
-                              <w:rPr>
-                                <w:sz w:val="26"/>
-                                <w:szCs w:val="26"/>
-                              </w:rPr>
-                              <w:t xml:space="preserve">Hình </w:t>
-                            </w:r>
-                            <w:r>
-                              <w:rPr>
-                                <w:sz w:val="26"/>
-                                <w:szCs w:val="26"/>
-                              </w:rPr>
-                              <w:fldChar w:fldCharType="begin"/>
-                            </w:r>
-                            <w:r>
-                              <w:rPr>
-                                <w:sz w:val="26"/>
-                                <w:szCs w:val="26"/>
-                              </w:rPr>
-                              <w:instrText xml:space="preserve"> STYLEREF 1 \s </w:instrText>
-                            </w:r>
-                            <w:r>
-                              <w:rPr>
-                                <w:sz w:val="26"/>
-                                <w:szCs w:val="26"/>
-                              </w:rPr>
-                              <w:fldChar w:fldCharType="separate"/>
-                            </w:r>
-                            <w:r>
-                              <w:rPr>
-                                <w:noProof/>
-                                <w:sz w:val="26"/>
-                                <w:szCs w:val="26"/>
-                              </w:rPr>
-                              <w:t>3</w:t>
-                            </w:r>
-                            <w:r>
-                              <w:rPr>
-                                <w:sz w:val="26"/>
-                                <w:szCs w:val="26"/>
-                              </w:rPr>
-                              <w:fldChar w:fldCharType="end"/>
-                            </w:r>
-                            <w:r>
-                              <w:rPr>
-                                <w:sz w:val="26"/>
-                                <w:szCs w:val="26"/>
-                              </w:rPr>
-                              <w:noBreakHyphen/>
-                            </w:r>
-                            <w:r>
-                              <w:rPr>
-                                <w:sz w:val="26"/>
-                                <w:szCs w:val="26"/>
-                              </w:rPr>
-                              <w:fldChar w:fldCharType="begin"/>
-                            </w:r>
-                            <w:r>
-                              <w:rPr>
-                                <w:sz w:val="26"/>
-                                <w:szCs w:val="26"/>
-                              </w:rPr>
-                              <w:instrText xml:space="preserve"> SEQ Hình \* ARABIC \s 1 </w:instrText>
-                            </w:r>
-                            <w:r>
-                              <w:rPr>
-                                <w:sz w:val="26"/>
-                                <w:szCs w:val="26"/>
-                              </w:rPr>
-                              <w:fldChar w:fldCharType="separate"/>
-                            </w:r>
-                            <w:r>
-                              <w:rPr>
-                                <w:noProof/>
-                                <w:sz w:val="26"/>
-                                <w:szCs w:val="26"/>
-                              </w:rPr>
-                              <w:t>6</w:t>
-                            </w:r>
-                            <w:r>
-                              <w:rPr>
-                                <w:sz w:val="26"/>
-                                <w:szCs w:val="26"/>
-                              </w:rPr>
-                              <w:fldChar w:fldCharType="end"/>
-                            </w:r>
-                            <w:r>
-                              <w:rPr>
-                                <w:sz w:val="26"/>
-                                <w:szCs w:val="26"/>
-                              </w:rPr>
-                              <w:t xml:space="preserve"> Sơ đồ xử lý nút nhấn</w:t>
-                            </w:r>
-                            <w:bookmarkEnd w:id="109"/>
-                            <w:bookmarkEnd w:id="110"/>
-                          </w:p>
-                        </w:txbxContent>
-                      </wps:txbx>
-                      <wps:bodyPr rot="0" spcFirstLastPara="0" vertOverflow="overflow" horzOverflow="overflow" vert="horz" wrap="square" lIns="0" tIns="0" rIns="0" bIns="0" numCol="1" spcCol="0" rtlCol="0" fromWordArt="0" anchor="t" anchorCtr="0" forceAA="0" compatLnSpc="1">
-                        <a:prstTxWarp prst="textNoShape">
-                          <a:avLst/>
-                        </a:prstTxWarp>
-                        <a:spAutoFit/>
-                      </wps:bodyPr>
-                    </wps:wsp>
-                  </a:graphicData>
-                </a:graphic>
-                <wp14:sizeRelH relativeFrom="margin">
-                  <wp14:pctWidth>0</wp14:pctWidth>
-                </wp14:sizeRelH>
-              </wp:anchor>
-            </w:drawing>
-          </mc:Choice>
-          <mc:Fallback>
-            <w:pict>
-              <v:shape w14:anchorId="005322A1" id="Text Box 101" o:spid="_x0000_s1032" type="#_x0000_t202" style="position:absolute;margin-left:151.35pt;margin-top:22.3pt;width:188.45pt;height:.05pt;z-index:251735040;visibility:visible;mso-wrap-style:square;mso-width-percent:0;mso-wrap-distance-left:9pt;mso-wrap-distance-top:0;mso-wrap-distance-right:9pt;mso-wrap-distance-bottom:0;mso-position-horizontal:absolute;mso-position-horizontal-relative:text;mso-position-vertical:absolute;mso-position-vertical-relative:text;mso-width-percent:0;mso-width-relative:margin;v-text-anchor:top" o:gfxdata="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" stroked="f">
-                <v:textbox style="mso-fit-shape-to-text:t" inset="0,0,0,0">
-                  <w:txbxContent>
-                    <w:p>
-                      <w:pPr>
-                        <w:pStyle w:val="Caption"/>
-                        <w:rPr>
-                          <w:noProof/>
-                          <w:color w:val="000000"/>
-                          <w:sz w:val="26"/>
-                          <w:szCs w:val="26"/>
-                        </w:rPr>
-                      </w:pPr>
-                      <w:bookmarkStart w:id="111" w:name="_Toc504012741"/>
-                      <w:bookmarkStart w:id="112" w:name="_Toc504012814"/>
-                      <w:r>
-                        <w:rPr>
-                          <w:sz w:val="26"/>
-                          <w:szCs w:val="26"/>
-                        </w:rPr>
-                        <w:t xml:space="preserve">Hình </w:t>
-                      </w:r>
-                      <w:r>
-                        <w:rPr>
-                          <w:sz w:val="26"/>
-                          <w:szCs w:val="26"/>
-                        </w:rPr>
-                        <w:fldChar w:fldCharType="begin"/>
-                      </w:r>
-                      <w:r>
-                        <w:rPr>
-                          <w:sz w:val="26"/>
-                          <w:szCs w:val="26"/>
-                        </w:rPr>
-                        <w:instrText xml:space="preserve"> STYLEREF 1 \s </w:instrText>
-                      </w:r>
-                      <w:r>
-                        <w:rPr>
-                          <w:sz w:val="26"/>
-                          <w:szCs w:val="26"/>
-                        </w:rPr>
-                        <w:fldChar w:fldCharType="separate"/>
-                      </w:r>
-                      <w:r>
-                        <w:rPr>
-                          <w:noProof/>
-                          <w:sz w:val="26"/>
-                          <w:szCs w:val="26"/>
-                        </w:rPr>
-                        <w:t>3</w:t>
-                      </w:r>
-                      <w:r>
-                        <w:rPr>
-                          <w:sz w:val="26"/>
-                          <w:szCs w:val="26"/>
-                        </w:rPr>
-                        <w:fldChar w:fldCharType="end"/>
-                      </w:r>
-                      <w:r>
-                        <w:rPr>
-                          <w:sz w:val="26"/>
-                          <w:szCs w:val="26"/>
-                        </w:rPr>
-                        <w:noBreakHyphen/>
-                      </w:r>
-                      <w:r>
-                        <w:rPr>
-                          <w:sz w:val="26"/>
-                          <w:szCs w:val="26"/>
-                        </w:rPr>
-                        <w:fldChar w:fldCharType="begin"/>
-                      </w:r>
-                      <w:r>
-                        <w:rPr>
-                          <w:sz w:val="26"/>
-                          <w:szCs w:val="26"/>
-                        </w:rPr>
-                        <w:instrText xml:space="preserve"> SEQ Hình \* ARABIC \s 1 </w:instrText>
-                      </w:r>
-                      <w:r>
-                        <w:rPr>
-                          <w:sz w:val="26"/>
-                          <w:szCs w:val="26"/>
-                        </w:rPr>
-                        <w:fldChar w:fldCharType="separate"/>
-                      </w:r>
-                      <w:r>
-                        <w:rPr>
-                          <w:noProof/>
-                          <w:sz w:val="26"/>
-                          <w:szCs w:val="26"/>
-                        </w:rPr>
-                        <w:t>6</w:t>
-                      </w:r>
-                      <w:r>
-                        <w:rPr>
-                          <w:sz w:val="26"/>
-                          <w:szCs w:val="26"/>
-                        </w:rPr>
-                        <w:fldChar w:fldCharType="end"/>
-                      </w:r>
-                      <w:r>
-                        <w:rPr>
-                          <w:sz w:val="26"/>
-                          <w:szCs w:val="26"/>
-                        </w:rPr>
-                        <w:t xml:space="preserve"> Sơ đồ xử lý nút nhấn</w:t>
-                      </w:r>
-                      <w:bookmarkEnd w:id="111"/>
-                      <w:bookmarkEnd w:id="112"/>
-                    </w:p>
-                  </w:txbxContent>
-                </v:textbox>
-              </v:shape>
-            </w:pict>
-          </mc:Fallback>
-        </mc:AlternateContent>
-      </w:r>
-    </w:p>
-    <w:p/>
-    <w:p>
-      <w:pPr>
-        <w:pStyle w:val="Heading4"/>
-        <w:rPr>
-          <w:rFonts w:cs="Times New Roman"/>
-        </w:rPr>
-      </w:pPr>
-      <w:r>
-        <w:rPr>
-          <w:rFonts w:cs="Times New Roman"/>
-        </w:rPr>
         <w:t>Đo độ lệch cường độ sóng từ AD8302:</w:t>
       </w:r>
     </w:p>
@@ -28893,20 +28422,48 @@
         <w:rPr>
           <w:szCs w:val="26"/>
         </w:rPr>
-        <w:t xml:space="preserve">Chip AD8302 có khả năng thu cường độ của 2 tín hiệu sóng và cho ra kết quả là tỉ lệ của cường độ sóng (Vmag) và độ lệch pha (Vphs) giữa chúng. Tuy nhiên, trong phần mềm hiện tại chỉ sử dụng Vmag để tính toán. </w:t>
-      </w:r>
-    </w:p>
-    <w:p>
-      <w:pPr>
-        <w:rPr>
-          <w:szCs w:val="26"/>
-        </w:rPr>
-      </w:pPr>
-      <w:r>
-        <w:rPr>
-          <w:szCs w:val="26"/>
-        </w:rPr>
-        <w:t>Để có được tỉ lệ cường độ sóng, AD8302 lấy tỉ lệ của hai output từ hai bộ khuếch đại logarit giống nhau, mỗi bộ khuếch đại được cấp tín hiệu từ hai sóng có cùng dạng nhưng có thể khác cường độ. Ở thiết bị hiện tại sử dụng đầu phát NRF24L01 có dạng sóng 2.4Ghz và cường độ sóng tại điểm phát là 0dBm. Kết quả về tỉ lệ cường độ sóng từ AD8302 được thể hiện qua công thức sau:</w:t>
+        <w:t xml:space="preserve">Chip AD8302 có khả năng </w:t>
+      </w:r>
+      <w:proofErr w:type="gramStart"/>
+      <w:r>
+        <w:rPr>
+          <w:szCs w:val="26"/>
+        </w:rPr>
+        <w:t>thu</w:t>
+      </w:r>
+      <w:proofErr w:type="gramEnd"/>
+      <w:r>
+        <w:rPr>
+          <w:szCs w:val="26"/>
+        </w:rPr>
+        <w:t xml:space="preserve"> cường độ của 2 tín hiệu sóng và cho ra kết quả là tỉ lệ của cường độ sóng (Vmag) và độ lệch pha (Vphs) giữa chúng. Tuy nhiên, trong phần mềm hiện tại chỉ sử dụng Vmag để tính toán. </w:t>
+      </w:r>
+    </w:p>
+    <w:p>
+      <w:pPr>
+        <w:rPr>
+          <w:szCs w:val="26"/>
+        </w:rPr>
+      </w:pPr>
+      <w:r>
+        <w:rPr>
+          <w:szCs w:val="26"/>
+        </w:rPr>
+        <w:t xml:space="preserve">Để có được tỉ lệ cường độ sóng, AD8302 lấy tỉ lệ của hai output từ hai bộ khuếch đại logarit giống nhau, mỗi bộ khuếch đại được cấp tín hiệu từ hai sóng có cùng dạng nhưng có thể khác cường độ. Ở thiết bị hiện tại sử dụng đầu phát NRF24L01 có dạng sóng </w:t>
+      </w:r>
+      <w:proofErr w:type="gramStart"/>
+      <w:r>
+        <w:rPr>
+          <w:szCs w:val="26"/>
+        </w:rPr>
+        <w:t>2.4Ghz</w:t>
+      </w:r>
+      <w:proofErr w:type="gramEnd"/>
+      <w:r>
+        <w:rPr>
+          <w:szCs w:val="26"/>
+        </w:rPr>
+        <w:t xml:space="preserve"> và cường độ sóng tại điểm phát là 0dBm. Kết quả về tỉ lệ cường độ sóng từ AD8302 được thể hiện qua công thức sau:</w:t>
       </w:r>
     </w:p>
     <w:p>
@@ -28933,7 +28490,14 @@
         <w:rPr>
           <w:szCs w:val="26"/>
         </w:rPr>
-        <w:t>= V</w:t>
+        <w:t xml:space="preserve">= </w:t>
+      </w:r>
+      <w:proofErr w:type="gramStart"/>
+      <w:r>
+        <w:rPr>
+          <w:szCs w:val="26"/>
+        </w:rPr>
+        <w:t>V</w:t>
       </w:r>
       <w:r>
         <w:rPr>
@@ -28946,7 +28510,14 @@
         <w:rPr>
           <w:szCs w:val="26"/>
         </w:rPr>
-        <w:t>log(V</w:t>
+        <w:t>log(</w:t>
+      </w:r>
+      <w:proofErr w:type="gramEnd"/>
+      <w:r>
+        <w:rPr>
+          <w:szCs w:val="26"/>
+        </w:rPr>
+        <w:t>V</w:t>
       </w:r>
       <w:r>
         <w:rPr>
@@ -29015,7 +28586,21 @@
         <w:rPr>
           <w:szCs w:val="26"/>
         </w:rPr>
-        <w:t>điện áp đầu ra của bộ khuếch đại logarit A (lấy tín hiệu từ anten A).</w:t>
+        <w:t xml:space="preserve">điện áp đầu ra của bộ khuếch đại logarit </w:t>
+      </w:r>
+      <w:proofErr w:type="gramStart"/>
+      <w:r>
+        <w:rPr>
+          <w:szCs w:val="26"/>
+        </w:rPr>
+        <w:t>A</w:t>
+      </w:r>
+      <w:proofErr w:type="gramEnd"/>
+      <w:r>
+        <w:rPr>
+          <w:szCs w:val="26"/>
+        </w:rPr>
+        <w:t xml:space="preserve"> (lấy tín hiệu từ anten A).</w:t>
       </w:r>
     </w:p>
     <w:p>
@@ -29072,8 +28657,16 @@
         <w:rPr>
           <w:szCs w:val="26"/>
         </w:rPr>
-        <w:t xml:space="preserve">: độ dốc của đường biểu diễn chuẩn, có giá trị:  </w:t>
-      </w:r>
+        <w:t>: độ dốc của đường biểu diễn chuẩn, có giá trị</w:t>
+      </w:r>
+      <w:proofErr w:type="gramStart"/>
+      <w:r>
+        <w:rPr>
+          <w:szCs w:val="26"/>
+        </w:rPr>
+        <w:t xml:space="preserve">:  </w:t>
+      </w:r>
+      <w:proofErr w:type="gramEnd"/>
       <m:oMath>
         <m:f>
           <m:fPr>
@@ -29171,10 +28764,10 @@
         <w:rPr>
           <w:noProof/>
           <w:szCs w:val="26"/>
-        </w:rPr>
-        <w:lastRenderedPageBreak/>
+          <w:lang w:eastAsia="en-US"/>
+        </w:rPr>
         <w:drawing>
-          <wp:inline distT="0" distB="0" distL="0" distR="0" wp14:anchorId="6D2D5AF2" wp14:editId="0006EDC9">
+          <wp:inline distT="0" distB="0" distL="0" distR="0" wp14:anchorId="3930AB70" wp14:editId="1B2DA8BA">
             <wp:extent cx="3970637" cy="3146814"/>
             <wp:effectExtent l="0" t="0" r="0" b="0"/>
             <wp:docPr id="77" name="Picture 77"/>
@@ -29191,7 +28784,7 @@
                     </pic:cNvPicPr>
                   </pic:nvPicPr>
                   <pic:blipFill>
-                    <a:blip r:embed="rId62">
+                    <a:blip r:embed="rId60">
                       <a:extLst>
                         <a:ext uri="{28A0092B-C50C-407E-A947-70E740481C1C}">
                           <a14:useLocalDpi xmlns:a14="http://schemas.microsoft.com/office/drawing/2010/main" val="0"/>
@@ -29206,7 +28799,7 @@
                   <pic:spPr bwMode="auto">
                     <a:xfrm>
                       <a:off x="0" y="0"/>
-                      <a:ext cx="3982103" cy="3155901"/>
+                      <a:ext cx="3970637" cy="3146814"/>
                     </a:xfrm>
                     <a:prstGeom prst="rect">
                       <a:avLst/>
@@ -29232,8 +28825,8 @@
           <w:szCs w:val="26"/>
         </w:rPr>
       </w:pPr>
-      <w:bookmarkStart w:id="113" w:name="_Toc504012742"/>
-      <w:bookmarkStart w:id="114" w:name="_Toc504012815"/>
+      <w:bookmarkStart w:id="109" w:name="_Toc504012742"/>
+      <w:bookmarkStart w:id="110" w:name="_Toc504012815"/>
       <w:r>
         <w:rPr>
           <w:sz w:val="26"/>
@@ -29311,7 +28904,7 @@
           <w:sz w:val="26"/>
           <w:szCs w:val="26"/>
         </w:rPr>
-        <w:t>7</w:t>
+        <w:t>6</w:t>
       </w:r>
       <w:r>
         <w:rPr>
@@ -29327,8 +28920,8 @@
         </w:rPr>
         <w:t xml:space="preserve"> Đồ thị giá trị Vmag</w:t>
       </w:r>
-      <w:bookmarkEnd w:id="113"/>
-      <w:bookmarkEnd w:id="114"/>
+      <w:bookmarkEnd w:id="109"/>
+      <w:bookmarkEnd w:id="110"/>
     </w:p>
     <w:p>
       <w:pPr>
@@ -29341,6 +28934,7 @@
         <w:rPr>
           <w:szCs w:val="26"/>
         </w:rPr>
+        <w:lastRenderedPageBreak/>
         <w:t>Dễ nhận thấy từ đồ thị:</w:t>
       </w:r>
     </w:p>
@@ -29533,16 +29127,46 @@
         <w:rPr>
           <w:szCs w:val="26"/>
         </w:rPr>
-        <w:t xml:space="preserve"> được lấy thông qua module ADC1 của STM8L kênh 17 (chân B1) bằng lệnh Vmag = ADC_GetConversionValue(ADC1).</w:t>
-      </w:r>
-    </w:p>
-    <w:p>
-      <w:r>
-        <w:rPr>
-          <w:szCs w:val="26"/>
-        </w:rPr>
-        <w:t>Hệ thống base sẽ có 2 cặp anten, tương đương 2 AD8302 được bố trí theo sơ đồ:</w:t>
-      </w:r>
+        <w:t xml:space="preserve"> được lấy thông qua module ADC1 của STM8L kênh 17 (chân B1) bằng lệnh Vmag = ADC_</w:t>
+      </w:r>
+      <w:proofErr w:type="gramStart"/>
+      <w:r>
+        <w:rPr>
+          <w:szCs w:val="26"/>
+        </w:rPr>
+        <w:t>GetConversionValue(</w:t>
+      </w:r>
+      <w:proofErr w:type="gramEnd"/>
+      <w:r>
+        <w:rPr>
+          <w:szCs w:val="26"/>
+        </w:rPr>
+        <w:t>ADC1).</w:t>
+      </w:r>
+    </w:p>
+    <w:p>
+      <w:r>
+        <w:rPr>
+          <w:szCs w:val="26"/>
+        </w:rPr>
+        <w:t xml:space="preserve">Hệ thống base sẽ có 2 cặp anten, tương đương 2 AD8302 được bố trí </w:t>
+      </w:r>
+      <w:proofErr w:type="gramStart"/>
+      <w:r>
+        <w:rPr>
+          <w:szCs w:val="26"/>
+        </w:rPr>
+        <w:t>theo</w:t>
+      </w:r>
+      <w:proofErr w:type="gramEnd"/>
+      <w:r>
+        <w:rPr>
+          <w:szCs w:val="26"/>
+        </w:rPr>
+        <w:t xml:space="preserve"> sơ đồ:</w:t>
+      </w:r>
+      <w:bookmarkStart w:id="111" w:name="_GoBack"/>
+      <w:bookmarkEnd w:id="111"/>
     </w:p>
     <w:p>
       <w:pPr>
@@ -29561,11 +29185,12 @@
         <w:rPr>
           <w:noProof/>
           <w:szCs w:val="26"/>
+          <w:lang w:eastAsia="en-US"/>
         </w:rPr>
         <mc:AlternateContent>
           <mc:Choice Requires="wps">
             <w:drawing>
-              <wp:anchor distT="0" distB="0" distL="114300" distR="114300" simplePos="0" relativeHeight="251708416" behindDoc="0" locked="0" layoutInCell="1" allowOverlap="1" wp14:anchorId="24DCE50E" wp14:editId="494C03EF">
+              <wp:anchor distT="0" distB="0" distL="114300" distR="114300" simplePos="0" relativeHeight="251708416" behindDoc="0" locked="0" layoutInCell="1" allowOverlap="1" wp14:anchorId="41AEB486" wp14:editId="6650410F">
                 <wp:simplePos x="0" y="0"/>
                 <wp:positionH relativeFrom="column">
                   <wp:posOffset>4711537</wp:posOffset>
@@ -29633,7 +29258,11 @@
           </mc:Choice>
           <mc:Fallback>
             <w:pict>
-              <v:shape w14:anchorId="24DCE50E" id="Text Box 63" o:spid="_x0000_s1033" type="#_x0000_t202" style="position:absolute;margin-left:371pt;margin-top:6.9pt;width:48.55pt;height:24.3pt;z-index:251708416;visibility:visible;mso-wrap-style:square;mso-wrap-distance-left:9pt;mso-wrap-distance-top:0;mso-wrap-distance-right:9pt;mso-wrap-distance-bottom:0;mso-position-horizontal:absolute;mso-position-horizontal-relative:text;mso-position-vertical:absolute;mso-position-vertical-relative:text;v-text-anchor:top" o:gfxdata="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" filled="f" stroked="f" strokeweight=".5pt">
+              <v:shapetype w14:anchorId="41AEB486" id="_x0000_t202" coordsize="21600,21600" o:spt="202" path="m,l,21600r21600,l21600,xe">
+                <v:stroke joinstyle="miter"/>
+                <v:path gradientshapeok="t" o:connecttype="rect"/>
+              </v:shapetype>
+              <v:shape id="Text Box 63" o:spid="_x0000_s1026" type="#_x0000_t202" style="position:absolute;left:0;text-align:left;margin-left:371pt;margin-top:6.9pt;width:48.55pt;height:24.3pt;z-index:251708416;visibility:visible;mso-wrap-style:square;mso-wrap-distance-left:9pt;mso-wrap-distance-top:0;mso-wrap-distance-right:9pt;mso-wrap-distance-bottom:0;mso-position-horizontal:absolute;mso-position-horizontal-relative:text;mso-position-vertical:absolute;mso-position-vertical-relative:text;v-text-anchor:top" o:gfxdata="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" filled="f" stroked="f" strokeweight=".5pt">
                 <v:textbox>
                   <w:txbxContent>
                     <w:p>
@@ -29652,11 +29281,12 @@
         <w:rPr>
           <w:noProof/>
           <w:szCs w:val="26"/>
+          <w:lang w:eastAsia="en-US"/>
         </w:rPr>
         <mc:AlternateContent>
           <mc:Choice Requires="wps">
             <w:drawing>
-              <wp:anchor distT="0" distB="0" distL="114300" distR="114300" simplePos="0" relativeHeight="251707392" behindDoc="0" locked="0" layoutInCell="1" allowOverlap="1" wp14:anchorId="043FB1A2" wp14:editId="1A8E441C">
+              <wp:anchor distT="0" distB="0" distL="114300" distR="114300" simplePos="0" relativeHeight="251707392" behindDoc="0" locked="0" layoutInCell="1" allowOverlap="1" wp14:anchorId="2FDCC81F" wp14:editId="43F627C6">
                 <wp:simplePos x="0" y="0"/>
                 <wp:positionH relativeFrom="column">
                   <wp:posOffset>3404914</wp:posOffset>
@@ -29724,7 +29354,7 @@
           </mc:Choice>
           <mc:Fallback>
             <w:pict>
-              <v:shape w14:anchorId="043FB1A2" id="Text Box 62" o:spid="_x0000_s1034" type="#_x0000_t202" style="position:absolute;margin-left:268.1pt;margin-top:-19.75pt;width:48.55pt;height:24.3pt;z-index:251707392;visibility:visible;mso-wrap-style:square;mso-wrap-distance-left:9pt;mso-wrap-distance-top:0;mso-wrap-distance-right:9pt;mso-wrap-distance-bottom:0;mso-position-horizontal:absolute;mso-position-horizontal-relative:text;mso-position-vertical:absolute;mso-position-vertical-relative:text;v-text-anchor:top" o:gfxdata="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" filled="f" stroked="f" strokeweight=".5pt">
+              <v:shape w14:anchorId="2FDCC81F" id="Text Box 62" o:spid="_x0000_s1027" type="#_x0000_t202" style="position:absolute;left:0;text-align:left;margin-left:268.1pt;margin-top:-19.75pt;width:48.55pt;height:24.3pt;z-index:251707392;visibility:visible;mso-wrap-style:square;mso-wrap-distance-left:9pt;mso-wrap-distance-top:0;mso-wrap-distance-right:9pt;mso-wrap-distance-bottom:0;mso-position-horizontal:absolute;mso-position-horizontal-relative:text;mso-position-vertical:absolute;mso-position-vertical-relative:text;v-text-anchor:top" o:gfxdata="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" filled="f" stroked="f" strokeweight=".5pt">
                 <v:textbox>
                   <w:txbxContent>
                     <w:p>
@@ -29743,11 +29373,12 @@
         <w:rPr>
           <w:noProof/>
           <w:szCs w:val="26"/>
+          <w:lang w:eastAsia="en-US"/>
         </w:rPr>
         <mc:AlternateContent>
           <mc:Choice Requires="wps">
             <w:drawing>
-              <wp:anchor distT="0" distB="0" distL="114300" distR="114300" simplePos="0" relativeHeight="251706368" behindDoc="0" locked="0" layoutInCell="1" allowOverlap="1" wp14:anchorId="5ED798BF" wp14:editId="100BC888">
+              <wp:anchor distT="0" distB="0" distL="114300" distR="114300" simplePos="0" relativeHeight="251706368" behindDoc="0" locked="0" layoutInCell="1" allowOverlap="1" wp14:anchorId="5560C0F4" wp14:editId="7BD72B4D">
                 <wp:simplePos x="0" y="0"/>
                 <wp:positionH relativeFrom="column">
                   <wp:posOffset>1959374</wp:posOffset>
@@ -29815,7 +29446,7 @@
           </mc:Choice>
           <mc:Fallback>
             <w:pict>
-              <v:shape w14:anchorId="5ED798BF" id="Text Box 61" o:spid="_x0000_s1035" type="#_x0000_t202" style="position:absolute;margin-left:154.3pt;margin-top:-21.45pt;width:48.55pt;height:24.3pt;z-index:251706368;visibility:visible;mso-wrap-style:square;mso-wrap-distance-left:9pt;mso-wrap-distance-top:0;mso-wrap-distance-right:9pt;mso-wrap-distance-bottom:0;mso-position-horizontal:absolute;mso-position-horizontal-relative:text;mso-position-vertical:absolute;mso-position-vertical-relative:text;v-text-anchor:top" o:gfxdata="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" filled="f" stroked="f" strokeweight=".5pt">
+              <v:shape w14:anchorId="5560C0F4" id="Text Box 61" o:spid="_x0000_s1028" type="#_x0000_t202" style="position:absolute;left:0;text-align:left;margin-left:154.3pt;margin-top:-21.45pt;width:48.55pt;height:24.3pt;z-index:251706368;visibility:visible;mso-wrap-style:square;mso-wrap-distance-left:9pt;mso-wrap-distance-top:0;mso-wrap-distance-right:9pt;mso-wrap-distance-bottom:0;mso-position-horizontal:absolute;mso-position-horizontal-relative:text;mso-position-vertical:absolute;mso-position-vertical-relative:text;v-text-anchor:top" o:gfxdata="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" filled="f" stroked="f" strokeweight=".5pt">
                 <v:textbox>
                   <w:txbxContent>
                     <w:p>
@@ -29834,11 +29465,12 @@
         <w:rPr>
           <w:noProof/>
           <w:szCs w:val="26"/>
+          <w:lang w:eastAsia="en-US"/>
         </w:rPr>
         <mc:AlternateContent>
           <mc:Choice Requires="wps">
             <w:drawing>
-              <wp:anchor distT="0" distB="0" distL="114300" distR="114300" simplePos="0" relativeHeight="251705344" behindDoc="0" locked="0" layoutInCell="1" allowOverlap="1" wp14:anchorId="2F18C786" wp14:editId="64AB2968">
+              <wp:anchor distT="0" distB="0" distL="114300" distR="114300" simplePos="0" relativeHeight="251705344" behindDoc="0" locked="0" layoutInCell="1" allowOverlap="1" wp14:anchorId="08A520F0" wp14:editId="41ED4352">
                 <wp:simplePos x="0" y="0"/>
                 <wp:positionH relativeFrom="column">
                   <wp:posOffset>669733</wp:posOffset>
@@ -29906,7 +29538,7 @@
           </mc:Choice>
           <mc:Fallback>
             <w:pict>
-              <v:shape w14:anchorId="2F18C786" id="Text Box 60" o:spid="_x0000_s1036" type="#_x0000_t202" style="position:absolute;margin-left:52.75pt;margin-top:14.3pt;width:48.55pt;height:24.3pt;z-index:251705344;visibility:visible;mso-wrap-style:square;mso-wrap-distance-left:9pt;mso-wrap-distance-top:0;mso-wrap-distance-right:9pt;mso-wrap-distance-bottom:0;mso-position-horizontal:absolute;mso-position-horizontal-relative:text;mso-position-vertical:absolute;mso-position-vertical-relative:text;v-text-anchor:top" o:gfxdata="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" filled="f" stroked="f" strokeweight=".5pt">
+              <v:shape w14:anchorId="08A520F0" id="Text Box 60" o:spid="_x0000_s1029" type="#_x0000_t202" style="position:absolute;left:0;text-align:left;margin-left:52.75pt;margin-top:14.3pt;width:48.55pt;height:24.3pt;z-index:251705344;visibility:visible;mso-wrap-style:square;mso-wrap-distance-left:9pt;mso-wrap-distance-top:0;mso-wrap-distance-right:9pt;mso-wrap-distance-bottom:0;mso-position-horizontal:absolute;mso-position-horizontal-relative:text;mso-position-vertical:absolute;mso-position-vertical-relative:text;v-text-anchor:top" o:gfxdata="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" filled="f" stroked="f" strokeweight=".5pt">
                 <v:textbox>
                   <w:txbxContent>
                     <w:p>
@@ -29925,11 +29557,12 @@
         <w:rPr>
           <w:noProof/>
           <w:szCs w:val="26"/>
+          <w:lang w:eastAsia="en-US"/>
         </w:rPr>
         <mc:AlternateContent>
           <mc:Choice Requires="wps">
             <w:drawing>
-              <wp:anchor distT="0" distB="0" distL="114300" distR="114300" simplePos="0" relativeHeight="251704320" behindDoc="0" locked="0" layoutInCell="1" allowOverlap="1" wp14:anchorId="156070CC" wp14:editId="2FD3F8CF">
+              <wp:anchor distT="0" distB="0" distL="114300" distR="114300" simplePos="0" relativeHeight="251704320" behindDoc="0" locked="0" layoutInCell="1" allowOverlap="1" wp14:anchorId="463C7A1B" wp14:editId="19252511">
                 <wp:simplePos x="0" y="0"/>
                 <wp:positionH relativeFrom="column">
                   <wp:posOffset>2360428</wp:posOffset>
@@ -29988,7 +29621,7 @@
               </wp:anchor>
             </w:drawing>
           </mc:Choice>
-          <mc:Fallback>
+          <mc:Fallback xmlns:w16se="http://schemas.microsoft.com/office/word/2015/wordml/symex" xmlns:cx="http://schemas.microsoft.com/office/drawing/2014/chartex">
             <w:pict>
               <v:shapetype w14:anchorId="47CA12C1" id="_x0000_t32" coordsize="21600,21600" o:spt="32" o:oned="t" path="m,l21600,21600e" filled="f">
                 <v:path arrowok="t" fillok="f" o:connecttype="none"/>
@@ -30005,11 +29638,12 @@
         <w:rPr>
           <w:noProof/>
           <w:szCs w:val="26"/>
+          <w:lang w:eastAsia="en-US"/>
         </w:rPr>
         <mc:AlternateContent>
           <mc:Choice Requires="wps">
             <w:drawing>
-              <wp:anchor distT="0" distB="0" distL="114300" distR="114300" simplePos="0" relativeHeight="251703296" behindDoc="0" locked="0" layoutInCell="1" allowOverlap="1" wp14:anchorId="71FCE79A" wp14:editId="0E4DE6F3">
+              <wp:anchor distT="0" distB="0" distL="114300" distR="114300" simplePos="0" relativeHeight="251703296" behindDoc="0" locked="0" layoutInCell="1" allowOverlap="1" wp14:anchorId="410BCD0D" wp14:editId="7CC63752">
                 <wp:simplePos x="0" y="0"/>
                 <wp:positionH relativeFrom="column">
                   <wp:posOffset>3721395</wp:posOffset>
@@ -30068,7 +29702,7 @@
               </wp:anchor>
             </w:drawing>
           </mc:Choice>
-          <mc:Fallback>
+          <mc:Fallback xmlns:w16se="http://schemas.microsoft.com/office/word/2015/wordml/symex" xmlns:cx="http://schemas.microsoft.com/office/drawing/2014/chartex">
             <w:pict>
               <v:shape w14:anchorId="1CD5C239" id="Straight Arrow Connector 58" o:spid="_x0000_s1026" type="#_x0000_t32" style="position:absolute;margin-left:293pt;margin-top:23.45pt;width:75.35pt;height:56.05pt;flip:x;z-index:251703296;visibility:visible;mso-wrap-style:square;mso-width-percent:0;mso-height-percent:0;mso-wrap-distance-left:9pt;mso-wrap-distance-top:0;mso-wrap-distance-right:9pt;mso-wrap-distance-bottom:0;mso-position-horizontal:absolute;mso-position-horizontal-relative:text;mso-position-vertical:absolute;mso-position-vertical-relative:text;mso-width-percent:0;mso-height-percent:0;mso-width-relative:margin;mso-height-relative:margin" o:gfxdata="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" strokecolor="black [3213]" strokeweight="1.5pt">
                 <v:stroke endarrow="open" joinstyle="miter"/>
@@ -30081,11 +29715,12 @@
         <w:rPr>
           <w:noProof/>
           <w:szCs w:val="26"/>
+          <w:lang w:eastAsia="en-US"/>
         </w:rPr>
         <mc:AlternateContent>
           <mc:Choice Requires="wps">
             <w:drawing>
-              <wp:anchor distT="0" distB="0" distL="114300" distR="114300" simplePos="0" relativeHeight="251702272" behindDoc="0" locked="0" layoutInCell="1" allowOverlap="1" wp14:anchorId="5DA1B03F" wp14:editId="1EF35507">
+              <wp:anchor distT="0" distB="0" distL="114300" distR="114300" simplePos="0" relativeHeight="251702272" behindDoc="0" locked="0" layoutInCell="1" allowOverlap="1" wp14:anchorId="5B454F8E" wp14:editId="0D09E3B7">
                 <wp:simplePos x="0" y="0"/>
                 <wp:positionH relativeFrom="column">
                   <wp:posOffset>1998567</wp:posOffset>
@@ -30144,7 +29779,7 @@
               </wp:anchor>
             </w:drawing>
           </mc:Choice>
-          <mc:Fallback>
+          <mc:Fallback xmlns:w16se="http://schemas.microsoft.com/office/word/2015/wordml/symex" xmlns:cx="http://schemas.microsoft.com/office/drawing/2014/chartex">
             <w:pict>
               <v:shape w14:anchorId="185F2A3E" id="Straight Arrow Connector 57" o:spid="_x0000_s1026" type="#_x0000_t32" style="position:absolute;margin-left:157.35pt;margin-top:3.35pt;width:11.75pt;height:76.2pt;flip:x;z-index:251702272;visibility:visible;mso-wrap-style:square;mso-width-percent:0;mso-height-percent:0;mso-wrap-distance-left:9pt;mso-wrap-distance-top:0;mso-wrap-distance-right:9pt;mso-wrap-distance-bottom:0;mso-position-horizontal:absolute;mso-position-horizontal-relative:text;mso-position-vertical:absolute;mso-position-vertical-relative:text;mso-width-percent:0;mso-height-percent:0;mso-width-relative:margin;mso-height-relative:margin" o:gfxdata="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" strokecolor="black [3213]" strokeweight="1.5pt">
                 <v:stroke endarrow="open" joinstyle="miter"/>
@@ -30157,11 +29792,12 @@
         <w:rPr>
           <w:noProof/>
           <w:szCs w:val="26"/>
+          <w:lang w:eastAsia="en-US"/>
         </w:rPr>
         <mc:AlternateContent>
           <mc:Choice Requires="wps">
             <w:drawing>
-              <wp:anchor distT="0" distB="0" distL="114300" distR="114300" simplePos="0" relativeHeight="251692032" behindDoc="0" locked="0" layoutInCell="1" allowOverlap="1" wp14:anchorId="7811B5D8" wp14:editId="5A7A2A89">
+              <wp:anchor distT="0" distB="0" distL="114300" distR="114300" simplePos="0" relativeHeight="251692032" behindDoc="0" locked="0" layoutInCell="1" allowOverlap="1" wp14:anchorId="4F7190E3" wp14:editId="52D03126">
                 <wp:simplePos x="0" y="0"/>
                 <wp:positionH relativeFrom="column">
                   <wp:posOffset>584200</wp:posOffset>
@@ -30214,7 +29850,7 @@
               </wp:anchor>
             </w:drawing>
           </mc:Choice>
-          <mc:Fallback>
+          <mc:Fallback xmlns:w16se="http://schemas.microsoft.com/office/word/2015/wordml/symex" xmlns:cx="http://schemas.microsoft.com/office/drawing/2014/chartex">
             <w:pict>
               <v:line w14:anchorId="33545CA0" id="Straight Connector 80" o:spid="_x0000_s1026" style="position:absolute;flip:y;z-index:251692032;visibility:visible;mso-wrap-style:square;mso-width-percent:0;mso-height-percent:0;mso-wrap-distance-left:9pt;mso-wrap-distance-top:0;mso-wrap-distance-right:9pt;mso-wrap-distance-bottom:0;mso-position-horizontal:absolute;mso-position-horizontal-relative:text;mso-position-vertical:absolute;mso-position-vertical-relative:text;mso-width-percent:0;mso-height-percent:0;mso-width-relative:margin;mso-height-relative:margin" from="46pt,9.2pt" to="124.65pt,61.1pt" o:gfxdata="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" strokecolor="#5b9bd5 [3204]" strokeweight="1.5pt">
                 <v:stroke joinstyle="miter"/>
@@ -30227,11 +29863,12 @@
         <w:rPr>
           <w:noProof/>
           <w:szCs w:val="26"/>
+          <w:lang w:eastAsia="en-US"/>
         </w:rPr>
         <mc:AlternateContent>
           <mc:Choice Requires="wps">
             <w:drawing>
-              <wp:anchor distT="0" distB="0" distL="114300" distR="114300" simplePos="0" relativeHeight="251695104" behindDoc="0" locked="0" layoutInCell="1" allowOverlap="1" wp14:anchorId="1BBEA868" wp14:editId="7C4F6110">
+              <wp:anchor distT="0" distB="0" distL="114300" distR="114300" simplePos="0" relativeHeight="251695104" behindDoc="0" locked="0" layoutInCell="1" allowOverlap="1" wp14:anchorId="17FA7319" wp14:editId="7E1E35F5">
                 <wp:simplePos x="0" y="0"/>
                 <wp:positionH relativeFrom="column">
                   <wp:posOffset>4231758</wp:posOffset>
@@ -30281,7 +29918,7 @@
               </wp:anchor>
             </w:drawing>
           </mc:Choice>
-          <mc:Fallback>
+          <mc:Fallback xmlns:w16se="http://schemas.microsoft.com/office/word/2015/wordml/symex" xmlns:cx="http://schemas.microsoft.com/office/drawing/2014/chartex">
             <w:pict>
               <v:line w14:anchorId="0E30BD6F" id="Straight Connector 81" o:spid="_x0000_s1026" style="position:absolute;z-index:251695104;visibility:visible;mso-wrap-style:square;mso-height-percent:0;mso-wrap-distance-left:9pt;mso-wrap-distance-top:0;mso-wrap-distance-right:9pt;mso-wrap-distance-bottom:0;mso-position-horizontal:absolute;mso-position-horizontal-relative:text;mso-position-vertical:absolute;mso-position-vertical-relative:text;mso-height-percent:0;mso-height-relative:margin" from="333.2pt,9.2pt" to="419.4pt,46.9pt" o:gfxdata="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" strokecolor="#5b9bd5 [3204]" strokeweight="1.5pt">
                 <v:stroke joinstyle="miter"/>
@@ -30294,11 +29931,12 @@
         <w:rPr>
           <w:noProof/>
           <w:szCs w:val="26"/>
+          <w:lang w:eastAsia="en-US"/>
         </w:rPr>
         <mc:AlternateContent>
           <mc:Choice Requires="wps">
             <w:drawing>
-              <wp:anchor distT="0" distB="0" distL="114300" distR="114300" simplePos="0" relativeHeight="251694080" behindDoc="0" locked="0" layoutInCell="1" allowOverlap="1" wp14:anchorId="0C4BA75D" wp14:editId="4D605AB3">
+              <wp:anchor distT="0" distB="0" distL="114300" distR="114300" simplePos="0" relativeHeight="251694080" behindDoc="0" locked="0" layoutInCell="1" allowOverlap="1" wp14:anchorId="6808FAD4" wp14:editId="3B8B768D">
                 <wp:simplePos x="0" y="0"/>
                 <wp:positionH relativeFrom="column">
                   <wp:posOffset>2828260</wp:posOffset>
@@ -30351,7 +29989,7 @@
               </wp:anchor>
             </w:drawing>
           </mc:Choice>
-          <mc:Fallback>
+          <mc:Fallback xmlns:w16se="http://schemas.microsoft.com/office/word/2015/wordml/symex" xmlns:cx="http://schemas.microsoft.com/office/drawing/2014/chartex">
             <w:pict>
               <v:line w14:anchorId="7EB89F27" id="Straight Connector 82" o:spid="_x0000_s1026" style="position:absolute;z-index:251694080;visibility:visible;mso-wrap-style:square;mso-width-percent:0;mso-height-percent:0;mso-wrap-distance-left:9pt;mso-wrap-distance-top:0;mso-wrap-distance-right:9pt;mso-wrap-distance-bottom:0;mso-position-horizontal:absolute;mso-position-horizontal-relative:text;mso-position-vertical:absolute;mso-position-vertical-relative:text;mso-width-percent:0;mso-height-percent:0;mso-width-relative:margin;mso-height-relative:margin" from="222.7pt,-6.7pt" to="333.2pt,9.2pt" o:gfxdata="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" strokecolor="#ed7d31 [3205]" strokeweight="1.5pt">
                 <v:stroke joinstyle="miter"/>
@@ -30364,11 +30002,12 @@
         <w:rPr>
           <w:noProof/>
           <w:szCs w:val="26"/>
+          <w:lang w:eastAsia="en-US"/>
         </w:rPr>
         <mc:AlternateContent>
           <mc:Choice Requires="wps">
             <w:drawing>
-              <wp:anchor distT="0" distB="0" distL="114300" distR="114300" simplePos="0" relativeHeight="251693056" behindDoc="0" locked="0" layoutInCell="1" allowOverlap="1" wp14:anchorId="04845C8C" wp14:editId="64DF2054">
+              <wp:anchor distT="0" distB="0" distL="114300" distR="114300" simplePos="0" relativeHeight="251693056" behindDoc="0" locked="0" layoutInCell="1" allowOverlap="1" wp14:anchorId="704FC966" wp14:editId="3FEE4784">
                 <wp:simplePos x="0" y="0"/>
                 <wp:positionH relativeFrom="column">
                   <wp:posOffset>1584251</wp:posOffset>
@@ -30421,7 +30060,7 @@
               </wp:anchor>
             </w:drawing>
           </mc:Choice>
-          <mc:Fallback>
+          <mc:Fallback xmlns:w16se="http://schemas.microsoft.com/office/word/2015/wordml/symex" xmlns:cx="http://schemas.microsoft.com/office/drawing/2014/chartex">
             <w:pict>
               <v:line w14:anchorId="3D585C19" id="Straight Connector 83" o:spid="_x0000_s1026" style="position:absolute;flip:y;z-index:251693056;visibility:visible;mso-wrap-style:square;mso-width-percent:0;mso-height-percent:0;mso-wrap-distance-left:9pt;mso-wrap-distance-top:0;mso-wrap-distance-right:9pt;mso-wrap-distance-bottom:0;mso-position-horizontal:absolute;mso-position-horizontal-relative:text;mso-position-vertical:absolute;mso-position-vertical-relative:text;mso-width-percent:0;mso-height-percent:0;mso-width-relative:margin;mso-height-relative:margin" from="124.75pt,-6.7pt" to="222.7pt,9.2pt" o:gfxdata="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" strokecolor="#ed7d31 [3205]" strokeweight="1.5pt">
                 <v:stroke joinstyle="miter"/>
@@ -30441,11 +30080,12 @@
         <w:rPr>
           <w:noProof/>
           <w:szCs w:val="26"/>
+          <w:lang w:eastAsia="en-US"/>
         </w:rPr>
         <mc:AlternateContent>
           <mc:Choice Requires="wps">
             <w:drawing>
-              <wp:anchor distT="0" distB="0" distL="114300" distR="114300" simplePos="0" relativeHeight="251701248" behindDoc="0" locked="0" layoutInCell="1" allowOverlap="1" wp14:anchorId="5EE81C91" wp14:editId="099CCFA7">
+              <wp:anchor distT="0" distB="0" distL="114300" distR="114300" simplePos="0" relativeHeight="251701248" behindDoc="0" locked="0" layoutInCell="1" allowOverlap="1" wp14:anchorId="333A575D" wp14:editId="60365E67">
                 <wp:simplePos x="0" y="0"/>
                 <wp:positionH relativeFrom="column">
                   <wp:posOffset>1190847</wp:posOffset>
@@ -30504,7 +30144,7 @@
               </wp:anchor>
             </w:drawing>
           </mc:Choice>
-          <mc:Fallback>
+          <mc:Fallback xmlns:w16se="http://schemas.microsoft.com/office/word/2015/wordml/symex" xmlns:cx="http://schemas.microsoft.com/office/drawing/2014/chartex">
             <w:pict>
               <v:shape w14:anchorId="6AB63E15" id="Straight Arrow Connector 56" o:spid="_x0000_s1026" type="#_x0000_t32" style="position:absolute;margin-left:93.75pt;margin-top:2.75pt;width:169.1pt;height:43.55pt;z-index:251701248;visibility:visible;mso-wrap-style:square;mso-width-percent:0;mso-height-percent:0;mso-wrap-distance-left:9pt;mso-wrap-distance-top:0;mso-wrap-distance-right:9pt;mso-wrap-distance-bottom:0;mso-position-horizontal:absolute;mso-position-horizontal-relative:text;mso-position-vertical:absolute;mso-position-vertical-relative:text;mso-width-percent:0;mso-height-percent:0;mso-width-relative:margin;mso-height-relative:margin" o:gfxdata="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" strokecolor="black [3213]" strokeweight="1.5pt">
                 <v:stroke endarrow="open" joinstyle="miter"/>
@@ -30524,11 +30164,12 @@
         <w:rPr>
           <w:noProof/>
           <w:szCs w:val="26"/>
+          <w:lang w:eastAsia="en-US"/>
         </w:rPr>
         <mc:AlternateContent>
           <mc:Choice Requires="wps">
             <w:drawing>
-              <wp:anchor distT="0" distB="0" distL="114300" distR="114300" simplePos="0" relativeHeight="251697152" behindDoc="0" locked="0" layoutInCell="1" allowOverlap="1" wp14:anchorId="5FD6FF80" wp14:editId="5614B66D">
+              <wp:anchor distT="0" distB="0" distL="114300" distR="114300" simplePos="0" relativeHeight="251697152" behindDoc="0" locked="0" layoutInCell="1" allowOverlap="1" wp14:anchorId="20D08A88" wp14:editId="7B5F5992">
                 <wp:simplePos x="0" y="0"/>
                 <wp:positionH relativeFrom="column">
                   <wp:posOffset>3107690</wp:posOffset>
@@ -30610,7 +30251,7 @@
           </mc:Choice>
           <mc:Fallback>
             <w:pict>
-              <v:roundrect w14:anchorId="5FD6FF80" id="Rounded Rectangle 84" o:spid="_x0000_s1037" style="position:absolute;margin-left:244.7pt;margin-top:23.25pt;width:69.45pt;height:97.1pt;z-index:251697152;visibility:visible;mso-wrap-style:square;mso-width-percent:0;mso-height-percent:0;mso-wrap-distance-left:9pt;mso-wrap-distance-top:0;mso-wrap-distance-right:9pt;mso-wrap-distance-bottom:0;mso-position-horizontal:absolute;mso-position-horizontal-relative:text;mso-position-vertical:absolute;mso-position-vertical-relative:text;mso-width-percent:0;mso-height-percent:0;mso-width-relative:margin;mso-height-relative:margin;v-text-anchor:middle" arcsize="10923f" o:gfxdata="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" fillcolor="white [3212]" strokecolor="black [3213]" strokeweight="1pt">
+              <v:roundrect w14:anchorId="20D08A88" id="Rounded Rectangle 84" o:spid="_x0000_s1030" style="position:absolute;left:0;text-align:left;margin-left:244.7pt;margin-top:23.25pt;width:69.45pt;height:97.1pt;z-index:251697152;visibility:visible;mso-wrap-style:square;mso-width-percent:0;mso-height-percent:0;mso-wrap-distance-left:9pt;mso-wrap-distance-top:0;mso-wrap-distance-right:9pt;mso-wrap-distance-bottom:0;mso-position-horizontal:absolute;mso-position-horizontal-relative:text;mso-position-vertical:absolute;mso-position-vertical-relative:text;mso-width-percent:0;mso-height-percent:0;mso-width-relative:margin;mso-height-relative:margin;v-text-anchor:middle" arcsize="10923f" o:gfxdata="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" fillcolor="white [3212]" strokecolor="black [3213]" strokeweight="1pt">
                 <v:stroke joinstyle="miter"/>
                 <v:textbox>
                   <w:txbxContent>
@@ -30633,11 +30274,12 @@
         <w:rPr>
           <w:noProof/>
           <w:szCs w:val="26"/>
+          <w:lang w:eastAsia="en-US"/>
         </w:rPr>
         <mc:AlternateContent>
           <mc:Choice Requires="wps">
             <w:drawing>
-              <wp:anchor distT="0" distB="0" distL="114300" distR="114300" simplePos="0" relativeHeight="251696128" behindDoc="0" locked="0" layoutInCell="1" allowOverlap="1" wp14:anchorId="73A76722" wp14:editId="782C86FF">
+              <wp:anchor distT="0" distB="0" distL="114300" distR="114300" simplePos="0" relativeHeight="251696128" behindDoc="0" locked="0" layoutInCell="1" allowOverlap="1" wp14:anchorId="13FC31E6" wp14:editId="4D1301C5">
                 <wp:simplePos x="0" y="0"/>
                 <wp:positionH relativeFrom="column">
                   <wp:posOffset>1711325</wp:posOffset>
@@ -30719,7 +30361,7 @@
           </mc:Choice>
           <mc:Fallback>
             <w:pict>
-              <v:roundrect w14:anchorId="73A76722" id="Rounded Rectangle 85" o:spid="_x0000_s1038" style="position:absolute;margin-left:134.75pt;margin-top:23pt;width:69.45pt;height:97.1pt;z-index:251696128;visibility:visible;mso-wrap-style:square;mso-width-percent:0;mso-height-percent:0;mso-wrap-distance-left:9pt;mso-wrap-distance-top:0;mso-wrap-distance-right:9pt;mso-wrap-distance-bottom:0;mso-position-horizontal:absolute;mso-position-horizontal-relative:text;mso-position-vertical:absolute;mso-position-vertical-relative:text;mso-width-percent:0;mso-height-percent:0;mso-width-relative:margin;mso-height-relative:margin;v-text-anchor:middle" arcsize="10923f" o:gfxdata="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" fillcolor="white [3212]" strokecolor="black [3213]" strokeweight="1pt">
+              <v:roundrect w14:anchorId="13FC31E6" id="Rounded Rectangle 85" o:spid="_x0000_s1031" style="position:absolute;left:0;text-align:left;margin-left:134.75pt;margin-top:23pt;width:69.45pt;height:97.1pt;z-index:251696128;visibility:visible;mso-wrap-style:square;mso-width-percent:0;mso-height-percent:0;mso-wrap-distance-left:9pt;mso-wrap-distance-top:0;mso-wrap-distance-right:9pt;mso-wrap-distance-bottom:0;mso-position-horizontal:absolute;mso-position-horizontal-relative:text;mso-position-vertical:absolute;mso-position-vertical-relative:text;mso-width-percent:0;mso-height-percent:0;mso-width-relative:margin;mso-height-relative:margin;v-text-anchor:middle" arcsize="10923f" o:gfxdata="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" fillcolor="white [3212]" strokecolor="black [3213]" strokeweight="1pt">
                 <v:stroke joinstyle="miter"/>
                 <v:textbox>
                   <w:txbxContent>
@@ -30770,11 +30412,12 @@
         <w:rPr>
           <w:noProof/>
           <w:szCs w:val="26"/>
+          <w:lang w:eastAsia="en-US"/>
         </w:rPr>
         <mc:AlternateContent>
           <mc:Choice Requires="wps">
             <w:drawing>
-              <wp:anchor distT="0" distB="0" distL="114300" distR="114300" simplePos="0" relativeHeight="251700224" behindDoc="0" locked="0" layoutInCell="1" allowOverlap="1" wp14:anchorId="5F43EA62" wp14:editId="4B839448">
+              <wp:anchor distT="0" distB="0" distL="114300" distR="114300" simplePos="0" relativeHeight="251700224" behindDoc="0" locked="0" layoutInCell="1" allowOverlap="1" wp14:anchorId="6D37CBC3" wp14:editId="1090F8F2">
                 <wp:simplePos x="0" y="0"/>
                 <wp:positionH relativeFrom="column">
                   <wp:posOffset>3104707</wp:posOffset>
@@ -30830,7 +30473,7 @@
               </wp:anchor>
             </w:drawing>
           </mc:Choice>
-          <mc:Fallback>
+          <mc:Fallback xmlns:w16se="http://schemas.microsoft.com/office/word/2015/wordml/symex" xmlns:cx="http://schemas.microsoft.com/office/drawing/2014/chartex">
             <w:pict>
               <v:shape w14:anchorId="1B5D720B" id="Straight Arrow Connector 55" o:spid="_x0000_s1026" type="#_x0000_t32" style="position:absolute;margin-left:244.45pt;margin-top:7.15pt;width:28.45pt;height:65.3pt;flip:x;z-index:251700224;visibility:visible;mso-wrap-style:square;mso-width-percent:0;mso-wrap-distance-left:9pt;mso-wrap-distance-top:0;mso-wrap-distance-right:9pt;mso-wrap-distance-bottom:0;mso-position-horizontal:absolute;mso-position-horizontal-relative:text;mso-position-vertical:absolute;mso-position-vertical-relative:text;mso-width-percent:0;mso-width-relative:margin" o:gfxdata="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" strokecolor="black [3213]" strokeweight="1pt">
                 <v:stroke endarrow="open" joinstyle="miter"/>
@@ -30843,11 +30486,12 @@
         <w:rPr>
           <w:noProof/>
           <w:szCs w:val="26"/>
+          <w:lang w:eastAsia="en-US"/>
         </w:rPr>
         <mc:AlternateContent>
           <mc:Choice Requires="wps">
             <w:drawing>
-              <wp:anchor distT="0" distB="0" distL="114300" distR="114300" simplePos="0" relativeHeight="251699200" behindDoc="0" locked="0" layoutInCell="1" allowOverlap="1" wp14:anchorId="11DC7077" wp14:editId="50D344B2">
+              <wp:anchor distT="0" distB="0" distL="114300" distR="114300" simplePos="0" relativeHeight="251699200" behindDoc="0" locked="0" layoutInCell="1" allowOverlap="1" wp14:anchorId="24AB0E31" wp14:editId="514C4312">
                 <wp:simplePos x="0" y="0"/>
                 <wp:positionH relativeFrom="column">
                   <wp:posOffset>2126512</wp:posOffset>
@@ -30900,7 +30544,7 @@
               </wp:anchor>
             </w:drawing>
           </mc:Choice>
-          <mc:Fallback>
+          <mc:Fallback xmlns:w16se="http://schemas.microsoft.com/office/word/2015/wordml/symex" xmlns:cx="http://schemas.microsoft.com/office/drawing/2014/chartex">
             <w:pict>
               <v:shape w14:anchorId="390A948F" id="Straight Arrow Connector 54" o:spid="_x0000_s1026" type="#_x0000_t32" style="position:absolute;margin-left:167.45pt;margin-top:7.15pt;width:31pt;height:65.3pt;z-index:251699200;visibility:visible;mso-wrap-style:square;mso-wrap-distance-left:9pt;mso-wrap-distance-top:0;mso-wrap-distance-right:9pt;mso-wrap-distance-bottom:0;mso-position-horizontal:absolute;mso-position-horizontal-relative:text;mso-position-vertical:absolute;mso-position-vertical-relative:text" o:gfxdata="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" strokecolor="black [3213]" strokeweight="1pt">
                 <v:stroke endarrow="open" joinstyle="miter"/>
@@ -30927,12 +30571,12 @@
         <w:rPr>
           <w:noProof/>
           <w:szCs w:val="26"/>
-        </w:rPr>
-        <w:lastRenderedPageBreak/>
+          <w:lang w:eastAsia="en-US"/>
+        </w:rPr>
         <mc:AlternateContent>
           <mc:Choice Requires="wps">
             <w:drawing>
-              <wp:anchor distT="0" distB="0" distL="114300" distR="114300" simplePos="0" relativeHeight="251698176" behindDoc="0" locked="0" layoutInCell="1" allowOverlap="1" wp14:anchorId="53FF34BC" wp14:editId="0096E27F">
+              <wp:anchor distT="0" distB="0" distL="114300" distR="114300" simplePos="0" relativeHeight="251698176" behindDoc="0" locked="0" layoutInCell="1" allowOverlap="1" wp14:anchorId="75B5D823" wp14:editId="5C31A54F">
                 <wp:simplePos x="0" y="0"/>
                 <wp:positionH relativeFrom="column">
                   <wp:posOffset>2126113</wp:posOffset>
@@ -31008,7 +30652,7 @@
           </mc:Choice>
           <mc:Fallback>
             <w:pict>
-              <v:rect w14:anchorId="53FF34BC" id="Rectangle 53" o:spid="_x0000_s1039" style="position:absolute;margin-left:167.4pt;margin-top:15.9pt;width:119.7pt;height:90.4pt;z-index:251698176;visibility:visible;mso-wrap-style:square;mso-wrap-distance-left:9pt;mso-wrap-distance-top:0;mso-wrap-distance-right:9pt;mso-wrap-distance-bottom:0;mso-position-horizontal:absolute;mso-position-horizontal-relative:text;mso-position-vertical:absolute;mso-position-vertical-relative:text;v-text-anchor:middle" o:gfxdata="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" fillcolor="white [3212]" strokecolor="black [3213]" strokeweight="1pt">
+              <v:rect w14:anchorId="75B5D823" id="Rectangle 53" o:spid="_x0000_s1032" style="position:absolute;left:0;text-align:left;margin-left:167.4pt;margin-top:15.9pt;width:119.7pt;height:90.4pt;z-index:251698176;visibility:visible;mso-wrap-style:square;mso-wrap-distance-left:9pt;mso-wrap-distance-top:0;mso-wrap-distance-right:9pt;mso-wrap-distance-bottom:0;mso-position-horizontal:absolute;mso-position-horizontal-relative:text;mso-position-vertical:absolute;mso-position-vertical-relative:text;v-text-anchor:middle" o:gfxdata="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" fillcolor="white [3212]" strokecolor="black [3213]" strokeweight="1pt">
                 <v:textbox>
                   <w:txbxContent>
                     <w:p>
@@ -31046,11 +30690,12 @@
       <w:r>
         <w:rPr>
           <w:noProof/>
+          <w:lang w:eastAsia="en-US"/>
         </w:rPr>
         <mc:AlternateContent>
           <mc:Choice Requires="wps">
             <w:drawing>
-              <wp:anchor distT="0" distB="0" distL="114300" distR="114300" simplePos="0" relativeHeight="251737088" behindDoc="0" locked="0" layoutInCell="1" allowOverlap="1" wp14:anchorId="377BDF94" wp14:editId="263D0882">
+              <wp:anchor distT="0" distB="0" distL="114300" distR="114300" simplePos="0" relativeHeight="251737088" behindDoc="0" locked="0" layoutInCell="1" allowOverlap="1" wp14:anchorId="779FA56E" wp14:editId="429A7614">
                 <wp:simplePos x="0" y="0"/>
                 <wp:positionH relativeFrom="column">
                   <wp:posOffset>1132691</wp:posOffset>
@@ -31095,8 +30740,8 @@
                                 <w:szCs w:val="26"/>
                               </w:rPr>
                             </w:pPr>
-                            <w:bookmarkStart w:id="115" w:name="_Toc504012743"/>
-                            <w:bookmarkStart w:id="116" w:name="_Toc504012816"/>
+                            <w:bookmarkStart w:id="112" w:name="_Toc504012743"/>
+                            <w:bookmarkStart w:id="113" w:name="_Toc504012816"/>
                             <w:r>
                               <w:rPr>
                                 <w:sz w:val="26"/>
@@ -31174,7 +30819,7 @@
                                 <w:sz w:val="26"/>
                                 <w:szCs w:val="26"/>
                               </w:rPr>
-                              <w:t>8</w:t>
+                              <w:t>7</w:t>
                             </w:r>
                             <w:r>
                               <w:rPr>
@@ -31188,10 +30833,26 @@
                                 <w:sz w:val="26"/>
                                 <w:szCs w:val="26"/>
                               </w:rPr>
-                              <w:t xml:space="preserve"> Sơ đồ bố trí, xử lý với tin hiệu anten tại base</w:t>
+                              <w:t xml:space="preserve"> </w:t>
                             </w:r>
-                            <w:bookmarkEnd w:id="115"/>
-                            <w:bookmarkEnd w:id="116"/>
+                            <w:proofErr w:type="gramStart"/>
+                            <w:r>
+                              <w:rPr>
+                                <w:sz w:val="26"/>
+                                <w:szCs w:val="26"/>
+                              </w:rPr>
+                              <w:t>Sơ</w:t>
+                            </w:r>
+                            <w:proofErr w:type="gramEnd"/>
+                            <w:r>
+                              <w:rPr>
+                                <w:sz w:val="26"/>
+                                <w:szCs w:val="26"/>
+                              </w:rPr>
+                              <w:t xml:space="preserve"> đồ bố trí, xử lý với tin hiệu anten tại base</w:t>
+                            </w:r>
+                            <w:bookmarkEnd w:id="112"/>
+                            <w:bookmarkEnd w:id="113"/>
                           </w:p>
                         </w:txbxContent>
                       </wps:txbx>
@@ -31212,7 +30873,7 @@
           </mc:Choice>
           <mc:Fallback>
             <w:pict>
-              <v:shape w14:anchorId="377BDF94" id="Text Box 102" o:spid="_x0000_s1040" type="#_x0000_t202" style="position:absolute;margin-left:89.2pt;margin-top:12.55pt;width:297.2pt;height:.05pt;z-index:251737088;visibility:visible;mso-wrap-style:square;mso-width-percent:0;mso-wrap-distance-left:9pt;mso-wrap-distance-top:0;mso-wrap-distance-right:9pt;mso-wrap-distance-bottom:0;mso-position-horizontal:absolute;mso-position-horizontal-relative:text;mso-position-vertical:absolute;mso-position-vertical-relative:text;mso-width-percent:0;mso-width-relative:margin;v-text-anchor:top" o:gfxdata="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" stroked="f">
+              <v:shape w14:anchorId="779FA56E" id="Text Box 102" o:spid="_x0000_s1033" type="#_x0000_t202" style="position:absolute;left:0;text-align:left;margin-left:89.2pt;margin-top:12.55pt;width:297.2pt;height:.05pt;z-index:251737088;visibility:visible;mso-wrap-style:square;mso-width-percent:0;mso-wrap-distance-left:9pt;mso-wrap-distance-top:0;mso-wrap-distance-right:9pt;mso-wrap-distance-bottom:0;mso-position-horizontal:absolute;mso-position-horizontal-relative:text;mso-position-vertical:absolute;mso-position-vertical-relative:text;mso-width-percent:0;mso-width-relative:margin;v-text-anchor:top" o:gfxdata="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" stroked="f">
                 <v:textbox style="mso-fit-shape-to-text:t" inset="0,0,0,0">
                   <w:txbxContent>
                     <w:p>
@@ -31226,8 +30887,8 @@
                           <w:szCs w:val="26"/>
                         </w:rPr>
                       </w:pPr>
-                      <w:bookmarkStart w:id="117" w:name="_Toc504012743"/>
-                      <w:bookmarkStart w:id="118" w:name="_Toc504012816"/>
+                      <w:bookmarkStart w:id="114" w:name="_Toc504012743"/>
+                      <w:bookmarkStart w:id="115" w:name="_Toc504012816"/>
                       <w:r>
                         <w:rPr>
                           <w:sz w:val="26"/>
@@ -31305,7 +30966,7 @@
                           <w:sz w:val="26"/>
                           <w:szCs w:val="26"/>
                         </w:rPr>
-                        <w:t>8</w:t>
+                        <w:t>7</w:t>
                       </w:r>
                       <w:r>
                         <w:rPr>
@@ -31319,10 +30980,26 @@
                           <w:sz w:val="26"/>
                           <w:szCs w:val="26"/>
                         </w:rPr>
-                        <w:t xml:space="preserve"> Sơ đồ bố trí, xử lý với tin hiệu anten tại base</w:t>
+                        <w:t xml:space="preserve"> </w:t>
                       </w:r>
-                      <w:bookmarkEnd w:id="117"/>
-                      <w:bookmarkEnd w:id="118"/>
+                      <w:proofErr w:type="gramStart"/>
+                      <w:r>
+                        <w:rPr>
+                          <w:sz w:val="26"/>
+                          <w:szCs w:val="26"/>
+                        </w:rPr>
+                        <w:t>Sơ</w:t>
+                      </w:r>
+                      <w:proofErr w:type="gramEnd"/>
+                      <w:r>
+                        <w:rPr>
+                          <w:sz w:val="26"/>
+                          <w:szCs w:val="26"/>
+                        </w:rPr>
+                        <w:t xml:space="preserve"> đồ bố trí, xử lý với tin hiệu anten tại base</w:t>
+                      </w:r>
+                      <w:bookmarkEnd w:id="114"/>
+                      <w:bookmarkEnd w:id="115"/>
                     </w:p>
                   </w:txbxContent>
                 </v:textbox>
@@ -31334,11 +31011,37 @@
     </w:p>
     <w:p>
       <w:pPr>
+        <w:rPr>
+          <w:szCs w:val="26"/>
+        </w:rPr>
+      </w:pPr>
+    </w:p>
+    <w:p>
+      <w:pPr>
         <w:ind w:firstLine="720"/>
         <w:rPr>
           <w:szCs w:val="26"/>
         </w:rPr>
       </w:pPr>
+      <w:r>
+        <w:rPr>
+          <w:szCs w:val="26"/>
+        </w:rPr>
+        <w:t>Cặp anten IN2 – IN3 để bắt đối tượng ở góc chính 60</w:t>
+      </w:r>
+      <w:r>
+        <w:rPr>
+          <w:szCs w:val="26"/>
+          <w:vertAlign w:val="superscript"/>
+        </w:rPr>
+        <w:t>o</w:t>
+      </w:r>
+      <w:r>
+        <w:rPr>
+          <w:szCs w:val="26"/>
+        </w:rPr>
+        <w:t xml:space="preserve"> chính giữa, chế độ bước ½ được kích hoạt để tăng độ mượt và chính xác của hệ thống.</w:t>
+      </w:r>
     </w:p>
     <w:p>
       <w:pPr>
@@ -31351,20 +31054,34 @@
         <w:rPr>
           <w:szCs w:val="26"/>
         </w:rPr>
-        <w:t>Cặp anten IN2 – IN3 để bắt đối tượng ở góc chính 60</w:t>
-      </w:r>
-      <w:r>
-        <w:rPr>
-          <w:szCs w:val="26"/>
-          <w:vertAlign w:val="superscript"/>
-        </w:rPr>
-        <w:t>o</w:t>
-      </w:r>
-      <w:r>
-        <w:rPr>
-          <w:szCs w:val="26"/>
-        </w:rPr>
-        <w:t xml:space="preserve"> chính giữa, chế độ bước ½ được kích hoạt để tăng độ mượt và chính xác của hệ thống.</w:t>
+        <w:t>Cặp anten IN1 - IN4 để bắt đối tượng ở ngoài góc chính để đảm bảo hệ thống hoạt động tốt khi đối tượng vượt ra khỏi góc chính quá nhanh, lúc này, chế độ bướt full step được kích hoạt để tăng tốc độ quay theo đối tượng.</w:t>
+      </w:r>
+    </w:p>
+    <w:p>
+      <w:pPr>
+        <w:pStyle w:val="Heading4"/>
+        <w:rPr>
+          <w:rFonts w:cs="Times New Roman"/>
+        </w:rPr>
+      </w:pPr>
+      <w:r>
+        <w:rPr>
+          <w:rFonts w:cs="Times New Roman"/>
+        </w:rPr>
+        <w:lastRenderedPageBreak/>
+        <w:t xml:space="preserve"> Điều khiển động cơ bước thông qua giá trị độ lệch cường độ sóng từ</w:t>
+      </w:r>
+      <w:r>
+        <w:rPr>
+          <w:rFonts w:cs="Times New Roman"/>
+        </w:rPr>
+        <w:t xml:space="preserve"> </w:t>
+      </w:r>
+      <w:r>
+        <w:rPr>
+          <w:rFonts w:cs="Times New Roman"/>
+        </w:rPr>
+        <w:t>AD8302:</w:t>
       </w:r>
     </w:p>
     <w:p>
@@ -31378,46 +31095,6 @@
         <w:rPr>
           <w:szCs w:val="26"/>
         </w:rPr>
-        <w:t>Cặp anten IN1 - IN4 để bắt đối tượng ở ngoài góc chính để đảm bảo hệ thống hoạt động tốt khi đối tượng vượt ra khỏi góc chính quá nhanh, lúc này, chế độ bướt full step được kích hoạt để tăng tốc độ quay theo đối tượng.</w:t>
-      </w:r>
-    </w:p>
-    <w:p>
-      <w:pPr>
-        <w:pStyle w:val="Heading4"/>
-        <w:rPr>
-          <w:rFonts w:cs="Times New Roman"/>
-        </w:rPr>
-      </w:pPr>
-      <w:r>
-        <w:rPr>
-          <w:rFonts w:cs="Times New Roman"/>
-        </w:rPr>
-        <w:t xml:space="preserve"> Điều khiển động cơ bước thông qua giá trị độ lệch cường độ sóng từ</w:t>
-      </w:r>
-      <w:r>
-        <w:rPr>
-          <w:rFonts w:cs="Times New Roman"/>
-        </w:rPr>
-        <w:t xml:space="preserve"> </w:t>
-      </w:r>
-      <w:r>
-        <w:rPr>
-          <w:rFonts w:cs="Times New Roman"/>
-        </w:rPr>
-        <w:t>AD8302:</w:t>
-      </w:r>
-    </w:p>
-    <w:p>
-      <w:pPr>
-        <w:ind w:firstLine="720"/>
-        <w:rPr>
-          <w:szCs w:val="26"/>
-        </w:rPr>
-      </w:pPr>
-      <w:r>
-        <w:rPr>
-          <w:szCs w:val="26"/>
-        </w:rPr>
         <w:t>Động cơ bước được điều khiển thông qua driver A4988, kết nối với driver A4988 được thể hiện như hình:</w:t>
       </w:r>
     </w:p>
@@ -31428,9 +31105,10 @@
       <w:r>
         <w:rPr>
           <w:noProof/>
+          <w:lang w:eastAsia="en-US"/>
         </w:rPr>
         <w:drawing>
-          <wp:inline distT="0" distB="0" distL="0" distR="0" wp14:anchorId="0E7C3D12" wp14:editId="4F3F86D9">
+          <wp:inline distT="0" distB="0" distL="0" distR="0" wp14:anchorId="3AB0C6B1" wp14:editId="2AC33D95">
             <wp:extent cx="5580380" cy="3074575"/>
             <wp:effectExtent l="0" t="0" r="1270" b="0"/>
             <wp:docPr id="86" name="Picture 86"/>
@@ -31445,7 +31123,7 @@
                     <pic:cNvPicPr/>
                   </pic:nvPicPr>
                   <pic:blipFill>
-                    <a:blip r:embed="rId63"/>
+                    <a:blip r:embed="rId61"/>
                     <a:stretch>
                       <a:fillRect/>
                     </a:stretch>
@@ -31475,8 +31153,8 @@
           <w:szCs w:val="26"/>
         </w:rPr>
       </w:pPr>
-      <w:bookmarkStart w:id="119" w:name="_Toc504012744"/>
-      <w:bookmarkStart w:id="120" w:name="_Toc504012817"/>
+      <w:bookmarkStart w:id="116" w:name="_Toc504012744"/>
+      <w:bookmarkStart w:id="117" w:name="_Toc504012817"/>
       <w:r>
         <w:rPr>
           <w:sz w:val="26"/>
@@ -31554,7 +31232,7 @@
           <w:sz w:val="26"/>
           <w:szCs w:val="26"/>
         </w:rPr>
-        <w:t>9</w:t>
+        <w:t>8</w:t>
       </w:r>
       <w:r>
         <w:rPr>
@@ -31568,38 +31246,48 @@
           <w:sz w:val="26"/>
           <w:szCs w:val="26"/>
         </w:rPr>
-        <w:t xml:space="preserve"> Sơ đồ kết nối giữa module A4988 và động cơ</w:t>
-      </w:r>
-      <w:bookmarkEnd w:id="119"/>
-      <w:bookmarkEnd w:id="120"/>
-    </w:p>
-    <w:p>
-      <w:pPr>
-        <w:rPr>
-          <w:szCs w:val="26"/>
-        </w:rPr>
-      </w:pPr>
-      <w:r>
-        <w:rPr>
-          <w:szCs w:val="26"/>
-        </w:rPr>
-        <w:t xml:space="preserve">Trong đó, STM8L sẽ điều khiển hai chân STEP và DIR để cấp xung clock và hướng quay cho động cơ. Mỗi xung clock sẽ là một bước quay. Driver A4988 có 5 </w:t>
-      </w:r>
-      <w:r>
-        <w:rPr>
-          <w:szCs w:val="26"/>
-        </w:rPr>
-        <w:lastRenderedPageBreak/>
-        <w:t>chế độ bước được xác định thông qua 3 input là MS1, MS2, MS3. Các chế độ bước được thể hiện trong bảng sau, mặc định là 3 input đều hở - full step:</w:t>
+        <w:t xml:space="preserve"> </w:t>
+      </w:r>
+      <w:proofErr w:type="gramStart"/>
+      <w:r>
+        <w:rPr>
+          <w:sz w:val="26"/>
+          <w:szCs w:val="26"/>
+        </w:rPr>
+        <w:t>Sơ</w:t>
+      </w:r>
+      <w:proofErr w:type="gramEnd"/>
+      <w:r>
+        <w:rPr>
+          <w:sz w:val="26"/>
+          <w:szCs w:val="26"/>
+        </w:rPr>
+        <w:t xml:space="preserve"> đồ kết nối giữa module A4988 và động cơ</w:t>
+      </w:r>
+      <w:bookmarkEnd w:id="116"/>
+      <w:bookmarkEnd w:id="117"/>
+    </w:p>
+    <w:p>
+      <w:pPr>
+        <w:rPr>
+          <w:szCs w:val="26"/>
+        </w:rPr>
+      </w:pPr>
+      <w:r>
+        <w:rPr>
+          <w:szCs w:val="26"/>
+        </w:rPr>
+        <w:t>Trong đó, STM8L sẽ điều khiển hai chân STEP và DIR để cấp xung clock và hướng quay cho động cơ. Mỗi xung clock sẽ là một bước quay. Driver A4988 có 5 chế độ bước được xác định thông qua 3 input là MS1, MS2, MS3. Các chế độ bước được thể hiện trong bảng sau, mặc định là 3 input đều hở - full step:</w:t>
       </w:r>
     </w:p>
     <w:p>
       <w:r>
         <w:rPr>
           <w:noProof/>
+          <w:lang w:eastAsia="en-US"/>
         </w:rPr>
         <w:drawing>
-          <wp:inline distT="0" distB="0" distL="0" distR="0" wp14:anchorId="53250C38" wp14:editId="4F52B4EE">
+          <wp:inline distT="0" distB="0" distL="0" distR="0" wp14:anchorId="1F1E4955" wp14:editId="67F0114D">
             <wp:extent cx="4284921" cy="2227610"/>
             <wp:effectExtent l="0" t="0" r="1905" b="1270"/>
             <wp:docPr id="87" name="Picture 87"/>
@@ -31614,7 +31302,7 @@
                     <pic:cNvPicPr/>
                   </pic:nvPicPr>
                   <pic:blipFill>
-                    <a:blip r:embed="rId64"/>
+                    <a:blip r:embed="rId62"/>
                     <a:stretch>
                       <a:fillRect/>
                     </a:stretch>
@@ -31658,8 +31346,23 @@
         <w:rPr>
           <w:szCs w:val="26"/>
         </w:rPr>
+        <w:lastRenderedPageBreak/>
         <w:tab/>
-        <w:t>+ DIR: chân điều chỉnh hướng quay của động cơ, giá trị 0 thể hiện quay cùng chiều kim đồng hồ, giá trị 1 thể hiện quay ngược chiều kim đồng hồ.</w:t>
+        <w:t xml:space="preserve">+ DIR: chân điều chỉnh hướng quay của động cơ, giá trị 0 thể hiện quay cùng chiều </w:t>
+      </w:r>
+      <w:proofErr w:type="gramStart"/>
+      <w:r>
+        <w:rPr>
+          <w:szCs w:val="26"/>
+        </w:rPr>
+        <w:t>kim</w:t>
+      </w:r>
+      <w:proofErr w:type="gramEnd"/>
+      <w:r>
+        <w:rPr>
+          <w:szCs w:val="26"/>
+        </w:rPr>
+        <w:t xml:space="preserve"> đồng hồ, giá trị 1 thể hiện quay ngược chiều kim đồng hồ.</w:t>
       </w:r>
     </w:p>
     <w:p>
@@ -31719,11 +31422,12 @@
         <w:rPr>
           <w:noProof/>
           <w:szCs w:val="26"/>
+          <w:lang w:eastAsia="en-US"/>
         </w:rPr>
         <mc:AlternateContent>
           <mc:Choice Requires="wps">
             <w:drawing>
-              <wp:anchor distT="0" distB="0" distL="114300" distR="114300" simplePos="0" relativeHeight="251732992" behindDoc="0" locked="0" layoutInCell="1" allowOverlap="1" wp14:anchorId="32F40094" wp14:editId="55C6F9BE">
+              <wp:anchor distT="0" distB="0" distL="114300" distR="114300" simplePos="0" relativeHeight="251732992" behindDoc="0" locked="0" layoutInCell="1" allowOverlap="1" wp14:anchorId="7FD4A57D" wp14:editId="1BDDA98B">
                 <wp:simplePos x="0" y="0"/>
                 <wp:positionH relativeFrom="column">
                   <wp:posOffset>271529</wp:posOffset>
@@ -31797,7 +31501,7 @@
           </mc:Choice>
           <mc:Fallback>
             <w:pict>
-              <v:shape w14:anchorId="32F40094" id="Text Box 48" o:spid="_x0000_s1041" type="#_x0000_t202" style="position:absolute;margin-left:21.4pt;margin-top:386.3pt;width:48.55pt;height:23.45pt;z-index:251732992;visibility:visible;mso-wrap-style:square;mso-width-percent:0;mso-height-percent:0;mso-wrap-distance-left:9pt;mso-wrap-distance-top:0;mso-wrap-distance-right:9pt;mso-wrap-distance-bottom:0;mso-position-horizontal:absolute;mso-position-horizontal-relative:text;mso-position-vertical:absolute;mso-position-vertical-relative:text;mso-width-percent:0;mso-height-percent:0;mso-width-relative:margin;mso-height-relative:margin;v-text-anchor:top" o:gfxdata="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" filled="f" stroked="f" strokeweight=".5pt">
+              <v:shape w14:anchorId="7FD4A57D" id="Text Box 48" o:spid="_x0000_s1034" type="#_x0000_t202" style="position:absolute;left:0;text-align:left;margin-left:21.4pt;margin-top:386.3pt;width:48.55pt;height:23.45pt;z-index:251732992;visibility:visible;mso-wrap-style:square;mso-width-percent:0;mso-height-percent:0;mso-wrap-distance-left:9pt;mso-wrap-distance-top:0;mso-wrap-distance-right:9pt;mso-wrap-distance-bottom:0;mso-position-horizontal:absolute;mso-position-horizontal-relative:text;mso-position-vertical:absolute;mso-position-vertical-relative:text;mso-width-percent:0;mso-height-percent:0;mso-width-relative:margin;mso-height-relative:margin;v-text-anchor:top" o:gfxdata="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" filled="f" stroked="f" strokeweight=".5pt">
                 <v:textbox>
                   <w:txbxContent>
                     <w:p>
@@ -31816,11 +31520,12 @@
         <w:rPr>
           <w:noProof/>
           <w:szCs w:val="26"/>
+          <w:lang w:eastAsia="en-US"/>
         </w:rPr>
         <mc:AlternateContent>
           <mc:Choice Requires="wps">
             <w:drawing>
-              <wp:anchor distT="0" distB="0" distL="114300" distR="114300" simplePos="0" relativeHeight="251731968" behindDoc="0" locked="0" layoutInCell="1" allowOverlap="1" wp14:anchorId="4D67CEE8" wp14:editId="22796ECD">
+              <wp:anchor distT="0" distB="0" distL="114300" distR="114300" simplePos="0" relativeHeight="251731968" behindDoc="0" locked="0" layoutInCell="1" allowOverlap="1" wp14:anchorId="21BDFA29" wp14:editId="1032C75F">
                 <wp:simplePos x="0" y="0"/>
                 <wp:positionH relativeFrom="column">
                   <wp:posOffset>1749425</wp:posOffset>
@@ -31894,7 +31599,7 @@
           </mc:Choice>
           <mc:Fallback>
             <w:pict>
-              <v:shape w14:anchorId="4D67CEE8" id="Text Box 47" o:spid="_x0000_s1042" type="#_x0000_t202" style="position:absolute;margin-left:137.75pt;margin-top:325.2pt;width:48.55pt;height:23.45pt;z-index:251731968;visibility:visible;mso-wrap-style:square;mso-width-percent:0;mso-height-percent:0;mso-wrap-distance-left:9pt;mso-wrap-distance-top:0;mso-wrap-distance-right:9pt;mso-wrap-distance-bottom:0;mso-position-horizontal:absolute;mso-position-horizontal-relative:text;mso-position-vertical:absolute;mso-position-vertical-relative:text;mso-width-percent:0;mso-height-percent:0;mso-width-relative:margin;mso-height-relative:margin;v-text-anchor:top" o:gfxdata="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" filled="f" stroked="f" strokeweight=".5pt">
+              <v:shape w14:anchorId="21BDFA29" id="Text Box 47" o:spid="_x0000_s1035" type="#_x0000_t202" style="position:absolute;left:0;text-align:left;margin-left:137.75pt;margin-top:325.2pt;width:48.55pt;height:23.45pt;z-index:251731968;visibility:visible;mso-wrap-style:square;mso-width-percent:0;mso-height-percent:0;mso-wrap-distance-left:9pt;mso-wrap-distance-top:0;mso-wrap-distance-right:9pt;mso-wrap-distance-bottom:0;mso-position-horizontal:absolute;mso-position-horizontal-relative:text;mso-position-vertical:absolute;mso-position-vertical-relative:text;mso-width-percent:0;mso-height-percent:0;mso-width-relative:margin;mso-height-relative:margin;v-text-anchor:top" o:gfxdata="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" filled="f" stroked="f" strokeweight=".5pt">
                 <v:textbox>
                   <w:txbxContent>
                     <w:p>
@@ -31913,11 +31618,12 @@
         <w:rPr>
           <w:noProof/>
           <w:szCs w:val="26"/>
+          <w:lang w:eastAsia="en-US"/>
         </w:rPr>
         <mc:AlternateContent>
           <mc:Choice Requires="wps">
             <w:drawing>
-              <wp:anchor distT="0" distB="0" distL="114300" distR="114300" simplePos="0" relativeHeight="251717632" behindDoc="0" locked="0" layoutInCell="1" allowOverlap="1" wp14:anchorId="279C841E" wp14:editId="3A853DFA">
+              <wp:anchor distT="0" distB="0" distL="114300" distR="114300" simplePos="0" relativeHeight="251717632" behindDoc="0" locked="0" layoutInCell="1" allowOverlap="1" wp14:anchorId="07173E23" wp14:editId="21B78827">
                 <wp:simplePos x="0" y="0"/>
                 <wp:positionH relativeFrom="column">
                   <wp:posOffset>2658140</wp:posOffset>
@@ -31973,7 +31679,7 @@
               </wp:anchor>
             </w:drawing>
           </mc:Choice>
-          <mc:Fallback>
+          <mc:Fallback xmlns:w16se="http://schemas.microsoft.com/office/word/2015/wordml/symex" xmlns:cx="http://schemas.microsoft.com/office/drawing/2014/chartex">
             <w:pict>
               <v:shape w14:anchorId="375274BE" id="Straight Arrow Connector 33" o:spid="_x0000_s1026" type="#_x0000_t32" style="position:absolute;margin-left:209.3pt;margin-top:408.5pt;width:63.6pt;height:.05pt;flip:y;z-index:251717632;visibility:visible;mso-wrap-style:square;mso-width-percent:0;mso-height-percent:0;mso-wrap-distance-left:9pt;mso-wrap-distance-top:0;mso-wrap-distance-right:9pt;mso-wrap-distance-bottom:0;mso-position-horizontal:absolute;mso-position-horizontal-relative:text;mso-position-vertical:absolute;mso-position-vertical-relative:text;mso-width-percent:0;mso-height-percent:0;mso-width-relative:margin;mso-height-relative:margin" o:gfxdata="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" strokecolor="#5b9bd5 [3204]" strokeweight="1pt">
                 <v:stroke endarrow="open" joinstyle="miter"/>
@@ -31986,11 +31692,12 @@
         <w:rPr>
           <w:noProof/>
           <w:szCs w:val="26"/>
+          <w:lang w:eastAsia="en-US"/>
         </w:rPr>
         <mc:AlternateContent>
           <mc:Choice Requires="wps">
             <w:drawing>
-              <wp:anchor distT="0" distB="0" distL="114300" distR="114300" simplePos="0" relativeHeight="251730944" behindDoc="0" locked="0" layoutInCell="1" allowOverlap="1" wp14:anchorId="24A779D0" wp14:editId="47F8D9CF">
+              <wp:anchor distT="0" distB="0" distL="114300" distR="114300" simplePos="0" relativeHeight="251730944" behindDoc="0" locked="0" layoutInCell="1" allowOverlap="1" wp14:anchorId="18EF05EE" wp14:editId="24C3330F">
                 <wp:simplePos x="0" y="0"/>
                 <wp:positionH relativeFrom="column">
                   <wp:posOffset>2809240</wp:posOffset>
@@ -32064,7 +31771,7 @@
           </mc:Choice>
           <mc:Fallback>
             <w:pict>
-              <v:shape w14:anchorId="24A779D0" id="Text Box 46" o:spid="_x0000_s1043" type="#_x0000_t202" style="position:absolute;margin-left:221.2pt;margin-top:384.4pt;width:48.55pt;height:23.45pt;z-index:251730944;visibility:visible;mso-wrap-style:square;mso-width-percent:0;mso-height-percent:0;mso-wrap-distance-left:9pt;mso-wrap-distance-top:0;mso-wrap-distance-right:9pt;mso-wrap-distance-bottom:0;mso-position-horizontal:absolute;mso-position-horizontal-relative:text;mso-position-vertical:absolute;mso-position-vertical-relative:text;mso-width-percent:0;mso-height-percent:0;mso-width-relative:margin;mso-height-relative:margin;v-text-anchor:top" o:gfxdata="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" filled="f" stroked="f" strokeweight=".5pt">
+              <v:shape w14:anchorId="18EF05EE" id="Text Box 46" o:spid="_x0000_s1036" type="#_x0000_t202" style="position:absolute;left:0;text-align:left;margin-left:221.2pt;margin-top:384.4pt;width:48.55pt;height:23.45pt;z-index:251730944;visibility:visible;mso-wrap-style:square;mso-width-percent:0;mso-height-percent:0;mso-wrap-distance-left:9pt;mso-wrap-distance-top:0;mso-wrap-distance-right:9pt;mso-wrap-distance-bottom:0;mso-position-horizontal:absolute;mso-position-horizontal-relative:text;mso-position-vertical:absolute;mso-position-vertical-relative:text;mso-width-percent:0;mso-height-percent:0;mso-width-relative:margin;mso-height-relative:margin;v-text-anchor:top" o:gfxdata="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" filled="f" stroked="f" strokeweight=".5pt">
                 <v:textbox>
                   <w:txbxContent>
                     <w:p>
@@ -32083,11 +31790,12 @@
         <w:rPr>
           <w:noProof/>
           <w:szCs w:val="26"/>
+          <w:lang w:eastAsia="en-US"/>
         </w:rPr>
         <mc:AlternateContent>
           <mc:Choice Requires="wps">
             <w:drawing>
-              <wp:anchor distT="0" distB="0" distL="114300" distR="114300" simplePos="0" relativeHeight="251729920" behindDoc="0" locked="0" layoutInCell="1" allowOverlap="1" wp14:anchorId="30C8AB59" wp14:editId="1D62444F">
+              <wp:anchor distT="0" distB="0" distL="114300" distR="114300" simplePos="0" relativeHeight="251729920" behindDoc="0" locked="0" layoutInCell="1" allowOverlap="1" wp14:anchorId="6F8A97BE" wp14:editId="32EC574D">
                 <wp:simplePos x="0" y="0"/>
                 <wp:positionH relativeFrom="column">
                   <wp:posOffset>2732405</wp:posOffset>
@@ -32161,7 +31869,7 @@
           </mc:Choice>
           <mc:Fallback>
             <w:pict>
-              <v:shape w14:anchorId="30C8AB59" id="Text Box 45" o:spid="_x0000_s1044" type="#_x0000_t202" style="position:absolute;margin-left:215.15pt;margin-top:244.4pt;width:48.55pt;height:23.45pt;z-index:251729920;visibility:visible;mso-wrap-style:square;mso-width-percent:0;mso-height-percent:0;mso-wrap-distance-left:9pt;mso-wrap-distance-top:0;mso-wrap-distance-right:9pt;mso-wrap-distance-bottom:0;mso-position-horizontal:absolute;mso-position-horizontal-relative:text;mso-position-vertical:absolute;mso-position-vertical-relative:text;mso-width-percent:0;mso-height-percent:0;mso-width-relative:margin;mso-height-relative:margin;v-text-anchor:top" o:gfxdata="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" filled="f" stroked="f" strokeweight=".5pt">
+              <v:shape w14:anchorId="6F8A97BE" id="Text Box 45" o:spid="_x0000_s1037" type="#_x0000_t202" style="position:absolute;left:0;text-align:left;margin-left:215.15pt;margin-top:244.4pt;width:48.55pt;height:23.45pt;z-index:251729920;visibility:visible;mso-wrap-style:square;mso-width-percent:0;mso-height-percent:0;mso-wrap-distance-left:9pt;mso-wrap-distance-top:0;mso-wrap-distance-right:9pt;mso-wrap-distance-bottom:0;mso-position-horizontal:absolute;mso-position-horizontal-relative:text;mso-position-vertical:absolute;mso-position-vertical-relative:text;mso-width-percent:0;mso-height-percent:0;mso-width-relative:margin;mso-height-relative:margin;v-text-anchor:top" o:gfxdata="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" filled="f" stroked="f" strokeweight=".5pt">
                 <v:textbox>
                   <w:txbxContent>
                     <w:p>
@@ -32180,11 +31888,12 @@
         <w:rPr>
           <w:noProof/>
           <w:szCs w:val="26"/>
+          <w:lang w:eastAsia="en-US"/>
         </w:rPr>
         <mc:AlternateContent>
           <mc:Choice Requires="wps">
             <w:drawing>
-              <wp:anchor distT="0" distB="0" distL="114300" distR="114300" simplePos="0" relativeHeight="251728896" behindDoc="0" locked="0" layoutInCell="1" allowOverlap="1" wp14:anchorId="5DE34F68" wp14:editId="746A3846">
+              <wp:anchor distT="0" distB="0" distL="114300" distR="114300" simplePos="0" relativeHeight="251728896" behindDoc="0" locked="0" layoutInCell="1" allowOverlap="1" wp14:anchorId="2FDDE171" wp14:editId="6E1E75ED">
                 <wp:simplePos x="0" y="0"/>
                 <wp:positionH relativeFrom="column">
                   <wp:posOffset>3468370</wp:posOffset>
@@ -32271,7 +31980,11 @@
           </mc:Choice>
           <mc:Fallback>
             <w:pict>
-              <v:shape w14:anchorId="5DE34F68" id="Flowchart: Process 44" o:spid="_x0000_s1045" type="#_x0000_t109" style="position:absolute;margin-left:273.1pt;margin-top:367.75pt;width:170.75pt;height:80.9pt;z-index:251728896;visibility:visible;mso-wrap-style:square;mso-height-percent:0;mso-wrap-distance-left:9pt;mso-wrap-distance-top:0;mso-wrap-distance-right:9pt;mso-wrap-distance-bottom:0;mso-position-horizontal:absolute;mso-position-horizontal-relative:text;mso-position-vertical:absolute;mso-position-vertical-relative:text;mso-height-percent:0;mso-height-relative:margin;v-text-anchor:middle" o:gfxdata="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" fillcolor="#5b9bd5 [3204]" strokecolor="#1f4d78 [1604]" strokeweight="1pt">
+              <v:shapetype w14:anchorId="2FDDE171" id="_x0000_t109" coordsize="21600,21600" o:spt="109" path="m,l,21600r21600,l21600,xe">
+                <v:stroke joinstyle="miter"/>
+                <v:path gradientshapeok="t" o:connecttype="rect"/>
+              </v:shapetype>
+              <v:shape id="Flowchart: Process 44" o:spid="_x0000_s1038" type="#_x0000_t109" style="position:absolute;left:0;text-align:left;margin-left:273.1pt;margin-top:367.75pt;width:170.75pt;height:80.9pt;z-index:251728896;visibility:visible;mso-wrap-style:square;mso-height-percent:0;mso-wrap-distance-left:9pt;mso-wrap-distance-top:0;mso-wrap-distance-right:9pt;mso-wrap-distance-bottom:0;mso-position-horizontal:absolute;mso-position-horizontal-relative:text;mso-position-vertical:absolute;mso-position-vertical-relative:text;mso-height-percent:0;mso-height-relative:margin;v-text-anchor:middle" o:gfxdata="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" fillcolor="#5b9bd5 [3204]" strokecolor="#1f4d78 [1604]" strokeweight="1pt">
                 <v:textbox>
                   <w:txbxContent>
                     <w:p>
@@ -32309,11 +32022,12 @@
         <w:rPr>
           <w:noProof/>
           <w:szCs w:val="26"/>
+          <w:lang w:eastAsia="en-US"/>
         </w:rPr>
         <mc:AlternateContent>
           <mc:Choice Requires="wps">
             <w:drawing>
-              <wp:anchor distT="0" distB="0" distL="114300" distR="114300" simplePos="0" relativeHeight="251713536" behindDoc="0" locked="0" layoutInCell="1" allowOverlap="1" wp14:anchorId="29FDBA0F" wp14:editId="05D7A932">
+              <wp:anchor distT="0" distB="0" distL="114300" distR="114300" simplePos="0" relativeHeight="251713536" behindDoc="0" locked="0" layoutInCell="1" allowOverlap="1" wp14:anchorId="219F090C" wp14:editId="6D2AE640">
                 <wp:simplePos x="0" y="0"/>
                 <wp:positionH relativeFrom="column">
                   <wp:posOffset>3540125</wp:posOffset>
@@ -32400,7 +32114,7 @@
           </mc:Choice>
           <mc:Fallback>
             <w:pict>
-              <v:shape w14:anchorId="29FDBA0F" id="Flowchart: Process 88" o:spid="_x0000_s1046" type="#_x0000_t109" style="position:absolute;margin-left:278.75pt;margin-top:237.75pt;width:170.75pt;height:80.9pt;z-index:251713536;visibility:visible;mso-wrap-style:square;mso-height-percent:0;mso-wrap-distance-left:9pt;mso-wrap-distance-top:0;mso-wrap-distance-right:9pt;mso-wrap-distance-bottom:0;mso-position-horizontal:absolute;mso-position-horizontal-relative:text;mso-position-vertical:absolute;mso-position-vertical-relative:text;mso-height-percent:0;mso-height-relative:margin;v-text-anchor:middle" o:gfxdata="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" fillcolor="#5b9bd5 [3204]" strokecolor="#1f4d78 [1604]" strokeweight="1pt">
+              <v:shape w14:anchorId="219F090C" id="Flowchart: Process 88" o:spid="_x0000_s1039" type="#_x0000_t109" style="position:absolute;left:0;text-align:left;margin-left:278.75pt;margin-top:237.75pt;width:170.75pt;height:80.9pt;z-index:251713536;visibility:visible;mso-wrap-style:square;mso-height-percent:0;mso-wrap-distance-left:9pt;mso-wrap-distance-top:0;mso-wrap-distance-right:9pt;mso-wrap-distance-bottom:0;mso-position-horizontal:absolute;mso-position-horizontal-relative:text;mso-position-vertical:absolute;mso-position-vertical-relative:text;mso-height-percent:0;mso-height-relative:margin;v-text-anchor:middle" o:gfxdata="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" fillcolor="#5b9bd5 [3204]" strokecolor="#1f4d78 [1604]" strokeweight="1pt">
                 <v:textbox>
                   <w:txbxContent>
                     <w:p>
@@ -32438,11 +32152,12 @@
         <w:rPr>
           <w:noProof/>
           <w:szCs w:val="26"/>
+          <w:lang w:eastAsia="en-US"/>
         </w:rPr>
         <mc:AlternateContent>
           <mc:Choice Requires="wps">
             <w:drawing>
-              <wp:anchor distT="0" distB="0" distL="114300" distR="114300" simplePos="0" relativeHeight="251726848" behindDoc="0" locked="0" layoutInCell="1" allowOverlap="1" wp14:anchorId="3D828B2D" wp14:editId="54221709">
+              <wp:anchor distT="0" distB="0" distL="114300" distR="114300" simplePos="0" relativeHeight="251726848" behindDoc="0" locked="0" layoutInCell="1" allowOverlap="1" wp14:anchorId="21D01DBD" wp14:editId="48119222">
                 <wp:simplePos x="0" y="0"/>
                 <wp:positionH relativeFrom="column">
                   <wp:posOffset>169545</wp:posOffset>
@@ -32492,7 +32207,7 @@
               </wp:anchor>
             </w:drawing>
           </mc:Choice>
-          <mc:Fallback>
+          <mc:Fallback xmlns:w16se="http://schemas.microsoft.com/office/word/2015/wordml/symex" xmlns:cx="http://schemas.microsoft.com/office/drawing/2014/chartex">
             <w:pict>
               <v:line w14:anchorId="06FC40AA" id="Straight Connector 42" o:spid="_x0000_s1026" style="position:absolute;z-index:251726848;visibility:visible;mso-wrap-style:square;mso-height-percent:0;mso-wrap-distance-left:9pt;mso-wrap-distance-top:0;mso-wrap-distance-right:9pt;mso-wrap-distance-bottom:0;mso-position-horizontal:absolute;mso-position-horizontal-relative:text;mso-position-vertical:absolute;mso-position-vertical-relative:text;mso-height-percent:0;mso-height-relative:margin" from="13.35pt,61.1pt" to="13.35pt,408.5pt" o:gfxdata="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" strokecolor="#5b9bd5 [3204]" strokeweight="1pt">
                 <v:stroke joinstyle="miter"/>
@@ -32505,11 +32220,12 @@
         <w:rPr>
           <w:noProof/>
           <w:szCs w:val="26"/>
+          <w:lang w:eastAsia="en-US"/>
         </w:rPr>
         <mc:AlternateContent>
           <mc:Choice Requires="wps">
             <w:drawing>
-              <wp:anchor distT="0" distB="0" distL="114300" distR="114300" simplePos="0" relativeHeight="251727872" behindDoc="0" locked="0" layoutInCell="1" allowOverlap="1" wp14:anchorId="3ADA9E5E" wp14:editId="6FFA5DC7">
+              <wp:anchor distT="0" distB="0" distL="114300" distR="114300" simplePos="0" relativeHeight="251727872" behindDoc="0" locked="0" layoutInCell="1" allowOverlap="1" wp14:anchorId="651FFE36" wp14:editId="176851FC">
                 <wp:simplePos x="0" y="0"/>
                 <wp:positionH relativeFrom="column">
                   <wp:posOffset>169545</wp:posOffset>
@@ -32565,7 +32281,7 @@
               </wp:anchor>
             </w:drawing>
           </mc:Choice>
-          <mc:Fallback>
+          <mc:Fallback xmlns:w16se="http://schemas.microsoft.com/office/word/2015/wordml/symex" xmlns:cx="http://schemas.microsoft.com/office/drawing/2014/chartex">
             <w:pict>
               <v:shape w14:anchorId="5534822A" id="Straight Arrow Connector 43" o:spid="_x0000_s1026" type="#_x0000_t32" style="position:absolute;margin-left:13.35pt;margin-top:61.1pt;width:124.75pt;height:0;z-index:251727872;visibility:visible;mso-wrap-style:square;mso-width-percent:0;mso-height-percent:0;mso-wrap-distance-left:9pt;mso-wrap-distance-top:0;mso-wrap-distance-right:9pt;mso-wrap-distance-bottom:0;mso-position-horizontal:absolute;mso-position-horizontal-relative:text;mso-position-vertical:absolute;mso-position-vertical-relative:text;mso-width-percent:0;mso-height-percent:0;mso-width-relative:margin;mso-height-relative:margin" o:gfxdata="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" strokecolor="#5b9bd5 [3204]" strokeweight="1pt">
                 <v:stroke endarrow="open" joinstyle="miter"/>
@@ -32578,11 +32294,12 @@
         <w:rPr>
           <w:noProof/>
           <w:szCs w:val="26"/>
+          <w:lang w:eastAsia="en-US"/>
         </w:rPr>
         <mc:AlternateContent>
           <mc:Choice Requires="wps">
             <w:drawing>
-              <wp:anchor distT="0" distB="0" distL="114300" distR="114300" simplePos="0" relativeHeight="251725824" behindDoc="0" locked="0" layoutInCell="1" allowOverlap="1" wp14:anchorId="72EC8F21" wp14:editId="783BDE4B">
+              <wp:anchor distT="0" distB="0" distL="114300" distR="114300" simplePos="0" relativeHeight="251725824" behindDoc="0" locked="0" layoutInCell="1" allowOverlap="1" wp14:anchorId="181DE766" wp14:editId="4E42E608">
                 <wp:simplePos x="0" y="0"/>
                 <wp:positionH relativeFrom="column">
                   <wp:posOffset>170121</wp:posOffset>
@@ -32632,7 +32349,7 @@
               </wp:anchor>
             </w:drawing>
           </mc:Choice>
-          <mc:Fallback>
+          <mc:Fallback xmlns:w16se="http://schemas.microsoft.com/office/word/2015/wordml/symex" xmlns:cx="http://schemas.microsoft.com/office/drawing/2014/chartex">
             <w:pict>
               <v:line w14:anchorId="1D00231A" id="Straight Connector 41" o:spid="_x0000_s1026" style="position:absolute;z-index:251725824;visibility:visible;mso-wrap-style:square;mso-width-percent:0;mso-wrap-distance-left:9pt;mso-wrap-distance-top:0;mso-wrap-distance-right:9pt;mso-wrap-distance-bottom:0;mso-position-horizontal:absolute;mso-position-horizontal-relative:text;mso-position-vertical:absolute;mso-position-vertical-relative:text;mso-width-percent:0;mso-width-relative:margin" from="13.4pt,408.55pt" to="69.45pt,408.55pt" o:gfxdata="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" strokecolor="#5b9bd5 [3204]" strokeweight="1pt">
                 <v:stroke joinstyle="miter"/>
@@ -32645,11 +32362,12 @@
         <w:rPr>
           <w:noProof/>
           <w:szCs w:val="26"/>
+          <w:lang w:eastAsia="en-US"/>
         </w:rPr>
         <mc:AlternateContent>
           <mc:Choice Requires="wps">
             <w:drawing>
-              <wp:anchor distT="0" distB="0" distL="114300" distR="114300" simplePos="0" relativeHeight="251724800" behindDoc="0" locked="0" layoutInCell="1" allowOverlap="1" wp14:anchorId="2BCBE672" wp14:editId="48547F5A">
+              <wp:anchor distT="0" distB="0" distL="114300" distR="114300" simplePos="0" relativeHeight="251724800" behindDoc="0" locked="0" layoutInCell="1" allowOverlap="1" wp14:anchorId="777FA0A9" wp14:editId="764378D7">
                 <wp:simplePos x="0" y="0"/>
                 <wp:positionH relativeFrom="column">
                   <wp:posOffset>4614530</wp:posOffset>
@@ -32699,7 +32417,7 @@
               </wp:anchor>
             </w:drawing>
           </mc:Choice>
-          <mc:Fallback>
+          <mc:Fallback xmlns:w16se="http://schemas.microsoft.com/office/word/2015/wordml/symex" xmlns:cx="http://schemas.microsoft.com/office/drawing/2014/chartex">
             <w:pict>
               <v:line w14:anchorId="28112702" id="Straight Connector 40" o:spid="_x0000_s1026" style="position:absolute;z-index:251724800;visibility:visible;mso-wrap-style:square;mso-height-percent:0;mso-wrap-distance-left:9pt;mso-wrap-distance-top:0;mso-wrap-distance-right:9pt;mso-wrap-distance-bottom:0;mso-position-horizontal:absolute;mso-position-horizontal-relative:text;mso-position-vertical:absolute;mso-position-vertical-relative:text;mso-height-percent:0;mso-height-relative:margin" from="363.35pt,90.4pt" to="363.35pt,237.75pt" o:gfxdata="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" strokecolor="#5b9bd5 [3204]" strokeweight="1pt">
                 <v:stroke joinstyle="miter"/>
@@ -32712,11 +32430,12 @@
         <w:rPr>
           <w:noProof/>
           <w:szCs w:val="26"/>
+          <w:lang w:eastAsia="en-US"/>
         </w:rPr>
         <mc:AlternateContent>
           <mc:Choice Requires="wps">
             <w:drawing>
-              <wp:anchor distT="0" distB="0" distL="114300" distR="114300" simplePos="0" relativeHeight="251723776" behindDoc="0" locked="0" layoutInCell="1" allowOverlap="1" wp14:anchorId="6CA674A9" wp14:editId="48D676D9">
+              <wp:anchor distT="0" distB="0" distL="114300" distR="114300" simplePos="0" relativeHeight="251723776" behindDoc="0" locked="0" layoutInCell="1" allowOverlap="1" wp14:anchorId="157FBD47" wp14:editId="608D194B">
                 <wp:simplePos x="0" y="0"/>
                 <wp:positionH relativeFrom="column">
                   <wp:posOffset>5634739</wp:posOffset>
@@ -32763,7 +32482,7 @@
               </wp:anchor>
             </w:drawing>
           </mc:Choice>
-          <mc:Fallback>
+          <mc:Fallback xmlns:w16se="http://schemas.microsoft.com/office/word/2015/wordml/symex" xmlns:cx="http://schemas.microsoft.com/office/drawing/2014/chartex">
             <w:pict>
               <v:line w14:anchorId="1FEAC7BF" id="Straight Connector 39" o:spid="_x0000_s1026" style="position:absolute;flip:y;z-index:251723776;visibility:visible;mso-wrap-style:square;mso-wrap-distance-left:9pt;mso-wrap-distance-top:0;mso-wrap-distance-right:9pt;mso-wrap-distance-bottom:0;mso-position-horizontal:absolute;mso-position-horizontal-relative:text;mso-position-vertical:absolute;mso-position-vertical-relative:text" from="443.7pt,408.55pt" to="491.45pt,408.55pt" o:gfxdata="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" strokecolor="#5b9bd5 [3204]" strokeweight="1pt">
                 <v:stroke joinstyle="miter"/>
@@ -32776,11 +32495,12 @@
         <w:rPr>
           <w:noProof/>
           <w:szCs w:val="26"/>
+          <w:lang w:eastAsia="en-US"/>
         </w:rPr>
         <mc:AlternateContent>
           <mc:Choice Requires="wps">
             <w:drawing>
-              <wp:anchor distT="0" distB="0" distL="114300" distR="114300" simplePos="0" relativeHeight="251722752" behindDoc="0" locked="0" layoutInCell="1" allowOverlap="1" wp14:anchorId="669A3B9F" wp14:editId="45EE25F7">
+              <wp:anchor distT="0" distB="0" distL="114300" distR="114300" simplePos="0" relativeHeight="251722752" behindDoc="0" locked="0" layoutInCell="1" allowOverlap="1" wp14:anchorId="20103D8C" wp14:editId="2A15DB88">
                 <wp:simplePos x="0" y="0"/>
                 <wp:positionH relativeFrom="column">
                   <wp:posOffset>6241120</wp:posOffset>
@@ -32827,7 +32547,7 @@
               </wp:anchor>
             </w:drawing>
           </mc:Choice>
-          <mc:Fallback>
+          <mc:Fallback xmlns:w16se="http://schemas.microsoft.com/office/word/2015/wordml/symex" xmlns:cx="http://schemas.microsoft.com/office/drawing/2014/chartex">
             <w:pict>
               <v:line w14:anchorId="5C52FFDD" id="Straight Connector 38" o:spid="_x0000_s1026" style="position:absolute;z-index:251722752;visibility:visible;mso-wrap-style:square;mso-wrap-distance-left:9pt;mso-wrap-distance-top:0;mso-wrap-distance-right:9pt;mso-wrap-distance-bottom:0;mso-position-horizontal:absolute;mso-position-horizontal-relative:text;mso-position-vertical:absolute;mso-position-vertical-relative:text" from="491.45pt,1in" to="491.45pt,408.55pt" o:gfxdata="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" strokecolor="#5b9bd5 [3204]" strokeweight="1pt">
                 <v:stroke joinstyle="miter"/>
@@ -32840,11 +32560,12 @@
         <w:rPr>
           <w:noProof/>
           <w:szCs w:val="26"/>
+          <w:lang w:eastAsia="en-US"/>
         </w:rPr>
         <mc:AlternateContent>
           <mc:Choice Requires="wps">
             <w:drawing>
-              <wp:anchor distT="0" distB="0" distL="114300" distR="114300" simplePos="0" relativeHeight="251721728" behindDoc="0" locked="0" layoutInCell="1" allowOverlap="1" wp14:anchorId="5C336173" wp14:editId="3A2E681F">
+              <wp:anchor distT="0" distB="0" distL="114300" distR="114300" simplePos="0" relativeHeight="251721728" behindDoc="0" locked="0" layoutInCell="1" allowOverlap="1" wp14:anchorId="2393C8AD" wp14:editId="77864745">
                 <wp:simplePos x="0" y="0"/>
                 <wp:positionH relativeFrom="column">
                   <wp:posOffset>1765006</wp:posOffset>
@@ -32900,7 +32621,7 @@
               </wp:anchor>
             </w:drawing>
           </mc:Choice>
-          <mc:Fallback>
+          <mc:Fallback xmlns:w16se="http://schemas.microsoft.com/office/word/2015/wordml/symex" xmlns:cx="http://schemas.microsoft.com/office/drawing/2014/chartex">
             <w:pict>
               <v:shape w14:anchorId="1514A81C" id="Straight Arrow Connector 37" o:spid="_x0000_s1026" type="#_x0000_t32" style="position:absolute;margin-left:139pt;margin-top:1in;width:352.45pt;height:0;flip:x;z-index:251721728;visibility:visible;mso-wrap-style:square;mso-width-percent:0;mso-height-percent:0;mso-wrap-distance-left:9pt;mso-wrap-distance-top:0;mso-wrap-distance-right:9pt;mso-wrap-distance-bottom:0;mso-position-horizontal:absolute;mso-position-horizontal-relative:text;mso-position-vertical:absolute;mso-position-vertical-relative:text;mso-width-percent:0;mso-height-percent:0;mso-width-relative:margin;mso-height-relative:margin" o:gfxdata="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" strokecolor="#5b9bd5 [3204]" strokeweight="1pt">
                 <v:stroke endarrow="open" joinstyle="miter"/>
@@ -32913,11 +32634,12 @@
         <w:rPr>
           <w:noProof/>
           <w:szCs w:val="26"/>
+          <w:lang w:eastAsia="en-US"/>
         </w:rPr>
         <mc:AlternateContent>
           <mc:Choice Requires="wps">
             <w:drawing>
-              <wp:anchor distT="0" distB="0" distL="114300" distR="114300" simplePos="0" relativeHeight="251720704" behindDoc="0" locked="0" layoutInCell="1" allowOverlap="1" wp14:anchorId="215D43F5" wp14:editId="1204C78D">
+              <wp:anchor distT="0" distB="0" distL="114300" distR="114300" simplePos="0" relativeHeight="251720704" behindDoc="0" locked="0" layoutInCell="1" allowOverlap="1" wp14:anchorId="75692BA2" wp14:editId="5EBBD292">
                 <wp:simplePos x="0" y="0"/>
                 <wp:positionH relativeFrom="column">
                   <wp:posOffset>1765006</wp:posOffset>
@@ -32973,7 +32695,7 @@
               </wp:anchor>
             </w:drawing>
           </mc:Choice>
-          <mc:Fallback>
+          <mc:Fallback xmlns:w16se="http://schemas.microsoft.com/office/word/2015/wordml/symex" xmlns:cx="http://schemas.microsoft.com/office/drawing/2014/chartex">
             <w:pict>
               <v:shape w14:anchorId="5EF6C160" id="Straight Arrow Connector 36" o:spid="_x0000_s1026" type="#_x0000_t32" style="position:absolute;margin-left:139pt;margin-top:90.4pt;width:224.35pt;height:0;flip:x;z-index:251720704;visibility:visible;mso-wrap-style:square;mso-width-percent:0;mso-height-percent:0;mso-wrap-distance-left:9pt;mso-wrap-distance-top:0;mso-wrap-distance-right:9pt;mso-wrap-distance-bottom:0;mso-position-horizontal:absolute;mso-position-horizontal-relative:text;mso-position-vertical:absolute;mso-position-vertical-relative:text;mso-width-percent:0;mso-height-percent:0;mso-width-relative:margin;mso-height-relative:margin" o:gfxdata="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" strokecolor="#5b9bd5 [3204]" strokeweight="1pt">
                 <v:stroke endarrow="open" joinstyle="miter"/>
@@ -32986,11 +32708,12 @@
         <w:rPr>
           <w:noProof/>
           <w:szCs w:val="26"/>
+          <w:lang w:eastAsia="en-US"/>
         </w:rPr>
         <mc:AlternateContent>
           <mc:Choice Requires="wps">
             <w:drawing>
-              <wp:anchor distT="0" distB="0" distL="114300" distR="114300" simplePos="0" relativeHeight="251719680" behindDoc="0" locked="0" layoutInCell="1" allowOverlap="1" wp14:anchorId="5C6832E1" wp14:editId="2474C698">
+              <wp:anchor distT="0" distB="0" distL="114300" distR="114300" simplePos="0" relativeHeight="251719680" behindDoc="0" locked="0" layoutInCell="1" allowOverlap="1" wp14:anchorId="668A1A75" wp14:editId="5B25D82A">
                 <wp:simplePos x="0" y="0"/>
                 <wp:positionH relativeFrom="column">
                   <wp:posOffset>1754372</wp:posOffset>
@@ -33046,7 +32769,7 @@
               </wp:anchor>
             </w:drawing>
           </mc:Choice>
-          <mc:Fallback>
+          <mc:Fallback xmlns:w16se="http://schemas.microsoft.com/office/word/2015/wordml/symex" xmlns:cx="http://schemas.microsoft.com/office/drawing/2014/chartex">
             <w:pict>
               <v:shape w14:anchorId="1B15A027" id="Straight Arrow Connector 35" o:spid="_x0000_s1026" type="#_x0000_t32" style="position:absolute;margin-left:138.15pt;margin-top:47.7pt;width:.85pt;height:68.65pt;z-index:251719680;visibility:visible;mso-wrap-style:square;mso-width-percent:0;mso-height-percent:0;mso-wrap-distance-left:9pt;mso-wrap-distance-top:0;mso-wrap-distance-right:9pt;mso-wrap-distance-bottom:0;mso-position-horizontal:absolute;mso-position-horizontal-relative:text;mso-position-vertical:absolute;mso-position-vertical-relative:text;mso-width-percent:0;mso-height-percent:0;mso-width-relative:margin;mso-height-relative:margin" o:gfxdata="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" strokecolor="#5b9bd5 [3204]" strokeweight="1pt">
                 <v:stroke endarrow="open" joinstyle="miter"/>
@@ -33059,11 +32782,12 @@
         <w:rPr>
           <w:noProof/>
           <w:szCs w:val="26"/>
+          <w:lang w:eastAsia="en-US"/>
         </w:rPr>
         <mc:AlternateContent>
           <mc:Choice Requires="wps">
             <w:drawing>
-              <wp:anchor distT="0" distB="0" distL="114300" distR="114300" simplePos="0" relativeHeight="251718656" behindDoc="0" locked="0" layoutInCell="1" allowOverlap="1" wp14:anchorId="2EF37B6E" wp14:editId="4DD2E601">
+              <wp:anchor distT="0" distB="0" distL="114300" distR="114300" simplePos="0" relativeHeight="251718656" behindDoc="0" locked="0" layoutInCell="1" allowOverlap="1" wp14:anchorId="55E29F0B" wp14:editId="71FC5664">
                 <wp:simplePos x="0" y="0"/>
                 <wp:positionH relativeFrom="column">
                   <wp:posOffset>2657800</wp:posOffset>
@@ -33119,7 +32843,7 @@
               </wp:anchor>
             </w:drawing>
           </mc:Choice>
-          <mc:Fallback>
+          <mc:Fallback xmlns:w16se="http://schemas.microsoft.com/office/word/2015/wordml/symex" xmlns:cx="http://schemas.microsoft.com/office/drawing/2014/chartex">
             <w:pict>
               <v:shape w14:anchorId="6DA726EE" id="Straight Arrow Connector 34" o:spid="_x0000_s1026" type="#_x0000_t32" style="position:absolute;margin-left:209.3pt;margin-top:267.05pt;width:69.5pt;height:0;z-index:251718656;visibility:visible;mso-wrap-style:square;mso-width-percent:0;mso-height-percent:0;mso-wrap-distance-left:9pt;mso-wrap-distance-top:0;mso-wrap-distance-right:9pt;mso-wrap-distance-bottom:0;mso-position-horizontal:absolute;mso-position-horizontal-relative:text;mso-position-vertical:absolute;mso-position-vertical-relative:text;mso-width-percent:0;mso-height-percent:0;mso-width-relative:margin;mso-height-relative:margin" o:gfxdata="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" strokecolor="#5b9bd5 [3204]" strokeweight="1pt">
                 <v:stroke endarrow="open" joinstyle="miter"/>
@@ -33132,11 +32856,12 @@
         <w:rPr>
           <w:noProof/>
           <w:szCs w:val="26"/>
+          <w:lang w:eastAsia="en-US"/>
         </w:rPr>
         <mc:AlternateContent>
           <mc:Choice Requires="wps">
             <w:drawing>
-              <wp:anchor distT="0" distB="0" distL="114300" distR="114300" simplePos="0" relativeHeight="251714560" behindDoc="0" locked="0" layoutInCell="1" allowOverlap="1" wp14:anchorId="2ECE934C" wp14:editId="45F5A9C5">
+              <wp:anchor distT="0" distB="0" distL="114300" distR="114300" simplePos="0" relativeHeight="251714560" behindDoc="0" locked="0" layoutInCell="1" allowOverlap="1" wp14:anchorId="788B1BA8" wp14:editId="0BB0FA70">
                 <wp:simplePos x="0" y="0"/>
                 <wp:positionH relativeFrom="column">
                   <wp:posOffset>895985</wp:posOffset>
@@ -33210,7 +32935,11 @@
           </mc:Choice>
           <mc:Fallback>
             <w:pict>
-              <v:shape w14:anchorId="2ECE934C" id="Flowchart: Decision 89" o:spid="_x0000_s1047" type="#_x0000_t110" style="position:absolute;margin-left:70.55pt;margin-top:360.2pt;width:138.95pt;height:98.5pt;z-index:251714560;visibility:visible;mso-wrap-style:square;mso-width-percent:0;mso-height-percent:0;mso-wrap-distance-left:9pt;mso-wrap-distance-top:0;mso-wrap-distance-right:9pt;mso-wrap-distance-bottom:0;mso-position-horizontal:absolute;mso-position-horizontal-relative:text;mso-position-vertical:absolute;mso-position-vertical-relative:text;mso-width-percent:0;mso-height-percent:0;mso-width-relative:margin;mso-height-relative:margin;v-text-anchor:middle" o:gfxdata="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" fillcolor="#5b9bd5 [3204]" strokecolor="#1f4d78 [1604]" strokeweight="1pt">
+              <v:shapetype w14:anchorId="788B1BA8" id="_x0000_t110" coordsize="21600,21600" o:spt="110" path="m10800,l,10800,10800,21600,21600,10800xe">
+                <v:stroke joinstyle="miter"/>
+                <v:path gradientshapeok="t" o:connecttype="rect" textboxrect="5400,5400,16200,16200"/>
+              </v:shapetype>
+              <v:shape id="Flowchart: Decision 89" o:spid="_x0000_s1040" type="#_x0000_t110" style="position:absolute;left:0;text-align:left;margin-left:70.55pt;margin-top:360.2pt;width:138.95pt;height:98.5pt;z-index:251714560;visibility:visible;mso-wrap-style:square;mso-width-percent:0;mso-height-percent:0;mso-wrap-distance-left:9pt;mso-wrap-distance-top:0;mso-wrap-distance-right:9pt;mso-wrap-distance-bottom:0;mso-position-horizontal:absolute;mso-position-horizontal-relative:text;mso-position-vertical:absolute;mso-position-vertical-relative:text;mso-width-percent:0;mso-height-percent:0;mso-width-relative:margin;mso-height-relative:margin;v-text-anchor:middle" o:gfxdata="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" fillcolor="#5b9bd5 [3204]" strokecolor="#1f4d78 [1604]" strokeweight="1pt">
                 <v:textbox>
                   <w:txbxContent>
                     <w:p>
@@ -33232,11 +32961,12 @@
         <w:rPr>
           <w:noProof/>
           <w:szCs w:val="26"/>
+          <w:lang w:eastAsia="en-US"/>
         </w:rPr>
         <mc:AlternateContent>
           <mc:Choice Requires="wps">
             <w:drawing>
-              <wp:anchor distT="0" distB="0" distL="114300" distR="114300" simplePos="0" relativeHeight="251716608" behindDoc="0" locked="0" layoutInCell="1" allowOverlap="1" wp14:anchorId="7C7EB844" wp14:editId="246FF068">
+              <wp:anchor distT="0" distB="0" distL="114300" distR="114300" simplePos="0" relativeHeight="251716608" behindDoc="0" locked="0" layoutInCell="1" allowOverlap="1" wp14:anchorId="1F845EA6" wp14:editId="342FD67B">
                 <wp:simplePos x="0" y="0"/>
                 <wp:positionH relativeFrom="column">
                   <wp:posOffset>1767840</wp:posOffset>
@@ -33286,7 +33016,7 @@
               </wp:anchor>
             </w:drawing>
           </mc:Choice>
-          <mc:Fallback>
+          <mc:Fallback xmlns:w16se="http://schemas.microsoft.com/office/word/2015/wordml/symex" xmlns:cx="http://schemas.microsoft.com/office/drawing/2014/chartex">
             <w:pict>
               <v:shape w14:anchorId="709A869C" id="Straight Arrow Connector 32" o:spid="_x0000_s1026" type="#_x0000_t32" style="position:absolute;margin-left:139.2pt;margin-top:318.9pt;width:0;height:41.05pt;z-index:251716608;visibility:visible;mso-wrap-style:square;mso-wrap-distance-left:9pt;mso-wrap-distance-top:0;mso-wrap-distance-right:9pt;mso-wrap-distance-bottom:0;mso-position-horizontal:absolute;mso-position-horizontal-relative:text;mso-position-vertical:absolute;mso-position-vertical-relative:text" o:gfxdata="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" strokecolor="#5b9bd5 [3204]" strokeweight="1pt">
                 <v:stroke endarrow="open" joinstyle="miter"/>
@@ -33299,11 +33029,12 @@
         <w:rPr>
           <w:noProof/>
           <w:szCs w:val="26"/>
+          <w:lang w:eastAsia="en-US"/>
         </w:rPr>
         <mc:AlternateContent>
           <mc:Choice Requires="wps">
             <w:drawing>
-              <wp:anchor distT="0" distB="0" distL="114300" distR="114300" simplePos="0" relativeHeight="251715584" behindDoc="0" locked="0" layoutInCell="1" allowOverlap="1" wp14:anchorId="7566883D" wp14:editId="798590C8">
+              <wp:anchor distT="0" distB="0" distL="114300" distR="114300" simplePos="0" relativeHeight="251715584" behindDoc="0" locked="0" layoutInCell="1" allowOverlap="1" wp14:anchorId="2A43EDCC" wp14:editId="0B067F08">
                 <wp:simplePos x="0" y="0"/>
                 <wp:positionH relativeFrom="column">
                   <wp:posOffset>1754372</wp:posOffset>
@@ -33353,7 +33084,7 @@
               </wp:anchor>
             </w:drawing>
           </mc:Choice>
-          <mc:Fallback>
+          <mc:Fallback xmlns:w16se="http://schemas.microsoft.com/office/word/2015/wordml/symex" xmlns:cx="http://schemas.microsoft.com/office/drawing/2014/chartex">
             <w:pict>
               <v:shape w14:anchorId="6339F9BF" id="Straight Arrow Connector 90" o:spid="_x0000_s1026" type="#_x0000_t32" style="position:absolute;margin-left:138.15pt;margin-top:179.1pt;width:0;height:41.05pt;z-index:251715584;visibility:visible;mso-wrap-style:square;mso-wrap-distance-left:9pt;mso-wrap-distance-top:0;mso-wrap-distance-right:9pt;mso-wrap-distance-bottom:0;mso-position-horizontal:absolute;mso-position-horizontal-relative:text;mso-position-vertical:absolute;mso-position-vertical-relative:text" o:gfxdata="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" strokecolor="#5b9bd5 [3204]" strokeweight="1pt">
                 <v:stroke endarrow="open" joinstyle="miter"/>
@@ -33366,11 +33097,12 @@
         <w:rPr>
           <w:noProof/>
           <w:szCs w:val="26"/>
+          <w:lang w:eastAsia="en-US"/>
         </w:rPr>
         <mc:AlternateContent>
           <mc:Choice Requires="wps">
             <w:drawing>
-              <wp:anchor distT="0" distB="0" distL="114300" distR="114300" simplePos="0" relativeHeight="251712512" behindDoc="0" locked="0" layoutInCell="1" allowOverlap="1" wp14:anchorId="141035FB" wp14:editId="4CF39242">
+              <wp:anchor distT="0" distB="0" distL="114300" distR="114300" simplePos="0" relativeHeight="251712512" behindDoc="0" locked="0" layoutInCell="1" allowOverlap="1" wp14:anchorId="13441A2B" wp14:editId="36ACA94E">
                 <wp:simplePos x="0" y="0"/>
                 <wp:positionH relativeFrom="column">
                   <wp:posOffset>893149</wp:posOffset>
@@ -33444,7 +33176,7 @@
           </mc:Choice>
           <mc:Fallback>
             <w:pict>
-              <v:shape w14:anchorId="141035FB" id="Flowchart: Decision 91" o:spid="_x0000_s1048" type="#_x0000_t110" style="position:absolute;margin-left:70.35pt;margin-top:220.15pt;width:139pt;height:98.5pt;z-index:251712512;visibility:visible;mso-wrap-style:square;mso-width-percent:0;mso-height-percent:0;mso-wrap-distance-left:9pt;mso-wrap-distance-top:0;mso-wrap-distance-right:9pt;mso-wrap-distance-bottom:0;mso-position-horizontal:absolute;mso-position-horizontal-relative:text;mso-position-vertical:absolute;mso-position-vertical-relative:text;mso-width-percent:0;mso-height-percent:0;mso-width-relative:margin;mso-height-relative:margin;v-text-anchor:middle" o:gfxdata="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" fillcolor="#5b9bd5 [3204]" strokecolor="#1f4d78 [1604]" strokeweight="1pt">
+              <v:shape w14:anchorId="13441A2B" id="Flowchart: Decision 91" o:spid="_x0000_s1041" type="#_x0000_t110" style="position:absolute;left:0;text-align:left;margin-left:70.35pt;margin-top:220.15pt;width:139pt;height:98.5pt;z-index:251712512;visibility:visible;mso-wrap-style:square;mso-width-percent:0;mso-height-percent:0;mso-wrap-distance-left:9pt;mso-wrap-distance-top:0;mso-wrap-distance-right:9pt;mso-wrap-distance-bottom:0;mso-position-horizontal:absolute;mso-position-horizontal-relative:text;mso-position-vertical:absolute;mso-position-vertical-relative:text;mso-width-percent:0;mso-height-percent:0;mso-width-relative:margin;mso-height-relative:margin;v-text-anchor:middle" o:gfxdata="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" fillcolor="#5b9bd5 [3204]" strokecolor="#1f4d78 [1604]" strokeweight="1pt">
                 <v:textbox>
                   <w:txbxContent>
                     <w:p>
@@ -33466,11 +33198,12 @@
         <w:rPr>
           <w:noProof/>
           <w:szCs w:val="26"/>
+          <w:lang w:eastAsia="en-US"/>
         </w:rPr>
         <mc:AlternateContent>
           <mc:Choice Requires="wps">
             <w:drawing>
-              <wp:anchor distT="0" distB="0" distL="114300" distR="114300" simplePos="0" relativeHeight="251710464" behindDoc="0" locked="0" layoutInCell="1" allowOverlap="1" wp14:anchorId="373ED108" wp14:editId="7FE5FEB0">
+              <wp:anchor distT="0" distB="0" distL="114300" distR="114300" simplePos="0" relativeHeight="251710464" behindDoc="0" locked="0" layoutInCell="1" allowOverlap="1" wp14:anchorId="18E7EC55" wp14:editId="146227F0">
                 <wp:simplePos x="0" y="0"/>
                 <wp:positionH relativeFrom="column">
                   <wp:posOffset>882015</wp:posOffset>
@@ -33544,7 +33277,7 @@
           </mc:Choice>
           <mc:Fallback>
             <w:pict>
-              <v:oval w14:anchorId="373ED108" id="Oval 94" o:spid="_x0000_s1049" style="position:absolute;margin-left:69.45pt;margin-top:-16.8pt;width:139.8pt;height:64.45pt;z-index:251710464;visibility:visible;mso-wrap-style:square;mso-width-percent:0;mso-height-percent:0;mso-wrap-distance-left:9pt;mso-wrap-distance-top:0;mso-wrap-distance-right:9pt;mso-wrap-distance-bottom:0;mso-position-horizontal:absolute;mso-position-horizontal-relative:text;mso-position-vertical:absolute;mso-position-vertical-relative:text;mso-width-percent:0;mso-height-percent:0;mso-width-relative:margin;mso-height-relative:margin;v-text-anchor:middle" o:gfxdata="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" fillcolor="#5b9bd5 [3204]" strokecolor="#1f4d78 [1604]" strokeweight="1pt">
+              <v:oval w14:anchorId="18E7EC55" id="Oval 94" o:spid="_x0000_s1042" style="position:absolute;left:0;text-align:left;margin-left:69.45pt;margin-top:-16.8pt;width:139.8pt;height:64.45pt;z-index:251710464;visibility:visible;mso-wrap-style:square;mso-width-percent:0;mso-height-percent:0;mso-wrap-distance-left:9pt;mso-wrap-distance-top:0;mso-wrap-distance-right:9pt;mso-wrap-distance-bottom:0;mso-position-horizontal:absolute;mso-position-horizontal-relative:text;mso-position-vertical:absolute;mso-position-vertical-relative:text;mso-width-percent:0;mso-height-percent:0;mso-width-relative:margin;mso-height-relative:margin;v-text-anchor:middle" o:gfxdata="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" fillcolor="#5b9bd5 [3204]" strokecolor="#1f4d78 [1604]" strokeweight="1pt">
                 <v:stroke joinstyle="miter"/>
                 <v:textbox>
                   <w:txbxContent>
@@ -33601,11 +33334,12 @@
         <w:rPr>
           <w:noProof/>
           <w:szCs w:val="26"/>
+          <w:lang w:eastAsia="en-US"/>
         </w:rPr>
         <mc:AlternateContent>
           <mc:Choice Requires="wps">
             <w:drawing>
-              <wp:anchor distT="0" distB="0" distL="114300" distR="114300" simplePos="0" relativeHeight="251711488" behindDoc="0" locked="0" layoutInCell="1" allowOverlap="1" wp14:anchorId="35689D86" wp14:editId="096FF3A0">
+              <wp:anchor distT="0" distB="0" distL="114300" distR="114300" simplePos="0" relativeHeight="251711488" behindDoc="0" locked="0" layoutInCell="1" allowOverlap="1" wp14:anchorId="14A2D85D" wp14:editId="465327C6">
                 <wp:simplePos x="0" y="0"/>
                 <wp:positionH relativeFrom="column">
                   <wp:posOffset>295979</wp:posOffset>
@@ -33657,7 +33391,15 @@
                               <w:t xml:space="preserve">Vmag = </w:t>
                             </w:r>
                             <w:r>
-                              <w:t>ADC_GetConversionValue(ADC1)</w:t>
+                              <w:t>ADC_</w:t>
+                            </w:r>
+                            <w:proofErr w:type="gramStart"/>
+                            <w:r>
+                              <w:t>GetConversionValue(</w:t>
+                            </w:r>
+                            <w:proofErr w:type="gramEnd"/>
+                            <w:r>
+                              <w:t>ADC1)</w:t>
                             </w:r>
                           </w:p>
                         </w:txbxContent>
@@ -33679,7 +33421,7 @@
           </mc:Choice>
           <mc:Fallback>
             <w:pict>
-              <v:shape w14:anchorId="35689D86" id="Flowchart: Process 95" o:spid="_x0000_s1050" type="#_x0000_t109" style="position:absolute;margin-left:23.3pt;margin-top:14.15pt;width:258.8pt;height:62.75pt;z-index:251711488;visibility:visible;mso-wrap-style:square;mso-width-percent:0;mso-wrap-distance-left:9pt;mso-wrap-distance-top:0;mso-wrap-distance-right:9pt;mso-wrap-distance-bottom:0;mso-position-horizontal:absolute;mso-position-horizontal-relative:text;mso-position-vertical:absolute;mso-position-vertical-relative:text;mso-width-percent:0;mso-width-relative:margin;v-text-anchor:middle" o:gfxdata="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" fillcolor="#5b9bd5 [3204]" strokecolor="#1f4d78 [1604]" strokeweight="1pt">
+              <v:shape w14:anchorId="14A2D85D" id="Flowchart: Process 95" o:spid="_x0000_s1043" type="#_x0000_t109" style="position:absolute;left:0;text-align:left;margin-left:23.3pt;margin-top:14.15pt;width:258.8pt;height:62.75pt;z-index:251711488;visibility:visible;mso-wrap-style:square;mso-width-percent:0;mso-wrap-distance-left:9pt;mso-wrap-distance-top:0;mso-wrap-distance-right:9pt;mso-wrap-distance-bottom:0;mso-position-horizontal:absolute;mso-position-horizontal-relative:text;mso-position-vertical:absolute;mso-position-vertical-relative:text;mso-width-percent:0;mso-width-relative:margin;v-text-anchor:middle" o:gfxdata="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" fillcolor="#5b9bd5 [3204]" strokecolor="#1f4d78 [1604]" strokeweight="1pt">
                 <v:textbox>
                   <w:txbxContent>
                     <w:p>
@@ -33690,7 +33432,15 @@
                         <w:t xml:space="preserve">Vmag = </w:t>
                       </w:r>
                       <w:r>
-                        <w:t>ADC_GetConversionValue(ADC1)</w:t>
+                        <w:t>ADC_</w:t>
+                      </w:r>
+                      <w:proofErr w:type="gramStart"/>
+                      <w:r>
+                        <w:t>GetConversionValue(</w:t>
+                      </w:r>
+                      <w:proofErr w:type="gramEnd"/>
+                      <w:r>
+                        <w:t>ADC1)</w:t>
                       </w:r>
                     </w:p>
                   </w:txbxContent>
@@ -33793,11 +33543,12 @@
       <w:pPr>
         <w:pStyle w:val="Heading1"/>
       </w:pPr>
-      <w:bookmarkStart w:id="121" w:name="_Toc504012619"/>
-      <w:r>
+      <w:bookmarkStart w:id="118" w:name="_Toc504012619"/>
+      <w:r>
+        <w:lastRenderedPageBreak/>
         <w:t>Kết quả đánh giá</w:t>
       </w:r>
-      <w:bookmarkEnd w:id="121"/>
+      <w:bookmarkEnd w:id="118"/>
     </w:p>
     <w:p>
       <w:pPr>
@@ -33806,14 +33557,14 @@
           <w:rFonts w:cs="Times New Roman"/>
         </w:rPr>
       </w:pPr>
-      <w:bookmarkStart w:id="122" w:name="_Toc504012620"/>
+      <w:bookmarkStart w:id="119" w:name="_Toc504012620"/>
       <w:r>
         <w:rPr>
           <w:rFonts w:cs="Times New Roman"/>
         </w:rPr>
         <w:t>Kết quả đạt được</w:t>
       </w:r>
-      <w:bookmarkEnd w:id="122"/>
+      <w:bookmarkEnd w:id="119"/>
     </w:p>
     <w:p>
       <w:pPr>
@@ -33822,14 +33573,14 @@
           <w:rFonts w:cs="Times New Roman"/>
         </w:rPr>
       </w:pPr>
-      <w:bookmarkStart w:id="123" w:name="_Toc504012621"/>
+      <w:bookmarkStart w:id="120" w:name="_Toc504012621"/>
       <w:r>
         <w:rPr>
           <w:rFonts w:cs="Times New Roman"/>
         </w:rPr>
         <w:t>Hoạt động phần cứng</w:t>
       </w:r>
-      <w:bookmarkEnd w:id="123"/>
+      <w:bookmarkEnd w:id="120"/>
     </w:p>
     <w:p>
       <w:r>
@@ -33844,9 +33595,10 @@
       <w:r>
         <w:rPr>
           <w:noProof/>
+          <w:lang w:eastAsia="en-US"/>
         </w:rPr>
         <w:drawing>
-          <wp:inline distT="0" distB="0" distL="0" distR="0" wp14:anchorId="26E201B7" wp14:editId="476892FC">
+          <wp:inline distT="0" distB="0" distL="0" distR="0" wp14:anchorId="7F29B569" wp14:editId="7E217F37">
             <wp:extent cx="4697505" cy="3523129"/>
             <wp:effectExtent l="0" t="0" r="8255" b="1270"/>
             <wp:docPr id="96" name="Picture 96"/>
@@ -33861,7 +33613,7 @@
                     <pic:cNvPicPr/>
                   </pic:nvPicPr>
                   <pic:blipFill>
-                    <a:blip r:embed="rId65" cstate="print">
+                    <a:blip r:embed="rId63" cstate="print">
                       <a:extLst>
                         <a:ext uri="{28A0092B-C50C-407E-A947-70E740481C1C}">
                           <a14:useLocalDpi xmlns:a14="http://schemas.microsoft.com/office/drawing/2010/main" val="0"/>
@@ -33897,8 +33649,8 @@
           <w:szCs w:val="26"/>
         </w:rPr>
       </w:pPr>
-      <w:bookmarkStart w:id="124" w:name="_Toc504012745"/>
-      <w:bookmarkStart w:id="125" w:name="_Toc504012818"/>
+      <w:bookmarkStart w:id="121" w:name="_Toc504012745"/>
+      <w:bookmarkStart w:id="122" w:name="_Toc504012818"/>
       <w:r>
         <w:rPr>
           <w:sz w:val="26"/>
@@ -33992,22 +33744,15 @@
         </w:rPr>
         <w:t xml:space="preserve"> Hiện thực mạch base</w:t>
       </w:r>
-      <w:bookmarkEnd w:id="124"/>
-      <w:bookmarkEnd w:id="125"/>
-    </w:p>
-    <w:p>
-      <w:pPr>
-        <w:ind w:firstLine="720"/>
-      </w:pPr>
-      <w:r>
-        <w:lastRenderedPageBreak/>
+      <w:bookmarkEnd w:id="121"/>
+      <w:bookmarkEnd w:id="122"/>
+    </w:p>
+    <w:p>
+      <w:r>
         <w:t>Ở base căn bản đã điều khiển được động cơ bước dựa vào input từ AD8302. Giao tiếp được với NRF24L01.</w:t>
       </w:r>
     </w:p>
     <w:p>
-      <w:pPr>
-        <w:ind w:firstLine="720"/>
-      </w:pPr>
       <w:r>
         <w:t>Giao tiếp giữa STM8L, NRF24L01 và nút bấm ở mạch tag đã hoạt động tương đối ổn định.</w:t>
       </w:r>
@@ -34020,9 +33765,11 @@
       <w:r>
         <w:rPr>
           <w:noProof/>
-        </w:rPr>
+          <w:lang w:eastAsia="en-US"/>
+        </w:rPr>
+        <w:lastRenderedPageBreak/>
         <w:drawing>
-          <wp:inline distT="0" distB="0" distL="0" distR="0" wp14:anchorId="11DBAEA8" wp14:editId="33C82618">
+          <wp:inline distT="0" distB="0" distL="0" distR="0" wp14:anchorId="661A6DC5" wp14:editId="1EF20419">
             <wp:extent cx="4542118" cy="3406588"/>
             <wp:effectExtent l="0" t="0" r="0" b="3810"/>
             <wp:docPr id="99" name="Picture 99"/>
@@ -34037,7 +33784,7 @@
                     <pic:cNvPicPr/>
                   </pic:nvPicPr>
                   <pic:blipFill>
-                    <a:blip r:embed="rId66" cstate="print">
+                    <a:blip r:embed="rId64" cstate="print">
                       <a:extLst>
                         <a:ext uri="{28A0092B-C50C-407E-A947-70E740481C1C}">
                           <a14:useLocalDpi xmlns:a14="http://schemas.microsoft.com/office/drawing/2010/main" val="0"/>
@@ -34073,8 +33820,8 @@
           <w:szCs w:val="26"/>
         </w:rPr>
       </w:pPr>
-      <w:bookmarkStart w:id="126" w:name="_Toc504012746"/>
-      <w:bookmarkStart w:id="127" w:name="_Toc504012819"/>
+      <w:bookmarkStart w:id="123" w:name="_Toc504012746"/>
+      <w:bookmarkStart w:id="124" w:name="_Toc504012819"/>
       <w:r>
         <w:rPr>
           <w:sz w:val="26"/>
@@ -34168,91 +33915,83 @@
         </w:rPr>
         <w:t xml:space="preserve"> Hiện thực mạch tag</w:t>
       </w:r>
+      <w:bookmarkEnd w:id="123"/>
+      <w:bookmarkEnd w:id="124"/>
+    </w:p>
+    <w:p>
+      <w:pPr>
+        <w:pStyle w:val="Heading3"/>
+      </w:pPr>
+      <w:bookmarkStart w:id="125" w:name="_Toc504012622"/>
+      <w:r>
+        <w:t>Độ chính xác</w:t>
+      </w:r>
+      <w:bookmarkEnd w:id="125"/>
+    </w:p>
+    <w:p>
+      <w:pPr>
+        <w:pStyle w:val="Heading3"/>
+      </w:pPr>
+      <w:bookmarkStart w:id="126" w:name="_Toc504012623"/>
+      <w:r>
+        <w:t>Khoảng cách</w:t>
+      </w:r>
       <w:bookmarkEnd w:id="126"/>
+    </w:p>
+    <w:p>
+      <w:pPr>
+        <w:pStyle w:val="Heading3"/>
+      </w:pPr>
+      <w:bookmarkStart w:id="127" w:name="_Toc504012624"/>
+      <w:r>
+        <w:t>Hoạt động</w:t>
+      </w:r>
       <w:bookmarkEnd w:id="127"/>
     </w:p>
     <w:p>
       <w:pPr>
-        <w:pStyle w:val="Heading3"/>
-      </w:pPr>
-      <w:bookmarkStart w:id="128" w:name="_Toc504012622"/>
-      <w:r>
-        <w:t>Độ chính xác</w:t>
+        <w:pStyle w:val="Heading2"/>
+        <w:rPr>
+          <w:rFonts w:cs="Times New Roman"/>
+        </w:rPr>
+      </w:pPr>
+      <w:bookmarkStart w:id="128" w:name="_Toc504012625"/>
+      <w:r>
+        <w:rPr>
+          <w:rFonts w:cs="Times New Roman"/>
+        </w:rPr>
+        <w:t>Kết luận</w:t>
       </w:r>
       <w:bookmarkEnd w:id="128"/>
     </w:p>
     <w:p>
       <w:pPr>
-        <w:pStyle w:val="Heading3"/>
-      </w:pPr>
-      <w:bookmarkStart w:id="129" w:name="_Toc504012623"/>
-      <w:r>
-        <w:t>Khoảng cách</w:t>
+        <w:pStyle w:val="Heading1"/>
+      </w:pPr>
+      <w:bookmarkStart w:id="129" w:name="_Toc504012626"/>
+      <w:r>
+        <w:t>Kết quả đạt được</w:t>
+      </w:r>
+      <w:r>
+        <w:t xml:space="preserve"> – hướng phát triển</w:t>
       </w:r>
       <w:bookmarkEnd w:id="129"/>
     </w:p>
     <w:p>
       <w:pPr>
-        <w:pStyle w:val="Heading3"/>
-      </w:pPr>
-      <w:bookmarkStart w:id="130" w:name="_Toc504012624"/>
-      <w:r>
-        <w:t>Hoạt động</w:t>
+        <w:pStyle w:val="Heading2"/>
+        <w:rPr>
+          <w:rFonts w:cs="Times New Roman"/>
+        </w:rPr>
+      </w:pPr>
+      <w:bookmarkStart w:id="130" w:name="_Toc504012627"/>
+      <w:r>
+        <w:rPr>
+          <w:rFonts w:cs="Times New Roman"/>
+        </w:rPr>
+        <w:t>Kết luận</w:t>
       </w:r>
       <w:bookmarkEnd w:id="130"/>
-    </w:p>
-    <w:p>
-      <w:pPr>
-        <w:ind w:firstLine="576"/>
-      </w:pPr>
-      <w:r>
-        <w:t>Do điều kiện mạch chưa ổn định nên các mục này sẽ được tiến hành và cập nhật trước thời gian phản biện khóa luận</w:t>
-      </w:r>
-    </w:p>
-    <w:p>
-      <w:pPr>
-        <w:pStyle w:val="Heading2"/>
-        <w:rPr>
-          <w:rFonts w:cs="Times New Roman"/>
-        </w:rPr>
-      </w:pPr>
-      <w:bookmarkStart w:id="131" w:name="_Toc504012625"/>
-      <w:r>
-        <w:rPr>
-          <w:rFonts w:cs="Times New Roman"/>
-        </w:rPr>
-        <w:t>Kết luận</w:t>
-      </w:r>
-      <w:bookmarkEnd w:id="131"/>
-    </w:p>
-    <w:p>
-      <w:pPr>
-        <w:pStyle w:val="Heading1"/>
-      </w:pPr>
-      <w:bookmarkStart w:id="132" w:name="_Toc504012626"/>
-      <w:r>
-        <w:t>Kết quả đạt được</w:t>
-      </w:r>
-      <w:r>
-        <w:t xml:space="preserve"> – hướng phát triển</w:t>
-      </w:r>
-      <w:bookmarkEnd w:id="132"/>
-    </w:p>
-    <w:p>
-      <w:pPr>
-        <w:pStyle w:val="Heading2"/>
-        <w:rPr>
-          <w:rFonts w:cs="Times New Roman"/>
-        </w:rPr>
-      </w:pPr>
-      <w:bookmarkStart w:id="133" w:name="_Toc504012627"/>
-      <w:r>
-        <w:rPr>
-          <w:rFonts w:cs="Times New Roman"/>
-        </w:rPr>
-        <w:t>Kết luận</w:t>
-      </w:r>
-      <w:bookmarkEnd w:id="133"/>
     </w:p>
     <w:p>
       <w:pPr>
@@ -34272,7 +34011,15 @@
         <w:spacing w:before="0"/>
       </w:pPr>
       <w:r>
-        <w:t>Tìm hiểu và nắm bắt được cách thức làm việc với STM8L. Nắm bắt cách thức sử dụng các IDE để lập trình cho vi điều khiển.</w:t>
+        <w:t xml:space="preserve">Tìm hiểu và nắm bắt được cách thức làm việc với STM8L. Nắm bắt cách thức sử dụng các IDE để lập trình cho </w:t>
+      </w:r>
+      <w:proofErr w:type="gramStart"/>
+      <w:r>
+        <w:t>vi</w:t>
+      </w:r>
+      <w:proofErr w:type="gramEnd"/>
+      <w:r>
+        <w:t xml:space="preserve"> điều khiển.</w:t>
       </w:r>
     </w:p>
     <w:p>
@@ -34285,7 +34032,6 @@
         <w:spacing w:before="0"/>
       </w:pPr>
       <w:r>
-        <w:lastRenderedPageBreak/>
         <w:t xml:space="preserve">Giao tiếp không dây giữ board </w:t>
       </w:r>
       <w:r>
@@ -34302,7 +34048,15 @@
         <w:spacing w:before="0"/>
       </w:pPr>
       <w:r>
-        <w:t>Thiết kế anten có thể thu sóng tại tần số 2.4GHz.</w:t>
+        <w:t xml:space="preserve">Thiết kế anten có thể </w:t>
+      </w:r>
+      <w:proofErr w:type="gramStart"/>
+      <w:r>
+        <w:t>thu</w:t>
+      </w:r>
+      <w:proofErr w:type="gramEnd"/>
+      <w:r>
+        <w:t xml:space="preserve"> sóng tại tần số 2.4GHz.</w:t>
       </w:r>
     </w:p>
     <w:p>
@@ -34331,7 +34085,11 @@
         <w:t>Biết và xử lý được các vấn đề thường xuyên xảy ra đối với việc xây dựng hệ thố</w:t>
       </w:r>
       <w:r>
-        <w:t>ng nhúng, một số lỗi chỉ xảy ra trong thực tế mà nếu không thực hành sẽ không biết và sửa,</w:t>
+        <w:t xml:space="preserve">ng nhúng, một số lỗi chỉ xảy ra trong thực tế mà nếu không </w:t>
+      </w:r>
+      <w:r>
+        <w:lastRenderedPageBreak/>
+        <w:t>thực hành sẽ không biết và sửa,</w:t>
       </w:r>
       <w:r>
         <w:t xml:space="preserve"> hiểu được từ lý thuyết tới thực tế là một quãng đường dài.</w:t>
@@ -34396,14 +34154,14 @@
           <w:rFonts w:cs="Times New Roman"/>
         </w:rPr>
       </w:pPr>
-      <w:bookmarkStart w:id="134" w:name="_Toc504012628"/>
+      <w:bookmarkStart w:id="131" w:name="_Toc504012628"/>
       <w:r>
         <w:rPr>
           <w:rFonts w:cs="Times New Roman"/>
         </w:rPr>
         <w:t>Hạn chế của đề tài:</w:t>
       </w:r>
-      <w:bookmarkEnd w:id="134"/>
+      <w:bookmarkEnd w:id="131"/>
     </w:p>
     <w:p>
       <w:pPr>
@@ -34446,11 +34204,16 @@
       <w:r>
         <w:t xml:space="preserve">Bộ nguồn cấp cho board </w:t>
       </w:r>
+      <w:proofErr w:type="gramStart"/>
       <w:r>
         <w:t xml:space="preserve">base </w:t>
       </w:r>
       <w:r>
-        <w:t xml:space="preserve"> chưa có độ ổn định và di động cao.</w:t>
+        <w:t xml:space="preserve"> chưa</w:t>
+      </w:r>
+      <w:proofErr w:type="gramEnd"/>
+      <w:r>
+        <w:t xml:space="preserve"> có độ ổn định và di động cao.</w:t>
       </w:r>
     </w:p>
     <w:p>
@@ -34479,14 +34242,14 @@
           <w:rFonts w:cs="Times New Roman"/>
         </w:rPr>
       </w:pPr>
-      <w:bookmarkStart w:id="135" w:name="_Toc504012629"/>
+      <w:bookmarkStart w:id="132" w:name="_Toc504012629"/>
       <w:r>
         <w:rPr>
           <w:rFonts w:cs="Times New Roman"/>
         </w:rPr>
         <w:t>Hướng phát triển</w:t>
       </w:r>
-      <w:bookmarkEnd w:id="135"/>
+      <w:bookmarkEnd w:id="132"/>
     </w:p>
     <w:p>
       <w:pPr>
@@ -34557,13 +34320,11 @@
       <w:pPr>
         <w:spacing w:before="0"/>
         <w:ind w:left="927"/>
-        <w:jc w:val="both"/>
       </w:pPr>
     </w:p>
     <w:p>
       <w:pPr>
         <w:spacing w:before="0"/>
-        <w:jc w:val="both"/>
       </w:pPr>
     </w:p>
     <w:p>
@@ -34644,7 +34405,7 @@
               </w:tblGrid>
               <w:tr>
                 <w:trPr>
-                  <w:divId w:val="1374498359"/>
+                  <w:divId w:val="1921524948"/>
                   <w:tblCellSpacing w:w="15" w:type="dxa"/>
                 </w:trPr>
                 <w:tc>
@@ -34692,7 +34453,7 @@
               </w:tr>
               <w:tr>
                 <w:trPr>
-                  <w:divId w:val="1374498359"/>
+                  <w:divId w:val="1921524948"/>
                   <w:tblCellSpacing w:w="15" w:type="dxa"/>
                 </w:trPr>
                 <w:tc>
@@ -34736,10 +34497,56 @@
                   </w:p>
                 </w:tc>
               </w:tr>
+              <w:tr>
+                <w:trPr>
+                  <w:divId w:val="1921524948"/>
+                  <w:tblCellSpacing w:w="15" w:type="dxa"/>
+                </w:trPr>
+                <w:tc>
+                  <w:tcPr>
+                    <w:tcW w:w="50" w:type="pct"/>
+                    <w:hideMark/>
+                  </w:tcPr>
+                  <w:p>
+                    <w:pPr>
+                      <w:pStyle w:val="Bibliography"/>
+                      <w:rPr>
+                        <w:noProof/>
+                      </w:rPr>
+                    </w:pPr>
+                    <w:r>
+                      <w:rPr>
+                        <w:noProof/>
+                      </w:rPr>
+                      <w:t xml:space="preserve">[3] </w:t>
+                    </w:r>
+                  </w:p>
+                </w:tc>
+                <w:tc>
+                  <w:tcPr>
+                    <w:tcW w:w="0" w:type="auto"/>
+                    <w:hideMark/>
+                  </w:tcPr>
+                  <w:p>
+                    <w:pPr>
+                      <w:pStyle w:val="Bibliography"/>
+                      <w:rPr>
+                        <w:noProof/>
+                      </w:rPr>
+                    </w:pPr>
+                    <w:r>
+                      <w:rPr>
+                        <w:noProof/>
+                      </w:rPr>
+                      <w:t>"The Antenna Theory Website," [Online]. Available: http://www.antenna-theory.com/.</w:t>
+                    </w:r>
+                  </w:p>
+                </w:tc>
+              </w:tr>
             </w:tbl>
             <w:p>
               <w:pPr>
-                <w:divId w:val="1374498359"/>
+                <w:divId w:val="1921524948"/>
                 <w:rPr>
                   <w:rFonts w:eastAsia="Times New Roman"/>
                   <w:noProof/>
@@ -34768,9 +34575,9 @@
       </w:pPr>
     </w:p>
     <w:sectPr>
-      <w:headerReference w:type="default" r:id="rId67"/>
-      <w:footerReference w:type="default" r:id="rId68"/>
-      <w:headerReference w:type="first" r:id="rId69"/>
+      <w:headerReference w:type="default" r:id="rId65"/>
+      <w:footerReference w:type="default" r:id="rId66"/>
+      <w:headerReference w:type="first" r:id="rId67"/>
       <w:pgSz w:w="11907" w:h="16840" w:code="9"/>
       <w:pgMar w:top="1418" w:right="1134" w:bottom="1418" w:left="1985" w:header="709" w:footer="709" w:gutter="0"/>
       <w:pgNumType w:start="1"/>
@@ -34782,7 +34589,7 @@
 </file>
 
 <file path=word/endnotes.xml><?xml version="1.0" encoding="utf-8"?>
-<w:endnotes xmlns:wpc="http://schemas.microsoft.com/office/word/2010/wordprocessingCanvas" xmlns:cx="http://schemas.microsoft.com/office/drawing/2014/chartex" xmlns:mc="http://schemas.openxmlformats.org/markup-compatibility/2006" xmlns:o="urn:schemas-microsoft-com:office:office" xmlns:r="http://schemas.openxmlformats.org/officeDocument/2006/relationships" xmlns:m="http://schemas.openxmlformats.org/officeDocument/2006/math" xmlns:v="urn:schemas-microsoft-com:vml" xmlns:wp14="http://schemas.microsoft.com/office/word/2010/wordprocessingDrawing" xmlns:wp="http://schemas.openxmlformats.org/drawingml/2006/wordprocessingDrawing" xmlns:w10="urn:schemas-microsoft-com:office:word" xmlns:w="http://schemas.openxmlformats.org/wordprocessingml/2006/main" xmlns:w14="http://schemas.microsoft.com/office/word/2010/wordml" xmlns:w15="http://schemas.microsoft.com/office/word/2012/wordml" xmlns:w16se="http://schemas.microsoft.com/office/word/2015/wordml/symex" xmlns:wpg="http://schemas.microsoft.com/office/word/2010/wordprocessingGroup" xmlns:wpi="http://schemas.microsoft.com/office/word/2010/wordprocessingInk" xmlns:wne="http://schemas.microsoft.com/office/word/2006/wordml" xmlns:wps="http://schemas.microsoft.com/office/word/2010/wordprocessingShape" mc:Ignorable="w14 w15 w16se wp14">
+<w:endnotes xmlns:wpc="http://schemas.microsoft.com/office/word/2010/wordprocessingCanvas" xmlns:mc="http://schemas.openxmlformats.org/markup-compatibility/2006" xmlns:o="urn:schemas-microsoft-com:office:office" xmlns:r="http://schemas.openxmlformats.org/officeDocument/2006/relationships" xmlns:m="http://schemas.openxmlformats.org/officeDocument/2006/math" xmlns:v="urn:schemas-microsoft-com:vml" xmlns:wp14="http://schemas.microsoft.com/office/word/2010/wordprocessingDrawing" xmlns:wp="http://schemas.openxmlformats.org/drawingml/2006/wordprocessingDrawing" xmlns:w10="urn:schemas-microsoft-com:office:word" xmlns:w="http://schemas.openxmlformats.org/wordprocessingml/2006/main" xmlns:w14="http://schemas.microsoft.com/office/word/2010/wordml" xmlns:w15="http://schemas.microsoft.com/office/word/2012/wordml" xmlns:wpg="http://schemas.microsoft.com/office/word/2010/wordprocessingGroup" xmlns:wpi="http://schemas.microsoft.com/office/word/2010/wordprocessingInk" xmlns:wne="http://schemas.microsoft.com/office/word/2006/wordml" xmlns:wps="http://schemas.microsoft.com/office/word/2010/wordprocessingShape" mc:Ignorable="w14 w15 wp14">
   <w:endnote w:type="separator" w:id="-1">
     <w:p>
       <w:pPr>
@@ -34807,7 +34614,7 @@
 </file>
 
 <file path=word/footer1.xml><?xml version="1.0" encoding="utf-8"?>
-<w:ftr xmlns:wpc="http://schemas.microsoft.com/office/word/2010/wordprocessingCanvas" xmlns:cx="http://schemas.microsoft.com/office/drawing/2014/chartex" xmlns:mc="http://schemas.openxmlformats.org/markup-compatibility/2006" xmlns:o="urn:schemas-microsoft-com:office:office" xmlns:r="http://schemas.openxmlformats.org/officeDocument/2006/relationships" xmlns:m="http://schemas.openxmlformats.org/officeDocument/2006/math" xmlns:v="urn:schemas-microsoft-com:vml" xmlns:wp14="http://schemas.microsoft.com/office/word/2010/wordprocessingDrawing" xmlns:wp="http://schemas.openxmlformats.org/drawingml/2006/wordprocessingDrawing" xmlns:w10="urn:schemas-microsoft-com:office:word" xmlns:w="http://schemas.openxmlformats.org/wordprocessingml/2006/main" xmlns:w14="http://schemas.microsoft.com/office/word/2010/wordml" xmlns:w15="http://schemas.microsoft.com/office/word/2012/wordml" xmlns:w16se="http://schemas.microsoft.com/office/word/2015/wordml/symex" xmlns:wpg="http://schemas.microsoft.com/office/word/2010/wordprocessingGroup" xmlns:wpi="http://schemas.microsoft.com/office/word/2010/wordprocessingInk" xmlns:wne="http://schemas.microsoft.com/office/word/2006/wordml" xmlns:wps="http://schemas.microsoft.com/office/word/2010/wordprocessingShape" mc:Ignorable="w14 w15 w16se wp14">
+<w:ftr xmlns:wpc="http://schemas.microsoft.com/office/word/2010/wordprocessingCanvas" xmlns:mc="http://schemas.openxmlformats.org/markup-compatibility/2006" xmlns:o="urn:schemas-microsoft-com:office:office" xmlns:r="http://schemas.openxmlformats.org/officeDocument/2006/relationships" xmlns:m="http://schemas.openxmlformats.org/officeDocument/2006/math" xmlns:v="urn:schemas-microsoft-com:vml" xmlns:wp14="http://schemas.microsoft.com/office/word/2010/wordprocessingDrawing" xmlns:wp="http://schemas.openxmlformats.org/drawingml/2006/wordprocessingDrawing" xmlns:w10="urn:schemas-microsoft-com:office:word" xmlns:w="http://schemas.openxmlformats.org/wordprocessingml/2006/main" xmlns:w14="http://schemas.microsoft.com/office/word/2010/wordml" xmlns:w15="http://schemas.microsoft.com/office/word/2012/wordml" xmlns:wpg="http://schemas.microsoft.com/office/word/2010/wordprocessingGroup" xmlns:wpi="http://schemas.microsoft.com/office/word/2010/wordprocessingInk" xmlns:wne="http://schemas.microsoft.com/office/word/2006/wordml" xmlns:wps="http://schemas.microsoft.com/office/word/2010/wordprocessingShape" mc:Ignorable="w14 w15 wp14">
   <w:sdt>
     <w:sdtPr>
       <w:id w:val="937020716"/>
@@ -34843,7 +34650,7 @@
           <w:rPr>
             <w:noProof/>
           </w:rPr>
-          <w:t>38</w:t>
+          <w:t>45</w:t>
         </w:r>
         <w:r>
           <w:rPr>
@@ -34864,7 +34671,7 @@
 </file>
 
 <file path=word/footnotes.xml><?xml version="1.0" encoding="utf-8"?>
-<w:footnotes xmlns:wpc="http://schemas.microsoft.com/office/word/2010/wordprocessingCanvas" xmlns:cx="http://schemas.microsoft.com/office/drawing/2014/chartex" xmlns:mc="http://schemas.openxmlformats.org/markup-compatibility/2006" xmlns:o="urn:schemas-microsoft-com:office:office" xmlns:r="http://schemas.openxmlformats.org/officeDocument/2006/relationships" xmlns:m="http://schemas.openxmlformats.org/officeDocument/2006/math" xmlns:v="urn:schemas-microsoft-com:vml" xmlns:wp14="http://schemas.microsoft.com/office/word/2010/wordprocessingDrawing" xmlns:wp="http://schemas.openxmlformats.org/drawingml/2006/wordprocessingDrawing" xmlns:w10="urn:schemas-microsoft-com:office:word" xmlns:w="http://schemas.openxmlformats.org/wordprocessingml/2006/main" xmlns:w14="http://schemas.microsoft.com/office/word/2010/wordml" xmlns:w15="http://schemas.microsoft.com/office/word/2012/wordml" xmlns:w16se="http://schemas.microsoft.com/office/word/2015/wordml/symex" xmlns:wpg="http://schemas.microsoft.com/office/word/2010/wordprocessingGroup" xmlns:wpi="http://schemas.microsoft.com/office/word/2010/wordprocessingInk" xmlns:wne="http://schemas.microsoft.com/office/word/2006/wordml" xmlns:wps="http://schemas.microsoft.com/office/word/2010/wordprocessingShape" mc:Ignorable="w14 w15 w16se wp14">
+<w:footnotes xmlns:wpc="http://schemas.microsoft.com/office/word/2010/wordprocessingCanvas" xmlns:mc="http://schemas.openxmlformats.org/markup-compatibility/2006" xmlns:o="urn:schemas-microsoft-com:office:office" xmlns:r="http://schemas.openxmlformats.org/officeDocument/2006/relationships" xmlns:m="http://schemas.openxmlformats.org/officeDocument/2006/math" xmlns:v="urn:schemas-microsoft-com:vml" xmlns:wp14="http://schemas.microsoft.com/office/word/2010/wordprocessingDrawing" xmlns:wp="http://schemas.openxmlformats.org/drawingml/2006/wordprocessingDrawing" xmlns:w10="urn:schemas-microsoft-com:office:word" xmlns:w="http://schemas.openxmlformats.org/wordprocessingml/2006/main" xmlns:w14="http://schemas.microsoft.com/office/word/2010/wordml" xmlns:w15="http://schemas.microsoft.com/office/word/2012/wordml" xmlns:wpg="http://schemas.microsoft.com/office/word/2010/wordprocessingGroup" xmlns:wpi="http://schemas.microsoft.com/office/word/2010/wordprocessingInk" xmlns:wne="http://schemas.microsoft.com/office/word/2006/wordml" xmlns:wps="http://schemas.microsoft.com/office/word/2010/wordprocessingShape" mc:Ignorable="w14 w15 wp14">
   <w:footnote w:type="separator" w:id="-1">
     <w:p>
       <w:pPr>
@@ -34889,7 +34696,7 @@
 </file>
 
 <file path=word/header1.xml><?xml version="1.0" encoding="utf-8"?>
-<w:hdr xmlns:wpc="http://schemas.microsoft.com/office/word/2010/wordprocessingCanvas" xmlns:cx="http://schemas.microsoft.com/office/drawing/2014/chartex" xmlns:mc="http://schemas.openxmlformats.org/markup-compatibility/2006" xmlns:o="urn:schemas-microsoft-com:office:office" xmlns:r="http://schemas.openxmlformats.org/officeDocument/2006/relationships" xmlns:m="http://schemas.openxmlformats.org/officeDocument/2006/math" xmlns:v="urn:schemas-microsoft-com:vml" xmlns:wp14="http://schemas.microsoft.com/office/word/2010/wordprocessingDrawing" xmlns:wp="http://schemas.openxmlformats.org/drawingml/2006/wordprocessingDrawing" xmlns:w10="urn:schemas-microsoft-com:office:word" xmlns:w="http://schemas.openxmlformats.org/wordprocessingml/2006/main" xmlns:w14="http://schemas.microsoft.com/office/word/2010/wordml" xmlns:w15="http://schemas.microsoft.com/office/word/2012/wordml" xmlns:w16se="http://schemas.microsoft.com/office/word/2015/wordml/symex" xmlns:wpg="http://schemas.microsoft.com/office/word/2010/wordprocessingGroup" xmlns:wpi="http://schemas.microsoft.com/office/word/2010/wordprocessingInk" xmlns:wne="http://schemas.microsoft.com/office/word/2006/wordml" xmlns:wps="http://schemas.microsoft.com/office/word/2010/wordprocessingShape" mc:Ignorable="w14 w15 w16se wp14">
+<w:hdr xmlns:wpc="http://schemas.microsoft.com/office/word/2010/wordprocessingCanvas" xmlns:mc="http://schemas.openxmlformats.org/markup-compatibility/2006" xmlns:o="urn:schemas-microsoft-com:office:office" xmlns:r="http://schemas.openxmlformats.org/officeDocument/2006/relationships" xmlns:m="http://schemas.openxmlformats.org/officeDocument/2006/math" xmlns:v="urn:schemas-microsoft-com:vml" xmlns:wp14="http://schemas.microsoft.com/office/word/2010/wordprocessingDrawing" xmlns:wp="http://schemas.openxmlformats.org/drawingml/2006/wordprocessingDrawing" xmlns:w10="urn:schemas-microsoft-com:office:word" xmlns:w="http://schemas.openxmlformats.org/wordprocessingml/2006/main" xmlns:w14="http://schemas.microsoft.com/office/word/2010/wordml" xmlns:w15="http://schemas.microsoft.com/office/word/2012/wordml" xmlns:wpg="http://schemas.microsoft.com/office/word/2010/wordprocessingGroup" xmlns:wpi="http://schemas.microsoft.com/office/word/2010/wordprocessingInk" xmlns:wne="http://schemas.microsoft.com/office/word/2006/wordml" xmlns:wps="http://schemas.microsoft.com/office/word/2010/wordprocessingShape" mc:Ignorable="w14 w15 wp14">
   <w:p>
     <w:pPr>
       <w:pStyle w:val="Header"/>
@@ -34899,7 +34706,7 @@
 </file>
 
 <file path=word/header2.xml><?xml version="1.0" encoding="utf-8"?>
-<w:hdr xmlns:wpc="http://schemas.microsoft.com/office/word/2010/wordprocessingCanvas" xmlns:cx="http://schemas.microsoft.com/office/drawing/2014/chartex" xmlns:mc="http://schemas.openxmlformats.org/markup-compatibility/2006" xmlns:o="urn:schemas-microsoft-com:office:office" xmlns:r="http://schemas.openxmlformats.org/officeDocument/2006/relationships" xmlns:m="http://schemas.openxmlformats.org/officeDocument/2006/math" xmlns:v="urn:schemas-microsoft-com:vml" xmlns:wp14="http://schemas.microsoft.com/office/word/2010/wordprocessingDrawing" xmlns:wp="http://schemas.openxmlformats.org/drawingml/2006/wordprocessingDrawing" xmlns:w10="urn:schemas-microsoft-com:office:word" xmlns:w="http://schemas.openxmlformats.org/wordprocessingml/2006/main" xmlns:w14="http://schemas.microsoft.com/office/word/2010/wordml" xmlns:w15="http://schemas.microsoft.com/office/word/2012/wordml" xmlns:w16se="http://schemas.microsoft.com/office/word/2015/wordml/symex" xmlns:wpg="http://schemas.microsoft.com/office/word/2010/wordprocessingGroup" xmlns:wpi="http://schemas.microsoft.com/office/word/2010/wordprocessingInk" xmlns:wne="http://schemas.microsoft.com/office/word/2006/wordml" xmlns:wps="http://schemas.microsoft.com/office/word/2010/wordprocessingShape" mc:Ignorable="w14 w15 w16se wp14">
+<w:hdr xmlns:wpc="http://schemas.microsoft.com/office/word/2010/wordprocessingCanvas" xmlns:mc="http://schemas.openxmlformats.org/markup-compatibility/2006" xmlns:o="urn:schemas-microsoft-com:office:office" xmlns:r="http://schemas.openxmlformats.org/officeDocument/2006/relationships" xmlns:m="http://schemas.openxmlformats.org/officeDocument/2006/math" xmlns:v="urn:schemas-microsoft-com:vml" xmlns:wp14="http://schemas.microsoft.com/office/word/2010/wordprocessingDrawing" xmlns:wp="http://schemas.openxmlformats.org/drawingml/2006/wordprocessingDrawing" xmlns:w10="urn:schemas-microsoft-com:office:word" xmlns:w="http://schemas.openxmlformats.org/wordprocessingml/2006/main" xmlns:w14="http://schemas.microsoft.com/office/word/2010/wordml" xmlns:w15="http://schemas.microsoft.com/office/word/2012/wordml" xmlns:wpg="http://schemas.microsoft.com/office/word/2010/wordprocessingGroup" xmlns:wpi="http://schemas.microsoft.com/office/word/2010/wordprocessingInk" xmlns:wne="http://schemas.microsoft.com/office/word/2006/wordml" xmlns:wps="http://schemas.microsoft.com/office/word/2010/wordprocessingShape" mc:Ignorable="w14 w15 wp14">
   <w:p>
     <w:pPr>
       <w:pStyle w:val="Header"/>
@@ -34920,7 +34727,7 @@
 </file>
 
 <file path=word/numbering.xml><?xml version="1.0" encoding="utf-8"?>
-<w:numbering xmlns:wpc="http://schemas.microsoft.com/office/word/2010/wordprocessingCanvas" xmlns:cx="http://schemas.microsoft.com/office/drawing/2014/chartex" xmlns:mc="http://schemas.openxmlformats.org/markup-compatibility/2006" xmlns:o="urn:schemas-microsoft-com:office:office" xmlns:r="http://schemas.openxmlformats.org/officeDocument/2006/relationships" xmlns:m="http://schemas.openxmlformats.org/officeDocument/2006/math" xmlns:v="urn:schemas-microsoft-com:vml" xmlns:wp14="http://schemas.microsoft.com/office/word/2010/wordprocessingDrawing" xmlns:wp="http://schemas.openxmlformats.org/drawingml/2006/wordprocessingDrawing" xmlns:w10="urn:schemas-microsoft-com:office:word" xmlns:w="http://schemas.openxmlformats.org/wordprocessingml/2006/main" xmlns:w14="http://schemas.microsoft.com/office/word/2010/wordml" xmlns:w15="http://schemas.microsoft.com/office/word/2012/wordml" xmlns:w16se="http://schemas.microsoft.com/office/word/2015/wordml/symex" xmlns:wpg="http://schemas.microsoft.com/office/word/2010/wordprocessingGroup" xmlns:wpi="http://schemas.microsoft.com/office/word/2010/wordprocessingInk" xmlns:wne="http://schemas.microsoft.com/office/word/2006/wordml" xmlns:wps="http://schemas.microsoft.com/office/word/2010/wordprocessingShape" mc:Ignorable="w14 w15 w16se wp14">
+<w:numbering xmlns:wpc="http://schemas.microsoft.com/office/word/2010/wordprocessingCanvas" xmlns:mc="http://schemas.openxmlformats.org/markup-compatibility/2006" xmlns:o="urn:schemas-microsoft-com:office:office" xmlns:r="http://schemas.openxmlformats.org/officeDocument/2006/relationships" xmlns:m="http://schemas.openxmlformats.org/officeDocument/2006/math" xmlns:v="urn:schemas-microsoft-com:vml" xmlns:wp14="http://schemas.microsoft.com/office/word/2010/wordprocessingDrawing" xmlns:wp="http://schemas.openxmlformats.org/drawingml/2006/wordprocessingDrawing" xmlns:w10="urn:schemas-microsoft-com:office:word" xmlns:w="http://schemas.openxmlformats.org/wordprocessingml/2006/main" xmlns:w14="http://schemas.microsoft.com/office/word/2010/wordml" xmlns:w15="http://schemas.microsoft.com/office/word/2012/wordml" xmlns:wpg="http://schemas.microsoft.com/office/word/2010/wordprocessingGroup" xmlns:wpi="http://schemas.microsoft.com/office/word/2010/wordprocessingInk" xmlns:wne="http://schemas.microsoft.com/office/word/2006/wordml" xmlns:wps="http://schemas.microsoft.com/office/word/2010/wordprocessingShape" mc:Ignorable="w14 w15 wp14">
   <w:numPicBullet w:numPicBulletId="0">
     <w:pict>
       <v:shapetype id="_x0000_t75" coordsize="21600,21600" o:spt="75" o:preferrelative="t" path="m@4@5l@4@11@9@11@9@5xe" filled="f" stroked="f">
@@ -34942,7 +34749,7 @@
         <v:path o:extrusionok="f" gradientshapeok="t" o:connecttype="rect"/>
         <o:lock v:ext="edit" aspectratio="t"/>
       </v:shapetype>
-      <v:shape id="_x0000_i1048" type="#_x0000_t75" style="width:11.25pt;height:11.25pt" o:bullet="t">
+      <v:shape id="_x0000_i1083" type="#_x0000_t75" style="width:11.25pt;height:11.25pt" o:bullet="t">
         <v:imagedata r:id="rId1" o:title="clip_image001"/>
       </v:shape>
     </w:pict>
@@ -38554,7 +38361,7 @@
 </file>
 
 <file path=word/styles.xml><?xml version="1.0" encoding="utf-8"?>
-<w:styles xmlns:mc="http://schemas.openxmlformats.org/markup-compatibility/2006" xmlns:r="http://schemas.openxmlformats.org/officeDocument/2006/relationships" xmlns:w="http://schemas.openxmlformats.org/wordprocessingml/2006/main" xmlns:w14="http://schemas.microsoft.com/office/word/2010/wordml" xmlns:w15="http://schemas.microsoft.com/office/word/2012/wordml" xmlns:w16se="http://schemas.microsoft.com/office/word/2015/wordml/symex" mc:Ignorable="w14 w15 w16se">
+<w:styles xmlns:mc="http://schemas.openxmlformats.org/markup-compatibility/2006" xmlns:r="http://schemas.openxmlformats.org/officeDocument/2006/relationships" xmlns:w="http://schemas.openxmlformats.org/wordprocessingml/2006/main" xmlns:w14="http://schemas.microsoft.com/office/word/2010/wordml" xmlns:w15="http://schemas.microsoft.com/office/word/2012/wordml" mc:Ignorable="w14 w15">
   <w:docDefaults>
     <w:rPrDefault>
       <w:rPr>
@@ -38948,9 +38755,10 @@
   <w:style w:type="paragraph" w:default="1" w:styleId="Normal">
     <w:name w:val="Normal"/>
     <w:qFormat/>
-    <w:rsid w:val="004F352E"/>
+    <w:rsid w:val="008E1AAA"/>
     <w:pPr>
       <w:spacing w:after="0" w:line="360" w:lineRule="auto"/>
+      <w:jc w:val="both"/>
     </w:pPr>
     <w:rPr>
       <w:sz w:val="26"/>
@@ -39910,6 +39718,24 @@
 </a:theme>
 </file>
 
+<file path=word/webextensions/taskpanes.xml><?xml version="1.0" encoding="utf-8"?>
+<wetp:taskpanes xmlns:wetp="http://schemas.microsoft.com/office/webextensions/taskpanes/2010/11">
+  <wetp:taskpane dockstate="right" visibility="0" width="350" row="3">
+    <wetp:webextensionref xmlns:r="http://schemas.openxmlformats.org/officeDocument/2006/relationships" r:id="rId1"/>
+  </wetp:taskpane>
+</wetp:taskpanes>
+</file>
+
+<file path=word/webextensions/webextension1.xml><?xml version="1.0" encoding="utf-8"?>
+<we:webextension xmlns:we="http://schemas.microsoft.com/office/webextensions/webextension/2010/11" id="{F32B7D88-C703-40B1-80B2-B7360BA9AB23}">
+  <we:reference id="wa104099688" version="1.3.0.0" store="en-US" storeType="OMEX"/>
+  <we:alternateReferences/>
+  <we:properties/>
+  <we:bindings/>
+  <we:snapshot xmlns:r="http://schemas.openxmlformats.org/officeDocument/2006/relationships"/>
+</we:webextension>
+</file>
+
 <file path=customXml/item1.xml><?xml version="1.0" encoding="utf-8"?>
 <b:Sources xmlns:b="http://schemas.openxmlformats.org/officeDocument/2006/bibliography" xmlns="http://schemas.openxmlformats.org/officeDocument/2006/bibliography" SelectedStyle="\IEEE2006OfficeOnline.xsl" StyleName="IEEE" Version="2006">
   <b:Source>
@@ -39938,11 +39764,19 @@
     <b:Title>Antenna Theory, Analysis and Design third edition</b:Title>
     <b:RefOrder>1</b:RefOrder>
   </b:Source>
+  <b:Source>
+    <b:Tag>The</b:Tag>
+    <b:SourceType>InternetSite</b:SourceType>
+    <b:Guid>{5C9FBCAE-6085-4D4C-973E-44A7DA64B0A8}</b:Guid>
+    <b:Title>The Antenna Theory Website</b:Title>
+    <b:URL>http://www.antenna-theory.com/</b:URL>
+    <b:RefOrder>3</b:RefOrder>
+  </b:Source>
 </b:Sources>
 </file>
 
 <file path=customXml/itemProps1.xml><?xml version="1.0" encoding="utf-8"?>
-<ds:datastoreItem xmlns:ds="http://schemas.openxmlformats.org/officeDocument/2006/customXml" ds:itemID="{2E53E3A4-C486-47C6-A65E-8D3B40E40886}">
+<ds:datastoreItem xmlns:ds="http://schemas.openxmlformats.org/officeDocument/2006/customXml" ds:itemID="{40E208DE-FED6-4C1A-B455-ECF94F7791C2}">
   <ds:schemaRefs>
     <ds:schemaRef ds:uri="http://schemas.openxmlformats.org/officeDocument/2006/bibliography"/>
   </ds:schemaRefs>

--- a/KTMT_KLTN_AutomaticTripod-Final.docx
+++ b/KTMT_KLTN_AutomaticTripod-Final.docx
@@ -1,6 +1,6 @@
 
 <file path=word/document.xml><?xml version="1.0" encoding="utf-8"?>
-<w:document xmlns:wpc="http://schemas.microsoft.com/office/word/2010/wordprocessingCanvas" xmlns:mc="http://schemas.openxmlformats.org/markup-compatibility/2006" xmlns:o="urn:schemas-microsoft-com:office:office" xmlns:r="http://schemas.openxmlformats.org/officeDocument/2006/relationships" xmlns:m="http://schemas.openxmlformats.org/officeDocument/2006/math" xmlns:v="urn:schemas-microsoft-com:vml" xmlns:wp14="http://schemas.microsoft.com/office/word/2010/wordprocessingDrawing" xmlns:wp="http://schemas.openxmlformats.org/drawingml/2006/wordprocessingDrawing" xmlns:w10="urn:schemas-microsoft-com:office:word" xmlns:w="http://schemas.openxmlformats.org/wordprocessingml/2006/main" xmlns:w14="http://schemas.microsoft.com/office/word/2010/wordml" xmlns:w15="http://schemas.microsoft.com/office/word/2012/wordml" xmlns:wpg="http://schemas.microsoft.com/office/word/2010/wordprocessingGroup" xmlns:wpi="http://schemas.microsoft.com/office/word/2010/wordprocessingInk" xmlns:wne="http://schemas.microsoft.com/office/word/2006/wordml" xmlns:wps="http://schemas.microsoft.com/office/word/2010/wordprocessingShape" mc:Ignorable="w14 w15 wp14">
+<w:document xmlns:wpc="http://schemas.microsoft.com/office/word/2010/wordprocessingCanvas" xmlns:cx="http://schemas.microsoft.com/office/drawing/2014/chartex" xmlns:mc="http://schemas.openxmlformats.org/markup-compatibility/2006" xmlns:o="urn:schemas-microsoft-com:office:office" xmlns:r="http://schemas.openxmlformats.org/officeDocument/2006/relationships" xmlns:m="http://schemas.openxmlformats.org/officeDocument/2006/math" xmlns:v="urn:schemas-microsoft-com:vml" xmlns:wp14="http://schemas.microsoft.com/office/word/2010/wordprocessingDrawing" xmlns:wp="http://schemas.openxmlformats.org/drawingml/2006/wordprocessingDrawing" xmlns:w10="urn:schemas-microsoft-com:office:word" xmlns:w="http://schemas.openxmlformats.org/wordprocessingml/2006/main" xmlns:w14="http://schemas.microsoft.com/office/word/2010/wordml" xmlns:w15="http://schemas.microsoft.com/office/word/2012/wordml" xmlns:w16se="http://schemas.microsoft.com/office/word/2015/wordml/symex" xmlns:wpg="http://schemas.microsoft.com/office/word/2010/wordprocessingGroup" xmlns:wpi="http://schemas.microsoft.com/office/word/2010/wordprocessingInk" xmlns:wne="http://schemas.microsoft.com/office/word/2006/wordml" xmlns:wps="http://schemas.microsoft.com/office/word/2010/wordprocessingShape" mc:Ignorable="w14 w15 w16se wp14">
   <w:body>
     <w:p>
       <w:pPr>
@@ -583,35 +583,7 @@
         <w:rPr>
           <w:szCs w:val="24"/>
         </w:rPr>
-        <w:t xml:space="preserve">Hội đồng chấm khóa luận tốt nghiệp, thành lập </w:t>
-      </w:r>
-      <w:proofErr w:type="gramStart"/>
-      <w:r>
-        <w:rPr>
-          <w:szCs w:val="24"/>
-        </w:rPr>
-        <w:t>theo</w:t>
-      </w:r>
-      <w:proofErr w:type="gramEnd"/>
-      <w:r>
-        <w:rPr>
-          <w:szCs w:val="24"/>
-        </w:rPr>
-        <w:t xml:space="preserve"> Quyết định số …………………… ngày ………………….. </w:t>
-      </w:r>
-      <w:proofErr w:type="gramStart"/>
-      <w:r>
-        <w:rPr>
-          <w:szCs w:val="24"/>
-        </w:rPr>
-        <w:t>của</w:t>
-      </w:r>
-      <w:proofErr w:type="gramEnd"/>
-      <w:r>
-        <w:rPr>
-          <w:szCs w:val="24"/>
-        </w:rPr>
-        <w:t xml:space="preserve"> Hiệu trưởng Trường Đại học Công nghệ Thông tin.</w:t>
+        <w:t>Hội đồng chấm khóa luận tốt nghiệp, thành lập theo Quyết định số …………………… ngày ………………….. của Hiệu trưởng Trường Đại học Công nghệ Thông tin.</w:t>
       </w:r>
     </w:p>
     <w:p>
@@ -623,6 +595,7 @@
         </w:numPr>
         <w:spacing w:before="0"/>
         <w:ind w:left="1800"/>
+        <w:jc w:val="both"/>
         <w:rPr>
           <w:szCs w:val="24"/>
         </w:rPr>
@@ -643,6 +616,7 @@
         </w:numPr>
         <w:spacing w:before="0"/>
         <w:ind w:left="1800"/>
+        <w:jc w:val="both"/>
         <w:rPr>
           <w:szCs w:val="24"/>
         </w:rPr>
@@ -663,6 +637,7 @@
         </w:numPr>
         <w:spacing w:before="0"/>
         <w:ind w:left="1800"/>
+        <w:jc w:val="both"/>
         <w:rPr>
           <w:szCs w:val="24"/>
         </w:rPr>
@@ -683,6 +658,7 @@
         </w:numPr>
         <w:spacing w:before="0"/>
         <w:ind w:left="1800"/>
+        <w:jc w:val="both"/>
         <w:rPr>
           <w:szCs w:val="24"/>
         </w:rPr>
@@ -781,7 +757,6 @@
                 <w:noProof/>
                 <w:sz w:val="24"/>
                 <w:szCs w:val="24"/>
-                <w:lang w:eastAsia="en-US"/>
               </w:rPr>
               <mc:AlternateContent>
                 <mc:Choice Requires="wps">
@@ -845,7 +820,7 @@
                     </wp:anchor>
                   </w:drawing>
                 </mc:Choice>
-                <mc:Fallback xmlns:w16se="http://schemas.microsoft.com/office/word/2015/wordml/symex" xmlns:cx="http://schemas.microsoft.com/office/drawing/2014/chartex">
+                <mc:Fallback>
                   <w:pict>
                     <v:line w14:anchorId="5BFED8D5" id="Đường nối Thẳng 101" o:spid="_x0000_s1026" style="position:absolute;z-index:251740160;visibility:visible;mso-wrap-style:square;mso-width-percent:0;mso-height-percent:0;mso-wrap-distance-left:9pt;mso-wrap-distance-top:0;mso-wrap-distance-right:9pt;mso-wrap-distance-bottom:0;mso-position-horizontal:absolute;mso-position-horizontal-relative:text;mso-position-vertical:absolute;mso-position-vertical-relative:text;mso-width-percent:0;mso-height-percent:0;mso-width-relative:page;mso-height-relative:page" from="49.4pt,17.75pt" to="193.4pt,17.75pt" o:gfxdata="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"/>
                   </w:pict>
@@ -904,7 +879,6 @@
                 <w:noProof/>
                 <w:sz w:val="24"/>
                 <w:szCs w:val="24"/>
-                <w:lang w:eastAsia="en-US"/>
               </w:rPr>
               <mc:AlternateContent>
                 <mc:Choice Requires="wps">
@@ -968,7 +942,7 @@
                     </wp:anchor>
                   </w:drawing>
                 </mc:Choice>
-                <mc:Fallback xmlns:w16se="http://schemas.microsoft.com/office/word/2015/wordml/symex" xmlns:cx="http://schemas.microsoft.com/office/drawing/2014/chartex">
+                <mc:Fallback>
                   <w:pict>
                     <v:line w14:anchorId="3C81CAE4" id="Đường nối Thẳng 100" o:spid="_x0000_s1026" style="position:absolute;z-index:251739136;visibility:visible;mso-wrap-style:square;mso-width-percent:0;mso-height-percent:0;mso-wrap-distance-left:9pt;mso-wrap-distance-top:0;mso-wrap-distance-right:9pt;mso-wrap-distance-bottom:0;mso-position-horizontal:absolute;mso-position-horizontal-relative:text;mso-position-vertical:absolute;mso-position-vertical-relative:text;mso-width-percent:0;mso-height-percent:0;mso-width-relative:page;mso-height-relative:page" from="66.1pt,18.8pt" to="210.1pt,18.8pt" o:gfxdata="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"/>
                   </w:pict>
@@ -1443,6 +1417,7 @@
               </w:numPr>
               <w:spacing w:before="120" w:line="240" w:lineRule="auto"/>
               <w:contextualSpacing/>
+              <w:jc w:val="both"/>
               <w:rPr>
                 <w:rFonts w:eastAsia="Times New Roman"/>
                 <w:szCs w:val="26"/>
@@ -1684,6 +1659,7 @@
               </w:numPr>
               <w:spacing w:before="120" w:line="240" w:lineRule="auto"/>
               <w:contextualSpacing/>
+              <w:jc w:val="both"/>
               <w:rPr>
                 <w:rFonts w:eastAsia="Times New Roman"/>
                 <w:szCs w:val="26"/>
@@ -1724,6 +1700,7 @@
                 <w:numId w:val="29"/>
               </w:numPr>
               <w:spacing w:before="120" w:line="240" w:lineRule="auto"/>
+              <w:jc w:val="both"/>
               <w:rPr>
                 <w:rFonts w:eastAsia="Times New Roman"/>
                 <w:szCs w:val="26"/>
@@ -1764,6 +1741,7 @@
                 <w:numId w:val="29"/>
               </w:numPr>
               <w:spacing w:before="120" w:line="240" w:lineRule="auto"/>
+              <w:jc w:val="both"/>
               <w:rPr>
                 <w:rFonts w:eastAsia="Times New Roman"/>
                 <w:szCs w:val="26"/>
@@ -2132,7 +2110,6 @@
                 <w:noProof/>
                 <w:sz w:val="24"/>
                 <w:szCs w:val="24"/>
-                <w:lang w:eastAsia="en-US"/>
               </w:rPr>
               <mc:AlternateContent>
                 <mc:Choice Requires="wps">
@@ -2196,7 +2173,7 @@
                     </wp:anchor>
                   </w:drawing>
                 </mc:Choice>
-                <mc:Fallback xmlns:w16se="http://schemas.microsoft.com/office/word/2015/wordml/symex" xmlns:cx="http://schemas.microsoft.com/office/drawing/2014/chartex">
+                <mc:Fallback>
                   <w:pict>
                     <v:line w14:anchorId="77120EE0" id="Đường nối Thẳng 101" o:spid="_x0000_s1026" style="position:absolute;z-index:251743232;visibility:visible;mso-wrap-style:square;mso-width-percent:0;mso-height-percent:0;mso-wrap-distance-left:9pt;mso-wrap-distance-top:0;mso-wrap-distance-right:9pt;mso-wrap-distance-bottom:0;mso-position-horizontal:absolute;mso-position-horizontal-relative:text;mso-position-vertical:absolute;mso-position-vertical-relative:text;mso-width-percent:0;mso-height-percent:0;mso-width-relative:page;mso-height-relative:page" from="49.4pt,17.75pt" to="193.4pt,17.75pt" o:gfxdata="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"/>
                   </w:pict>
@@ -2255,7 +2232,6 @@
                 <w:noProof/>
                 <w:sz w:val="24"/>
                 <w:szCs w:val="24"/>
-                <w:lang w:eastAsia="en-US"/>
               </w:rPr>
               <mc:AlternateContent>
                 <mc:Choice Requires="wps">
@@ -2319,7 +2295,7 @@
                     </wp:anchor>
                   </w:drawing>
                 </mc:Choice>
-                <mc:Fallback xmlns:w16se="http://schemas.microsoft.com/office/word/2015/wordml/symex" xmlns:cx="http://schemas.microsoft.com/office/drawing/2014/chartex">
+                <mc:Fallback>
                   <w:pict>
                     <v:line w14:anchorId="403764BF" id="Đường nối Thẳng 100" o:spid="_x0000_s1026" style="position:absolute;z-index:251742208;visibility:visible;mso-wrap-style:square;mso-width-percent:0;mso-height-percent:0;mso-wrap-distance-left:9pt;mso-wrap-distance-top:0;mso-wrap-distance-right:9pt;mso-wrap-distance-bottom:0;mso-position-horizontal:absolute;mso-position-horizontal-relative:text;mso-position-vertical:absolute;mso-position-vertical-relative:text;mso-width-percent:0;mso-height-percent:0;mso-width-relative:page;mso-height-relative:page" from="66.1pt,18.8pt" to="210.1pt,18.8pt" o:gfxdata="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"/>
                   </w:pict>
@@ -2777,6 +2753,7 @@
               </w:numPr>
               <w:spacing w:before="120" w:line="240" w:lineRule="auto"/>
               <w:contextualSpacing/>
+              <w:jc w:val="both"/>
               <w:rPr>
                 <w:rFonts w:eastAsia="Times New Roman"/>
                 <w:szCs w:val="26"/>
@@ -3018,6 +2995,7 @@
               </w:numPr>
               <w:spacing w:before="120" w:line="240" w:lineRule="auto"/>
               <w:contextualSpacing/>
+              <w:jc w:val="both"/>
               <w:rPr>
                 <w:rFonts w:eastAsia="Times New Roman"/>
                 <w:szCs w:val="26"/>
@@ -3058,6 +3036,7 @@
                 <w:numId w:val="34"/>
               </w:numPr>
               <w:spacing w:before="120" w:line="240" w:lineRule="auto"/>
+              <w:jc w:val="both"/>
               <w:rPr>
                 <w:rFonts w:eastAsia="Times New Roman"/>
                 <w:szCs w:val="26"/>
@@ -3098,6 +3077,7 @@
                 <w:numId w:val="34"/>
               </w:numPr>
               <w:spacing w:before="120" w:line="240" w:lineRule="auto"/>
+              <w:jc w:val="both"/>
               <w:rPr>
                 <w:rFonts w:eastAsia="Times New Roman"/>
                 <w:szCs w:val="26"/>
@@ -3421,7 +3401,6 @@
             <w:r>
               <w:rPr>
                 <w:noProof/>
-                <w:lang w:eastAsia="en-US"/>
               </w:rPr>
               <mc:AlternateContent>
                 <mc:Choice Requires="wps">
@@ -3485,7 +3464,7 @@
                     </wp:anchor>
                   </w:drawing>
                 </mc:Choice>
-                <mc:Fallback xmlns:w16se="http://schemas.microsoft.com/office/word/2015/wordml/symex" xmlns:cx="http://schemas.microsoft.com/office/drawing/2014/chartex">
+                <mc:Fallback>
                   <w:pict>
                     <v:line w14:anchorId="09BCDFCB" id="Straight Connector 93" o:spid="_x0000_s1026" style="position:absolute;z-index:251660288;visibility:visible;mso-wrap-style:square;mso-width-percent:0;mso-height-percent:0;mso-wrap-distance-left:9pt;mso-wrap-distance-top:0;mso-wrap-distance-right:9pt;mso-wrap-distance-bottom:0;mso-position-horizontal:absolute;mso-position-horizontal-relative:text;mso-position-vertical:absolute;mso-position-vertical-relative:text;mso-width-percent:0;mso-height-percent:0;mso-width-relative:page;mso-height-relative:page" from="10.7pt,25pt" to="154.7pt,25pt" o:gfxdata="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"/>
                   </w:pict>
@@ -3529,7 +3508,6 @@
             <w:r>
               <w:rPr>
                 <w:noProof/>
-                <w:lang w:eastAsia="en-US"/>
               </w:rPr>
               <mc:AlternateContent>
                 <mc:Choice Requires="wps">
@@ -3593,7 +3571,7 @@
                     </wp:anchor>
                   </w:drawing>
                 </mc:Choice>
-                <mc:Fallback xmlns:w16se="http://schemas.microsoft.com/office/word/2015/wordml/symex" xmlns:cx="http://schemas.microsoft.com/office/drawing/2014/chartex">
+                <mc:Fallback>
                   <w:pict>
                     <v:line w14:anchorId="360882D9" id="Straight Connector 92" o:spid="_x0000_s1026" style="position:absolute;z-index:251659264;visibility:visible;mso-wrap-style:square;mso-width-percent:0;mso-height-percent:0;mso-wrap-distance-left:9pt;mso-wrap-distance-top:0;mso-wrap-distance-right:9pt;mso-wrap-distance-bottom:0;mso-position-horizontal:absolute;mso-position-horizontal-relative:text;mso-position-vertical:absolute;mso-position-vertical-relative:text;mso-width-percent:0;mso-height-percent:0;mso-width-relative:page;mso-height-relative:page" from="38.9pt,20.9pt" to="182.9pt,20.9pt" o:gfxdata="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"/>
                   </w:pict>
@@ -3951,25 +3929,7 @@
                 <w:bCs/>
                 <w:iCs/>
               </w:rPr>
-              <w:t xml:space="preserve">Phạm </w:t>
-            </w:r>
-            <w:proofErr w:type="gramStart"/>
-            <w:r>
-              <w:rPr>
-                <w:b/>
-                <w:bCs/>
-                <w:iCs/>
-              </w:rPr>
-              <w:t>vi</w:t>
-            </w:r>
-            <w:proofErr w:type="gramEnd"/>
-            <w:r>
-              <w:rPr>
-                <w:b/>
-                <w:bCs/>
-                <w:iCs/>
-              </w:rPr>
-              <w:t xml:space="preserve"> nghiên cứu.</w:t>
+              <w:t>Phạm vi nghiên cứu.</w:t>
             </w:r>
           </w:p>
           <w:p>
@@ -4234,15 +4194,7 @@
               <w:t xml:space="preserve"> hoạt động </w:t>
             </w:r>
             <w:r>
-              <w:t xml:space="preserve">của </w:t>
-            </w:r>
-            <w:proofErr w:type="gramStart"/>
-            <w:r>
-              <w:t>vi</w:t>
-            </w:r>
-            <w:proofErr w:type="gramEnd"/>
-            <w:r>
-              <w:t xml:space="preserve"> điều khiển, ứng dụng các chức năng để điều khiển hiệu quả.</w:t>
+              <w:t>của vi điều khiển, ứng dụng các chức năng để điều khiển hiệu quả.</w:t>
             </w:r>
           </w:p>
           <w:p>
@@ -4298,15 +4250,7 @@
               </w:rPr>
             </w:pPr>
             <w:r>
-              <w:t xml:space="preserve">Nghiên cứu, thiết kế antenna </w:t>
-            </w:r>
-            <w:proofErr w:type="gramStart"/>
-            <w:r>
-              <w:t>vi</w:t>
-            </w:r>
-            <w:proofErr w:type="gramEnd"/>
-            <w:r>
-              <w:t xml:space="preserve"> dải.</w:t>
+              <w:t>Nghiên cứu, thiết kế antenna vi dải.</w:t>
             </w:r>
           </w:p>
           <w:p>
@@ -4857,6 +4801,7 @@
                     <w:rPr>
                       <w:szCs w:val="26"/>
                     </w:rPr>
+                    <w:lastRenderedPageBreak/>
                     <w:t>09/01 – 16/01</w:t>
                   </w:r>
                 </w:p>
@@ -4899,7 +4844,6 @@
                     <w:rPr>
                       <w:szCs w:val="26"/>
                     </w:rPr>
-                    <w:lastRenderedPageBreak/>
                     <w:t>22/01 – 02/02</w:t>
                   </w:r>
                 </w:p>
@@ -13290,15 +13234,7 @@
         <w:t xml:space="preserve"> qua anten</w:t>
       </w:r>
       <w:r>
-        <w:t xml:space="preserve">, biến đổi, đo đạc, xử lý và điều khiển động cơ bước quay </w:t>
-      </w:r>
-      <w:proofErr w:type="gramStart"/>
-      <w:r>
-        <w:t>theo</w:t>
-      </w:r>
-      <w:proofErr w:type="gramEnd"/>
-      <w:r>
-        <w:t xml:space="preserve"> hướng của tag. </w:t>
+        <w:t xml:space="preserve">, biến đổi, đo đạc, xử lý và điều khiển động cơ bước quay theo hướng của tag. </w:t>
       </w:r>
       <w:r>
         <w:br w:type="page"/>
@@ -13337,15 +13273,7 @@
         <w:t xml:space="preserve"> hơn</w:t>
       </w:r>
       <w:r>
-        <w:t xml:space="preserve">. Điện thoại di động nâng cao chất lượng camera, máy ảnh chuyên nghiệp giảm kích thước, trọng lượng... tất cả đều </w:t>
-      </w:r>
-      <w:proofErr w:type="gramStart"/>
-      <w:r>
-        <w:t>chung</w:t>
-      </w:r>
-      <w:proofErr w:type="gramEnd"/>
-      <w:r>
-        <w:t xml:space="preserve"> một mục đích biến việc </w:t>
+        <w:t xml:space="preserve">. Điện thoại di động nâng cao chất lượng camera, máy ảnh chuyên nghiệp giảm kích thước, trọng lượng... tất cả đều chung một mục đích biến việc </w:t>
       </w:r>
       <w:r>
         <w:t>chụp ảnh, quay phim trở nên gần gũi, đơn giản với tất cả mọi người.</w:t>
@@ -13371,15 +13299,7 @@
         <w:t xml:space="preserve">, hoặc phải có một người </w:t>
       </w:r>
       <w:r>
-        <w:t xml:space="preserve">đứng ra giữ máy quay. Từ thực tế đó, nhóm lên ý tưởng nghiên cứu một hệ thống tripod có thể quay </w:t>
-      </w:r>
-      <w:proofErr w:type="gramStart"/>
-      <w:r>
-        <w:t>theo</w:t>
-      </w:r>
-      <w:proofErr w:type="gramEnd"/>
-      <w:r>
-        <w:t xml:space="preserve"> hướng người sử dụng, biến việ</w:t>
+        <w:t>đứng ra giữ máy quay. Từ thực tế đó, nhóm lên ý tưởng nghiên cứu một hệ thống tripod có thể quay theo hướng người sử dụng, biến việ</w:t>
       </w:r>
       <w:r>
         <w:t>c quay, tự quay hay chụp ảnh trở nên nhẹ nhàng, thoải mái, không ai phải đứng sau ống kính</w:t>
@@ -13480,18 +13400,10 @@
         <w:ind w:firstLine="576"/>
       </w:pPr>
       <w:r>
-        <w:t xml:space="preserve">Công nghệ ngày càng phát triển, nhu cầu của con người ngày càng được đáp ứng đầy đủ và rõ ràng. Với sự phát triển hiện nay của các thiết bị ghi hình như điện thoại, máy </w:t>
-      </w:r>
-      <w:proofErr w:type="gramStart"/>
-      <w:r>
-        <w:t>ả</w:t>
-      </w:r>
-      <w:r>
-        <w:t>nh, ...</w:t>
-      </w:r>
-      <w:proofErr w:type="gramEnd"/>
-      <w:r>
-        <w:t xml:space="preserve"> việc lưu giữ những kỷ niệm cùng gia đình, bạn bè càng dễ dàng hơn, nhưng vẫn chưa đáp ứng được đầy đủ mong muốn của mọi người.</w:t>
+        <w:t>Công nghệ ngày càng phát triển, nhu cầu của con người ngày càng được đáp ứng đầy đủ và rõ ràng. Với sự phát triển hiện nay của các thiết bị ghi hình như điện thoại, máy ả</w:t>
+      </w:r>
+      <w:r>
+        <w:t>nh, ... việc lưu giữ những kỷ niệm cùng gia đình, bạn bè càng dễ dàng hơn, nhưng vẫn chưa đáp ứng được đầy đủ mong muốn của mọi người.</w:t>
       </w:r>
       <w:r>
         <w:t xml:space="preserve"> </w:t>
@@ -13506,7 +13418,6 @@
       <w:r>
         <w:rPr>
           <w:noProof/>
-          <w:lang w:eastAsia="en-US"/>
         </w:rPr>
         <w:drawing>
           <wp:inline distT="0" distB="0" distL="0" distR="0" wp14:anchorId="1D057CEC" wp14:editId="76963230">
@@ -13563,9 +13474,9 @@
         <w:pStyle w:val="Caption"/>
         <w:jc w:val="center"/>
       </w:pPr>
-      <w:bookmarkStart w:id="5" w:name="_Ref504002227"/>
-      <w:bookmarkStart w:id="6" w:name="_Toc504012716"/>
-      <w:bookmarkStart w:id="7" w:name="_Toc504012789"/>
+      <w:bookmarkStart w:id="5" w:name="_Toc504012716"/>
+      <w:bookmarkStart w:id="6" w:name="_Toc504012789"/>
+      <w:bookmarkStart w:id="7" w:name="_Ref504002227"/>
       <w:r>
         <w:t xml:space="preserve">Hình </w:t>
       </w:r>
@@ -13608,15 +13519,15 @@
       <w:r>
         <w:fldChar w:fldCharType="end"/>
       </w:r>
+      <w:bookmarkEnd w:id="7"/>
+      <w:r>
+        <w:t xml:space="preserve"> </w:t>
+      </w:r>
+      <w:r>
+        <w:t>Điều khiển, canh chỉnh máy ảnh, máy quay</w:t>
+      </w:r>
       <w:bookmarkEnd w:id="5"/>
-      <w:r>
-        <w:t xml:space="preserve"> </w:t>
-      </w:r>
-      <w:r>
-        <w:t>Điều khiển, canh chỉnh máy ảnh, máy quay</w:t>
-      </w:r>
       <w:bookmarkEnd w:id="6"/>
-      <w:bookmarkEnd w:id="7"/>
     </w:p>
     <w:p>
       <w:pPr>
@@ -13632,15 +13543,7 @@
         <w:t>việc này đôi khi trở thành một trở ngại lớn vì không ai chịu làm hoặc không có đủ kỹ năng, còn khó khăn hơn khi bạn chỉ có một mình</w:t>
       </w:r>
       <w:r>
-        <w:t xml:space="preserve">. Nhu cầu có một hệ thống tripod có thể quay </w:t>
-      </w:r>
-      <w:proofErr w:type="gramStart"/>
-      <w:r>
-        <w:t>theo</w:t>
-      </w:r>
-      <w:proofErr w:type="gramEnd"/>
-      <w:r>
-        <w:t xml:space="preserve"> người sử dụng là cần thiết.</w:t>
+        <w:t>. Nhu cầu có một hệ thống tripod có thể quay theo người sử dụng là cần thiết.</w:t>
       </w:r>
     </w:p>
     <w:p>
@@ -13706,7 +13609,6 @@
       <w:r>
         <w:rPr>
           <w:noProof/>
-          <w:lang w:eastAsia="en-US"/>
         </w:rPr>
         <w:drawing>
           <wp:inline distT="0" distB="0" distL="0" distR="0" wp14:anchorId="7B104E13" wp14:editId="3B902BCF">
@@ -13834,23 +13736,7 @@
         <w:t xml:space="preserve"> </w:t>
       </w:r>
       <w:r>
-        <w:t xml:space="preserve">Ở trong nước chưa có công trình nghiên cứu về hệ thống tripod tự hướng </w:t>
-      </w:r>
-      <w:proofErr w:type="gramStart"/>
-      <w:r>
-        <w:t>theo</w:t>
-      </w:r>
-      <w:proofErr w:type="gramEnd"/>
-      <w:r>
-        <w:t xml:space="preserve"> người sử dụng. Tuy nhiên, có những công trình mang tính tương đồng như hệ thống định vị trong nhà (Indoor Positioning System – IPS), hệ thống định vị toàn cầu (Global Positioning System), tuy nhiên các công trình này đều có những điểm yếu không thể áp dụng lên hệ thống tripod tự quay </w:t>
-      </w:r>
-      <w:proofErr w:type="gramStart"/>
-      <w:r>
-        <w:t>theo</w:t>
-      </w:r>
-      <w:proofErr w:type="gramEnd"/>
-      <w:r>
-        <w:t xml:space="preserve"> hướng người sử dụng.</w:t>
+        <w:t>Ở trong nước chưa có công trình nghiên cứu về hệ thống tripod tự hướng theo người sử dụng. Tuy nhiên, có những công trình mang tính tương đồng như hệ thống định vị trong nhà (Indoor Positioning System – IPS), hệ thống định vị toàn cầu (Global Positioning System), tuy nhiên các công trình này đều có những điểm yếu không thể áp dụng lên hệ thống tripod tự quay theo hướng người sử dụng.</w:t>
       </w:r>
     </w:p>
     <w:p>
@@ -13862,15 +13748,7 @@
       </w:r>
       <w:r>
         <w:tab/>
-        <w:t xml:space="preserve">Đối với hệ thống IPS: điểm </w:t>
-      </w:r>
-      <w:proofErr w:type="gramStart"/>
-      <w:r>
-        <w:t>chung</w:t>
-      </w:r>
-      <w:proofErr w:type="gramEnd"/>
-      <w:r>
-        <w:t xml:space="preserve"> của hệ thống này là cần nhiều nguồn phát để xác định vị trí của đối tượng, việc này không phù hợp với nhu cầu quay phim/chụp ảnh ngoài trời.</w:t>
+        <w:t>Đối với hệ thống IPS: điểm chung của hệ thống này là cần nhiều nguồn phát để xác định vị trí của đối tượng, việc này không phù hợp với nhu cầu quay phim/chụp ảnh ngoài trời.</w:t>
       </w:r>
     </w:p>
     <w:p>
@@ -13901,15 +13779,7 @@
         <w:ind w:firstLine="576"/>
       </w:pPr>
       <w:r>
-        <w:t xml:space="preserve">Đề tài hệ thống tripod tự quay </w:t>
-      </w:r>
-      <w:proofErr w:type="gramStart"/>
-      <w:r>
-        <w:t>theo</w:t>
-      </w:r>
-      <w:proofErr w:type="gramEnd"/>
-      <w:r>
-        <w:t xml:space="preserve"> hướng người sử dụng sẽ đảm bảo được những tính năng cơ bản của những sản phẩm tiền nhiệm. Tuy nhiên sẽ lược bớt phần thiết kế camera để giảm giá thành. Giá thành của một hệ thống tripod hoàn chỉnh mong đợi khoảng 1 triệu đồng, tương đương 44 USD. Đề tài sẽ giải quyết những vấn đề gặp phải của những sản phẩm hiện tại, đặc biệt là việc khởi động hệ thống nhanh hơn.</w:t>
+        <w:t>Đề tài hệ thống tripod tự quay theo hướng người sử dụng sẽ đảm bảo được những tính năng cơ bản của những sản phẩm tiền nhiệm. Tuy nhiên sẽ lược bớt phần thiết kế camera để giảm giá thành. Giá thành của một hệ thống tripod hoàn chỉnh mong đợi khoảng 1 triệu đồng, tương đương 44 USD. Đề tài sẽ giải quyết những vấn đề gặp phải của những sản phẩm hiện tại, đặc biệt là việc khởi động hệ thống nhanh hơn.</w:t>
       </w:r>
     </w:p>
     <w:p>
@@ -13924,21 +13794,7 @@
         <w:rPr>
           <w:rFonts w:cs="Times New Roman"/>
         </w:rPr>
-        <w:t xml:space="preserve">Mục tiêu đối tượng phạm </w:t>
-      </w:r>
-      <w:proofErr w:type="gramStart"/>
-      <w:r>
-        <w:rPr>
-          <w:rFonts w:cs="Times New Roman"/>
-        </w:rPr>
-        <w:t>vi</w:t>
-      </w:r>
-      <w:proofErr w:type="gramEnd"/>
-      <w:r>
-        <w:rPr>
-          <w:rFonts w:cs="Times New Roman"/>
-        </w:rPr>
-        <w:t xml:space="preserve"> nghiên cứu</w:t>
+        <w:t>Mục tiêu đối tượng phạm vi nghiên cứu</w:t>
       </w:r>
       <w:bookmarkEnd w:id="14"/>
     </w:p>
@@ -13957,15 +13813,7 @@
         <w:ind w:firstLine="720"/>
       </w:pPr>
       <w:r>
-        <w:t xml:space="preserve">Mục tiêu tổng quát của nhóm là xây dựng thành công Hệ thống có khả năng tự quay camera </w:t>
-      </w:r>
-      <w:proofErr w:type="gramStart"/>
-      <w:r>
-        <w:t>theo</w:t>
-      </w:r>
-      <w:proofErr w:type="gramEnd"/>
-      <w:r>
-        <w:t xml:space="preserve"> hướng người sử dụng.</w:t>
+        <w:t>Mục tiêu tổng quát của nhóm là xây dựng thành công Hệ thống có khả năng tự quay camera theo hướng người sử dụng.</w:t>
       </w:r>
     </w:p>
     <w:p>
@@ -14026,13 +13874,8 @@
           <w:numId w:val="15"/>
         </w:numPr>
       </w:pPr>
-      <w:proofErr w:type="gramStart"/>
-      <w:r>
-        <w:t>Vi</w:t>
-      </w:r>
-      <w:proofErr w:type="gramEnd"/>
-      <w:r>
-        <w:t xml:space="preserve"> điều khiển STM8L.</w:t>
+      <w:r>
+        <w:t>Vi điều khiển STM8L.</w:t>
       </w:r>
     </w:p>
     <w:p>
@@ -14235,15 +14078,7 @@
       </w:pPr>
       <w:bookmarkStart w:id="17" w:name="_Toc504012591"/>
       <w:r>
-        <w:t xml:space="preserve">Phạm </w:t>
-      </w:r>
-      <w:proofErr w:type="gramStart"/>
-      <w:r>
-        <w:t>vi</w:t>
-      </w:r>
-      <w:proofErr w:type="gramEnd"/>
-      <w:r>
-        <w:t xml:space="preserve"> nghiên cứu</w:t>
+        <w:t>Phạm vi nghiên cứu</w:t>
       </w:r>
       <w:bookmarkEnd w:id="17"/>
     </w:p>
@@ -14252,15 +14087,7 @@
         <w:ind w:firstLine="576"/>
       </w:pPr>
       <w:r>
-        <w:t xml:space="preserve">Xây dựng hệ thống tripod tự quay </w:t>
-      </w:r>
-      <w:proofErr w:type="gramStart"/>
-      <w:r>
-        <w:t>theo</w:t>
-      </w:r>
-      <w:proofErr w:type="gramEnd"/>
-      <w:r>
-        <w:t xml:space="preserve"> hướng người sử dụng nhỏ gọn, hoạt động được ở điều kiện thuận lợi. Cụ thể:</w:t>
+        <w:t>Xây dựng hệ thống tripod tự quay theo hướng người sử dụng nhỏ gọn, hoạt động được ở điều kiện thuận lợi. Cụ thể:</w:t>
       </w:r>
     </w:p>
     <w:p>
@@ -14296,15 +14123,7 @@
         </w:numPr>
       </w:pPr>
       <w:r>
-        <w:t xml:space="preserve">Giao tiếp giữa STM8L và driver A4988 để điều khiển động cơ bước </w:t>
-      </w:r>
-      <w:proofErr w:type="gramStart"/>
-      <w:r>
-        <w:t>theo</w:t>
-      </w:r>
-      <w:proofErr w:type="gramEnd"/>
-      <w:r>
-        <w:t xml:space="preserve"> nhiều chế độ bước phù hợp với hệ thống.</w:t>
+        <w:t>Giao tiếp giữa STM8L và driver A4988 để điều khiển động cơ bước theo nhiều chế độ bước phù hợp với hệ thống.</w:t>
       </w:r>
     </w:p>
     <w:p>
@@ -14340,15 +14159,7 @@
         </w:numPr>
       </w:pPr>
       <w:r>
-        <w:t xml:space="preserve">Thiết kế được anten sóng </w:t>
-      </w:r>
-      <w:proofErr w:type="gramStart"/>
-      <w:r>
-        <w:t>2.4Ghz</w:t>
-      </w:r>
-      <w:proofErr w:type="gramEnd"/>
-      <w:r>
-        <w:t>.</w:t>
+        <w:t>Thiết kế được anten sóng 2.4Ghz.</w:t>
       </w:r>
     </w:p>
     <w:p>
@@ -14384,15 +14195,7 @@
         </w:numPr>
       </w:pPr>
       <w:r>
-        <w:t xml:space="preserve">Nghiên cứu lý thuyết: </w:t>
-      </w:r>
-      <w:proofErr w:type="gramStart"/>
-      <w:r>
-        <w:t>thu</w:t>
-      </w:r>
-      <w:proofErr w:type="gramEnd"/>
-      <w:r>
-        <w:t xml:space="preserve"> thập thông tin khoa học trên cơ sở nghiên cứu các văn bản, tài liệu đã có và bằng các thao tác tư duy logic để rút ra kết luận khoa học cần thiết.</w:t>
+        <w:t>Nghiên cứu lý thuyết: thu thập thông tin khoa học trên cơ sở nghiên cứu các văn bản, tài liệu đã có và bằng các thao tác tư duy logic để rút ra kết luận khoa học cần thiết.</w:t>
       </w:r>
     </w:p>
     <w:p>
@@ -14420,6 +14223,7 @@
         <w:t>Sử dụng các phương pháp nghiên cứu thực tiễn như: Phương pháp thực nghiệm khoa học, phương pháp phân tích tổng kết kinh nghiệm, phương pháp tham kháo ý kiến chuyên gia.</w:t>
       </w:r>
     </w:p>
+    <w:p/>
     <w:p>
       <w:pPr>
         <w:pStyle w:val="Heading2"/>
@@ -14451,15 +14255,7 @@
         <w:ind w:firstLine="720"/>
       </w:pPr>
       <w:r>
-        <w:t xml:space="preserve">Trong quá trình làm đề tài được sự giúp đỡ nhiệt tình của người thân, gia đình, bạn bè và đặc biệt là giảng viên hướng dẫn đề tài. Đề tài đã có sự nghiên cứu căn bản trong Đồ </w:t>
-      </w:r>
-      <w:proofErr w:type="gramStart"/>
-      <w:r>
-        <w:t>án</w:t>
-      </w:r>
-      <w:proofErr w:type="gramEnd"/>
-      <w:r>
-        <w:t xml:space="preserve"> 1 và Đồ án 2. Ngoài ra, </w:t>
+        <w:t xml:space="preserve">Trong quá trình làm đề tài được sự giúp đỡ nhiệt tình của người thân, gia đình, bạn bè và đặc biệt là giảng viên hướng dẫn đề tài. Đề tài đã có sự nghiên cứu căn bản trong Đồ án 1 và Đồ án 2. Ngoài ra, </w:t>
       </w:r>
       <w:r>
         <w:t xml:space="preserve">kiến thức trong quá trình học tập cùng </w:t>
@@ -14607,15 +14403,7 @@
         <w:ind w:firstLine="576"/>
       </w:pPr>
       <w:r>
-        <w:t xml:space="preserve">Khi tại </w:t>
-      </w:r>
-      <w:proofErr w:type="gramStart"/>
-      <w:r>
-        <w:t>một  điểm</w:t>
-      </w:r>
-      <w:proofErr w:type="gramEnd"/>
-      <w:r>
-        <w:t xml:space="preserve"> O có một điện tích điểm dao động điều hòa với tần số f theo phương thẳng đứng Nó tạo ra tại O một điện trường biến thiên điều hòa với tần số f. Điện trường này phát sinh một từ trường biến thiên điều hòa với tần số f.</w:t>
+        <w:t>Khi tại một  điểm O có một điện tích điểm dao động điều hòa với tần số f theo phương thẳng đứng Nó tạo ra tại O một điện trường biến thiên điều hòa với tần số f. Điện trường này phát sinh một từ trường biến thiên điều hòa với tần số f.</w:t>
       </w:r>
     </w:p>
     <w:p>
@@ -14623,15 +14411,7 @@
         <w:ind w:firstLine="576"/>
       </w:pPr>
       <w:r>
-        <w:t xml:space="preserve">Vậy tại O hình thành một điện từ trường biến thiên điều hòa. Điện từ trường này </w:t>
-      </w:r>
-      <w:proofErr w:type="gramStart"/>
-      <w:r>
-        <w:t>lan</w:t>
-      </w:r>
-      <w:proofErr w:type="gramEnd"/>
-      <w:r>
-        <w:t xml:space="preserve"> truyền trong không gian dưới dạng sóng. Sóng đó gọi là</w:t>
+        <w:t>Vậy tại O hình thành một điện từ trường biến thiên điều hòa. Điện từ trường này lan truyền trong không gian dưới dạng sóng. Sóng đó gọi là</w:t>
       </w:r>
       <w:r>
         <w:rPr>
@@ -14646,18 +14426,8 @@
           <w:i w:val="0"/>
           <w:szCs w:val="26"/>
         </w:rPr>
-        <w:t>sóng điện</w:t>
-      </w:r>
-      <w:proofErr w:type="gramStart"/>
-      <w:r>
-        <w:rPr>
-          <w:rStyle w:val="Emphasis"/>
-          <w:i w:val="0"/>
-          <w:szCs w:val="26"/>
-        </w:rPr>
-        <w:t>  từ</w:t>
-      </w:r>
-      <w:proofErr w:type="gramEnd"/>
+        <w:t>sóng điện  từ</w:t>
+      </w:r>
       <w:r>
         <w:rPr>
           <w:i/>
@@ -14690,15 +14460,7 @@
         </w:numPr>
       </w:pPr>
       <w:r>
-        <w:t xml:space="preserve">Sóng điện từ </w:t>
-      </w:r>
-      <w:proofErr w:type="gramStart"/>
-      <w:r>
-        <w:t>lan</w:t>
-      </w:r>
-      <w:proofErr w:type="gramEnd"/>
-      <w:r>
-        <w:t xml:space="preserve"> truyền được trong chân không và trong các điện môi. Tốc độ của sóng điện từ trong chân không bằng tốc độ ánh sáng. Tốc độ của sóng điện từ trong điện môi nhỏ hơn trong chân không và phụ thuộc vào hằng số điện môi.  Sóng điện từ</w:t>
+        <w:t>Sóng điện từ lan truyền được trong chân không và trong các điện môi. Tốc độ của sóng điện từ trong chân không bằng tốc độ ánh sáng. Tốc độ của sóng điện từ trong điện môi nhỏ hơn trong chân không và phụ thuộc vào hằng số điện môi.  Sóng điện từ</w:t>
       </w:r>
       <w:r>
         <w:t xml:space="preserve"> là sóng ngang:  </w:t>
@@ -14716,15 +14478,7 @@
         </w:numPr>
       </w:pPr>
       <w:r>
-        <w:t xml:space="preserve">Trong sóng điện từ thì dao động của điện trường và của từ trường tại một điểm luôn luôn đồng </w:t>
-      </w:r>
-      <w:proofErr w:type="gramStart"/>
-      <w:r>
-        <w:t>pha</w:t>
-      </w:r>
-      <w:proofErr w:type="gramEnd"/>
-      <w:r>
-        <w:t xml:space="preserve"> với nhau.</w:t>
+        <w:t>Trong sóng điện từ thì dao động của điện trường và của từ trường tại một điểm luôn luôn đồng pha với nhau.</w:t>
       </w:r>
     </w:p>
     <w:p>
@@ -14736,15 +14490,7 @@
         </w:numPr>
       </w:pPr>
       <w:r>
-        <w:t xml:space="preserve">Sóng điện từ tuân </w:t>
-      </w:r>
-      <w:proofErr w:type="gramStart"/>
-      <w:r>
-        <w:t>theo</w:t>
-      </w:r>
-      <w:proofErr w:type="gramEnd"/>
-      <w:r>
-        <w:t xml:space="preserve"> các quy luật truyền thẳng, phản xạ, khúc xạ.</w:t>
+        <w:t>Sóng điện từ tuân theo các quy luật truyền thẳng, phản xạ, khúc xạ.</w:t>
       </w:r>
     </w:p>
     <w:p>
@@ -14756,15 +14502,7 @@
         </w:numPr>
       </w:pPr>
       <w:r>
-        <w:t xml:space="preserve">Sóng điện từ tuân </w:t>
-      </w:r>
-      <w:proofErr w:type="gramStart"/>
-      <w:r>
-        <w:t>theo</w:t>
-      </w:r>
-      <w:proofErr w:type="gramEnd"/>
-      <w:r>
-        <w:t xml:space="preserve"> các qui luật giao thoa, nhiễu xạ.</w:t>
+        <w:t>Sóng điện từ tuân theo các qui luật giao thoa, nhiễu xạ.</w:t>
       </w:r>
     </w:p>
     <w:p>
@@ -14776,15 +14514,7 @@
         </w:numPr>
       </w:pPr>
       <w:r>
-        <w:t xml:space="preserve">Trong quá trình </w:t>
-      </w:r>
-      <w:proofErr w:type="gramStart"/>
-      <w:r>
-        <w:t>lan</w:t>
-      </w:r>
-      <w:proofErr w:type="gramEnd"/>
-      <w:r>
-        <w:t xml:space="preserve"> truyền sóng điện từ mang theo năng lượng.</w:t>
+        <w:t>Trong quá trình lan truyền sóng điện từ mang theo năng lượng.</w:t>
       </w:r>
     </w:p>
     <w:p>
@@ -14796,15 +14526,7 @@
         </w:numPr>
       </w:pPr>
       <w:r>
-        <w:t xml:space="preserve">Những sóng điện từ có bước sóng từ vài mét đến vài km được dùng trong thông tin vô tuyến nên gọi là các sóng vô tuyến. Sóng vô tuyến được phân loại </w:t>
-      </w:r>
-      <w:proofErr w:type="gramStart"/>
-      <w:r>
-        <w:t>theo</w:t>
-      </w:r>
-      <w:proofErr w:type="gramEnd"/>
-      <w:r>
-        <w:t xml:space="preserve"> bước sóng thành các loại sau: sóng cực ngắn, sóng ngắn, sóng trung và sóng dài.</w:t>
+        <w:t>Những sóng điện từ có bước sóng từ vài mét đến vài km được dùng trong thông tin vô tuyến nên gọi là các sóng vô tuyến. Sóng vô tuyến được phân loại theo bước sóng thành các loại sau: sóng cực ngắn, sóng ngắn, sóng trung và sóng dài.</w:t>
       </w:r>
     </w:p>
     <w:p>
@@ -14898,7 +14620,6 @@
         <w:t xml:space="preserve"> dài hơn ánh sáng hồng ngoại. Sóng vô tuyến có tần số từ 3 </w:t>
       </w:r>
       <w:hyperlink r:id="rId15" w:tooltip="Kilohertz" w:history="1">
-        <w:proofErr w:type="gramStart"/>
         <w:r>
           <w:rPr>
             <w:rStyle w:val="Hyperlink"/>
@@ -14907,7 +14628,6 @@
           </w:rPr>
           <w:t>kHz</w:t>
         </w:r>
-        <w:proofErr w:type="gramEnd"/>
       </w:hyperlink>
       <w:r>
         <w:rPr>
@@ -14998,7 +14718,6 @@
       <w:r>
         <w:rPr>
           <w:noProof/>
-          <w:lang w:eastAsia="en-US"/>
         </w:rPr>
         <w:drawing>
           <wp:inline distT="0" distB="0" distL="0" distR="0" wp14:anchorId="24ED763F" wp14:editId="44DE24C1">
@@ -15152,23 +14871,7 @@
           <w:sz w:val="26"/>
           <w:szCs w:val="26"/>
         </w:rPr>
-        <w:t xml:space="preserve"> </w:t>
-      </w:r>
-      <w:proofErr w:type="gramStart"/>
-      <w:r>
-        <w:rPr>
-          <w:sz w:val="26"/>
-          <w:szCs w:val="26"/>
-        </w:rPr>
-        <w:t>Sơ</w:t>
-      </w:r>
-      <w:proofErr w:type="gramEnd"/>
-      <w:r>
-        <w:rPr>
-          <w:sz w:val="26"/>
-          <w:szCs w:val="26"/>
-        </w:rPr>
-        <w:t xml:space="preserve"> lược về các loại sóng</w:t>
+        <w:t xml:space="preserve"> Sơ lược về các loại sóng</w:t>
       </w:r>
       <w:r>
         <w:rPr>
@@ -15239,12 +14942,12 @@
           <w:bCs/>
           <w:szCs w:val="26"/>
         </w:rPr>
+        <w:lastRenderedPageBreak/>
         <w:t>c) Anten</w:t>
       </w:r>
     </w:p>
     <w:p>
       <w:r>
-        <w:lastRenderedPageBreak/>
         <w:t>    Là một dạng dao động hở, là công cụ bức xạ sóng điện từ.</w:t>
       </w:r>
     </w:p>
@@ -15254,15 +14957,7 @@
       </w:pPr>
       <w:bookmarkStart w:id="28" w:name="_Toc504012600"/>
       <w:r>
-        <w:t xml:space="preserve">Nguyên tắc </w:t>
-      </w:r>
-      <w:proofErr w:type="gramStart"/>
-      <w:r>
-        <w:t>chung</w:t>
-      </w:r>
-      <w:proofErr w:type="gramEnd"/>
-      <w:r>
-        <w:t xml:space="preserve"> của việc thông tin liên lạc bằng sóng vô tuyến</w:t>
+        <w:t>Nguyên tắc chung của việc thông tin liên lạc bằng sóng vô tuyến</w:t>
       </w:r>
       <w:bookmarkEnd w:id="28"/>
     </w:p>
@@ -15341,15 +15036,7 @@
         </w:numPr>
       </w:pPr>
       <w:r>
-        <w:t xml:space="preserve">Ở nơi </w:t>
-      </w:r>
-      <w:proofErr w:type="gramStart"/>
-      <w:r>
-        <w:t>thu</w:t>
-      </w:r>
-      <w:proofErr w:type="gramEnd"/>
-      <w:r>
-        <w:t>, dùng mạch tách sóng để tách sóng âm tần ra khỏi sóng cao tần để đưa ra loa.</w:t>
+        <w:t>Ở nơi thu, dùng mạch tách sóng để tách sóng âm tần ra khỏi sóng cao tần để đưa ra loa.</w:t>
       </w:r>
     </w:p>
     <w:p>
@@ -15361,15 +15048,7 @@
         </w:numPr>
       </w:pPr>
       <w:r>
-        <w:t xml:space="preserve">Khi tín hiệu </w:t>
-      </w:r>
-      <w:proofErr w:type="gramStart"/>
-      <w:r>
-        <w:t>thu</w:t>
-      </w:r>
-      <w:proofErr w:type="gramEnd"/>
-      <w:r>
-        <w:t xml:space="preserve"> được có cường độ nhỏ, ta phải khuyếch đại chúng bằng các mạch khuyếch đại.</w:t>
+        <w:t>Khi tín hiệu thu được có cường độ nhỏ, ta phải khuyếch đại chúng bằng các mạch khuyếch đại.</w:t>
       </w:r>
     </w:p>
     <w:p>
@@ -15392,7 +15071,6 @@
       <w:r>
         <w:rPr>
           <w:noProof/>
-          <w:lang w:eastAsia="en-US"/>
         </w:rPr>
         <w:drawing>
           <wp:inline distT="0" distB="0" distL="0" distR="0" wp14:anchorId="1934E019" wp14:editId="1C85ECB6">
@@ -15546,23 +15224,7 @@
           <w:sz w:val="26"/>
           <w:szCs w:val="26"/>
         </w:rPr>
-        <w:t xml:space="preserve"> </w:t>
-      </w:r>
-      <w:proofErr w:type="gramStart"/>
-      <w:r>
-        <w:rPr>
-          <w:sz w:val="26"/>
-          <w:szCs w:val="26"/>
-        </w:rPr>
-        <w:t>Sơ</w:t>
-      </w:r>
-      <w:proofErr w:type="gramEnd"/>
-      <w:r>
-        <w:rPr>
-          <w:sz w:val="26"/>
-          <w:szCs w:val="26"/>
-        </w:rPr>
-        <w:t xml:space="preserve"> đồ khối máy phát sóng vô tuyến đơn giản</w:t>
+        <w:t xml:space="preserve"> Sơ đồ khối máy phát sóng vô tuyến đơn giản</w:t>
       </w:r>
       <w:bookmarkEnd w:id="29"/>
       <w:bookmarkEnd w:id="30"/>
@@ -15577,21 +15239,7 @@
         <w:rPr>
           <w:b/>
         </w:rPr>
-        <w:t xml:space="preserve">c) Sơ đồ khối của máy </w:t>
-      </w:r>
-      <w:proofErr w:type="gramStart"/>
-      <w:r>
-        <w:rPr>
-          <w:b/>
-        </w:rPr>
-        <w:t>thu</w:t>
-      </w:r>
-      <w:proofErr w:type="gramEnd"/>
-      <w:r>
-        <w:rPr>
-          <w:b/>
-        </w:rPr>
-        <w:t xml:space="preserve"> sóng vô tuyến đơn giản (radio)</w:t>
+        <w:t>c) Sơ đồ khối của máy thu sóng vô tuyến đơn giản (radio)</w:t>
       </w:r>
     </w:p>
     <w:p>
@@ -15601,7 +15249,6 @@
       <w:r>
         <w:rPr>
           <w:noProof/>
-          <w:lang w:eastAsia="en-US"/>
         </w:rPr>
         <w:drawing>
           <wp:inline distT="0" distB="0" distL="0" distR="0" wp14:anchorId="58D6BC7C" wp14:editId="4109CDFE">
@@ -15755,23 +15402,7 @@
           <w:sz w:val="26"/>
           <w:szCs w:val="26"/>
         </w:rPr>
-        <w:t xml:space="preserve"> </w:t>
-      </w:r>
-      <w:proofErr w:type="gramStart"/>
-      <w:r>
-        <w:rPr>
-          <w:sz w:val="26"/>
-          <w:szCs w:val="26"/>
-        </w:rPr>
-        <w:t>Sơ</w:t>
-      </w:r>
-      <w:proofErr w:type="gramEnd"/>
-      <w:r>
-        <w:rPr>
-          <w:sz w:val="26"/>
-          <w:szCs w:val="26"/>
-        </w:rPr>
-        <w:t xml:space="preserve"> đồ khối máy thu sóng vô tuyến đơn giản (radio)</w:t>
+        <w:t xml:space="preserve"> Sơ đồ khối máy thu sóng vô tuyến đơn giản (radio)</w:t>
       </w:r>
       <w:bookmarkEnd w:id="31"/>
       <w:bookmarkEnd w:id="32"/>
@@ -15823,15 +15454,7 @@
         <w:ind w:firstLine="576"/>
       </w:pPr>
       <w:r>
-        <w:t xml:space="preserve">Thiết bị dùng để bức xạ sóng điện từ (anten phát) hoặc </w:t>
-      </w:r>
-      <w:proofErr w:type="gramStart"/>
-      <w:r>
-        <w:t>thu</w:t>
-      </w:r>
-      <w:proofErr w:type="gramEnd"/>
-      <w:r>
-        <w:t xml:space="preserve"> nhận sóng (anten thu) từ</w:t>
+        <w:t>Thiết bị dùng để bức xạ sóng điện từ (anten phát) hoặc thu nhận sóng (anten thu) từ</w:t>
       </w:r>
       <w:r>
         <w:t xml:space="preserve"> </w:t>
@@ -15880,63 +15503,13 @@
         <w:fldChar w:fldCharType="end"/>
       </w:r>
       <w:r>
-        <w:t xml:space="preserve">. Thông thường giữa máy phát và anten phát, cũng như giữa máy </w:t>
-      </w:r>
-      <w:proofErr w:type="gramStart"/>
-      <w:r>
-        <w:t>thu</w:t>
-      </w:r>
-      <w:proofErr w:type="gramEnd"/>
-      <w:r>
-        <w:t xml:space="preserve"> và anten thu không nối trực tiếp với nhau mà được ghép với nhau qua đường truyền năng lượng điện từ. Trong hệ</w:t>
-      </w:r>
-      <w:r>
-        <w:t xml:space="preserve"> t</w:t>
-      </w:r>
-      <w:r>
-        <w:t>hống này, máy phát có nhiệm vụ tạo ra dao động điện cao tần. Dao động điện sẽ được truyề</w:t>
-      </w:r>
-      <w:r>
-        <w:t xml:space="preserve">n đi </w:t>
-      </w:r>
-      <w:proofErr w:type="gramStart"/>
-      <w:r>
-        <w:t>theo</w:t>
-      </w:r>
-      <w:proofErr w:type="gramEnd"/>
-      <w:r>
-        <w:t xml:space="preserve"> đường dẫn truyền</w:t>
-      </w:r>
-      <w:r>
-        <w:t xml:space="preserve"> tới anten phát dưới dạng sóng điện từ ràng buộc. Ngược lại, anten </w:t>
-      </w:r>
-      <w:proofErr w:type="gramStart"/>
-      <w:r>
-        <w:t>thu</w:t>
-      </w:r>
-      <w:proofErr w:type="gramEnd"/>
-      <w:r>
-        <w:t xml:space="preserve"> sẽ tiếp nhận sóng điện từ tự do từ không gian bên ngoài và biến đổi chúng thành sóng điện từ ràng buộc. Sóng này được truyề</w:t>
-      </w:r>
-      <w:r>
-        <w:t xml:space="preserve">n </w:t>
-      </w:r>
-      <w:proofErr w:type="gramStart"/>
-      <w:r>
-        <w:t>theo</w:t>
-      </w:r>
-      <w:proofErr w:type="gramEnd"/>
-      <w:r>
-        <w:t xml:space="preserve"> đường dẫn</w:t>
-      </w:r>
-      <w:r>
-        <w:t xml:space="preserve"> tới máy thu. Yêu cầu của thiết bị</w:t>
+        <w:t>. Thông thường giữa máy phát và anten phát, cũng như giữa máy thu và anten thu không nối trực tiếp với nhau mà được ghép với nhau qua đường truyền năng lượng điện từ, gọi là fide. Trong hệt hống này, máy phát có nhiệm vụ tạo ra dao động điện cao tần. Dao động điện sẽ được truyền đi theo fide tới anten phát dưới dạng sóng điện từ ràng buộc. Ngược lại, anten thu sẽ tiếp nhận sóng điện từ tự do từ không gian bên ngoài và biến đổi chúng thành sóng điện từ ràng buộc. Sóng này được truyền theo fide tới máy thu. Yêu cầu của thiết bị</w:t>
       </w:r>
       <w:r>
         <w:t xml:space="preserve"> </w:t>
       </w:r>
       <w:r>
-        <w:t>anten là phải thực hiện việc truyền và biến đổi năng lượng với hiệu suất cao nhất và không gây ra méo dạng tín hiệu.</w:t>
+        <w:t>anten và fide là phải thực hiện việc truyền và biến đổi năng lượng với hiệu suất cao nhất và không gây ra méo dạng tín hiệu.</w:t>
       </w:r>
     </w:p>
     <w:p>
@@ -15947,7 +15520,6 @@
       <w:r>
         <w:rPr>
           <w:noProof/>
-          <w:lang w:eastAsia="en-US"/>
         </w:rPr>
         <w:drawing>
           <wp:inline distT="0" distB="0" distL="0" distR="0" wp14:anchorId="30306729" wp14:editId="4BF25A39">
@@ -15995,10 +15567,10 @@
           <w:szCs w:val="26"/>
         </w:rPr>
       </w:pPr>
-      <w:bookmarkStart w:id="35" w:name="_Ref503820499"/>
-      <w:bookmarkStart w:id="36" w:name="_Ref503821228"/>
-      <w:bookmarkStart w:id="37" w:name="_Toc504012721"/>
-      <w:bookmarkStart w:id="38" w:name="_Toc504012794"/>
+      <w:bookmarkStart w:id="35" w:name="_Ref503821228"/>
+      <w:bookmarkStart w:id="36" w:name="_Toc504012721"/>
+      <w:bookmarkStart w:id="37" w:name="_Toc504012794"/>
+      <w:bookmarkStart w:id="38" w:name="_Ref503820499"/>
       <w:r>
         <w:rPr>
           <w:sz w:val="26"/>
@@ -16085,22 +15657,22 @@
         </w:rPr>
         <w:fldChar w:fldCharType="end"/>
       </w:r>
+      <w:bookmarkEnd w:id="38"/>
+      <w:r>
+        <w:rPr>
+          <w:sz w:val="26"/>
+          <w:szCs w:val="26"/>
+        </w:rPr>
+        <w:t xml:space="preserve"> </w:t>
+      </w:r>
+      <w:r>
+        <w:rPr>
+          <w:sz w:val="26"/>
+          <w:szCs w:val="26"/>
+        </w:rPr>
+        <w:t>Liên kết giữa anten và máy thu/phát</w:t>
+      </w:r>
       <w:bookmarkEnd w:id="35"/>
-      <w:r>
-        <w:rPr>
-          <w:sz w:val="26"/>
-          <w:szCs w:val="26"/>
-        </w:rPr>
-        <w:t xml:space="preserve"> </w:t>
-      </w:r>
-      <w:r>
-        <w:rPr>
-          <w:sz w:val="26"/>
-          <w:szCs w:val="26"/>
-        </w:rPr>
-        <w:t>Liên kết giữa anten và máy thu/phát</w:t>
-      </w:r>
-      <w:bookmarkEnd w:id="36"/>
       <w:r>
         <w:rPr>
           <w:sz w:val="26"/>
@@ -16156,8 +15728,8 @@
           </w:r>
         </w:sdtContent>
       </w:sdt>
+      <w:bookmarkEnd w:id="36"/>
       <w:bookmarkEnd w:id="37"/>
-      <w:bookmarkEnd w:id="38"/>
     </w:p>
     <w:p>
       <w:pPr>
@@ -16305,11 +15877,8 @@
         <w:t xml:space="preserve"> </w:t>
       </w:r>
       <w:r>
-        <w:t xml:space="preserve">kháng </w:t>
-      </w:r>
-      <w:r>
         <w:lastRenderedPageBreak/>
-        <w:t>đặ</w:t>
+        <w:t>kháng đặ</w:t>
       </w:r>
       <w:r>
         <w:t>c trưng Z</w:t>
@@ -16327,357 +15896,325 @@
         <w:t xml:space="preserve"> và </w:t>
       </w:r>
       <w:r>
-        <w:t>anten được thể</w:t>
+        <w:t>anten được thểhiện bởi tải Z</w:t>
+      </w:r>
+      <w:r>
+        <w:rPr>
+          <w:vertAlign w:val="subscript"/>
+        </w:rPr>
+        <w:t>A</w:t>
+      </w:r>
+      <w:r>
+        <w:t>, trong đó Z</w:t>
+      </w:r>
+      <w:r>
+        <w:rPr>
+          <w:vertAlign w:val="subscript"/>
+        </w:rPr>
+        <w:t>A</w:t>
+      </w:r>
+      <w:r>
+        <w:t>=</w:t>
       </w:r>
       <w:r>
         <w:t xml:space="preserve"> </w:t>
       </w:r>
       <w:r>
-        <w:t>hiện bởi tải Z</w:t>
+        <w:t>(R</w:t>
       </w:r>
       <w:r>
         <w:rPr>
           <w:vertAlign w:val="subscript"/>
         </w:rPr>
+        <w:t>L</w:t>
+      </w:r>
+      <w:r>
+        <w:t>+ R</w:t>
+      </w:r>
+      <w:r>
+        <w:rPr>
+          <w:vertAlign w:val="subscript"/>
+        </w:rPr>
+        <w:t>r</w:t>
+      </w:r>
+      <w:r>
+        <w:t>)+jX</w:t>
+      </w:r>
+      <w:r>
+        <w:rPr>
+          <w:vertAlign w:val="subscript"/>
+        </w:rPr>
         <w:t>A</w:t>
       </w:r>
       <w:r>
-        <w:t>, trong đó Z</w:t>
+        <w:t xml:space="preserve">. </w:t>
+      </w:r>
+      <w:r>
+        <w:t>Trở</w:t>
+      </w:r>
+      <w:r>
+        <w:t xml:space="preserve"> </w:t>
+      </w:r>
+      <w:r>
+        <w:t>kháng tải R</w:t>
       </w:r>
       <w:r>
         <w:rPr>
           <w:vertAlign w:val="subscript"/>
         </w:rPr>
+        <w:t>L</w:t>
+      </w:r>
+      <w:r>
+        <w:t xml:space="preserve"> </w:t>
+      </w:r>
+      <w:r>
+        <w:t>thể</w:t>
+      </w:r>
+      <w:r>
+        <w:t xml:space="preserve"> </w:t>
+      </w:r>
+      <w:r>
+        <w:t>hiện sự</w:t>
+      </w:r>
+      <w:r>
+        <w:t xml:space="preserve"> </w:t>
+      </w:r>
+      <w:r>
+        <w:t>mất mát do điện môi và vật dẫn (conduction and dielectric loss), 2 thành phần mất mát này luôn gắn với cấu trúc anten. Trở</w:t>
+      </w:r>
+      <w:r>
+        <w:t xml:space="preserve"> </w:t>
+      </w:r>
+      <w:r>
+        <w:t>kháng R</w:t>
+      </w:r>
+      <w:r>
+        <w:rPr>
+          <w:vertAlign w:val="subscript"/>
+        </w:rPr>
+        <w:t>r</w:t>
+      </w:r>
+      <w:r>
+        <w:t xml:space="preserve"> được gọi là trở</w:t>
+      </w:r>
+      <w:r>
+        <w:t xml:space="preserve"> </w:t>
+      </w:r>
+      <w:r>
+        <w:t>kháng bức xạ,</w:t>
+      </w:r>
+      <w:r>
+        <w:t xml:space="preserve"> </w:t>
+      </w:r>
+      <w:r>
+        <w:t>nó thể</w:t>
+      </w:r>
+      <w:r>
+        <w:t xml:space="preserve"> </w:t>
+      </w:r>
+      <w:r>
+        <w:t>hiện sự</w:t>
+      </w:r>
+      <w:r>
+        <w:t xml:space="preserve"> </w:t>
+      </w:r>
+      <w:r>
+        <w:t>bức xạ</w:t>
+      </w:r>
+      <w:r>
+        <w:t xml:space="preserve"> </w:t>
+      </w:r>
+      <w:r>
+        <w:t>sóng điện từ</w:t>
+      </w:r>
+      <w:r>
+        <w:t xml:space="preserve"> </w:t>
+      </w:r>
+      <w:r>
+        <w:t>bởi anten. Điệ</w:t>
+      </w:r>
+      <w:r>
+        <w:t xml:space="preserve">n kháng </w:t>
+      </w:r>
+      <w:r>
+        <w:t>X</w:t>
+      </w:r>
+      <w:r>
+        <w:rPr>
+          <w:vertAlign w:val="subscript"/>
+        </w:rPr>
         <w:t>A</w:t>
       </w:r>
       <w:r>
-        <w:t>=</w:t>
-      </w:r>
-      <w:r>
+        <w:rPr>
+          <w:vertAlign w:val="subscript"/>
+        </w:rPr>
         <w:t xml:space="preserve"> </w:t>
       </w:r>
       <w:r>
-        <w:t>(R</w:t>
+        <w:t>thể</w:t>
+      </w:r>
+      <w:r>
+        <w:t xml:space="preserve"> </w:t>
+      </w:r>
+      <w:r>
+        <w:t>hiện phần ảo của trở</w:t>
+      </w:r>
+      <w:r>
+        <w:t xml:space="preserve"> kháng </w:t>
+      </w:r>
+      <w:r>
+        <w:t>kết hợp với sự</w:t>
+      </w:r>
+      <w:r>
+        <w:t xml:space="preserve"> </w:t>
+      </w:r>
+      <w:r>
+        <w:t>bức xạ</w:t>
+      </w:r>
+      <w:r>
+        <w:t xml:space="preserve"> </w:t>
+      </w:r>
+      <w:r>
+        <w:t>bởi anten. Ngoài sóng điện từ</w:t>
+      </w:r>
+      <w:r>
+        <w:t xml:space="preserve"> </w:t>
+      </w:r>
+      <w:r>
+        <w:t>bức xạ</w:t>
+      </w:r>
+      <w:r>
+        <w:t xml:space="preserve"> </w:t>
+      </w:r>
+      <w:r>
+        <w:t>ra khu xa, còn có trườ</w:t>
+      </w:r>
+      <w:r>
+        <w:t xml:space="preserve">ng </w:t>
+      </w:r>
+      <w:r>
+        <w:t>điện từ</w:t>
+      </w:r>
+      <w:r>
+        <w:t xml:space="preserve"> </w:t>
+      </w:r>
+      <w:r>
+        <w:t>dao động ở</w:t>
+      </w:r>
+      <w:r>
+        <w:t xml:space="preserve"> </w:t>
+      </w:r>
+      <w:r>
+        <w:t>gầ</w:t>
+      </w:r>
+      <w:r>
+        <w:t>n anten, r</w:t>
+      </w:r>
+      <w:r>
+        <w:t>àng buộc với ante</w:t>
+      </w:r>
+      <w:r>
+        <w:t>n.</w:t>
+      </w:r>
+    </w:p>
+    <w:p>
+      <w:pPr>
+        <w:ind w:firstLine="720"/>
+      </w:pPr>
+      <w:r>
+        <w:t>Phần công suất này không bức xạ</w:t>
+      </w:r>
+      <w:r>
+        <w:t xml:space="preserve"> </w:t>
+      </w:r>
+      <w:r>
+        <w:t>ra ngoài, mà khi thì chuyển thành năng lượng điện trường, khi thì chuyển thành năng lượng từ</w:t>
+      </w:r>
+      <w:r>
+        <w:t xml:space="preserve"> </w:t>
+      </w:r>
+      <w:r>
+        <w:t>trường thông qua việc trao đổi năng lượng với nguồn. Công suất này gọi là công suất vô công, và được biểu thị</w:t>
+      </w:r>
+      <w:r>
+        <w:t xml:space="preserve"> </w:t>
+      </w:r>
+      <w:r>
+        <w:t>thông qua điện kháng X</w:t>
       </w:r>
       <w:r>
         <w:rPr>
           <w:vertAlign w:val="subscript"/>
         </w:rPr>
-        <w:t>L</w:t>
-      </w:r>
-      <w:r>
-        <w:t>+ R</w:t>
-      </w:r>
-      <w:r>
-        <w:rPr>
-          <w:vertAlign w:val="subscript"/>
-        </w:rPr>
-        <w:t>r</w:t>
-      </w:r>
-      <w:proofErr w:type="gramStart"/>
-      <w:r>
-        <w:t>)+</w:t>
-      </w:r>
-      <w:proofErr w:type="gramEnd"/>
-      <w:r>
-        <w:t>jX</w:t>
-      </w:r>
-      <w:r>
-        <w:rPr>
-          <w:vertAlign w:val="subscript"/>
-        </w:rPr>
         <w:t>A</w:t>
       </w:r>
       <w:r>
-        <w:t xml:space="preserve">. </w:t>
-      </w:r>
-      <w:r>
-        <w:t>Trở</w:t>
+        <w:t>. Trong điều kiện lý</w:t>
       </w:r>
       <w:r>
         <w:t xml:space="preserve"> </w:t>
       </w:r>
       <w:r>
-        <w:t>kháng tải R</w:t>
-      </w:r>
-      <w:r>
-        <w:rPr>
-          <w:vertAlign w:val="subscript"/>
-        </w:rPr>
-        <w:t>L</w:t>
+        <w:t>tưởng, năng lượng tạo ra bởi nguồn sẽ được truyền hoàn toàn tới trở</w:t>
       </w:r>
       <w:r>
         <w:t xml:space="preserve"> </w:t>
       </w:r>
       <w:r>
-        <w:t>thể</w:t>
+        <w:t>kháng bức xạ</w:t>
+      </w:r>
+      <w:r>
+        <w:t xml:space="preserve"> Rr.</w:t>
+      </w:r>
+    </w:p>
+    <w:p>
+      <w:pPr>
+        <w:ind w:firstLine="720"/>
+      </w:pPr>
+      <w:r>
+        <w:t>Tuy nhiên,</w:t>
       </w:r>
       <w:r>
         <w:t xml:space="preserve"> </w:t>
       </w:r>
       <w:r>
-        <w:t>hiện sự</w:t>
+        <w:t>trong một hệthống thực tế, luôn tồn tại các mất mát do điện môi</w:t>
       </w:r>
       <w:r>
         <w:t xml:space="preserve"> </w:t>
       </w:r>
       <w:r>
-        <w:t>mất mát do điện môi và vật dẫn (conduction and dielectric loss), 2 thành phần mất mát này luôn gắn với cấu trúc anten. Trở</w:t>
+        <w:t>và mất mát do vật dẫn (tùy theo bản chất của đường truyền dẫn và anten), cũng như</w:t>
+      </w:r>
+      <w:r>
+        <w:t xml:space="preserve"> tùy theo </w:t>
+      </w:r>
+      <w:r>
+        <w:t>sự</w:t>
       </w:r>
       <w:r>
         <w:t xml:space="preserve"> </w:t>
       </w:r>
       <w:r>
-        <w:t xml:space="preserve">kháng </w:t>
-      </w:r>
-      <w:proofErr w:type="gramStart"/>
-      <w:r>
-        <w:t>R</w:t>
-      </w:r>
-      <w:r>
-        <w:rPr>
-          <w:vertAlign w:val="subscript"/>
-        </w:rPr>
-        <w:t>r</w:t>
-      </w:r>
-      <w:proofErr w:type="gramEnd"/>
-      <w:r>
-        <w:t xml:space="preserve"> được gọi là trở</w:t>
+        <w:t>mất mát do phản xạ</w:t>
       </w:r>
       <w:r>
         <w:t xml:space="preserve"> </w:t>
       </w:r>
       <w:r>
-        <w:t>kháng bức xạ,</w:t>
+        <w:t>(do phối hợp trở</w:t>
       </w:r>
       <w:r>
         <w:t xml:space="preserve"> </w:t>
       </w:r>
       <w:r>
-        <w:t>nó thể</w:t>
+        <w:t>kháng không hoàn hảo) ở</w:t>
       </w:r>
       <w:r>
         <w:t xml:space="preserve"> </w:t>
       </w:r>
       <w:r>
-        <w:t>hiện sự</w:t>
-      </w:r>
-      <w:r>
-        <w:t xml:space="preserve"> </w:t>
-      </w:r>
-      <w:r>
-        <w:t>bức xạ</w:t>
-      </w:r>
-      <w:r>
-        <w:t xml:space="preserve"> </w:t>
-      </w:r>
-      <w:r>
-        <w:t>sóng điện từ</w:t>
-      </w:r>
-      <w:r>
-        <w:t xml:space="preserve"> </w:t>
-      </w:r>
-      <w:r>
-        <w:t>bởi anten. Điệ</w:t>
-      </w:r>
-      <w:r>
-        <w:t xml:space="preserve">n kháng </w:t>
-      </w:r>
-      <w:r>
-        <w:t>X</w:t>
-      </w:r>
-      <w:r>
-        <w:rPr>
-          <w:vertAlign w:val="subscript"/>
-        </w:rPr>
-        <w:t>A</w:t>
-      </w:r>
-      <w:r>
-        <w:rPr>
-          <w:vertAlign w:val="subscript"/>
-        </w:rPr>
-        <w:t xml:space="preserve"> </w:t>
-      </w:r>
-      <w:r>
-        <w:t>thể</w:t>
-      </w:r>
-      <w:r>
-        <w:t xml:space="preserve"> </w:t>
-      </w:r>
-      <w:r>
-        <w:t>hiện phần ảo của trở</w:t>
-      </w:r>
-      <w:r>
-        <w:t xml:space="preserve"> kháng </w:t>
-      </w:r>
-      <w:r>
-        <w:t>kết hợp với sự</w:t>
-      </w:r>
-      <w:r>
-        <w:t xml:space="preserve"> </w:t>
-      </w:r>
-      <w:r>
-        <w:t>bức xạ</w:t>
-      </w:r>
-      <w:r>
-        <w:t xml:space="preserve"> </w:t>
-      </w:r>
-      <w:r>
-        <w:t>bởi anten. Ngoài sóng điện từ</w:t>
-      </w:r>
-      <w:r>
-        <w:t xml:space="preserve"> </w:t>
-      </w:r>
-      <w:r>
-        <w:t>bức xạ</w:t>
-      </w:r>
-      <w:r>
-        <w:t xml:space="preserve"> </w:t>
-      </w:r>
-      <w:r>
-        <w:t>ra khu xa, còn có trườ</w:t>
-      </w:r>
-      <w:r>
-        <w:t xml:space="preserve">ng </w:t>
-      </w:r>
-      <w:r>
-        <w:t>điện từ</w:t>
-      </w:r>
-      <w:r>
-        <w:t xml:space="preserve"> </w:t>
-      </w:r>
-      <w:r>
-        <w:t>dao động ở</w:t>
-      </w:r>
-      <w:r>
-        <w:t xml:space="preserve"> </w:t>
-      </w:r>
-      <w:r>
-        <w:t>gầ</w:t>
-      </w:r>
-      <w:r>
-        <w:t>n anten, r</w:t>
-      </w:r>
-      <w:r>
-        <w:t>àng buộc với ante</w:t>
-      </w:r>
-      <w:r>
-        <w:t>n.</w:t>
-      </w:r>
-    </w:p>
-    <w:p>
-      <w:pPr>
-        <w:ind w:firstLine="720"/>
-      </w:pPr>
-      <w:r>
-        <w:t>Phần công suất này không bức xạ</w:t>
-      </w:r>
-      <w:r>
-        <w:t xml:space="preserve"> </w:t>
-      </w:r>
-      <w:r>
-        <w:t>ra ngoài, mà khi thì chuyển thành năng lượng điện trường, khi thì chuyển thành năng lượng từ</w:t>
-      </w:r>
-      <w:r>
-        <w:t xml:space="preserve"> </w:t>
-      </w:r>
-      <w:r>
-        <w:t>trường thông qua việc trao đổi năng lượng với nguồn. Công suất này gọi là công suất vô công, và được biểu thị</w:t>
-      </w:r>
-      <w:r>
-        <w:t xml:space="preserve"> </w:t>
-      </w:r>
-      <w:r>
-        <w:t>thông qua điện kháng X</w:t>
-      </w:r>
-      <w:r>
-        <w:rPr>
-          <w:vertAlign w:val="subscript"/>
-        </w:rPr>
-        <w:t>A</w:t>
-      </w:r>
-      <w:r>
-        <w:t>. Trong điều kiện lý</w:t>
-      </w:r>
-      <w:r>
-        <w:t xml:space="preserve"> </w:t>
-      </w:r>
-      <w:r>
-        <w:t>tưởng, năng lượng tạo ra bởi nguồn sẽ được truyền hoàn toàn tới trở</w:t>
-      </w:r>
-      <w:r>
-        <w:t xml:space="preserve"> </w:t>
-      </w:r>
-      <w:r>
-        <w:t>kháng bức xạ</w:t>
-      </w:r>
-      <w:r>
-        <w:t xml:space="preserve"> </w:t>
-      </w:r>
-      <w:proofErr w:type="gramStart"/>
-      <w:r>
-        <w:t>Rr</w:t>
-      </w:r>
-      <w:proofErr w:type="gramEnd"/>
-      <w:r>
-        <w:t>.</w:t>
-      </w:r>
-    </w:p>
-    <w:p>
-      <w:pPr>
-        <w:ind w:firstLine="720"/>
-      </w:pPr>
-      <w:r>
-        <w:t>Tuy nhiên,</w:t>
-      </w:r>
-      <w:r>
-        <w:t xml:space="preserve"> </w:t>
-      </w:r>
-      <w:r>
-        <w:t>trong một hệthống thực tế, luôn tồn tại các mất mát do điện môi</w:t>
-      </w:r>
-      <w:r>
-        <w:t xml:space="preserve"> </w:t>
-      </w:r>
-      <w:r>
-        <w:t xml:space="preserve">và mất mát do vật dẫn (tùy </w:t>
-      </w:r>
-      <w:proofErr w:type="gramStart"/>
-      <w:r>
-        <w:t>theo</w:t>
-      </w:r>
-      <w:proofErr w:type="gramEnd"/>
-      <w:r>
-        <w:t xml:space="preserve"> bản chất của đường truyền dẫn và anten), cũng như</w:t>
-      </w:r>
-      <w:r>
-        <w:t xml:space="preserve"> tùy theo </w:t>
-      </w:r>
-      <w:r>
-        <w:t>sự</w:t>
-      </w:r>
-      <w:r>
-        <w:t xml:space="preserve"> </w:t>
-      </w:r>
-      <w:r>
-        <w:t>mất mát do phản xạ</w:t>
-      </w:r>
-      <w:r>
-        <w:t xml:space="preserve"> </w:t>
-      </w:r>
-      <w:r>
-        <w:t>(do phối hợp trở</w:t>
-      </w:r>
-      <w:r>
-        <w:t xml:space="preserve"> </w:t>
-      </w:r>
-      <w:r>
-        <w:t>kháng không hoàn hảo) ở</w:t>
-      </w:r>
-      <w:r>
-        <w:t xml:space="preserve"> </w:t>
-      </w:r>
-      <w:r>
         <w:t>điểm tiế</w:t>
       </w:r>
       <w:r>
@@ -16700,7 +16237,6 @@
       <w:r>
         <w:rPr>
           <w:noProof/>
-          <w:lang w:eastAsia="en-US"/>
         </w:rPr>
         <w:drawing>
           <wp:inline distT="0" distB="0" distL="0" distR="0" wp14:anchorId="2B7C1DBE" wp14:editId="538DBE1D">
@@ -16748,9 +16284,9 @@
           <w:szCs w:val="26"/>
         </w:rPr>
       </w:pPr>
-      <w:bookmarkStart w:id="39" w:name="_Ref504002129"/>
-      <w:bookmarkStart w:id="40" w:name="_Toc504012722"/>
-      <w:bookmarkStart w:id="41" w:name="_Toc504012795"/>
+      <w:bookmarkStart w:id="39" w:name="_Toc504012722"/>
+      <w:bookmarkStart w:id="40" w:name="_Toc504012795"/>
+      <w:bookmarkStart w:id="41" w:name="_Ref504002129"/>
       <w:r>
         <w:rPr>
           <w:sz w:val="26"/>
@@ -16837,23 +16373,23 @@
         </w:rPr>
         <w:fldChar w:fldCharType="end"/>
       </w:r>
+      <w:bookmarkEnd w:id="41"/>
+      <w:r>
+        <w:rPr>
+          <w:sz w:val="26"/>
+          <w:szCs w:val="26"/>
+        </w:rPr>
+        <w:t xml:space="preserve"> Phương trình tương đương Thevenin cho hệ thống anten</w:t>
+      </w:r>
+      <w:r>
+        <w:rPr>
+          <w:sz w:val="26"/>
+          <w:szCs w:val="26"/>
+        </w:rPr>
+        <w:t xml:space="preserve"> trong hình 2-4</w:t>
+      </w:r>
       <w:bookmarkEnd w:id="39"/>
-      <w:r>
-        <w:rPr>
-          <w:sz w:val="26"/>
-          <w:szCs w:val="26"/>
-        </w:rPr>
-        <w:t xml:space="preserve"> Phương trình tương đương Thevenin cho hệ thống anten</w:t>
-      </w:r>
-      <w:r>
-        <w:rPr>
-          <w:sz w:val="26"/>
-          <w:szCs w:val="26"/>
-        </w:rPr>
-        <w:t xml:space="preserve"> trong hình 2-4</w:t>
-      </w:r>
       <w:bookmarkEnd w:id="40"/>
-      <w:bookmarkEnd w:id="41"/>
     </w:p>
     <w:p>
       <w:pPr>
@@ -16884,7 +16420,11 @@
         <w:t xml:space="preserve">n </w:t>
       </w:r>
       <w:r>
-        <w:t>các nút và bụng sóng đứng. Một mô hình sóng đứng điển hình được thể hiện là đườ</w:t>
+        <w:t xml:space="preserve">các nút và bụng sóng đứng. Một mô hình sóng đứng điển </w:t>
+      </w:r>
+      <w:r>
+        <w:lastRenderedPageBreak/>
+        <w:t>hình được thể hiện là đườ</w:t>
       </w:r>
       <w:r>
         <w:t xml:space="preserve">ng </w:t>
@@ -16926,113 +16466,362 @@
         <w:fldChar w:fldCharType="end"/>
       </w:r>
       <w:r>
-        <w:t xml:space="preserve">. Nếu hệ thống anten được thiết kế không </w:t>
-      </w:r>
+        <w:t>. Nếu hệ thống anten được thiết kế không chính xác, đườ</w:t>
+      </w:r>
+      <w:r>
+        <w:t xml:space="preserve">ng </w:t>
+      </w:r>
+      <w:r>
+        <w:t>truyền có thể chiếm vai trò như một thành phần lưu giữ năng lượng hơn là một thiết bị</w:t>
+      </w:r>
+      <w:r>
+        <w:t xml:space="preserve"> </w:t>
+      </w:r>
+      <w:r>
+        <w:t>truyền năng lượng và dẫn sóng. Nếu cường độ trường cực đại của sóng đứng đủ lớ</w:t>
+      </w:r>
+      <w:r>
+        <w:t xml:space="preserve">n, </w:t>
+      </w:r>
+      <w:r>
+        <w:t>chúng có thể phá hủy đường truyền dẫn. Tổng mất mát phụ thuộc vào đường truyề</w:t>
+      </w:r>
+      <w:r>
+        <w:t xml:space="preserve">n, </w:t>
+      </w:r>
+      <w:r>
+        <w:t>cấu trúc anten, sóng đứng. Mất mát do đường truyền có thể được tối thiểu hóa bằ</w:t>
+      </w:r>
+      <w:r>
+        <w:t xml:space="preserve">ng </w:t>
+      </w:r>
+      <w:r>
+        <w:t>cách chọn các đường truyền mất mát thấp, trong khimất mát do anten có thể đượ</w:t>
+      </w:r>
+      <w:r>
+        <w:t xml:space="preserve">c </w:t>
+      </w:r>
+      <w:r>
+        <w:t>giảm đi bằng cách giảm trở kháng bức xạ R</w:t>
+      </w:r>
+      <w:r>
+        <w:rPr>
+          <w:vertAlign w:val="subscript"/>
+        </w:rPr>
+        <w:t>L</w:t>
+      </w:r>
+      <w:r>
+        <w:t xml:space="preserve"> </w:t>
+      </w:r>
+      <w:r>
+        <w:t xml:space="preserve">trong </w:t>
+      </w:r>
+      <w:r>
+        <w:fldChar w:fldCharType="begin"/>
+      </w:r>
+      <w:r>
+        <w:instrText xml:space="preserve"> REF _Ref504002129 \h </w:instrText>
+      </w:r>
+      <w:r>
+        <w:instrText xml:space="preserve"> \* MERGEFORMAT </w:instrText>
+      </w:r>
+      <w:r>
+        <w:fldChar w:fldCharType="separate"/>
+      </w:r>
+      <w:r>
+        <w:t xml:space="preserve">hình </w:t>
+      </w:r>
+      <w:r>
+        <w:rPr>
+          <w:noProof/>
+        </w:rPr>
+        <w:t>2</w:t>
+      </w:r>
+      <w:r>
+        <w:noBreakHyphen/>
+      </w:r>
+      <w:r>
+        <w:rPr>
+          <w:noProof/>
+        </w:rPr>
+        <w:t>5</w:t>
+      </w:r>
+      <w:r>
+        <w:fldChar w:fldCharType="end"/>
+      </w:r>
+      <w:r>
+        <w:t>. Sóng đứng có thể đượ</w:t>
+      </w:r>
+      <w:r>
+        <w:t xml:space="preserve">c </w:t>
+      </w:r>
+      <w:r>
+        <w:t>giảm đi và khả năng lưu giữ năng lượng của đường truyền được tối thiểu hóa bằng cách phối hợp trở kháng của anten với trở kháng đặc trưng của đường truyền. Tứ</w:t>
+      </w:r>
+      <w:r>
+        <w:t xml:space="preserve">c là </w:t>
+      </w:r>
+      <w:r>
+        <w:t>phối hợp trở kháng giữa tải với đường truyền, ở đây tải chính là anten.</w:t>
+      </w:r>
+    </w:p>
+    <w:p>
+      <w:pPr>
+        <w:ind w:firstLine="720"/>
+      </w:pPr>
+      <w:r>
+        <w:t>Một phương trình tương tự</w:t>
+      </w:r>
+      <w:r>
+        <w:t xml:space="preserve"> </w:t>
+      </w:r>
+      <w:r>
+        <w:t>như</w:t>
+      </w:r>
+      <w:r>
+        <w:t xml:space="preserve"> </w:t>
+      </w:r>
+      <w:r>
+        <w:fldChar w:fldCharType="begin"/>
+      </w:r>
+      <w:r>
+        <w:instrText xml:space="preserve"> REF _Ref504002129 \h </w:instrText>
+      </w:r>
+      <w:r>
+        <w:instrText xml:space="preserve"> \* MERGEFORMAT </w:instrText>
+      </w:r>
+      <w:r>
+        <w:fldChar w:fldCharType="separate"/>
+      </w:r>
+      <w:r>
+        <w:t xml:space="preserve">hình </w:t>
+      </w:r>
+      <w:r>
+        <w:rPr>
+          <w:noProof/>
+        </w:rPr>
+        <w:t>2</w:t>
+      </w:r>
+      <w:r>
+        <w:noBreakHyphen/>
+      </w:r>
+      <w:r>
+        <w:rPr>
+          <w:noProof/>
+        </w:rPr>
+        <w:t>5</w:t>
+      </w:r>
+      <w:r>
+        <w:fldChar w:fldCharType="end"/>
+      </w:r>
+      <w:r>
+        <w:t xml:space="preserve"> </w:t>
+      </w:r>
+      <w:r>
+        <w:t>được sử</w:t>
+      </w:r>
+      <w:r>
+        <w:t xml:space="preserve"> </w:t>
+      </w:r>
+      <w:r>
+        <w:t>dụng để</w:t>
+      </w:r>
+      <w:r>
+        <w:t xml:space="preserve"> </w:t>
+      </w:r>
+      <w:r>
+        <w:t>thể</w:t>
+      </w:r>
+      <w:r>
+        <w:t xml:space="preserve"> </w:t>
+      </w:r>
+      <w:r>
+        <w:t>hiện hệ</w:t>
+      </w:r>
+      <w:r>
+        <w:t xml:space="preserve"> </w:t>
+      </w:r>
+      <w:r>
+        <w:t>thống anten trong chế độ</w:t>
+      </w:r>
+      <w:r>
+        <w:t xml:space="preserve"> </w:t>
+      </w:r>
+      <w:r>
+        <w:t>thu, ở đó nguồn được thay bằng một bộ thu. Tất cả các phần khác của phương trình tương đương là tương tự. Trở kháng phát xạ Rr được sử dụng để thể hiệ</w:t>
+      </w:r>
+      <w:r>
+        <w:t xml:space="preserve">n </w:t>
+      </w:r>
+      <w:r>
+        <w:t>trong chế độ thu nhận năng lượng điện từ từ không gian tự do truyền tới anten. Cùng với việc thu nhận hay truyền phát năng lượng, anten trong các hệ thống không dây thường được yêu cầu là định hướng năng lượng bức xạ mạnh theo một vài hướng và triệt tiêu năng lượng ởcác hướng khác. Do đó, anten cũng cần phải có vai trò như</w:t>
+      </w:r>
+      <w:r>
+        <w:t xml:space="preserve"> </w:t>
+      </w:r>
+      <w:r>
+        <w:t xml:space="preserve">một thiết bị bức xạ hướng tính. Hơn nữa, anten cũng phải có các hình dạng khác nhau để phù hợp cho các mục đích cụ thể. </w:t>
+      </w:r>
+    </w:p>
+    <w:p>
+      <w:pPr>
+        <w:ind w:firstLine="720"/>
+      </w:pPr>
+      <w:r>
+        <w:t xml:space="preserve">Anten là một lĩnh vực </w:t>
+      </w:r>
+      <w:r>
+        <w:t xml:space="preserve"> mạnh mẽ và năng động, và trong 60 năm qua</w:t>
+      </w:r>
+      <w:r>
+        <w:t xml:space="preserve"> công nghệ</w:t>
+      </w:r>
+      <w:r>
+        <w:t xml:space="preserve"> ăng-ten đã là một </w:t>
+      </w:r>
+      <w:r>
+        <w:t xml:space="preserve">phần </w:t>
+      </w:r>
+      <w:r>
+        <w:t xml:space="preserve"> không thể thiếu của cuộc cách mạng truyền thông. Nhiều tiến bộ lớn đã </w:t>
+      </w:r>
+      <w:r>
+        <w:t>diễn</w:t>
+      </w:r>
+      <w:r>
+        <w:t xml:space="preserve"> ra trong thời kỳ này</w:t>
+      </w:r>
+      <w:r>
+        <w:t xml:space="preserve"> vẫn</w:t>
+      </w:r>
+      <w:r>
+        <w:t xml:space="preserve"> đang được sử dụng phổ biế</w:t>
+      </w:r>
+      <w:r>
+        <w:t>n ngày nay;</w:t>
+      </w:r>
+      <w:r>
+        <w:t xml:space="preserve"> tuy nhiên, </w:t>
+      </w:r>
+      <w:r>
+        <w:t>càng ngày càng có nhiều vấn đề và thách thức chúng ta cần phải đối mặt</w:t>
+      </w:r>
+      <w:r>
+        <w:t xml:space="preserve">, đặc biệt là kể từ khi </w:t>
+      </w:r>
+      <w:r>
+        <w:t>nhu cầu về hiệu năng hệ thống ngày càng lớn</w:t>
+      </w:r>
+      <w:r>
+        <w:t>. Nhiều thành tựu tiến bộ trong công nghệ</w:t>
+      </w:r>
+      <w:r>
+        <w:t xml:space="preserve"> an</w:t>
+      </w:r>
+      <w:r>
+        <w:t>ten đã được hoàn thành trong thậ</w:t>
+      </w:r>
+      <w:r>
+        <w:t>p niên 1970 đến đầu</w:t>
+      </w:r>
+      <w:r>
+        <w:t xml:space="preserve"> những năm đầu thập kỷ 1990</w:t>
+      </w:r>
+      <w:r>
+        <w:t>.</w:t>
+      </w:r>
+      <w:r>
+        <w:t xml:space="preserve"> </w:t>
+      </w:r>
+    </w:p>
+    <w:p>
+      <w:pPr>
+        <w:pStyle w:val="Heading3"/>
+      </w:pPr>
+      <w:bookmarkStart w:id="42" w:name="_Toc504012603"/>
+      <w:r>
+        <w:t>Các tham số cơ bản của anten</w:t>
+      </w:r>
+      <w:r>
+        <w:t>:</w:t>
+      </w:r>
+      <w:bookmarkEnd w:id="42"/>
+    </w:p>
+    <w:p>
+      <w:pPr>
+        <w:ind w:firstLine="720"/>
+      </w:pPr>
       <w:r>
         <w:lastRenderedPageBreak/>
-        <w:t>chính xác, đườ</w:t>
-      </w:r>
-      <w:r>
-        <w:t xml:space="preserve">ng </w:t>
-      </w:r>
-      <w:r>
-        <w:t>truyền có thể chiếm vai trò như một thành phần lưu giữ năng lượng hơn là một thiết bị</w:t>
+        <w:t>Phần này trình bày một số khái niệm và các quan hệ cơ</w:t>
       </w:r>
       <w:r>
         <w:t xml:space="preserve"> </w:t>
       </w:r>
       <w:r>
-        <w:t>truyền năng lượng và dẫn sóng. Nếu cường độ trường cực đại của sóng đứng đủ lớ</w:t>
-      </w:r>
-      <w:r>
-        <w:t xml:space="preserve">n, </w:t>
-      </w:r>
-      <w:r>
-        <w:t>chúng có thể phá hủy đường truyền dẫn. Tổng mất mát phụ thuộc vào đường truyề</w:t>
-      </w:r>
-      <w:r>
-        <w:t xml:space="preserve">n, </w:t>
-      </w:r>
-      <w:r>
-        <w:t>cấu trúc anten, sóng đứng. Mất mát do đường truyền có thể được tối thiểu hóa bằ</w:t>
-      </w:r>
-      <w:r>
-        <w:t xml:space="preserve">ng </w:t>
-      </w:r>
-      <w:r>
-        <w:t>cách chọn các đường truyền mất mát thấp, trong khi</w:t>
-      </w:r>
-      <w:r>
+        <w:t>bản về anten như: sự bức xạ sóng, trường bức xạ và giản đồ trường bức xạ, phân cực sóng bức xạ, độ định hướng, tần số cộng hưởng, trở</w:t>
+      </w:r>
+      <w:r>
+        <w:t xml:space="preserve"> kháng, băng thông, </w:t>
+      </w:r>
+      <w:r>
+        <w:t>...</w:t>
+      </w:r>
+    </w:p>
+    <w:p>
+      <w:pPr>
+        <w:pStyle w:val="Heading4"/>
+        <w:rPr>
+          <w:rFonts w:cs="Times New Roman"/>
+        </w:rPr>
+      </w:pPr>
+      <w:r>
+        <w:rPr>
+          <w:rFonts w:cs="Times New Roman"/>
+        </w:rPr>
+        <w:t>Sự</w:t>
+      </w:r>
+      <w:r>
+        <w:rPr>
+          <w:rFonts w:cs="Times New Roman"/>
+        </w:rPr>
         <w:t xml:space="preserve"> </w:t>
       </w:r>
       <w:r>
-        <w:t>mất mát do anten có thể đượ</w:t>
-      </w:r>
-      <w:r>
-        <w:t xml:space="preserve">c </w:t>
-      </w:r>
-      <w:r>
-        <w:t>giảm đi bằng cách giảm trở kháng bức xạ R</w:t>
-      </w:r>
-      <w:r>
-        <w:rPr>
-          <w:vertAlign w:val="subscript"/>
-        </w:rPr>
-        <w:t>L</w:t>
-      </w:r>
-      <w:r>
+        <w:rPr>
+          <w:rFonts w:cs="Times New Roman"/>
+        </w:rPr>
+        <w:t>bức xạ</w:t>
+      </w:r>
+      <w:r>
+        <w:rPr>
+          <w:rFonts w:cs="Times New Roman"/>
+        </w:rPr>
         <w:t xml:space="preserve"> </w:t>
       </w:r>
       <w:r>
-        <w:t xml:space="preserve">trong </w:t>
-      </w:r>
-      <w:r>
-        <w:fldChar w:fldCharType="begin"/>
-      </w:r>
-      <w:r>
-        <w:instrText xml:space="preserve"> REF _Ref504002129 \h </w:instrText>
-      </w:r>
-      <w:r>
-        <w:instrText xml:space="preserve"> \* MERGEFORMAT </w:instrText>
-      </w:r>
-      <w:r>
-        <w:fldChar w:fldCharType="separate"/>
-      </w:r>
-      <w:r>
-        <w:t xml:space="preserve">hình </w:t>
-      </w:r>
-      <w:r>
-        <w:rPr>
-          <w:noProof/>
-        </w:rPr>
-        <w:t>2</w:t>
-      </w:r>
-      <w:r>
-        <w:noBreakHyphen/>
-      </w:r>
-      <w:r>
-        <w:rPr>
-          <w:noProof/>
-        </w:rPr>
-        <w:t>5</w:t>
-      </w:r>
-      <w:r>
-        <w:fldChar w:fldCharType="end"/>
-      </w:r>
-      <w:r>
-        <w:t>. Sóng đứng có thể đượ</w:t>
-      </w:r>
-      <w:r>
-        <w:t xml:space="preserve">c </w:t>
-      </w:r>
-      <w:r>
-        <w:t>giảm đi và khả năng lưu giữ năng lượng của đường truyền được tối thiểu hóa bằng cách phối hợp trở kháng của anten với trở kháng đặc trưng của đường truyền. Tứ</w:t>
-      </w:r>
-      <w:r>
-        <w:t xml:space="preserve">c là </w:t>
-      </w:r>
-      <w:r>
-        <w:t>phối hợp trở kháng giữa tải với đường truyền, ở đây tải chính là anten.</w:t>
+        <w:rPr>
+          <w:rFonts w:cs="Times New Roman"/>
+        </w:rPr>
+        <w:t>sóng điện từ</w:t>
+      </w:r>
+      <w:r>
+        <w:rPr>
+          <w:rFonts w:cs="Times New Roman"/>
+        </w:rPr>
+        <w:t xml:space="preserve"> </w:t>
+      </w:r>
+      <w:r>
+        <w:rPr>
+          <w:rFonts w:cs="Times New Roman"/>
+        </w:rPr>
+        <w:t>bởi mộ</w:t>
+      </w:r>
+      <w:r>
+        <w:rPr>
+          <w:rFonts w:cs="Times New Roman"/>
+        </w:rPr>
+        <w:t>t anten:</w:t>
       </w:r>
     </w:p>
     <w:p>
@@ -17040,334 +16829,6 @@
         <w:ind w:firstLine="720"/>
       </w:pPr>
       <w:r>
-        <w:t>Một phương trình tương tự</w:t>
-      </w:r>
-      <w:r>
-        <w:t xml:space="preserve"> </w:t>
-      </w:r>
-      <w:r>
-        <w:t>như</w:t>
-      </w:r>
-      <w:r>
-        <w:t xml:space="preserve"> </w:t>
-      </w:r>
-      <w:r>
-        <w:fldChar w:fldCharType="begin"/>
-      </w:r>
-      <w:r>
-        <w:instrText xml:space="preserve"> REF _Ref504002129 \h </w:instrText>
-      </w:r>
-      <w:r>
-        <w:instrText xml:space="preserve"> \* MERGEFORMAT </w:instrText>
-      </w:r>
-      <w:r>
-        <w:fldChar w:fldCharType="separate"/>
-      </w:r>
-      <w:r>
-        <w:t xml:space="preserve">hình </w:t>
-      </w:r>
-      <w:r>
-        <w:rPr>
-          <w:noProof/>
-        </w:rPr>
-        <w:t>2</w:t>
-      </w:r>
-      <w:r>
-        <w:noBreakHyphen/>
-      </w:r>
-      <w:r>
-        <w:rPr>
-          <w:noProof/>
-        </w:rPr>
-        <w:t>5</w:t>
-      </w:r>
-      <w:r>
-        <w:fldChar w:fldCharType="end"/>
-      </w:r>
-      <w:r>
-        <w:t xml:space="preserve"> </w:t>
-      </w:r>
-      <w:r>
-        <w:t>được sử</w:t>
-      </w:r>
-      <w:r>
-        <w:t xml:space="preserve"> </w:t>
-      </w:r>
-      <w:r>
-        <w:t>dụng để</w:t>
-      </w:r>
-      <w:r>
-        <w:t xml:space="preserve"> </w:t>
-      </w:r>
-      <w:r>
-        <w:t>thể</w:t>
-      </w:r>
-      <w:r>
-        <w:t xml:space="preserve"> </w:t>
-      </w:r>
-      <w:r>
-        <w:t>hiện hệ</w:t>
-      </w:r>
-      <w:r>
-        <w:t xml:space="preserve"> </w:t>
-      </w:r>
-      <w:r>
-        <w:t>thống anten trong chế độ</w:t>
-      </w:r>
-      <w:r>
-        <w:t xml:space="preserve"> </w:t>
-      </w:r>
-      <w:proofErr w:type="gramStart"/>
-      <w:r>
-        <w:t>thu</w:t>
-      </w:r>
-      <w:proofErr w:type="gramEnd"/>
-      <w:r>
-        <w:t xml:space="preserve">, ở đó nguồn được thay bằng một bộ thu. Tất cả các phần khác của phương trình tương đương là tương tự. Trở kháng phát xạ </w:t>
-      </w:r>
-      <w:proofErr w:type="gramStart"/>
-      <w:r>
-        <w:t>Rr</w:t>
-      </w:r>
-      <w:proofErr w:type="gramEnd"/>
-      <w:r>
-        <w:t xml:space="preserve"> được sử dụng để thể hiệ</w:t>
-      </w:r>
-      <w:r>
-        <w:t xml:space="preserve">n </w:t>
-      </w:r>
-      <w:r>
-        <w:t xml:space="preserve">trong chế độ thu nhận năng lượng điện từ từ không gian tự do truyền tới anten. Cùng với việc </w:t>
-      </w:r>
-      <w:proofErr w:type="gramStart"/>
-      <w:r>
-        <w:t>thu</w:t>
-      </w:r>
-      <w:proofErr w:type="gramEnd"/>
-      <w:r>
-        <w:t xml:space="preserve"> nhận hay truyền phát năng lượng, anten trong các hệ thống không dây thường được yêu cầu là định hướng năng lượng bức xạ mạnh theo một vài hướng và triệt tiêu năng lượng ở</w:t>
-      </w:r>
-      <w:r>
-        <w:t xml:space="preserve"> </w:t>
-      </w:r>
-      <w:r>
-        <w:t>các hướng khác. Do đó, anten cũng cần phải có vai trò như</w:t>
-      </w:r>
-      <w:r>
-        <w:t xml:space="preserve"> </w:t>
-      </w:r>
-      <w:r>
-        <w:t xml:space="preserve">một thiết bị bức xạ hướng tính. Hơn nữa, anten cũng phải có các hình dạng khác nhau để phù hợp cho các mục đích cụ thể. </w:t>
-      </w:r>
-    </w:p>
-    <w:p>
-      <w:pPr>
-        <w:ind w:firstLine="720"/>
-      </w:pPr>
-      <w:r>
-        <w:t xml:space="preserve">Trong hệ thống truyền thông không dây, </w:t>
-      </w:r>
-      <w:r>
-        <w:t>anten là một trong những thành phần quan trọng nhất. Một anten được thiết kế tốt có thể thõa mản yêu cầu hệ thống và cải thiện hiệu năng của toàn hệ thống. Một ví dụ điển hình là TV khi toàn bộ sự tiếp nhận phát sóng có thể được cải thiện bằng cách sự dụng một anten có hiệu suất cao. Vai trò của anten đối với hệ thống truyền thông cũng tương tự như vai trò của mắt và kính mắt đối với con người.</w:t>
-      </w:r>
-    </w:p>
-    <w:p>
-      <w:pPr>
-        <w:ind w:firstLine="720"/>
-      </w:pPr>
-      <w:r>
-        <w:t xml:space="preserve">Anten là một lĩnh </w:t>
-      </w:r>
-      <w:proofErr w:type="gramStart"/>
-      <w:r>
-        <w:t xml:space="preserve">vực </w:t>
-      </w:r>
-      <w:r>
-        <w:t xml:space="preserve"> mạnh</w:t>
-      </w:r>
-      <w:proofErr w:type="gramEnd"/>
-      <w:r>
-        <w:t xml:space="preserve"> mẽ và năng động, và trong 60 năm qua</w:t>
-      </w:r>
-      <w:r>
-        <w:t xml:space="preserve"> công nghệ</w:t>
-      </w:r>
-      <w:r>
-        <w:t xml:space="preserve"> ant</w:t>
-      </w:r>
-      <w:r>
-        <w:t xml:space="preserve">en đã là một </w:t>
-      </w:r>
-      <w:r>
-        <w:t xml:space="preserve">phần </w:t>
-      </w:r>
-      <w:r>
-        <w:t xml:space="preserve"> không thể thiếu của cuộc cách mạng truyền thông. Nhiều tiến bộ lớn đã </w:t>
-      </w:r>
-      <w:r>
-        <w:t>diễn</w:t>
-      </w:r>
-      <w:r>
-        <w:t xml:space="preserve"> ra trong thời kỳ này</w:t>
-      </w:r>
-      <w:r>
-        <w:t xml:space="preserve"> vẫn</w:t>
-      </w:r>
-      <w:r>
-        <w:t xml:space="preserve"> đang được sử dụng phổ biế</w:t>
-      </w:r>
-      <w:r>
-        <w:t>n ngày nay;</w:t>
-      </w:r>
-      <w:r>
-        <w:t xml:space="preserve"> tuy nhiên, </w:t>
-      </w:r>
-      <w:r>
-        <w:t>càng ngày càng có nhiều vấn đề và thách thức chúng ta cần phải đối mặt</w:t>
-      </w:r>
-      <w:r>
-        <w:t>, đặc biệ</w:t>
-      </w:r>
-      <w:r>
-        <w:t>t là</w:t>
-      </w:r>
-      <w:r>
-        <w:t xml:space="preserve"> từ khi </w:t>
-      </w:r>
-      <w:r>
-        <w:t>yêu</w:t>
-      </w:r>
-      <w:r>
-        <w:t xml:space="preserve"> cầu về hiệu năng hệ thố</w:t>
-      </w:r>
-      <w:r>
-        <w:t>ng ngày càng cao</w:t>
-      </w:r>
-      <w:r>
-        <w:t xml:space="preserve">. Nhiều thành tựu </w:t>
-      </w:r>
-      <w:r>
-        <w:lastRenderedPageBreak/>
-        <w:t>tiến bộ trong công nghệ</w:t>
-      </w:r>
-      <w:r>
-        <w:t xml:space="preserve"> an</w:t>
-      </w:r>
-      <w:r>
-        <w:t>ten đã được hoàn thành trong thậ</w:t>
-      </w:r>
-      <w:r>
-        <w:t>p niên 1970 đến đầu</w:t>
-      </w:r>
-      <w:r>
-        <w:t xml:space="preserve"> những năm đầu thập kỷ 1990</w:t>
-      </w:r>
-      <w:r>
-        <w:t>.</w:t>
-      </w:r>
-      <w:r>
-        <w:t xml:space="preserve"> </w:t>
-      </w:r>
-    </w:p>
-    <w:p>
-      <w:pPr>
-        <w:pStyle w:val="Heading3"/>
-      </w:pPr>
-      <w:bookmarkStart w:id="42" w:name="_Toc504012603"/>
-      <w:r>
-        <w:t>Các tham số cơ bản của anten</w:t>
-      </w:r>
-      <w:r>
-        <w:t>:</w:t>
-      </w:r>
-      <w:bookmarkEnd w:id="42"/>
-    </w:p>
-    <w:p>
-      <w:pPr>
-        <w:ind w:firstLine="720"/>
-      </w:pPr>
-      <w:r>
-        <w:t>Phần này trình bày một số khái niệm và các quan hệ cơ</w:t>
-      </w:r>
-      <w:r>
-        <w:t xml:space="preserve"> </w:t>
-      </w:r>
-      <w:r>
-        <w:t>bản về anten như: sự bức xạ sóng, trường bức xạ và giản đồ trường bức xạ, phân cực sóng bức xạ, độ định hướng, tần số cộng hưởng, trở</w:t>
-      </w:r>
-      <w:r>
-        <w:t xml:space="preserve"> kháng, băng thông</w:t>
-      </w:r>
-      <w:proofErr w:type="gramStart"/>
-      <w:r>
-        <w:t xml:space="preserve">, </w:t>
-      </w:r>
-      <w:r>
-        <w:t>...</w:t>
-      </w:r>
-      <w:proofErr w:type="gramEnd"/>
-    </w:p>
-    <w:p>
-      <w:pPr>
-        <w:pStyle w:val="Heading4"/>
-        <w:rPr>
-          <w:rFonts w:cs="Times New Roman"/>
-        </w:rPr>
-      </w:pPr>
-      <w:r>
-        <w:rPr>
-          <w:rFonts w:cs="Times New Roman"/>
-        </w:rPr>
-        <w:t>Sự</w:t>
-      </w:r>
-      <w:r>
-        <w:rPr>
-          <w:rFonts w:cs="Times New Roman"/>
-        </w:rPr>
-        <w:t xml:space="preserve"> </w:t>
-      </w:r>
-      <w:r>
-        <w:rPr>
-          <w:rFonts w:cs="Times New Roman"/>
-        </w:rPr>
-        <w:t>bức xạ</w:t>
-      </w:r>
-      <w:r>
-        <w:rPr>
-          <w:rFonts w:cs="Times New Roman"/>
-        </w:rPr>
-        <w:t xml:space="preserve"> </w:t>
-      </w:r>
-      <w:r>
-        <w:rPr>
-          <w:rFonts w:cs="Times New Roman"/>
-        </w:rPr>
-        <w:t>sóng điện từ</w:t>
-      </w:r>
-      <w:r>
-        <w:rPr>
-          <w:rFonts w:cs="Times New Roman"/>
-        </w:rPr>
-        <w:t xml:space="preserve"> </w:t>
-      </w:r>
-      <w:r>
-        <w:rPr>
-          <w:rFonts w:cs="Times New Roman"/>
-        </w:rPr>
-        <w:t>bởi mộ</w:t>
-      </w:r>
-      <w:r>
-        <w:rPr>
-          <w:rFonts w:cs="Times New Roman"/>
-        </w:rPr>
-        <w:t>t anten:</w:t>
-      </w:r>
-    </w:p>
-    <w:p>
-      <w:pPr>
-        <w:ind w:firstLine="720"/>
-      </w:pPr>
-      <w:r>
         <w:t>Khi năng lượng từ nguồn được truyền tới anten, 2 trường được tạo ra. Một trườ</w:t>
       </w:r>
       <w:r>
@@ -17377,15 +16838,7 @@
         <w:t>trường cảm ứng (trường khu gần), trường này ràng buộc với anten; còn trườ</w:t>
       </w:r>
       <w:r>
-        <w:t xml:space="preserve">ng </w:t>
-      </w:r>
-      <w:proofErr w:type="gramStart"/>
-      <w:r>
-        <w:t>kia</w:t>
-      </w:r>
-      <w:proofErr w:type="gramEnd"/>
-      <w:r>
-        <w:t xml:space="preserve"> </w:t>
+        <w:t xml:space="preserve">ng kia </w:t>
       </w:r>
       <w:r>
         <w:t>là trường bức xạ (trường khu xa). Ngay tại anten (trong trường gần), cường độ của các trường này lớn và tỉ lệ tuyến tính với lượng năng lượng được cấp tới anten. Tại khu xa, chỉ có trường bức xạ là được duy trì. Trường khu xa gồm 2 thành phần là điện trường và từ trườ</w:t>
@@ -17436,7 +16889,6 @@
       <w:r>
         <w:rPr>
           <w:noProof/>
-          <w:lang w:eastAsia="en-US"/>
         </w:rPr>
         <w:drawing>
           <wp:inline distT="0" distB="0" distL="0" distR="0" wp14:anchorId="7FC3524C" wp14:editId="03391FCE">
@@ -17484,9 +16936,9 @@
           <w:szCs w:val="26"/>
         </w:rPr>
       </w:pPr>
-      <w:bookmarkStart w:id="43" w:name="_Ref504007671"/>
-      <w:bookmarkStart w:id="44" w:name="_Toc504012723"/>
-      <w:bookmarkStart w:id="45" w:name="_Toc504012796"/>
+      <w:bookmarkStart w:id="43" w:name="_Toc504012723"/>
+      <w:bookmarkStart w:id="44" w:name="_Toc504012796"/>
+      <w:bookmarkStart w:id="45" w:name="_Ref504007671"/>
       <w:r>
         <w:rPr>
           <w:sz w:val="26"/>
@@ -17573,16 +17025,16 @@
         </w:rPr>
         <w:fldChar w:fldCharType="end"/>
       </w:r>
+      <w:bookmarkEnd w:id="45"/>
+      <w:r>
+        <w:rPr>
+          <w:sz w:val="26"/>
+          <w:szCs w:val="26"/>
+        </w:rPr>
+        <w:t xml:space="preserve"> Các trường bức xạ tại khu xa</w:t>
+      </w:r>
       <w:bookmarkEnd w:id="43"/>
-      <w:r>
-        <w:rPr>
-          <w:sz w:val="26"/>
-          <w:szCs w:val="26"/>
-        </w:rPr>
-        <w:t xml:space="preserve"> Các trường bức xạ tại khu xa</w:t>
-      </w:r>
       <w:bookmarkEnd w:id="44"/>
-      <w:bookmarkEnd w:id="45"/>
     </w:p>
     <w:p>
       <w:pPr>
@@ -17613,32 +17065,21 @@
         <w:t xml:space="preserve"> </w:t>
       </w:r>
       <w:r>
-        <w:t xml:space="preserve">thông qua không gian tự do. Sóng vô tuyến là một trường điện từ di chuyển. Trường ở khu xa là các sóng phẳng. Khi sóng truyền đi, năng lượng mà sóng mang </w:t>
-      </w:r>
-      <w:proofErr w:type="gramStart"/>
-      <w:r>
-        <w:t>theo</w:t>
-      </w:r>
-      <w:proofErr w:type="gramEnd"/>
-      <w:r>
-        <w:t xml:space="preserve"> trải ra trên một diện </w:t>
-      </w:r>
-      <w:r>
+        <w:t>thông qua không gian tự do. Sóng vô tuyến là một trường điện từ di chuyển. Trường ở khu xa là các sóng phẳng. Khi sóng truyền đi, năng lượng mà sóng mang theo trải ra trên một diện tích ngày càng lớn hơn. Điều này làm cho năng lượng trên một diện tích cho trước giảm đi khi khoảng cách từ điểm khảo sát tới nguồn tăng.</w:t>
+      </w:r>
+    </w:p>
+    <w:p>
+      <w:pPr>
+        <w:pStyle w:val="Heading4"/>
+        <w:rPr>
+          <w:rFonts w:cs="Times New Roman"/>
+        </w:rPr>
+      </w:pPr>
+      <w:r>
+        <w:rPr>
+          <w:rFonts w:cs="Times New Roman"/>
+        </w:rPr>
         <w:lastRenderedPageBreak/>
-        <w:t>tích ngày càng lớn hơn. Điều này làm cho năng lượng trên một diện tích cho trước giảm đi khi khoảng cách từ điểm khảo sát tới nguồn tăng.</w:t>
-      </w:r>
-    </w:p>
-    <w:p>
-      <w:pPr>
-        <w:pStyle w:val="Heading4"/>
-        <w:rPr>
-          <w:rFonts w:cs="Times New Roman"/>
-        </w:rPr>
-      </w:pPr>
-      <w:r>
-        <w:rPr>
-          <w:rFonts w:cs="Times New Roman"/>
-        </w:rPr>
         <w:t>Giản đồ bức xạ</w:t>
       </w:r>
     </w:p>
@@ -17708,7 +17149,6 @@
       <w:r>
         <w:rPr>
           <w:noProof/>
-          <w:lang w:eastAsia="en-US"/>
         </w:rPr>
         <w:drawing>
           <wp:inline distT="0" distB="0" distL="0" distR="0" wp14:anchorId="4185CE6B" wp14:editId="454CBBA2">
@@ -17756,9 +17196,9 @@
           <w:szCs w:val="26"/>
         </w:rPr>
       </w:pPr>
-      <w:bookmarkStart w:id="46" w:name="_Ref504007802"/>
-      <w:bookmarkStart w:id="47" w:name="_Toc504012724"/>
-      <w:bookmarkStart w:id="48" w:name="_Toc504012797"/>
+      <w:bookmarkStart w:id="46" w:name="_Toc504012724"/>
+      <w:bookmarkStart w:id="47" w:name="_Toc504012797"/>
+      <w:bookmarkStart w:id="48" w:name="_Ref504007802"/>
       <w:r>
         <w:rPr>
           <w:sz w:val="26"/>
@@ -17845,7 +17285,7 @@
         </w:rPr>
         <w:fldChar w:fldCharType="end"/>
       </w:r>
-      <w:bookmarkEnd w:id="46"/>
+      <w:bookmarkEnd w:id="48"/>
       <w:r>
         <w:rPr>
           <w:sz w:val="26"/>
@@ -17901,16 +17341,19 @@
           </w:r>
         </w:sdtContent>
       </w:sdt>
+      <w:bookmarkEnd w:id="46"/>
       <w:bookmarkEnd w:id="47"/>
-      <w:bookmarkEnd w:id="48"/>
     </w:p>
     <w:p>
       <w:pPr>
         <w:ind w:firstLine="720"/>
       </w:pPr>
       <w:r>
+        <w:t xml:space="preserve">Trong thực tế, ta có thể biểu diễn giản đồ 3D bởi hai giản đồ 2D. Thông thường chỉ quan tâm tới giản đồ là hàm của biến θ với vài giá trị đặc biệt của φ, và </w:t>
+      </w:r>
+      <w:r>
         <w:lastRenderedPageBreak/>
-        <w:t>Trong thực tế, ta có thể biểu diễn giản đồ 3D bởi hai giản đồ 2D. Thông thường chỉ quan tâm tới giản đồ là hàm của biến θ với vài giá trị đặc biệt của φ, và giản đồ là hàm của φ với một vài giá trị đặc biệt của θ là đủ để đưa ra hầu hết các thông tin cầ</w:t>
+        <w:t>giản đồ là hàm của φ với một vài giá trị đặc biệt của θ là đủ để đưa ra hầu hết các thông tin cầ</w:t>
       </w:r>
       <w:r>
         <w:t xml:space="preserve">n </w:t>
@@ -17939,23 +17382,7 @@
         <w:ind w:firstLine="720"/>
       </w:pPr>
       <w:r>
-        <w:t xml:space="preserve">Anten đẳng hướng chỉ là một anten giả định, bức xạ đều </w:t>
-      </w:r>
-      <w:proofErr w:type="gramStart"/>
-      <w:r>
-        <w:t>theo</w:t>
-      </w:r>
-      <w:proofErr w:type="gramEnd"/>
-      <w:r>
-        <w:t xml:space="preserve"> tất cả các hướng. Mặc dù nó là lý tưởng và không thể thực hiện được về mặt vật lý, nhưng người ta thường sử dụng nó như một tham chiếu để thể hiện đặc tính hướng tính của anten thực. Anten hướng tính là “anten có đặc tính bức xạ hay </w:t>
-      </w:r>
-      <w:proofErr w:type="gramStart"/>
-      <w:r>
-        <w:t>thu</w:t>
-      </w:r>
-      <w:proofErr w:type="gramEnd"/>
-      <w:r>
-        <w:t xml:space="preserve"> nhận sóng điện từ mạnh theo một vài hướng hơn các hướng còn lại”.</w:t>
+        <w:t>Anten đẳng hướng chỉ là một anten giả định, bức xạ đều theo tất cả các hướng. Mặc dù nó là lý tưởng và không thể thực hiện được về mặt vật lý, nhưng người ta thường sử dụng nó như một tham chiếu để thể hiện đặc tính hướng tính của anten thực. Anten hướng tính là “anten có đặc tính bức xạ hay thu nhận sóng điện từ mạnh theo một vài hướng hơn các hướng còn lại”.</w:t>
       </w:r>
     </w:p>
     <w:p>
@@ -18002,27 +17429,10 @@
         <w:t>. Ta nhận thấy rằng giản đồ này là không hướng tính trong mặt phẳng chứa vector H (azimuth plane) vớ</w:t>
       </w:r>
       <w:r>
-        <w:t>i [f (φ</w:t>
-      </w:r>
-      <w:r>
-        <w:t>)</w:t>
-      </w:r>
-      <w:proofErr w:type="gramStart"/>
-      <w:r>
-        <w:t>,θ</w:t>
-      </w:r>
-      <w:proofErr w:type="gramEnd"/>
-      <w:r>
-        <w:t xml:space="preserve"> = π / 2</w:t>
-      </w:r>
-      <w:r>
-        <w:t>] và hướng tính trong mặt phẳng chứa vector E (elevation plane) vớ</w:t>
-      </w:r>
-      <w:r>
-        <w:t>i [g(θ</w:t>
-      </w:r>
-      <w:r>
-        <w:t>),φ = const] .</w:t>
+        <w:t>i [f (φ ),θ = π / 2</w:t>
+      </w:r>
+      <w:r>
+        <w:t>] và hướng tính trong mặt phẳng chứa vector E (elevation plane) với [g(θ ),φ = const] .</w:t>
       </w:r>
     </w:p>
     <w:p>
@@ -18033,7 +17443,6 @@
       <w:r>
         <w:rPr>
           <w:noProof/>
-          <w:lang w:eastAsia="en-US"/>
         </w:rPr>
         <w:drawing>
           <wp:inline distT="0" distB="0" distL="0" distR="0" wp14:anchorId="2BC721C0" wp14:editId="11668BCF">
@@ -18081,9 +17490,9 @@
           <w:szCs w:val="26"/>
         </w:rPr>
       </w:pPr>
-      <w:bookmarkStart w:id="49" w:name="_Ref504007856"/>
-      <w:bookmarkStart w:id="50" w:name="_Toc504012725"/>
-      <w:bookmarkStart w:id="51" w:name="_Toc504012798"/>
+      <w:bookmarkStart w:id="49" w:name="_Toc504012725"/>
+      <w:bookmarkStart w:id="50" w:name="_Toc504012798"/>
+      <w:bookmarkStart w:id="51" w:name="_Ref504007856"/>
       <w:r>
         <w:rPr>
           <w:sz w:val="26"/>
@@ -18170,7 +17579,7 @@
         </w:rPr>
         <w:fldChar w:fldCharType="end"/>
       </w:r>
-      <w:bookmarkEnd w:id="49"/>
+      <w:bookmarkEnd w:id="51"/>
       <w:r>
         <w:rPr>
           <w:sz w:val="26"/>
@@ -18226,16 +17635,19 @@
           </w:r>
         </w:sdtContent>
       </w:sdt>
+      <w:bookmarkEnd w:id="49"/>
       <w:bookmarkEnd w:id="50"/>
-      <w:bookmarkEnd w:id="51"/>
     </w:p>
     <w:p>
       <w:pPr>
         <w:ind w:firstLine="720"/>
       </w:pPr>
       <w:r>
+        <w:t xml:space="preserve">Mặt phẳng E được định nghĩa là “mặt phẳng chứa vector điện trường và hướng bức xạ cực đại”, và mặt phẳng H được định nghĩa là “mặt phẳng chứa vector từ trường và hướng bức xạ cực đại”. Trong thực tế ta thường chọn hướng </w:t>
+      </w:r>
+      <w:r>
         <w:lastRenderedPageBreak/>
-        <w:t xml:space="preserve">Mặt phẳng E được định nghĩa là “mặt phẳng chứa vector điện trường và hướng bức xạ cực đại”, và mặt phẳng H được định nghĩa là “mặt phẳng chứa vector từ trường và hướng bức xạ cực đại”. Trong thực tế ta thường chọn hướng của anten thế nào để ít nhất một trong các mặt phẳng E hay mặt phẳng H trùng với một trong các mặt phẳng tọa độ (mặt phẳng x hay y hay z). Một ví dụ được thể hiện trong hình </w:t>
+        <w:t xml:space="preserve">của anten thế nào để ít nhất một trong các mặt phẳng E hay mặt phẳng H trùng với một trong các mặt phẳng tọa độ (mặt phẳng x hay y hay z). Một ví dụ được thể hiện trong hình </w:t>
       </w:r>
       <w:r>
         <w:fldChar w:fldCharType="begin"/>
@@ -18288,7 +17700,6 @@
       <w:r>
         <w:rPr>
           <w:noProof/>
-          <w:lang w:eastAsia="en-US"/>
         </w:rPr>
         <w:drawing>
           <wp:inline distT="0" distB="0" distL="0" distR="0" wp14:anchorId="260E3B80" wp14:editId="0B0D52ED">
@@ -18336,9 +17747,9 @@
           <w:szCs w:val="26"/>
         </w:rPr>
       </w:pPr>
-      <w:bookmarkStart w:id="52" w:name="_Ref504007929"/>
-      <w:bookmarkStart w:id="53" w:name="_Toc504012726"/>
-      <w:bookmarkStart w:id="54" w:name="_Toc504012799"/>
+      <w:bookmarkStart w:id="52" w:name="_Toc504012726"/>
+      <w:bookmarkStart w:id="53" w:name="_Toc504012799"/>
+      <w:bookmarkStart w:id="54" w:name="_Ref504007929"/>
       <w:r>
         <w:rPr>
           <w:sz w:val="26"/>
@@ -18425,7 +17836,7 @@
         </w:rPr>
         <w:fldChar w:fldCharType="end"/>
       </w:r>
-      <w:bookmarkEnd w:id="52"/>
+      <w:bookmarkEnd w:id="54"/>
       <w:r>
         <w:rPr>
           <w:sz w:val="26"/>
@@ -18481,8 +17892,8 @@
           </w:r>
         </w:sdtContent>
       </w:sdt>
+      <w:bookmarkEnd w:id="52"/>
       <w:bookmarkEnd w:id="53"/>
-      <w:bookmarkEnd w:id="54"/>
     </w:p>
     <w:p>
       <w:pPr>
@@ -18540,11 +17951,7 @@
         <w:fldChar w:fldCharType="end"/>
       </w:r>
       <w:r>
-        <w:t xml:space="preserve">(a) minh họa giản đồ cực 3D đối xứng với một số thùy bức xạ. Một vài thùy có </w:t>
-      </w:r>
-      <w:r>
-        <w:lastRenderedPageBreak/>
-        <w:t>cường độ bức xạ lớn hơn các thùy khác. Nhưng tất cả chúng đều được gọ</w:t>
+        <w:t>(a) minh họa giản đồ cực 3D đối xứng với một số thùy bức xạ. Một vài thùy có cường độ bức xạ lớn hơn các thùy khác. Nhưng tất cả chúng đều được gọ</w:t>
       </w:r>
       <w:r>
         <w:t>i là các thùy.</w:t>
@@ -18643,7 +18050,6 @@
       <w:r>
         <w:rPr>
           <w:noProof/>
-          <w:lang w:eastAsia="en-US"/>
         </w:rPr>
         <w:drawing>
           <wp:inline distT="0" distB="0" distL="0" distR="0" wp14:anchorId="19331522" wp14:editId="57BE7452">
@@ -18712,7 +18118,6 @@
       <w:r>
         <w:rPr>
           <w:noProof/>
-          <w:lang w:eastAsia="en-US"/>
         </w:rPr>
         <w:drawing>
           <wp:inline distT="0" distB="0" distL="0" distR="0" wp14:anchorId="408145C1" wp14:editId="3A5DE065">
@@ -18760,9 +18165,9 @@
           <w:szCs w:val="26"/>
         </w:rPr>
       </w:pPr>
-      <w:bookmarkStart w:id="55" w:name="_Ref504007959"/>
-      <w:bookmarkStart w:id="56" w:name="_Toc504012727"/>
-      <w:bookmarkStart w:id="57" w:name="_Toc504012800"/>
+      <w:bookmarkStart w:id="55" w:name="_Toc504012727"/>
+      <w:bookmarkStart w:id="56" w:name="_Toc504012800"/>
+      <w:bookmarkStart w:id="57" w:name="_Ref504007959"/>
       <w:r>
         <w:rPr>
           <w:sz w:val="26"/>
@@ -18849,7 +18254,7 @@
         </w:rPr>
         <w:fldChar w:fldCharType="end"/>
       </w:r>
-      <w:bookmarkEnd w:id="55"/>
+      <w:bookmarkEnd w:id="57"/>
       <w:r>
         <w:rPr>
           <w:sz w:val="26"/>
@@ -18932,17 +18337,8 @@
           <w:szCs w:val="26"/>
         </w:rPr>
         <w:br/>
-        <w:t xml:space="preserve">(a). Thùy bức xạ và độ rộng chùm của </w:t>
-      </w:r>
-      <w:proofErr w:type="gramStart"/>
-      <w:r>
-        <w:rPr>
-          <w:sz w:val="26"/>
-          <w:szCs w:val="26"/>
-        </w:rPr>
-        <w:t>anten</w:t>
-      </w:r>
-      <w:proofErr w:type="gramEnd"/>
+        <w:t>(a). Thùy bức xạ và độ rộng chùm của anten</w:t>
+      </w:r>
       <w:r>
         <w:rPr>
           <w:sz w:val="26"/>
@@ -18951,8 +18347,8 @@
         <w:br/>
         <w:t>(b). Đồ thị của giản đồ công suất, các thùy và các độ rộng chùm kết hợp của nó</w:t>
       </w:r>
+      <w:bookmarkEnd w:id="55"/>
       <w:bookmarkEnd w:id="56"/>
-      <w:bookmarkEnd w:id="57"/>
     </w:p>
     <w:p>
       <w:pPr>
@@ -19010,41 +18406,23 @@
         <w:fldChar w:fldCharType="end"/>
       </w:r>
       <w:r>
-        <w:t xml:space="preserve">, thùy chính đang chỉ </w:t>
-      </w:r>
-      <w:proofErr w:type="gramStart"/>
-      <w:r>
-        <w:t>theo</w:t>
-      </w:r>
-      <w:proofErr w:type="gramEnd"/>
-      <w:r>
-        <w:t xml:space="preserve"> hướ</w:t>
+        <w:t>, thùy chính đang chỉ theo hướ</w:t>
       </w:r>
       <w:r>
         <w:t xml:space="preserve">ng θ </w:t>
       </w:r>
       <w:r>
-        <w:t xml:space="preserve">= 0. Có thể tồn tại nhiều hơn một thùy chính. Thùy phụ là bất kỳ thùy nào, ngoại trừ thùy chính. Thông thường, thùy bên là thùy liền sát với thùy chính và định xứ ở bán cầu </w:t>
-      </w:r>
-      <w:proofErr w:type="gramStart"/>
+        <w:t>= 0. Có thể tồn tại nhiều hơn một thùy chính. Thùy phụ là bất kỳ thùy nào, ngoại trừ thùy chính. Thông thường, thùy bên là thùy liền sát với thùy chính và định xứ ở bán cầu theo</w:t>
+      </w:r>
+      <w:r>
+        <w:t xml:space="preserve"> </w:t>
+      </w:r>
+      <w:r>
+        <w:t xml:space="preserve">hướng của chùm chính. Thùy sau là “thùy bức xạ mà trục của nó tạo </w:t>
+      </w:r>
       <w:r>
         <w:lastRenderedPageBreak/>
-        <w:t>theo</w:t>
-      </w:r>
-      <w:proofErr w:type="gramEnd"/>
-      <w:r>
-        <w:t xml:space="preserve"> </w:t>
-      </w:r>
-      <w:r>
-        <w:t xml:space="preserve">hướng của chùm chính. Thùy sau là “thùy bức xạ mà trục của nó tạo một góc xấp xỉ 180 độ so với thùy chính. Thường thì thùy phụ định xứ ở bán cầu </w:t>
-      </w:r>
-      <w:proofErr w:type="gramStart"/>
-      <w:r>
-        <w:t>theo</w:t>
-      </w:r>
-      <w:proofErr w:type="gramEnd"/>
-      <w:r>
-        <w:t xml:space="preserve"> hướng ngược với thùy chính.</w:t>
+        <w:t>một góc xấp xỉ 180 độ so với thùy chính. Thường thì thùy phụ định xứ ở bán cầu theo hướng ngược với thùy chính.</w:t>
       </w:r>
     </w:p>
     <w:p>
@@ -19052,23 +18430,7 @@
         <w:ind w:firstLine="720"/>
       </w:pPr>
       <w:r>
-        <w:t xml:space="preserve">Thùy phụ thể hiện sự bức xạ </w:t>
-      </w:r>
-      <w:proofErr w:type="gramStart"/>
-      <w:r>
-        <w:t>theo</w:t>
-      </w:r>
-      <w:proofErr w:type="gramEnd"/>
-      <w:r>
-        <w:t xml:space="preserve"> các hướng không mong muốn, và chúng phải được tối thiểu hóa. Thùy bên thường là thùy lớn nhất trong các thùy phụ. Cấp của thùy phụ được thể hiện bởi tỷ số của mật độ công suất </w:t>
-      </w:r>
-      <w:proofErr w:type="gramStart"/>
-      <w:r>
-        <w:t>theo</w:t>
-      </w:r>
-      <w:proofErr w:type="gramEnd"/>
-      <w:r>
-        <w:t xml:space="preserve"> hướng của thùy đó với mật độ công suất của thùy chính. Tỉ số này được gọi là tỉ lệ thùy bên hay cấp thùy bên.</w:t>
+        <w:t>Thùy phụ thể hiện sự bức xạ theo các hướng không mong muốn, và chúng phải được tối thiểu hóa. Thùy bên thường là thùy lớn nhất trong các thùy phụ. Cấp của thùy phụ được thể hiện bởi tỷ số của mật độ công suất theo hướng của thùy đó với mật độ công suất của thùy chính. Tỉ số này được gọi là tỉ lệ thùy bên hay cấp thùy bên.</w:t>
       </w:r>
     </w:p>
     <w:p>
@@ -19091,13 +18453,7 @@
         <w:ind w:firstLine="720"/>
       </w:pPr>
       <w:r>
-        <w:t>Không gian bao quanh một anten được chia thành 3 vùng; (a) trường gần tác động trở lạ</w:t>
-      </w:r>
-      <w:r>
-        <w:t xml:space="preserve">i (reactive </w:t>
-      </w:r>
-      <w:r>
-        <w:t>near-field), (b) trường gần bức xạ (radiating near-field, Fresnel) và (c) trường xa (Fraunhofer) như chỉ</w:t>
+        <w:t>Không gian bao quanh một anten được chia thành 3 vùng; (a) trường gần tác động trở lại (reactive near-field), (b) trường gần bức xạ (radiating near-field, Fresnel) và (c) trường xa (Fraunhofer) như chỉ</w:t>
       </w:r>
       <w:r>
         <w:t xml:space="preserve"> ra trong hình 2-</w:t>
@@ -19222,13 +18578,11 @@
       <w:r>
         <w:rPr>
           <w:noProof/>
-          <w:lang w:eastAsia="en-US"/>
-        </w:rPr>
-        <w:lastRenderedPageBreak/>
+        </w:rPr>
         <w:drawing>
           <wp:inline distT="0" distB="0" distL="0" distR="0" wp14:anchorId="3E765005" wp14:editId="5BE894AD">
-            <wp:extent cx="4717260" cy="3057525"/>
-            <wp:effectExtent l="0" t="0" r="7620" b="0"/>
+            <wp:extent cx="3056668" cy="1981200"/>
+            <wp:effectExtent l="0" t="0" r="0" b="0"/>
             <wp:docPr id="12" name="Picture 12"/>
             <wp:cNvGraphicFramePr>
               <a:graphicFrameLocks xmlns:a="http://schemas.openxmlformats.org/drawingml/2006/main" noChangeAspect="1"/>
@@ -19249,7 +18603,7 @@
                   <pic:spPr>
                     <a:xfrm>
                       <a:off x="0" y="0"/>
-                      <a:ext cx="4746501" cy="3076478"/>
+                      <a:ext cx="3073381" cy="1992033"/>
                     </a:xfrm>
                     <a:prstGeom prst="rect">
                       <a:avLst/>
@@ -19422,6 +18776,7 @@
         <w:ind w:firstLine="720"/>
       </w:pPr>
       <w:r>
+        <w:lastRenderedPageBreak/>
         <w:t>Vùng trường gần bức xạ (radiating near-field (Fresnel) region) được định nghĩa là “phần không gian nằm giữa trường gần tác động trở lại và trường xa, xét ở khía cạnh trường bức xạ chiếm ưu thế”. Nếu đường kính cực đại củ</w:t>
       </w:r>
       <w:r>
@@ -19594,9 +18949,7 @@
       <w:r>
         <w:rPr>
           <w:noProof/>
-          <w:lang w:eastAsia="en-US"/>
-        </w:rPr>
-        <w:lastRenderedPageBreak/>
+        </w:rPr>
         <w:drawing>
           <wp:inline distT="0" distB="0" distL="0" distR="0" wp14:anchorId="049C87EB" wp14:editId="0416F866">
             <wp:extent cx="3478306" cy="4075382"/>
@@ -19643,9 +18996,9 @@
           <w:szCs w:val="26"/>
         </w:rPr>
       </w:pPr>
-      <w:bookmarkStart w:id="60" w:name="_Ref504008336"/>
-      <w:bookmarkStart w:id="61" w:name="_Toc504012729"/>
-      <w:bookmarkStart w:id="62" w:name="_Toc504012802"/>
+      <w:bookmarkStart w:id="60" w:name="_Toc504012729"/>
+      <w:bookmarkStart w:id="61" w:name="_Toc504012802"/>
+      <w:bookmarkStart w:id="62" w:name="_Ref504008336"/>
       <w:r>
         <w:rPr>
           <w:sz w:val="26"/>
@@ -19732,7 +19085,7 @@
         </w:rPr>
         <w:fldChar w:fldCharType="end"/>
       </w:r>
-      <w:bookmarkEnd w:id="60"/>
+      <w:bookmarkEnd w:id="62"/>
       <w:r>
         <w:rPr>
           <w:sz w:val="26"/>
@@ -19788,8 +19141,8 @@
           </w:r>
         </w:sdtContent>
       </w:sdt>
+      <w:bookmarkEnd w:id="60"/>
       <w:bookmarkEnd w:id="61"/>
-      <w:bookmarkEnd w:id="62"/>
     </w:p>
     <w:p>
       <w:pPr>
@@ -19802,6 +19155,7 @@
         <w:rPr>
           <w:rFonts w:cs="Times New Roman"/>
         </w:rPr>
+        <w:lastRenderedPageBreak/>
         <w:t>Mật độ công suất bức xạ</w:t>
       </w:r>
     </w:p>
@@ -19812,7 +19166,6 @@
       <w:r>
         <w:rPr>
           <w:noProof/>
-          <w:lang w:eastAsia="en-US"/>
         </w:rPr>
         <w:drawing>
           <wp:anchor distT="0" distB="0" distL="114300" distR="114300" simplePos="0" relativeHeight="251661312" behindDoc="1" locked="0" layoutInCell="1" allowOverlap="1" wp14:anchorId="0044131C" wp14:editId="4E9DD989">
@@ -19898,7 +19251,6 @@
       <w:r>
         <w:rPr>
           <w:noProof/>
-          <w:lang w:eastAsia="en-US"/>
         </w:rPr>
         <w:drawing>
           <wp:anchor distT="0" distB="0" distL="114300" distR="114300" simplePos="0" relativeHeight="251662336" behindDoc="1" locked="0" layoutInCell="1" allowOverlap="1" wp14:anchorId="18AF37BD" wp14:editId="14F9FCCB">
@@ -19987,15 +19339,9 @@
     <w:p>
       <w:pPr>
         <w:ind w:left="1440"/>
-        <w:jc w:val="left"/>
-      </w:pPr>
-      <w:proofErr w:type="gramStart"/>
-      <w:r>
-        <w:t>vector</w:t>
-      </w:r>
-      <w:proofErr w:type="gramEnd"/>
-      <w:r>
-        <w:t xml:space="preserve"> Poynting tức thời (W/m</w:t>
+      </w:pPr>
+      <w:r>
+        <w:t>vector Poynting tức thời (W/m</w:t>
       </w:r>
       <w:r>
         <w:rPr>
@@ -20022,7 +19368,6 @@
       <w:r>
         <w:rPr>
           <w:noProof/>
-          <w:lang w:eastAsia="en-US"/>
         </w:rPr>
         <w:drawing>
           <wp:anchor distT="0" distB="0" distL="114300" distR="114300" simplePos="0" relativeHeight="251663360" behindDoc="1" locked="0" layoutInCell="1" allowOverlap="1" wp14:anchorId="5563B4E3" wp14:editId="6D1F4AB2">
@@ -20089,15 +19434,7 @@
         </w:drawing>
       </w:r>
       <w:r>
-        <w:t xml:space="preserve">Tổng công suất đi qua một mặt kín có thể </w:t>
-      </w:r>
-      <w:proofErr w:type="gramStart"/>
-      <w:r>
-        <w:t>thu</w:t>
-      </w:r>
-      <w:proofErr w:type="gramEnd"/>
-      <w:r>
-        <w:t xml:space="preserve"> được bằng cách tích phân thành phần pháp tuyến với mặt kín của vector Poynting trên toàn mặt kín đó. Phương trình như sau:</w:t>
+        <w:t>Tổng công suất đi qua một mặt kín có thể thu được bằng cách tích phân thành phần pháp tuyến với mặt kín của vector Poynting trên toàn mặt kín đó. Phương trình như sau:</w:t>
       </w:r>
     </w:p>
     <w:p>
@@ -20119,39 +19456,29 @@
     </w:p>
     <w:p>
       <w:r>
-        <w:lastRenderedPageBreak/>
         <w:t>Trong đó</w:t>
       </w:r>
       <w:r>
-        <w:t>:</w:t>
-      </w:r>
-    </w:p>
-    <w:p>
-      <w:pPr>
-        <w:jc w:val="left"/>
-      </w:pPr>
-      <w:r>
         <w:rPr>
           <w:noProof/>
-          <w:lang w:eastAsia="en-US"/>
         </w:rPr>
         <w:drawing>
           <wp:anchor distT="0" distB="0" distL="114300" distR="114300" simplePos="0" relativeHeight="251664384" behindDoc="1" locked="0" layoutInCell="1" allowOverlap="1" wp14:anchorId="64816D85" wp14:editId="54538605">
             <wp:simplePos x="0" y="0"/>
             <wp:positionH relativeFrom="column">
-              <wp:posOffset>-32385</wp:posOffset>
+              <wp:posOffset>-77470</wp:posOffset>
             </wp:positionH>
             <wp:positionV relativeFrom="paragraph">
-              <wp:posOffset>34290</wp:posOffset>
+              <wp:posOffset>360680</wp:posOffset>
             </wp:positionV>
-            <wp:extent cx="600075" cy="756285"/>
-            <wp:effectExtent l="0" t="0" r="9525" b="5715"/>
+            <wp:extent cx="633095" cy="797560"/>
+            <wp:effectExtent l="0" t="0" r="0" b="2540"/>
             <wp:wrapTight wrapText="bothSides">
               <wp:wrapPolygon edited="0">
                 <wp:start x="0" y="0"/>
-                <wp:lineTo x="0" y="21219"/>
-                <wp:lineTo x="21257" y="21219"/>
-                <wp:lineTo x="21257" y="0"/>
+                <wp:lineTo x="0" y="21153"/>
+                <wp:lineTo x="20798" y="21153"/>
+                <wp:lineTo x="20798" y="0"/>
                 <wp:lineTo x="0" y="0"/>
               </wp:wrapPolygon>
             </wp:wrapTight>
@@ -20181,7 +19508,7 @@
                   <pic:spPr>
                     <a:xfrm>
                       <a:off x="0" y="0"/>
-                      <a:ext cx="600075" cy="756285"/>
+                      <a:ext cx="633095" cy="797560"/>
                     </a:xfrm>
                     <a:prstGeom prst="rect">
                       <a:avLst/>
@@ -20199,13 +19526,13 @@
           </wp:anchor>
         </w:drawing>
       </w:r>
-      <w:proofErr w:type="gramStart"/>
-      <w:r>
-        <w:t>tổng</w:t>
-      </w:r>
-      <w:proofErr w:type="gramEnd"/>
-      <w:r>
-        <w:t xml:space="preserve"> công suất tức thời (W) </w:t>
+      <w:r>
+        <w:t>:</w:t>
+      </w:r>
+    </w:p>
+    <w:p>
+      <w:r>
+        <w:t xml:space="preserve">tổng công suất tức thời (W) </w:t>
       </w:r>
       <w:r>
         <w:br/>
@@ -20232,7 +19559,6 @@
       <w:r>
         <w:rPr>
           <w:noProof/>
-          <w:lang w:eastAsia="en-US"/>
         </w:rPr>
         <w:drawing>
           <wp:anchor distT="0" distB="0" distL="114300" distR="114300" simplePos="0" relativeHeight="251665408" behindDoc="1" locked="0" layoutInCell="1" allowOverlap="1" wp14:anchorId="23494D94" wp14:editId="4E31DF7C">
@@ -20299,15 +19625,7 @@
         </w:drawing>
       </w:r>
       <w:r>
-        <w:t xml:space="preserve">Khi trường biến đổi </w:t>
-      </w:r>
-      <w:proofErr w:type="gramStart"/>
-      <w:r>
-        <w:t>theo</w:t>
-      </w:r>
-      <w:proofErr w:type="gramEnd"/>
-      <w:r>
-        <w:t xml:space="preserve"> thời gian, ta thường tìm mật độ năng lượng trung bình bằng cách tích phân vector Poynting tức thời trong 1 chu kỳ và chia cho chu kỳ. Khi trường biến đổi tuần hoàn theo thời gian có dạng e</w:t>
+        <w:t>Khi trường biến đổi theo thời gian, ta thường tìm mật độ năng lượng trung bình bằng cách tích phân vector Poynting tức thời trong 1 chu kỳ và chia cho chu kỳ. Khi trường biến đổi tuần hoàn theo thời gian có dạng e</w:t>
       </w:r>
       <w:r>
         <w:rPr>
@@ -20320,7 +19638,6 @@
       </w:r>
       <w:r>
         <w:rPr>
-          <w:rFonts w:ascii="Kunstler Script" w:hAnsi="Kunstler Script"/>
           <w:b/>
           <w:sz w:val="32"/>
         </w:rPr>
@@ -20329,27 +19646,18 @@
       <w:r>
         <w:t xml:space="preserve"> và </w:t>
       </w:r>
-      <w:proofErr w:type="gramStart"/>
-      <w:r>
-        <w:rPr>
-          <w:rFonts w:ascii="Kunstler Script" w:hAnsi="Kunstler Script"/>
+      <w:r>
+        <w:rPr>
           <w:b/>
           <w:sz w:val="28"/>
         </w:rPr>
         <w:t>H</w:t>
       </w:r>
       <w:r>
-        <w:t xml:space="preserve">  bởi</w:t>
-      </w:r>
-      <w:proofErr w:type="gramEnd"/>
-      <w:r>
-        <w:t xml:space="preserve"> công thức:</w:t>
-      </w:r>
-    </w:p>
-    <w:p>
-      <w:pPr>
-        <w:jc w:val="left"/>
-      </w:pPr>
+        <w:t xml:space="preserve">  bởi công thức:</w:t>
+      </w:r>
+    </w:p>
+    <w:p>
       <w:r>
         <w:tab/>
       </w:r>
@@ -20388,7 +19696,6 @@
       <w:r>
         <w:rPr>
           <w:noProof/>
-          <w:lang w:eastAsia="en-US"/>
         </w:rPr>
         <w:drawing>
           <wp:anchor distT="0" distB="0" distL="114300" distR="114300" simplePos="0" relativeHeight="251666432" behindDoc="1" locked="0" layoutInCell="1" allowOverlap="1" wp14:anchorId="6A578524" wp14:editId="3A9BA1E7">
@@ -20449,15 +19756,7 @@
         </w:drawing>
       </w:r>
       <w:r>
-        <w:t xml:space="preserve">Ta có </w:t>
-      </w:r>
-      <w:proofErr w:type="gramStart"/>
-      <w:r>
-        <w:t>Re[</w:t>
-      </w:r>
-      <w:proofErr w:type="gramEnd"/>
-      <w:r>
-        <w:t>Ee</w:t>
+        <w:t>Ta có Re[Ee</w:t>
       </w:r>
       <w:r>
         <w:rPr>
@@ -20541,30 +19840,17 @@
         <w:ind w:firstLine="720"/>
       </w:pPr>
       <w:r>
-        <w:t xml:space="preserve">Thành phần đầu tiên của (2.5) không biến đổi </w:t>
-      </w:r>
-      <w:proofErr w:type="gramStart"/>
-      <w:r>
-        <w:t>theo</w:t>
-      </w:r>
-      <w:proofErr w:type="gramEnd"/>
-      <w:r>
-        <w:t xml:space="preserve"> thời gian, và thành phần thứ hai biến đổi theo thời gian có tần số bằng 2 lần tần số ω cho trước. Vector Poynting trung bình </w:t>
-      </w:r>
-      <w:proofErr w:type="gramStart"/>
-      <w:r>
-        <w:t>theo</w:t>
-      </w:r>
-      <w:proofErr w:type="gramEnd"/>
-      <w:r>
-        <w:t xml:space="preserve"> thời gian (mật độ công suất trung bình) có thể được viết lại là:</w:t>
+        <w:t xml:space="preserve">Thành phần đầu tiên của (2.5) không biến đổi theo thời gian, và thành phần thứ hai biến đổi theo thời gian có tần số bằng 2 lần tần số ω cho trước. Vector </w:t>
+      </w:r>
+      <w:r>
+        <w:lastRenderedPageBreak/>
+        <w:t>Poynting trung bình theo thời gian (mật độ công suất trung bình) có thể được viết lại là:</w:t>
       </w:r>
     </w:p>
     <w:p>
       <w:r>
         <w:rPr>
           <w:noProof/>
-          <w:lang w:eastAsia="en-US"/>
         </w:rPr>
         <w:drawing>
           <wp:anchor distT="0" distB="0" distL="114300" distR="114300" simplePos="0" relativeHeight="251667456" behindDoc="1" locked="0" layoutInCell="1" allowOverlap="1" wp14:anchorId="7F9EDD00" wp14:editId="0C915126">
@@ -20643,7 +19929,6 @@
       <w:r>
         <w:rPr>
           <w:noProof/>
-          <w:lang w:eastAsia="en-US"/>
         </w:rPr>
         <w:drawing>
           <wp:anchor distT="0" distB="0" distL="114300" distR="114300" simplePos="0" relativeHeight="251668480" behindDoc="1" locked="0" layoutInCell="1" allowOverlap="1" wp14:anchorId="3DE2D3EE" wp14:editId="41E922FC">
@@ -20707,15 +19992,7 @@
         </w:drawing>
       </w:r>
       <w:r>
-        <w:t xml:space="preserve">Thành phần ½ xuất hiện trong (2.5) và (2.6) bởi vì các trường E và H tính </w:t>
-      </w:r>
-      <w:proofErr w:type="gramStart"/>
-      <w:r>
-        <w:t>theo</w:t>
-      </w:r>
-      <w:proofErr w:type="gramEnd"/>
-      <w:r>
-        <w:t xml:space="preserve"> biên độ. Dựa trên định nghĩa (2.6), công suất trung bình bức xạ bởi anten (công suất bức xạ) có thể được định nghĩa là:</w:t>
+        <w:t>Thành phần ½ xuất hiện trong (2.5) và (2.6) bởi vì các trường E và H tính theo biên độ. Dựa trên định nghĩa (2.6), công suất trung bình bức xạ bởi anten (công suất bức xạ) có thể được định nghĩa là:</w:t>
       </w:r>
     </w:p>
     <w:p>
@@ -20763,19 +20040,7 @@
         <w:ind w:firstLine="720"/>
       </w:pPr>
       <w:r>
-        <w:t xml:space="preserve">Cường độ bức xạ </w:t>
-      </w:r>
-      <w:proofErr w:type="gramStart"/>
-      <w:r>
-        <w:t>theo</w:t>
-      </w:r>
-      <w:proofErr w:type="gramEnd"/>
-      <w:r>
-        <w:t xml:space="preserve"> một hướng cho trước được định nghĩa như sau: “năng lượng được bức xạ từ anten trên một đơn vị góc đặc”. Cường độ bức xạ là tham số </w:t>
-      </w:r>
-      <w:r>
-        <w:lastRenderedPageBreak/>
-        <w:t>trường xa, và được tính bằng cách đơn giản là nhân mật độ bức xạ với bình phương của khoảng cách.</w:t>
+        <w:t>Cường độ bức xạ theo một hướng cho trước được định nghĩa như sau: “năng lượng được bức xạ từ anten trên một đơn vị góc đặc”. Cường độ bức xạ là tham số trường xa, và được tính bằng cách đơn giản là nhân mật độ bức xạ với bình phương của khoảng cách.</w:t>
       </w:r>
     </w:p>
     <w:p>
@@ -20883,7 +20148,6 @@
       </w:r>
     </w:p>
     <w:p>
-      <w:proofErr w:type="gramStart"/>
       <w:r>
         <w:rPr>
           <w:i/>
@@ -20893,7 +20157,6 @@
       <w:r>
         <w:t>(</w:t>
       </w:r>
-      <w:proofErr w:type="gramEnd"/>
       <w:r>
         <w:rPr>
           <w:i/>
@@ -21179,16 +20442,8 @@
         <w:rPr>
           <w:i/>
         </w:rPr>
-        <w:t>θ, φ</w:t>
-      </w:r>
-      <w:proofErr w:type="gramStart"/>
-      <w:r>
-        <w:rPr>
-          <w:i/>
-        </w:rPr>
-        <w:t>)|</w:t>
-      </w:r>
-      <w:proofErr w:type="gramEnd"/>
+        <w:t>θ, φ)|</w:t>
+      </w:r>
       <w:r>
         <w:rPr>
           <w:i/>
@@ -21270,14 +20525,7 @@
         <w:rPr>
           <w:i/>
         </w:rPr>
-        <w:t xml:space="preserve">E(r, θ, φ) = </w:t>
-      </w:r>
-      <w:proofErr w:type="gramStart"/>
-      <w:r>
-        <w:rPr>
-          <w:i/>
-        </w:rPr>
-        <w:t>E</w:t>
+        <w:t>E(r, θ, φ) = E</w:t>
       </w:r>
       <w:r>
         <w:rPr>
@@ -21290,14 +20538,7 @@
         <w:rPr>
           <w:i/>
         </w:rPr>
-        <w:t>(</w:t>
-      </w:r>
-      <w:proofErr w:type="gramEnd"/>
-      <w:r>
-        <w:rPr>
-          <w:i/>
-        </w:rPr>
-        <w:t>θ, φ)</w:t>
+        <w:t>(θ, φ)</w:t>
       </w:r>
       <m:oMath>
         <m:r>
@@ -21414,8 +20655,8 @@
       <w:r>
         <w:rPr>
           <w:noProof/>
-          <w:lang w:eastAsia="en-US"/>
-        </w:rPr>
+        </w:rPr>
+        <w:lastRenderedPageBreak/>
         <w:drawing>
           <wp:anchor distT="0" distB="0" distL="114300" distR="114300" simplePos="0" relativeHeight="251669504" behindDoc="1" locked="0" layoutInCell="1" allowOverlap="1" wp14:anchorId="27EFE900" wp14:editId="39CA7B78">
             <wp:simplePos x="0" y="0"/>
@@ -21505,13 +20746,8 @@
       </w:r>
     </w:p>
     <w:p>
-      <w:proofErr w:type="gramStart"/>
-      <w:r>
-        <w:t>với</w:t>
-      </w:r>
-      <w:proofErr w:type="gramEnd"/>
-      <w:r>
-        <w:t xml:space="preserve"> </w:t>
+      <w:r>
+        <w:t xml:space="preserve">với </w:t>
       </w:r>
       <w:r>
         <w:rPr>
@@ -21557,31 +20793,7 @@
         <w:ind w:firstLine="720"/>
       </w:pPr>
       <w:r>
-        <w:t xml:space="preserve">Hệ số định hướng của anten được định nghĩa như sau: “Tỉ lệ của cường độ bức xạ </w:t>
-      </w:r>
-      <w:proofErr w:type="gramStart"/>
-      <w:r>
-        <w:t>theo</w:t>
-      </w:r>
-      <w:proofErr w:type="gramEnd"/>
-      <w:r>
-        <w:t xml:space="preserve"> một hướng cho trước so với cường độ bức xạ trung bình trên tất cả các hướng. Cường độ bức xạ trung bình bằng tổng công suất bức xạ bởi anten chia cho </w:t>
-      </w:r>
-      <w:proofErr w:type="gramStart"/>
-      <w:r>
-        <w:t>4π .</w:t>
-      </w:r>
-      <w:proofErr w:type="gramEnd"/>
-      <w:r>
-        <w:t xml:space="preserve"> Nếu hướng không được xác định, hướng của cường độ bức xạ cực đại được chọn”. Đơn giản hơn, hệ số định hướng của một nguồn bức xạ hướng tính bằng với tỉ lệ của cường độ bức xạ </w:t>
-      </w:r>
-      <w:proofErr w:type="gramStart"/>
-      <w:r>
-        <w:t>theo</w:t>
-      </w:r>
-      <w:proofErr w:type="gramEnd"/>
-      <w:r>
-        <w:t xml:space="preserve"> một hướng cho trước (U) và cường độ bức xạ của một nguồn</w:t>
+        <w:t>Hệ số định hướng của anten được định nghĩa như sau: “Tỉ lệ của cường độ bức xạ theo một hướng cho trước so với cường độ bức xạ trung bình trên tất cả các hướng. Cường độ bức xạ trung bình bằng tổng công suất bức xạ bởi anten chia cho 4π . Nếu hướng không được xác định, hướng của cường độ bức xạ cực đại được chọn”. Đơn giản hơn, hệ số định hướng của một nguồn bức xạ hướng tính bằng với tỉ lệ của cường độ bức xạ theo một hướng cho trước (U) và cường độ bức xạ của một nguồn</w:t>
       </w:r>
       <w:r>
         <w:t xml:space="preserve"> </w:t>
@@ -21817,9 +21029,7 @@
       <w:r>
         <w:rPr>
           <w:noProof/>
-          <w:lang w:eastAsia="en-US"/>
-        </w:rPr>
-        <w:lastRenderedPageBreak/>
+        </w:rPr>
         <w:drawing>
           <wp:anchor distT="0" distB="0" distL="114300" distR="114300" simplePos="0" relativeHeight="251670528" behindDoc="1" locked="0" layoutInCell="1" allowOverlap="1" wp14:anchorId="27EF7599" wp14:editId="287F419B">
             <wp:simplePos x="0" y="0"/>
@@ -21980,15 +21190,11 @@
     </w:p>
     <w:p>
       <w:r>
-        <w:t xml:space="preserve">Với anten có các thành phần phân cực trực giao, chúng ta định nghĩa hệ số định hướng riêng (partial directivity), theo một phân cực cho trước và một hướng cho trước, là tỉ lệ của cường độ bức xạ tương ứng với một phân cực cho trước chia cho tổng cường độ bức xạ trung bình trên tất cả các hướng. Với định nghĩa này, thì </w:t>
-      </w:r>
-      <w:proofErr w:type="gramStart"/>
-      <w:r>
-        <w:t>theo</w:t>
-      </w:r>
-      <w:proofErr w:type="gramEnd"/>
-      <w:r>
-        <w:t xml:space="preserve"> một hướng cho trước “hệ số định hướng tổng là tổng của các hệ số định hướng riêng”. Trong hệ tọa độ cầu, hướng tính cực đại D</w:t>
+        <w:t xml:space="preserve">Với anten có các thành phần phân cực trực giao, chúng ta định nghĩa hệ số định hướng riêng (partial directivity), theo một phân cực cho trước và một hướng cho trước, là tỉ lệ của cường độ bức xạ tương ứng với một phân cực cho trước chia cho tổng cường độ bức xạ trung bình trên tất cả các hướng. Với định nghĩa này, thì theo một hướng cho trước “hệ số định hướng tổng là tổng của các hệ số định </w:t>
+      </w:r>
+      <w:r>
+        <w:lastRenderedPageBreak/>
+        <w:t>hướng riêng”. Trong hệ tọa độ cầu, hướng tính cực đại D</w:t>
       </w:r>
       <w:r>
         <w:rPr>
@@ -22002,7 +21208,6 @@
       <w:r>
         <w:rPr>
           <w:noProof/>
-          <w:lang w:eastAsia="en-US"/>
         </w:rPr>
         <w:drawing>
           <wp:anchor distT="0" distB="0" distL="114300" distR="114300" simplePos="0" relativeHeight="251671552" behindDoc="1" locked="0" layoutInCell="1" allowOverlap="1" wp14:anchorId="350494AD" wp14:editId="0BC881A0">
@@ -22097,7 +21302,6 @@
       <w:r>
         <w:rPr>
           <w:noProof/>
-          <w:lang w:eastAsia="en-US"/>
         </w:rPr>
         <w:drawing>
           <wp:anchor distT="0" distB="0" distL="114300" distR="114300" simplePos="0" relativeHeight="251672576" behindDoc="1" locked="0" layoutInCell="1" allowOverlap="1" wp14:anchorId="26218342" wp14:editId="6EB5544A">
@@ -22170,11 +21374,7 @@
         <w:t>θ</w:t>
       </w:r>
       <w:r>
-        <w:t xml:space="preserve"> và </w:t>
-      </w:r>
-      <w:proofErr w:type="gramStart"/>
-      <w:r>
-        <w:t>D</w:t>
+        <w:t xml:space="preserve"> và D</w:t>
       </w:r>
       <w:r>
         <w:rPr>
@@ -22182,7 +21382,6 @@
         </w:rPr>
         <w:t>φ</w:t>
       </w:r>
-      <w:proofErr w:type="gramEnd"/>
       <w:r>
         <w:t xml:space="preserve"> </w:t>
       </w:r>
@@ -22249,15 +21448,7 @@
         <w:t>θ</w:t>
       </w:r>
       <w:r>
-        <w:t xml:space="preserve"> là cường độ bức xạ </w:t>
-      </w:r>
-      <w:proofErr w:type="gramStart"/>
-      <w:r>
-        <w:t>theo</w:t>
-      </w:r>
-      <w:proofErr w:type="gramEnd"/>
-      <w:r>
-        <w:t xml:space="preserve"> một hướng cho trước chỉ phụ thuộc θ.</w:t>
+        <w:t xml:space="preserve"> là cường độ bức xạ theo một hướng cho trước chỉ phụ thuộc θ.</w:t>
       </w:r>
     </w:p>
     <w:p>
@@ -22271,15 +21462,7 @@
         <w:t>φ</w:t>
       </w:r>
       <w:r>
-        <w:t xml:space="preserve"> là cường độ bức xạ </w:t>
-      </w:r>
-      <w:proofErr w:type="gramStart"/>
-      <w:r>
-        <w:t>theo</w:t>
-      </w:r>
-      <w:proofErr w:type="gramEnd"/>
-      <w:r>
-        <w:t xml:space="preserve"> một hướng cho trước chỉ phụ thuộc φ.</w:t>
+        <w:t xml:space="preserve"> là cường độ bức xạ theo một hướng cho trước chỉ phụ thuộc φ.</w:t>
       </w:r>
     </w:p>
     <w:p>
@@ -22292,7 +21475,6 @@
         </w:rPr>
         <w:t>rad</w:t>
       </w:r>
-      <w:proofErr w:type="gramStart"/>
       <w:r>
         <w:t>)</w:t>
       </w:r>
@@ -22300,40 +21482,31 @@
         <w:rPr>
           <w:vertAlign w:val="subscript"/>
         </w:rPr>
-        <w:t>θ</w:t>
-      </w:r>
-      <w:proofErr w:type="gramEnd"/>
+        <w:t xml:space="preserve">θ </w:t>
+      </w:r>
+      <w:r>
+        <w:t>là công suất bức xạ theo tất cả các hướng chỉ phụ thuộc vào θ.</w:t>
+      </w:r>
+    </w:p>
+    <w:p>
+      <w:r>
+        <w:t>(P</w:t>
+      </w:r>
       <w:r>
         <w:rPr>
           <w:vertAlign w:val="subscript"/>
         </w:rPr>
-        <w:t xml:space="preserve"> </w:t>
-      </w:r>
-      <w:r>
-        <w:t>là công suất bức xạ theo tất cả các hướng chỉ phụ thuộc vào θ.</w:t>
-      </w:r>
-    </w:p>
-    <w:p>
-      <w:r>
-        <w:t>(P</w:t>
+        <w:t>rad</w:t>
+      </w:r>
+      <w:r>
+        <w:t>)</w:t>
       </w:r>
       <w:r>
         <w:rPr>
           <w:vertAlign w:val="subscript"/>
         </w:rPr>
-        <w:t>rad</w:t>
-      </w:r>
-      <w:proofErr w:type="gramStart"/>
-      <w:r>
-        <w:t>)</w:t>
-      </w:r>
-      <w:r>
-        <w:rPr>
-          <w:vertAlign w:val="subscript"/>
-        </w:rPr>
         <w:t>φ</w:t>
       </w:r>
-      <w:proofErr w:type="gramEnd"/>
       <w:r>
         <w:t xml:space="preserve"> là công suất bức xạ theo tất cả các hướng chỉ phụ thuộc vào φ.</w:t>
       </w:r>
@@ -22349,7 +21522,6 @@
         <w:rPr>
           <w:rFonts w:cs="Times New Roman"/>
         </w:rPr>
-        <w:lastRenderedPageBreak/>
         <w:t>Hệ số tăng ích</w:t>
       </w:r>
     </w:p>
@@ -22516,15 +21688,7 @@
         <w:ind w:left="5760" w:firstLine="720"/>
       </w:pPr>
       <w:r>
-        <w:t>(</w:t>
-      </w:r>
-      <w:proofErr w:type="gramStart"/>
-      <w:r>
-        <w:t>không</w:t>
-      </w:r>
-      <w:proofErr w:type="gramEnd"/>
-      <w:r>
-        <w:t xml:space="preserve"> thứ nguyên)</w:t>
+        <w:t>(không thứ nguyên)</w:t>
       </w:r>
     </w:p>
     <w:p>
@@ -22555,6 +21719,7 @@
         <w:ind w:firstLine="720"/>
       </w:pPr>
       <w:r>
+        <w:lastRenderedPageBreak/>
         <w:t>P</w:t>
       </w:r>
       <w:r>
@@ -22648,11 +21813,9 @@
       </w:r>
     </w:p>
     <w:p>
-      <w:proofErr w:type="gramStart"/>
       <w:r>
         <w:t>G(</w:t>
       </w:r>
-      <w:proofErr w:type="gramEnd"/>
       <m:oMath>
         <m:r>
           <w:rPr>
@@ -22782,19 +21945,11 @@
       </w:r>
     </w:p>
     <w:p>
-      <w:proofErr w:type="gramStart"/>
       <w:r>
         <w:rPr>
           <w:i/>
         </w:rPr>
-        <w:t>G(</w:t>
-      </w:r>
-      <w:proofErr w:type="gramEnd"/>
-      <w:r>
-        <w:rPr>
-          <w:i/>
-        </w:rPr>
-        <w:t>θ ,φ ) = e</w:t>
+        <w:t>G(θ ,φ ) = e</w:t>
       </w:r>
       <w:r>
         <w:rPr>
@@ -22848,21 +22003,7 @@
         <w:rPr>
           <w:i/>
         </w:rPr>
-        <w:t xml:space="preserve">G0 = </w:t>
-      </w:r>
-      <w:proofErr w:type="gramStart"/>
-      <w:r>
-        <w:rPr>
-          <w:i/>
-        </w:rPr>
-        <w:t>G(</w:t>
-      </w:r>
-      <w:proofErr w:type="gramEnd"/>
-      <w:r>
-        <w:rPr>
-          <w:i/>
-        </w:rPr>
-        <w:t>θ ,φ)|</w:t>
+        <w:t>G0 = G(θ ,φ)|</w:t>
       </w:r>
       <w:r>
         <w:rPr>
@@ -22950,74 +22091,24 @@
         <w:tab/>
       </w:r>
       <w:r>
-        <w:rPr>
-          <w:i/>
-        </w:rPr>
-        <w:tab/>
-      </w:r>
-      <w:r>
         <w:t>(2.16)</w:t>
       </w:r>
     </w:p>
     <w:p>
       <w:r>
-        <w:t xml:space="preserve">Cũng như đối với hệ số định hướng, ta định nghĩa hệ số tăng ích riêng (partial gain) của anten </w:t>
-      </w:r>
-      <w:proofErr w:type="gramStart"/>
-      <w:r>
-        <w:t>theo</w:t>
-      </w:r>
-      <w:proofErr w:type="gramEnd"/>
-      <w:r>
-        <w:t xml:space="preserve"> một phân cực cho trước và một hướng cho trướ</w:t>
+        <w:t>Cũng như đối với hệ số định hướng, ta định nghĩa hệ số tăng ích riêng (partial gain) của anten theo một phân cực cho trước và một hướng cho trướ</w:t>
       </w:r>
       <w:r>
         <w:t>c như sau: “P</w:t>
       </w:r>
       <w:r>
-        <w:t>hần cường</w:t>
-      </w:r>
-      <w:r>
-        <w:t xml:space="preserve"> </w:t>
-      </w:r>
-      <w:r>
-        <w:t xml:space="preserve">độ bức xạ tương ứng với một phân cực cho trước chia cho tổng cường độ bức </w:t>
-      </w:r>
-      <w:r>
-        <w:lastRenderedPageBreak/>
-        <w:t>xạ khi</w:t>
-      </w:r>
-      <w:r>
-        <w:t xml:space="preserve"> </w:t>
-      </w:r>
-      <w:r>
-        <w:t>anten bức xạ đẳng hướng”. Với đị</w:t>
-      </w:r>
-      <w:r>
-        <w:t xml:space="preserve">nh nghĩa này, thì </w:t>
-      </w:r>
-      <w:proofErr w:type="gramStart"/>
-      <w:r>
-        <w:t>theo</w:t>
-      </w:r>
-      <w:proofErr w:type="gramEnd"/>
-      <w:r>
-        <w:t xml:space="preserve"> </w:t>
-      </w:r>
-      <w:r>
-        <w:t>một hướng cho trước “tổng hệ</w:t>
-      </w:r>
-      <w:r>
-        <w:t xml:space="preserve"> </w:t>
-      </w:r>
-      <w:r>
-        <w:t>số tăng ích là tổng của các hệ số tăng ích riêng”. Trong hệ tọa độ cầu, hệ số tăng ích</w:t>
-      </w:r>
-      <w:r>
-        <w:t xml:space="preserve"> </w:t>
-      </w:r>
-      <w:r>
-        <w:t>cực đại G</w:t>
+        <w:t>hần cườngđộ bức xạ tương ứng với một phân cực cho trước chia cho tổng cường độ bức xạ khianten bức xạ đẳng hướng”. Với đị</w:t>
+      </w:r>
+      <w:r>
+        <w:t xml:space="preserve">nh nghĩa này, thì theo </w:t>
+      </w:r>
+      <w:r>
+        <w:t>một hướng cho trước “tổng hệsố tăng ích là tổng của các hệ số tăng ích riêng”. Trong hệ tọa độ cầu, hệ số tăng íchcực đại G</w:t>
       </w:r>
       <w:r>
         <w:rPr>
@@ -23026,15 +22117,7 @@
         <w:t>0</w:t>
       </w:r>
       <w:r>
-        <w:t xml:space="preserve"> </w:t>
-      </w:r>
-      <w:proofErr w:type="gramStart"/>
-      <w:r>
-        <w:t>theo</w:t>
-      </w:r>
-      <w:proofErr w:type="gramEnd"/>
-      <w:r>
-        <w:t xml:space="preserve"> các thành phần trực giao θ và φ của anten có thể được viết như sau, theo dạng tương tự như hệ số định hướng cực đại trong (2.11a) và (211b):</w:t>
+        <w:t xml:space="preserve"> theo các thành phần trực giao θ và φ của anten có thể được viết như sau, theo dạng tương tự như hệ số định hướng cực đại trong (2.11a) và (211b):</w:t>
       </w:r>
     </w:p>
     <w:p>
@@ -23095,7 +22178,6 @@
       <w:r>
         <w:rPr>
           <w:noProof/>
-          <w:lang w:eastAsia="en-US"/>
         </w:rPr>
         <w:drawing>
           <wp:anchor distT="0" distB="0" distL="114300" distR="114300" simplePos="0" relativeHeight="251673600" behindDoc="1" locked="0" layoutInCell="1" allowOverlap="1" wp14:anchorId="3D6F8881" wp14:editId="7AD48CCF">
@@ -23245,15 +22327,7 @@
         <w:t>θ</w:t>
       </w:r>
       <w:r>
-        <w:t xml:space="preserve"> là cường độ bức xạ </w:t>
-      </w:r>
-      <w:proofErr w:type="gramStart"/>
-      <w:r>
-        <w:t>theo</w:t>
-      </w:r>
-      <w:proofErr w:type="gramEnd"/>
-      <w:r>
-        <w:t xml:space="preserve"> một hướng cho trước chứa trong thành phần truờng E</w:t>
+        <w:t xml:space="preserve"> là cường độ bức xạ theo một hướng cho trước chứa trong thành phần truờng E</w:t>
       </w:r>
       <w:r>
         <w:rPr>
@@ -23273,15 +22347,7 @@
         <w:t>φ</w:t>
       </w:r>
       <w:r>
-        <w:t xml:space="preserve"> là cường độ bức xạ </w:t>
-      </w:r>
-      <w:proofErr w:type="gramStart"/>
-      <w:r>
-        <w:t>theo</w:t>
-      </w:r>
-      <w:proofErr w:type="gramEnd"/>
-      <w:r>
-        <w:t xml:space="preserve"> một hướng cho trước chứa trong thành phần trường E</w:t>
+        <w:t xml:space="preserve"> là cường độ bức xạ theo một hướng cho trước chứa trong thành phần trường E</w:t>
       </w:r>
       <w:r>
         <w:rPr>
@@ -23292,15 +22358,7 @@
     </w:p>
     <w:p>
       <w:r>
-        <w:t xml:space="preserve">Thường thì hệ số tăng ích được biểu diễn </w:t>
-      </w:r>
-      <w:proofErr w:type="gramStart"/>
-      <w:r>
-        <w:t>theo</w:t>
-      </w:r>
-      <w:proofErr w:type="gramEnd"/>
-      <w:r>
-        <w:t xml:space="preserve"> khái niệm dB thay vì không có thứ</w:t>
+        <w:t>Thường thì hệ số tăng ích được biểu diễn theo khái niệm dB thay vì không có thứ</w:t>
       </w:r>
       <w:r>
         <w:t xml:space="preserve"> </w:t>
@@ -23319,7 +22377,6 @@
       <w:pPr>
         <w:ind w:firstLine="720"/>
       </w:pPr>
-      <w:proofErr w:type="gramStart"/>
       <w:r>
         <w:rPr>
           <w:i/>
@@ -23337,14 +22394,7 @@
         <w:rPr>
           <w:i/>
         </w:rPr>
-        <w:t>(</w:t>
-      </w:r>
-      <w:proofErr w:type="gramEnd"/>
-      <w:r>
-        <w:rPr>
-          <w:i/>
-        </w:rPr>
-        <w:t>dB) = 10</w:t>
+        <w:t>(dB) = 10</w:t>
       </w:r>
       <m:oMath>
         <m:func>
@@ -23485,6 +22535,7 @@
         <w:rPr>
           <w:rFonts w:cs="Times New Roman"/>
         </w:rPr>
+        <w:lastRenderedPageBreak/>
         <w:t>Băng thông</w:t>
       </w:r>
     </w:p>
@@ -23598,7 +22649,6 @@
     </w:p>
     <w:p>
       <w:r>
-        <w:lastRenderedPageBreak/>
         <w:t>Với anten dải hẹp, băng thông được thể hiện bởi tỉ lệ phần trăm của sự sai khác tần số (tần số trên – tần số dưới) so với tần số trung tâm của băng thông. Ví dụ, băng thông 5% thể hiện rằng, sự sai khác tần số là 5% tần số trung tâm của băng thông.</w:t>
       </w:r>
       <w:r>
@@ -23745,15 +22795,7 @@
         </w:rPr>
       </w:pPr>
       <w:r>
-        <w:t xml:space="preserve">Bởi vì các đặc tính như trở kháng vào, giản đồ bức xạ, hệ số tăng ích, phân </w:t>
-      </w:r>
-      <w:proofErr w:type="gramStart"/>
-      <w:r>
-        <w:t>cực, …</w:t>
-      </w:r>
-      <w:proofErr w:type="gramEnd"/>
-      <w:r>
-        <w:t xml:space="preserve"> của anten không biến đổi giống nhau theo tần số, nên có nhiều định nghĩa băng thông khác nhau. Tùy từng ứng dụng cụ thể, yêu cầu về các đặc tính của anten được chọn thế nào cho phù hợp.</w:t>
+        <w:t>Bởi vì các đặc tính như trở kháng vào, giản đồ bức xạ, hệ số tăng ích, phân cực, … của anten không biến đổi giống nhau theo tần số, nên có nhiều định nghĩa băng thông khác nhau. Tùy từng ứng dụng cụ thể, yêu cầu về các đặc tính của anten được chọn thế nào cho phù hợp.</w:t>
       </w:r>
     </w:p>
     <w:p>
@@ -23762,37 +22804,13 @@
       </w:pPr>
       <w:bookmarkStart w:id="63" w:name="_Toc504012604"/>
       <w:r>
-        <w:t xml:space="preserve">Anten </w:t>
-      </w:r>
-      <w:proofErr w:type="gramStart"/>
-      <w:r>
-        <w:t>vi</w:t>
-      </w:r>
-      <w:proofErr w:type="gramEnd"/>
-      <w:r>
-        <w:t xml:space="preserve"> dải – Patch Antenna:</w:t>
+        <w:t>Anten vi dải – Patch Antenna:</w:t>
       </w:r>
       <w:bookmarkEnd w:id="63"/>
     </w:p>
     <w:p>
       <w:r>
-        <w:t xml:space="preserve">Anten </w:t>
-      </w:r>
-      <w:proofErr w:type="gramStart"/>
-      <w:r>
-        <w:t>vi</w:t>
-      </w:r>
-      <w:proofErr w:type="gramEnd"/>
-      <w:r>
-        <w:t xml:space="preserve"> dải có kích thước rất nhỏ có cấu tạo gồm một lớp kim loại là mặt bức xạ, một lớp kim loại khác gọi là mặt đất, một lớp điện môi nằm giữa 2 lớp kim loại trên và bộ phận tiếp điện. Anten vi dải có nhiều hình dạng như hình tròn, hình tam giác, hình vuông, hình chữ </w:t>
-      </w:r>
-      <w:proofErr w:type="gramStart"/>
-      <w:r>
-        <w:t>nhật, …</w:t>
-      </w:r>
-      <w:proofErr w:type="gramEnd"/>
-      <w:r>
-        <w:t xml:space="preserve"> trong đó loại phổ biến nhất có kết cấu hình chữ nhật vì có hướng tính, độ lợi cao đồng thời dễ kết hợp các mạch điện tử trên cùng một mạch in.</w:t>
+        <w:t>Anten vi dải có kích thước rất nhỏ có cấu tạo gồm một lớp kim loại là mặt bức xạ, một lớp kim loại khác gọi là mặt đất, một lớp điện môi nằm giữa 2 lớp kim loại trên và bộ phận tiếp điện. Anten vi dải có nhiều hình dạng như hình tròn, hình tam giác, hình vuông, hình chữ nhật, … trong đó loại phổ biến nhất có kết cấu hình chữ nhật vì có hướng tính, độ lợi cao đồng thời dễ kết hợp các mạch điện tử trên cùng một mạch in.</w:t>
       </w:r>
     </w:p>
     <w:p>
@@ -23806,6 +22824,7 @@
         <w:rPr>
           <w:rFonts w:cs="Times New Roman"/>
         </w:rPr>
+        <w:lastRenderedPageBreak/>
         <w:t>Các thông số cơ bản:</w:t>
       </w:r>
     </w:p>
@@ -23828,13 +22847,8 @@
       </w:r>
     </w:p>
     <w:p>
-      <w:proofErr w:type="gramStart"/>
-      <w:r>
-        <w:t>việc</w:t>
-      </w:r>
-      <w:proofErr w:type="gramEnd"/>
-      <w:r>
-        <w:t xml:space="preserve"> ở chế độ cộng hưởng vì khi đó công suất bức xạ của anten là lớn nhất;</w:t>
+      <w:r>
+        <w:t>việc ở chế độ cộng hưởng vì khi đó công suất bức xạ của anten là lớn nhất;</w:t>
       </w:r>
     </w:p>
     <w:p>
@@ -23846,37 +22860,12 @@
         <w:t>Hệ số định hướng</w:t>
       </w:r>
       <w:r>
-        <w:t xml:space="preserve"> của anten </w:t>
-      </w:r>
-      <w:proofErr w:type="gramStart"/>
-      <w:r>
-        <w:t>theo</w:t>
-      </w:r>
-      <w:proofErr w:type="gramEnd"/>
-      <w:r>
-        <w:t xml:space="preserve"> hướng cực đại được định nghĩa bằng tỉ số</w:t>
-      </w:r>
-    </w:p>
-    <w:p>
-      <w:proofErr w:type="gramStart"/>
-      <w:r>
-        <w:t>cường</w:t>
-      </w:r>
-      <w:proofErr w:type="gramEnd"/>
-      <w:r>
-        <w:t xml:space="preserve"> độ trường bức xạ tại một vị trí trên hướng đó và cường độ trường bức xạ của một anten chuẩn cũng ở vị trí tương ứng (D). Hệ số</w:t>
-      </w:r>
-      <w:r>
-        <w:t xml:space="preserve"> tăng ích (</w:t>
-      </w:r>
-      <w:r>
-        <w:t>độ lợi) của anten (G=e.D), trong đó e</w:t>
-      </w:r>
-      <w:r>
-        <w:t xml:space="preserve"> là</w:t>
-      </w:r>
-      <w:r>
-        <w:t xml:space="preserve"> hiệu suất bức xạ của anten;</w:t>
+        <w:t xml:space="preserve"> của anten theo hướng cực đại được định nghĩa bằng tỉ số</w:t>
+      </w:r>
+    </w:p>
+    <w:p>
+      <w:r>
+        <w:t>cường độ trường bức xạ tại một vị trí trên hướng đó và cường độ trường bức xạ của một anten chuẩn cũng ở vị trí tương ứng (D). Hệ số tăng ích ( độ lợi) của anten (G=e.D), trong đó elaf hiệu suất bức xạ của anten;</w:t>
       </w:r>
     </w:p>
     <w:p>
@@ -23888,39 +22877,7 @@
         <w:t>Trở kháng vào</w:t>
       </w:r>
       <w:r>
-        <w:t xml:space="preserve"> của </w:t>
-      </w:r>
-      <w:proofErr w:type="gramStart"/>
-      <w:r>
-        <w:t>anten :</w:t>
-      </w:r>
-      <w:proofErr w:type="gramEnd"/>
-      <w:r>
-        <w:t xml:space="preserve"> Z</w:t>
-      </w:r>
-      <w:r>
-        <w:rPr>
-          <w:vertAlign w:val="subscript"/>
-        </w:rPr>
-        <w:t>A</w:t>
-      </w:r>
-      <w:r>
-        <w:t>= R</w:t>
-      </w:r>
-      <w:r>
-        <w:rPr>
-          <w:vertAlign w:val="subscript"/>
-        </w:rPr>
-        <w:t>A</w:t>
-      </w:r>
-      <w:r>
-        <w:t>+ jX</w:t>
-      </w:r>
-      <w:r>
-        <w:rPr>
-          <w:vertAlign w:val="subscript"/>
-        </w:rPr>
-        <w:t>A</w:t>
+        <w:t xml:space="preserve"> của anten : ZA= RA+ jXA</w:t>
       </w:r>
     </w:p>
     <w:p>
@@ -23929,46 +22886,8 @@
       </w:r>
     </w:p>
     <w:p>
-      <w:proofErr w:type="gramStart"/>
-      <w:r>
-        <w:t>thường</w:t>
-      </w:r>
-      <w:proofErr w:type="gramEnd"/>
-      <w:r>
-        <w:t xml:space="preserve"> trở kháng đặc tính củ</w:t>
-      </w:r>
-      <w:r>
-        <w:t>a feeder là R</w:t>
-      </w:r>
-      <w:r>
-        <w:rPr>
-          <w:vertAlign w:val="subscript"/>
-        </w:rPr>
-        <w:t>0</w:t>
-      </w:r>
-      <w:r>
-        <w:t>, để phối hợp trở</w:t>
-      </w:r>
-      <w:r>
-        <w:t xml:space="preserve"> kháng thì Z</w:t>
-      </w:r>
-      <w:r>
-        <w:rPr>
-          <w:vertAlign w:val="subscript"/>
-        </w:rPr>
-        <w:t>A</w:t>
-      </w:r>
-      <w:r>
-        <w:t>= R</w:t>
-      </w:r>
-      <w:r>
-        <w:rPr>
-          <w:vertAlign w:val="subscript"/>
-        </w:rPr>
-        <w:t>0</w:t>
-      </w:r>
-      <w:r>
-        <w:t>;</w:t>
+      <w:r>
+        <w:t>thường trở kháng đặc tính của feeder là R 0, để phối hợp trở kháng thì Z A= R0;</w:t>
       </w:r>
     </w:p>
     <w:p>
@@ -23977,63 +22896,23 @@
           <w:b/>
           <w:i/>
         </w:rPr>
-        <w:t xml:space="preserve">Hệ số tổn hao </w:t>
-      </w:r>
-      <w:proofErr w:type="gramStart"/>
+        <w:t>Hệ số tổn hao RL(dB)</w:t>
+      </w:r>
+      <w:r>
+        <w:t xml:space="preserve"> đánh giá mức dộ phản xạ của sóng tại điểm kết nối</w:t>
+      </w:r>
+    </w:p>
+    <w:p>
+      <w:r>
+        <w:t>với feeder;</w:t>
+      </w:r>
+    </w:p>
+    <w:p>
       <w:r>
         <w:rPr>
           <w:b/>
           <w:i/>
         </w:rPr>
-        <w:t>R</w:t>
-      </w:r>
-      <w:r>
-        <w:rPr>
-          <w:b/>
-          <w:i/>
-          <w:vertAlign w:val="subscript"/>
-        </w:rPr>
-        <w:t>L</w:t>
-      </w:r>
-      <w:r>
-        <w:rPr>
-          <w:b/>
-          <w:i/>
-        </w:rPr>
-        <w:t>(</w:t>
-      </w:r>
-      <w:proofErr w:type="gramEnd"/>
-      <w:r>
-        <w:rPr>
-          <w:b/>
-          <w:i/>
-        </w:rPr>
-        <w:t>dB)</w:t>
-      </w:r>
-      <w:r>
-        <w:t xml:space="preserve"> đánh giá mức dộ phản xạ của sóng tại điểm kết nối</w:t>
-      </w:r>
-    </w:p>
-    <w:p>
-      <w:proofErr w:type="gramStart"/>
-      <w:r>
-        <w:t>vớ</w:t>
-      </w:r>
-      <w:r>
-        <w:t>i</w:t>
-      </w:r>
-      <w:proofErr w:type="gramEnd"/>
-      <w:r>
-        <w:t xml:space="preserve"> feeder.</w:t>
-      </w:r>
-    </w:p>
-    <w:p>
-      <w:r>
-        <w:rPr>
-          <w:b/>
-          <w:i/>
-        </w:rPr>
-        <w:lastRenderedPageBreak/>
         <w:t>Hệ số sóng đứng SWR</w:t>
       </w:r>
       <w:r>
@@ -24041,15 +22920,11 @@
       </w:r>
     </w:p>
     <w:p>
-      <w:proofErr w:type="gramStart"/>
-      <w:r>
-        <w:t>anten</w:t>
-      </w:r>
-      <w:proofErr w:type="gramEnd"/>
-      <w:r>
-        <w:t xml:space="preserve"> và feeder.</w:t>
-      </w:r>
-    </w:p>
+      <w:r>
+        <w:t>anten và feeder.</w:t>
+      </w:r>
+    </w:p>
+    <w:p/>
     <w:p>
       <w:pPr>
         <w:jc w:val="center"/>
@@ -24057,7 +22932,6 @@
       <w:r>
         <w:rPr>
           <w:noProof/>
-          <w:lang w:eastAsia="en-US"/>
         </w:rPr>
         <w:drawing>
           <wp:inline distT="0" distB="0" distL="0" distR="0" wp14:anchorId="472ADA22" wp14:editId="51FF2AC9">
@@ -24214,23 +23088,7 @@
           <w:sz w:val="26"/>
           <w:szCs w:val="26"/>
         </w:rPr>
-        <w:t xml:space="preserve"> Mạch anten </w:t>
-      </w:r>
-      <w:proofErr w:type="gramStart"/>
-      <w:r>
-        <w:rPr>
-          <w:sz w:val="26"/>
-          <w:szCs w:val="26"/>
-        </w:rPr>
-        <w:t>vi</w:t>
-      </w:r>
-      <w:proofErr w:type="gramEnd"/>
-      <w:r>
-        <w:rPr>
-          <w:sz w:val="26"/>
-          <w:szCs w:val="26"/>
-        </w:rPr>
-        <w:t xml:space="preserve"> dải</w:t>
+        <w:t xml:space="preserve"> Mạch anten vi dải</w:t>
       </w:r>
       <w:bookmarkEnd w:id="64"/>
       <w:bookmarkEnd w:id="65"/>
@@ -24254,6 +23112,7 @@
         <w:rPr>
           <w:rFonts w:cs="Times New Roman"/>
         </w:rPr>
+        <w:lastRenderedPageBreak/>
         <w:t>C</w:t>
       </w:r>
       <w:r>
@@ -24281,13 +23140,8 @@
         <w:pStyle w:val="Heading3"/>
       </w:pPr>
       <w:bookmarkStart w:id="67" w:name="_Toc504012606"/>
-      <w:proofErr w:type="gramStart"/>
-      <w:r>
-        <w:t>Vi</w:t>
-      </w:r>
-      <w:proofErr w:type="gramEnd"/>
-      <w:r>
-        <w:t xml:space="preserve"> điều khiển STM8L</w:t>
+      <w:r>
+        <w:t>Vi điều khiển STM8L</w:t>
       </w:r>
       <w:bookmarkEnd w:id="67"/>
     </w:p>
@@ -24296,15 +23150,7 @@
         <w:ind w:firstLine="720"/>
       </w:pPr>
       <w:r>
-        <w:t xml:space="preserve">STM8 là một nền tảng lõi </w:t>
-      </w:r>
-      <w:proofErr w:type="gramStart"/>
-      <w:r>
-        <w:t>vi</w:t>
-      </w:r>
-      <w:proofErr w:type="gramEnd"/>
-      <w:r>
-        <w:t xml:space="preserve"> điều khiển 8 bit mạch mẽ của ST với rất nhiều ngoại vi phổ biến. Nó được sản xuất trên công nghệ 130 nm, được nhúng sẵn bộ nhớ để lưu dữ liệu khi không cung cấp điện (non-volatile memory). Nền tảng STM8 có 4 dòng chip như sau:</w:t>
+        <w:t>STM8 là một nền tảng lõi vi điều khiển 8 bit mạch mẽ của ST với rất nhiều ngoại vi phổ biến. Nó được sản xuất trên công nghệ 130 nm, được nhúng sẵn bộ nhớ để lưu dữ liệu khi không cung cấp điện (non-volatile memory). Nền tảng STM8 có 4 dòng chip như sau:</w:t>
       </w:r>
     </w:p>
     <w:p>
@@ -24316,15 +23162,7 @@
         </w:numPr>
       </w:pPr>
       <w:r>
-        <w:t xml:space="preserve">STM8S là dòng </w:t>
-      </w:r>
-      <w:proofErr w:type="gramStart"/>
-      <w:r>
-        <w:t>vi</w:t>
-      </w:r>
-      <w:proofErr w:type="gramEnd"/>
-      <w:r>
-        <w:t xml:space="preserve"> điều khiển chính, đáp ứng với các nhu cầu thông dụng.</w:t>
+        <w:t>STM8S là dòng vi điều khiển chính, đáp ứng với các nhu cầu thông dụng.</w:t>
       </w:r>
     </w:p>
     <w:p>
@@ -24336,15 +23174,7 @@
         </w:numPr>
       </w:pPr>
       <w:r>
-        <w:t>STM8L là dòng vi điều khiển tiết kiệm năng lượng, thích hợp cho các ứng dụng dùng PIN, IoT</w:t>
-      </w:r>
-      <w:proofErr w:type="gramStart"/>
-      <w:r>
-        <w:t>,...</w:t>
-      </w:r>
-      <w:proofErr w:type="gramEnd"/>
-      <w:r>
-        <w:t xml:space="preserve"> </w:t>
+        <w:t xml:space="preserve">STM8L là dòng vi điều khiển tiết kiệm năng lượng, thích hợp cho các ứng dụng dùng PIN, IoT,... </w:t>
       </w:r>
     </w:p>
     <w:p>
@@ -24356,15 +23186,7 @@
         </w:numPr>
       </w:pPr>
       <w:r>
-        <w:t xml:space="preserve">STM8AF và STM8AL là dòng </w:t>
-      </w:r>
-      <w:proofErr w:type="gramStart"/>
-      <w:r>
-        <w:t>vi</w:t>
-      </w:r>
-      <w:proofErr w:type="gramEnd"/>
-      <w:r>
-        <w:t xml:space="preserve"> điều khiển dành cho các ứng dụng trong ngành công nghiệp ô tô.</w:t>
+        <w:t>STM8AF và STM8AL là dòng vi điều khiển dành cho các ứng dụng trong ngành công nghiệp ô tô.</w:t>
       </w:r>
     </w:p>
     <w:p>
@@ -24372,15 +23194,7 @@
         <w:ind w:firstLine="720"/>
       </w:pPr>
       <w:r>
-        <w:t xml:space="preserve">STM8L là dòng </w:t>
-      </w:r>
-      <w:proofErr w:type="gramStart"/>
-      <w:r>
-        <w:t>vi</w:t>
-      </w:r>
-      <w:proofErr w:type="gramEnd"/>
-      <w:r>
-        <w:t xml:space="preserve"> điều khiển siêu tiết kiệm năng lượng của ST, phục vụ các </w:t>
+        <w:t xml:space="preserve">STM8L là dòng vi điều khiển siêu tiết kiệm năng lượng của ST, phục vụ các </w:t>
       </w:r>
       <w:r>
         <w:t>ứng dụng có yêu cầu cao về tiêu thụ, ví dụ nhưng các thiết bị đeo, thiết bị cầm tay... Ở mức năng lượng thấp nhất, nó chỉ tiêu tốn 0.30 µA.</w:t>
@@ -24391,16 +23205,7 @@
         <w:ind w:firstLine="720"/>
       </w:pPr>
       <w:r>
-        <w:lastRenderedPageBreak/>
-        <w:t xml:space="preserve">Trong luận văn này, nhóm sinh viên sử dụng </w:t>
-      </w:r>
-      <w:proofErr w:type="gramStart"/>
-      <w:r>
-        <w:t>vi</w:t>
-      </w:r>
-      <w:proofErr w:type="gramEnd"/>
-      <w:r>
-        <w:t xml:space="preserve"> điều khiển STM8L051F3 với các thông số cơ bản như sau:</w:t>
+        <w:t>Trong luận văn này, nhóm sinh viên sử dụng vi điều khiển STM8L051F3 với các thông số cơ bản như sau:</w:t>
       </w:r>
     </w:p>
     <w:p>
@@ -24536,7 +23341,6 @@
               <w:rPr>
                 <w:noProof/>
                 <w:szCs w:val="26"/>
-                <w:lang w:eastAsia="en-US"/>
               </w:rPr>
               <w:drawing>
                 <wp:inline distT="0" distB="0" distL="0" distR="0" wp14:anchorId="45193218" wp14:editId="72A38AB9">
@@ -24923,7 +23727,6 @@
           </w:p>
           <w:p>
             <w:r>
-              <w:lastRenderedPageBreak/>
               <w:t>Beeper timer with 1, 2 or 4 kHz frequencies</w:t>
             </w:r>
           </w:p>
@@ -24997,15 +23800,7 @@
         <w:ind w:firstLine="720"/>
       </w:pPr>
       <w:r>
-        <w:t xml:space="preserve">AD8302 là hệ thống tích hợp đầy đủ để đo tỉ lệ cường độ sóng và độ lệch </w:t>
-      </w:r>
-      <w:proofErr w:type="gramStart"/>
-      <w:r>
-        <w:t>pha</w:t>
-      </w:r>
-      <w:proofErr w:type="gramEnd"/>
-      <w:r>
-        <w:t xml:space="preserve"> của nhiều ứng dụng truyền, nhận và thiết bị đo đạc</w:t>
+        <w:t>AD8302 là hệ thống tích hợp đầy đủ để đo tỉ lệ cường độ sóng và độ lệch pha của nhiều ứng dụng truyền, nhận và thiết bị đo đạc</w:t>
       </w:r>
       <w:r>
         <w:t xml:space="preserve">. </w:t>
@@ -25019,8 +23814,8 @@
       <w:r>
         <w:rPr>
           <w:noProof/>
-          <w:lang w:eastAsia="en-US"/>
-        </w:rPr>
+        </w:rPr>
+        <w:lastRenderedPageBreak/>
         <w:drawing>
           <wp:inline distT="0" distB="0" distL="0" distR="0" wp14:anchorId="070DCA68" wp14:editId="371A9A2D">
             <wp:extent cx="4152900" cy="3219450"/>
@@ -25187,7 +23982,6 @@
           <w:sz w:val="26"/>
           <w:szCs w:val="26"/>
         </w:rPr>
-        <w:lastRenderedPageBreak/>
         <w:t xml:space="preserve">Bảng </w:t>
       </w:r>
       <w:r>
@@ -25306,7 +24100,6 @@
             <w:r>
               <w:rPr>
                 <w:noProof/>
-                <w:lang w:eastAsia="en-US"/>
               </w:rPr>
               <w:drawing>
                 <wp:inline distT="0" distB="0" distL="0" distR="0" wp14:anchorId="12997223" wp14:editId="23BC6EA0">
@@ -25514,15 +24307,7 @@
         </w:numPr>
       </w:pPr>
       <w:r>
-        <w:t xml:space="preserve">Phạm </w:t>
-      </w:r>
-      <w:proofErr w:type="gramStart"/>
-      <w:r>
-        <w:t>vi</w:t>
-      </w:r>
-      <w:proofErr w:type="gramEnd"/>
-      <w:r>
-        <w:t xml:space="preserve"> đầu vào -60 dbm đến 0 dbm.</w:t>
+        <w:t>Phạm vi đầu vào -60 dbm đến 0 dbm.</w:t>
       </w:r>
     </w:p>
     <w:p>
@@ -25623,15 +24408,7 @@
         <w:ind w:firstLine="720"/>
       </w:pPr>
       <w:r>
-        <w:t xml:space="preserve">Truyền ở tốc độ cao lên tới 2Mbps, giao tiếp với </w:t>
-      </w:r>
-      <w:proofErr w:type="gramStart"/>
-      <w:r>
-        <w:t>vi</w:t>
-      </w:r>
-      <w:proofErr w:type="gramEnd"/>
-      <w:r>
-        <w:t xml:space="preserve"> điều khiển bằng SPI cho tốc độ tối đa giữa vi điều khiển và </w:t>
+        <w:t xml:space="preserve">Truyền ở tốc độ cao lên tới 2Mbps, giao tiếp với vi điều khiển bằng SPI cho tốc độ tối đa giữa vi điều khiển và </w:t>
       </w:r>
       <w:r>
         <w:t>NRF</w:t>
@@ -25776,7 +24553,6 @@
               <w:rPr>
                 <w:noProof/>
                 <w:szCs w:val="26"/>
-                <w:lang w:eastAsia="en-US"/>
               </w:rPr>
               <w:drawing>
                 <wp:inline distT="0" distB="0" distL="0" distR="0" wp14:anchorId="0EECB5A9" wp14:editId="2A01DD74">
@@ -25949,15 +24725,7 @@
               </w:numPr>
             </w:pPr>
             <w:r>
-              <w:t>Điện áp hoạt động: 1</w:t>
-            </w:r>
-            <w:proofErr w:type="gramStart"/>
-            <w:r>
-              <w:t>,9</w:t>
-            </w:r>
-            <w:proofErr w:type="gramEnd"/>
-            <w:r>
-              <w:t>-3,6V.</w:t>
+              <w:t>Điện áp hoạt động: 1,9-3,6V.</w:t>
             </w:r>
           </w:p>
           <w:p>
@@ -26046,15 +24814,7 @@
         <w:ind w:firstLine="720"/>
       </w:pPr>
       <w:r>
-        <w:t xml:space="preserve">NRF24L01 tích hợp hoàn toàn thu phát 2.4GHz RF, RF tổng hợp, và logic baseband bao gồm Enhanced ShockBurst ™ tăng tốc giao thức phần cứng hỗ trợ  tốc độ cao SPI giao diện cho bộ điều khiển ứng dụng. Khoảng cách </w:t>
-      </w:r>
-      <w:proofErr w:type="gramStart"/>
-      <w:r>
-        <w:t>thu</w:t>
-      </w:r>
-      <w:proofErr w:type="gramEnd"/>
-      <w:r>
-        <w:t xml:space="preserve"> phát có thể lên tớ</w:t>
+        <w:t>NRF24L01 tích hợp hoàn toàn thu phát 2.4GHz RF, RF tổng hợp, và logic baseband bao gồm Enhanced ShockBurst ™ tăng tốc giao thức phần cứng hỗ trợ  tốc độ cao SPI giao diện cho bộ điều khiển ứng dụng. Khoảng cách thu phát có thể lên tớ</w:t>
       </w:r>
       <w:r>
         <w:t>i 1km, k</w:t>
@@ -26207,7 +24967,6 @@
             <w:r>
               <w:rPr>
                 <w:noProof/>
-                <w:lang w:eastAsia="en-US"/>
               </w:rPr>
               <w:drawing>
                 <wp:inline distT="0" distB="0" distL="0" distR="0" wp14:anchorId="24996271" wp14:editId="2B623E7A">
@@ -26415,27 +25174,7 @@
                 <w:bCs/>
                 <w:color w:val="000000"/>
               </w:rPr>
-              <w:t xml:space="preserve">i </w:t>
-            </w:r>
-            <w:proofErr w:type="gramStart"/>
-            <w:r>
-              <w:rPr>
-                <w:rFonts w:cs="Times New Roman"/>
-                <w:b w:val="0"/>
-                <w:bCs/>
-                <w:color w:val="000000"/>
-              </w:rPr>
-              <w:t>pha</w:t>
-            </w:r>
-            <w:proofErr w:type="gramEnd"/>
-            <w:r>
-              <w:rPr>
-                <w:rFonts w:cs="Times New Roman"/>
-                <w:b w:val="0"/>
-                <w:bCs/>
-                <w:color w:val="000000"/>
-              </w:rPr>
-              <w:t>: 1A</w:t>
+              <w:t>i pha: 1A</w:t>
             </w:r>
             <w:r>
               <w:rPr>
@@ -26482,27 +25221,7 @@
                 <w:bCs/>
                 <w:color w:val="000000"/>
               </w:rPr>
-              <w:t xml:space="preserve">i </w:t>
-            </w:r>
-            <w:proofErr w:type="gramStart"/>
-            <w:r>
-              <w:rPr>
-                <w:rFonts w:cs="Times New Roman"/>
-                <w:b w:val="0"/>
-                <w:bCs/>
-                <w:color w:val="000000"/>
-              </w:rPr>
-              <w:t>pha</w:t>
-            </w:r>
-            <w:proofErr w:type="gramEnd"/>
-            <w:r>
-              <w:rPr>
-                <w:rFonts w:cs="Times New Roman"/>
-                <w:b w:val="0"/>
-                <w:bCs/>
-                <w:color w:val="000000"/>
-              </w:rPr>
-              <w:t>: 2A</w:t>
+              <w:t>i pha: 2A</w:t>
             </w:r>
             <w:r>
               <w:rPr>
@@ -26686,23 +25405,7 @@
         <w:ind w:firstLine="720"/>
       </w:pPr>
       <w:r>
-        <w:t xml:space="preserve">Động cơ bước thực chất là một động cơ đồng bộ dùng để biến đổi các tín hiệu điều khiển dưới dạng các xung điện rời rạc kế tiếp nhau thành các chuyển động góc quay hoặc các chuyển động của roto và có khả năng cố định roto vào những vị trí cần thiết. Động cơ bước làm việc được là nhờ có bộ chuyển mạch điện tử đưa các tín hiệu điều khiển vào stato </w:t>
-      </w:r>
-      <w:proofErr w:type="gramStart"/>
-      <w:r>
-        <w:t>theo</w:t>
-      </w:r>
-      <w:proofErr w:type="gramEnd"/>
-      <w:r>
-        <w:t xml:space="preserve"> một thứ tự và một tần số nhất định. Tổng số góc quay của roto tương ứng với số lần chuyển mạch, cũng như chiều quay và tốc độ quay của roto, phụ thuộc vào thứ tự chuyển đổi và tần số chuyển đổi. Khi một xung điện áp đặt vào cuộn dây stato (phần ứng) của động cơ bước thì roto (phần cảm) của động cơ sẽ quay đi một góc nhất định, góc ấy là một bước quay của động cơ. Khi các xung điện áp đặt vào các cuộn dây phần ứng thay đổi liên tục thì roto sẽ quay liên tục (nhưng thực chất chuyển động đó vẫn là </w:t>
-      </w:r>
-      <w:proofErr w:type="gramStart"/>
-      <w:r>
-        <w:t>theo</w:t>
-      </w:r>
-      <w:proofErr w:type="gramEnd"/>
-      <w:r>
-        <w:t xml:space="preserve"> các bước rời rạc).</w:t>
+        <w:t>Động cơ bước thực chất là một động cơ đồng bộ dùng để biến đổi các tín hiệu điều khiển dưới dạng các xung điện rời rạc kế tiếp nhau thành các chuyển động góc quay hoặc các chuyển động của roto và có khả năng cố định roto vào những vị trí cần thiết. Động cơ bước làm việc được là nhờ có bộ chuyển mạch điện tử đưa các tín hiệu điều khiển vào stato theo một thứ tự và một tần số nhất định. Tổng số góc quay của roto tương ứng với số lần chuyển mạch, cũng như chiều quay và tốc độ quay của roto, phụ thuộc vào thứ tự chuyển đổi và tần số chuyển đổi. Khi một xung điện áp đặt vào cuộn dây stato (phần ứng) của động cơ bước thì roto (phần cảm) của động cơ sẽ quay đi một góc nhất định, góc ấy là một bước quay của động cơ. Khi các xung điện áp đặt vào các cuộn dây phần ứng thay đổi liên tục thì roto sẽ quay liên tục (nhưng thực chất chuyển động đó vẫn là theo các bước rời rạc).</w:t>
       </w:r>
     </w:p>
     <w:p>
@@ -26746,22 +25449,13 @@
         <w:ind w:firstLine="720"/>
       </w:pPr>
       <w:r>
-        <w:t xml:space="preserve">Thông </w:t>
-      </w:r>
-      <w:r>
-        <w:t>dụng nhất là loại 1.8 độ/ 1 step. Tức là 200 step sẽ được 1 vòng</w:t>
+        <w:t>Về step thì có loại là 0.36 độ/ 1step là nhỏ nhất mình từng biết, loại 0.72/1step là loại nhỏ nhất mình từng có. Và thông dụng nhất là loại 1.8 độ/ 1 step. Tức là 200 step sẽ được 1 vòng</w:t>
       </w:r>
       <w:r>
         <w:t xml:space="preserve">. </w:t>
       </w:r>
       <w:r>
-        <w:t>Trên thị trườ</w:t>
-      </w:r>
-      <w:r>
-        <w:t>ng</w:t>
-      </w:r>
-      <w:r>
-        <w:t xml:space="preserve"> hay gặp nhất là động cơ đơn cực và lưỡng cự</w:t>
+        <w:t>Trên thị trường chúng ta hay gặp nhất là động cơ đơn cực và lưỡng cự</w:t>
       </w:r>
       <w:r>
         <w:t>c, thường h</w:t>
@@ -26780,7 +25474,6 @@
       <w:r>
         <w:rPr>
           <w:noProof/>
-          <w:lang w:eastAsia="en-US"/>
         </w:rPr>
         <w:drawing>
           <wp:inline distT="0" distB="0" distL="0" distR="0" wp14:anchorId="73039559" wp14:editId="6B857F06">
@@ -26934,23 +25627,7 @@
           <w:sz w:val="26"/>
           <w:szCs w:val="26"/>
         </w:rPr>
-        <w:t xml:space="preserve"> </w:t>
-      </w:r>
-      <w:proofErr w:type="gramStart"/>
-      <w:r>
-        <w:rPr>
-          <w:sz w:val="26"/>
-          <w:szCs w:val="26"/>
-        </w:rPr>
-        <w:t>Sơ</w:t>
-      </w:r>
-      <w:proofErr w:type="gramEnd"/>
-      <w:r>
-        <w:rPr>
-          <w:sz w:val="26"/>
-          <w:szCs w:val="26"/>
-        </w:rPr>
-        <w:t xml:space="preserve"> đồ nối dây của động cơ bước</w:t>
+        <w:t xml:space="preserve"> Sơ đồ nối dây của động cơ bước</w:t>
       </w:r>
       <w:bookmarkEnd w:id="86"/>
       <w:bookmarkEnd w:id="87"/>
@@ -27093,7 +25770,6 @@
             <w:r>
               <w:rPr>
                 <w:noProof/>
-                <w:lang w:eastAsia="en-US"/>
               </w:rPr>
               <w:drawing>
                 <wp:inline distT="0" distB="0" distL="0" distR="0" wp14:anchorId="7B670795" wp14:editId="3A9AC974">
@@ -27378,19 +26054,8 @@
                 <w:bCs/>
                 <w:color w:val="000000"/>
               </w:rPr>
-              <w:t>Góc bước: 1</w:t>
-            </w:r>
-            <w:proofErr w:type="gramStart"/>
-            <w:r>
-              <w:rPr>
-                <w:rFonts w:cs="Times New Roman"/>
-                <w:b w:val="0"/>
-                <w:bCs/>
-                <w:color w:val="000000"/>
-              </w:rPr>
-              <w:t>,8</w:t>
-            </w:r>
-            <w:proofErr w:type="gramEnd"/>
+              <w:t>Góc bước: 1,8</w:t>
+            </w:r>
           </w:p>
         </w:tc>
       </w:tr>
@@ -27429,7 +26094,6 @@
       <w:r>
         <w:rPr>
           <w:noProof/>
-          <w:lang w:eastAsia="en-US"/>
         </w:rPr>
         <w:drawing>
           <wp:inline distT="0" distB="0" distL="0" distR="0" wp14:anchorId="5F2F3763" wp14:editId="316CBF69">
@@ -27608,15 +26272,7 @@
         </w:numPr>
       </w:pPr>
       <w:r>
-        <w:t xml:space="preserve">Base: Gắn trên tripod, gồm </w:t>
-      </w:r>
-      <w:proofErr w:type="gramStart"/>
-      <w:r>
-        <w:t>vi</w:t>
-      </w:r>
-      <w:proofErr w:type="gramEnd"/>
-      <w:r>
-        <w:t xml:space="preserve"> xử lý STM8L kết nối với NRF24L01, AD8302, A4988 điều khiển động cơ bước, nhận tín hiệu từ Tag, quay theo hướng của tag, thực hiện chức năng như chụp hình, quay phim.</w:t>
+        <w:t>Base: Gắn trên tripod, gồm vi xử lý STM8L kết nối với NRF24L01, AD8302, A4988 điều khiển động cơ bước, nhận tín hiệu từ Tag, quay theo hướng của tag, thực hiện chức năng như chụp hình, quay phim.</w:t>
       </w:r>
       <w:r>
         <w:t xml:space="preserve"> Hiện tại, base sử dụng nguồn điện trực tiếp từ ổ cắm để cung cấp cho động cơ, sẽ phát triển sử dụng pin để tripod có thể hoạt động tự do.</w:t>
@@ -27666,15 +26322,7 @@
         <w:t xml:space="preserve"> mạch sử dụng pin</w:t>
       </w:r>
       <w:r>
-        <w:t xml:space="preserve">. </w:t>
-      </w:r>
-      <w:proofErr w:type="gramStart"/>
-      <w:r>
-        <w:t>Vi</w:t>
-      </w:r>
-      <w:proofErr w:type="gramEnd"/>
-      <w:r>
-        <w:t xml:space="preserve"> điều khiển sẽ hoạt động ở chế độ Low-power để tiết kiệm năng lượng tiêu thụ.</w:t>
+        <w:t>. Vi điều khiển sẽ hoạt động ở chế độ Low-power để tiết kiệm năng lượng tiêu thụ.</w:t>
       </w:r>
     </w:p>
     <w:p>
@@ -27685,7 +26333,6 @@
       <w:r>
         <w:rPr>
           <w:noProof/>
-          <w:lang w:eastAsia="en-US"/>
         </w:rPr>
         <w:drawing>
           <wp:inline distT="0" distB="0" distL="0" distR="0" wp14:anchorId="33F7EEF2" wp14:editId="49967E8C">
@@ -27933,15 +26580,7 @@
         <w:ind w:firstLine="360"/>
       </w:pPr>
       <w:r>
-        <w:t xml:space="preserve">Mạch tại tripod có nhiệm vụ quét sóng phát ra từ tag, xác định vị trí của tag, điều khiển motor quay </w:t>
-      </w:r>
-      <w:proofErr w:type="gramStart"/>
-      <w:r>
-        <w:t>theo</w:t>
-      </w:r>
-      <w:proofErr w:type="gramEnd"/>
-      <w:r>
-        <w:t xml:space="preserve"> hướng đó, giao tiếp, nhận tín hiệu điều khiển và xử lý.</w:t>
+        <w:t>Mạch tại tripod có nhiệm vụ quét sóng phát ra từ tag, xác định vị trí của tag, điều khiển motor quay theo hướng đó, giao tiếp, nhận tín hiệu điều khiển và xử lý.</w:t>
       </w:r>
     </w:p>
     <w:bookmarkStart w:id="100" w:name="_MON_1577738780"/>
@@ -27953,10 +26592,10 @@
       </w:pPr>
       <w:r>
         <w:object w:dxaOrig="7683" w:dyaOrig="8715">
-          <v:shape id="_x0000_i1025" type="#_x0000_t75" style="width:384.45pt;height:436.1pt" o:ole="">
+          <v:shape id="_x0000_i1026" type="#_x0000_t75" style="width:384.55pt;height:435.75pt" o:ole="">
             <v:imagedata r:id="rId56" o:title=""/>
           </v:shape>
-          <o:OLEObject Type="Embed" ProgID="Word.Document.12" ShapeID="_x0000_i1025" DrawAspect="Content" ObjectID="_1577886866" r:id="rId57">
+          <o:OLEObject Type="Embed" ProgID="Word.Document.12" ShapeID="_x0000_i1026" DrawAspect="Content" ObjectID="_1577795506" r:id="rId57">
             <o:FieldCodes>\s</o:FieldCodes>
           </o:OLEObject>
         </w:object>
@@ -27971,10 +26610,10 @@
           <w:szCs w:val="26"/>
         </w:rPr>
       </w:pPr>
-      <w:bookmarkStart w:id="101" w:name="_Ref503997988"/>
-      <w:bookmarkStart w:id="102" w:name="_Ref503997981"/>
-      <w:bookmarkStart w:id="103" w:name="_Toc504012740"/>
-      <w:bookmarkStart w:id="104" w:name="_Toc504012813"/>
+      <w:bookmarkStart w:id="101" w:name="_Ref503997981"/>
+      <w:bookmarkStart w:id="102" w:name="_Toc504012740"/>
+      <w:bookmarkStart w:id="103" w:name="_Toc504012813"/>
+      <w:bookmarkStart w:id="104" w:name="_Ref503997988"/>
       <w:r>
         <w:rPr>
           <w:sz w:val="26"/>
@@ -28061,33 +26700,17 @@
         </w:rPr>
         <w:fldChar w:fldCharType="end"/>
       </w:r>
+      <w:bookmarkEnd w:id="104"/>
+      <w:r>
+        <w:rPr>
+          <w:sz w:val="26"/>
+          <w:szCs w:val="26"/>
+        </w:rPr>
+        <w:t xml:space="preserve"> Sơ đồ mạch Base</w:t>
+      </w:r>
       <w:bookmarkEnd w:id="101"/>
-      <w:r>
-        <w:rPr>
-          <w:sz w:val="26"/>
-          <w:szCs w:val="26"/>
-        </w:rPr>
-        <w:t xml:space="preserve"> </w:t>
-      </w:r>
-      <w:proofErr w:type="gramStart"/>
-      <w:r>
-        <w:rPr>
-          <w:sz w:val="26"/>
-          <w:szCs w:val="26"/>
-        </w:rPr>
-        <w:t>Sơ</w:t>
-      </w:r>
-      <w:proofErr w:type="gramEnd"/>
-      <w:r>
-        <w:rPr>
-          <w:sz w:val="26"/>
-          <w:szCs w:val="26"/>
-        </w:rPr>
-        <w:t xml:space="preserve"> đồ mạch Base</w:t>
-      </w:r>
       <w:bookmarkEnd w:id="102"/>
       <w:bookmarkEnd w:id="103"/>
-      <w:bookmarkEnd w:id="104"/>
     </w:p>
     <w:p>
       <w:pPr>
@@ -28155,6 +26778,474 @@
     </w:p>
     <w:p>
       <w:pPr>
+        <w:spacing w:after="60" w:line="288" w:lineRule="auto"/>
+      </w:pPr>
+      <w:r>
+        <w:br w:type="page"/>
+      </w:r>
+    </w:p>
+    <w:p>
+      <w:pPr>
+        <w:pStyle w:val="Heading3"/>
+      </w:pPr>
+      <w:r>
+        <w:lastRenderedPageBreak/>
+        <w:t>Thiết kế anten vi dải – patch antenna</w:t>
+      </w:r>
+      <w:r>
+        <w:t>:</w:t>
+      </w:r>
+    </w:p>
+    <w:p>
+      <w:pPr>
+        <w:ind w:firstLine="720"/>
+        <w:jc w:val="both"/>
+      </w:pPr>
+      <w:r>
+        <w:t>Với mục đích thiết kế anten để thực hiện việc nhận sóng tại tripod, anten patch được lựa chọn bởi vì đồ thị bức xạ mang tính chất định hướng của nó. Nhờ đó, các nguồn nhiễu thu được từ môi trường xung quanh sẽ được triệt tiêu phần nào, độ chính xác của hệ thống sẽ được tăng lên.</w:t>
+      </w:r>
+    </w:p>
+    <w:p>
+      <w:pPr>
+        <w:jc w:val="both"/>
+      </w:pPr>
+      <w:r>
+        <w:tab/>
+        <w:t>Anten được thiết kế và mô phỏng bởi phần mềm HFSS Ansoft. Sau đây là một vài hình ảnh về thiết kế cũng như kết quả của anten.</w:t>
+      </w:r>
+    </w:p>
+    <w:p>
+      <w:pPr>
+        <w:keepNext/>
+      </w:pPr>
+      <w:r>
+        <w:rPr>
+          <w:noProof/>
+        </w:rPr>
+        <w:t xml:space="preserve"> </w:t>
+      </w:r>
+      <w:r>
+        <w:rPr>
+          <w:noProof/>
+        </w:rPr>
+        <w:drawing>
+          <wp:inline distT="0" distB="0" distL="0" distR="0" wp14:anchorId="622D4A87" wp14:editId="7E9108A3">
+            <wp:extent cx="2817297" cy="1479177"/>
+            <wp:effectExtent l="0" t="0" r="2540" b="6985"/>
+            <wp:docPr id="107" name="Picture 107"/>
+            <wp:cNvGraphicFramePr>
+              <a:graphicFrameLocks xmlns:a="http://schemas.openxmlformats.org/drawingml/2006/main" noChangeAspect="1"/>
+            </wp:cNvGraphicFramePr>
+            <a:graphic xmlns:a="http://schemas.openxmlformats.org/drawingml/2006/main">
+              <a:graphicData uri="http://schemas.openxmlformats.org/drawingml/2006/picture">
+                <pic:pic xmlns:pic="http://schemas.openxmlformats.org/drawingml/2006/picture">
+                  <pic:nvPicPr>
+                    <pic:cNvPr id="1" name=""/>
+                    <pic:cNvPicPr/>
+                  </pic:nvPicPr>
+                  <pic:blipFill>
+                    <a:blip r:embed="rId58"/>
+                    <a:stretch>
+                      <a:fillRect/>
+                    </a:stretch>
+                  </pic:blipFill>
+                  <pic:spPr>
+                    <a:xfrm>
+                      <a:off x="0" y="0"/>
+                      <a:ext cx="2821545" cy="1481407"/>
+                    </a:xfrm>
+                    <a:prstGeom prst="rect">
+                      <a:avLst/>
+                    </a:prstGeom>
+                  </pic:spPr>
+                </pic:pic>
+              </a:graphicData>
+            </a:graphic>
+          </wp:inline>
+        </w:drawing>
+      </w:r>
+      <w:r>
+        <w:rPr>
+          <w:noProof/>
+        </w:rPr>
+        <w:drawing>
+          <wp:inline distT="0" distB="0" distL="0" distR="0" wp14:anchorId="1D054F20" wp14:editId="6FB9467B">
+            <wp:extent cx="2646045" cy="1389264"/>
+            <wp:effectExtent l="0" t="0" r="1905" b="1905"/>
+            <wp:docPr id="108" name="Picture 108"/>
+            <wp:cNvGraphicFramePr>
+              <a:graphicFrameLocks xmlns:a="http://schemas.openxmlformats.org/drawingml/2006/main" noChangeAspect="1"/>
+            </wp:cNvGraphicFramePr>
+            <a:graphic xmlns:a="http://schemas.openxmlformats.org/drawingml/2006/main">
+              <a:graphicData uri="http://schemas.openxmlformats.org/drawingml/2006/picture">
+                <pic:pic xmlns:pic="http://schemas.openxmlformats.org/drawingml/2006/picture">
+                  <pic:nvPicPr>
+                    <pic:cNvPr id="1" name=""/>
+                    <pic:cNvPicPr/>
+                  </pic:nvPicPr>
+                  <pic:blipFill>
+                    <a:blip r:embed="rId59"/>
+                    <a:stretch>
+                      <a:fillRect/>
+                    </a:stretch>
+                  </pic:blipFill>
+                  <pic:spPr>
+                    <a:xfrm>
+                      <a:off x="0" y="0"/>
+                      <a:ext cx="2646573" cy="1389541"/>
+                    </a:xfrm>
+                    <a:prstGeom prst="rect">
+                      <a:avLst/>
+                    </a:prstGeom>
+                  </pic:spPr>
+                </pic:pic>
+              </a:graphicData>
+            </a:graphic>
+          </wp:inline>
+        </w:drawing>
+      </w:r>
+    </w:p>
+    <w:p>
+      <w:pPr>
+        <w:pStyle w:val="Caption"/>
+        <w:jc w:val="center"/>
+        <w:rPr>
+          <w:sz w:val="26"/>
+          <w:szCs w:val="26"/>
+        </w:rPr>
+      </w:pPr>
+      <w:r>
+        <w:rPr>
+          <w:sz w:val="26"/>
+          <w:szCs w:val="26"/>
+        </w:rPr>
+        <w:t xml:space="preserve">Hình </w:t>
+      </w:r>
+      <w:r>
+        <w:rPr>
+          <w:sz w:val="26"/>
+          <w:szCs w:val="26"/>
+        </w:rPr>
+        <w:fldChar w:fldCharType="begin"/>
+      </w:r>
+      <w:r>
+        <w:rPr>
+          <w:sz w:val="26"/>
+          <w:szCs w:val="26"/>
+        </w:rPr>
+        <w:instrText xml:space="preserve"> STYLEREF 1 \s </w:instrText>
+      </w:r>
+      <w:r>
+        <w:rPr>
+          <w:sz w:val="26"/>
+          <w:szCs w:val="26"/>
+        </w:rPr>
+        <w:fldChar w:fldCharType="separate"/>
+      </w:r>
+      <w:r>
+        <w:rPr>
+          <w:noProof/>
+          <w:sz w:val="26"/>
+          <w:szCs w:val="26"/>
+        </w:rPr>
+        <w:t>3</w:t>
+      </w:r>
+      <w:r>
+        <w:rPr>
+          <w:sz w:val="26"/>
+          <w:szCs w:val="26"/>
+        </w:rPr>
+        <w:fldChar w:fldCharType="end"/>
+      </w:r>
+      <w:r>
+        <w:rPr>
+          <w:sz w:val="26"/>
+          <w:szCs w:val="26"/>
+        </w:rPr>
+        <w:noBreakHyphen/>
+      </w:r>
+      <w:r>
+        <w:rPr>
+          <w:sz w:val="26"/>
+          <w:szCs w:val="26"/>
+        </w:rPr>
+        <w:fldChar w:fldCharType="begin"/>
+      </w:r>
+      <w:r>
+        <w:rPr>
+          <w:sz w:val="26"/>
+          <w:szCs w:val="26"/>
+        </w:rPr>
+        <w:instrText xml:space="preserve"> SEQ Hình \* ARABIC \s 1 </w:instrText>
+      </w:r>
+      <w:r>
+        <w:rPr>
+          <w:sz w:val="26"/>
+          <w:szCs w:val="26"/>
+        </w:rPr>
+        <w:fldChar w:fldCharType="separate"/>
+      </w:r>
+      <w:r>
+        <w:rPr>
+          <w:noProof/>
+          <w:sz w:val="26"/>
+          <w:szCs w:val="26"/>
+        </w:rPr>
+        <w:t>4</w:t>
+      </w:r>
+      <w:r>
+        <w:rPr>
+          <w:sz w:val="26"/>
+          <w:szCs w:val="26"/>
+        </w:rPr>
+        <w:fldChar w:fldCharType="end"/>
+      </w:r>
+      <w:r>
+        <w:rPr>
+          <w:sz w:val="26"/>
+          <w:szCs w:val="26"/>
+        </w:rPr>
+        <w:t xml:space="preserve"> Cấu trúc anten nhìn từ trên và nhìn từ dưới</w:t>
+      </w:r>
+    </w:p>
+    <w:p>
+      <w:pPr>
+        <w:ind w:firstLine="720"/>
+        <w:jc w:val="both"/>
+      </w:pPr>
+      <w:r>
+        <w:t>Anten bao gồm hai mặt, mặt trên là một hình chữ nhật 40.5mm x 48.4mm và mặt dưới có kích thước lớn hơn 70.2mm x 82.1mm. Anten được in trên substrate FR4-Epoxy với hệ số điện môi là 4.4. Mặt trên của anten hoạt động như phần tử bức xạ và mặt dưới như phần tử phản xạ GND. Nhờ đó, đồ thị bức xạ của anten được định hướng hướng về phía trục z.</w:t>
+      </w:r>
+    </w:p>
+    <w:p>
+      <w:pPr>
+        <w:keepNext/>
+      </w:pPr>
+      <w:r>
+        <w:rPr>
+          <w:noProof/>
+        </w:rPr>
+        <w:drawing>
+          <wp:inline distT="0" distB="0" distL="0" distR="0" wp14:anchorId="37B1A77F" wp14:editId="35739751">
+            <wp:extent cx="2697263" cy="2079812"/>
+            <wp:effectExtent l="0" t="0" r="8255" b="0"/>
+            <wp:docPr id="111" name="Picture 111"/>
+            <wp:cNvGraphicFramePr>
+              <a:graphicFrameLocks xmlns:a="http://schemas.openxmlformats.org/drawingml/2006/main" noChangeAspect="1"/>
+            </wp:cNvGraphicFramePr>
+            <a:graphic xmlns:a="http://schemas.openxmlformats.org/drawingml/2006/main">
+              <a:graphicData uri="http://schemas.openxmlformats.org/drawingml/2006/picture">
+                <pic:pic xmlns:pic="http://schemas.openxmlformats.org/drawingml/2006/picture">
+                  <pic:nvPicPr>
+                    <pic:cNvPr id="0" name="Picture 4"/>
+                    <pic:cNvPicPr>
+                      <a:picLocks noChangeAspect="1" noChangeArrowheads="1"/>
+                    </pic:cNvPicPr>
+                  </pic:nvPicPr>
+                  <pic:blipFill>
+                    <a:blip r:embed="rId60" cstate="print">
+                      <a:extLst>
+                        <a:ext uri="{28A0092B-C50C-407E-A947-70E740481C1C}">
+                          <a14:useLocalDpi xmlns:a14="http://schemas.microsoft.com/office/drawing/2010/main" val="0"/>
+                        </a:ext>
+                      </a:extLst>
+                    </a:blip>
+                    <a:srcRect/>
+                    <a:stretch>
+                      <a:fillRect/>
+                    </a:stretch>
+                  </pic:blipFill>
+                  <pic:spPr bwMode="auto">
+                    <a:xfrm>
+                      <a:off x="0" y="0"/>
+                      <a:ext cx="2702354" cy="2083737"/>
+                    </a:xfrm>
+                    <a:prstGeom prst="rect">
+                      <a:avLst/>
+                    </a:prstGeom>
+                    <a:noFill/>
+                    <a:ln>
+                      <a:noFill/>
+                    </a:ln>
+                  </pic:spPr>
+                </pic:pic>
+              </a:graphicData>
+            </a:graphic>
+          </wp:inline>
+        </w:drawing>
+      </w:r>
+      <w:r>
+        <w:rPr>
+          <w:noProof/>
+        </w:rPr>
+        <w:drawing>
+          <wp:inline distT="0" distB="0" distL="0" distR="0" wp14:anchorId="2E80D2A6" wp14:editId="1F1DE414">
+            <wp:extent cx="2807410" cy="2040066"/>
+            <wp:effectExtent l="0" t="0" r="0" b="0"/>
+            <wp:docPr id="110" name="Picture 110"/>
+            <wp:cNvGraphicFramePr>
+              <a:graphicFrameLocks xmlns:a="http://schemas.openxmlformats.org/drawingml/2006/main" noChangeAspect="1"/>
+            </wp:cNvGraphicFramePr>
+            <a:graphic xmlns:a="http://schemas.openxmlformats.org/drawingml/2006/main">
+              <a:graphicData uri="http://schemas.openxmlformats.org/drawingml/2006/picture">
+                <pic:pic xmlns:pic="http://schemas.openxmlformats.org/drawingml/2006/picture">
+                  <pic:nvPicPr>
+                    <pic:cNvPr id="1" name=""/>
+                    <pic:cNvPicPr/>
+                  </pic:nvPicPr>
+                  <pic:blipFill>
+                    <a:blip r:embed="rId61"/>
+                    <a:stretch>
+                      <a:fillRect/>
+                    </a:stretch>
+                  </pic:blipFill>
+                  <pic:spPr>
+                    <a:xfrm>
+                      <a:off x="0" y="0"/>
+                      <a:ext cx="2815453" cy="2045910"/>
+                    </a:xfrm>
+                    <a:prstGeom prst="rect">
+                      <a:avLst/>
+                    </a:prstGeom>
+                  </pic:spPr>
+                </pic:pic>
+              </a:graphicData>
+            </a:graphic>
+          </wp:inline>
+        </w:drawing>
+      </w:r>
+    </w:p>
+    <w:p>
+      <w:pPr>
+        <w:pStyle w:val="Caption"/>
+        <w:jc w:val="center"/>
+        <w:rPr>
+          <w:i w:val="0"/>
+          <w:sz w:val="26"/>
+          <w:szCs w:val="26"/>
+        </w:rPr>
+      </w:pPr>
+      <w:r>
+        <w:rPr>
+          <w:i w:val="0"/>
+          <w:sz w:val="26"/>
+          <w:szCs w:val="26"/>
+        </w:rPr>
+        <w:t xml:space="preserve">Hình </w:t>
+      </w:r>
+      <w:r>
+        <w:rPr>
+          <w:i w:val="0"/>
+          <w:sz w:val="26"/>
+          <w:szCs w:val="26"/>
+        </w:rPr>
+        <w:fldChar w:fldCharType="begin"/>
+      </w:r>
+      <w:r>
+        <w:rPr>
+          <w:i w:val="0"/>
+          <w:sz w:val="26"/>
+          <w:szCs w:val="26"/>
+        </w:rPr>
+        <w:instrText xml:space="preserve"> STYLEREF 1 \s </w:instrText>
+      </w:r>
+      <w:r>
+        <w:rPr>
+          <w:i w:val="0"/>
+          <w:sz w:val="26"/>
+          <w:szCs w:val="26"/>
+        </w:rPr>
+        <w:fldChar w:fldCharType="separate"/>
+      </w:r>
+      <w:r>
+        <w:rPr>
+          <w:i w:val="0"/>
+          <w:noProof/>
+          <w:sz w:val="26"/>
+          <w:szCs w:val="26"/>
+        </w:rPr>
+        <w:t>3</w:t>
+      </w:r>
+      <w:r>
+        <w:rPr>
+          <w:i w:val="0"/>
+          <w:sz w:val="26"/>
+          <w:szCs w:val="26"/>
+        </w:rPr>
+        <w:fldChar w:fldCharType="end"/>
+      </w:r>
+      <w:r>
+        <w:rPr>
+          <w:i w:val="0"/>
+          <w:sz w:val="26"/>
+          <w:szCs w:val="26"/>
+        </w:rPr>
+        <w:noBreakHyphen/>
+      </w:r>
+      <w:r>
+        <w:rPr>
+          <w:i w:val="0"/>
+          <w:sz w:val="26"/>
+          <w:szCs w:val="26"/>
+        </w:rPr>
+        <w:fldChar w:fldCharType="begin"/>
+      </w:r>
+      <w:r>
+        <w:rPr>
+          <w:i w:val="0"/>
+          <w:sz w:val="26"/>
+          <w:szCs w:val="26"/>
+        </w:rPr>
+        <w:instrText xml:space="preserve"> SEQ Hình \* ARABIC \s 1 </w:instrText>
+      </w:r>
+      <w:r>
+        <w:rPr>
+          <w:i w:val="0"/>
+          <w:sz w:val="26"/>
+          <w:szCs w:val="26"/>
+        </w:rPr>
+        <w:fldChar w:fldCharType="separate"/>
+      </w:r>
+      <w:r>
+        <w:rPr>
+          <w:i w:val="0"/>
+          <w:noProof/>
+          <w:sz w:val="26"/>
+          <w:szCs w:val="26"/>
+        </w:rPr>
+        <w:t>5</w:t>
+      </w:r>
+      <w:r>
+        <w:rPr>
+          <w:i w:val="0"/>
+          <w:sz w:val="26"/>
+          <w:szCs w:val="26"/>
+        </w:rPr>
+        <w:fldChar w:fldCharType="end"/>
+      </w:r>
+      <w:r>
+        <w:rPr>
+          <w:i w:val="0"/>
+          <w:sz w:val="26"/>
+          <w:szCs w:val="26"/>
+        </w:rPr>
+        <w:t xml:space="preserve"> Kết quả mô phỏng anten</w:t>
+      </w:r>
+    </w:p>
+    <w:p>
+      <w:pPr>
+        <w:ind w:firstLine="576"/>
+      </w:pPr>
+      <w:r>
+        <w:t xml:space="preserve">Kết quả mô phỏng cho thấy tần số hoạt động của anten trong khoảng 2.4GHz với hệ số phản xạ dưới -6dB và đồ thị bức xạ định hướng với độ lợi lên đến 7dB. </w:t>
+      </w:r>
+      <w:r>
+        <w:lastRenderedPageBreak/>
+        <w:t>Qua đó, anten sử dụng trong hệ thống đảm bảo được khả năng hoạt động của mình.</w:t>
+      </w:r>
+    </w:p>
+    <w:p>
+      <w:pPr>
         <w:pStyle w:val="Heading2"/>
         <w:rPr>
           <w:rFonts w:cs="Times New Roman"/>
@@ -28181,17 +27272,8 @@
     </w:p>
     <w:p>
       <w:r>
-        <w:lastRenderedPageBreak/>
         <w:tab/>
-        <w:t>Tại tag, sóng RF 2.4Ghz được phát liên tục bằng cách gửi tín hiệu đi liên tục bằng lệnh SPI_</w:t>
-      </w:r>
-      <w:proofErr w:type="gramStart"/>
-      <w:r>
-        <w:t>SendData(</w:t>
-      </w:r>
-      <w:proofErr w:type="gramEnd"/>
-      <w:r>
-        <w:t>SPI1,Data), trong đó Data có giá trị mặc định là 0. Khi người dùng kích hoạt nút bấm, giá trị Data được kích lên 1, gửi đi rồi trả về 0.</w:t>
+        <w:t>Tại tag, sóng RF 2.4Ghz được phát liên tục bằng cách gửi tín hiệu đi liên tục bằng lệnh SPI_SendData(SPI1,Data), trong đó Data có giá trị mặc định là 0. Khi người dùng kích hoạt nút bấm, giá trị Data được kích lên 1, gửi đi rồi trả về 0.</w:t>
       </w:r>
     </w:p>
     <w:p>
@@ -28233,243 +27315,1604 @@
         <w:t xml:space="preserve">nh Data = </w:t>
       </w:r>
       <w:r>
-        <w:t>SPI_</w:t>
-      </w:r>
-      <w:proofErr w:type="gramStart"/>
-      <w:r>
-        <w:t>ReceiveData(</w:t>
-      </w:r>
-      <w:proofErr w:type="gramEnd"/>
-      <w:r>
-        <w:t>SPI1). Khi nút bấm ở tag chưa kích hoạt, Data sẽ nhận về bằng 0, khi nút bấm được kích hoạt, Data nhận về giá trị là 1, khi đó jack sẽ kích hoạt nút âm lượng điện thoại để thực hiện chức năng chụp/quay/ngừng quay.</w:t>
-      </w:r>
-    </w:p>
-    <w:bookmarkStart w:id="108" w:name="_MON_1577882422"/>
-    <w:bookmarkEnd w:id="108"/>
-    <w:p>
-      <w:pPr>
-        <w:keepNext/>
-      </w:pPr>
-      <w:r>
-        <w:object w:dxaOrig="8520" w:dyaOrig="6856">
-          <v:shape id="_x0000_i1026" type="#_x0000_t75" style="width:425.9pt;height:343pt" o:ole="">
-            <v:imagedata r:id="rId58" o:title=""/>
-          </v:shape>
-          <o:OLEObject Type="Embed" ProgID="Word.Document.12" ShapeID="_x0000_i1026" DrawAspect="Content" ObjectID="_1577886867" r:id="rId59">
-            <o:FieldCodes>\s</o:FieldCodes>
-          </o:OLEObject>
-        </w:object>
-      </w:r>
-    </w:p>
-    <w:p>
-      <w:pPr>
-        <w:pStyle w:val="Caption"/>
+        <w:t>SPI_ReceiveData(SPI1). Khi nút bấm ở tag chưa kích hoạt, Data sẽ nhận về bằng 0, khi nút bấm được kích hoạt, Data nhận về giá trị là 1, khi đó jack sẽ kích hoạt nút âm lượng điện thoại để thực hiện chức năng chụp/quay/ngừng quay.</w:t>
+      </w:r>
+    </w:p>
+    <w:p>
+      <w:r>
+        <w:rPr>
+          <w:noProof/>
+        </w:rPr>
+        <mc:AlternateContent>
+          <mc:Choice Requires="wps">
+            <w:drawing>
+              <wp:anchor distT="0" distB="0" distL="114300" distR="114300" simplePos="0" relativeHeight="251675648" behindDoc="0" locked="0" layoutInCell="1" allowOverlap="1" wp14:anchorId="4DD552D8" wp14:editId="0BD809F4">
+                <wp:simplePos x="0" y="0"/>
+                <wp:positionH relativeFrom="column">
+                  <wp:posOffset>2099945</wp:posOffset>
+                </wp:positionH>
+                <wp:positionV relativeFrom="paragraph">
+                  <wp:posOffset>104550</wp:posOffset>
+                </wp:positionV>
+                <wp:extent cx="1307465" cy="711835"/>
+                <wp:effectExtent l="0" t="0" r="26035" b="12065"/>
+                <wp:wrapNone/>
+                <wp:docPr id="27" name="Oval 27"/>
+                <wp:cNvGraphicFramePr/>
+                <a:graphic xmlns:a="http://schemas.openxmlformats.org/drawingml/2006/main">
+                  <a:graphicData uri="http://schemas.microsoft.com/office/word/2010/wordprocessingShape">
+                    <wps:wsp>
+                      <wps:cNvSpPr/>
+                      <wps:spPr>
+                        <a:xfrm>
+                          <a:off x="0" y="0"/>
+                          <a:ext cx="1307465" cy="711835"/>
+                        </a:xfrm>
+                        <a:prstGeom prst="ellipse">
+                          <a:avLst/>
+                        </a:prstGeom>
+                      </wps:spPr>
+                      <wps:style>
+                        <a:lnRef idx="2">
+                          <a:schemeClr val="accent1">
+                            <a:shade val="50000"/>
+                          </a:schemeClr>
+                        </a:lnRef>
+                        <a:fillRef idx="1">
+                          <a:schemeClr val="accent1"/>
+                        </a:fillRef>
+                        <a:effectRef idx="0">
+                          <a:schemeClr val="accent1"/>
+                        </a:effectRef>
+                        <a:fontRef idx="minor">
+                          <a:schemeClr val="lt1"/>
+                        </a:fontRef>
+                      </wps:style>
+                      <wps:txbx>
+                        <w:txbxContent>
+                          <w:p>
+                            <w:pPr>
+                              <w:jc w:val="center"/>
+                            </w:pPr>
+                            <w:r>
+                              <w:t>Bắt đầu</w:t>
+                            </w:r>
+                          </w:p>
+                        </w:txbxContent>
+                      </wps:txbx>
+                      <wps:bodyPr rot="0" spcFirstLastPara="0" vertOverflow="overflow" horzOverflow="overflow" vert="horz" wrap="square" lIns="91440" tIns="45720" rIns="91440" bIns="45720" numCol="1" spcCol="0" rtlCol="0" fromWordArt="0" anchor="ctr" anchorCtr="0" forceAA="0" compatLnSpc="1">
+                        <a:prstTxWarp prst="textNoShape">
+                          <a:avLst/>
+                        </a:prstTxWarp>
+                        <a:noAutofit/>
+                      </wps:bodyPr>
+                    </wps:wsp>
+                  </a:graphicData>
+                </a:graphic>
+              </wp:anchor>
+            </w:drawing>
+          </mc:Choice>
+          <mc:Fallback>
+            <w:pict>
+              <v:oval w14:anchorId="4DD552D8" id="Oval 27" o:spid="_x0000_s1026" style="position:absolute;margin-left:165.35pt;margin-top:8.25pt;width:102.95pt;height:56.05pt;z-index:251675648;visibility:visible;mso-wrap-style:square;mso-wrap-distance-left:9pt;mso-wrap-distance-top:0;mso-wrap-distance-right:9pt;mso-wrap-distance-bottom:0;mso-position-horizontal:absolute;mso-position-horizontal-relative:text;mso-position-vertical:absolute;mso-position-vertical-relative:text;v-text-anchor:middle" o:gfxdata="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" fillcolor="#5b9bd5 [3204]" strokecolor="#1f4d78 [1604]" strokeweight="1pt">
+                <v:stroke joinstyle="miter"/>
+                <v:textbox>
+                  <w:txbxContent>
+                    <w:p>
+                      <w:pPr>
+                        <w:jc w:val="center"/>
+                      </w:pPr>
+                      <w:r>
+                        <w:t>Bắt đầu</w:t>
+                      </w:r>
+                    </w:p>
+                  </w:txbxContent>
+                </v:textbox>
+              </v:oval>
+            </w:pict>
+          </mc:Fallback>
+        </mc:AlternateContent>
+      </w:r>
+    </w:p>
+    <w:p>
+      <w:r>
+        <w:rPr>
+          <w:noProof/>
+        </w:rPr>
+        <mc:AlternateContent>
+          <mc:Choice Requires="wps">
+            <w:drawing>
+              <wp:anchor distT="0" distB="0" distL="114300" distR="114300" simplePos="0" relativeHeight="251688960" behindDoc="0" locked="0" layoutInCell="1" allowOverlap="1" wp14:anchorId="2D59783D" wp14:editId="5C6686DD">
+                <wp:simplePos x="0" y="0"/>
+                <wp:positionH relativeFrom="column">
+                  <wp:posOffset>4146816</wp:posOffset>
+                </wp:positionH>
+                <wp:positionV relativeFrom="paragraph">
+                  <wp:posOffset>1490301</wp:posOffset>
+                </wp:positionV>
+                <wp:extent cx="1041991" cy="318976"/>
+                <wp:effectExtent l="0" t="0" r="0" b="0"/>
+                <wp:wrapNone/>
+                <wp:docPr id="30" name="Text Box 30"/>
+                <wp:cNvGraphicFramePr/>
+                <a:graphic xmlns:a="http://schemas.openxmlformats.org/drawingml/2006/main">
+                  <a:graphicData uri="http://schemas.microsoft.com/office/word/2010/wordprocessingShape">
+                    <wps:wsp>
+                      <wps:cNvSpPr txBox="1"/>
+                      <wps:spPr>
+                        <a:xfrm>
+                          <a:off x="0" y="0"/>
+                          <a:ext cx="1041991" cy="318976"/>
+                        </a:xfrm>
+                        <a:prstGeom prst="rect">
+                          <a:avLst/>
+                        </a:prstGeom>
+                        <a:noFill/>
+                        <a:ln>
+                          <a:noFill/>
+                        </a:ln>
+                      </wps:spPr>
+                      <wps:style>
+                        <a:lnRef idx="2">
+                          <a:schemeClr val="accent1"/>
+                        </a:lnRef>
+                        <a:fillRef idx="1">
+                          <a:schemeClr val="lt1"/>
+                        </a:fillRef>
+                        <a:effectRef idx="0">
+                          <a:schemeClr val="accent1"/>
+                        </a:effectRef>
+                        <a:fontRef idx="minor">
+                          <a:schemeClr val="dk1"/>
+                        </a:fontRef>
+                      </wps:style>
+                      <wps:txbx>
+                        <w:txbxContent>
+                          <w:p>
+                            <w:pPr>
+                              <w:rPr>
+                                <w:sz w:val="28"/>
+                                <w:szCs w:val="28"/>
+                              </w:rPr>
+                            </w:pPr>
+                            <w:r>
+                              <w:rPr>
+                                <w:sz w:val="28"/>
+                                <w:szCs w:val="28"/>
+                              </w:rPr>
+                              <w:t>Sai</w:t>
+                            </w:r>
+                          </w:p>
+                        </w:txbxContent>
+                      </wps:txbx>
+                      <wps:bodyPr rot="0" spcFirstLastPara="0" vertOverflow="overflow" horzOverflow="overflow" vert="horz" wrap="square" lIns="91440" tIns="45720" rIns="91440" bIns="45720" numCol="1" spcCol="0" rtlCol="0" fromWordArt="0" anchor="t" anchorCtr="0" forceAA="0" compatLnSpc="1">
+                        <a:prstTxWarp prst="textNoShape">
+                          <a:avLst/>
+                        </a:prstTxWarp>
+                        <a:noAutofit/>
+                      </wps:bodyPr>
+                    </wps:wsp>
+                  </a:graphicData>
+                </a:graphic>
+              </wp:anchor>
+            </w:drawing>
+          </mc:Choice>
+          <mc:Fallback>
+            <w:pict>
+              <v:shapetype w14:anchorId="2D59783D" id="_x0000_t202" coordsize="21600,21600" o:spt="202" path="m,l,21600r21600,l21600,xe">
+                <v:stroke joinstyle="miter"/>
+                <v:path gradientshapeok="t" o:connecttype="rect"/>
+              </v:shapetype>
+              <v:shape id="Text Box 30" o:spid="_x0000_s1027" type="#_x0000_t202" style="position:absolute;margin-left:326.5pt;margin-top:117.35pt;width:82.05pt;height:25.1pt;z-index:251688960;visibility:visible;mso-wrap-style:square;mso-wrap-distance-left:9pt;mso-wrap-distance-top:0;mso-wrap-distance-right:9pt;mso-wrap-distance-bottom:0;mso-position-horizontal:absolute;mso-position-horizontal-relative:text;mso-position-vertical:absolute;mso-position-vertical-relative:text;v-text-anchor:top" o:gfxdata="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" filled="f" stroked="f" strokeweight="1pt">
+                <v:textbox>
+                  <w:txbxContent>
+                    <w:p>
+                      <w:pPr>
+                        <w:rPr>
+                          <w:sz w:val="28"/>
+                          <w:szCs w:val="28"/>
+                        </w:rPr>
+                      </w:pPr>
+                      <w:r>
+                        <w:rPr>
+                          <w:sz w:val="28"/>
+                          <w:szCs w:val="28"/>
+                        </w:rPr>
+                        <w:t>Sai</w:t>
+                      </w:r>
+                    </w:p>
+                  </w:txbxContent>
+                </v:textbox>
+              </v:shape>
+            </w:pict>
+          </mc:Fallback>
+        </mc:AlternateContent>
+      </w:r>
+      <w:r>
+        <w:rPr>
+          <w:noProof/>
+        </w:rPr>
+        <mc:AlternateContent>
+          <mc:Choice Requires="wps">
+            <w:drawing>
+              <wp:anchor distT="0" distB="0" distL="114300" distR="114300" simplePos="0" relativeHeight="251687936" behindDoc="0" locked="0" layoutInCell="1" allowOverlap="1" wp14:anchorId="6450A9CB" wp14:editId="058EC4F7">
+                <wp:simplePos x="0" y="0"/>
+                <wp:positionH relativeFrom="column">
+                  <wp:posOffset>1265274</wp:posOffset>
+                </wp:positionH>
+                <wp:positionV relativeFrom="paragraph">
+                  <wp:posOffset>852820</wp:posOffset>
+                </wp:positionV>
+                <wp:extent cx="1477926" cy="0"/>
+                <wp:effectExtent l="0" t="76200" r="27305" b="152400"/>
+                <wp:wrapNone/>
+                <wp:docPr id="31" name="Straight Arrow Connector 31"/>
+                <wp:cNvGraphicFramePr/>
+                <a:graphic xmlns:a="http://schemas.openxmlformats.org/drawingml/2006/main">
+                  <a:graphicData uri="http://schemas.microsoft.com/office/word/2010/wordprocessingShape">
+                    <wps:wsp>
+                      <wps:cNvCnPr/>
+                      <wps:spPr>
+                        <a:xfrm>
+                          <a:off x="0" y="0"/>
+                          <a:ext cx="1477926" cy="0"/>
+                        </a:xfrm>
+                        <a:prstGeom prst="straightConnector1">
+                          <a:avLst/>
+                        </a:prstGeom>
+                        <a:ln>
+                          <a:tailEnd type="arrow"/>
+                        </a:ln>
+                      </wps:spPr>
+                      <wps:style>
+                        <a:lnRef idx="2">
+                          <a:schemeClr val="accent1"/>
+                        </a:lnRef>
+                        <a:fillRef idx="0">
+                          <a:schemeClr val="accent1"/>
+                        </a:fillRef>
+                        <a:effectRef idx="1">
+                          <a:schemeClr val="accent1"/>
+                        </a:effectRef>
+                        <a:fontRef idx="minor">
+                          <a:schemeClr val="tx1"/>
+                        </a:fontRef>
+                      </wps:style>
+                      <wps:bodyPr/>
+                    </wps:wsp>
+                  </a:graphicData>
+                </a:graphic>
+                <wp14:sizeRelH relativeFrom="margin">
+                  <wp14:pctWidth>0</wp14:pctWidth>
+                </wp14:sizeRelH>
+                <wp14:sizeRelV relativeFrom="margin">
+                  <wp14:pctHeight>0</wp14:pctHeight>
+                </wp14:sizeRelV>
+              </wp:anchor>
+            </w:drawing>
+          </mc:Choice>
+          <mc:Fallback>
+            <w:pict>
+              <v:shapetype w14:anchorId="541D1F6D" id="_x0000_t32" coordsize="21600,21600" o:spt="32" o:oned="t" path="m,l21600,21600e" filled="f">
+                <v:path arrowok="t" fillok="f" o:connecttype="none"/>
+                <o:lock v:ext="edit" shapetype="t"/>
+              </v:shapetype>
+              <v:shape id="Straight Arrow Connector 31" o:spid="_x0000_s1026" type="#_x0000_t32" style="position:absolute;margin-left:99.65pt;margin-top:67.15pt;width:116.35pt;height:0;z-index:251687936;visibility:visible;mso-wrap-style:square;mso-width-percent:0;mso-height-percent:0;mso-wrap-distance-left:9pt;mso-wrap-distance-top:0;mso-wrap-distance-right:9pt;mso-wrap-distance-bottom:0;mso-position-horizontal:absolute;mso-position-horizontal-relative:text;mso-position-vertical:absolute;mso-position-vertical-relative:text;mso-width-percent:0;mso-height-percent:0;mso-width-relative:margin;mso-height-relative:margin" o:gfxdata="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" strokecolor="#5b9bd5 [3204]" strokeweight="1pt">
+                <v:stroke endarrow="open" joinstyle="miter"/>
+              </v:shape>
+            </w:pict>
+          </mc:Fallback>
+        </mc:AlternateContent>
+      </w:r>
+      <w:r>
+        <w:rPr>
+          <w:noProof/>
+        </w:rPr>
+        <mc:AlternateContent>
+          <mc:Choice Requires="wps">
+            <w:drawing>
+              <wp:anchor distT="0" distB="0" distL="114300" distR="114300" simplePos="0" relativeHeight="251686912" behindDoc="0" locked="0" layoutInCell="1" allowOverlap="1" wp14:anchorId="5126E0A4" wp14:editId="5B84D429">
+                <wp:simplePos x="0" y="0"/>
+                <wp:positionH relativeFrom="column">
+                  <wp:posOffset>1265274</wp:posOffset>
+                </wp:positionH>
+                <wp:positionV relativeFrom="paragraph">
+                  <wp:posOffset>852820</wp:posOffset>
+                </wp:positionV>
+                <wp:extent cx="0" cy="3136604"/>
+                <wp:effectExtent l="57150" t="19050" r="76200" b="83185"/>
+                <wp:wrapNone/>
+                <wp:docPr id="65" name="Straight Connector 65"/>
+                <wp:cNvGraphicFramePr/>
+                <a:graphic xmlns:a="http://schemas.openxmlformats.org/drawingml/2006/main">
+                  <a:graphicData uri="http://schemas.microsoft.com/office/word/2010/wordprocessingShape">
+                    <wps:wsp>
+                      <wps:cNvCnPr/>
+                      <wps:spPr>
+                        <a:xfrm flipV="1">
+                          <a:off x="0" y="0"/>
+                          <a:ext cx="0" cy="3136604"/>
+                        </a:xfrm>
+                        <a:prstGeom prst="line">
+                          <a:avLst/>
+                        </a:prstGeom>
+                      </wps:spPr>
+                      <wps:style>
+                        <a:lnRef idx="2">
+                          <a:schemeClr val="accent1"/>
+                        </a:lnRef>
+                        <a:fillRef idx="0">
+                          <a:schemeClr val="accent1"/>
+                        </a:fillRef>
+                        <a:effectRef idx="1">
+                          <a:schemeClr val="accent1"/>
+                        </a:effectRef>
+                        <a:fontRef idx="minor">
+                          <a:schemeClr val="tx1"/>
+                        </a:fontRef>
+                      </wps:style>
+                      <wps:bodyPr/>
+                    </wps:wsp>
+                  </a:graphicData>
+                </a:graphic>
+                <wp14:sizeRelH relativeFrom="margin">
+                  <wp14:pctWidth>0</wp14:pctWidth>
+                </wp14:sizeRelH>
+                <wp14:sizeRelV relativeFrom="margin">
+                  <wp14:pctHeight>0</wp14:pctHeight>
+                </wp14:sizeRelV>
+              </wp:anchor>
+            </w:drawing>
+          </mc:Choice>
+          <mc:Fallback>
+            <w:pict>
+              <v:line w14:anchorId="33603121" id="Straight Connector 65" o:spid="_x0000_s1026" style="position:absolute;flip:y;z-index:251686912;visibility:visible;mso-wrap-style:square;mso-width-percent:0;mso-height-percent:0;mso-wrap-distance-left:9pt;mso-wrap-distance-top:0;mso-wrap-distance-right:9pt;mso-wrap-distance-bottom:0;mso-position-horizontal:absolute;mso-position-horizontal-relative:text;mso-position-vertical:absolute;mso-position-vertical-relative:text;mso-width-percent:0;mso-height-percent:0;mso-width-relative:margin;mso-height-relative:margin" from="99.65pt,67.15pt" to="99.65pt,314.15pt" o:gfxdata="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" strokecolor="#5b9bd5 [3204]" strokeweight="1pt">
+                <v:stroke joinstyle="miter"/>
+              </v:line>
+            </w:pict>
+          </mc:Fallback>
+        </mc:AlternateContent>
+      </w:r>
+      <w:r>
+        <w:rPr>
+          <w:noProof/>
+        </w:rPr>
+        <mc:AlternateContent>
+          <mc:Choice Requires="wps">
+            <w:drawing>
+              <wp:anchor distT="0" distB="0" distL="114300" distR="114300" simplePos="0" relativeHeight="251685888" behindDoc="0" locked="0" layoutInCell="1" allowOverlap="1" wp14:anchorId="11CC07E8" wp14:editId="5B580F0B">
+                <wp:simplePos x="0" y="0"/>
+                <wp:positionH relativeFrom="column">
+                  <wp:posOffset>1256827</wp:posOffset>
+                </wp:positionH>
+                <wp:positionV relativeFrom="paragraph">
+                  <wp:posOffset>3981302</wp:posOffset>
+                </wp:positionV>
+                <wp:extent cx="659765" cy="0"/>
+                <wp:effectExtent l="38100" t="38100" r="64135" b="95250"/>
+                <wp:wrapNone/>
+                <wp:docPr id="67" name="Straight Connector 67"/>
+                <wp:cNvGraphicFramePr/>
+                <a:graphic xmlns:a="http://schemas.openxmlformats.org/drawingml/2006/main">
+                  <a:graphicData uri="http://schemas.microsoft.com/office/word/2010/wordprocessingShape">
+                    <wps:wsp>
+                      <wps:cNvCnPr/>
+                      <wps:spPr>
+                        <a:xfrm>
+                          <a:off x="0" y="0"/>
+                          <a:ext cx="659765" cy="0"/>
+                        </a:xfrm>
+                        <a:prstGeom prst="line">
+                          <a:avLst/>
+                        </a:prstGeom>
+                      </wps:spPr>
+                      <wps:style>
+                        <a:lnRef idx="2">
+                          <a:schemeClr val="accent1"/>
+                        </a:lnRef>
+                        <a:fillRef idx="0">
+                          <a:schemeClr val="accent1"/>
+                        </a:fillRef>
+                        <a:effectRef idx="1">
+                          <a:schemeClr val="accent1"/>
+                        </a:effectRef>
+                        <a:fontRef idx="minor">
+                          <a:schemeClr val="tx1"/>
+                        </a:fontRef>
+                      </wps:style>
+                      <wps:bodyPr/>
+                    </wps:wsp>
+                  </a:graphicData>
+                </a:graphic>
+                <wp14:sizeRelV relativeFrom="margin">
+                  <wp14:pctHeight>0</wp14:pctHeight>
+                </wp14:sizeRelV>
+              </wp:anchor>
+            </w:drawing>
+          </mc:Choice>
+          <mc:Fallback>
+            <w:pict>
+              <v:line w14:anchorId="0C28E8A0" id="Straight Connector 67" o:spid="_x0000_s1026" style="position:absolute;z-index:251685888;visibility:visible;mso-wrap-style:square;mso-height-percent:0;mso-wrap-distance-left:9pt;mso-wrap-distance-top:0;mso-wrap-distance-right:9pt;mso-wrap-distance-bottom:0;mso-position-horizontal:absolute;mso-position-horizontal-relative:text;mso-position-vertical:absolute;mso-position-vertical-relative:text;mso-height-percent:0;mso-height-relative:margin" from="98.95pt,313.5pt" to="150.9pt,313.5pt" o:gfxdata="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" strokecolor="#5b9bd5 [3204]" strokeweight="1pt">
+                <v:stroke joinstyle="miter"/>
+              </v:line>
+            </w:pict>
+          </mc:Fallback>
+        </mc:AlternateContent>
+      </w:r>
+      <w:r>
+        <w:rPr>
+          <w:noProof/>
+        </w:rPr>
+        <mc:AlternateContent>
+          <mc:Choice Requires="wps">
+            <w:drawing>
+              <wp:anchor distT="0" distB="0" distL="114300" distR="114300" simplePos="0" relativeHeight="251684864" behindDoc="0" locked="0" layoutInCell="1" allowOverlap="1" wp14:anchorId="5C4608F0" wp14:editId="05D1C744">
+                <wp:simplePos x="0" y="0"/>
+                <wp:positionH relativeFrom="column">
+                  <wp:posOffset>2743200</wp:posOffset>
+                </wp:positionH>
+                <wp:positionV relativeFrom="paragraph">
+                  <wp:posOffset>852820</wp:posOffset>
+                </wp:positionV>
+                <wp:extent cx="1403632" cy="0"/>
+                <wp:effectExtent l="57150" t="76200" r="0" b="152400"/>
+                <wp:wrapNone/>
+                <wp:docPr id="68" name="Straight Arrow Connector 68"/>
+                <wp:cNvGraphicFramePr/>
+                <a:graphic xmlns:a="http://schemas.openxmlformats.org/drawingml/2006/main">
+                  <a:graphicData uri="http://schemas.microsoft.com/office/word/2010/wordprocessingShape">
+                    <wps:wsp>
+                      <wps:cNvCnPr/>
+                      <wps:spPr>
+                        <a:xfrm flipH="1">
+                          <a:off x="0" y="0"/>
+                          <a:ext cx="1403632" cy="0"/>
+                        </a:xfrm>
+                        <a:prstGeom prst="straightConnector1">
+                          <a:avLst/>
+                        </a:prstGeom>
+                        <a:ln>
+                          <a:tailEnd type="arrow"/>
+                        </a:ln>
+                      </wps:spPr>
+                      <wps:style>
+                        <a:lnRef idx="2">
+                          <a:schemeClr val="accent1"/>
+                        </a:lnRef>
+                        <a:fillRef idx="0">
+                          <a:schemeClr val="accent1"/>
+                        </a:fillRef>
+                        <a:effectRef idx="1">
+                          <a:schemeClr val="accent1"/>
+                        </a:effectRef>
+                        <a:fontRef idx="minor">
+                          <a:schemeClr val="tx1"/>
+                        </a:fontRef>
+                      </wps:style>
+                      <wps:bodyPr/>
+                    </wps:wsp>
+                  </a:graphicData>
+                </a:graphic>
+                <wp14:sizeRelH relativeFrom="margin">
+                  <wp14:pctWidth>0</wp14:pctWidth>
+                </wp14:sizeRelH>
+                <wp14:sizeRelV relativeFrom="margin">
+                  <wp14:pctHeight>0</wp14:pctHeight>
+                </wp14:sizeRelV>
+              </wp:anchor>
+            </w:drawing>
+          </mc:Choice>
+          <mc:Fallback>
+            <w:pict>
+              <v:shape w14:anchorId="14D09ED0" id="Straight Arrow Connector 68" o:spid="_x0000_s1026" type="#_x0000_t32" style="position:absolute;margin-left:3in;margin-top:67.15pt;width:110.5pt;height:0;flip:x;z-index:251684864;visibility:visible;mso-wrap-style:square;mso-width-percent:0;mso-height-percent:0;mso-wrap-distance-left:9pt;mso-wrap-distance-top:0;mso-wrap-distance-right:9pt;mso-wrap-distance-bottom:0;mso-position-horizontal:absolute;mso-position-horizontal-relative:text;mso-position-vertical:absolute;mso-position-vertical-relative:text;mso-width-percent:0;mso-height-percent:0;mso-width-relative:margin;mso-height-relative:margin" o:gfxdata="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" strokecolor="#5b9bd5 [3204]" strokeweight="1pt">
+                <v:stroke endarrow="open" joinstyle="miter"/>
+              </v:shape>
+            </w:pict>
+          </mc:Fallback>
+        </mc:AlternateContent>
+      </w:r>
+      <w:r>
+        <w:rPr>
+          <w:noProof/>
+        </w:rPr>
+        <mc:AlternateContent>
+          <mc:Choice Requires="wps">
+            <w:drawing>
+              <wp:anchor distT="0" distB="0" distL="114300" distR="114300" simplePos="0" relativeHeight="251683840" behindDoc="0" locked="0" layoutInCell="1" allowOverlap="1" wp14:anchorId="5BD63AA4" wp14:editId="44949599">
+                <wp:simplePos x="0" y="0"/>
+                <wp:positionH relativeFrom="column">
+                  <wp:posOffset>4146698</wp:posOffset>
+                </wp:positionH>
+                <wp:positionV relativeFrom="paragraph">
+                  <wp:posOffset>852820</wp:posOffset>
+                </wp:positionV>
+                <wp:extent cx="0" cy="1828800"/>
+                <wp:effectExtent l="57150" t="19050" r="76200" b="76200"/>
+                <wp:wrapNone/>
+                <wp:docPr id="69" name="Straight Connector 69"/>
+                <wp:cNvGraphicFramePr/>
+                <a:graphic xmlns:a="http://schemas.openxmlformats.org/drawingml/2006/main">
+                  <a:graphicData uri="http://schemas.microsoft.com/office/word/2010/wordprocessingShape">
+                    <wps:wsp>
+                      <wps:cNvCnPr/>
+                      <wps:spPr>
+                        <a:xfrm flipV="1">
+                          <a:off x="0" y="0"/>
+                          <a:ext cx="0" cy="1828800"/>
+                        </a:xfrm>
+                        <a:prstGeom prst="line">
+                          <a:avLst/>
+                        </a:prstGeom>
+                      </wps:spPr>
+                      <wps:style>
+                        <a:lnRef idx="2">
+                          <a:schemeClr val="accent1"/>
+                        </a:lnRef>
+                        <a:fillRef idx="0">
+                          <a:schemeClr val="accent1"/>
+                        </a:fillRef>
+                        <a:effectRef idx="1">
+                          <a:schemeClr val="accent1"/>
+                        </a:effectRef>
+                        <a:fontRef idx="minor">
+                          <a:schemeClr val="tx1"/>
+                        </a:fontRef>
+                      </wps:style>
+                      <wps:bodyPr/>
+                    </wps:wsp>
+                  </a:graphicData>
+                </a:graphic>
+                <wp14:sizeRelH relativeFrom="margin">
+                  <wp14:pctWidth>0</wp14:pctWidth>
+                </wp14:sizeRelH>
+                <wp14:sizeRelV relativeFrom="margin">
+                  <wp14:pctHeight>0</wp14:pctHeight>
+                </wp14:sizeRelV>
+              </wp:anchor>
+            </w:drawing>
+          </mc:Choice>
+          <mc:Fallback>
+            <w:pict>
+              <v:line w14:anchorId="3928FF83" id="Straight Connector 69" o:spid="_x0000_s1026" style="position:absolute;flip:y;z-index:251683840;visibility:visible;mso-wrap-style:square;mso-width-percent:0;mso-height-percent:0;mso-wrap-distance-left:9pt;mso-wrap-distance-top:0;mso-wrap-distance-right:9pt;mso-wrap-distance-bottom:0;mso-position-horizontal:absolute;mso-position-horizontal-relative:text;mso-position-vertical:absolute;mso-position-vertical-relative:text;mso-width-percent:0;mso-height-percent:0;mso-width-relative:margin;mso-height-relative:margin" from="326.5pt,67.15pt" to="326.5pt,211.15pt" o:gfxdata="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" strokecolor="#5b9bd5 [3204]" strokeweight="1pt">
+                <v:stroke joinstyle="miter"/>
+              </v:line>
+            </w:pict>
+          </mc:Fallback>
+        </mc:AlternateContent>
+      </w:r>
+      <w:r>
+        <w:tab/>
+      </w:r>
+    </w:p>
+    <w:p>
+      <w:r>
+        <w:rPr>
+          <w:noProof/>
+        </w:rPr>
+        <mc:AlternateContent>
+          <mc:Choice Requires="wps">
+            <w:drawing>
+              <wp:anchor distT="0" distB="0" distL="114300" distR="114300" simplePos="0" relativeHeight="251679744" behindDoc="0" locked="0" layoutInCell="1" allowOverlap="1" wp14:anchorId="133BD744" wp14:editId="79BE0685">
+                <wp:simplePos x="0" y="0"/>
+                <wp:positionH relativeFrom="column">
+                  <wp:posOffset>2734235</wp:posOffset>
+                </wp:positionH>
+                <wp:positionV relativeFrom="paragraph">
+                  <wp:posOffset>144220</wp:posOffset>
+                </wp:positionV>
+                <wp:extent cx="0" cy="362054"/>
+                <wp:effectExtent l="95250" t="19050" r="133350" b="95250"/>
+                <wp:wrapNone/>
+                <wp:docPr id="73" name="Straight Arrow Connector 73"/>
+                <wp:cNvGraphicFramePr/>
+                <a:graphic xmlns:a="http://schemas.openxmlformats.org/drawingml/2006/main">
+                  <a:graphicData uri="http://schemas.microsoft.com/office/word/2010/wordprocessingShape">
+                    <wps:wsp>
+                      <wps:cNvCnPr/>
+                      <wps:spPr>
+                        <a:xfrm>
+                          <a:off x="0" y="0"/>
+                          <a:ext cx="0" cy="362054"/>
+                        </a:xfrm>
+                        <a:prstGeom prst="straightConnector1">
+                          <a:avLst/>
+                        </a:prstGeom>
+                        <a:ln>
+                          <a:tailEnd type="arrow"/>
+                        </a:ln>
+                      </wps:spPr>
+                      <wps:style>
+                        <a:lnRef idx="2">
+                          <a:schemeClr val="accent1"/>
+                        </a:lnRef>
+                        <a:fillRef idx="0">
+                          <a:schemeClr val="accent1"/>
+                        </a:fillRef>
+                        <a:effectRef idx="1">
+                          <a:schemeClr val="accent1"/>
+                        </a:effectRef>
+                        <a:fontRef idx="minor">
+                          <a:schemeClr val="tx1"/>
+                        </a:fontRef>
+                      </wps:style>
+                      <wps:bodyPr/>
+                    </wps:wsp>
+                  </a:graphicData>
+                </a:graphic>
+              </wp:anchor>
+            </w:drawing>
+          </mc:Choice>
+          <mc:Fallback>
+            <w:pict>
+              <v:shapetype w14:anchorId="5492440E" id="_x0000_t32" coordsize="21600,21600" o:spt="32" o:oned="t" path="m,l21600,21600e" filled="f">
+                <v:path arrowok="t" fillok="f" o:connecttype="none"/>
+                <o:lock v:ext="edit" shapetype="t"/>
+              </v:shapetype>
+              <v:shape id="Straight Arrow Connector 73" o:spid="_x0000_s1026" type="#_x0000_t32" style="position:absolute;margin-left:215.3pt;margin-top:11.35pt;width:0;height:28.5pt;z-index:251679744;visibility:visible;mso-wrap-style:square;mso-wrap-distance-left:9pt;mso-wrap-distance-top:0;mso-wrap-distance-right:9pt;mso-wrap-distance-bottom:0;mso-position-horizontal:absolute;mso-position-horizontal-relative:text;mso-position-vertical:absolute;mso-position-vertical-relative:text" o:gfxdata="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" strokecolor="#5b9bd5 [3204]" strokeweight="1pt">
+                <v:stroke endarrow="open" joinstyle="miter"/>
+              </v:shape>
+            </w:pict>
+          </mc:Fallback>
+        </mc:AlternateContent>
+      </w:r>
+    </w:p>
+    <w:p>
+      <w:r>
+        <w:rPr>
+          <w:noProof/>
+        </w:rPr>
+        <mc:AlternateContent>
+          <mc:Choice Requires="wps">
+            <w:drawing>
+              <wp:anchor distT="0" distB="0" distL="114300" distR="114300" simplePos="0" relativeHeight="251676672" behindDoc="0" locked="0" layoutInCell="1" allowOverlap="1" wp14:anchorId="0A0D0CB6" wp14:editId="31AD6747">
+                <wp:simplePos x="0" y="0"/>
+                <wp:positionH relativeFrom="margin">
+                  <wp:align>center</wp:align>
+                </wp:positionH>
+                <wp:positionV relativeFrom="paragraph">
+                  <wp:posOffset>295238</wp:posOffset>
+                </wp:positionV>
+                <wp:extent cx="1414130" cy="659219"/>
+                <wp:effectExtent l="0" t="0" r="15240" b="26670"/>
+                <wp:wrapNone/>
+                <wp:docPr id="76" name="Rectangle 76"/>
+                <wp:cNvGraphicFramePr/>
+                <a:graphic xmlns:a="http://schemas.openxmlformats.org/drawingml/2006/main">
+                  <a:graphicData uri="http://schemas.microsoft.com/office/word/2010/wordprocessingShape">
+                    <wps:wsp>
+                      <wps:cNvSpPr/>
+                      <wps:spPr>
+                        <a:xfrm>
+                          <a:off x="0" y="0"/>
+                          <a:ext cx="1414130" cy="659219"/>
+                        </a:xfrm>
+                        <a:prstGeom prst="rect">
+                          <a:avLst/>
+                        </a:prstGeom>
+                      </wps:spPr>
+                      <wps:style>
+                        <a:lnRef idx="2">
+                          <a:schemeClr val="accent1">
+                            <a:shade val="50000"/>
+                          </a:schemeClr>
+                        </a:lnRef>
+                        <a:fillRef idx="1">
+                          <a:schemeClr val="accent1"/>
+                        </a:fillRef>
+                        <a:effectRef idx="0">
+                          <a:schemeClr val="accent1"/>
+                        </a:effectRef>
+                        <a:fontRef idx="minor">
+                          <a:schemeClr val="lt1"/>
+                        </a:fontRef>
+                      </wps:style>
+                      <wps:txbx>
+                        <w:txbxContent>
+                          <w:p>
+                            <w:pPr>
+                              <w:jc w:val="center"/>
+                            </w:pPr>
+                            <w:r>
+                              <w:t>Nhận giá trị từ tag Data = SPI_ReceiveData(SPI1).</w:t>
+                            </w:r>
+                          </w:p>
+                        </w:txbxContent>
+                      </wps:txbx>
+                      <wps:bodyPr rot="0" spcFirstLastPara="0" vertOverflow="overflow" horzOverflow="overflow" vert="horz" wrap="square" lIns="91440" tIns="45720" rIns="91440" bIns="45720" numCol="1" spcCol="0" rtlCol="0" fromWordArt="0" anchor="ctr" anchorCtr="0" forceAA="0" compatLnSpc="1">
+                        <a:prstTxWarp prst="textNoShape">
+                          <a:avLst/>
+                        </a:prstTxWarp>
+                        <a:noAutofit/>
+                      </wps:bodyPr>
+                    </wps:wsp>
+                  </a:graphicData>
+                </a:graphic>
+              </wp:anchor>
+            </w:drawing>
+          </mc:Choice>
+          <mc:Fallback>
+            <w:pict>
+              <v:rect w14:anchorId="0A0D0CB6" id="Rectangle 76" o:spid="_x0000_s1028" style="position:absolute;margin-left:0;margin-top:23.25pt;width:111.35pt;height:51.9pt;z-index:251676672;visibility:visible;mso-wrap-style:square;mso-wrap-distance-left:9pt;mso-wrap-distance-top:0;mso-wrap-distance-right:9pt;mso-wrap-distance-bottom:0;mso-position-horizontal:center;mso-position-horizontal-relative:margin;mso-position-vertical:absolute;mso-position-vertical-relative:text;v-text-anchor:middle" o:gfxdata="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" fillcolor="#5b9bd5 [3204]" strokecolor="#1f4d78 [1604]" strokeweight="1pt">
+                <v:textbox>
+                  <w:txbxContent>
+                    <w:p>
+                      <w:pPr>
+                        <w:jc w:val="center"/>
+                      </w:pPr>
+                      <w:r>
+                        <w:t>Nhận giá trị từ tag Data = SPI_ReceiveData(SPI1).</w:t>
+                      </w:r>
+                    </w:p>
+                  </w:txbxContent>
+                </v:textbox>
+                <w10:wrap anchorx="margin"/>
+              </v:rect>
+            </w:pict>
+          </mc:Fallback>
+        </mc:AlternateContent>
+      </w:r>
+    </w:p>
+    <w:p/>
+    <w:p>
+      <w:r>
+        <w:rPr>
+          <w:noProof/>
+        </w:rPr>
+        <mc:AlternateContent>
+          <mc:Choice Requires="wps">
+            <w:drawing>
+              <wp:anchor distT="0" distB="0" distL="114300" distR="114300" simplePos="0" relativeHeight="251680768" behindDoc="0" locked="0" layoutInCell="1" allowOverlap="1" wp14:anchorId="645FDB5E" wp14:editId="4C6F976A">
+                <wp:simplePos x="0" y="0"/>
+                <wp:positionH relativeFrom="column">
+                  <wp:posOffset>2743200</wp:posOffset>
+                </wp:positionH>
+                <wp:positionV relativeFrom="paragraph">
+                  <wp:posOffset>296284</wp:posOffset>
+                </wp:positionV>
+                <wp:extent cx="0" cy="468364"/>
+                <wp:effectExtent l="114300" t="19050" r="76200" b="84455"/>
+                <wp:wrapNone/>
+                <wp:docPr id="72" name="Straight Arrow Connector 72"/>
+                <wp:cNvGraphicFramePr/>
+                <a:graphic xmlns:a="http://schemas.openxmlformats.org/drawingml/2006/main">
+                  <a:graphicData uri="http://schemas.microsoft.com/office/word/2010/wordprocessingShape">
+                    <wps:wsp>
+                      <wps:cNvCnPr/>
+                      <wps:spPr>
+                        <a:xfrm>
+                          <a:off x="0" y="0"/>
+                          <a:ext cx="0" cy="468364"/>
+                        </a:xfrm>
+                        <a:prstGeom prst="straightConnector1">
+                          <a:avLst/>
+                        </a:prstGeom>
+                        <a:ln>
+                          <a:tailEnd type="arrow"/>
+                        </a:ln>
+                      </wps:spPr>
+                      <wps:style>
+                        <a:lnRef idx="2">
+                          <a:schemeClr val="accent1"/>
+                        </a:lnRef>
+                        <a:fillRef idx="0">
+                          <a:schemeClr val="accent1"/>
+                        </a:fillRef>
+                        <a:effectRef idx="1">
+                          <a:schemeClr val="accent1"/>
+                        </a:effectRef>
+                        <a:fontRef idx="minor">
+                          <a:schemeClr val="tx1"/>
+                        </a:fontRef>
+                      </wps:style>
+                      <wps:bodyPr/>
+                    </wps:wsp>
+                  </a:graphicData>
+                </a:graphic>
+                <wp14:sizeRelV relativeFrom="margin">
+                  <wp14:pctHeight>0</wp14:pctHeight>
+                </wp14:sizeRelV>
+              </wp:anchor>
+            </w:drawing>
+          </mc:Choice>
+          <mc:Fallback>
+            <w:pict>
+              <v:shape w14:anchorId="49AA21CD" id="Straight Arrow Connector 72" o:spid="_x0000_s1026" type="#_x0000_t32" style="position:absolute;margin-left:3in;margin-top:23.35pt;width:0;height:36.9pt;z-index:251680768;visibility:visible;mso-wrap-style:square;mso-height-percent:0;mso-wrap-distance-left:9pt;mso-wrap-distance-top:0;mso-wrap-distance-right:9pt;mso-wrap-distance-bottom:0;mso-position-horizontal:absolute;mso-position-horizontal-relative:text;mso-position-vertical:absolute;mso-position-vertical-relative:text;mso-height-percent:0;mso-height-relative:margin" o:gfxdata="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" strokecolor="#5b9bd5 [3204]" strokeweight="1pt">
+                <v:stroke endarrow="open" joinstyle="miter"/>
+              </v:shape>
+            </w:pict>
+          </mc:Fallback>
+        </mc:AlternateContent>
+      </w:r>
+    </w:p>
+    <w:p/>
+    <w:p>
+      <w:r>
+        <w:rPr>
+          <w:noProof/>
+        </w:rPr>
+        <mc:AlternateContent>
+          <mc:Choice Requires="wps">
+            <w:drawing>
+              <wp:anchor distT="0" distB="0" distL="114300" distR="114300" simplePos="0" relativeHeight="251677696" behindDoc="0" locked="0" layoutInCell="1" allowOverlap="1" wp14:anchorId="7010976B" wp14:editId="478DE2E0">
+                <wp:simplePos x="0" y="0"/>
+                <wp:positionH relativeFrom="column">
+                  <wp:posOffset>1756149</wp:posOffset>
+                </wp:positionH>
+                <wp:positionV relativeFrom="paragraph">
+                  <wp:posOffset>65480</wp:posOffset>
+                </wp:positionV>
+                <wp:extent cx="2010033" cy="1073150"/>
+                <wp:effectExtent l="19050" t="19050" r="47625" b="31750"/>
+                <wp:wrapNone/>
+                <wp:docPr id="75" name="Flowchart: Decision 75"/>
+                <wp:cNvGraphicFramePr/>
+                <a:graphic xmlns:a="http://schemas.openxmlformats.org/drawingml/2006/main">
+                  <a:graphicData uri="http://schemas.microsoft.com/office/word/2010/wordprocessingShape">
+                    <wps:wsp>
+                      <wps:cNvSpPr/>
+                      <wps:spPr>
+                        <a:xfrm>
+                          <a:off x="0" y="0"/>
+                          <a:ext cx="2010033" cy="1073150"/>
+                        </a:xfrm>
+                        <a:prstGeom prst="flowChartDecision">
+                          <a:avLst/>
+                        </a:prstGeom>
+                      </wps:spPr>
+                      <wps:style>
+                        <a:lnRef idx="2">
+                          <a:schemeClr val="accent1">
+                            <a:shade val="50000"/>
+                          </a:schemeClr>
+                        </a:lnRef>
+                        <a:fillRef idx="1">
+                          <a:schemeClr val="accent1"/>
+                        </a:fillRef>
+                        <a:effectRef idx="0">
+                          <a:schemeClr val="accent1"/>
+                        </a:effectRef>
+                        <a:fontRef idx="minor">
+                          <a:schemeClr val="lt1"/>
+                        </a:fontRef>
+                      </wps:style>
+                      <wps:txbx>
+                        <w:txbxContent>
+                          <w:p>
+                            <w:r>
+                              <w:t xml:space="preserve">   Data =1</w:t>
+                            </w:r>
+                          </w:p>
+                        </w:txbxContent>
+                      </wps:txbx>
+                      <wps:bodyPr rot="0" spcFirstLastPara="0" vertOverflow="overflow" horzOverflow="overflow" vert="horz" wrap="square" lIns="91440" tIns="45720" rIns="91440" bIns="45720" numCol="1" spcCol="0" rtlCol="0" fromWordArt="0" anchor="ctr" anchorCtr="0" forceAA="0" compatLnSpc="1">
+                        <a:prstTxWarp prst="textNoShape">
+                          <a:avLst/>
+                        </a:prstTxWarp>
+                        <a:noAutofit/>
+                      </wps:bodyPr>
+                    </wps:wsp>
+                  </a:graphicData>
+                </a:graphic>
+                <wp14:sizeRelH relativeFrom="margin">
+                  <wp14:pctWidth>0</wp14:pctWidth>
+                </wp14:sizeRelH>
+                <wp14:sizeRelV relativeFrom="margin">
+                  <wp14:pctHeight>0</wp14:pctHeight>
+                </wp14:sizeRelV>
+              </wp:anchor>
+            </w:drawing>
+          </mc:Choice>
+          <mc:Fallback>
+            <w:pict>
+              <v:shapetype w14:anchorId="7010976B" id="_x0000_t110" coordsize="21600,21600" o:spt="110" path="m10800,l,10800,10800,21600,21600,10800xe">
+                <v:stroke joinstyle="miter"/>
+                <v:path gradientshapeok="t" o:connecttype="rect" textboxrect="5400,5400,16200,16200"/>
+              </v:shapetype>
+              <v:shape id="Flowchart: Decision 75" o:spid="_x0000_s1029" type="#_x0000_t110" style="position:absolute;margin-left:138.3pt;margin-top:5.15pt;width:158.25pt;height:84.5pt;z-index:251677696;visibility:visible;mso-wrap-style:square;mso-width-percent:0;mso-height-percent:0;mso-wrap-distance-left:9pt;mso-wrap-distance-top:0;mso-wrap-distance-right:9pt;mso-wrap-distance-bottom:0;mso-position-horizontal:absolute;mso-position-horizontal-relative:text;mso-position-vertical:absolute;mso-position-vertical-relative:text;mso-width-percent:0;mso-height-percent:0;mso-width-relative:margin;mso-height-relative:margin;v-text-anchor:middle" o:gfxdata="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" fillcolor="#5b9bd5 [3204]" strokecolor="#1f4d78 [1604]" strokeweight="1pt">
+                <v:textbox>
+                  <w:txbxContent>
+                    <w:p>
+                      <w:r>
+                        <w:t xml:space="preserve">   Data =1</w:t>
+                      </w:r>
+                    </w:p>
+                  </w:txbxContent>
+                </v:textbox>
+              </v:shape>
+            </w:pict>
+          </mc:Fallback>
+        </mc:AlternateContent>
+      </w:r>
+    </w:p>
+    <w:p/>
+    <w:p>
+      <w:bookmarkStart w:id="108" w:name="_GoBack"/>
+      <w:r>
+        <w:rPr>
+          <w:noProof/>
+        </w:rPr>
+        <mc:AlternateContent>
+          <mc:Choice Requires="wps">
+            <w:drawing>
+              <wp:anchor distT="0" distB="0" distL="114300" distR="114300" simplePos="0" relativeHeight="251682816" behindDoc="0" locked="0" layoutInCell="1" allowOverlap="1" wp14:anchorId="294580B8" wp14:editId="6A67E869">
+                <wp:simplePos x="0" y="0"/>
+                <wp:positionH relativeFrom="column">
+                  <wp:posOffset>3766185</wp:posOffset>
+                </wp:positionH>
+                <wp:positionV relativeFrom="paragraph">
+                  <wp:posOffset>44637</wp:posOffset>
+                </wp:positionV>
+                <wp:extent cx="385994" cy="8238"/>
+                <wp:effectExtent l="0" t="0" r="33655" b="30480"/>
+                <wp:wrapNone/>
+                <wp:docPr id="70" name="Straight Connector 70"/>
+                <wp:cNvGraphicFramePr/>
+                <a:graphic xmlns:a="http://schemas.openxmlformats.org/drawingml/2006/main">
+                  <a:graphicData uri="http://schemas.microsoft.com/office/word/2010/wordprocessingShape">
+                    <wps:wsp>
+                      <wps:cNvCnPr/>
+                      <wps:spPr>
+                        <a:xfrm>
+                          <a:off x="0" y="0"/>
+                          <a:ext cx="385994" cy="8238"/>
+                        </a:xfrm>
+                        <a:prstGeom prst="line">
+                          <a:avLst/>
+                        </a:prstGeom>
+                      </wps:spPr>
+                      <wps:style>
+                        <a:lnRef idx="2">
+                          <a:schemeClr val="accent1"/>
+                        </a:lnRef>
+                        <a:fillRef idx="0">
+                          <a:schemeClr val="accent1"/>
+                        </a:fillRef>
+                        <a:effectRef idx="1">
+                          <a:schemeClr val="accent1"/>
+                        </a:effectRef>
+                        <a:fontRef idx="minor">
+                          <a:schemeClr val="tx1"/>
+                        </a:fontRef>
+                      </wps:style>
+                      <wps:bodyPr/>
+                    </wps:wsp>
+                  </a:graphicData>
+                </a:graphic>
+                <wp14:sizeRelH relativeFrom="margin">
+                  <wp14:pctWidth>0</wp14:pctWidth>
+                </wp14:sizeRelH>
+                <wp14:sizeRelV relativeFrom="margin">
+                  <wp14:pctHeight>0</wp14:pctHeight>
+                </wp14:sizeRelV>
+              </wp:anchor>
+            </w:drawing>
+          </mc:Choice>
+          <mc:Fallback>
+            <w:pict>
+              <v:line w14:anchorId="61C7F74D" id="Straight Connector 70" o:spid="_x0000_s1026" style="position:absolute;z-index:251682816;visibility:visible;mso-wrap-style:square;mso-width-percent:0;mso-height-percent:0;mso-wrap-distance-left:9pt;mso-wrap-distance-top:0;mso-wrap-distance-right:9pt;mso-wrap-distance-bottom:0;mso-position-horizontal:absolute;mso-position-horizontal-relative:text;mso-position-vertical:absolute;mso-position-vertical-relative:text;mso-width-percent:0;mso-height-percent:0;mso-width-relative:margin;mso-height-relative:margin" from="296.55pt,3.5pt" to="326.95pt,4.15pt" o:gfxdata="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" strokecolor="#5b9bd5 [3204]" strokeweight="1pt">
+                <v:stroke joinstyle="miter"/>
+              </v:line>
+            </w:pict>
+          </mc:Fallback>
+        </mc:AlternateContent>
+      </w:r>
+      <w:bookmarkEnd w:id="108"/>
+    </w:p>
+    <w:p>
+      <w:r>
+        <w:rPr>
+          <w:noProof/>
+        </w:rPr>
+        <mc:AlternateContent>
+          <mc:Choice Requires="wps">
+            <w:drawing>
+              <wp:anchor distT="0" distB="0" distL="114300" distR="114300" simplePos="0" relativeHeight="251689984" behindDoc="0" locked="0" layoutInCell="1" allowOverlap="1" wp14:anchorId="608FB159" wp14:editId="03938C89">
+                <wp:simplePos x="0" y="0"/>
+                <wp:positionH relativeFrom="column">
+                  <wp:posOffset>2745740</wp:posOffset>
+                </wp:positionH>
+                <wp:positionV relativeFrom="paragraph">
+                  <wp:posOffset>166856</wp:posOffset>
+                </wp:positionV>
+                <wp:extent cx="1041991" cy="318976"/>
+                <wp:effectExtent l="0" t="0" r="0" b="0"/>
+                <wp:wrapNone/>
+                <wp:docPr id="29" name="Text Box 29"/>
+                <wp:cNvGraphicFramePr/>
+                <a:graphic xmlns:a="http://schemas.openxmlformats.org/drawingml/2006/main">
+                  <a:graphicData uri="http://schemas.microsoft.com/office/word/2010/wordprocessingShape">
+                    <wps:wsp>
+                      <wps:cNvSpPr txBox="1"/>
+                      <wps:spPr>
+                        <a:xfrm>
+                          <a:off x="0" y="0"/>
+                          <a:ext cx="1041991" cy="318976"/>
+                        </a:xfrm>
+                        <a:prstGeom prst="rect">
+                          <a:avLst/>
+                        </a:prstGeom>
+                        <a:noFill/>
+                        <a:ln>
+                          <a:noFill/>
+                        </a:ln>
+                      </wps:spPr>
+                      <wps:style>
+                        <a:lnRef idx="2">
+                          <a:schemeClr val="accent1"/>
+                        </a:lnRef>
+                        <a:fillRef idx="1">
+                          <a:schemeClr val="lt1"/>
+                        </a:fillRef>
+                        <a:effectRef idx="0">
+                          <a:schemeClr val="accent1"/>
+                        </a:effectRef>
+                        <a:fontRef idx="minor">
+                          <a:schemeClr val="dk1"/>
+                        </a:fontRef>
+                      </wps:style>
+                      <wps:txbx>
+                        <w:txbxContent>
+                          <w:p>
+                            <w:pPr>
+                              <w:rPr>
+                                <w:sz w:val="28"/>
+                                <w:szCs w:val="28"/>
+                              </w:rPr>
+                            </w:pPr>
+                            <w:r>
+                              <w:rPr>
+                                <w:sz w:val="28"/>
+                                <w:szCs w:val="28"/>
+                              </w:rPr>
+                              <w:t>Đúng</w:t>
+                            </w:r>
+                          </w:p>
+                        </w:txbxContent>
+                      </wps:txbx>
+                      <wps:bodyPr rot="0" spcFirstLastPara="0" vertOverflow="overflow" horzOverflow="overflow" vert="horz" wrap="square" lIns="91440" tIns="45720" rIns="91440" bIns="45720" numCol="1" spcCol="0" rtlCol="0" fromWordArt="0" anchor="t" anchorCtr="0" forceAA="0" compatLnSpc="1">
+                        <a:prstTxWarp prst="textNoShape">
+                          <a:avLst/>
+                        </a:prstTxWarp>
+                        <a:noAutofit/>
+                      </wps:bodyPr>
+                    </wps:wsp>
+                  </a:graphicData>
+                </a:graphic>
+              </wp:anchor>
+            </w:drawing>
+          </mc:Choice>
+          <mc:Fallback>
+            <w:pict>
+              <v:shape w14:anchorId="608FB159" id="Text Box 29" o:spid="_x0000_s1030" type="#_x0000_t202" style="position:absolute;margin-left:216.2pt;margin-top:13.15pt;width:82.05pt;height:25.1pt;z-index:251689984;visibility:visible;mso-wrap-style:square;mso-wrap-distance-left:9pt;mso-wrap-distance-top:0;mso-wrap-distance-right:9pt;mso-wrap-distance-bottom:0;mso-position-horizontal:absolute;mso-position-horizontal-relative:text;mso-position-vertical:absolute;mso-position-vertical-relative:text;v-text-anchor:top" o:gfxdata="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" filled="f" stroked="f" strokeweight="1pt">
+                <v:textbox>
+                  <w:txbxContent>
+                    <w:p>
+                      <w:pPr>
+                        <w:rPr>
+                          <w:sz w:val="28"/>
+                          <w:szCs w:val="28"/>
+                        </w:rPr>
+                      </w:pPr>
+                      <w:r>
+                        <w:rPr>
+                          <w:sz w:val="28"/>
+                          <w:szCs w:val="28"/>
+                        </w:rPr>
+                        <w:t>Đúng</w:t>
+                      </w:r>
+                    </w:p>
+                  </w:txbxContent>
+                </v:textbox>
+              </v:shape>
+            </w:pict>
+          </mc:Fallback>
+        </mc:AlternateContent>
+      </w:r>
+      <w:r>
+        <w:rPr>
+          <w:noProof/>
+        </w:rPr>
+        <mc:AlternateContent>
+          <mc:Choice Requires="wps">
+            <w:drawing>
+              <wp:anchor distT="0" distB="0" distL="114300" distR="114300" simplePos="0" relativeHeight="251681792" behindDoc="0" locked="0" layoutInCell="1" allowOverlap="1" wp14:anchorId="1423760B" wp14:editId="2F743394">
+                <wp:simplePos x="0" y="0"/>
+                <wp:positionH relativeFrom="column">
+                  <wp:posOffset>2752165</wp:posOffset>
+                </wp:positionH>
+                <wp:positionV relativeFrom="paragraph">
+                  <wp:posOffset>47924</wp:posOffset>
+                </wp:positionV>
+                <wp:extent cx="0" cy="469014"/>
+                <wp:effectExtent l="114300" t="19050" r="76200" b="83820"/>
+                <wp:wrapNone/>
+                <wp:docPr id="71" name="Straight Arrow Connector 71"/>
+                <wp:cNvGraphicFramePr/>
+                <a:graphic xmlns:a="http://schemas.openxmlformats.org/drawingml/2006/main">
+                  <a:graphicData uri="http://schemas.microsoft.com/office/word/2010/wordprocessingShape">
+                    <wps:wsp>
+                      <wps:cNvCnPr/>
+                      <wps:spPr>
+                        <a:xfrm>
+                          <a:off x="0" y="0"/>
+                          <a:ext cx="0" cy="469014"/>
+                        </a:xfrm>
+                        <a:prstGeom prst="straightConnector1">
+                          <a:avLst/>
+                        </a:prstGeom>
+                        <a:ln>
+                          <a:tailEnd type="arrow"/>
+                        </a:ln>
+                      </wps:spPr>
+                      <wps:style>
+                        <a:lnRef idx="2">
+                          <a:schemeClr val="accent1"/>
+                        </a:lnRef>
+                        <a:fillRef idx="0">
+                          <a:schemeClr val="accent1"/>
+                        </a:fillRef>
+                        <a:effectRef idx="1">
+                          <a:schemeClr val="accent1"/>
+                        </a:effectRef>
+                        <a:fontRef idx="minor">
+                          <a:schemeClr val="tx1"/>
+                        </a:fontRef>
+                      </wps:style>
+                      <wps:bodyPr/>
+                    </wps:wsp>
+                  </a:graphicData>
+                </a:graphic>
+                <wp14:sizeRelV relativeFrom="margin">
+                  <wp14:pctHeight>0</wp14:pctHeight>
+                </wp14:sizeRelV>
+              </wp:anchor>
+            </w:drawing>
+          </mc:Choice>
+          <mc:Fallback>
+            <w:pict>
+              <v:shape w14:anchorId="6FC11CA1" id="Straight Arrow Connector 71" o:spid="_x0000_s1026" type="#_x0000_t32" style="position:absolute;margin-left:216.7pt;margin-top:3.75pt;width:0;height:36.95pt;z-index:251681792;visibility:visible;mso-wrap-style:square;mso-height-percent:0;mso-wrap-distance-left:9pt;mso-wrap-distance-top:0;mso-wrap-distance-right:9pt;mso-wrap-distance-bottom:0;mso-position-horizontal:absolute;mso-position-horizontal-relative:text;mso-position-vertical:absolute;mso-position-vertical-relative:text;mso-height-percent:0;mso-height-relative:margin" o:gfxdata="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" strokecolor="#5b9bd5 [3204]" strokeweight="1pt">
+                <v:stroke endarrow="open" joinstyle="miter"/>
+              </v:shape>
+            </w:pict>
+          </mc:Fallback>
+        </mc:AlternateContent>
+      </w:r>
+    </w:p>
+    <w:p>
+      <w:r>
+        <w:rPr>
+          <w:noProof/>
+        </w:rPr>
+        <mc:AlternateContent>
+          <mc:Choice Requires="wps">
+            <w:drawing>
+              <wp:anchor distT="0" distB="0" distL="114300" distR="114300" simplePos="0" relativeHeight="251678720" behindDoc="0" locked="0" layoutInCell="1" allowOverlap="1" wp14:anchorId="5D2894E3" wp14:editId="78E4BB07">
+                <wp:simplePos x="0" y="0"/>
+                <wp:positionH relativeFrom="column">
+                  <wp:posOffset>1879227</wp:posOffset>
+                </wp:positionH>
+                <wp:positionV relativeFrom="paragraph">
+                  <wp:posOffset>175410</wp:posOffset>
+                </wp:positionV>
+                <wp:extent cx="1839433" cy="733647"/>
+                <wp:effectExtent l="0" t="0" r="27940" b="28575"/>
+                <wp:wrapNone/>
+                <wp:docPr id="74" name="Flowchart: Process 74"/>
+                <wp:cNvGraphicFramePr/>
+                <a:graphic xmlns:a="http://schemas.openxmlformats.org/drawingml/2006/main">
+                  <a:graphicData uri="http://schemas.microsoft.com/office/word/2010/wordprocessingShape">
+                    <wps:wsp>
+                      <wps:cNvSpPr/>
+                      <wps:spPr>
+                        <a:xfrm>
+                          <a:off x="0" y="0"/>
+                          <a:ext cx="1839433" cy="733647"/>
+                        </a:xfrm>
+                        <a:prstGeom prst="flowChartProcess">
+                          <a:avLst/>
+                        </a:prstGeom>
+                      </wps:spPr>
+                      <wps:style>
+                        <a:lnRef idx="2">
+                          <a:schemeClr val="accent1">
+                            <a:shade val="50000"/>
+                          </a:schemeClr>
+                        </a:lnRef>
+                        <a:fillRef idx="1">
+                          <a:schemeClr val="accent1"/>
+                        </a:fillRef>
+                        <a:effectRef idx="0">
+                          <a:schemeClr val="accent1"/>
+                        </a:effectRef>
+                        <a:fontRef idx="minor">
+                          <a:schemeClr val="lt1"/>
+                        </a:fontRef>
+                      </wps:style>
+                      <wps:txbx>
+                        <w:txbxContent>
+                          <w:p>
+                            <w:pPr>
+                              <w:jc w:val="center"/>
+                            </w:pPr>
+                            <w:r>
+                              <w:t>Kích hoạt jack</w:t>
+                            </w:r>
+                          </w:p>
+                        </w:txbxContent>
+                      </wps:txbx>
+                      <wps:bodyPr rot="0" spcFirstLastPara="0" vertOverflow="overflow" horzOverflow="overflow" vert="horz" wrap="square" lIns="91440" tIns="45720" rIns="91440" bIns="45720" numCol="1" spcCol="0" rtlCol="0" fromWordArt="0" anchor="ctr" anchorCtr="0" forceAA="0" compatLnSpc="1">
+                        <a:prstTxWarp prst="textNoShape">
+                          <a:avLst/>
+                        </a:prstTxWarp>
+                        <a:noAutofit/>
+                      </wps:bodyPr>
+                    </wps:wsp>
+                  </a:graphicData>
+                </a:graphic>
+              </wp:anchor>
+            </w:drawing>
+          </mc:Choice>
+          <mc:Fallback>
+            <w:pict>
+              <v:shapetype w14:anchorId="5D2894E3" id="_x0000_t109" coordsize="21600,21600" o:spt="109" path="m,l,21600r21600,l21600,xe">
+                <v:stroke joinstyle="miter"/>
+                <v:path gradientshapeok="t" o:connecttype="rect"/>
+              </v:shapetype>
+              <v:shape id="Flowchart: Process 74" o:spid="_x0000_s1031" type="#_x0000_t109" style="position:absolute;margin-left:147.95pt;margin-top:13.8pt;width:144.85pt;height:57.75pt;z-index:251678720;visibility:visible;mso-wrap-style:square;mso-wrap-distance-left:9pt;mso-wrap-distance-top:0;mso-wrap-distance-right:9pt;mso-wrap-distance-bottom:0;mso-position-horizontal:absolute;mso-position-horizontal-relative:text;mso-position-vertical:absolute;mso-position-vertical-relative:text;v-text-anchor:middle" o:gfxdata="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" fillcolor="#5b9bd5 [3204]" strokecolor="#1f4d78 [1604]" strokeweight="1pt">
+                <v:textbox>
+                  <w:txbxContent>
+                    <w:p>
+                      <w:pPr>
+                        <w:jc w:val="center"/>
+                      </w:pPr>
+                      <w:r>
+                        <w:t>Kích hoạt jack</w:t>
+                      </w:r>
+                    </w:p>
+                  </w:txbxContent>
+                </v:textbox>
+              </v:shape>
+            </w:pict>
+          </mc:Fallback>
+        </mc:AlternateContent>
+      </w:r>
+    </w:p>
+    <w:p/>
+    <w:p/>
+    <w:p>
+      <w:r>
+        <w:rPr>
+          <w:noProof/>
+        </w:rPr>
+        <mc:AlternateContent>
+          <mc:Choice Requires="wps">
+            <w:drawing>
+              <wp:anchor distT="0" distB="0" distL="114300" distR="114300" simplePos="0" relativeHeight="251735040" behindDoc="0" locked="0" layoutInCell="1" allowOverlap="1" wp14:anchorId="005322A1" wp14:editId="106426B3">
+                <wp:simplePos x="0" y="0"/>
+                <wp:positionH relativeFrom="column">
+                  <wp:posOffset>1921996</wp:posOffset>
+                </wp:positionH>
+                <wp:positionV relativeFrom="paragraph">
+                  <wp:posOffset>282911</wp:posOffset>
+                </wp:positionV>
+                <wp:extent cx="2393576" cy="635"/>
+                <wp:effectExtent l="0" t="0" r="6985" b="6985"/>
+                <wp:wrapNone/>
+                <wp:docPr id="101" name="Text Box 101"/>
+                <wp:cNvGraphicFramePr/>
+                <a:graphic xmlns:a="http://schemas.openxmlformats.org/drawingml/2006/main">
+                  <a:graphicData uri="http://schemas.microsoft.com/office/word/2010/wordprocessingShape">
+                    <wps:wsp>
+                      <wps:cNvSpPr txBox="1"/>
+                      <wps:spPr>
+                        <a:xfrm>
+                          <a:off x="0" y="0"/>
+                          <a:ext cx="2393576" cy="635"/>
+                        </a:xfrm>
+                        <a:prstGeom prst="rect">
+                          <a:avLst/>
+                        </a:prstGeom>
+                        <a:solidFill>
+                          <a:prstClr val="white"/>
+                        </a:solidFill>
+                        <a:ln>
+                          <a:noFill/>
+                        </a:ln>
+                      </wps:spPr>
+                      <wps:txbx>
+                        <w:txbxContent>
+                          <w:p>
+                            <w:pPr>
+                              <w:pStyle w:val="Caption"/>
+                              <w:rPr>
+                                <w:noProof/>
+                                <w:color w:val="000000"/>
+                                <w:sz w:val="26"/>
+                                <w:szCs w:val="26"/>
+                              </w:rPr>
+                            </w:pPr>
+                            <w:bookmarkStart w:id="109" w:name="_Toc504012741"/>
+                            <w:bookmarkStart w:id="110" w:name="_Toc504012814"/>
+                            <w:r>
+                              <w:rPr>
+                                <w:sz w:val="26"/>
+                                <w:szCs w:val="26"/>
+                              </w:rPr>
+                              <w:t xml:space="preserve">Hình </w:t>
+                            </w:r>
+                            <w:r>
+                              <w:rPr>
+                                <w:sz w:val="26"/>
+                                <w:szCs w:val="26"/>
+                              </w:rPr>
+                              <w:fldChar w:fldCharType="begin"/>
+                            </w:r>
+                            <w:r>
+                              <w:rPr>
+                                <w:sz w:val="26"/>
+                                <w:szCs w:val="26"/>
+                              </w:rPr>
+                              <w:instrText xml:space="preserve"> STYLEREF 1 \s </w:instrText>
+                            </w:r>
+                            <w:r>
+                              <w:rPr>
+                                <w:sz w:val="26"/>
+                                <w:szCs w:val="26"/>
+                              </w:rPr>
+                              <w:fldChar w:fldCharType="separate"/>
+                            </w:r>
+                            <w:r>
+                              <w:rPr>
+                                <w:noProof/>
+                                <w:sz w:val="26"/>
+                                <w:szCs w:val="26"/>
+                              </w:rPr>
+                              <w:t>3</w:t>
+                            </w:r>
+                            <w:r>
+                              <w:rPr>
+                                <w:sz w:val="26"/>
+                                <w:szCs w:val="26"/>
+                              </w:rPr>
+                              <w:fldChar w:fldCharType="end"/>
+                            </w:r>
+                            <w:r>
+                              <w:rPr>
+                                <w:sz w:val="26"/>
+                                <w:szCs w:val="26"/>
+                              </w:rPr>
+                              <w:noBreakHyphen/>
+                            </w:r>
+                            <w:r>
+                              <w:rPr>
+                                <w:sz w:val="26"/>
+                                <w:szCs w:val="26"/>
+                              </w:rPr>
+                              <w:fldChar w:fldCharType="begin"/>
+                            </w:r>
+                            <w:r>
+                              <w:rPr>
+                                <w:sz w:val="26"/>
+                                <w:szCs w:val="26"/>
+                              </w:rPr>
+                              <w:instrText xml:space="preserve"> SEQ Hình \* ARABIC \s 1 </w:instrText>
+                            </w:r>
+                            <w:r>
+                              <w:rPr>
+                                <w:sz w:val="26"/>
+                                <w:szCs w:val="26"/>
+                              </w:rPr>
+                              <w:fldChar w:fldCharType="separate"/>
+                            </w:r>
+                            <w:r>
+                              <w:rPr>
+                                <w:noProof/>
+                                <w:sz w:val="26"/>
+                                <w:szCs w:val="26"/>
+                              </w:rPr>
+                              <w:t>6</w:t>
+                            </w:r>
+                            <w:r>
+                              <w:rPr>
+                                <w:sz w:val="26"/>
+                                <w:szCs w:val="26"/>
+                              </w:rPr>
+                              <w:fldChar w:fldCharType="end"/>
+                            </w:r>
+                            <w:r>
+                              <w:rPr>
+                                <w:sz w:val="26"/>
+                                <w:szCs w:val="26"/>
+                              </w:rPr>
+                              <w:t xml:space="preserve"> Sơ đồ xử lý nút nhấn</w:t>
+                            </w:r>
+                            <w:bookmarkEnd w:id="109"/>
+                            <w:bookmarkEnd w:id="110"/>
+                          </w:p>
+                        </w:txbxContent>
+                      </wps:txbx>
+                      <wps:bodyPr rot="0" spcFirstLastPara="0" vertOverflow="overflow" horzOverflow="overflow" vert="horz" wrap="square" lIns="0" tIns="0" rIns="0" bIns="0" numCol="1" spcCol="0" rtlCol="0" fromWordArt="0" anchor="t" anchorCtr="0" forceAA="0" compatLnSpc="1">
+                        <a:prstTxWarp prst="textNoShape">
+                          <a:avLst/>
+                        </a:prstTxWarp>
+                        <a:spAutoFit/>
+                      </wps:bodyPr>
+                    </wps:wsp>
+                  </a:graphicData>
+                </a:graphic>
+                <wp14:sizeRelH relativeFrom="margin">
+                  <wp14:pctWidth>0</wp14:pctWidth>
+                </wp14:sizeRelH>
+              </wp:anchor>
+            </w:drawing>
+          </mc:Choice>
+          <mc:Fallback>
+            <w:pict>
+              <v:shape w14:anchorId="005322A1" id="Text Box 101" o:spid="_x0000_s1032" type="#_x0000_t202" style="position:absolute;margin-left:151.35pt;margin-top:22.3pt;width:188.45pt;height:.05pt;z-index:251735040;visibility:visible;mso-wrap-style:square;mso-width-percent:0;mso-wrap-distance-left:9pt;mso-wrap-distance-top:0;mso-wrap-distance-right:9pt;mso-wrap-distance-bottom:0;mso-position-horizontal:absolute;mso-position-horizontal-relative:text;mso-position-vertical:absolute;mso-position-vertical-relative:text;mso-width-percent:0;mso-width-relative:margin;v-text-anchor:top" o:gfxdata="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" stroked="f">
+                <v:textbox style="mso-fit-shape-to-text:t" inset="0,0,0,0">
+                  <w:txbxContent>
+                    <w:p>
+                      <w:pPr>
+                        <w:pStyle w:val="Caption"/>
+                        <w:rPr>
+                          <w:noProof/>
+                          <w:color w:val="000000"/>
+                          <w:sz w:val="26"/>
+                          <w:szCs w:val="26"/>
+                        </w:rPr>
+                      </w:pPr>
+                      <w:bookmarkStart w:id="111" w:name="_Toc504012741"/>
+                      <w:bookmarkStart w:id="112" w:name="_Toc504012814"/>
+                      <w:r>
+                        <w:rPr>
+                          <w:sz w:val="26"/>
+                          <w:szCs w:val="26"/>
+                        </w:rPr>
+                        <w:t xml:space="preserve">Hình </w:t>
+                      </w:r>
+                      <w:r>
+                        <w:rPr>
+                          <w:sz w:val="26"/>
+                          <w:szCs w:val="26"/>
+                        </w:rPr>
+                        <w:fldChar w:fldCharType="begin"/>
+                      </w:r>
+                      <w:r>
+                        <w:rPr>
+                          <w:sz w:val="26"/>
+                          <w:szCs w:val="26"/>
+                        </w:rPr>
+                        <w:instrText xml:space="preserve"> STYLEREF 1 \s </w:instrText>
+                      </w:r>
+                      <w:r>
+                        <w:rPr>
+                          <w:sz w:val="26"/>
+                          <w:szCs w:val="26"/>
+                        </w:rPr>
+                        <w:fldChar w:fldCharType="separate"/>
+                      </w:r>
+                      <w:r>
+                        <w:rPr>
+                          <w:noProof/>
+                          <w:sz w:val="26"/>
+                          <w:szCs w:val="26"/>
+                        </w:rPr>
+                        <w:t>3</w:t>
+                      </w:r>
+                      <w:r>
+                        <w:rPr>
+                          <w:sz w:val="26"/>
+                          <w:szCs w:val="26"/>
+                        </w:rPr>
+                        <w:fldChar w:fldCharType="end"/>
+                      </w:r>
+                      <w:r>
+                        <w:rPr>
+                          <w:sz w:val="26"/>
+                          <w:szCs w:val="26"/>
+                        </w:rPr>
+                        <w:noBreakHyphen/>
+                      </w:r>
+                      <w:r>
+                        <w:rPr>
+                          <w:sz w:val="26"/>
+                          <w:szCs w:val="26"/>
+                        </w:rPr>
+                        <w:fldChar w:fldCharType="begin"/>
+                      </w:r>
+                      <w:r>
+                        <w:rPr>
+                          <w:sz w:val="26"/>
+                          <w:szCs w:val="26"/>
+                        </w:rPr>
+                        <w:instrText xml:space="preserve"> SEQ Hình \* ARABIC \s 1 </w:instrText>
+                      </w:r>
+                      <w:r>
+                        <w:rPr>
+                          <w:sz w:val="26"/>
+                          <w:szCs w:val="26"/>
+                        </w:rPr>
+                        <w:fldChar w:fldCharType="separate"/>
+                      </w:r>
+                      <w:r>
+                        <w:rPr>
+                          <w:noProof/>
+                          <w:sz w:val="26"/>
+                          <w:szCs w:val="26"/>
+                        </w:rPr>
+                        <w:t>6</w:t>
+                      </w:r>
+                      <w:r>
+                        <w:rPr>
+                          <w:sz w:val="26"/>
+                          <w:szCs w:val="26"/>
+                        </w:rPr>
+                        <w:fldChar w:fldCharType="end"/>
+                      </w:r>
+                      <w:r>
+                        <w:rPr>
+                          <w:sz w:val="26"/>
+                          <w:szCs w:val="26"/>
+                        </w:rPr>
+                        <w:t xml:space="preserve"> Sơ đồ xử lý nút nhấn</w:t>
+                      </w:r>
+                      <w:bookmarkEnd w:id="111"/>
+                      <w:bookmarkEnd w:id="112"/>
+                    </w:p>
+                  </w:txbxContent>
+                </v:textbox>
+              </v:shape>
+            </w:pict>
+          </mc:Fallback>
+        </mc:AlternateContent>
+      </w:r>
+    </w:p>
+    <w:p/>
+    <w:p>
+      <w:pPr>
+        <w:pStyle w:val="Heading4"/>
+        <w:rPr>
+          <w:rFonts w:cs="Times New Roman"/>
+        </w:rPr>
+      </w:pPr>
+      <w:r>
+        <w:rPr>
+          <w:rFonts w:cs="Times New Roman"/>
+        </w:rPr>
+        <w:t>Đo độ lệch cường độ sóng từ AD8302:</w:t>
+      </w:r>
+    </w:p>
+    <w:p>
+      <w:pPr>
+        <w:ind w:firstLine="720"/>
+        <w:rPr>
+          <w:szCs w:val="26"/>
+        </w:rPr>
+      </w:pPr>
+      <w:r>
+        <w:rPr>
+          <w:szCs w:val="26"/>
+        </w:rPr>
+        <w:t xml:space="preserve">Chip AD8302 có khả năng thu cường độ của 2 tín hiệu sóng và cho ra kết quả là tỉ lệ của cường độ sóng (Vmag) và độ lệch pha (Vphs) giữa chúng. Tuy nhiên, trong phần mềm hiện tại chỉ sử dụng Vmag để tính toán. </w:t>
+      </w:r>
+    </w:p>
+    <w:p>
+      <w:pPr>
+        <w:rPr>
+          <w:szCs w:val="26"/>
+        </w:rPr>
+      </w:pPr>
+      <w:r>
+        <w:rPr>
+          <w:szCs w:val="26"/>
+        </w:rPr>
+        <w:t>Để có được tỉ lệ cường độ sóng, AD8302 lấy tỉ lệ của hai output từ hai bộ khuếch đại logarit giống nhau, mỗi bộ khuếch đại được cấp tín hiệu từ hai sóng có cùng dạng nhưng có thể khác cường độ. Ở thiết bị hiện tại sử dụng đầu phát NRF24L01 có dạng sóng 2.4Ghz và cường độ sóng tại điểm phát là 0dBm. Kết quả về tỉ lệ cường độ sóng từ AD8302 được thể hiện qua công thức sau:</w:t>
+      </w:r>
+    </w:p>
+    <w:p>
+      <w:pPr>
         <w:jc w:val="center"/>
         <w:rPr>
-          <w:i w:val="0"/>
-          <w:sz w:val="26"/>
-          <w:szCs w:val="26"/>
-        </w:rPr>
-      </w:pPr>
-      <w:r>
-        <w:rPr>
-          <w:i w:val="0"/>
-          <w:sz w:val="26"/>
-          <w:szCs w:val="26"/>
-        </w:rPr>
-        <w:t xml:space="preserve">Hình </w:t>
-      </w:r>
-      <w:r>
-        <w:rPr>
-          <w:i w:val="0"/>
-          <w:sz w:val="26"/>
-          <w:szCs w:val="26"/>
-        </w:rPr>
-        <w:fldChar w:fldCharType="begin"/>
-      </w:r>
-      <w:r>
-        <w:rPr>
-          <w:i w:val="0"/>
-          <w:sz w:val="26"/>
-          <w:szCs w:val="26"/>
-        </w:rPr>
-        <w:instrText xml:space="preserve"> STYLEREF 1 \s </w:instrText>
-      </w:r>
-      <w:r>
-        <w:rPr>
-          <w:i w:val="0"/>
-          <w:sz w:val="26"/>
-          <w:szCs w:val="26"/>
-        </w:rPr>
-        <w:fldChar w:fldCharType="separate"/>
-      </w:r>
-      <w:r>
-        <w:rPr>
-          <w:i w:val="0"/>
-          <w:noProof/>
-          <w:sz w:val="26"/>
-          <w:szCs w:val="26"/>
-        </w:rPr>
-        <w:t>3</w:t>
-      </w:r>
-      <w:r>
-        <w:rPr>
-          <w:i w:val="0"/>
-          <w:sz w:val="26"/>
-          <w:szCs w:val="26"/>
-        </w:rPr>
-        <w:fldChar w:fldCharType="end"/>
-      </w:r>
-      <w:r>
-        <w:rPr>
-          <w:i w:val="0"/>
-          <w:sz w:val="26"/>
-          <w:szCs w:val="26"/>
-        </w:rPr>
-        <w:noBreakHyphen/>
-      </w:r>
-      <w:r>
-        <w:rPr>
-          <w:i w:val="0"/>
-          <w:sz w:val="26"/>
-          <w:szCs w:val="26"/>
-        </w:rPr>
-        <w:fldChar w:fldCharType="begin"/>
-      </w:r>
-      <w:r>
-        <w:rPr>
-          <w:i w:val="0"/>
-          <w:sz w:val="26"/>
-          <w:szCs w:val="26"/>
-        </w:rPr>
-        <w:instrText xml:space="preserve"> SEQ Hình \* ARABIC \s 1 </w:instrText>
-      </w:r>
-      <w:r>
-        <w:rPr>
-          <w:i w:val="0"/>
-          <w:sz w:val="26"/>
-          <w:szCs w:val="26"/>
-        </w:rPr>
-        <w:fldChar w:fldCharType="separate"/>
-      </w:r>
-      <w:r>
-        <w:rPr>
-          <w:i w:val="0"/>
-          <w:noProof/>
-          <w:sz w:val="26"/>
-          <w:szCs w:val="26"/>
-        </w:rPr>
-        <w:t>4</w:t>
-      </w:r>
-      <w:r>
-        <w:rPr>
-          <w:i w:val="0"/>
-          <w:sz w:val="26"/>
-          <w:szCs w:val="26"/>
-        </w:rPr>
-        <w:fldChar w:fldCharType="end"/>
-      </w:r>
-      <w:r>
-        <w:rPr>
-          <w:i w:val="0"/>
-          <w:sz w:val="26"/>
-          <w:szCs w:val="26"/>
-        </w:rPr>
-        <w:t xml:space="preserve"> </w:t>
-      </w:r>
-      <w:proofErr w:type="gramStart"/>
-      <w:r>
-        <w:rPr>
-          <w:i w:val="0"/>
-          <w:sz w:val="26"/>
-          <w:szCs w:val="26"/>
-        </w:rPr>
-        <w:t>Sơ</w:t>
-      </w:r>
-      <w:proofErr w:type="gramEnd"/>
-      <w:r>
-        <w:rPr>
-          <w:i w:val="0"/>
-          <w:sz w:val="26"/>
-          <w:szCs w:val="26"/>
-        </w:rPr>
-        <w:t xml:space="preserve"> đồ xử lý nhận nút nhấn tại base</w:t>
-      </w:r>
-    </w:p>
-    <w:p>
-      <w:pPr>
-        <w:pStyle w:val="Heading4"/>
-        <w:rPr>
-          <w:rFonts w:cs="Times New Roman"/>
-        </w:rPr>
-      </w:pPr>
-      <w:r>
-        <w:rPr>
-          <w:rFonts w:cs="Times New Roman"/>
-        </w:rPr>
-        <w:lastRenderedPageBreak/>
-        <w:t>Đo độ lệch cường độ sóng từ AD8302:</w:t>
-      </w:r>
-    </w:p>
-    <w:p>
-      <w:pPr>
-        <w:ind w:firstLine="720"/>
-        <w:rPr>
-          <w:szCs w:val="26"/>
-        </w:rPr>
-      </w:pPr>
-      <w:r>
-        <w:rPr>
-          <w:szCs w:val="26"/>
-        </w:rPr>
-        <w:t xml:space="preserve">Chip AD8302 có khả năng </w:t>
-      </w:r>
-      <w:proofErr w:type="gramStart"/>
-      <w:r>
-        <w:rPr>
-          <w:szCs w:val="26"/>
-        </w:rPr>
-        <w:t>thu</w:t>
-      </w:r>
-      <w:proofErr w:type="gramEnd"/>
-      <w:r>
-        <w:rPr>
-          <w:szCs w:val="26"/>
-        </w:rPr>
-        <w:t xml:space="preserve"> cường độ của 2 tín hiệu sóng và cho ra kết quả là tỉ lệ của cường độ sóng (Vmag) và độ lệch pha (Vphs) giữa chúng. Tuy nhiên, trong phần mềm hiện tại chỉ sử dụng Vmag để tính toán. </w:t>
-      </w:r>
-    </w:p>
-    <w:p>
-      <w:pPr>
-        <w:rPr>
-          <w:szCs w:val="26"/>
-        </w:rPr>
-      </w:pPr>
-      <w:r>
-        <w:rPr>
-          <w:szCs w:val="26"/>
-        </w:rPr>
-        <w:t xml:space="preserve">Để có được tỉ lệ cường độ sóng, AD8302 lấy tỉ lệ của hai output từ hai bộ khuếch đại logarit giống nhau, mỗi bộ khuếch đại được cấp tín hiệu từ hai sóng có cùng dạng nhưng có thể khác cường độ. Ở thiết bị hiện tại sử dụng đầu phát NRF24L01 có dạng sóng </w:t>
-      </w:r>
-      <w:proofErr w:type="gramStart"/>
-      <w:r>
-        <w:rPr>
-          <w:szCs w:val="26"/>
-        </w:rPr>
-        <w:t>2.4Ghz</w:t>
-      </w:r>
-      <w:proofErr w:type="gramEnd"/>
-      <w:r>
-        <w:rPr>
-          <w:szCs w:val="26"/>
-        </w:rPr>
-        <w:t xml:space="preserve"> và cường độ sóng tại điểm phát là 0dBm. Kết quả về tỉ lệ cường độ sóng từ AD8302 được thể hiện qua công thức sau:</w:t>
-      </w:r>
-    </w:p>
-    <w:p>
-      <w:pPr>
-        <w:jc w:val="center"/>
-        <w:rPr>
           <w:szCs w:val="26"/>
         </w:rPr>
       </w:pPr>
@@ -28490,14 +28933,7 @@
         <w:rPr>
           <w:szCs w:val="26"/>
         </w:rPr>
-        <w:t xml:space="preserve">= </w:t>
-      </w:r>
-      <w:proofErr w:type="gramStart"/>
-      <w:r>
-        <w:rPr>
-          <w:szCs w:val="26"/>
-        </w:rPr>
-        <w:t>V</w:t>
+        <w:t>= V</w:t>
       </w:r>
       <w:r>
         <w:rPr>
@@ -28510,14 +28946,7 @@
         <w:rPr>
           <w:szCs w:val="26"/>
         </w:rPr>
-        <w:t>log(</w:t>
-      </w:r>
-      <w:proofErr w:type="gramEnd"/>
-      <w:r>
-        <w:rPr>
-          <w:szCs w:val="26"/>
-        </w:rPr>
-        <w:t>V</w:t>
+        <w:t>log(V</w:t>
       </w:r>
       <w:r>
         <w:rPr>
@@ -28586,21 +29015,7 @@
         <w:rPr>
           <w:szCs w:val="26"/>
         </w:rPr>
-        <w:t xml:space="preserve">điện áp đầu ra của bộ khuếch đại logarit </w:t>
-      </w:r>
-      <w:proofErr w:type="gramStart"/>
-      <w:r>
-        <w:rPr>
-          <w:szCs w:val="26"/>
-        </w:rPr>
-        <w:t>A</w:t>
-      </w:r>
-      <w:proofErr w:type="gramEnd"/>
-      <w:r>
-        <w:rPr>
-          <w:szCs w:val="26"/>
-        </w:rPr>
-        <w:t xml:space="preserve"> (lấy tín hiệu từ anten A).</w:t>
+        <w:t>điện áp đầu ra của bộ khuếch đại logarit A (lấy tín hiệu từ anten A).</w:t>
       </w:r>
     </w:p>
     <w:p>
@@ -28657,16 +29072,8 @@
         <w:rPr>
           <w:szCs w:val="26"/>
         </w:rPr>
-        <w:t>: độ dốc của đường biểu diễn chuẩn, có giá trị</w:t>
-      </w:r>
-      <w:proofErr w:type="gramStart"/>
-      <w:r>
-        <w:rPr>
-          <w:szCs w:val="26"/>
-        </w:rPr>
-        <w:t xml:space="preserve">:  </w:t>
-      </w:r>
-      <w:proofErr w:type="gramEnd"/>
+        <w:t xml:space="preserve">: độ dốc của đường biểu diễn chuẩn, có giá trị:  </w:t>
+      </w:r>
       <m:oMath>
         <m:f>
           <m:fPr>
@@ -28764,10 +29171,10 @@
         <w:rPr>
           <w:noProof/>
           <w:szCs w:val="26"/>
-          <w:lang w:eastAsia="en-US"/>
-        </w:rPr>
+        </w:rPr>
+        <w:lastRenderedPageBreak/>
         <w:drawing>
-          <wp:inline distT="0" distB="0" distL="0" distR="0" wp14:anchorId="3930AB70" wp14:editId="1B2DA8BA">
+          <wp:inline distT="0" distB="0" distL="0" distR="0" wp14:anchorId="6D2D5AF2" wp14:editId="0006EDC9">
             <wp:extent cx="3970637" cy="3146814"/>
             <wp:effectExtent l="0" t="0" r="0" b="0"/>
             <wp:docPr id="77" name="Picture 77"/>
@@ -28784,7 +29191,7 @@
                     </pic:cNvPicPr>
                   </pic:nvPicPr>
                   <pic:blipFill>
-                    <a:blip r:embed="rId60">
+                    <a:blip r:embed="rId62">
                       <a:extLst>
                         <a:ext uri="{28A0092B-C50C-407E-A947-70E740481C1C}">
                           <a14:useLocalDpi xmlns:a14="http://schemas.microsoft.com/office/drawing/2010/main" val="0"/>
@@ -28799,7 +29206,7 @@
                   <pic:spPr bwMode="auto">
                     <a:xfrm>
                       <a:off x="0" y="0"/>
-                      <a:ext cx="3970637" cy="3146814"/>
+                      <a:ext cx="3982103" cy="3155901"/>
                     </a:xfrm>
                     <a:prstGeom prst="rect">
                       <a:avLst/>
@@ -28825,8 +29232,8 @@
           <w:szCs w:val="26"/>
         </w:rPr>
       </w:pPr>
-      <w:bookmarkStart w:id="109" w:name="_Toc504012742"/>
-      <w:bookmarkStart w:id="110" w:name="_Toc504012815"/>
+      <w:bookmarkStart w:id="113" w:name="_Toc504012742"/>
+      <w:bookmarkStart w:id="114" w:name="_Toc504012815"/>
       <w:r>
         <w:rPr>
           <w:sz w:val="26"/>
@@ -28904,7 +29311,7 @@
           <w:sz w:val="26"/>
           <w:szCs w:val="26"/>
         </w:rPr>
-        <w:t>6</w:t>
+        <w:t>7</w:t>
       </w:r>
       <w:r>
         <w:rPr>
@@ -28920,8 +29327,8 @@
         </w:rPr>
         <w:t xml:space="preserve"> Đồ thị giá trị Vmag</w:t>
       </w:r>
-      <w:bookmarkEnd w:id="109"/>
-      <w:bookmarkEnd w:id="110"/>
+      <w:bookmarkEnd w:id="113"/>
+      <w:bookmarkEnd w:id="114"/>
     </w:p>
     <w:p>
       <w:pPr>
@@ -28934,7 +29341,6 @@
         <w:rPr>
           <w:szCs w:val="26"/>
         </w:rPr>
-        <w:lastRenderedPageBreak/>
         <w:t>Dễ nhận thấy từ đồ thị:</w:t>
       </w:r>
     </w:p>
@@ -29127,46 +29533,16 @@
         <w:rPr>
           <w:szCs w:val="26"/>
         </w:rPr>
-        <w:t xml:space="preserve"> được lấy thông qua module ADC1 của STM8L kênh 17 (chân B1) bằng lệnh Vmag = ADC_</w:t>
-      </w:r>
-      <w:proofErr w:type="gramStart"/>
-      <w:r>
-        <w:rPr>
-          <w:szCs w:val="26"/>
-        </w:rPr>
-        <w:t>GetConversionValue(</w:t>
-      </w:r>
-      <w:proofErr w:type="gramEnd"/>
-      <w:r>
-        <w:rPr>
-          <w:szCs w:val="26"/>
-        </w:rPr>
-        <w:t>ADC1).</w:t>
-      </w:r>
-    </w:p>
-    <w:p>
-      <w:r>
-        <w:rPr>
-          <w:szCs w:val="26"/>
-        </w:rPr>
-        <w:t xml:space="preserve">Hệ thống base sẽ có 2 cặp anten, tương đương 2 AD8302 được bố trí </w:t>
-      </w:r>
-      <w:proofErr w:type="gramStart"/>
-      <w:r>
-        <w:rPr>
-          <w:szCs w:val="26"/>
-        </w:rPr>
-        <w:t>theo</w:t>
-      </w:r>
-      <w:proofErr w:type="gramEnd"/>
-      <w:r>
-        <w:rPr>
-          <w:szCs w:val="26"/>
-        </w:rPr>
-        <w:t xml:space="preserve"> sơ đồ:</w:t>
-      </w:r>
-      <w:bookmarkStart w:id="111" w:name="_GoBack"/>
-      <w:bookmarkEnd w:id="111"/>
+        <w:t xml:space="preserve"> được lấy thông qua module ADC1 của STM8L kênh 17 (chân B1) bằng lệnh Vmag = ADC_GetConversionValue(ADC1).</w:t>
+      </w:r>
+    </w:p>
+    <w:p>
+      <w:r>
+        <w:rPr>
+          <w:szCs w:val="26"/>
+        </w:rPr>
+        <w:t>Hệ thống base sẽ có 2 cặp anten, tương đương 2 AD8302 được bố trí theo sơ đồ:</w:t>
+      </w:r>
     </w:p>
     <w:p>
       <w:pPr>
@@ -29185,12 +29561,11 @@
         <w:rPr>
           <w:noProof/>
           <w:szCs w:val="26"/>
-          <w:lang w:eastAsia="en-US"/>
         </w:rPr>
         <mc:AlternateContent>
           <mc:Choice Requires="wps">
             <w:drawing>
-              <wp:anchor distT="0" distB="0" distL="114300" distR="114300" simplePos="0" relativeHeight="251708416" behindDoc="0" locked="0" layoutInCell="1" allowOverlap="1" wp14:anchorId="41AEB486" wp14:editId="6650410F">
+              <wp:anchor distT="0" distB="0" distL="114300" distR="114300" simplePos="0" relativeHeight="251708416" behindDoc="0" locked="0" layoutInCell="1" allowOverlap="1" wp14:anchorId="24DCE50E" wp14:editId="494C03EF">
                 <wp:simplePos x="0" y="0"/>
                 <wp:positionH relativeFrom="column">
                   <wp:posOffset>4711537</wp:posOffset>
@@ -29258,11 +29633,7 @@
           </mc:Choice>
           <mc:Fallback>
             <w:pict>
-              <v:shapetype w14:anchorId="41AEB486" id="_x0000_t202" coordsize="21600,21600" o:spt="202" path="m,l,21600r21600,l21600,xe">
-                <v:stroke joinstyle="miter"/>
-                <v:path gradientshapeok="t" o:connecttype="rect"/>
-              </v:shapetype>
-              <v:shape id="Text Box 63" o:spid="_x0000_s1026" type="#_x0000_t202" style="position:absolute;left:0;text-align:left;margin-left:371pt;margin-top:6.9pt;width:48.55pt;height:24.3pt;z-index:251708416;visibility:visible;mso-wrap-style:square;mso-wrap-distance-left:9pt;mso-wrap-distance-top:0;mso-wrap-distance-right:9pt;mso-wrap-distance-bottom:0;mso-position-horizontal:absolute;mso-position-horizontal-relative:text;mso-position-vertical:absolute;mso-position-vertical-relative:text;v-text-anchor:top" o:gfxdata="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" filled="f" stroked="f" strokeweight=".5pt">
+              <v:shape w14:anchorId="24DCE50E" id="Text Box 63" o:spid="_x0000_s1033" type="#_x0000_t202" style="position:absolute;margin-left:371pt;margin-top:6.9pt;width:48.55pt;height:24.3pt;z-index:251708416;visibility:visible;mso-wrap-style:square;mso-wrap-distance-left:9pt;mso-wrap-distance-top:0;mso-wrap-distance-right:9pt;mso-wrap-distance-bottom:0;mso-position-horizontal:absolute;mso-position-horizontal-relative:text;mso-position-vertical:absolute;mso-position-vertical-relative:text;v-text-anchor:top" o:gfxdata="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" filled="f" stroked="f" strokeweight=".5pt">
                 <v:textbox>
                   <w:txbxContent>
                     <w:p>
@@ -29281,12 +29652,11 @@
         <w:rPr>
           <w:noProof/>
           <w:szCs w:val="26"/>
-          <w:lang w:eastAsia="en-US"/>
         </w:rPr>
         <mc:AlternateContent>
           <mc:Choice Requires="wps">
             <w:drawing>
-              <wp:anchor distT="0" distB="0" distL="114300" distR="114300" simplePos="0" relativeHeight="251707392" behindDoc="0" locked="0" layoutInCell="1" allowOverlap="1" wp14:anchorId="2FDCC81F" wp14:editId="43F627C6">
+              <wp:anchor distT="0" distB="0" distL="114300" distR="114300" simplePos="0" relativeHeight="251707392" behindDoc="0" locked="0" layoutInCell="1" allowOverlap="1" wp14:anchorId="043FB1A2" wp14:editId="1A8E441C">
                 <wp:simplePos x="0" y="0"/>
                 <wp:positionH relativeFrom="column">
                   <wp:posOffset>3404914</wp:posOffset>
@@ -29354,7 +29724,7 @@
           </mc:Choice>
           <mc:Fallback>
             <w:pict>
-              <v:shape w14:anchorId="2FDCC81F" id="Text Box 62" o:spid="_x0000_s1027" type="#_x0000_t202" style="position:absolute;left:0;text-align:left;margin-left:268.1pt;margin-top:-19.75pt;width:48.55pt;height:24.3pt;z-index:251707392;visibility:visible;mso-wrap-style:square;mso-wrap-distance-left:9pt;mso-wrap-distance-top:0;mso-wrap-distance-right:9pt;mso-wrap-distance-bottom:0;mso-position-horizontal:absolute;mso-position-horizontal-relative:text;mso-position-vertical:absolute;mso-position-vertical-relative:text;v-text-anchor:top" o:gfxdata="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" filled="f" stroked="f" strokeweight=".5pt">
+              <v:shape w14:anchorId="043FB1A2" id="Text Box 62" o:spid="_x0000_s1034" type="#_x0000_t202" style="position:absolute;margin-left:268.1pt;margin-top:-19.75pt;width:48.55pt;height:24.3pt;z-index:251707392;visibility:visible;mso-wrap-style:square;mso-wrap-distance-left:9pt;mso-wrap-distance-top:0;mso-wrap-distance-right:9pt;mso-wrap-distance-bottom:0;mso-position-horizontal:absolute;mso-position-horizontal-relative:text;mso-position-vertical:absolute;mso-position-vertical-relative:text;v-text-anchor:top" o:gfxdata="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" filled="f" stroked="f" strokeweight=".5pt">
                 <v:textbox>
                   <w:txbxContent>
                     <w:p>
@@ -29373,12 +29743,11 @@
         <w:rPr>
           <w:noProof/>
           <w:szCs w:val="26"/>
-          <w:lang w:eastAsia="en-US"/>
         </w:rPr>
         <mc:AlternateContent>
           <mc:Choice Requires="wps">
             <w:drawing>
-              <wp:anchor distT="0" distB="0" distL="114300" distR="114300" simplePos="0" relativeHeight="251706368" behindDoc="0" locked="0" layoutInCell="1" allowOverlap="1" wp14:anchorId="5560C0F4" wp14:editId="7BD72B4D">
+              <wp:anchor distT="0" distB="0" distL="114300" distR="114300" simplePos="0" relativeHeight="251706368" behindDoc="0" locked="0" layoutInCell="1" allowOverlap="1" wp14:anchorId="5ED798BF" wp14:editId="100BC888">
                 <wp:simplePos x="0" y="0"/>
                 <wp:positionH relativeFrom="column">
                   <wp:posOffset>1959374</wp:posOffset>
@@ -29446,7 +29815,7 @@
           </mc:Choice>
           <mc:Fallback>
             <w:pict>
-              <v:shape w14:anchorId="5560C0F4" id="Text Box 61" o:spid="_x0000_s1028" type="#_x0000_t202" style="position:absolute;left:0;text-align:left;margin-left:154.3pt;margin-top:-21.45pt;width:48.55pt;height:24.3pt;z-index:251706368;visibility:visible;mso-wrap-style:square;mso-wrap-distance-left:9pt;mso-wrap-distance-top:0;mso-wrap-distance-right:9pt;mso-wrap-distance-bottom:0;mso-position-horizontal:absolute;mso-position-horizontal-relative:text;mso-position-vertical:absolute;mso-position-vertical-relative:text;v-text-anchor:top" o:gfxdata="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" filled="f" stroked="f" strokeweight=".5pt">
+              <v:shape w14:anchorId="5ED798BF" id="Text Box 61" o:spid="_x0000_s1035" type="#_x0000_t202" style="position:absolute;margin-left:154.3pt;margin-top:-21.45pt;width:48.55pt;height:24.3pt;z-index:251706368;visibility:visible;mso-wrap-style:square;mso-wrap-distance-left:9pt;mso-wrap-distance-top:0;mso-wrap-distance-right:9pt;mso-wrap-distance-bottom:0;mso-position-horizontal:absolute;mso-position-horizontal-relative:text;mso-position-vertical:absolute;mso-position-vertical-relative:text;v-text-anchor:top" o:gfxdata="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" filled="f" stroked="f" strokeweight=".5pt">
                 <v:textbox>
                   <w:txbxContent>
                     <w:p>
@@ -29465,12 +29834,11 @@
         <w:rPr>
           <w:noProof/>
           <w:szCs w:val="26"/>
-          <w:lang w:eastAsia="en-US"/>
         </w:rPr>
         <mc:AlternateContent>
           <mc:Choice Requires="wps">
             <w:drawing>
-              <wp:anchor distT="0" distB="0" distL="114300" distR="114300" simplePos="0" relativeHeight="251705344" behindDoc="0" locked="0" layoutInCell="1" allowOverlap="1" wp14:anchorId="08A520F0" wp14:editId="41ED4352">
+              <wp:anchor distT="0" distB="0" distL="114300" distR="114300" simplePos="0" relativeHeight="251705344" behindDoc="0" locked="0" layoutInCell="1" allowOverlap="1" wp14:anchorId="2F18C786" wp14:editId="64AB2968">
                 <wp:simplePos x="0" y="0"/>
                 <wp:positionH relativeFrom="column">
                   <wp:posOffset>669733</wp:posOffset>
@@ -29538,7 +29906,7 @@
           </mc:Choice>
           <mc:Fallback>
             <w:pict>
-              <v:shape w14:anchorId="08A520F0" id="Text Box 60" o:spid="_x0000_s1029" type="#_x0000_t202" style="position:absolute;left:0;text-align:left;margin-left:52.75pt;margin-top:14.3pt;width:48.55pt;height:24.3pt;z-index:251705344;visibility:visible;mso-wrap-style:square;mso-wrap-distance-left:9pt;mso-wrap-distance-top:0;mso-wrap-distance-right:9pt;mso-wrap-distance-bottom:0;mso-position-horizontal:absolute;mso-position-horizontal-relative:text;mso-position-vertical:absolute;mso-position-vertical-relative:text;v-text-anchor:top" o:gfxdata="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" filled="f" stroked="f" strokeweight=".5pt">
+              <v:shape w14:anchorId="2F18C786" id="Text Box 60" o:spid="_x0000_s1036" type="#_x0000_t202" style="position:absolute;margin-left:52.75pt;margin-top:14.3pt;width:48.55pt;height:24.3pt;z-index:251705344;visibility:visible;mso-wrap-style:square;mso-wrap-distance-left:9pt;mso-wrap-distance-top:0;mso-wrap-distance-right:9pt;mso-wrap-distance-bottom:0;mso-position-horizontal:absolute;mso-position-horizontal-relative:text;mso-position-vertical:absolute;mso-position-vertical-relative:text;v-text-anchor:top" o:gfxdata="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" filled="f" stroked="f" strokeweight=".5pt">
                 <v:textbox>
                   <w:txbxContent>
                     <w:p>
@@ -29557,12 +29925,11 @@
         <w:rPr>
           <w:noProof/>
           <w:szCs w:val="26"/>
-          <w:lang w:eastAsia="en-US"/>
         </w:rPr>
         <mc:AlternateContent>
           <mc:Choice Requires="wps">
             <w:drawing>
-              <wp:anchor distT="0" distB="0" distL="114300" distR="114300" simplePos="0" relativeHeight="251704320" behindDoc="0" locked="0" layoutInCell="1" allowOverlap="1" wp14:anchorId="463C7A1B" wp14:editId="19252511">
+              <wp:anchor distT="0" distB="0" distL="114300" distR="114300" simplePos="0" relativeHeight="251704320" behindDoc="0" locked="0" layoutInCell="1" allowOverlap="1" wp14:anchorId="156070CC" wp14:editId="2FD3F8CF">
                 <wp:simplePos x="0" y="0"/>
                 <wp:positionH relativeFrom="column">
                   <wp:posOffset>2360428</wp:posOffset>
@@ -29621,7 +29988,7 @@
               </wp:anchor>
             </w:drawing>
           </mc:Choice>
-          <mc:Fallback xmlns:w16se="http://schemas.microsoft.com/office/word/2015/wordml/symex" xmlns:cx="http://schemas.microsoft.com/office/drawing/2014/chartex">
+          <mc:Fallback>
             <w:pict>
               <v:shapetype w14:anchorId="47CA12C1" id="_x0000_t32" coordsize="21600,21600" o:spt="32" o:oned="t" path="m,l21600,21600e" filled="f">
                 <v:path arrowok="t" fillok="f" o:connecttype="none"/>
@@ -29638,12 +30005,11 @@
         <w:rPr>
           <w:noProof/>
           <w:szCs w:val="26"/>
-          <w:lang w:eastAsia="en-US"/>
         </w:rPr>
         <mc:AlternateContent>
           <mc:Choice Requires="wps">
             <w:drawing>
-              <wp:anchor distT="0" distB="0" distL="114300" distR="114300" simplePos="0" relativeHeight="251703296" behindDoc="0" locked="0" layoutInCell="1" allowOverlap="1" wp14:anchorId="410BCD0D" wp14:editId="7CC63752">
+              <wp:anchor distT="0" distB="0" distL="114300" distR="114300" simplePos="0" relativeHeight="251703296" behindDoc="0" locked="0" layoutInCell="1" allowOverlap="1" wp14:anchorId="71FCE79A" wp14:editId="0E4DE6F3">
                 <wp:simplePos x="0" y="0"/>
                 <wp:positionH relativeFrom="column">
                   <wp:posOffset>3721395</wp:posOffset>
@@ -29702,7 +30068,7 @@
               </wp:anchor>
             </w:drawing>
           </mc:Choice>
-          <mc:Fallback xmlns:w16se="http://schemas.microsoft.com/office/word/2015/wordml/symex" xmlns:cx="http://schemas.microsoft.com/office/drawing/2014/chartex">
+          <mc:Fallback>
             <w:pict>
               <v:shape w14:anchorId="1CD5C239" id="Straight Arrow Connector 58" o:spid="_x0000_s1026" type="#_x0000_t32" style="position:absolute;margin-left:293pt;margin-top:23.45pt;width:75.35pt;height:56.05pt;flip:x;z-index:251703296;visibility:visible;mso-wrap-style:square;mso-width-percent:0;mso-height-percent:0;mso-wrap-distance-left:9pt;mso-wrap-distance-top:0;mso-wrap-distance-right:9pt;mso-wrap-distance-bottom:0;mso-position-horizontal:absolute;mso-position-horizontal-relative:text;mso-position-vertical:absolute;mso-position-vertical-relative:text;mso-width-percent:0;mso-height-percent:0;mso-width-relative:margin;mso-height-relative:margin" o:gfxdata="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" strokecolor="black [3213]" strokeweight="1.5pt">
                 <v:stroke endarrow="open" joinstyle="miter"/>
@@ -29715,12 +30081,11 @@
         <w:rPr>
           <w:noProof/>
           <w:szCs w:val="26"/>
-          <w:lang w:eastAsia="en-US"/>
         </w:rPr>
         <mc:AlternateContent>
           <mc:Choice Requires="wps">
             <w:drawing>
-              <wp:anchor distT="0" distB="0" distL="114300" distR="114300" simplePos="0" relativeHeight="251702272" behindDoc="0" locked="0" layoutInCell="1" allowOverlap="1" wp14:anchorId="5B454F8E" wp14:editId="0D09E3B7">
+              <wp:anchor distT="0" distB="0" distL="114300" distR="114300" simplePos="0" relativeHeight="251702272" behindDoc="0" locked="0" layoutInCell="1" allowOverlap="1" wp14:anchorId="5DA1B03F" wp14:editId="1EF35507">
                 <wp:simplePos x="0" y="0"/>
                 <wp:positionH relativeFrom="column">
                   <wp:posOffset>1998567</wp:posOffset>
@@ -29779,7 +30144,7 @@
               </wp:anchor>
             </w:drawing>
           </mc:Choice>
-          <mc:Fallback xmlns:w16se="http://schemas.microsoft.com/office/word/2015/wordml/symex" xmlns:cx="http://schemas.microsoft.com/office/drawing/2014/chartex">
+          <mc:Fallback>
             <w:pict>
               <v:shape w14:anchorId="185F2A3E" id="Straight Arrow Connector 57" o:spid="_x0000_s1026" type="#_x0000_t32" style="position:absolute;margin-left:157.35pt;margin-top:3.35pt;width:11.75pt;height:76.2pt;flip:x;z-index:251702272;visibility:visible;mso-wrap-style:square;mso-width-percent:0;mso-height-percent:0;mso-wrap-distance-left:9pt;mso-wrap-distance-top:0;mso-wrap-distance-right:9pt;mso-wrap-distance-bottom:0;mso-position-horizontal:absolute;mso-position-horizontal-relative:text;mso-position-vertical:absolute;mso-position-vertical-relative:text;mso-width-percent:0;mso-height-percent:0;mso-width-relative:margin;mso-height-relative:margin" o:gfxdata="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" strokecolor="black [3213]" strokeweight="1.5pt">
                 <v:stroke endarrow="open" joinstyle="miter"/>
@@ -29792,12 +30157,11 @@
         <w:rPr>
           <w:noProof/>
           <w:szCs w:val="26"/>
-          <w:lang w:eastAsia="en-US"/>
         </w:rPr>
         <mc:AlternateContent>
           <mc:Choice Requires="wps">
             <w:drawing>
-              <wp:anchor distT="0" distB="0" distL="114300" distR="114300" simplePos="0" relativeHeight="251692032" behindDoc="0" locked="0" layoutInCell="1" allowOverlap="1" wp14:anchorId="4F7190E3" wp14:editId="52D03126">
+              <wp:anchor distT="0" distB="0" distL="114300" distR="114300" simplePos="0" relativeHeight="251692032" behindDoc="0" locked="0" layoutInCell="1" allowOverlap="1" wp14:anchorId="7811B5D8" wp14:editId="5A7A2A89">
                 <wp:simplePos x="0" y="0"/>
                 <wp:positionH relativeFrom="column">
                   <wp:posOffset>584200</wp:posOffset>
@@ -29850,7 +30214,7 @@
               </wp:anchor>
             </w:drawing>
           </mc:Choice>
-          <mc:Fallback xmlns:w16se="http://schemas.microsoft.com/office/word/2015/wordml/symex" xmlns:cx="http://schemas.microsoft.com/office/drawing/2014/chartex">
+          <mc:Fallback>
             <w:pict>
               <v:line w14:anchorId="33545CA0" id="Straight Connector 80" o:spid="_x0000_s1026" style="position:absolute;flip:y;z-index:251692032;visibility:visible;mso-wrap-style:square;mso-width-percent:0;mso-height-percent:0;mso-wrap-distance-left:9pt;mso-wrap-distance-top:0;mso-wrap-distance-right:9pt;mso-wrap-distance-bottom:0;mso-position-horizontal:absolute;mso-position-horizontal-relative:text;mso-position-vertical:absolute;mso-position-vertical-relative:text;mso-width-percent:0;mso-height-percent:0;mso-width-relative:margin;mso-height-relative:margin" from="46pt,9.2pt" to="124.65pt,61.1pt" o:gfxdata="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" strokecolor="#5b9bd5 [3204]" strokeweight="1.5pt">
                 <v:stroke joinstyle="miter"/>
@@ -29863,12 +30227,11 @@
         <w:rPr>
           <w:noProof/>
           <w:szCs w:val="26"/>
-          <w:lang w:eastAsia="en-US"/>
         </w:rPr>
         <mc:AlternateContent>
           <mc:Choice Requires="wps">
             <w:drawing>
-              <wp:anchor distT="0" distB="0" distL="114300" distR="114300" simplePos="0" relativeHeight="251695104" behindDoc="0" locked="0" layoutInCell="1" allowOverlap="1" wp14:anchorId="17FA7319" wp14:editId="7E1E35F5">
+              <wp:anchor distT="0" distB="0" distL="114300" distR="114300" simplePos="0" relativeHeight="251695104" behindDoc="0" locked="0" layoutInCell="1" allowOverlap="1" wp14:anchorId="1BBEA868" wp14:editId="7C4F6110">
                 <wp:simplePos x="0" y="0"/>
                 <wp:positionH relativeFrom="column">
                   <wp:posOffset>4231758</wp:posOffset>
@@ -29918,7 +30281,7 @@
               </wp:anchor>
             </w:drawing>
           </mc:Choice>
-          <mc:Fallback xmlns:w16se="http://schemas.microsoft.com/office/word/2015/wordml/symex" xmlns:cx="http://schemas.microsoft.com/office/drawing/2014/chartex">
+          <mc:Fallback>
             <w:pict>
               <v:line w14:anchorId="0E30BD6F" id="Straight Connector 81" o:spid="_x0000_s1026" style="position:absolute;z-index:251695104;visibility:visible;mso-wrap-style:square;mso-height-percent:0;mso-wrap-distance-left:9pt;mso-wrap-distance-top:0;mso-wrap-distance-right:9pt;mso-wrap-distance-bottom:0;mso-position-horizontal:absolute;mso-position-horizontal-relative:text;mso-position-vertical:absolute;mso-position-vertical-relative:text;mso-height-percent:0;mso-height-relative:margin" from="333.2pt,9.2pt" to="419.4pt,46.9pt" o:gfxdata="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" strokecolor="#5b9bd5 [3204]" strokeweight="1.5pt">
                 <v:stroke joinstyle="miter"/>
@@ -29931,12 +30294,11 @@
         <w:rPr>
           <w:noProof/>
           <w:szCs w:val="26"/>
-          <w:lang w:eastAsia="en-US"/>
         </w:rPr>
         <mc:AlternateContent>
           <mc:Choice Requires="wps">
             <w:drawing>
-              <wp:anchor distT="0" distB="0" distL="114300" distR="114300" simplePos="0" relativeHeight="251694080" behindDoc="0" locked="0" layoutInCell="1" allowOverlap="1" wp14:anchorId="6808FAD4" wp14:editId="3B8B768D">
+              <wp:anchor distT="0" distB="0" distL="114300" distR="114300" simplePos="0" relativeHeight="251694080" behindDoc="0" locked="0" layoutInCell="1" allowOverlap="1" wp14:anchorId="0C4BA75D" wp14:editId="4D605AB3">
                 <wp:simplePos x="0" y="0"/>
                 <wp:positionH relativeFrom="column">
                   <wp:posOffset>2828260</wp:posOffset>
@@ -29989,7 +30351,7 @@
               </wp:anchor>
             </w:drawing>
           </mc:Choice>
-          <mc:Fallback xmlns:w16se="http://schemas.microsoft.com/office/word/2015/wordml/symex" xmlns:cx="http://schemas.microsoft.com/office/drawing/2014/chartex">
+          <mc:Fallback>
             <w:pict>
               <v:line w14:anchorId="7EB89F27" id="Straight Connector 82" o:spid="_x0000_s1026" style="position:absolute;z-index:251694080;visibility:visible;mso-wrap-style:square;mso-width-percent:0;mso-height-percent:0;mso-wrap-distance-left:9pt;mso-wrap-distance-top:0;mso-wrap-distance-right:9pt;mso-wrap-distance-bottom:0;mso-position-horizontal:absolute;mso-position-horizontal-relative:text;mso-position-vertical:absolute;mso-position-vertical-relative:text;mso-width-percent:0;mso-height-percent:0;mso-width-relative:margin;mso-height-relative:margin" from="222.7pt,-6.7pt" to="333.2pt,9.2pt" o:gfxdata="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" strokecolor="#ed7d31 [3205]" strokeweight="1.5pt">
                 <v:stroke joinstyle="miter"/>
@@ -30002,12 +30364,11 @@
         <w:rPr>
           <w:noProof/>
           <w:szCs w:val="26"/>
-          <w:lang w:eastAsia="en-US"/>
         </w:rPr>
         <mc:AlternateContent>
           <mc:Choice Requires="wps">
             <w:drawing>
-              <wp:anchor distT="0" distB="0" distL="114300" distR="114300" simplePos="0" relativeHeight="251693056" behindDoc="0" locked="0" layoutInCell="1" allowOverlap="1" wp14:anchorId="704FC966" wp14:editId="3FEE4784">
+              <wp:anchor distT="0" distB="0" distL="114300" distR="114300" simplePos="0" relativeHeight="251693056" behindDoc="0" locked="0" layoutInCell="1" allowOverlap="1" wp14:anchorId="04845C8C" wp14:editId="64DF2054">
                 <wp:simplePos x="0" y="0"/>
                 <wp:positionH relativeFrom="column">
                   <wp:posOffset>1584251</wp:posOffset>
@@ -30060,7 +30421,7 @@
               </wp:anchor>
             </w:drawing>
           </mc:Choice>
-          <mc:Fallback xmlns:w16se="http://schemas.microsoft.com/office/word/2015/wordml/symex" xmlns:cx="http://schemas.microsoft.com/office/drawing/2014/chartex">
+          <mc:Fallback>
             <w:pict>
               <v:line w14:anchorId="3D585C19" id="Straight Connector 83" o:spid="_x0000_s1026" style="position:absolute;flip:y;z-index:251693056;visibility:visible;mso-wrap-style:square;mso-width-percent:0;mso-height-percent:0;mso-wrap-distance-left:9pt;mso-wrap-distance-top:0;mso-wrap-distance-right:9pt;mso-wrap-distance-bottom:0;mso-position-horizontal:absolute;mso-position-horizontal-relative:text;mso-position-vertical:absolute;mso-position-vertical-relative:text;mso-width-percent:0;mso-height-percent:0;mso-width-relative:margin;mso-height-relative:margin" from="124.75pt,-6.7pt" to="222.7pt,9.2pt" o:gfxdata="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" strokecolor="#ed7d31 [3205]" strokeweight="1.5pt">
                 <v:stroke joinstyle="miter"/>
@@ -30080,12 +30441,11 @@
         <w:rPr>
           <w:noProof/>
           <w:szCs w:val="26"/>
-          <w:lang w:eastAsia="en-US"/>
         </w:rPr>
         <mc:AlternateContent>
           <mc:Choice Requires="wps">
             <w:drawing>
-              <wp:anchor distT="0" distB="0" distL="114300" distR="114300" simplePos="0" relativeHeight="251701248" behindDoc="0" locked="0" layoutInCell="1" allowOverlap="1" wp14:anchorId="333A575D" wp14:editId="60365E67">
+              <wp:anchor distT="0" distB="0" distL="114300" distR="114300" simplePos="0" relativeHeight="251701248" behindDoc="0" locked="0" layoutInCell="1" allowOverlap="1" wp14:anchorId="5EE81C91" wp14:editId="099CCFA7">
                 <wp:simplePos x="0" y="0"/>
                 <wp:positionH relativeFrom="column">
                   <wp:posOffset>1190847</wp:posOffset>
@@ -30144,7 +30504,7 @@
               </wp:anchor>
             </w:drawing>
           </mc:Choice>
-          <mc:Fallback xmlns:w16se="http://schemas.microsoft.com/office/word/2015/wordml/symex" xmlns:cx="http://schemas.microsoft.com/office/drawing/2014/chartex">
+          <mc:Fallback>
             <w:pict>
               <v:shape w14:anchorId="6AB63E15" id="Straight Arrow Connector 56" o:spid="_x0000_s1026" type="#_x0000_t32" style="position:absolute;margin-left:93.75pt;margin-top:2.75pt;width:169.1pt;height:43.55pt;z-index:251701248;visibility:visible;mso-wrap-style:square;mso-width-percent:0;mso-height-percent:0;mso-wrap-distance-left:9pt;mso-wrap-distance-top:0;mso-wrap-distance-right:9pt;mso-wrap-distance-bottom:0;mso-position-horizontal:absolute;mso-position-horizontal-relative:text;mso-position-vertical:absolute;mso-position-vertical-relative:text;mso-width-percent:0;mso-height-percent:0;mso-width-relative:margin;mso-height-relative:margin" o:gfxdata="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" strokecolor="black [3213]" strokeweight="1.5pt">
                 <v:stroke endarrow="open" joinstyle="miter"/>
@@ -30164,12 +30524,11 @@
         <w:rPr>
           <w:noProof/>
           <w:szCs w:val="26"/>
-          <w:lang w:eastAsia="en-US"/>
         </w:rPr>
         <mc:AlternateContent>
           <mc:Choice Requires="wps">
             <w:drawing>
-              <wp:anchor distT="0" distB="0" distL="114300" distR="114300" simplePos="0" relativeHeight="251697152" behindDoc="0" locked="0" layoutInCell="1" allowOverlap="1" wp14:anchorId="20D08A88" wp14:editId="7B5F5992">
+              <wp:anchor distT="0" distB="0" distL="114300" distR="114300" simplePos="0" relativeHeight="251697152" behindDoc="0" locked="0" layoutInCell="1" allowOverlap="1" wp14:anchorId="5FD6FF80" wp14:editId="5614B66D">
                 <wp:simplePos x="0" y="0"/>
                 <wp:positionH relativeFrom="column">
                   <wp:posOffset>3107690</wp:posOffset>
@@ -30251,7 +30610,7 @@
           </mc:Choice>
           <mc:Fallback>
             <w:pict>
-              <v:roundrect w14:anchorId="20D08A88" id="Rounded Rectangle 84" o:spid="_x0000_s1030" style="position:absolute;left:0;text-align:left;margin-left:244.7pt;margin-top:23.25pt;width:69.45pt;height:97.1pt;z-index:251697152;visibility:visible;mso-wrap-style:square;mso-width-percent:0;mso-height-percent:0;mso-wrap-distance-left:9pt;mso-wrap-distance-top:0;mso-wrap-distance-right:9pt;mso-wrap-distance-bottom:0;mso-position-horizontal:absolute;mso-position-horizontal-relative:text;mso-position-vertical:absolute;mso-position-vertical-relative:text;mso-width-percent:0;mso-height-percent:0;mso-width-relative:margin;mso-height-relative:margin;v-text-anchor:middle" arcsize="10923f" o:gfxdata="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" fillcolor="white [3212]" strokecolor="black [3213]" strokeweight="1pt">
+              <v:roundrect w14:anchorId="5FD6FF80" id="Rounded Rectangle 84" o:spid="_x0000_s1037" style="position:absolute;margin-left:244.7pt;margin-top:23.25pt;width:69.45pt;height:97.1pt;z-index:251697152;visibility:visible;mso-wrap-style:square;mso-width-percent:0;mso-height-percent:0;mso-wrap-distance-left:9pt;mso-wrap-distance-top:0;mso-wrap-distance-right:9pt;mso-wrap-distance-bottom:0;mso-position-horizontal:absolute;mso-position-horizontal-relative:text;mso-position-vertical:absolute;mso-position-vertical-relative:text;mso-width-percent:0;mso-height-percent:0;mso-width-relative:margin;mso-height-relative:margin;v-text-anchor:middle" arcsize="10923f" o:gfxdata="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" fillcolor="white [3212]" strokecolor="black [3213]" strokeweight="1pt">
                 <v:stroke joinstyle="miter"/>
                 <v:textbox>
                   <w:txbxContent>
@@ -30274,12 +30633,11 @@
         <w:rPr>
           <w:noProof/>
           <w:szCs w:val="26"/>
-          <w:lang w:eastAsia="en-US"/>
         </w:rPr>
         <mc:AlternateContent>
           <mc:Choice Requires="wps">
             <w:drawing>
-              <wp:anchor distT="0" distB="0" distL="114300" distR="114300" simplePos="0" relativeHeight="251696128" behindDoc="0" locked="0" layoutInCell="1" allowOverlap="1" wp14:anchorId="13FC31E6" wp14:editId="4D1301C5">
+              <wp:anchor distT="0" distB="0" distL="114300" distR="114300" simplePos="0" relativeHeight="251696128" behindDoc="0" locked="0" layoutInCell="1" allowOverlap="1" wp14:anchorId="73A76722" wp14:editId="782C86FF">
                 <wp:simplePos x="0" y="0"/>
                 <wp:positionH relativeFrom="column">
                   <wp:posOffset>1711325</wp:posOffset>
@@ -30361,7 +30719,7 @@
           </mc:Choice>
           <mc:Fallback>
             <w:pict>
-              <v:roundrect w14:anchorId="13FC31E6" id="Rounded Rectangle 85" o:spid="_x0000_s1031" style="position:absolute;left:0;text-align:left;margin-left:134.75pt;margin-top:23pt;width:69.45pt;height:97.1pt;z-index:251696128;visibility:visible;mso-wrap-style:square;mso-width-percent:0;mso-height-percent:0;mso-wrap-distance-left:9pt;mso-wrap-distance-top:0;mso-wrap-distance-right:9pt;mso-wrap-distance-bottom:0;mso-position-horizontal:absolute;mso-position-horizontal-relative:text;mso-position-vertical:absolute;mso-position-vertical-relative:text;mso-width-percent:0;mso-height-percent:0;mso-width-relative:margin;mso-height-relative:margin;v-text-anchor:middle" arcsize="10923f" o:gfxdata="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" fillcolor="white [3212]" strokecolor="black [3213]" strokeweight="1pt">
+              <v:roundrect w14:anchorId="73A76722" id="Rounded Rectangle 85" o:spid="_x0000_s1038" style="position:absolute;margin-left:134.75pt;margin-top:23pt;width:69.45pt;height:97.1pt;z-index:251696128;visibility:visible;mso-wrap-style:square;mso-width-percent:0;mso-height-percent:0;mso-wrap-distance-left:9pt;mso-wrap-distance-top:0;mso-wrap-distance-right:9pt;mso-wrap-distance-bottom:0;mso-position-horizontal:absolute;mso-position-horizontal-relative:text;mso-position-vertical:absolute;mso-position-vertical-relative:text;mso-width-percent:0;mso-height-percent:0;mso-width-relative:margin;mso-height-relative:margin;v-text-anchor:middle" arcsize="10923f" o:gfxdata="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" fillcolor="white [3212]" strokecolor="black [3213]" strokeweight="1pt">
                 <v:stroke joinstyle="miter"/>
                 <v:textbox>
                   <w:txbxContent>
@@ -30412,12 +30770,11 @@
         <w:rPr>
           <w:noProof/>
           <w:szCs w:val="26"/>
-          <w:lang w:eastAsia="en-US"/>
         </w:rPr>
         <mc:AlternateContent>
           <mc:Choice Requires="wps">
             <w:drawing>
-              <wp:anchor distT="0" distB="0" distL="114300" distR="114300" simplePos="0" relativeHeight="251700224" behindDoc="0" locked="0" layoutInCell="1" allowOverlap="1" wp14:anchorId="6D37CBC3" wp14:editId="1090F8F2">
+              <wp:anchor distT="0" distB="0" distL="114300" distR="114300" simplePos="0" relativeHeight="251700224" behindDoc="0" locked="0" layoutInCell="1" allowOverlap="1" wp14:anchorId="5F43EA62" wp14:editId="4B839448">
                 <wp:simplePos x="0" y="0"/>
                 <wp:positionH relativeFrom="column">
                   <wp:posOffset>3104707</wp:posOffset>
@@ -30473,7 +30830,7 @@
               </wp:anchor>
             </w:drawing>
           </mc:Choice>
-          <mc:Fallback xmlns:w16se="http://schemas.microsoft.com/office/word/2015/wordml/symex" xmlns:cx="http://schemas.microsoft.com/office/drawing/2014/chartex">
+          <mc:Fallback>
             <w:pict>
               <v:shape w14:anchorId="1B5D720B" id="Straight Arrow Connector 55" o:spid="_x0000_s1026" type="#_x0000_t32" style="position:absolute;margin-left:244.45pt;margin-top:7.15pt;width:28.45pt;height:65.3pt;flip:x;z-index:251700224;visibility:visible;mso-wrap-style:square;mso-width-percent:0;mso-wrap-distance-left:9pt;mso-wrap-distance-top:0;mso-wrap-distance-right:9pt;mso-wrap-distance-bottom:0;mso-position-horizontal:absolute;mso-position-horizontal-relative:text;mso-position-vertical:absolute;mso-position-vertical-relative:text;mso-width-percent:0;mso-width-relative:margin" o:gfxdata="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" strokecolor="black [3213]" strokeweight="1pt">
                 <v:stroke endarrow="open" joinstyle="miter"/>
@@ -30486,12 +30843,11 @@
         <w:rPr>
           <w:noProof/>
           <w:szCs w:val="26"/>
-          <w:lang w:eastAsia="en-US"/>
         </w:rPr>
         <mc:AlternateContent>
           <mc:Choice Requires="wps">
             <w:drawing>
-              <wp:anchor distT="0" distB="0" distL="114300" distR="114300" simplePos="0" relativeHeight="251699200" behindDoc="0" locked="0" layoutInCell="1" allowOverlap="1" wp14:anchorId="24AB0E31" wp14:editId="514C4312">
+              <wp:anchor distT="0" distB="0" distL="114300" distR="114300" simplePos="0" relativeHeight="251699200" behindDoc="0" locked="0" layoutInCell="1" allowOverlap="1" wp14:anchorId="11DC7077" wp14:editId="50D344B2">
                 <wp:simplePos x="0" y="0"/>
                 <wp:positionH relativeFrom="column">
                   <wp:posOffset>2126512</wp:posOffset>
@@ -30544,7 +30900,7 @@
               </wp:anchor>
             </w:drawing>
           </mc:Choice>
-          <mc:Fallback xmlns:w16se="http://schemas.microsoft.com/office/word/2015/wordml/symex" xmlns:cx="http://schemas.microsoft.com/office/drawing/2014/chartex">
+          <mc:Fallback>
             <w:pict>
               <v:shape w14:anchorId="390A948F" id="Straight Arrow Connector 54" o:spid="_x0000_s1026" type="#_x0000_t32" style="position:absolute;margin-left:167.45pt;margin-top:7.15pt;width:31pt;height:65.3pt;z-index:251699200;visibility:visible;mso-wrap-style:square;mso-wrap-distance-left:9pt;mso-wrap-distance-top:0;mso-wrap-distance-right:9pt;mso-wrap-distance-bottom:0;mso-position-horizontal:absolute;mso-position-horizontal-relative:text;mso-position-vertical:absolute;mso-position-vertical-relative:text" o:gfxdata="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" strokecolor="black [3213]" strokeweight="1pt">
                 <v:stroke endarrow="open" joinstyle="miter"/>
@@ -30571,12 +30927,12 @@
         <w:rPr>
           <w:noProof/>
           <w:szCs w:val="26"/>
-          <w:lang w:eastAsia="en-US"/>
-        </w:rPr>
+        </w:rPr>
+        <w:lastRenderedPageBreak/>
         <mc:AlternateContent>
           <mc:Choice Requires="wps">
             <w:drawing>
-              <wp:anchor distT="0" distB="0" distL="114300" distR="114300" simplePos="0" relativeHeight="251698176" behindDoc="0" locked="0" layoutInCell="1" allowOverlap="1" wp14:anchorId="75B5D823" wp14:editId="5C31A54F">
+              <wp:anchor distT="0" distB="0" distL="114300" distR="114300" simplePos="0" relativeHeight="251698176" behindDoc="0" locked="0" layoutInCell="1" allowOverlap="1" wp14:anchorId="53FF34BC" wp14:editId="0096E27F">
                 <wp:simplePos x="0" y="0"/>
                 <wp:positionH relativeFrom="column">
                   <wp:posOffset>2126113</wp:posOffset>
@@ -30652,7 +31008,7 @@
           </mc:Choice>
           <mc:Fallback>
             <w:pict>
-              <v:rect w14:anchorId="75B5D823" id="Rectangle 53" o:spid="_x0000_s1032" style="position:absolute;left:0;text-align:left;margin-left:167.4pt;margin-top:15.9pt;width:119.7pt;height:90.4pt;z-index:251698176;visibility:visible;mso-wrap-style:square;mso-wrap-distance-left:9pt;mso-wrap-distance-top:0;mso-wrap-distance-right:9pt;mso-wrap-distance-bottom:0;mso-position-horizontal:absolute;mso-position-horizontal-relative:text;mso-position-vertical:absolute;mso-position-vertical-relative:text;v-text-anchor:middle" o:gfxdata="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" fillcolor="white [3212]" strokecolor="black [3213]" strokeweight="1pt">
+              <v:rect w14:anchorId="53FF34BC" id="Rectangle 53" o:spid="_x0000_s1039" style="position:absolute;margin-left:167.4pt;margin-top:15.9pt;width:119.7pt;height:90.4pt;z-index:251698176;visibility:visible;mso-wrap-style:square;mso-wrap-distance-left:9pt;mso-wrap-distance-top:0;mso-wrap-distance-right:9pt;mso-wrap-distance-bottom:0;mso-position-horizontal:absolute;mso-position-horizontal-relative:text;mso-position-vertical:absolute;mso-position-vertical-relative:text;v-text-anchor:middle" o:gfxdata="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" fillcolor="white [3212]" strokecolor="black [3213]" strokeweight="1pt">
                 <v:textbox>
                   <w:txbxContent>
                     <w:p>
@@ -30690,12 +31046,11 @@
       <w:r>
         <w:rPr>
           <w:noProof/>
-          <w:lang w:eastAsia="en-US"/>
         </w:rPr>
         <mc:AlternateContent>
           <mc:Choice Requires="wps">
             <w:drawing>
-              <wp:anchor distT="0" distB="0" distL="114300" distR="114300" simplePos="0" relativeHeight="251737088" behindDoc="0" locked="0" layoutInCell="1" allowOverlap="1" wp14:anchorId="779FA56E" wp14:editId="429A7614">
+              <wp:anchor distT="0" distB="0" distL="114300" distR="114300" simplePos="0" relativeHeight="251737088" behindDoc="0" locked="0" layoutInCell="1" allowOverlap="1" wp14:anchorId="377BDF94" wp14:editId="263D0882">
                 <wp:simplePos x="0" y="0"/>
                 <wp:positionH relativeFrom="column">
                   <wp:posOffset>1132691</wp:posOffset>
@@ -30740,8 +31095,8 @@
                                 <w:szCs w:val="26"/>
                               </w:rPr>
                             </w:pPr>
-                            <w:bookmarkStart w:id="112" w:name="_Toc504012743"/>
-                            <w:bookmarkStart w:id="113" w:name="_Toc504012816"/>
+                            <w:bookmarkStart w:id="115" w:name="_Toc504012743"/>
+                            <w:bookmarkStart w:id="116" w:name="_Toc504012816"/>
                             <w:r>
                               <w:rPr>
                                 <w:sz w:val="26"/>
@@ -30819,7 +31174,7 @@
                                 <w:sz w:val="26"/>
                                 <w:szCs w:val="26"/>
                               </w:rPr>
-                              <w:t>7</w:t>
+                              <w:t>8</w:t>
                             </w:r>
                             <w:r>
                               <w:rPr>
@@ -30833,26 +31188,10 @@
                                 <w:sz w:val="26"/>
                                 <w:szCs w:val="26"/>
                               </w:rPr>
-                              <w:t xml:space="preserve"> </w:t>
+                              <w:t xml:space="preserve"> Sơ đồ bố trí, xử lý với tin hiệu anten tại base</w:t>
                             </w:r>
-                            <w:proofErr w:type="gramStart"/>
-                            <w:r>
-                              <w:rPr>
-                                <w:sz w:val="26"/>
-                                <w:szCs w:val="26"/>
-                              </w:rPr>
-                              <w:t>Sơ</w:t>
-                            </w:r>
-                            <w:proofErr w:type="gramEnd"/>
-                            <w:r>
-                              <w:rPr>
-                                <w:sz w:val="26"/>
-                                <w:szCs w:val="26"/>
-                              </w:rPr>
-                              <w:t xml:space="preserve"> đồ bố trí, xử lý với tin hiệu anten tại base</w:t>
-                            </w:r>
-                            <w:bookmarkEnd w:id="112"/>
-                            <w:bookmarkEnd w:id="113"/>
+                            <w:bookmarkEnd w:id="115"/>
+                            <w:bookmarkEnd w:id="116"/>
                           </w:p>
                         </w:txbxContent>
                       </wps:txbx>
@@ -30873,7 +31212,7 @@
           </mc:Choice>
           <mc:Fallback>
             <w:pict>
-              <v:shape w14:anchorId="779FA56E" id="Text Box 102" o:spid="_x0000_s1033" type="#_x0000_t202" style="position:absolute;left:0;text-align:left;margin-left:89.2pt;margin-top:12.55pt;width:297.2pt;height:.05pt;z-index:251737088;visibility:visible;mso-wrap-style:square;mso-width-percent:0;mso-wrap-distance-left:9pt;mso-wrap-distance-top:0;mso-wrap-distance-right:9pt;mso-wrap-distance-bottom:0;mso-position-horizontal:absolute;mso-position-horizontal-relative:text;mso-position-vertical:absolute;mso-position-vertical-relative:text;mso-width-percent:0;mso-width-relative:margin;v-text-anchor:top" o:gfxdata="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" stroked="f">
+              <v:shape w14:anchorId="377BDF94" id="Text Box 102" o:spid="_x0000_s1040" type="#_x0000_t202" style="position:absolute;margin-left:89.2pt;margin-top:12.55pt;width:297.2pt;height:.05pt;z-index:251737088;visibility:visible;mso-wrap-style:square;mso-width-percent:0;mso-wrap-distance-left:9pt;mso-wrap-distance-top:0;mso-wrap-distance-right:9pt;mso-wrap-distance-bottom:0;mso-position-horizontal:absolute;mso-position-horizontal-relative:text;mso-position-vertical:absolute;mso-position-vertical-relative:text;mso-width-percent:0;mso-width-relative:margin;v-text-anchor:top" o:gfxdata="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" stroked="f">
                 <v:textbox style="mso-fit-shape-to-text:t" inset="0,0,0,0">
                   <w:txbxContent>
                     <w:p>
@@ -30887,8 +31226,8 @@
                           <w:szCs w:val="26"/>
                         </w:rPr>
                       </w:pPr>
-                      <w:bookmarkStart w:id="114" w:name="_Toc504012743"/>
-                      <w:bookmarkStart w:id="115" w:name="_Toc504012816"/>
+                      <w:bookmarkStart w:id="117" w:name="_Toc504012743"/>
+                      <w:bookmarkStart w:id="118" w:name="_Toc504012816"/>
                       <w:r>
                         <w:rPr>
                           <w:sz w:val="26"/>
@@ -30966,7 +31305,7 @@
                           <w:sz w:val="26"/>
                           <w:szCs w:val="26"/>
                         </w:rPr>
-                        <w:t>7</w:t>
+                        <w:t>8</w:t>
                       </w:r>
                       <w:r>
                         <w:rPr>
@@ -30980,26 +31319,10 @@
                           <w:sz w:val="26"/>
                           <w:szCs w:val="26"/>
                         </w:rPr>
-                        <w:t xml:space="preserve"> </w:t>
+                        <w:t xml:space="preserve"> Sơ đồ bố trí, xử lý với tin hiệu anten tại base</w:t>
                       </w:r>
-                      <w:proofErr w:type="gramStart"/>
-                      <w:r>
-                        <w:rPr>
-                          <w:sz w:val="26"/>
-                          <w:szCs w:val="26"/>
-                        </w:rPr>
-                        <w:t>Sơ</w:t>
-                      </w:r>
-                      <w:proofErr w:type="gramEnd"/>
-                      <w:r>
-                        <w:rPr>
-                          <w:sz w:val="26"/>
-                          <w:szCs w:val="26"/>
-                        </w:rPr>
-                        <w:t xml:space="preserve"> đồ bố trí, xử lý với tin hiệu anten tại base</w:t>
-                      </w:r>
-                      <w:bookmarkEnd w:id="114"/>
-                      <w:bookmarkEnd w:id="115"/>
+                      <w:bookmarkEnd w:id="117"/>
+                      <w:bookmarkEnd w:id="118"/>
                     </w:p>
                   </w:txbxContent>
                 </v:textbox>
@@ -31011,18 +31334,19 @@
     </w:p>
     <w:p>
       <w:pPr>
-        <w:rPr>
-          <w:szCs w:val="26"/>
-        </w:rPr>
-      </w:pPr>
-    </w:p>
-    <w:p>
-      <w:pPr>
         <w:ind w:firstLine="720"/>
         <w:rPr>
           <w:szCs w:val="26"/>
         </w:rPr>
       </w:pPr>
+    </w:p>
+    <w:p>
+      <w:pPr>
+        <w:ind w:firstLine="720"/>
+        <w:rPr>
+          <w:szCs w:val="26"/>
+        </w:rPr>
+      </w:pPr>
       <w:r>
         <w:rPr>
           <w:szCs w:val="26"/>
@@ -31068,7 +31392,6 @@
         <w:rPr>
           <w:rFonts w:cs="Times New Roman"/>
         </w:rPr>
-        <w:lastRenderedPageBreak/>
         <w:t xml:space="preserve"> Điều khiển động cơ bước thông qua giá trị độ lệch cường độ sóng từ</w:t>
       </w:r>
       <w:r>
@@ -31105,10 +31428,9 @@
       <w:r>
         <w:rPr>
           <w:noProof/>
-          <w:lang w:eastAsia="en-US"/>
         </w:rPr>
         <w:drawing>
-          <wp:inline distT="0" distB="0" distL="0" distR="0" wp14:anchorId="3AB0C6B1" wp14:editId="2AC33D95">
+          <wp:inline distT="0" distB="0" distL="0" distR="0" wp14:anchorId="0E7C3D12" wp14:editId="4F3F86D9">
             <wp:extent cx="5580380" cy="3074575"/>
             <wp:effectExtent l="0" t="0" r="1270" b="0"/>
             <wp:docPr id="86" name="Picture 86"/>
@@ -31123,7 +31445,7 @@
                     <pic:cNvPicPr/>
                   </pic:nvPicPr>
                   <pic:blipFill>
-                    <a:blip r:embed="rId61"/>
+                    <a:blip r:embed="rId63"/>
                     <a:stretch>
                       <a:fillRect/>
                     </a:stretch>
@@ -31153,8 +31475,8 @@
           <w:szCs w:val="26"/>
         </w:rPr>
       </w:pPr>
-      <w:bookmarkStart w:id="116" w:name="_Toc504012744"/>
-      <w:bookmarkStart w:id="117" w:name="_Toc504012817"/>
+      <w:bookmarkStart w:id="119" w:name="_Toc504012744"/>
+      <w:bookmarkStart w:id="120" w:name="_Toc504012817"/>
       <w:r>
         <w:rPr>
           <w:sz w:val="26"/>
@@ -31232,7 +31554,7 @@
           <w:sz w:val="26"/>
           <w:szCs w:val="26"/>
         </w:rPr>
-        <w:t>8</w:t>
+        <w:t>9</w:t>
       </w:r>
       <w:r>
         <w:rPr>
@@ -31246,48 +31568,38 @@
           <w:sz w:val="26"/>
           <w:szCs w:val="26"/>
         </w:rPr>
-        <w:t xml:space="preserve"> </w:t>
-      </w:r>
-      <w:proofErr w:type="gramStart"/>
-      <w:r>
-        <w:rPr>
-          <w:sz w:val="26"/>
-          <w:szCs w:val="26"/>
-        </w:rPr>
-        <w:t>Sơ</w:t>
-      </w:r>
-      <w:proofErr w:type="gramEnd"/>
-      <w:r>
-        <w:rPr>
-          <w:sz w:val="26"/>
-          <w:szCs w:val="26"/>
-        </w:rPr>
-        <w:t xml:space="preserve"> đồ kết nối giữa module A4988 và động cơ</w:t>
-      </w:r>
-      <w:bookmarkEnd w:id="116"/>
-      <w:bookmarkEnd w:id="117"/>
-    </w:p>
-    <w:p>
-      <w:pPr>
-        <w:rPr>
-          <w:szCs w:val="26"/>
-        </w:rPr>
-      </w:pPr>
-      <w:r>
-        <w:rPr>
-          <w:szCs w:val="26"/>
-        </w:rPr>
-        <w:t>Trong đó, STM8L sẽ điều khiển hai chân STEP và DIR để cấp xung clock và hướng quay cho động cơ. Mỗi xung clock sẽ là một bước quay. Driver A4988 có 5 chế độ bước được xác định thông qua 3 input là MS1, MS2, MS3. Các chế độ bước được thể hiện trong bảng sau, mặc định là 3 input đều hở - full step:</w:t>
+        <w:t xml:space="preserve"> Sơ đồ kết nối giữa module A4988 và động cơ</w:t>
+      </w:r>
+      <w:bookmarkEnd w:id="119"/>
+      <w:bookmarkEnd w:id="120"/>
+    </w:p>
+    <w:p>
+      <w:pPr>
+        <w:rPr>
+          <w:szCs w:val="26"/>
+        </w:rPr>
+      </w:pPr>
+      <w:r>
+        <w:rPr>
+          <w:szCs w:val="26"/>
+        </w:rPr>
+        <w:t xml:space="preserve">Trong đó, STM8L sẽ điều khiển hai chân STEP và DIR để cấp xung clock và hướng quay cho động cơ. Mỗi xung clock sẽ là một bước quay. Driver A4988 có 5 </w:t>
+      </w:r>
+      <w:r>
+        <w:rPr>
+          <w:szCs w:val="26"/>
+        </w:rPr>
+        <w:lastRenderedPageBreak/>
+        <w:t>chế độ bước được xác định thông qua 3 input là MS1, MS2, MS3. Các chế độ bước được thể hiện trong bảng sau, mặc định là 3 input đều hở - full step:</w:t>
       </w:r>
     </w:p>
     <w:p>
       <w:r>
         <w:rPr>
           <w:noProof/>
-          <w:lang w:eastAsia="en-US"/>
         </w:rPr>
         <w:drawing>
-          <wp:inline distT="0" distB="0" distL="0" distR="0" wp14:anchorId="1F1E4955" wp14:editId="67F0114D">
+          <wp:inline distT="0" distB="0" distL="0" distR="0" wp14:anchorId="53250C38" wp14:editId="4F52B4EE">
             <wp:extent cx="4284921" cy="2227610"/>
             <wp:effectExtent l="0" t="0" r="1905" b="1270"/>
             <wp:docPr id="87" name="Picture 87"/>
@@ -31302,7 +31614,7 @@
                     <pic:cNvPicPr/>
                   </pic:nvPicPr>
                   <pic:blipFill>
-                    <a:blip r:embed="rId62"/>
+                    <a:blip r:embed="rId64"/>
                     <a:stretch>
                       <a:fillRect/>
                     </a:stretch>
@@ -31346,23 +31658,8 @@
         <w:rPr>
           <w:szCs w:val="26"/>
         </w:rPr>
-        <w:lastRenderedPageBreak/>
         <w:tab/>
-        <w:t xml:space="preserve">+ DIR: chân điều chỉnh hướng quay của động cơ, giá trị 0 thể hiện quay cùng chiều </w:t>
-      </w:r>
-      <w:proofErr w:type="gramStart"/>
-      <w:r>
-        <w:rPr>
-          <w:szCs w:val="26"/>
-        </w:rPr>
-        <w:t>kim</w:t>
-      </w:r>
-      <w:proofErr w:type="gramEnd"/>
-      <w:r>
-        <w:rPr>
-          <w:szCs w:val="26"/>
-        </w:rPr>
-        <w:t xml:space="preserve"> đồng hồ, giá trị 1 thể hiện quay ngược chiều kim đồng hồ.</w:t>
+        <w:t>+ DIR: chân điều chỉnh hướng quay của động cơ, giá trị 0 thể hiện quay cùng chiều kim đồng hồ, giá trị 1 thể hiện quay ngược chiều kim đồng hồ.</w:t>
       </w:r>
     </w:p>
     <w:p>
@@ -31422,12 +31719,11 @@
         <w:rPr>
           <w:noProof/>
           <w:szCs w:val="26"/>
-          <w:lang w:eastAsia="en-US"/>
         </w:rPr>
         <mc:AlternateContent>
           <mc:Choice Requires="wps">
             <w:drawing>
-              <wp:anchor distT="0" distB="0" distL="114300" distR="114300" simplePos="0" relativeHeight="251732992" behindDoc="0" locked="0" layoutInCell="1" allowOverlap="1" wp14:anchorId="7FD4A57D" wp14:editId="1BDDA98B">
+              <wp:anchor distT="0" distB="0" distL="114300" distR="114300" simplePos="0" relativeHeight="251732992" behindDoc="0" locked="0" layoutInCell="1" allowOverlap="1" wp14:anchorId="32F40094" wp14:editId="55C6F9BE">
                 <wp:simplePos x="0" y="0"/>
                 <wp:positionH relativeFrom="column">
                   <wp:posOffset>271529</wp:posOffset>
@@ -31501,7 +31797,7 @@
           </mc:Choice>
           <mc:Fallback>
             <w:pict>
-              <v:shape w14:anchorId="7FD4A57D" id="Text Box 48" o:spid="_x0000_s1034" type="#_x0000_t202" style="position:absolute;left:0;text-align:left;margin-left:21.4pt;margin-top:386.3pt;width:48.55pt;height:23.45pt;z-index:251732992;visibility:visible;mso-wrap-style:square;mso-width-percent:0;mso-height-percent:0;mso-wrap-distance-left:9pt;mso-wrap-distance-top:0;mso-wrap-distance-right:9pt;mso-wrap-distance-bottom:0;mso-position-horizontal:absolute;mso-position-horizontal-relative:text;mso-position-vertical:absolute;mso-position-vertical-relative:text;mso-width-percent:0;mso-height-percent:0;mso-width-relative:margin;mso-height-relative:margin;v-text-anchor:top" o:gfxdata="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" filled="f" stroked="f" strokeweight=".5pt">
+              <v:shape w14:anchorId="32F40094" id="Text Box 48" o:spid="_x0000_s1041" type="#_x0000_t202" style="position:absolute;margin-left:21.4pt;margin-top:386.3pt;width:48.55pt;height:23.45pt;z-index:251732992;visibility:visible;mso-wrap-style:square;mso-width-percent:0;mso-height-percent:0;mso-wrap-distance-left:9pt;mso-wrap-distance-top:0;mso-wrap-distance-right:9pt;mso-wrap-distance-bottom:0;mso-position-horizontal:absolute;mso-position-horizontal-relative:text;mso-position-vertical:absolute;mso-position-vertical-relative:text;mso-width-percent:0;mso-height-percent:0;mso-width-relative:margin;mso-height-relative:margin;v-text-anchor:top" o:gfxdata="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" filled="f" stroked="f" strokeweight=".5pt">
                 <v:textbox>
                   <w:txbxContent>
                     <w:p>
@@ -31520,12 +31816,11 @@
         <w:rPr>
           <w:noProof/>
           <w:szCs w:val="26"/>
-          <w:lang w:eastAsia="en-US"/>
         </w:rPr>
         <mc:AlternateContent>
           <mc:Choice Requires="wps">
             <w:drawing>
-              <wp:anchor distT="0" distB="0" distL="114300" distR="114300" simplePos="0" relativeHeight="251731968" behindDoc="0" locked="0" layoutInCell="1" allowOverlap="1" wp14:anchorId="21BDFA29" wp14:editId="1032C75F">
+              <wp:anchor distT="0" distB="0" distL="114300" distR="114300" simplePos="0" relativeHeight="251731968" behindDoc="0" locked="0" layoutInCell="1" allowOverlap="1" wp14:anchorId="4D67CEE8" wp14:editId="22796ECD">
                 <wp:simplePos x="0" y="0"/>
                 <wp:positionH relativeFrom="column">
                   <wp:posOffset>1749425</wp:posOffset>
@@ -31599,7 +31894,7 @@
           </mc:Choice>
           <mc:Fallback>
             <w:pict>
-              <v:shape w14:anchorId="21BDFA29" id="Text Box 47" o:spid="_x0000_s1035" type="#_x0000_t202" style="position:absolute;left:0;text-align:left;margin-left:137.75pt;margin-top:325.2pt;width:48.55pt;height:23.45pt;z-index:251731968;visibility:visible;mso-wrap-style:square;mso-width-percent:0;mso-height-percent:0;mso-wrap-distance-left:9pt;mso-wrap-distance-top:0;mso-wrap-distance-right:9pt;mso-wrap-distance-bottom:0;mso-position-horizontal:absolute;mso-position-horizontal-relative:text;mso-position-vertical:absolute;mso-position-vertical-relative:text;mso-width-percent:0;mso-height-percent:0;mso-width-relative:margin;mso-height-relative:margin;v-text-anchor:top" o:gfxdata="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" filled="f" stroked="f" strokeweight=".5pt">
+              <v:shape w14:anchorId="4D67CEE8" id="Text Box 47" o:spid="_x0000_s1042" type="#_x0000_t202" style="position:absolute;margin-left:137.75pt;margin-top:325.2pt;width:48.55pt;height:23.45pt;z-index:251731968;visibility:visible;mso-wrap-style:square;mso-width-percent:0;mso-height-percent:0;mso-wrap-distance-left:9pt;mso-wrap-distance-top:0;mso-wrap-distance-right:9pt;mso-wrap-distance-bottom:0;mso-position-horizontal:absolute;mso-position-horizontal-relative:text;mso-position-vertical:absolute;mso-position-vertical-relative:text;mso-width-percent:0;mso-height-percent:0;mso-width-relative:margin;mso-height-relative:margin;v-text-anchor:top" o:gfxdata="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" filled="f" stroked="f" strokeweight=".5pt">
                 <v:textbox>
                   <w:txbxContent>
                     <w:p>
@@ -31618,12 +31913,11 @@
         <w:rPr>
           <w:noProof/>
           <w:szCs w:val="26"/>
-          <w:lang w:eastAsia="en-US"/>
         </w:rPr>
         <mc:AlternateContent>
           <mc:Choice Requires="wps">
             <w:drawing>
-              <wp:anchor distT="0" distB="0" distL="114300" distR="114300" simplePos="0" relativeHeight="251717632" behindDoc="0" locked="0" layoutInCell="1" allowOverlap="1" wp14:anchorId="07173E23" wp14:editId="21B78827">
+              <wp:anchor distT="0" distB="0" distL="114300" distR="114300" simplePos="0" relativeHeight="251717632" behindDoc="0" locked="0" layoutInCell="1" allowOverlap="1" wp14:anchorId="279C841E" wp14:editId="3A853DFA">
                 <wp:simplePos x="0" y="0"/>
                 <wp:positionH relativeFrom="column">
                   <wp:posOffset>2658140</wp:posOffset>
@@ -31679,7 +31973,7 @@
               </wp:anchor>
             </w:drawing>
           </mc:Choice>
-          <mc:Fallback xmlns:w16se="http://schemas.microsoft.com/office/word/2015/wordml/symex" xmlns:cx="http://schemas.microsoft.com/office/drawing/2014/chartex">
+          <mc:Fallback>
             <w:pict>
               <v:shape w14:anchorId="375274BE" id="Straight Arrow Connector 33" o:spid="_x0000_s1026" type="#_x0000_t32" style="position:absolute;margin-left:209.3pt;margin-top:408.5pt;width:63.6pt;height:.05pt;flip:y;z-index:251717632;visibility:visible;mso-wrap-style:square;mso-width-percent:0;mso-height-percent:0;mso-wrap-distance-left:9pt;mso-wrap-distance-top:0;mso-wrap-distance-right:9pt;mso-wrap-distance-bottom:0;mso-position-horizontal:absolute;mso-position-horizontal-relative:text;mso-position-vertical:absolute;mso-position-vertical-relative:text;mso-width-percent:0;mso-height-percent:0;mso-width-relative:margin;mso-height-relative:margin" o:gfxdata="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" strokecolor="#5b9bd5 [3204]" strokeweight="1pt">
                 <v:stroke endarrow="open" joinstyle="miter"/>
@@ -31692,12 +31986,11 @@
         <w:rPr>
           <w:noProof/>
           <w:szCs w:val="26"/>
-          <w:lang w:eastAsia="en-US"/>
         </w:rPr>
         <mc:AlternateContent>
           <mc:Choice Requires="wps">
             <w:drawing>
-              <wp:anchor distT="0" distB="0" distL="114300" distR="114300" simplePos="0" relativeHeight="251730944" behindDoc="0" locked="0" layoutInCell="1" allowOverlap="1" wp14:anchorId="18EF05EE" wp14:editId="24C3330F">
+              <wp:anchor distT="0" distB="0" distL="114300" distR="114300" simplePos="0" relativeHeight="251730944" behindDoc="0" locked="0" layoutInCell="1" allowOverlap="1" wp14:anchorId="24A779D0" wp14:editId="47F8D9CF">
                 <wp:simplePos x="0" y="0"/>
                 <wp:positionH relativeFrom="column">
                   <wp:posOffset>2809240</wp:posOffset>
@@ -31771,7 +32064,7 @@
           </mc:Choice>
           <mc:Fallback>
             <w:pict>
-              <v:shape w14:anchorId="18EF05EE" id="Text Box 46" o:spid="_x0000_s1036" type="#_x0000_t202" style="position:absolute;left:0;text-align:left;margin-left:221.2pt;margin-top:384.4pt;width:48.55pt;height:23.45pt;z-index:251730944;visibility:visible;mso-wrap-style:square;mso-width-percent:0;mso-height-percent:0;mso-wrap-distance-left:9pt;mso-wrap-distance-top:0;mso-wrap-distance-right:9pt;mso-wrap-distance-bottom:0;mso-position-horizontal:absolute;mso-position-horizontal-relative:text;mso-position-vertical:absolute;mso-position-vertical-relative:text;mso-width-percent:0;mso-height-percent:0;mso-width-relative:margin;mso-height-relative:margin;v-text-anchor:top" o:gfxdata="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" filled="f" stroked="f" strokeweight=".5pt">
+              <v:shape w14:anchorId="24A779D0" id="Text Box 46" o:spid="_x0000_s1043" type="#_x0000_t202" style="position:absolute;margin-left:221.2pt;margin-top:384.4pt;width:48.55pt;height:23.45pt;z-index:251730944;visibility:visible;mso-wrap-style:square;mso-width-percent:0;mso-height-percent:0;mso-wrap-distance-left:9pt;mso-wrap-distance-top:0;mso-wrap-distance-right:9pt;mso-wrap-distance-bottom:0;mso-position-horizontal:absolute;mso-position-horizontal-relative:text;mso-position-vertical:absolute;mso-position-vertical-relative:text;mso-width-percent:0;mso-height-percent:0;mso-width-relative:margin;mso-height-relative:margin;v-text-anchor:top" o:gfxdata="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" filled="f" stroked="f" strokeweight=".5pt">
                 <v:textbox>
                   <w:txbxContent>
                     <w:p>
@@ -31790,12 +32083,11 @@
         <w:rPr>
           <w:noProof/>
           <w:szCs w:val="26"/>
-          <w:lang w:eastAsia="en-US"/>
         </w:rPr>
         <mc:AlternateContent>
           <mc:Choice Requires="wps">
             <w:drawing>
-              <wp:anchor distT="0" distB="0" distL="114300" distR="114300" simplePos="0" relativeHeight="251729920" behindDoc="0" locked="0" layoutInCell="1" allowOverlap="1" wp14:anchorId="6F8A97BE" wp14:editId="32EC574D">
+              <wp:anchor distT="0" distB="0" distL="114300" distR="114300" simplePos="0" relativeHeight="251729920" behindDoc="0" locked="0" layoutInCell="1" allowOverlap="1" wp14:anchorId="30C8AB59" wp14:editId="1D62444F">
                 <wp:simplePos x="0" y="0"/>
                 <wp:positionH relativeFrom="column">
                   <wp:posOffset>2732405</wp:posOffset>
@@ -31869,7 +32161,7 @@
           </mc:Choice>
           <mc:Fallback>
             <w:pict>
-              <v:shape w14:anchorId="6F8A97BE" id="Text Box 45" o:spid="_x0000_s1037" type="#_x0000_t202" style="position:absolute;left:0;text-align:left;margin-left:215.15pt;margin-top:244.4pt;width:48.55pt;height:23.45pt;z-index:251729920;visibility:visible;mso-wrap-style:square;mso-width-percent:0;mso-height-percent:0;mso-wrap-distance-left:9pt;mso-wrap-distance-top:0;mso-wrap-distance-right:9pt;mso-wrap-distance-bottom:0;mso-position-horizontal:absolute;mso-position-horizontal-relative:text;mso-position-vertical:absolute;mso-position-vertical-relative:text;mso-width-percent:0;mso-height-percent:0;mso-width-relative:margin;mso-height-relative:margin;v-text-anchor:top" o:gfxdata="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" filled="f" stroked="f" strokeweight=".5pt">
+              <v:shape w14:anchorId="30C8AB59" id="Text Box 45" o:spid="_x0000_s1044" type="#_x0000_t202" style="position:absolute;margin-left:215.15pt;margin-top:244.4pt;width:48.55pt;height:23.45pt;z-index:251729920;visibility:visible;mso-wrap-style:square;mso-width-percent:0;mso-height-percent:0;mso-wrap-distance-left:9pt;mso-wrap-distance-top:0;mso-wrap-distance-right:9pt;mso-wrap-distance-bottom:0;mso-position-horizontal:absolute;mso-position-horizontal-relative:text;mso-position-vertical:absolute;mso-position-vertical-relative:text;mso-width-percent:0;mso-height-percent:0;mso-width-relative:margin;mso-height-relative:margin;v-text-anchor:top" o:gfxdata="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" filled="f" stroked="f" strokeweight=".5pt">
                 <v:textbox>
                   <w:txbxContent>
                     <w:p>
@@ -31888,12 +32180,11 @@
         <w:rPr>
           <w:noProof/>
           <w:szCs w:val="26"/>
-          <w:lang w:eastAsia="en-US"/>
         </w:rPr>
         <mc:AlternateContent>
           <mc:Choice Requires="wps">
             <w:drawing>
-              <wp:anchor distT="0" distB="0" distL="114300" distR="114300" simplePos="0" relativeHeight="251728896" behindDoc="0" locked="0" layoutInCell="1" allowOverlap="1" wp14:anchorId="2FDDE171" wp14:editId="6E1E75ED">
+              <wp:anchor distT="0" distB="0" distL="114300" distR="114300" simplePos="0" relativeHeight="251728896" behindDoc="0" locked="0" layoutInCell="1" allowOverlap="1" wp14:anchorId="5DE34F68" wp14:editId="746A3846">
                 <wp:simplePos x="0" y="0"/>
                 <wp:positionH relativeFrom="column">
                   <wp:posOffset>3468370</wp:posOffset>
@@ -31980,11 +32271,7 @@
           </mc:Choice>
           <mc:Fallback>
             <w:pict>
-              <v:shapetype w14:anchorId="2FDDE171" id="_x0000_t109" coordsize="21600,21600" o:spt="109" path="m,l,21600r21600,l21600,xe">
-                <v:stroke joinstyle="miter"/>
-                <v:path gradientshapeok="t" o:connecttype="rect"/>
-              </v:shapetype>
-              <v:shape id="Flowchart: Process 44" o:spid="_x0000_s1038" type="#_x0000_t109" style="position:absolute;left:0;text-align:left;margin-left:273.1pt;margin-top:367.75pt;width:170.75pt;height:80.9pt;z-index:251728896;visibility:visible;mso-wrap-style:square;mso-height-percent:0;mso-wrap-distance-left:9pt;mso-wrap-distance-top:0;mso-wrap-distance-right:9pt;mso-wrap-distance-bottom:0;mso-position-horizontal:absolute;mso-position-horizontal-relative:text;mso-position-vertical:absolute;mso-position-vertical-relative:text;mso-height-percent:0;mso-height-relative:margin;v-text-anchor:middle" o:gfxdata="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" fillcolor="#5b9bd5 [3204]" strokecolor="#1f4d78 [1604]" strokeweight="1pt">
+              <v:shape w14:anchorId="5DE34F68" id="Flowchart: Process 44" o:spid="_x0000_s1045" type="#_x0000_t109" style="position:absolute;margin-left:273.1pt;margin-top:367.75pt;width:170.75pt;height:80.9pt;z-index:251728896;visibility:visible;mso-wrap-style:square;mso-height-percent:0;mso-wrap-distance-left:9pt;mso-wrap-distance-top:0;mso-wrap-distance-right:9pt;mso-wrap-distance-bottom:0;mso-position-horizontal:absolute;mso-position-horizontal-relative:text;mso-position-vertical:absolute;mso-position-vertical-relative:text;mso-height-percent:0;mso-height-relative:margin;v-text-anchor:middle" o:gfxdata="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" fillcolor="#5b9bd5 [3204]" strokecolor="#1f4d78 [1604]" strokeweight="1pt">
                 <v:textbox>
                   <w:txbxContent>
                     <w:p>
@@ -32022,12 +32309,11 @@
         <w:rPr>
           <w:noProof/>
           <w:szCs w:val="26"/>
-          <w:lang w:eastAsia="en-US"/>
         </w:rPr>
         <mc:AlternateContent>
           <mc:Choice Requires="wps">
             <w:drawing>
-              <wp:anchor distT="0" distB="0" distL="114300" distR="114300" simplePos="0" relativeHeight="251713536" behindDoc="0" locked="0" layoutInCell="1" allowOverlap="1" wp14:anchorId="219F090C" wp14:editId="6D2AE640">
+              <wp:anchor distT="0" distB="0" distL="114300" distR="114300" simplePos="0" relativeHeight="251713536" behindDoc="0" locked="0" layoutInCell="1" allowOverlap="1" wp14:anchorId="29FDBA0F" wp14:editId="05D7A932">
                 <wp:simplePos x="0" y="0"/>
                 <wp:positionH relativeFrom="column">
                   <wp:posOffset>3540125</wp:posOffset>
@@ -32114,7 +32400,7 @@
           </mc:Choice>
           <mc:Fallback>
             <w:pict>
-              <v:shape w14:anchorId="219F090C" id="Flowchart: Process 88" o:spid="_x0000_s1039" type="#_x0000_t109" style="position:absolute;left:0;text-align:left;margin-left:278.75pt;margin-top:237.75pt;width:170.75pt;height:80.9pt;z-index:251713536;visibility:visible;mso-wrap-style:square;mso-height-percent:0;mso-wrap-distance-left:9pt;mso-wrap-distance-top:0;mso-wrap-distance-right:9pt;mso-wrap-distance-bottom:0;mso-position-horizontal:absolute;mso-position-horizontal-relative:text;mso-position-vertical:absolute;mso-position-vertical-relative:text;mso-height-percent:0;mso-height-relative:margin;v-text-anchor:middle" o:gfxdata="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" fillcolor="#5b9bd5 [3204]" strokecolor="#1f4d78 [1604]" strokeweight="1pt">
+              <v:shape w14:anchorId="29FDBA0F" id="Flowchart: Process 88" o:spid="_x0000_s1046" type="#_x0000_t109" style="position:absolute;margin-left:278.75pt;margin-top:237.75pt;width:170.75pt;height:80.9pt;z-index:251713536;visibility:visible;mso-wrap-style:square;mso-height-percent:0;mso-wrap-distance-left:9pt;mso-wrap-distance-top:0;mso-wrap-distance-right:9pt;mso-wrap-distance-bottom:0;mso-position-horizontal:absolute;mso-position-horizontal-relative:text;mso-position-vertical:absolute;mso-position-vertical-relative:text;mso-height-percent:0;mso-height-relative:margin;v-text-anchor:middle" o:gfxdata="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" fillcolor="#5b9bd5 [3204]" strokecolor="#1f4d78 [1604]" strokeweight="1pt">
                 <v:textbox>
                   <w:txbxContent>
                     <w:p>
@@ -32152,12 +32438,11 @@
         <w:rPr>
           <w:noProof/>
           <w:szCs w:val="26"/>
-          <w:lang w:eastAsia="en-US"/>
         </w:rPr>
         <mc:AlternateContent>
           <mc:Choice Requires="wps">
             <w:drawing>
-              <wp:anchor distT="0" distB="0" distL="114300" distR="114300" simplePos="0" relativeHeight="251726848" behindDoc="0" locked="0" layoutInCell="1" allowOverlap="1" wp14:anchorId="21D01DBD" wp14:editId="48119222">
+              <wp:anchor distT="0" distB="0" distL="114300" distR="114300" simplePos="0" relativeHeight="251726848" behindDoc="0" locked="0" layoutInCell="1" allowOverlap="1" wp14:anchorId="3D828B2D" wp14:editId="54221709">
                 <wp:simplePos x="0" y="0"/>
                 <wp:positionH relativeFrom="column">
                   <wp:posOffset>169545</wp:posOffset>
@@ -32207,7 +32492,7 @@
               </wp:anchor>
             </w:drawing>
           </mc:Choice>
-          <mc:Fallback xmlns:w16se="http://schemas.microsoft.com/office/word/2015/wordml/symex" xmlns:cx="http://schemas.microsoft.com/office/drawing/2014/chartex">
+          <mc:Fallback>
             <w:pict>
               <v:line w14:anchorId="06FC40AA" id="Straight Connector 42" o:spid="_x0000_s1026" style="position:absolute;z-index:251726848;visibility:visible;mso-wrap-style:square;mso-height-percent:0;mso-wrap-distance-left:9pt;mso-wrap-distance-top:0;mso-wrap-distance-right:9pt;mso-wrap-distance-bottom:0;mso-position-horizontal:absolute;mso-position-horizontal-relative:text;mso-position-vertical:absolute;mso-position-vertical-relative:text;mso-height-percent:0;mso-height-relative:margin" from="13.35pt,61.1pt" to="13.35pt,408.5pt" o:gfxdata="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" strokecolor="#5b9bd5 [3204]" strokeweight="1pt">
                 <v:stroke joinstyle="miter"/>
@@ -32220,12 +32505,11 @@
         <w:rPr>
           <w:noProof/>
           <w:szCs w:val="26"/>
-          <w:lang w:eastAsia="en-US"/>
         </w:rPr>
         <mc:AlternateContent>
           <mc:Choice Requires="wps">
             <w:drawing>
-              <wp:anchor distT="0" distB="0" distL="114300" distR="114300" simplePos="0" relativeHeight="251727872" behindDoc="0" locked="0" layoutInCell="1" allowOverlap="1" wp14:anchorId="651FFE36" wp14:editId="176851FC">
+              <wp:anchor distT="0" distB="0" distL="114300" distR="114300" simplePos="0" relativeHeight="251727872" behindDoc="0" locked="0" layoutInCell="1" allowOverlap="1" wp14:anchorId="3ADA9E5E" wp14:editId="6FFA5DC7">
                 <wp:simplePos x="0" y="0"/>
                 <wp:positionH relativeFrom="column">
                   <wp:posOffset>169545</wp:posOffset>
@@ -32281,7 +32565,7 @@
               </wp:anchor>
             </w:drawing>
           </mc:Choice>
-          <mc:Fallback xmlns:w16se="http://schemas.microsoft.com/office/word/2015/wordml/symex" xmlns:cx="http://schemas.microsoft.com/office/drawing/2014/chartex">
+          <mc:Fallback>
             <w:pict>
               <v:shape w14:anchorId="5534822A" id="Straight Arrow Connector 43" o:spid="_x0000_s1026" type="#_x0000_t32" style="position:absolute;margin-left:13.35pt;margin-top:61.1pt;width:124.75pt;height:0;z-index:251727872;visibility:visible;mso-wrap-style:square;mso-width-percent:0;mso-height-percent:0;mso-wrap-distance-left:9pt;mso-wrap-distance-top:0;mso-wrap-distance-right:9pt;mso-wrap-distance-bottom:0;mso-position-horizontal:absolute;mso-position-horizontal-relative:text;mso-position-vertical:absolute;mso-position-vertical-relative:text;mso-width-percent:0;mso-height-percent:0;mso-width-relative:margin;mso-height-relative:margin" o:gfxdata="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" strokecolor="#5b9bd5 [3204]" strokeweight="1pt">
                 <v:stroke endarrow="open" joinstyle="miter"/>
@@ -32294,12 +32578,11 @@
         <w:rPr>
           <w:noProof/>
           <w:szCs w:val="26"/>
-          <w:lang w:eastAsia="en-US"/>
         </w:rPr>
         <mc:AlternateContent>
           <mc:Choice Requires="wps">
             <w:drawing>
-              <wp:anchor distT="0" distB="0" distL="114300" distR="114300" simplePos="0" relativeHeight="251725824" behindDoc="0" locked="0" layoutInCell="1" allowOverlap="1" wp14:anchorId="181DE766" wp14:editId="4E42E608">
+              <wp:anchor distT="0" distB="0" distL="114300" distR="114300" simplePos="0" relativeHeight="251725824" behindDoc="0" locked="0" layoutInCell="1" allowOverlap="1" wp14:anchorId="72EC8F21" wp14:editId="783BDE4B">
                 <wp:simplePos x="0" y="0"/>
                 <wp:positionH relativeFrom="column">
                   <wp:posOffset>170121</wp:posOffset>
@@ -32349,7 +32632,7 @@
               </wp:anchor>
             </w:drawing>
           </mc:Choice>
-          <mc:Fallback xmlns:w16se="http://schemas.microsoft.com/office/word/2015/wordml/symex" xmlns:cx="http://schemas.microsoft.com/office/drawing/2014/chartex">
+          <mc:Fallback>
             <w:pict>
               <v:line w14:anchorId="1D00231A" id="Straight Connector 41" o:spid="_x0000_s1026" style="position:absolute;z-index:251725824;visibility:visible;mso-wrap-style:square;mso-width-percent:0;mso-wrap-distance-left:9pt;mso-wrap-distance-top:0;mso-wrap-distance-right:9pt;mso-wrap-distance-bottom:0;mso-position-horizontal:absolute;mso-position-horizontal-relative:text;mso-position-vertical:absolute;mso-position-vertical-relative:text;mso-width-percent:0;mso-width-relative:margin" from="13.4pt,408.55pt" to="69.45pt,408.55pt" o:gfxdata="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" strokecolor="#5b9bd5 [3204]" strokeweight="1pt">
                 <v:stroke joinstyle="miter"/>
@@ -32362,12 +32645,11 @@
         <w:rPr>
           <w:noProof/>
           <w:szCs w:val="26"/>
-          <w:lang w:eastAsia="en-US"/>
         </w:rPr>
         <mc:AlternateContent>
           <mc:Choice Requires="wps">
             <w:drawing>
-              <wp:anchor distT="0" distB="0" distL="114300" distR="114300" simplePos="0" relativeHeight="251724800" behindDoc="0" locked="0" layoutInCell="1" allowOverlap="1" wp14:anchorId="777FA0A9" wp14:editId="764378D7">
+              <wp:anchor distT="0" distB="0" distL="114300" distR="114300" simplePos="0" relativeHeight="251724800" behindDoc="0" locked="0" layoutInCell="1" allowOverlap="1" wp14:anchorId="2BCBE672" wp14:editId="48547F5A">
                 <wp:simplePos x="0" y="0"/>
                 <wp:positionH relativeFrom="column">
                   <wp:posOffset>4614530</wp:posOffset>
@@ -32417,7 +32699,7 @@
               </wp:anchor>
             </w:drawing>
           </mc:Choice>
-          <mc:Fallback xmlns:w16se="http://schemas.microsoft.com/office/word/2015/wordml/symex" xmlns:cx="http://schemas.microsoft.com/office/drawing/2014/chartex">
+          <mc:Fallback>
             <w:pict>
               <v:line w14:anchorId="28112702" id="Straight Connector 40" o:spid="_x0000_s1026" style="position:absolute;z-index:251724800;visibility:visible;mso-wrap-style:square;mso-height-percent:0;mso-wrap-distance-left:9pt;mso-wrap-distance-top:0;mso-wrap-distance-right:9pt;mso-wrap-distance-bottom:0;mso-position-horizontal:absolute;mso-position-horizontal-relative:text;mso-position-vertical:absolute;mso-position-vertical-relative:text;mso-height-percent:0;mso-height-relative:margin" from="363.35pt,90.4pt" to="363.35pt,237.75pt" o:gfxdata="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" strokecolor="#5b9bd5 [3204]" strokeweight="1pt">
                 <v:stroke joinstyle="miter"/>
@@ -32430,12 +32712,11 @@
         <w:rPr>
           <w:noProof/>
           <w:szCs w:val="26"/>
-          <w:lang w:eastAsia="en-US"/>
         </w:rPr>
         <mc:AlternateContent>
           <mc:Choice Requires="wps">
             <w:drawing>
-              <wp:anchor distT="0" distB="0" distL="114300" distR="114300" simplePos="0" relativeHeight="251723776" behindDoc="0" locked="0" layoutInCell="1" allowOverlap="1" wp14:anchorId="157FBD47" wp14:editId="608D194B">
+              <wp:anchor distT="0" distB="0" distL="114300" distR="114300" simplePos="0" relativeHeight="251723776" behindDoc="0" locked="0" layoutInCell="1" allowOverlap="1" wp14:anchorId="6CA674A9" wp14:editId="48D676D9">
                 <wp:simplePos x="0" y="0"/>
                 <wp:positionH relativeFrom="column">
                   <wp:posOffset>5634739</wp:posOffset>
@@ -32482,7 +32763,7 @@
               </wp:anchor>
             </w:drawing>
           </mc:Choice>
-          <mc:Fallback xmlns:w16se="http://schemas.microsoft.com/office/word/2015/wordml/symex" xmlns:cx="http://schemas.microsoft.com/office/drawing/2014/chartex">
+          <mc:Fallback>
             <w:pict>
               <v:line w14:anchorId="1FEAC7BF" id="Straight Connector 39" o:spid="_x0000_s1026" style="position:absolute;flip:y;z-index:251723776;visibility:visible;mso-wrap-style:square;mso-wrap-distance-left:9pt;mso-wrap-distance-top:0;mso-wrap-distance-right:9pt;mso-wrap-distance-bottom:0;mso-position-horizontal:absolute;mso-position-horizontal-relative:text;mso-position-vertical:absolute;mso-position-vertical-relative:text" from="443.7pt,408.55pt" to="491.45pt,408.55pt" o:gfxdata="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" strokecolor="#5b9bd5 [3204]" strokeweight="1pt">
                 <v:stroke joinstyle="miter"/>
@@ -32495,12 +32776,11 @@
         <w:rPr>
           <w:noProof/>
           <w:szCs w:val="26"/>
-          <w:lang w:eastAsia="en-US"/>
         </w:rPr>
         <mc:AlternateContent>
           <mc:Choice Requires="wps">
             <w:drawing>
-              <wp:anchor distT="0" distB="0" distL="114300" distR="114300" simplePos="0" relativeHeight="251722752" behindDoc="0" locked="0" layoutInCell="1" allowOverlap="1" wp14:anchorId="20103D8C" wp14:editId="2A15DB88">
+              <wp:anchor distT="0" distB="0" distL="114300" distR="114300" simplePos="0" relativeHeight="251722752" behindDoc="0" locked="0" layoutInCell="1" allowOverlap="1" wp14:anchorId="669A3B9F" wp14:editId="45EE25F7">
                 <wp:simplePos x="0" y="0"/>
                 <wp:positionH relativeFrom="column">
                   <wp:posOffset>6241120</wp:posOffset>
@@ -32547,7 +32827,7 @@
               </wp:anchor>
             </w:drawing>
           </mc:Choice>
-          <mc:Fallback xmlns:w16se="http://schemas.microsoft.com/office/word/2015/wordml/symex" xmlns:cx="http://schemas.microsoft.com/office/drawing/2014/chartex">
+          <mc:Fallback>
             <w:pict>
               <v:line w14:anchorId="5C52FFDD" id="Straight Connector 38" o:spid="_x0000_s1026" style="position:absolute;z-index:251722752;visibility:visible;mso-wrap-style:square;mso-wrap-distance-left:9pt;mso-wrap-distance-top:0;mso-wrap-distance-right:9pt;mso-wrap-distance-bottom:0;mso-position-horizontal:absolute;mso-position-horizontal-relative:text;mso-position-vertical:absolute;mso-position-vertical-relative:text" from="491.45pt,1in" to="491.45pt,408.55pt" o:gfxdata="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" strokecolor="#5b9bd5 [3204]" strokeweight="1pt">
                 <v:stroke joinstyle="miter"/>
@@ -32560,12 +32840,11 @@
         <w:rPr>
           <w:noProof/>
           <w:szCs w:val="26"/>
-          <w:lang w:eastAsia="en-US"/>
         </w:rPr>
         <mc:AlternateContent>
           <mc:Choice Requires="wps">
             <w:drawing>
-              <wp:anchor distT="0" distB="0" distL="114300" distR="114300" simplePos="0" relativeHeight="251721728" behindDoc="0" locked="0" layoutInCell="1" allowOverlap="1" wp14:anchorId="2393C8AD" wp14:editId="77864745">
+              <wp:anchor distT="0" distB="0" distL="114300" distR="114300" simplePos="0" relativeHeight="251721728" behindDoc="0" locked="0" layoutInCell="1" allowOverlap="1" wp14:anchorId="5C336173" wp14:editId="3A2E681F">
                 <wp:simplePos x="0" y="0"/>
                 <wp:positionH relativeFrom="column">
                   <wp:posOffset>1765006</wp:posOffset>
@@ -32621,7 +32900,7 @@
               </wp:anchor>
             </w:drawing>
           </mc:Choice>
-          <mc:Fallback xmlns:w16se="http://schemas.microsoft.com/office/word/2015/wordml/symex" xmlns:cx="http://schemas.microsoft.com/office/drawing/2014/chartex">
+          <mc:Fallback>
             <w:pict>
               <v:shape w14:anchorId="1514A81C" id="Straight Arrow Connector 37" o:spid="_x0000_s1026" type="#_x0000_t32" style="position:absolute;margin-left:139pt;margin-top:1in;width:352.45pt;height:0;flip:x;z-index:251721728;visibility:visible;mso-wrap-style:square;mso-width-percent:0;mso-height-percent:0;mso-wrap-distance-left:9pt;mso-wrap-distance-top:0;mso-wrap-distance-right:9pt;mso-wrap-distance-bottom:0;mso-position-horizontal:absolute;mso-position-horizontal-relative:text;mso-position-vertical:absolute;mso-position-vertical-relative:text;mso-width-percent:0;mso-height-percent:0;mso-width-relative:margin;mso-height-relative:margin" o:gfxdata="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" strokecolor="#5b9bd5 [3204]" strokeweight="1pt">
                 <v:stroke endarrow="open" joinstyle="miter"/>
@@ -32634,12 +32913,11 @@
         <w:rPr>
           <w:noProof/>
           <w:szCs w:val="26"/>
-          <w:lang w:eastAsia="en-US"/>
         </w:rPr>
         <mc:AlternateContent>
           <mc:Choice Requires="wps">
             <w:drawing>
-              <wp:anchor distT="0" distB="0" distL="114300" distR="114300" simplePos="0" relativeHeight="251720704" behindDoc="0" locked="0" layoutInCell="1" allowOverlap="1" wp14:anchorId="75692BA2" wp14:editId="5EBBD292">
+              <wp:anchor distT="0" distB="0" distL="114300" distR="114300" simplePos="0" relativeHeight="251720704" behindDoc="0" locked="0" layoutInCell="1" allowOverlap="1" wp14:anchorId="215D43F5" wp14:editId="1204C78D">
                 <wp:simplePos x="0" y="0"/>
                 <wp:positionH relativeFrom="column">
                   <wp:posOffset>1765006</wp:posOffset>
@@ -32695,7 +32973,7 @@
               </wp:anchor>
             </w:drawing>
           </mc:Choice>
-          <mc:Fallback xmlns:w16se="http://schemas.microsoft.com/office/word/2015/wordml/symex" xmlns:cx="http://schemas.microsoft.com/office/drawing/2014/chartex">
+          <mc:Fallback>
             <w:pict>
               <v:shape w14:anchorId="5EF6C160" id="Straight Arrow Connector 36" o:spid="_x0000_s1026" type="#_x0000_t32" style="position:absolute;margin-left:139pt;margin-top:90.4pt;width:224.35pt;height:0;flip:x;z-index:251720704;visibility:visible;mso-wrap-style:square;mso-width-percent:0;mso-height-percent:0;mso-wrap-distance-left:9pt;mso-wrap-distance-top:0;mso-wrap-distance-right:9pt;mso-wrap-distance-bottom:0;mso-position-horizontal:absolute;mso-position-horizontal-relative:text;mso-position-vertical:absolute;mso-position-vertical-relative:text;mso-width-percent:0;mso-height-percent:0;mso-width-relative:margin;mso-height-relative:margin" o:gfxdata="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" strokecolor="#5b9bd5 [3204]" strokeweight="1pt">
                 <v:stroke endarrow="open" joinstyle="miter"/>
@@ -32708,12 +32986,11 @@
         <w:rPr>
           <w:noProof/>
           <w:szCs w:val="26"/>
-          <w:lang w:eastAsia="en-US"/>
         </w:rPr>
         <mc:AlternateContent>
           <mc:Choice Requires="wps">
             <w:drawing>
-              <wp:anchor distT="0" distB="0" distL="114300" distR="114300" simplePos="0" relativeHeight="251719680" behindDoc="0" locked="0" layoutInCell="1" allowOverlap="1" wp14:anchorId="668A1A75" wp14:editId="5B25D82A">
+              <wp:anchor distT="0" distB="0" distL="114300" distR="114300" simplePos="0" relativeHeight="251719680" behindDoc="0" locked="0" layoutInCell="1" allowOverlap="1" wp14:anchorId="5C6832E1" wp14:editId="2474C698">
                 <wp:simplePos x="0" y="0"/>
                 <wp:positionH relativeFrom="column">
                   <wp:posOffset>1754372</wp:posOffset>
@@ -32769,7 +33046,7 @@
               </wp:anchor>
             </w:drawing>
           </mc:Choice>
-          <mc:Fallback xmlns:w16se="http://schemas.microsoft.com/office/word/2015/wordml/symex" xmlns:cx="http://schemas.microsoft.com/office/drawing/2014/chartex">
+          <mc:Fallback>
             <w:pict>
               <v:shape w14:anchorId="1B15A027" id="Straight Arrow Connector 35" o:spid="_x0000_s1026" type="#_x0000_t32" style="position:absolute;margin-left:138.15pt;margin-top:47.7pt;width:.85pt;height:68.65pt;z-index:251719680;visibility:visible;mso-wrap-style:square;mso-width-percent:0;mso-height-percent:0;mso-wrap-distance-left:9pt;mso-wrap-distance-top:0;mso-wrap-distance-right:9pt;mso-wrap-distance-bottom:0;mso-position-horizontal:absolute;mso-position-horizontal-relative:text;mso-position-vertical:absolute;mso-position-vertical-relative:text;mso-width-percent:0;mso-height-percent:0;mso-width-relative:margin;mso-height-relative:margin" o:gfxdata="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" strokecolor="#5b9bd5 [3204]" strokeweight="1pt">
                 <v:stroke endarrow="open" joinstyle="miter"/>
@@ -32782,12 +33059,11 @@
         <w:rPr>
           <w:noProof/>
           <w:szCs w:val="26"/>
-          <w:lang w:eastAsia="en-US"/>
         </w:rPr>
         <mc:AlternateContent>
           <mc:Choice Requires="wps">
             <w:drawing>
-              <wp:anchor distT="0" distB="0" distL="114300" distR="114300" simplePos="0" relativeHeight="251718656" behindDoc="0" locked="0" layoutInCell="1" allowOverlap="1" wp14:anchorId="55E29F0B" wp14:editId="71FC5664">
+              <wp:anchor distT="0" distB="0" distL="114300" distR="114300" simplePos="0" relativeHeight="251718656" behindDoc="0" locked="0" layoutInCell="1" allowOverlap="1" wp14:anchorId="2EF37B6E" wp14:editId="4DD2E601">
                 <wp:simplePos x="0" y="0"/>
                 <wp:positionH relativeFrom="column">
                   <wp:posOffset>2657800</wp:posOffset>
@@ -32843,7 +33119,7 @@
               </wp:anchor>
             </w:drawing>
           </mc:Choice>
-          <mc:Fallback xmlns:w16se="http://schemas.microsoft.com/office/word/2015/wordml/symex" xmlns:cx="http://schemas.microsoft.com/office/drawing/2014/chartex">
+          <mc:Fallback>
             <w:pict>
               <v:shape w14:anchorId="6DA726EE" id="Straight Arrow Connector 34" o:spid="_x0000_s1026" type="#_x0000_t32" style="position:absolute;margin-left:209.3pt;margin-top:267.05pt;width:69.5pt;height:0;z-index:251718656;visibility:visible;mso-wrap-style:square;mso-width-percent:0;mso-height-percent:0;mso-wrap-distance-left:9pt;mso-wrap-distance-top:0;mso-wrap-distance-right:9pt;mso-wrap-distance-bottom:0;mso-position-horizontal:absolute;mso-position-horizontal-relative:text;mso-position-vertical:absolute;mso-position-vertical-relative:text;mso-width-percent:0;mso-height-percent:0;mso-width-relative:margin;mso-height-relative:margin" o:gfxdata="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" strokecolor="#5b9bd5 [3204]" strokeweight="1pt">
                 <v:stroke endarrow="open" joinstyle="miter"/>
@@ -32856,12 +33132,11 @@
         <w:rPr>
           <w:noProof/>
           <w:szCs w:val="26"/>
-          <w:lang w:eastAsia="en-US"/>
         </w:rPr>
         <mc:AlternateContent>
           <mc:Choice Requires="wps">
             <w:drawing>
-              <wp:anchor distT="0" distB="0" distL="114300" distR="114300" simplePos="0" relativeHeight="251714560" behindDoc="0" locked="0" layoutInCell="1" allowOverlap="1" wp14:anchorId="788B1BA8" wp14:editId="0BB0FA70">
+              <wp:anchor distT="0" distB="0" distL="114300" distR="114300" simplePos="0" relativeHeight="251714560" behindDoc="0" locked="0" layoutInCell="1" allowOverlap="1" wp14:anchorId="2ECE934C" wp14:editId="45F5A9C5">
                 <wp:simplePos x="0" y="0"/>
                 <wp:positionH relativeFrom="column">
                   <wp:posOffset>895985</wp:posOffset>
@@ -32935,11 +33210,7 @@
           </mc:Choice>
           <mc:Fallback>
             <w:pict>
-              <v:shapetype w14:anchorId="788B1BA8" id="_x0000_t110" coordsize="21600,21600" o:spt="110" path="m10800,l,10800,10800,21600,21600,10800xe">
-                <v:stroke joinstyle="miter"/>
-                <v:path gradientshapeok="t" o:connecttype="rect" textboxrect="5400,5400,16200,16200"/>
-              </v:shapetype>
-              <v:shape id="Flowchart: Decision 89" o:spid="_x0000_s1040" type="#_x0000_t110" style="position:absolute;left:0;text-align:left;margin-left:70.55pt;margin-top:360.2pt;width:138.95pt;height:98.5pt;z-index:251714560;visibility:visible;mso-wrap-style:square;mso-width-percent:0;mso-height-percent:0;mso-wrap-distance-left:9pt;mso-wrap-distance-top:0;mso-wrap-distance-right:9pt;mso-wrap-distance-bottom:0;mso-position-horizontal:absolute;mso-position-horizontal-relative:text;mso-position-vertical:absolute;mso-position-vertical-relative:text;mso-width-percent:0;mso-height-percent:0;mso-width-relative:margin;mso-height-relative:margin;v-text-anchor:middle" o:gfxdata="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" fillcolor="#5b9bd5 [3204]" strokecolor="#1f4d78 [1604]" strokeweight="1pt">
+              <v:shape w14:anchorId="2ECE934C" id="Flowchart: Decision 89" o:spid="_x0000_s1047" type="#_x0000_t110" style="position:absolute;margin-left:70.55pt;margin-top:360.2pt;width:138.95pt;height:98.5pt;z-index:251714560;visibility:visible;mso-wrap-style:square;mso-width-percent:0;mso-height-percent:0;mso-wrap-distance-left:9pt;mso-wrap-distance-top:0;mso-wrap-distance-right:9pt;mso-wrap-distance-bottom:0;mso-position-horizontal:absolute;mso-position-horizontal-relative:text;mso-position-vertical:absolute;mso-position-vertical-relative:text;mso-width-percent:0;mso-height-percent:0;mso-width-relative:margin;mso-height-relative:margin;v-text-anchor:middle" o:gfxdata="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" fillcolor="#5b9bd5 [3204]" strokecolor="#1f4d78 [1604]" strokeweight="1pt">
                 <v:textbox>
                   <w:txbxContent>
                     <w:p>
@@ -32961,12 +33232,11 @@
         <w:rPr>
           <w:noProof/>
           <w:szCs w:val="26"/>
-          <w:lang w:eastAsia="en-US"/>
         </w:rPr>
         <mc:AlternateContent>
           <mc:Choice Requires="wps">
             <w:drawing>
-              <wp:anchor distT="0" distB="0" distL="114300" distR="114300" simplePos="0" relativeHeight="251716608" behindDoc="0" locked="0" layoutInCell="1" allowOverlap="1" wp14:anchorId="1F845EA6" wp14:editId="342FD67B">
+              <wp:anchor distT="0" distB="0" distL="114300" distR="114300" simplePos="0" relativeHeight="251716608" behindDoc="0" locked="0" layoutInCell="1" allowOverlap="1" wp14:anchorId="7C7EB844" wp14:editId="246FF068">
                 <wp:simplePos x="0" y="0"/>
                 <wp:positionH relativeFrom="column">
                   <wp:posOffset>1767840</wp:posOffset>
@@ -33016,7 +33286,7 @@
               </wp:anchor>
             </w:drawing>
           </mc:Choice>
-          <mc:Fallback xmlns:w16se="http://schemas.microsoft.com/office/word/2015/wordml/symex" xmlns:cx="http://schemas.microsoft.com/office/drawing/2014/chartex">
+          <mc:Fallback>
             <w:pict>
               <v:shape w14:anchorId="709A869C" id="Straight Arrow Connector 32" o:spid="_x0000_s1026" type="#_x0000_t32" style="position:absolute;margin-left:139.2pt;margin-top:318.9pt;width:0;height:41.05pt;z-index:251716608;visibility:visible;mso-wrap-style:square;mso-wrap-distance-left:9pt;mso-wrap-distance-top:0;mso-wrap-distance-right:9pt;mso-wrap-distance-bottom:0;mso-position-horizontal:absolute;mso-position-horizontal-relative:text;mso-position-vertical:absolute;mso-position-vertical-relative:text" o:gfxdata="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" strokecolor="#5b9bd5 [3204]" strokeweight="1pt">
                 <v:stroke endarrow="open" joinstyle="miter"/>
@@ -33029,12 +33299,11 @@
         <w:rPr>
           <w:noProof/>
           <w:szCs w:val="26"/>
-          <w:lang w:eastAsia="en-US"/>
         </w:rPr>
         <mc:AlternateContent>
           <mc:Choice Requires="wps">
             <w:drawing>
-              <wp:anchor distT="0" distB="0" distL="114300" distR="114300" simplePos="0" relativeHeight="251715584" behindDoc="0" locked="0" layoutInCell="1" allowOverlap="1" wp14:anchorId="2A43EDCC" wp14:editId="0B067F08">
+              <wp:anchor distT="0" distB="0" distL="114300" distR="114300" simplePos="0" relativeHeight="251715584" behindDoc="0" locked="0" layoutInCell="1" allowOverlap="1" wp14:anchorId="7566883D" wp14:editId="798590C8">
                 <wp:simplePos x="0" y="0"/>
                 <wp:positionH relativeFrom="column">
                   <wp:posOffset>1754372</wp:posOffset>
@@ -33084,7 +33353,7 @@
               </wp:anchor>
             </w:drawing>
           </mc:Choice>
-          <mc:Fallback xmlns:w16se="http://schemas.microsoft.com/office/word/2015/wordml/symex" xmlns:cx="http://schemas.microsoft.com/office/drawing/2014/chartex">
+          <mc:Fallback>
             <w:pict>
               <v:shape w14:anchorId="6339F9BF" id="Straight Arrow Connector 90" o:spid="_x0000_s1026" type="#_x0000_t32" style="position:absolute;margin-left:138.15pt;margin-top:179.1pt;width:0;height:41.05pt;z-index:251715584;visibility:visible;mso-wrap-style:square;mso-wrap-distance-left:9pt;mso-wrap-distance-top:0;mso-wrap-distance-right:9pt;mso-wrap-distance-bottom:0;mso-position-horizontal:absolute;mso-position-horizontal-relative:text;mso-position-vertical:absolute;mso-position-vertical-relative:text" o:gfxdata="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" strokecolor="#5b9bd5 [3204]" strokeweight="1pt">
                 <v:stroke endarrow="open" joinstyle="miter"/>
@@ -33097,12 +33366,11 @@
         <w:rPr>
           <w:noProof/>
           <w:szCs w:val="26"/>
-          <w:lang w:eastAsia="en-US"/>
         </w:rPr>
         <mc:AlternateContent>
           <mc:Choice Requires="wps">
             <w:drawing>
-              <wp:anchor distT="0" distB="0" distL="114300" distR="114300" simplePos="0" relativeHeight="251712512" behindDoc="0" locked="0" layoutInCell="1" allowOverlap="1" wp14:anchorId="13441A2B" wp14:editId="36ACA94E">
+              <wp:anchor distT="0" distB="0" distL="114300" distR="114300" simplePos="0" relativeHeight="251712512" behindDoc="0" locked="0" layoutInCell="1" allowOverlap="1" wp14:anchorId="141035FB" wp14:editId="4CF39242">
                 <wp:simplePos x="0" y="0"/>
                 <wp:positionH relativeFrom="column">
                   <wp:posOffset>893149</wp:posOffset>
@@ -33176,7 +33444,7 @@
           </mc:Choice>
           <mc:Fallback>
             <w:pict>
-              <v:shape w14:anchorId="13441A2B" id="Flowchart: Decision 91" o:spid="_x0000_s1041" type="#_x0000_t110" style="position:absolute;left:0;text-align:left;margin-left:70.35pt;margin-top:220.15pt;width:139pt;height:98.5pt;z-index:251712512;visibility:visible;mso-wrap-style:square;mso-width-percent:0;mso-height-percent:0;mso-wrap-distance-left:9pt;mso-wrap-distance-top:0;mso-wrap-distance-right:9pt;mso-wrap-distance-bottom:0;mso-position-horizontal:absolute;mso-position-horizontal-relative:text;mso-position-vertical:absolute;mso-position-vertical-relative:text;mso-width-percent:0;mso-height-percent:0;mso-width-relative:margin;mso-height-relative:margin;v-text-anchor:middle" o:gfxdata="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" fillcolor="#5b9bd5 [3204]" strokecolor="#1f4d78 [1604]" strokeweight="1pt">
+              <v:shape w14:anchorId="141035FB" id="Flowchart: Decision 91" o:spid="_x0000_s1048" type="#_x0000_t110" style="position:absolute;margin-left:70.35pt;margin-top:220.15pt;width:139pt;height:98.5pt;z-index:251712512;visibility:visible;mso-wrap-style:square;mso-width-percent:0;mso-height-percent:0;mso-wrap-distance-left:9pt;mso-wrap-distance-top:0;mso-wrap-distance-right:9pt;mso-wrap-distance-bottom:0;mso-position-horizontal:absolute;mso-position-horizontal-relative:text;mso-position-vertical:absolute;mso-position-vertical-relative:text;mso-width-percent:0;mso-height-percent:0;mso-width-relative:margin;mso-height-relative:margin;v-text-anchor:middle" o:gfxdata="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" fillcolor="#5b9bd5 [3204]" strokecolor="#1f4d78 [1604]" strokeweight="1pt">
                 <v:textbox>
                   <w:txbxContent>
                     <w:p>
@@ -33198,12 +33466,11 @@
         <w:rPr>
           <w:noProof/>
           <w:szCs w:val="26"/>
-          <w:lang w:eastAsia="en-US"/>
         </w:rPr>
         <mc:AlternateContent>
           <mc:Choice Requires="wps">
             <w:drawing>
-              <wp:anchor distT="0" distB="0" distL="114300" distR="114300" simplePos="0" relativeHeight="251710464" behindDoc="0" locked="0" layoutInCell="1" allowOverlap="1" wp14:anchorId="18E7EC55" wp14:editId="146227F0">
+              <wp:anchor distT="0" distB="0" distL="114300" distR="114300" simplePos="0" relativeHeight="251710464" behindDoc="0" locked="0" layoutInCell="1" allowOverlap="1" wp14:anchorId="373ED108" wp14:editId="7FE5FEB0">
                 <wp:simplePos x="0" y="0"/>
                 <wp:positionH relativeFrom="column">
                   <wp:posOffset>882015</wp:posOffset>
@@ -33277,7 +33544,7 @@
           </mc:Choice>
           <mc:Fallback>
             <w:pict>
-              <v:oval w14:anchorId="18E7EC55" id="Oval 94" o:spid="_x0000_s1042" style="position:absolute;left:0;text-align:left;margin-left:69.45pt;margin-top:-16.8pt;width:139.8pt;height:64.45pt;z-index:251710464;visibility:visible;mso-wrap-style:square;mso-width-percent:0;mso-height-percent:0;mso-wrap-distance-left:9pt;mso-wrap-distance-top:0;mso-wrap-distance-right:9pt;mso-wrap-distance-bottom:0;mso-position-horizontal:absolute;mso-position-horizontal-relative:text;mso-position-vertical:absolute;mso-position-vertical-relative:text;mso-width-percent:0;mso-height-percent:0;mso-width-relative:margin;mso-height-relative:margin;v-text-anchor:middle" o:gfxdata="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" fillcolor="#5b9bd5 [3204]" strokecolor="#1f4d78 [1604]" strokeweight="1pt">
+              <v:oval w14:anchorId="373ED108" id="Oval 94" o:spid="_x0000_s1049" style="position:absolute;margin-left:69.45pt;margin-top:-16.8pt;width:139.8pt;height:64.45pt;z-index:251710464;visibility:visible;mso-wrap-style:square;mso-width-percent:0;mso-height-percent:0;mso-wrap-distance-left:9pt;mso-wrap-distance-top:0;mso-wrap-distance-right:9pt;mso-wrap-distance-bottom:0;mso-position-horizontal:absolute;mso-position-horizontal-relative:text;mso-position-vertical:absolute;mso-position-vertical-relative:text;mso-width-percent:0;mso-height-percent:0;mso-width-relative:margin;mso-height-relative:margin;v-text-anchor:middle" o:gfxdata="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" fillcolor="#5b9bd5 [3204]" strokecolor="#1f4d78 [1604]" strokeweight="1pt">
                 <v:stroke joinstyle="miter"/>
                 <v:textbox>
                   <w:txbxContent>
@@ -33334,12 +33601,11 @@
         <w:rPr>
           <w:noProof/>
           <w:szCs w:val="26"/>
-          <w:lang w:eastAsia="en-US"/>
         </w:rPr>
         <mc:AlternateContent>
           <mc:Choice Requires="wps">
             <w:drawing>
-              <wp:anchor distT="0" distB="0" distL="114300" distR="114300" simplePos="0" relativeHeight="251711488" behindDoc="0" locked="0" layoutInCell="1" allowOverlap="1" wp14:anchorId="14A2D85D" wp14:editId="465327C6">
+              <wp:anchor distT="0" distB="0" distL="114300" distR="114300" simplePos="0" relativeHeight="251711488" behindDoc="0" locked="0" layoutInCell="1" allowOverlap="1" wp14:anchorId="35689D86" wp14:editId="096FF3A0">
                 <wp:simplePos x="0" y="0"/>
                 <wp:positionH relativeFrom="column">
                   <wp:posOffset>295979</wp:posOffset>
@@ -33391,15 +33657,7 @@
                               <w:t xml:space="preserve">Vmag = </w:t>
                             </w:r>
                             <w:r>
-                              <w:t>ADC_</w:t>
-                            </w:r>
-                            <w:proofErr w:type="gramStart"/>
-                            <w:r>
-                              <w:t>GetConversionValue(</w:t>
-                            </w:r>
-                            <w:proofErr w:type="gramEnd"/>
-                            <w:r>
-                              <w:t>ADC1)</w:t>
+                              <w:t>ADC_GetConversionValue(ADC1)</w:t>
                             </w:r>
                           </w:p>
                         </w:txbxContent>
@@ -33421,7 +33679,7 @@
           </mc:Choice>
           <mc:Fallback>
             <w:pict>
-              <v:shape w14:anchorId="14A2D85D" id="Flowchart: Process 95" o:spid="_x0000_s1043" type="#_x0000_t109" style="position:absolute;left:0;text-align:left;margin-left:23.3pt;margin-top:14.15pt;width:258.8pt;height:62.75pt;z-index:251711488;visibility:visible;mso-wrap-style:square;mso-width-percent:0;mso-wrap-distance-left:9pt;mso-wrap-distance-top:0;mso-wrap-distance-right:9pt;mso-wrap-distance-bottom:0;mso-position-horizontal:absolute;mso-position-horizontal-relative:text;mso-position-vertical:absolute;mso-position-vertical-relative:text;mso-width-percent:0;mso-width-relative:margin;v-text-anchor:middle" o:gfxdata="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" fillcolor="#5b9bd5 [3204]" strokecolor="#1f4d78 [1604]" strokeweight="1pt">
+              <v:shape w14:anchorId="35689D86" id="Flowchart: Process 95" o:spid="_x0000_s1050" type="#_x0000_t109" style="position:absolute;margin-left:23.3pt;margin-top:14.15pt;width:258.8pt;height:62.75pt;z-index:251711488;visibility:visible;mso-wrap-style:square;mso-width-percent:0;mso-wrap-distance-left:9pt;mso-wrap-distance-top:0;mso-wrap-distance-right:9pt;mso-wrap-distance-bottom:0;mso-position-horizontal:absolute;mso-position-horizontal-relative:text;mso-position-vertical:absolute;mso-position-vertical-relative:text;mso-width-percent:0;mso-width-relative:margin;v-text-anchor:middle" o:gfxdata="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" fillcolor="#5b9bd5 [3204]" strokecolor="#1f4d78 [1604]" strokeweight="1pt">
                 <v:textbox>
                   <w:txbxContent>
                     <w:p>
@@ -33432,15 +33690,7 @@
                         <w:t xml:space="preserve">Vmag = </w:t>
                       </w:r>
                       <w:r>
-                        <w:t>ADC_</w:t>
-                      </w:r>
-                      <w:proofErr w:type="gramStart"/>
-                      <w:r>
-                        <w:t>GetConversionValue(</w:t>
-                      </w:r>
-                      <w:proofErr w:type="gramEnd"/>
-                      <w:r>
-                        <w:t>ADC1)</w:t>
+                        <w:t>ADC_GetConversionValue(ADC1)</w:t>
                       </w:r>
                     </w:p>
                   </w:txbxContent>
@@ -33543,12 +33793,11 @@
       <w:pPr>
         <w:pStyle w:val="Heading1"/>
       </w:pPr>
-      <w:bookmarkStart w:id="118" w:name="_Toc504012619"/>
-      <w:r>
-        <w:lastRenderedPageBreak/>
+      <w:bookmarkStart w:id="121" w:name="_Toc504012619"/>
+      <w:r>
         <w:t>Kết quả đánh giá</w:t>
       </w:r>
-      <w:bookmarkEnd w:id="118"/>
+      <w:bookmarkEnd w:id="121"/>
     </w:p>
     <w:p>
       <w:pPr>
@@ -33557,14 +33806,14 @@
           <w:rFonts w:cs="Times New Roman"/>
         </w:rPr>
       </w:pPr>
-      <w:bookmarkStart w:id="119" w:name="_Toc504012620"/>
+      <w:bookmarkStart w:id="122" w:name="_Toc504012620"/>
       <w:r>
         <w:rPr>
           <w:rFonts w:cs="Times New Roman"/>
         </w:rPr>
         <w:t>Kết quả đạt được</w:t>
       </w:r>
-      <w:bookmarkEnd w:id="119"/>
+      <w:bookmarkEnd w:id="122"/>
     </w:p>
     <w:p>
       <w:pPr>
@@ -33573,14 +33822,14 @@
           <w:rFonts w:cs="Times New Roman"/>
         </w:rPr>
       </w:pPr>
-      <w:bookmarkStart w:id="120" w:name="_Toc504012621"/>
+      <w:bookmarkStart w:id="123" w:name="_Toc504012621"/>
       <w:r>
         <w:rPr>
           <w:rFonts w:cs="Times New Roman"/>
         </w:rPr>
         <w:t>Hoạt động phần cứng</w:t>
       </w:r>
-      <w:bookmarkEnd w:id="120"/>
+      <w:bookmarkEnd w:id="123"/>
     </w:p>
     <w:p>
       <w:r>
@@ -33595,10 +33844,9 @@
       <w:r>
         <w:rPr>
           <w:noProof/>
-          <w:lang w:eastAsia="en-US"/>
         </w:rPr>
         <w:drawing>
-          <wp:inline distT="0" distB="0" distL="0" distR="0" wp14:anchorId="7F29B569" wp14:editId="7E217F37">
+          <wp:inline distT="0" distB="0" distL="0" distR="0" wp14:anchorId="26E201B7" wp14:editId="476892FC">
             <wp:extent cx="4697505" cy="3523129"/>
             <wp:effectExtent l="0" t="0" r="8255" b="1270"/>
             <wp:docPr id="96" name="Picture 96"/>
@@ -33613,7 +33861,7 @@
                     <pic:cNvPicPr/>
                   </pic:nvPicPr>
                   <pic:blipFill>
-                    <a:blip r:embed="rId63" cstate="print">
+                    <a:blip r:embed="rId65" cstate="print">
                       <a:extLst>
                         <a:ext uri="{28A0092B-C50C-407E-A947-70E740481C1C}">
                           <a14:useLocalDpi xmlns:a14="http://schemas.microsoft.com/office/drawing/2010/main" val="0"/>
@@ -33649,8 +33897,8 @@
           <w:szCs w:val="26"/>
         </w:rPr>
       </w:pPr>
-      <w:bookmarkStart w:id="121" w:name="_Toc504012745"/>
-      <w:bookmarkStart w:id="122" w:name="_Toc504012818"/>
+      <w:bookmarkStart w:id="124" w:name="_Toc504012745"/>
+      <w:bookmarkStart w:id="125" w:name="_Toc504012818"/>
       <w:r>
         <w:rPr>
           <w:sz w:val="26"/>
@@ -33744,15 +33992,22 @@
         </w:rPr>
         <w:t xml:space="preserve"> Hiện thực mạch base</w:t>
       </w:r>
-      <w:bookmarkEnd w:id="121"/>
-      <w:bookmarkEnd w:id="122"/>
-    </w:p>
-    <w:p>
-      <w:r>
+      <w:bookmarkEnd w:id="124"/>
+      <w:bookmarkEnd w:id="125"/>
+    </w:p>
+    <w:p>
+      <w:pPr>
+        <w:ind w:firstLine="720"/>
+      </w:pPr>
+      <w:r>
+        <w:lastRenderedPageBreak/>
         <w:t>Ở base căn bản đã điều khiển được động cơ bước dựa vào input từ AD8302. Giao tiếp được với NRF24L01.</w:t>
       </w:r>
     </w:p>
     <w:p>
+      <w:pPr>
+        <w:ind w:firstLine="720"/>
+      </w:pPr>
       <w:r>
         <w:t>Giao tiếp giữa STM8L, NRF24L01 và nút bấm ở mạch tag đã hoạt động tương đối ổn định.</w:t>
       </w:r>
@@ -33765,11 +34020,9 @@
       <w:r>
         <w:rPr>
           <w:noProof/>
-          <w:lang w:eastAsia="en-US"/>
-        </w:rPr>
-        <w:lastRenderedPageBreak/>
+        </w:rPr>
         <w:drawing>
-          <wp:inline distT="0" distB="0" distL="0" distR="0" wp14:anchorId="661A6DC5" wp14:editId="1EF20419">
+          <wp:inline distT="0" distB="0" distL="0" distR="0" wp14:anchorId="11DBAEA8" wp14:editId="33C82618">
             <wp:extent cx="4542118" cy="3406588"/>
             <wp:effectExtent l="0" t="0" r="0" b="3810"/>
             <wp:docPr id="99" name="Picture 99"/>
@@ -33784,7 +34037,7 @@
                     <pic:cNvPicPr/>
                   </pic:nvPicPr>
                   <pic:blipFill>
-                    <a:blip r:embed="rId64" cstate="print">
+                    <a:blip r:embed="rId66" cstate="print">
                       <a:extLst>
                         <a:ext uri="{28A0092B-C50C-407E-A947-70E740481C1C}">
                           <a14:useLocalDpi xmlns:a14="http://schemas.microsoft.com/office/drawing/2010/main" val="0"/>
@@ -33820,8 +34073,8 @@
           <w:szCs w:val="26"/>
         </w:rPr>
       </w:pPr>
-      <w:bookmarkStart w:id="123" w:name="_Toc504012746"/>
-      <w:bookmarkStart w:id="124" w:name="_Toc504012819"/>
+      <w:bookmarkStart w:id="126" w:name="_Toc504012746"/>
+      <w:bookmarkStart w:id="127" w:name="_Toc504012819"/>
       <w:r>
         <w:rPr>
           <w:sz w:val="26"/>
@@ -33915,38 +34168,46 @@
         </w:rPr>
         <w:t xml:space="preserve"> Hiện thực mạch tag</w:t>
       </w:r>
-      <w:bookmarkEnd w:id="123"/>
-      <w:bookmarkEnd w:id="124"/>
+      <w:bookmarkEnd w:id="126"/>
+      <w:bookmarkEnd w:id="127"/>
     </w:p>
     <w:p>
       <w:pPr>
         <w:pStyle w:val="Heading3"/>
       </w:pPr>
-      <w:bookmarkStart w:id="125" w:name="_Toc504012622"/>
+      <w:bookmarkStart w:id="128" w:name="_Toc504012622"/>
       <w:r>
         <w:t>Độ chính xác</w:t>
       </w:r>
-      <w:bookmarkEnd w:id="125"/>
+      <w:bookmarkEnd w:id="128"/>
     </w:p>
     <w:p>
       <w:pPr>
         <w:pStyle w:val="Heading3"/>
       </w:pPr>
-      <w:bookmarkStart w:id="126" w:name="_Toc504012623"/>
+      <w:bookmarkStart w:id="129" w:name="_Toc504012623"/>
       <w:r>
         <w:t>Khoảng cách</w:t>
       </w:r>
-      <w:bookmarkEnd w:id="126"/>
+      <w:bookmarkEnd w:id="129"/>
     </w:p>
     <w:p>
       <w:pPr>
         <w:pStyle w:val="Heading3"/>
       </w:pPr>
-      <w:bookmarkStart w:id="127" w:name="_Toc504012624"/>
+      <w:bookmarkStart w:id="130" w:name="_Toc504012624"/>
       <w:r>
         <w:t>Hoạt động</w:t>
       </w:r>
-      <w:bookmarkEnd w:id="127"/>
+      <w:bookmarkEnd w:id="130"/>
+    </w:p>
+    <w:p>
+      <w:pPr>
+        <w:ind w:firstLine="576"/>
+      </w:pPr>
+      <w:r>
+        <w:t>Do điều kiện mạch chưa ổn định nên các mục này sẽ được tiến hành và cập nhật trước thời gian phản biện khóa luận</w:t>
+      </w:r>
     </w:p>
     <w:p>
       <w:pPr>
@@ -33955,27 +34216,27 @@
           <w:rFonts w:cs="Times New Roman"/>
         </w:rPr>
       </w:pPr>
-      <w:bookmarkStart w:id="128" w:name="_Toc504012625"/>
+      <w:bookmarkStart w:id="131" w:name="_Toc504012625"/>
       <w:r>
         <w:rPr>
           <w:rFonts w:cs="Times New Roman"/>
         </w:rPr>
         <w:t>Kết luận</w:t>
       </w:r>
-      <w:bookmarkEnd w:id="128"/>
+      <w:bookmarkEnd w:id="131"/>
     </w:p>
     <w:p>
       <w:pPr>
         <w:pStyle w:val="Heading1"/>
       </w:pPr>
-      <w:bookmarkStart w:id="129" w:name="_Toc504012626"/>
+      <w:bookmarkStart w:id="132" w:name="_Toc504012626"/>
       <w:r>
         <w:t>Kết quả đạt được</w:t>
       </w:r>
       <w:r>
         <w:t xml:space="preserve"> – hướng phát triển</w:t>
       </w:r>
-      <w:bookmarkEnd w:id="129"/>
+      <w:bookmarkEnd w:id="132"/>
     </w:p>
     <w:p>
       <w:pPr>
@@ -33984,14 +34245,14 @@
           <w:rFonts w:cs="Times New Roman"/>
         </w:rPr>
       </w:pPr>
-      <w:bookmarkStart w:id="130" w:name="_Toc504012627"/>
+      <w:bookmarkStart w:id="133" w:name="_Toc504012627"/>
       <w:r>
         <w:rPr>
           <w:rFonts w:cs="Times New Roman"/>
         </w:rPr>
         <w:t>Kết luận</w:t>
       </w:r>
-      <w:bookmarkEnd w:id="130"/>
+      <w:bookmarkEnd w:id="133"/>
     </w:p>
     <w:p>
       <w:pPr>
@@ -34011,15 +34272,7 @@
         <w:spacing w:before="0"/>
       </w:pPr>
       <w:r>
-        <w:t xml:space="preserve">Tìm hiểu và nắm bắt được cách thức làm việc với STM8L. Nắm bắt cách thức sử dụng các IDE để lập trình cho </w:t>
-      </w:r>
-      <w:proofErr w:type="gramStart"/>
-      <w:r>
-        <w:t>vi</w:t>
-      </w:r>
-      <w:proofErr w:type="gramEnd"/>
-      <w:r>
-        <w:t xml:space="preserve"> điều khiển.</w:t>
+        <w:t>Tìm hiểu và nắm bắt được cách thức làm việc với STM8L. Nắm bắt cách thức sử dụng các IDE để lập trình cho vi điều khiển.</w:t>
       </w:r>
     </w:p>
     <w:p>
@@ -34032,6 +34285,7 @@
         <w:spacing w:before="0"/>
       </w:pPr>
       <w:r>
+        <w:lastRenderedPageBreak/>
         <w:t xml:space="preserve">Giao tiếp không dây giữ board </w:t>
       </w:r>
       <w:r>
@@ -34048,15 +34302,7 @@
         <w:spacing w:before="0"/>
       </w:pPr>
       <w:r>
-        <w:t xml:space="preserve">Thiết kế anten có thể </w:t>
-      </w:r>
-      <w:proofErr w:type="gramStart"/>
-      <w:r>
-        <w:t>thu</w:t>
-      </w:r>
-      <w:proofErr w:type="gramEnd"/>
-      <w:r>
-        <w:t xml:space="preserve"> sóng tại tần số 2.4GHz.</w:t>
+        <w:t>Thiết kế anten có thể thu sóng tại tần số 2.4GHz.</w:t>
       </w:r>
     </w:p>
     <w:p>
@@ -34085,11 +34331,7 @@
         <w:t>Biết và xử lý được các vấn đề thường xuyên xảy ra đối với việc xây dựng hệ thố</w:t>
       </w:r>
       <w:r>
-        <w:t xml:space="preserve">ng nhúng, một số lỗi chỉ xảy ra trong thực tế mà nếu không </w:t>
-      </w:r>
-      <w:r>
-        <w:lastRenderedPageBreak/>
-        <w:t>thực hành sẽ không biết và sửa,</w:t>
+        <w:t>ng nhúng, một số lỗi chỉ xảy ra trong thực tế mà nếu không thực hành sẽ không biết và sửa,</w:t>
       </w:r>
       <w:r>
         <w:t xml:space="preserve"> hiểu được từ lý thuyết tới thực tế là một quãng đường dài.</w:t>
@@ -34154,14 +34396,14 @@
           <w:rFonts w:cs="Times New Roman"/>
         </w:rPr>
       </w:pPr>
-      <w:bookmarkStart w:id="131" w:name="_Toc504012628"/>
+      <w:bookmarkStart w:id="134" w:name="_Toc504012628"/>
       <w:r>
         <w:rPr>
           <w:rFonts w:cs="Times New Roman"/>
         </w:rPr>
         <w:t>Hạn chế của đề tài:</w:t>
       </w:r>
-      <w:bookmarkEnd w:id="131"/>
+      <w:bookmarkEnd w:id="134"/>
     </w:p>
     <w:p>
       <w:pPr>
@@ -34204,16 +34446,11 @@
       <w:r>
         <w:t xml:space="preserve">Bộ nguồn cấp cho board </w:t>
       </w:r>
-      <w:proofErr w:type="gramStart"/>
       <w:r>
         <w:t xml:space="preserve">base </w:t>
       </w:r>
       <w:r>
-        <w:t xml:space="preserve"> chưa</w:t>
-      </w:r>
-      <w:proofErr w:type="gramEnd"/>
-      <w:r>
-        <w:t xml:space="preserve"> có độ ổn định và di động cao.</w:t>
+        <w:t xml:space="preserve"> chưa có độ ổn định và di động cao.</w:t>
       </w:r>
     </w:p>
     <w:p>
@@ -34242,14 +34479,14 @@
           <w:rFonts w:cs="Times New Roman"/>
         </w:rPr>
       </w:pPr>
-      <w:bookmarkStart w:id="132" w:name="_Toc504012629"/>
+      <w:bookmarkStart w:id="135" w:name="_Toc504012629"/>
       <w:r>
         <w:rPr>
           <w:rFonts w:cs="Times New Roman"/>
         </w:rPr>
         <w:t>Hướng phát triển</w:t>
       </w:r>
-      <w:bookmarkEnd w:id="132"/>
+      <w:bookmarkEnd w:id="135"/>
     </w:p>
     <w:p>
       <w:pPr>
@@ -34320,11 +34557,13 @@
       <w:pPr>
         <w:spacing w:before="0"/>
         <w:ind w:left="927"/>
+        <w:jc w:val="both"/>
       </w:pPr>
     </w:p>
     <w:p>
       <w:pPr>
         <w:spacing w:before="0"/>
+        <w:jc w:val="both"/>
       </w:pPr>
     </w:p>
     <w:p>
@@ -34405,7 +34644,7 @@
               </w:tblGrid>
               <w:tr>
                 <w:trPr>
-                  <w:divId w:val="1921524948"/>
+                  <w:divId w:val="1374498359"/>
                   <w:tblCellSpacing w:w="15" w:type="dxa"/>
                 </w:trPr>
                 <w:tc>
@@ -34453,7 +34692,7 @@
               </w:tr>
               <w:tr>
                 <w:trPr>
-                  <w:divId w:val="1921524948"/>
+                  <w:divId w:val="1374498359"/>
                   <w:tblCellSpacing w:w="15" w:type="dxa"/>
                 </w:trPr>
                 <w:tc>
@@ -34497,56 +34736,10 @@
                   </w:p>
                 </w:tc>
               </w:tr>
-              <w:tr>
-                <w:trPr>
-                  <w:divId w:val="1921524948"/>
-                  <w:tblCellSpacing w:w="15" w:type="dxa"/>
-                </w:trPr>
-                <w:tc>
-                  <w:tcPr>
-                    <w:tcW w:w="50" w:type="pct"/>
-                    <w:hideMark/>
-                  </w:tcPr>
-                  <w:p>
-                    <w:pPr>
-                      <w:pStyle w:val="Bibliography"/>
-                      <w:rPr>
-                        <w:noProof/>
-                      </w:rPr>
-                    </w:pPr>
-                    <w:r>
-                      <w:rPr>
-                        <w:noProof/>
-                      </w:rPr>
-                      <w:t xml:space="preserve">[3] </w:t>
-                    </w:r>
-                  </w:p>
-                </w:tc>
-                <w:tc>
-                  <w:tcPr>
-                    <w:tcW w:w="0" w:type="auto"/>
-                    <w:hideMark/>
-                  </w:tcPr>
-                  <w:p>
-                    <w:pPr>
-                      <w:pStyle w:val="Bibliography"/>
-                      <w:rPr>
-                        <w:noProof/>
-                      </w:rPr>
-                    </w:pPr>
-                    <w:r>
-                      <w:rPr>
-                        <w:noProof/>
-                      </w:rPr>
-                      <w:t>"The Antenna Theory Website," [Online]. Available: http://www.antenna-theory.com/.</w:t>
-                    </w:r>
-                  </w:p>
-                </w:tc>
-              </w:tr>
             </w:tbl>
             <w:p>
               <w:pPr>
-                <w:divId w:val="1921524948"/>
+                <w:divId w:val="1374498359"/>
                 <w:rPr>
                   <w:rFonts w:eastAsia="Times New Roman"/>
                   <w:noProof/>
@@ -34575,9 +34768,9 @@
       </w:pPr>
     </w:p>
     <w:sectPr>
-      <w:headerReference w:type="default" r:id="rId65"/>
-      <w:footerReference w:type="default" r:id="rId66"/>
-      <w:headerReference w:type="first" r:id="rId67"/>
+      <w:headerReference w:type="default" r:id="rId67"/>
+      <w:footerReference w:type="default" r:id="rId68"/>
+      <w:headerReference w:type="first" r:id="rId69"/>
       <w:pgSz w:w="11907" w:h="16840" w:code="9"/>
       <w:pgMar w:top="1418" w:right="1134" w:bottom="1418" w:left="1985" w:header="709" w:footer="709" w:gutter="0"/>
       <w:pgNumType w:start="1"/>
@@ -34589,7 +34782,7 @@
 </file>
 
 <file path=word/endnotes.xml><?xml version="1.0" encoding="utf-8"?>
-<w:endnotes xmlns:wpc="http://schemas.microsoft.com/office/word/2010/wordprocessingCanvas" xmlns:mc="http://schemas.openxmlformats.org/markup-compatibility/2006" xmlns:o="urn:schemas-microsoft-com:office:office" xmlns:r="http://schemas.openxmlformats.org/officeDocument/2006/relationships" xmlns:m="http://schemas.openxmlformats.org/officeDocument/2006/math" xmlns:v="urn:schemas-microsoft-com:vml" xmlns:wp14="http://schemas.microsoft.com/office/word/2010/wordprocessingDrawing" xmlns:wp="http://schemas.openxmlformats.org/drawingml/2006/wordprocessingDrawing" xmlns:w10="urn:schemas-microsoft-com:office:word" xmlns:w="http://schemas.openxmlformats.org/wordprocessingml/2006/main" xmlns:w14="http://schemas.microsoft.com/office/word/2010/wordml" xmlns:w15="http://schemas.microsoft.com/office/word/2012/wordml" xmlns:wpg="http://schemas.microsoft.com/office/word/2010/wordprocessingGroup" xmlns:wpi="http://schemas.microsoft.com/office/word/2010/wordprocessingInk" xmlns:wne="http://schemas.microsoft.com/office/word/2006/wordml" xmlns:wps="http://schemas.microsoft.com/office/word/2010/wordprocessingShape" mc:Ignorable="w14 w15 wp14">
+<w:endnotes xmlns:wpc="http://schemas.microsoft.com/office/word/2010/wordprocessingCanvas" xmlns:cx="http://schemas.microsoft.com/office/drawing/2014/chartex" xmlns:mc="http://schemas.openxmlformats.org/markup-compatibility/2006" xmlns:o="urn:schemas-microsoft-com:office:office" xmlns:r="http://schemas.openxmlformats.org/officeDocument/2006/relationships" xmlns:m="http://schemas.openxmlformats.org/officeDocument/2006/math" xmlns:v="urn:schemas-microsoft-com:vml" xmlns:wp14="http://schemas.microsoft.com/office/word/2010/wordprocessingDrawing" xmlns:wp="http://schemas.openxmlformats.org/drawingml/2006/wordprocessingDrawing" xmlns:w10="urn:schemas-microsoft-com:office:word" xmlns:w="http://schemas.openxmlformats.org/wordprocessingml/2006/main" xmlns:w14="http://schemas.microsoft.com/office/word/2010/wordml" xmlns:w15="http://schemas.microsoft.com/office/word/2012/wordml" xmlns:w16se="http://schemas.microsoft.com/office/word/2015/wordml/symex" xmlns:wpg="http://schemas.microsoft.com/office/word/2010/wordprocessingGroup" xmlns:wpi="http://schemas.microsoft.com/office/word/2010/wordprocessingInk" xmlns:wne="http://schemas.microsoft.com/office/word/2006/wordml" xmlns:wps="http://schemas.microsoft.com/office/word/2010/wordprocessingShape" mc:Ignorable="w14 w15 w16se wp14">
   <w:endnote w:type="separator" w:id="-1">
     <w:p>
       <w:pPr>
@@ -34614,7 +34807,7 @@
 </file>
 
 <file path=word/footer1.xml><?xml version="1.0" encoding="utf-8"?>
-<w:ftr xmlns:wpc="http://schemas.microsoft.com/office/word/2010/wordprocessingCanvas" xmlns:mc="http://schemas.openxmlformats.org/markup-compatibility/2006" xmlns:o="urn:schemas-microsoft-com:office:office" xmlns:r="http://schemas.openxmlformats.org/officeDocument/2006/relationships" xmlns:m="http://schemas.openxmlformats.org/officeDocument/2006/math" xmlns:v="urn:schemas-microsoft-com:vml" xmlns:wp14="http://schemas.microsoft.com/office/word/2010/wordprocessingDrawing" xmlns:wp="http://schemas.openxmlformats.org/drawingml/2006/wordprocessingDrawing" xmlns:w10="urn:schemas-microsoft-com:office:word" xmlns:w="http://schemas.openxmlformats.org/wordprocessingml/2006/main" xmlns:w14="http://schemas.microsoft.com/office/word/2010/wordml" xmlns:w15="http://schemas.microsoft.com/office/word/2012/wordml" xmlns:wpg="http://schemas.microsoft.com/office/word/2010/wordprocessingGroup" xmlns:wpi="http://schemas.microsoft.com/office/word/2010/wordprocessingInk" xmlns:wne="http://schemas.microsoft.com/office/word/2006/wordml" xmlns:wps="http://schemas.microsoft.com/office/word/2010/wordprocessingShape" mc:Ignorable="w14 w15 wp14">
+<w:ftr xmlns:wpc="http://schemas.microsoft.com/office/word/2010/wordprocessingCanvas" xmlns:cx="http://schemas.microsoft.com/office/drawing/2014/chartex" xmlns:mc="http://schemas.openxmlformats.org/markup-compatibility/2006" xmlns:o="urn:schemas-microsoft-com:office:office" xmlns:r="http://schemas.openxmlformats.org/officeDocument/2006/relationships" xmlns:m="http://schemas.openxmlformats.org/officeDocument/2006/math" xmlns:v="urn:schemas-microsoft-com:vml" xmlns:wp14="http://schemas.microsoft.com/office/word/2010/wordprocessingDrawing" xmlns:wp="http://schemas.openxmlformats.org/drawingml/2006/wordprocessingDrawing" xmlns:w10="urn:schemas-microsoft-com:office:word" xmlns:w="http://schemas.openxmlformats.org/wordprocessingml/2006/main" xmlns:w14="http://schemas.microsoft.com/office/word/2010/wordml" xmlns:w15="http://schemas.microsoft.com/office/word/2012/wordml" xmlns:w16se="http://schemas.microsoft.com/office/word/2015/wordml/symex" xmlns:wpg="http://schemas.microsoft.com/office/word/2010/wordprocessingGroup" xmlns:wpi="http://schemas.microsoft.com/office/word/2010/wordprocessingInk" xmlns:wne="http://schemas.microsoft.com/office/word/2006/wordml" xmlns:wps="http://schemas.microsoft.com/office/word/2010/wordprocessingShape" mc:Ignorable="w14 w15 w16se wp14">
   <w:sdt>
     <w:sdtPr>
       <w:id w:val="937020716"/>
@@ -34650,7 +34843,7 @@
           <w:rPr>
             <w:noProof/>
           </w:rPr>
-          <w:t>45</w:t>
+          <w:t>38</w:t>
         </w:r>
         <w:r>
           <w:rPr>
@@ -34671,7 +34864,7 @@
 </file>
 
 <file path=word/footnotes.xml><?xml version="1.0" encoding="utf-8"?>
-<w:footnotes xmlns:wpc="http://schemas.microsoft.com/office/word/2010/wordprocessingCanvas" xmlns:mc="http://schemas.openxmlformats.org/markup-compatibility/2006" xmlns:o="urn:schemas-microsoft-com:office:office" xmlns:r="http://schemas.openxmlformats.org/officeDocument/2006/relationships" xmlns:m="http://schemas.openxmlformats.org/officeDocument/2006/math" xmlns:v="urn:schemas-microsoft-com:vml" xmlns:wp14="http://schemas.microsoft.com/office/word/2010/wordprocessingDrawing" xmlns:wp="http://schemas.openxmlformats.org/drawingml/2006/wordprocessingDrawing" xmlns:w10="urn:schemas-microsoft-com:office:word" xmlns:w="http://schemas.openxmlformats.org/wordprocessingml/2006/main" xmlns:w14="http://schemas.microsoft.com/office/word/2010/wordml" xmlns:w15="http://schemas.microsoft.com/office/word/2012/wordml" xmlns:wpg="http://schemas.microsoft.com/office/word/2010/wordprocessingGroup" xmlns:wpi="http://schemas.microsoft.com/office/word/2010/wordprocessingInk" xmlns:wne="http://schemas.microsoft.com/office/word/2006/wordml" xmlns:wps="http://schemas.microsoft.com/office/word/2010/wordprocessingShape" mc:Ignorable="w14 w15 wp14">
+<w:footnotes xmlns:wpc="http://schemas.microsoft.com/office/word/2010/wordprocessingCanvas" xmlns:cx="http://schemas.microsoft.com/office/drawing/2014/chartex" xmlns:mc="http://schemas.openxmlformats.org/markup-compatibility/2006" xmlns:o="urn:schemas-microsoft-com:office:office" xmlns:r="http://schemas.openxmlformats.org/officeDocument/2006/relationships" xmlns:m="http://schemas.openxmlformats.org/officeDocument/2006/math" xmlns:v="urn:schemas-microsoft-com:vml" xmlns:wp14="http://schemas.microsoft.com/office/word/2010/wordprocessingDrawing" xmlns:wp="http://schemas.openxmlformats.org/drawingml/2006/wordprocessingDrawing" xmlns:w10="urn:schemas-microsoft-com:office:word" xmlns:w="http://schemas.openxmlformats.org/wordprocessingml/2006/main" xmlns:w14="http://schemas.microsoft.com/office/word/2010/wordml" xmlns:w15="http://schemas.microsoft.com/office/word/2012/wordml" xmlns:w16se="http://schemas.microsoft.com/office/word/2015/wordml/symex" xmlns:wpg="http://schemas.microsoft.com/office/word/2010/wordprocessingGroup" xmlns:wpi="http://schemas.microsoft.com/office/word/2010/wordprocessingInk" xmlns:wne="http://schemas.microsoft.com/office/word/2006/wordml" xmlns:wps="http://schemas.microsoft.com/office/word/2010/wordprocessingShape" mc:Ignorable="w14 w15 w16se wp14">
   <w:footnote w:type="separator" w:id="-1">
     <w:p>
       <w:pPr>
@@ -34696,7 +34889,7 @@
 </file>
 
 <file path=word/header1.xml><?xml version="1.0" encoding="utf-8"?>
-<w:hdr xmlns:wpc="http://schemas.microsoft.com/office/word/2010/wordprocessingCanvas" xmlns:mc="http://schemas.openxmlformats.org/markup-compatibility/2006" xmlns:o="urn:schemas-microsoft-com:office:office" xmlns:r="http://schemas.openxmlformats.org/officeDocument/2006/relationships" xmlns:m="http://schemas.openxmlformats.org/officeDocument/2006/math" xmlns:v="urn:schemas-microsoft-com:vml" xmlns:wp14="http://schemas.microsoft.com/office/word/2010/wordprocessingDrawing" xmlns:wp="http://schemas.openxmlformats.org/drawingml/2006/wordprocessingDrawing" xmlns:w10="urn:schemas-microsoft-com:office:word" xmlns:w="http://schemas.openxmlformats.org/wordprocessingml/2006/main" xmlns:w14="http://schemas.microsoft.com/office/word/2010/wordml" xmlns:w15="http://schemas.microsoft.com/office/word/2012/wordml" xmlns:wpg="http://schemas.microsoft.com/office/word/2010/wordprocessingGroup" xmlns:wpi="http://schemas.microsoft.com/office/word/2010/wordprocessingInk" xmlns:wne="http://schemas.microsoft.com/office/word/2006/wordml" xmlns:wps="http://schemas.microsoft.com/office/word/2010/wordprocessingShape" mc:Ignorable="w14 w15 wp14">
+<w:hdr xmlns:wpc="http://schemas.microsoft.com/office/word/2010/wordprocessingCanvas" xmlns:cx="http://schemas.microsoft.com/office/drawing/2014/chartex" xmlns:mc="http://schemas.openxmlformats.org/markup-compatibility/2006" xmlns:o="urn:schemas-microsoft-com:office:office" xmlns:r="http://schemas.openxmlformats.org/officeDocument/2006/relationships" xmlns:m="http://schemas.openxmlformats.org/officeDocument/2006/math" xmlns:v="urn:schemas-microsoft-com:vml" xmlns:wp14="http://schemas.microsoft.com/office/word/2010/wordprocessingDrawing" xmlns:wp="http://schemas.openxmlformats.org/drawingml/2006/wordprocessingDrawing" xmlns:w10="urn:schemas-microsoft-com:office:word" xmlns:w="http://schemas.openxmlformats.org/wordprocessingml/2006/main" xmlns:w14="http://schemas.microsoft.com/office/word/2010/wordml" xmlns:w15="http://schemas.microsoft.com/office/word/2012/wordml" xmlns:w16se="http://schemas.microsoft.com/office/word/2015/wordml/symex" xmlns:wpg="http://schemas.microsoft.com/office/word/2010/wordprocessingGroup" xmlns:wpi="http://schemas.microsoft.com/office/word/2010/wordprocessingInk" xmlns:wne="http://schemas.microsoft.com/office/word/2006/wordml" xmlns:wps="http://schemas.microsoft.com/office/word/2010/wordprocessingShape" mc:Ignorable="w14 w15 w16se wp14">
   <w:p>
     <w:pPr>
       <w:pStyle w:val="Header"/>
@@ -34706,7 +34899,7 @@
 </file>
 
 <file path=word/header2.xml><?xml version="1.0" encoding="utf-8"?>
-<w:hdr xmlns:wpc="http://schemas.microsoft.com/office/word/2010/wordprocessingCanvas" xmlns:mc="http://schemas.openxmlformats.org/markup-compatibility/2006" xmlns:o="urn:schemas-microsoft-com:office:office" xmlns:r="http://schemas.openxmlformats.org/officeDocument/2006/relationships" xmlns:m="http://schemas.openxmlformats.org/officeDocument/2006/math" xmlns:v="urn:schemas-microsoft-com:vml" xmlns:wp14="http://schemas.microsoft.com/office/word/2010/wordprocessingDrawing" xmlns:wp="http://schemas.openxmlformats.org/drawingml/2006/wordprocessingDrawing" xmlns:w10="urn:schemas-microsoft-com:office:word" xmlns:w="http://schemas.openxmlformats.org/wordprocessingml/2006/main" xmlns:w14="http://schemas.microsoft.com/office/word/2010/wordml" xmlns:w15="http://schemas.microsoft.com/office/word/2012/wordml" xmlns:wpg="http://schemas.microsoft.com/office/word/2010/wordprocessingGroup" xmlns:wpi="http://schemas.microsoft.com/office/word/2010/wordprocessingInk" xmlns:wne="http://schemas.microsoft.com/office/word/2006/wordml" xmlns:wps="http://schemas.microsoft.com/office/word/2010/wordprocessingShape" mc:Ignorable="w14 w15 wp14">
+<w:hdr xmlns:wpc="http://schemas.microsoft.com/office/word/2010/wordprocessingCanvas" xmlns:cx="http://schemas.microsoft.com/office/drawing/2014/chartex" xmlns:mc="http://schemas.openxmlformats.org/markup-compatibility/2006" xmlns:o="urn:schemas-microsoft-com:office:office" xmlns:r="http://schemas.openxmlformats.org/officeDocument/2006/relationships" xmlns:m="http://schemas.openxmlformats.org/officeDocument/2006/math" xmlns:v="urn:schemas-microsoft-com:vml" xmlns:wp14="http://schemas.microsoft.com/office/word/2010/wordprocessingDrawing" xmlns:wp="http://schemas.openxmlformats.org/drawingml/2006/wordprocessingDrawing" xmlns:w10="urn:schemas-microsoft-com:office:word" xmlns:w="http://schemas.openxmlformats.org/wordprocessingml/2006/main" xmlns:w14="http://schemas.microsoft.com/office/word/2010/wordml" xmlns:w15="http://schemas.microsoft.com/office/word/2012/wordml" xmlns:w16se="http://schemas.microsoft.com/office/word/2015/wordml/symex" xmlns:wpg="http://schemas.microsoft.com/office/word/2010/wordprocessingGroup" xmlns:wpi="http://schemas.microsoft.com/office/word/2010/wordprocessingInk" xmlns:wne="http://schemas.microsoft.com/office/word/2006/wordml" xmlns:wps="http://schemas.microsoft.com/office/word/2010/wordprocessingShape" mc:Ignorable="w14 w15 w16se wp14">
   <w:p>
     <w:pPr>
       <w:pStyle w:val="Header"/>
@@ -34727,7 +34920,7 @@
 </file>
 
 <file path=word/numbering.xml><?xml version="1.0" encoding="utf-8"?>
-<w:numbering xmlns:wpc="http://schemas.microsoft.com/office/word/2010/wordprocessingCanvas" xmlns:mc="http://schemas.openxmlformats.org/markup-compatibility/2006" xmlns:o="urn:schemas-microsoft-com:office:office" xmlns:r="http://schemas.openxmlformats.org/officeDocument/2006/relationships" xmlns:m="http://schemas.openxmlformats.org/officeDocument/2006/math" xmlns:v="urn:schemas-microsoft-com:vml" xmlns:wp14="http://schemas.microsoft.com/office/word/2010/wordprocessingDrawing" xmlns:wp="http://schemas.openxmlformats.org/drawingml/2006/wordprocessingDrawing" xmlns:w10="urn:schemas-microsoft-com:office:word" xmlns:w="http://schemas.openxmlformats.org/wordprocessingml/2006/main" xmlns:w14="http://schemas.microsoft.com/office/word/2010/wordml" xmlns:w15="http://schemas.microsoft.com/office/word/2012/wordml" xmlns:wpg="http://schemas.microsoft.com/office/word/2010/wordprocessingGroup" xmlns:wpi="http://schemas.microsoft.com/office/word/2010/wordprocessingInk" xmlns:wne="http://schemas.microsoft.com/office/word/2006/wordml" xmlns:wps="http://schemas.microsoft.com/office/word/2010/wordprocessingShape" mc:Ignorable="w14 w15 wp14">
+<w:numbering xmlns:wpc="http://schemas.microsoft.com/office/word/2010/wordprocessingCanvas" xmlns:cx="http://schemas.microsoft.com/office/drawing/2014/chartex" xmlns:mc="http://schemas.openxmlformats.org/markup-compatibility/2006" xmlns:o="urn:schemas-microsoft-com:office:office" xmlns:r="http://schemas.openxmlformats.org/officeDocument/2006/relationships" xmlns:m="http://schemas.openxmlformats.org/officeDocument/2006/math" xmlns:v="urn:schemas-microsoft-com:vml" xmlns:wp14="http://schemas.microsoft.com/office/word/2010/wordprocessingDrawing" xmlns:wp="http://schemas.openxmlformats.org/drawingml/2006/wordprocessingDrawing" xmlns:w10="urn:schemas-microsoft-com:office:word" xmlns:w="http://schemas.openxmlformats.org/wordprocessingml/2006/main" xmlns:w14="http://schemas.microsoft.com/office/word/2010/wordml" xmlns:w15="http://schemas.microsoft.com/office/word/2012/wordml" xmlns:w16se="http://schemas.microsoft.com/office/word/2015/wordml/symex" xmlns:wpg="http://schemas.microsoft.com/office/word/2010/wordprocessingGroup" xmlns:wpi="http://schemas.microsoft.com/office/word/2010/wordprocessingInk" xmlns:wne="http://schemas.microsoft.com/office/word/2006/wordml" xmlns:wps="http://schemas.microsoft.com/office/word/2010/wordprocessingShape" mc:Ignorable="w14 w15 w16se wp14">
   <w:numPicBullet w:numPicBulletId="0">
     <w:pict>
       <v:shapetype id="_x0000_t75" coordsize="21600,21600" o:spt="75" o:preferrelative="t" path="m@4@5l@4@11@9@11@9@5xe" filled="f" stroked="f">
@@ -34749,7 +34942,7 @@
         <v:path o:extrusionok="f" gradientshapeok="t" o:connecttype="rect"/>
         <o:lock v:ext="edit" aspectratio="t"/>
       </v:shapetype>
-      <v:shape id="_x0000_i1083" type="#_x0000_t75" style="width:11.25pt;height:11.25pt" o:bullet="t">
+      <v:shape id="_x0000_i1048" type="#_x0000_t75" style="width:11.25pt;height:11.25pt" o:bullet="t">
         <v:imagedata r:id="rId1" o:title="clip_image001"/>
       </v:shape>
     </w:pict>
@@ -38361,7 +38554,7 @@
 </file>
 
 <file path=word/styles.xml><?xml version="1.0" encoding="utf-8"?>
-<w:styles xmlns:mc="http://schemas.openxmlformats.org/markup-compatibility/2006" xmlns:r="http://schemas.openxmlformats.org/officeDocument/2006/relationships" xmlns:w="http://schemas.openxmlformats.org/wordprocessingml/2006/main" xmlns:w14="http://schemas.microsoft.com/office/word/2010/wordml" xmlns:w15="http://schemas.microsoft.com/office/word/2012/wordml" mc:Ignorable="w14 w15">
+<w:styles xmlns:mc="http://schemas.openxmlformats.org/markup-compatibility/2006" xmlns:r="http://schemas.openxmlformats.org/officeDocument/2006/relationships" xmlns:w="http://schemas.openxmlformats.org/wordprocessingml/2006/main" xmlns:w14="http://schemas.microsoft.com/office/word/2010/wordml" xmlns:w15="http://schemas.microsoft.com/office/word/2012/wordml" xmlns:w16se="http://schemas.microsoft.com/office/word/2015/wordml/symex" mc:Ignorable="w14 w15 w16se">
   <w:docDefaults>
     <w:rPrDefault>
       <w:rPr>
@@ -38755,10 +38948,9 @@
   <w:style w:type="paragraph" w:default="1" w:styleId="Normal">
     <w:name w:val="Normal"/>
     <w:qFormat/>
-    <w:rsid w:val="008E1AAA"/>
+    <w:rsid w:val="004F352E"/>
     <w:pPr>
       <w:spacing w:after="0" w:line="360" w:lineRule="auto"/>
-      <w:jc w:val="both"/>
     </w:pPr>
     <w:rPr>
       <w:sz w:val="26"/>
@@ -39718,24 +39910,6 @@
 </a:theme>
 </file>
 
-<file path=word/webextensions/taskpanes.xml><?xml version="1.0" encoding="utf-8"?>
-<wetp:taskpanes xmlns:wetp="http://schemas.microsoft.com/office/webextensions/taskpanes/2010/11">
-  <wetp:taskpane dockstate="right" visibility="0" width="350" row="3">
-    <wetp:webextensionref xmlns:r="http://schemas.openxmlformats.org/officeDocument/2006/relationships" r:id="rId1"/>
-  </wetp:taskpane>
-</wetp:taskpanes>
-</file>
-
-<file path=word/webextensions/webextension1.xml><?xml version="1.0" encoding="utf-8"?>
-<we:webextension xmlns:we="http://schemas.microsoft.com/office/webextensions/webextension/2010/11" id="{F32B7D88-C703-40B1-80B2-B7360BA9AB23}">
-  <we:reference id="wa104099688" version="1.3.0.0" store="en-US" storeType="OMEX"/>
-  <we:alternateReferences/>
-  <we:properties/>
-  <we:bindings/>
-  <we:snapshot xmlns:r="http://schemas.openxmlformats.org/officeDocument/2006/relationships"/>
-</we:webextension>
-</file>
-
 <file path=customXml/item1.xml><?xml version="1.0" encoding="utf-8"?>
 <b:Sources xmlns:b="http://schemas.openxmlformats.org/officeDocument/2006/bibliography" xmlns="http://schemas.openxmlformats.org/officeDocument/2006/bibliography" SelectedStyle="\IEEE2006OfficeOnline.xsl" StyleName="IEEE" Version="2006">
   <b:Source>
@@ -39764,19 +39938,11 @@
     <b:Title>Antenna Theory, Analysis and Design third edition</b:Title>
     <b:RefOrder>1</b:RefOrder>
   </b:Source>
-  <b:Source>
-    <b:Tag>The</b:Tag>
-    <b:SourceType>InternetSite</b:SourceType>
-    <b:Guid>{5C9FBCAE-6085-4D4C-973E-44A7DA64B0A8}</b:Guid>
-    <b:Title>The Antenna Theory Website</b:Title>
-    <b:URL>http://www.antenna-theory.com/</b:URL>
-    <b:RefOrder>3</b:RefOrder>
-  </b:Source>
 </b:Sources>
 </file>
 
 <file path=customXml/itemProps1.xml><?xml version="1.0" encoding="utf-8"?>
-<ds:datastoreItem xmlns:ds="http://schemas.openxmlformats.org/officeDocument/2006/customXml" ds:itemID="{40E208DE-FED6-4C1A-B455-ECF94F7791C2}">
+<ds:datastoreItem xmlns:ds="http://schemas.openxmlformats.org/officeDocument/2006/customXml" ds:itemID="{2E53E3A4-C486-47C6-A65E-8D3B40E40886}">
   <ds:schemaRefs>
     <ds:schemaRef ds:uri="http://schemas.openxmlformats.org/officeDocument/2006/bibliography"/>
   </ds:schemaRefs>
